--- a/项目二.docx
+++ b/项目二.docx
@@ -1,6 +1,6 @@
 
 <file path=word/document.xml><?xml version="1.0" encoding="utf-8"?>
-<w:document xmlns:wpc="http://schemas.microsoft.com/office/word/2010/wordprocessingCanvas" xmlns:cx="http://schemas.microsoft.com/office/drawing/2014/chartex" xmlns:cx1="http://schemas.microsoft.com/office/drawing/2015/9/8/chartex" xmlns:cx2="http://schemas.microsoft.com/office/drawing/2015/10/21/chartex" xmlns:cx3="http://schemas.microsoft.com/office/drawing/2016/5/9/chartex" xmlns:cx4="http://schemas.microsoft.com/office/drawing/2016/5/10/chartex" xmlns:cx5="http://schemas.microsoft.com/office/drawing/2016/5/11/chartex" xmlns:cx6="http://schemas.microsoft.com/office/drawing/2016/5/12/chartex" xmlns:cx7="http://schemas.microsoft.com/office/drawing/2016/5/13/chartex" xmlns:cx8="http://schemas.microsoft.com/office/drawing/2016/5/14/chartex" xmlns:mc="http://schemas.openxmlformats.org/markup-compatibility/2006" xmlns:aink="http://schemas.microsoft.com/office/drawing/2016/ink" xmlns:am3d="http://schemas.microsoft.com/office/drawing/2017/model3d" xmlns:o="urn:schemas-microsoft-com:office:office" xmlns:oel="http://schemas.microsoft.com/office/2019/extlst" xmlns:r="http://schemas.openxmlformats.org/officeDocument/2006/relationships" xmlns:m="http://schemas.openxmlformats.org/officeDocument/2006/math" xmlns:v="urn:schemas-microsoft-com:vml" xmlns:wp14="http://schemas.microsoft.com/office/word/2010/wordprocessingDrawing" xmlns:wp="http://schemas.openxmlformats.org/drawingml/2006/wordprocessingDrawing" xmlns:w10="urn:schemas-microsoft-com:office:word" xmlns:w="http://schemas.openxmlformats.org/wordprocessingml/2006/main" xmlns:w14="http://schemas.microsoft.com/office/word/2010/wordml" xmlns:w15="http://schemas.microsoft.com/office/word/2012/wordml" xmlns:w16cex="http://schemas.microsoft.com/office/word/2018/wordml/cex" xmlns:w16cid="http://schemas.microsoft.com/office/word/2016/wordml/cid" xmlns:w16="http://schemas.microsoft.com/office/word/2018/wordml" xmlns:w16sdtdh="http://schemas.microsoft.com/office/word/2020/wordml/sdtdatahash" xmlns:w16se="http://schemas.microsoft.com/office/word/2015/wordml/symex" xmlns:wpg="http://schemas.microsoft.com/office/word/2010/wordprocessingGroup" xmlns:wpi="http://schemas.microsoft.com/office/word/2010/wordprocessingInk" xmlns:wne="http://schemas.microsoft.com/office/word/2006/wordml" xmlns:wps="http://schemas.microsoft.com/office/word/2010/wordprocessingShape" mc:Ignorable="w14 w15 w16se w16cid w16 w16cex w16sdtdh wp14">
+<w:document xmlns:wpc="http://schemas.microsoft.com/office/word/2010/wordprocessingCanvas" xmlns:cx="http://schemas.microsoft.com/office/drawing/2014/chartex" xmlns:cx1="http://schemas.microsoft.com/office/drawing/2015/9/8/chartex" xmlns:cx2="http://schemas.microsoft.com/office/drawing/2015/10/21/chartex" xmlns:cx3="http://schemas.microsoft.com/office/drawing/2016/5/9/chartex" xmlns:cx4="http://schemas.microsoft.com/office/drawing/2016/5/10/chartex" xmlns:cx5="http://schemas.microsoft.com/office/drawing/2016/5/11/chartex" xmlns:cx6="http://schemas.microsoft.com/office/drawing/2016/5/12/chartex" xmlns:cx7="http://schemas.microsoft.com/office/drawing/2016/5/13/chartex" xmlns:cx8="http://schemas.microsoft.com/office/drawing/2016/5/14/chartex" xmlns:mc="http://schemas.openxmlformats.org/markup-compatibility/2006" xmlns:aink="http://schemas.microsoft.com/office/drawing/2016/ink" xmlns:am3d="http://schemas.microsoft.com/office/drawing/2017/model3d" xmlns:o="urn:schemas-microsoft-com:office:office" xmlns:oel="http://schemas.microsoft.com/office/2019/extlst" xmlns:r="http://schemas.openxmlformats.org/officeDocument/2006/relationships" xmlns:m="http://schemas.openxmlformats.org/officeDocument/2006/math" xmlns:v="urn:schemas-microsoft-com:vml" xmlns:wp14="http://schemas.microsoft.com/office/word/2010/wordprocessingDrawing" xmlns:wp="http://schemas.openxmlformats.org/drawingml/2006/wordprocessingDrawing" xmlns:w10="urn:schemas-microsoft-com:office:word" xmlns:w="http://schemas.openxmlformats.org/wordprocessingml/2006/main" xmlns:w14="http://schemas.microsoft.com/office/word/2010/wordml" xmlns:w15="http://schemas.microsoft.com/office/word/2012/wordml" xmlns:w16cex="http://schemas.microsoft.com/office/word/2018/wordml/cex" xmlns:w16cid="http://schemas.microsoft.com/office/word/2016/wordml/cid" xmlns:w16="http://schemas.microsoft.com/office/word/2018/wordml" xmlns:w16du="http://schemas.microsoft.com/office/word/2023/wordml/word16du" xmlns:w16sdtdh="http://schemas.microsoft.com/office/word/2020/wordml/sdtdatahash" xmlns:w16se="http://schemas.microsoft.com/office/word/2015/wordml/symex" xmlns:wpg="http://schemas.microsoft.com/office/word/2010/wordprocessingGroup" xmlns:wpi="http://schemas.microsoft.com/office/word/2010/wordprocessingInk" xmlns:wne="http://schemas.microsoft.com/office/word/2006/wordml" xmlns:wps="http://schemas.microsoft.com/office/word/2010/wordprocessingShape" mc:Ignorable="w14 w15 w16se w16cid w16 w16cex w16sdtdh wp14">
   <w:body>
     <w:p>
       <w:r>
@@ -127,6 +127,9 @@
       </w:r>
     </w:p>
     <w:p>
+      <w:pPr>
+        <w:spacing w:line="276" w:lineRule="auto"/>
+      </w:pPr>
       <w:r>
         <w:rPr>
           <w:rFonts w:hint="eastAsia"/>
@@ -134,7 +137,16 @@
         <w:t>（</w:t>
       </w:r>
       <w:r>
-        <w:t>1）以文本文件的方式输入某一高级程序设计语言的所有语法对应的BNF文法，因此系统</w:t>
+        <w:t>1</w:t>
+      </w:r>
+      <w:r>
+        <w:t>）以文本文件的方式输入某一高级程序设计语言的所有语法对应的</w:t>
+      </w:r>
+      <w:r>
+        <w:t>BNF</w:t>
+      </w:r>
+      <w:r>
+        <w:t>文法，因此系统</w:t>
       </w:r>
       <w:r>
         <w:rPr>
@@ -143,7 +155,10 @@
         <w:t>需要提供一个操作界面，让用户打开某一语言的所有语法对应的</w:t>
       </w:r>
       <w:r>
-        <w:t>BNF文法的文本文件，该文</w:t>
+        <w:t>BNF</w:t>
+      </w:r>
+      <w:r>
+        <w:t>文法的文本文件，该文</w:t>
       </w:r>
       <w:r>
         <w:rPr>
@@ -153,6 +168,9 @@
       </w:r>
     </w:p>
     <w:p>
+      <w:pPr>
+        <w:spacing w:line="276" w:lineRule="auto"/>
+      </w:pPr>
       <w:r>
         <w:rPr>
           <w:rFonts w:hint="eastAsia"/>
@@ -160,7 +178,10 @@
         <w:t>（</w:t>
       </w:r>
       <w:r>
-        <w:t>2）需要提供窗口以便用户可以查看</w:t>
+        <w:t>2</w:t>
+      </w:r>
+      <w:r>
+        <w:t>）需要提供窗口以便用户可以查看</w:t>
       </w:r>
       <w:r>
         <w:rPr>
@@ -174,6 +195,9 @@
       </w:r>
     </w:p>
     <w:p>
+      <w:pPr>
+        <w:spacing w:line="276" w:lineRule="auto"/>
+      </w:pPr>
       <w:r>
         <w:rPr>
           <w:rFonts w:hint="eastAsia"/>
@@ -181,10 +205,16 @@
         <w:t>（</w:t>
       </w:r>
       <w:r>
-        <w:t>3）需要提供窗口以便用户可以查看消除左公共因子和左递归之后的新文法（可用表格形</w:t>
-      </w:r>
-    </w:p>
-    <w:p>
+        <w:t>3</w:t>
+      </w:r>
+      <w:r>
+        <w:t>）需要提供窗口以便用户可以查看消除左公共因子和左递归之后的新文法（可用表格形</w:t>
+      </w:r>
+    </w:p>
+    <w:p>
+      <w:pPr>
+        <w:spacing w:line="276" w:lineRule="auto"/>
+      </w:pPr>
       <w:r>
         <w:rPr>
           <w:rFonts w:hint="eastAsia"/>
@@ -193,6 +223,9 @@
       </w:r>
     </w:p>
     <w:p>
+      <w:pPr>
+        <w:spacing w:line="276" w:lineRule="auto"/>
+      </w:pPr>
       <w:r>
         <w:rPr>
           <w:rFonts w:hint="eastAsia"/>
@@ -200,10 +233,28 @@
         <w:t>（</w:t>
       </w:r>
       <w:r>
-        <w:t>4）求出改造后文法的每个非终结符号的 First 集合和 Follow 集合，并需要提供窗口以便</w:t>
-      </w:r>
-    </w:p>
-    <w:p>
+        <w:t>4</w:t>
+      </w:r>
+      <w:r>
+        <w:t>）求出改造后文法的每个非终结符号的</w:t>
+      </w:r>
+      <w:r>
+        <w:t xml:space="preserve"> First </w:t>
+      </w:r>
+      <w:r>
+        <w:t>集合和</w:t>
+      </w:r>
+      <w:r>
+        <w:t xml:space="preserve"> Follow </w:t>
+      </w:r>
+      <w:r>
+        <w:t>集合，并需要提供窗口以便</w:t>
+      </w:r>
+    </w:p>
+    <w:p>
+      <w:pPr>
+        <w:spacing w:line="276" w:lineRule="auto"/>
+      </w:pPr>
       <w:r>
         <w:rPr>
           <w:rFonts w:hint="eastAsia"/>
@@ -212,6 +263,9 @@
       </w:r>
     </w:p>
     <w:p>
+      <w:pPr>
+        <w:spacing w:line="276" w:lineRule="auto"/>
+      </w:pPr>
       <w:r>
         <w:rPr>
           <w:rFonts w:hint="eastAsia"/>
@@ -219,10 +273,22 @@
         <w:t>（</w:t>
       </w:r>
       <w:r>
-        <w:t>5）构造出 LL(1)分析表，并需要提供窗口以便用户可以查看该结果（可用表格形式进行</w:t>
-      </w:r>
-    </w:p>
-    <w:p>
+        <w:t>5</w:t>
+      </w:r>
+      <w:r>
+        <w:t>）构造出</w:t>
+      </w:r>
+      <w:r>
+        <w:t xml:space="preserve"> LL(1)</w:t>
+      </w:r>
+      <w:r>
+        <w:t>分析表，并需要提供窗口以便用户可以查看该结果（可用表格形式进行</w:t>
+      </w:r>
+    </w:p>
+    <w:p>
+      <w:pPr>
+        <w:spacing w:line="276" w:lineRule="auto"/>
+      </w:pPr>
       <w:r>
         <w:rPr>
           <w:rFonts w:hint="eastAsia"/>
@@ -231,6 +297,9 @@
       </w:r>
     </w:p>
     <w:p>
+      <w:pPr>
+        <w:spacing w:line="276" w:lineRule="auto"/>
+      </w:pPr>
       <w:r>
         <w:rPr>
           <w:rFonts w:hint="eastAsia"/>
@@ -238,7 +307,16 @@
         <w:t>（</w:t>
       </w:r>
       <w:r>
-        <w:t>6）采用 LL(1)语法分析方法进行</w:t>
+        <w:t>6</w:t>
+      </w:r>
+      <w:r>
+        <w:t>）采用</w:t>
+      </w:r>
+      <w:r>
+        <w:t xml:space="preserve"> LL(1)</w:t>
+      </w:r>
+      <w:r>
+        <w:t>语法分析方法进行</w:t>
       </w:r>
       <w:r>
         <w:rPr>
@@ -252,6 +330,9 @@
       </w:r>
     </w:p>
     <w:p>
+      <w:pPr>
+        <w:spacing w:line="276" w:lineRule="auto"/>
+      </w:pPr>
       <w:r>
         <w:rPr>
           <w:rFonts w:hint="eastAsia"/>
@@ -263,6 +344,9 @@
       </w:r>
     </w:p>
     <w:p>
+      <w:pPr>
+        <w:spacing w:line="276" w:lineRule="auto"/>
+      </w:pPr>
       <w:r>
         <w:rPr>
           <w:rFonts w:hint="eastAsia"/>
@@ -270,10 +354,28 @@
         <w:t>（</w:t>
       </w:r>
       <w:r>
-        <w:t>7）对系统进行测试：以 TINY 语言的所有语法以及第一项任务的测试结果 sample.lex 作</w:t>
-      </w:r>
-    </w:p>
-    <w:p>
+        <w:t>7</w:t>
+      </w:r>
+      <w:r>
+        <w:t>）对系统进行测试：以</w:t>
+      </w:r>
+      <w:r>
+        <w:t xml:space="preserve"> TINY </w:t>
+      </w:r>
+      <w:r>
+        <w:t>语言的所有语法以及第一项任务的测试结果</w:t>
+      </w:r>
+      <w:r>
+        <w:t xml:space="preserve"> sample.lex </w:t>
+      </w:r>
+      <w:r>
+        <w:t>作</w:t>
+      </w:r>
+    </w:p>
+    <w:p>
+      <w:pPr>
+        <w:spacing w:line="276" w:lineRule="auto"/>
+      </w:pPr>
       <w:r>
         <w:rPr>
           <w:rFonts w:hint="eastAsia"/>
@@ -281,10 +383,16 @@
         <w:t>为测试，进行</w:t>
       </w:r>
       <w:r>
-        <w:t xml:space="preserve"> LL(1)语法分析并生成对应的语法树。</w:t>
-      </w:r>
-    </w:p>
-    <w:p>
+        <w:t xml:space="preserve"> LL(1)</w:t>
+      </w:r>
+      <w:r>
+        <w:t>语法分析并生成对应的语法树。</w:t>
+      </w:r>
+    </w:p>
+    <w:p>
+      <w:pPr>
+        <w:spacing w:line="276" w:lineRule="auto"/>
+      </w:pPr>
       <w:r>
         <w:rPr>
           <w:rFonts w:hint="eastAsia"/>
@@ -292,10 +400,22 @@
         <w:t>（</w:t>
       </w:r>
       <w:r>
-        <w:t>8）要求应用程序为 Windows 界面</w:t>
-      </w:r>
-    </w:p>
-    <w:p>
+        <w:t>8</w:t>
+      </w:r>
+      <w:r>
+        <w:t>）要求应用程序为</w:t>
+      </w:r>
+      <w:r>
+        <w:t xml:space="preserve"> Windows </w:t>
+      </w:r>
+      <w:r>
+        <w:t>界面</w:t>
+      </w:r>
+    </w:p>
+    <w:p>
+      <w:pPr>
+        <w:spacing w:line="276" w:lineRule="auto"/>
+      </w:pPr>
       <w:r>
         <w:rPr>
           <w:rFonts w:hint="eastAsia"/>
@@ -303,7 +423,10 @@
         <w:t>（</w:t>
       </w:r>
       <w:r>
-        <w:t>9）书写完善的软件文档</w:t>
+        <w:t>9</w:t>
+      </w:r>
+      <w:r>
+        <w:t>）书写完善的软件文档</w:t>
       </w:r>
     </w:p>
     <w:p>
@@ -318,19 +441,120 @@
       </w:r>
     </w:p>
     <w:p>
-      <w:r>
-        <w:rPr>
-          <w:rFonts w:hint="eastAsia"/>
-        </w:rPr>
-        <w:t>（1）</w:t>
-      </w:r>
-    </w:p>
-    <w:p>
-      <w:r>
-        <w:rPr>
-          <w:rFonts w:hint="eastAsia"/>
-        </w:rPr>
-        <w:t>（2）</w:t>
+      <w:pPr>
+        <w:spacing w:line="276" w:lineRule="auto"/>
+      </w:pPr>
+      <w:r>
+        <w:rPr>
+          <w:rFonts w:hint="eastAsia"/>
+        </w:rPr>
+        <w:t>（</w:t>
+      </w:r>
+      <w:r>
+        <w:rPr>
+          <w:rFonts w:hint="eastAsia"/>
+        </w:rPr>
+        <w:t>1</w:t>
+      </w:r>
+      <w:r>
+        <w:rPr>
+          <w:rFonts w:hint="eastAsia"/>
+        </w:rPr>
+        <w:t>）</w:t>
+      </w:r>
+      <w:r>
+        <w:rPr>
+          <w:rFonts w:hint="eastAsia"/>
+        </w:rPr>
+        <w:t>增强对文法规则的定义、文法处理算法的理解与运用</w:t>
+      </w:r>
+    </w:p>
+    <w:p>
+      <w:pPr>
+        <w:spacing w:line="276" w:lineRule="auto"/>
+      </w:pPr>
+      <w:r>
+        <w:rPr>
+          <w:rFonts w:hint="eastAsia"/>
+        </w:rPr>
+        <w:t>（</w:t>
+      </w:r>
+      <w:r>
+        <w:rPr>
+          <w:rFonts w:hint="eastAsia"/>
+        </w:rPr>
+        <w:t>2</w:t>
+      </w:r>
+      <w:r>
+        <w:rPr>
+          <w:rFonts w:hint="eastAsia"/>
+        </w:rPr>
+        <w:t>）</w:t>
+      </w:r>
+      <w:r>
+        <w:rPr>
+          <w:rFonts w:hint="eastAsia"/>
+        </w:rPr>
+        <w:t>增强对</w:t>
+      </w:r>
+      <w:r>
+        <w:t>LL(1)</w:t>
+      </w:r>
+      <w:r>
+        <w:t>分析表</w:t>
+      </w:r>
+      <w:r>
+        <w:rPr>
+          <w:rFonts w:hint="eastAsia"/>
+        </w:rPr>
+        <w:t>、</w:t>
+      </w:r>
+      <w:r>
+        <w:t>LL(1)</w:t>
+      </w:r>
+      <w:r>
+        <w:t>语法分析方法</w:t>
+      </w:r>
+      <w:r>
+        <w:rPr>
+          <w:rFonts w:hint="eastAsia"/>
+        </w:rPr>
+        <w:t>的理解与运用</w:t>
+      </w:r>
+    </w:p>
+    <w:p>
+      <w:pPr>
+        <w:spacing w:line="276" w:lineRule="auto"/>
+      </w:pPr>
+      <w:r>
+        <w:rPr>
+          <w:rFonts w:hint="eastAsia"/>
+        </w:rPr>
+        <w:t>（</w:t>
+      </w:r>
+      <w:r>
+        <w:rPr>
+          <w:rFonts w:hint="eastAsia"/>
+        </w:rPr>
+        <w:t>3</w:t>
+      </w:r>
+      <w:r>
+        <w:rPr>
+          <w:rFonts w:hint="eastAsia"/>
+        </w:rPr>
+        <w:t>）深化</w:t>
+      </w:r>
+      <w:r>
+        <w:rPr>
+          <w:rFonts w:hint="eastAsia"/>
+        </w:rPr>
+        <w:t>对</w:t>
+      </w:r>
+      <w:r>
+        <w:rPr>
+          <w:rFonts w:hint="eastAsia"/>
+        </w:rPr>
+        <w:t>语法分析的理解</w:t>
       </w:r>
     </w:p>
     <w:p>
@@ -369,6 +593,9 @@
       </w:r>
     </w:p>
     <w:p>
+      <w:pPr>
+        <w:spacing w:line="276" w:lineRule="auto"/>
+      </w:pPr>
       <w:r>
         <w:rPr>
           <w:rFonts w:hint="eastAsia"/>
@@ -383,13 +610,32 @@
           <w:ilvl w:val="0"/>
           <w:numId w:val="1"/>
         </w:numPr>
+        <w:spacing w:line="276" w:lineRule="auto"/>
         <w:ind w:firstLineChars="0"/>
       </w:pPr>
       <w:r>
         <w:rPr>
           <w:rFonts w:hint="eastAsia"/>
         </w:rPr>
-        <w:t>使用Qt和C</w:t>
+        <w:t>使用</w:t>
+      </w:r>
+      <w:r>
+        <w:rPr>
+          <w:rFonts w:hint="eastAsia"/>
+        </w:rPr>
+        <w:t>Qt</w:t>
+      </w:r>
+      <w:r>
+        <w:rPr>
+          <w:rFonts w:hint="eastAsia"/>
+        </w:rPr>
+        <w:t>和</w:t>
+      </w:r>
+      <w:r>
+        <w:rPr>
+          <w:rFonts w:hint="eastAsia"/>
+        </w:rPr>
+        <w:t>C</w:t>
       </w:r>
       <w:r>
         <w:t>++</w:t>
@@ -426,10 +672,8 @@
           <w:ilvl w:val="0"/>
           <w:numId w:val="1"/>
         </w:numPr>
+        <w:spacing w:line="276" w:lineRule="auto"/>
         <w:ind w:firstLineChars="0"/>
-        <w:rPr>
-          <w:rFonts w:hint="eastAsia"/>
-        </w:rPr>
       </w:pPr>
       <w:r>
         <w:rPr>
@@ -438,7 +682,10 @@
         <w:t>了解题目中各个专有名词的定义，例如</w:t>
       </w:r>
       <w:r>
-        <w:t>BNF文法</w:t>
+        <w:t>BNF</w:t>
+      </w:r>
+      <w:r>
+        <w:t>文法</w:t>
       </w:r>
       <w:r>
         <w:rPr>
@@ -459,7 +706,22 @@
         <w:t>文法化简，</w:t>
       </w:r>
       <w:r>
-        <w:t xml:space="preserve"> First 集合和 Follow 集合，LL(1)分析表，语法树</w:t>
+        <w:t xml:space="preserve"> First </w:t>
+      </w:r>
+      <w:r>
+        <w:t>集合和</w:t>
+      </w:r>
+      <w:r>
+        <w:t xml:space="preserve"> Follow </w:t>
+      </w:r>
+      <w:r>
+        <w:t>集合，</w:t>
+      </w:r>
+      <w:r>
+        <w:t>LL(1)</w:t>
+      </w:r>
+      <w:r>
+        <w:t>分析表，语法树</w:t>
       </w:r>
     </w:p>
     <w:p>
@@ -469,6 +731,7 @@
           <w:ilvl w:val="0"/>
           <w:numId w:val="1"/>
         </w:numPr>
+        <w:spacing w:line="276" w:lineRule="auto"/>
         <w:ind w:firstLineChars="0"/>
       </w:pPr>
       <w:r>
@@ -497,6 +760,7 @@
           <w:ilvl w:val="0"/>
           <w:numId w:val="1"/>
         </w:numPr>
+        <w:spacing w:line="276" w:lineRule="auto"/>
         <w:ind w:firstLineChars="0"/>
       </w:pPr>
       <w:r>
@@ -506,7 +770,10 @@
         <w:t>了解</w:t>
       </w:r>
       <w:r>
-        <w:t>TINY语言</w:t>
+        <w:t>TINY</w:t>
+      </w:r>
+      <w:r>
+        <w:t>语言</w:t>
       </w:r>
       <w:r>
         <w:rPr>
@@ -605,7 +872,6 @@
         <w:t>【语法分析】</w:t>
       </w:r>
     </w:p>
-    <w:p/>
     <w:p>
       <w:pPr>
         <w:pStyle w:val="5"/>
@@ -627,9 +893,6 @@
     <w:p>
       <w:pPr>
         <w:pStyle w:val="5"/>
-        <w:rPr>
-          <w:rFonts w:hint="eastAsia"/>
-        </w:rPr>
       </w:pPr>
       <w:r>
         <w:rPr>
@@ -740,9 +1003,6 @@
     <w:p>
       <w:pPr>
         <w:pStyle w:val="5"/>
-        <w:rPr>
-          <w:rFonts w:hint="eastAsia"/>
-        </w:rPr>
       </w:pPr>
       <w:r>
         <w:rPr>
@@ -781,7 +1041,97 @@
         <w:t>分析表</w:t>
       </w:r>
     </w:p>
-    <w:p/>
+    <w:p>
+      <w:pPr>
+        <w:ind w:firstLine="420"/>
+      </w:pPr>
+      <w:r>
+        <w:rPr>
+          <w:rFonts w:hint="eastAsia"/>
+        </w:rPr>
+        <w:t>若</w:t>
+      </w:r>
+      <w:r>
+        <w:t>BNF</w:t>
+      </w:r>
+      <w:r>
+        <w:t>文法是</w:t>
+      </w:r>
+      <w:r>
+        <w:t>LL(1)</w:t>
+      </w:r>
+      <w:r>
+        <w:t>文法，则同时满足以下</w:t>
+      </w:r>
+      <w:r>
+        <w:rPr>
+          <w:b/>
+          <w:bCs/>
+        </w:rPr>
+        <w:t>条件</w:t>
+      </w:r>
+      <w:r>
+        <w:t>：</w:t>
+      </w:r>
+    </w:p>
+    <w:p>
+      <w:pPr>
+        <w:ind w:firstLine="420"/>
+      </w:pPr>
+      <w:r>
+        <w:rPr>
+          <w:rFonts w:hint="eastAsia"/>
+        </w:rPr>
+        <w:t>①对于相同的左部，其右部的</w:t>
+      </w:r>
+      <w:r>
+        <w:t>first</w:t>
+      </w:r>
+      <w:r>
+        <w:t>集都没有交集；</w:t>
+      </w:r>
+      <w:r>
+        <w:rPr>
+          <w:rFonts w:hint="eastAsia"/>
+        </w:rPr>
+        <w:t>【化简文法】</w:t>
+      </w:r>
+    </w:p>
+    <w:p>
+      <w:pPr>
+        <w:ind w:firstLine="420"/>
+      </w:pPr>
+      <w:r>
+        <w:rPr>
+          <w:rFonts w:hint="eastAsia"/>
+        </w:rPr>
+        <w:t>②若每个非终结符</w:t>
+      </w:r>
+      <w:r>
+        <w:t>A</w:t>
+      </w:r>
+      <w:r>
+        <w:t>的</w:t>
+      </w:r>
+      <w:r>
+        <w:t>first</w:t>
+      </w:r>
+      <w:r>
+        <w:t>集都包含了</w:t>
+      </w:r>
+      <w:r>
+        <w:t>ε</w:t>
+      </w:r>
+      <w:r>
+        <w:t>，则</w:t>
+      </w:r>
+      <w:r>
+        <w:t>first(A)∩follow(A) = Ø</w:t>
+      </w:r>
+      <w:r>
+        <w:t>。【消除文法二义性】</w:t>
+      </w:r>
+    </w:p>
     <w:p>
       <w:pPr>
         <w:pStyle w:val="4"/>
@@ -817,12 +1167,63 @@
         <w:t>【语法分析】</w:t>
       </w:r>
     </w:p>
-    <w:p/>
+    <w:p>
+      <w:r>
+        <w:tab/>
+      </w:r>
+      <w:r>
+        <w:rPr>
+          <w:rFonts w:hint="eastAsia"/>
+        </w:rPr>
+        <w:t>程序读入的是源代码，但做词法分析的时候是</w:t>
+      </w:r>
+      <w:r>
+        <w:rPr>
+          <w:rFonts w:hint="eastAsia"/>
+        </w:rPr>
+        <w:t>围绕</w:t>
+      </w:r>
+      <w:r>
+        <w:rPr>
+          <w:rFonts w:hint="eastAsia"/>
+        </w:rPr>
+        <w:t>i</w:t>
+      </w:r>
+      <w:r>
+        <w:t xml:space="preserve">nt </w:t>
+      </w:r>
+      <w:r>
+        <w:rPr>
+          <w:rFonts w:hint="eastAsia"/>
+        </w:rPr>
+        <w:t>I</w:t>
+      </w:r>
+      <w:r>
+        <w:t>D</w:t>
+      </w:r>
+      <w:r>
+        <w:rPr>
+          <w:rFonts w:hint="eastAsia"/>
+        </w:rPr>
+        <w:t>，也就是文法中的所有终结符和非终结符的索引号做算法的。</w:t>
+      </w:r>
+    </w:p>
+    <w:p>
+      <w:pPr>
+        <w:rPr>
+          <w:rFonts w:hint="eastAsia"/>
+        </w:rPr>
+      </w:pPr>
+      <w:r>
+        <w:tab/>
+      </w:r>
+    </w:p>
     <w:p>
       <w:pPr>
         <w:pStyle w:val="3"/>
       </w:pPr>
       <w:r>
+        <w:lastRenderedPageBreak/>
         <w:t>2</w:t>
       </w:r>
       <w:r>
@@ -832,7 +1233,50 @@
         <w:t>、架构设计</w:t>
       </w:r>
     </w:p>
-    <w:p/>
+    <w:p>
+      <w:pPr>
+        <w:rPr>
+          <w:rFonts w:hint="eastAsia"/>
+        </w:rPr>
+      </w:pPr>
+      <w:r>
+        <w:drawing>
+          <wp:inline distT="0" distB="0" distL="0" distR="0" wp14:anchorId="0B7CECD6" wp14:editId="3E189A23">
+            <wp:extent cx="5274310" cy="3311525"/>
+            <wp:effectExtent l="0" t="0" r="2540" b="3175"/>
+            <wp:docPr id="1272187414" name="图片 1"/>
+            <wp:cNvGraphicFramePr>
+              <a:graphicFrameLocks xmlns:a="http://schemas.openxmlformats.org/drawingml/2006/main" noChangeAspect="1"/>
+            </wp:cNvGraphicFramePr>
+            <a:graphic xmlns:a="http://schemas.openxmlformats.org/drawingml/2006/main">
+              <a:graphicData uri="http://schemas.openxmlformats.org/drawingml/2006/picture">
+                <pic:pic xmlns:pic="http://schemas.openxmlformats.org/drawingml/2006/picture">
+                  <pic:nvPicPr>
+                    <pic:cNvPr id="1272187414" name=""/>
+                    <pic:cNvPicPr/>
+                  </pic:nvPicPr>
+                  <pic:blipFill>
+                    <a:blip r:embed="rId9"/>
+                    <a:stretch>
+                      <a:fillRect/>
+                    </a:stretch>
+                  </pic:blipFill>
+                  <pic:spPr>
+                    <a:xfrm>
+                      <a:off x="0" y="0"/>
+                      <a:ext cx="5274310" cy="3311525"/>
+                    </a:xfrm>
+                    <a:prstGeom prst="rect">
+                      <a:avLst/>
+                    </a:prstGeom>
+                  </pic:spPr>
+                </pic:pic>
+              </a:graphicData>
+            </a:graphic>
+          </wp:inline>
+        </w:drawing>
+      </w:r>
+    </w:p>
     <w:p>
       <w:pPr>
         <w:pStyle w:val="3"/>
@@ -847,12 +1291,745 @@
         <w:t>、数据结构设计</w:t>
       </w:r>
     </w:p>
-    <w:p/>
+    <w:p>
+      <w:pPr>
+        <w:pStyle w:val="4"/>
+      </w:pPr>
+      <w:r>
+        <w:rPr>
+          <w:rFonts w:hint="eastAsia"/>
+        </w:rPr>
+        <w:t>（</w:t>
+      </w:r>
+      <w:r>
+        <w:rPr>
+          <w:rFonts w:hint="eastAsia"/>
+        </w:rPr>
+        <w:t>1</w:t>
+      </w:r>
+      <w:r>
+        <w:rPr>
+          <w:rFonts w:hint="eastAsia"/>
+        </w:rPr>
+        <w:t>）</w:t>
+      </w:r>
+      <w:r>
+        <w:rPr>
+          <w:rFonts w:hint="eastAsia"/>
+        </w:rPr>
+        <w:t>B</w:t>
+      </w:r>
+      <w:r>
+        <w:t>NF</w:t>
+      </w:r>
+      <w:r>
+        <w:rPr>
+          <w:rFonts w:hint="eastAsia"/>
+        </w:rPr>
+        <w:t>文法规则</w:t>
+      </w:r>
+    </w:p>
+    <w:p>
+      <w:pPr>
+        <w:ind w:firstLine="420"/>
+        <w:rPr>
+          <w:rFonts w:hint="eastAsia"/>
+        </w:rPr>
+      </w:pPr>
+      <w:r>
+        <w:rPr>
+          <w:rFonts w:hint="eastAsia"/>
+        </w:rPr>
+        <w:t>巴科斯范式（</w:t>
+      </w:r>
+      <w:r>
+        <w:t>BNF</w:t>
+      </w:r>
+      <w:r>
+        <w:t>）所描述的语法是与上下文无关的。</w:t>
+      </w:r>
+      <w:r>
+        <w:rPr>
+          <w:rFonts w:hint="eastAsia"/>
+        </w:rPr>
+        <w:t>其语法为：在双引号中的字</w:t>
+      </w:r>
+      <w:r>
+        <w:t>("word")</w:t>
+      </w:r>
+      <w:r>
+        <w:t>代表着这些字符本身。而</w:t>
+      </w:r>
+      <w:r>
+        <w:t>double_quote</w:t>
+      </w:r>
+      <w:r>
+        <w:t>用来代表双引号。</w:t>
+      </w:r>
+      <w:r>
+        <w:rPr>
+          <w:rFonts w:hint="eastAsia"/>
+        </w:rPr>
+        <w:t>在双引号外的字（有可能有下划线）代表着语法部分。尖括号</w:t>
+      </w:r>
+      <w:r>
+        <w:t>( &lt; &gt; )</w:t>
+      </w:r>
+      <w:r>
+        <w:t>内包含的为必选项。</w:t>
+      </w:r>
+      <w:r>
+        <w:rPr>
+          <w:rFonts w:hint="eastAsia"/>
+        </w:rPr>
+        <w:t>方括号</w:t>
+      </w:r>
+      <w:r>
+        <w:t>( [ ] )</w:t>
+      </w:r>
+      <w:r>
+        <w:t>内包含的为可选项。</w:t>
+      </w:r>
+      <w:r>
+        <w:rPr>
+          <w:rFonts w:hint="eastAsia"/>
+        </w:rPr>
+        <w:t>大括号</w:t>
+      </w:r>
+      <w:r>
+        <w:t>( { } )</w:t>
+      </w:r>
+      <w:r>
+        <w:t>内包含的为可重复</w:t>
+      </w:r>
+      <w:r>
+        <w:t>0</w:t>
+      </w:r>
+      <w:r>
+        <w:t>至无数次的项。</w:t>
+      </w:r>
+      <w:r>
+        <w:rPr>
+          <w:rFonts w:hint="eastAsia"/>
+        </w:rPr>
+        <w:t>括号</w:t>
+      </w:r>
+      <w:r>
+        <w:t xml:space="preserve"> () </w:t>
+      </w:r>
+      <w:r>
+        <w:t>表示分组的意思</w:t>
+      </w:r>
+      <w:r>
+        <w:rPr>
+          <w:rFonts w:hint="eastAsia"/>
+        </w:rPr>
+        <w:t>。竖线</w:t>
+      </w:r>
+      <w:r>
+        <w:t>( | )</w:t>
+      </w:r>
+      <w:r>
+        <w:t>表示在其左右两边任选一项，相当于</w:t>
+      </w:r>
+      <w:r>
+        <w:t>"OR"</w:t>
+      </w:r>
+      <w:r>
+        <w:t>的意思。</w:t>
+      </w:r>
+      <w:r>
+        <w:t xml:space="preserve">::= </w:t>
+      </w:r>
+      <w:r>
+        <w:t>是</w:t>
+      </w:r>
+      <w:r>
+        <w:t>“</w:t>
+      </w:r>
+      <w:r>
+        <w:t>被定义为</w:t>
+      </w:r>
+      <w:r>
+        <w:t>”</w:t>
+      </w:r>
+      <w:r>
+        <w:t>的意思</w:t>
+      </w:r>
+      <w:r>
+        <w:rPr>
+          <w:rFonts w:hint="eastAsia"/>
+        </w:rPr>
+        <w:t>。</w:t>
+      </w:r>
+    </w:p>
+    <w:p>
+      <w:r>
+        <w:tab/>
+      </w:r>
+      <w:r>
+        <w:rPr>
+          <w:rFonts w:hint="eastAsia"/>
+        </w:rPr>
+        <w:t>例如，</w:t>
+      </w:r>
+      <w:r>
+        <w:rPr>
+          <w:rFonts w:hint="eastAsia"/>
+        </w:rPr>
+        <w:t>T</w:t>
+      </w:r>
+      <w:r>
+        <w:t>INY</w:t>
+      </w:r>
+      <w:r>
+        <w:rPr>
+          <w:rFonts w:hint="eastAsia"/>
+        </w:rPr>
+        <w:t>语言的</w:t>
+      </w:r>
+      <w:r>
+        <w:t>stmt-sequence</w:t>
+      </w:r>
+      <w:r>
+        <w:rPr>
+          <w:rFonts w:hint="eastAsia"/>
+        </w:rPr>
+        <w:t>的文法，用</w:t>
+      </w:r>
+      <w:r>
+        <w:rPr>
+          <w:rFonts w:hint="eastAsia"/>
+        </w:rPr>
+        <w:t>B</w:t>
+      </w:r>
+      <w:r>
+        <w:t>NF</w:t>
+      </w:r>
+      <w:r>
+        <w:rPr>
+          <w:rFonts w:hint="eastAsia"/>
+        </w:rPr>
+        <w:t>表示为：</w:t>
+      </w:r>
+      <w:r>
+        <w:t>stmt-sequence := statement { ; statement }</w:t>
+      </w:r>
+      <w:r>
+        <w:rPr>
+          <w:rFonts w:hint="eastAsia"/>
+        </w:rPr>
+        <w:t>，用一般文法规则表示为：</w:t>
+      </w:r>
+      <w:r>
+        <w:t>stmt-sequence -</w:t>
+      </w:r>
+      <w:r>
+        <w:rPr>
+          <w:rFonts w:hint="eastAsia"/>
+        </w:rPr>
+        <w:t>&gt;</w:t>
+      </w:r>
+      <w:r>
+        <w:t xml:space="preserve"> stmt-sequence ; stmt-sequence | stmt-sequence</w:t>
+      </w:r>
+      <w:r>
+        <w:rPr>
+          <w:rFonts w:hint="eastAsia"/>
+        </w:rPr>
+        <w:t>。</w:t>
+      </w:r>
+      <w:r>
+        <w:rPr>
+          <w:rFonts w:hint="eastAsia"/>
+          <w:b/>
+          <w:bCs/>
+        </w:rPr>
+        <w:t>虽然格式不一样，但含义是一样的</w:t>
+      </w:r>
+      <w:r>
+        <w:rPr>
+          <w:rFonts w:hint="eastAsia"/>
+        </w:rPr>
+        <w:t>。</w:t>
+      </w:r>
+    </w:p>
+    <w:p>
+      <w:r>
+        <w:tab/>
+      </w:r>
+      <w:r>
+        <w:rPr>
+          <w:rFonts w:hint="eastAsia"/>
+        </w:rPr>
+        <w:t>因为历史遗留问题，我选择了</w:t>
+      </w:r>
+      <w:r>
+        <w:rPr>
+          <w:rFonts w:hint="eastAsia"/>
+          <w:b/>
+          <w:bCs/>
+        </w:rPr>
+        <w:t>后者</w:t>
+      </w:r>
+      <w:r>
+        <w:rPr>
+          <w:rFonts w:hint="eastAsia"/>
+        </w:rPr>
+        <w:t>的格式。</w:t>
+      </w:r>
+    </w:p>
+    <w:tbl>
+      <w:tblPr>
+        <w:tblStyle w:val="a8"/>
+        <w:tblW w:w="0" w:type="auto"/>
+        <w:tblLook w:val="04A0" w:firstRow="1" w:lastRow="0" w:firstColumn="1" w:lastColumn="0" w:noHBand="0" w:noVBand="1"/>
+      </w:tblPr>
+      <w:tblGrid>
+        <w:gridCol w:w="8296"/>
+      </w:tblGrid>
+      <w:tr>
+        <w:tc>
+          <w:tcPr>
+            <w:tcW w:w="8296" w:type="dxa"/>
+          </w:tcPr>
+          <w:p>
+            <w:pPr>
+              <w:widowControl/>
+              <w:tabs>
+                <w:tab w:val="left" w:pos="916"/>
+                <w:tab w:val="left" w:pos="1832"/>
+                <w:tab w:val="left" w:pos="2748"/>
+                <w:tab w:val="left" w:pos="3664"/>
+                <w:tab w:val="left" w:pos="4580"/>
+                <w:tab w:val="left" w:pos="5496"/>
+                <w:tab w:val="left" w:pos="6412"/>
+                <w:tab w:val="left" w:pos="7328"/>
+                <w:tab w:val="left" w:pos="8244"/>
+                <w:tab w:val="left" w:pos="9160"/>
+                <w:tab w:val="left" w:pos="10076"/>
+                <w:tab w:val="left" w:pos="10992"/>
+                <w:tab w:val="left" w:pos="11908"/>
+                <w:tab w:val="left" w:pos="12824"/>
+                <w:tab w:val="left" w:pos="13740"/>
+                <w:tab w:val="left" w:pos="14656"/>
+              </w:tabs>
+              <w:jc w:val="left"/>
+              <w:rPr>
+                <w:rFonts w:ascii="宋体" w:eastAsia="宋体" w:hAnsi="宋体" w:cs="宋体"/>
+                <w:kern w:val="0"/>
+                <w:sz w:val="24"/>
+                <w:szCs w:val="24"/>
+              </w:rPr>
+            </w:pPr>
+            <w:r>
+              <w:rPr>
+                <w:rFonts w:ascii="宋体" w:eastAsia="宋体" w:hAnsi="宋体" w:cs="宋体"/>
+                <w:color w:val="808000"/>
+                <w:kern w:val="0"/>
+                <w:sz w:val="24"/>
+                <w:szCs w:val="24"/>
+              </w:rPr>
+              <w:t>struct</w:t>
+            </w:r>
+            <w:r>
+              <w:rPr>
+                <w:rFonts w:ascii="宋体" w:eastAsia="宋体" w:hAnsi="宋体" w:cs="宋体"/>
+                <w:color w:val="C0C0C0"/>
+                <w:kern w:val="0"/>
+                <w:sz w:val="24"/>
+                <w:szCs w:val="24"/>
+              </w:rPr>
+              <w:t xml:space="preserve"> </w:t>
+            </w:r>
+            <w:r>
+              <w:rPr>
+                <w:rFonts w:ascii="宋体" w:eastAsia="宋体" w:hAnsi="宋体" w:cs="宋体"/>
+                <w:b/>
+                <w:bCs/>
+                <w:color w:val="800080"/>
+                <w:kern w:val="0"/>
+                <w:sz w:val="24"/>
+                <w:szCs w:val="24"/>
+              </w:rPr>
+              <w:t>Rule</w:t>
+            </w:r>
+            <w:r>
+              <w:rPr>
+                <w:rFonts w:ascii="宋体" w:eastAsia="宋体" w:hAnsi="宋体" w:cs="宋体"/>
+                <w:kern w:val="0"/>
+                <w:sz w:val="24"/>
+                <w:szCs w:val="24"/>
+              </w:rPr>
+              <w:t>{</w:t>
+            </w:r>
+          </w:p>
+          <w:p>
+            <w:pPr>
+              <w:widowControl/>
+              <w:tabs>
+                <w:tab w:val="left" w:pos="916"/>
+                <w:tab w:val="left" w:pos="1832"/>
+                <w:tab w:val="left" w:pos="2748"/>
+                <w:tab w:val="left" w:pos="3664"/>
+                <w:tab w:val="left" w:pos="4580"/>
+                <w:tab w:val="left" w:pos="5496"/>
+                <w:tab w:val="left" w:pos="6412"/>
+                <w:tab w:val="left" w:pos="7328"/>
+                <w:tab w:val="left" w:pos="8244"/>
+                <w:tab w:val="left" w:pos="9160"/>
+                <w:tab w:val="left" w:pos="10076"/>
+                <w:tab w:val="left" w:pos="10992"/>
+                <w:tab w:val="left" w:pos="11908"/>
+                <w:tab w:val="left" w:pos="12824"/>
+                <w:tab w:val="left" w:pos="13740"/>
+                <w:tab w:val="left" w:pos="14656"/>
+              </w:tabs>
+              <w:jc w:val="left"/>
+              <w:rPr>
+                <w:rFonts w:ascii="宋体" w:eastAsia="宋体" w:hAnsi="宋体" w:cs="宋体"/>
+                <w:kern w:val="0"/>
+                <w:sz w:val="24"/>
+                <w:szCs w:val="24"/>
+              </w:rPr>
+            </w:pPr>
+            <w:r>
+              <w:rPr>
+                <w:rFonts w:ascii="宋体" w:eastAsia="宋体" w:hAnsi="宋体" w:cs="宋体"/>
+                <w:color w:val="C0C0C0"/>
+                <w:kern w:val="0"/>
+                <w:sz w:val="24"/>
+                <w:szCs w:val="24"/>
+              </w:rPr>
+              <w:t xml:space="preserve">    </w:t>
+            </w:r>
+            <w:r>
+              <w:rPr>
+                <w:rFonts w:ascii="宋体" w:eastAsia="宋体" w:hAnsi="宋体" w:cs="宋体"/>
+                <w:color w:val="808000"/>
+                <w:kern w:val="0"/>
+                <w:sz w:val="24"/>
+                <w:szCs w:val="24"/>
+              </w:rPr>
+              <w:t>int</w:t>
+            </w:r>
+            <w:r>
+              <w:rPr>
+                <w:rFonts w:ascii="宋体" w:eastAsia="宋体" w:hAnsi="宋体" w:cs="宋体"/>
+                <w:color w:val="C0C0C0"/>
+                <w:kern w:val="0"/>
+                <w:sz w:val="24"/>
+                <w:szCs w:val="24"/>
+              </w:rPr>
+              <w:t xml:space="preserve"> </w:t>
+            </w:r>
+            <w:r>
+              <w:rPr>
+                <w:rFonts w:ascii="宋体" w:eastAsia="宋体" w:hAnsi="宋体" w:cs="宋体"/>
+                <w:color w:val="800000"/>
+                <w:kern w:val="0"/>
+                <w:sz w:val="24"/>
+                <w:szCs w:val="24"/>
+              </w:rPr>
+              <w:t>left</w:t>
+            </w:r>
+            <w:r>
+              <w:rPr>
+                <w:rFonts w:ascii="宋体" w:eastAsia="宋体" w:hAnsi="宋体" w:cs="宋体"/>
+                <w:kern w:val="0"/>
+                <w:sz w:val="24"/>
+                <w:szCs w:val="24"/>
+              </w:rPr>
+              <w:t>;</w:t>
+            </w:r>
+          </w:p>
+          <w:p>
+            <w:pPr>
+              <w:widowControl/>
+              <w:tabs>
+                <w:tab w:val="left" w:pos="916"/>
+                <w:tab w:val="left" w:pos="1832"/>
+                <w:tab w:val="left" w:pos="2748"/>
+                <w:tab w:val="left" w:pos="3664"/>
+                <w:tab w:val="left" w:pos="4580"/>
+                <w:tab w:val="left" w:pos="5496"/>
+                <w:tab w:val="left" w:pos="6412"/>
+                <w:tab w:val="left" w:pos="7328"/>
+                <w:tab w:val="left" w:pos="8244"/>
+                <w:tab w:val="left" w:pos="9160"/>
+                <w:tab w:val="left" w:pos="10076"/>
+                <w:tab w:val="left" w:pos="10992"/>
+                <w:tab w:val="left" w:pos="11908"/>
+                <w:tab w:val="left" w:pos="12824"/>
+                <w:tab w:val="left" w:pos="13740"/>
+                <w:tab w:val="left" w:pos="14656"/>
+              </w:tabs>
+              <w:jc w:val="left"/>
+              <w:rPr>
+                <w:rFonts w:ascii="宋体" w:eastAsia="宋体" w:hAnsi="宋体" w:cs="宋体"/>
+                <w:kern w:val="0"/>
+                <w:sz w:val="24"/>
+                <w:szCs w:val="24"/>
+              </w:rPr>
+            </w:pPr>
+            <w:r>
+              <w:rPr>
+                <w:rFonts w:ascii="宋体" w:eastAsia="宋体" w:hAnsi="宋体" w:cs="宋体"/>
+                <w:color w:val="C0C0C0"/>
+                <w:kern w:val="0"/>
+                <w:sz w:val="24"/>
+                <w:szCs w:val="24"/>
+              </w:rPr>
+              <w:t xml:space="preserve">    </w:t>
+            </w:r>
+            <w:r>
+              <w:rPr>
+                <w:rFonts w:ascii="宋体" w:eastAsia="宋体" w:hAnsi="宋体" w:cs="宋体"/>
+                <w:color w:val="800080"/>
+                <w:kern w:val="0"/>
+                <w:sz w:val="24"/>
+                <w:szCs w:val="24"/>
+              </w:rPr>
+              <w:t>vector</w:t>
+            </w:r>
+            <w:r>
+              <w:rPr>
+                <w:rFonts w:ascii="宋体" w:eastAsia="宋体" w:hAnsi="宋体" w:cs="宋体"/>
+                <w:kern w:val="0"/>
+                <w:sz w:val="24"/>
+                <w:szCs w:val="24"/>
+              </w:rPr>
+              <w:t>&lt;</w:t>
+            </w:r>
+            <w:r>
+              <w:rPr>
+                <w:rFonts w:ascii="宋体" w:eastAsia="宋体" w:hAnsi="宋体" w:cs="宋体"/>
+                <w:color w:val="808000"/>
+                <w:kern w:val="0"/>
+                <w:sz w:val="24"/>
+                <w:szCs w:val="24"/>
+              </w:rPr>
+              <w:t>int</w:t>
+            </w:r>
+            <w:r>
+              <w:rPr>
+                <w:rFonts w:ascii="宋体" w:eastAsia="宋体" w:hAnsi="宋体" w:cs="宋体"/>
+                <w:kern w:val="0"/>
+                <w:sz w:val="24"/>
+                <w:szCs w:val="24"/>
+              </w:rPr>
+              <w:t>&gt;</w:t>
+            </w:r>
+            <w:r>
+              <w:rPr>
+                <w:rFonts w:ascii="宋体" w:eastAsia="宋体" w:hAnsi="宋体" w:cs="宋体"/>
+                <w:color w:val="C0C0C0"/>
+                <w:kern w:val="0"/>
+                <w:sz w:val="24"/>
+                <w:szCs w:val="24"/>
+              </w:rPr>
+              <w:t xml:space="preserve"> </w:t>
+            </w:r>
+            <w:r>
+              <w:rPr>
+                <w:rFonts w:ascii="宋体" w:eastAsia="宋体" w:hAnsi="宋体" w:cs="宋体"/>
+                <w:color w:val="800000"/>
+                <w:kern w:val="0"/>
+                <w:sz w:val="24"/>
+                <w:szCs w:val="24"/>
+              </w:rPr>
+              <w:t>right</w:t>
+            </w:r>
+            <w:r>
+              <w:rPr>
+                <w:rFonts w:ascii="宋体" w:eastAsia="宋体" w:hAnsi="宋体" w:cs="宋体"/>
+                <w:kern w:val="0"/>
+                <w:sz w:val="24"/>
+                <w:szCs w:val="24"/>
+              </w:rPr>
+              <w:t>;</w:t>
+            </w:r>
+          </w:p>
+          <w:p>
+            <w:r>
+              <w:rPr>
+                <w:rFonts w:ascii="宋体" w:eastAsia="宋体" w:hAnsi="宋体" w:cs="宋体"/>
+                <w:kern w:val="0"/>
+                <w:sz w:val="24"/>
+                <w:szCs w:val="24"/>
+              </w:rPr>
+              <w:t>};</w:t>
+            </w:r>
+          </w:p>
+        </w:tc>
+      </w:tr>
+    </w:tbl>
+    <w:p>
+      <w:pPr>
+        <w:pStyle w:val="4"/>
+      </w:pPr>
+      <w:r>
+        <w:rPr>
+          <w:rFonts w:hint="eastAsia"/>
+        </w:rPr>
+        <w:t>（</w:t>
+      </w:r>
+      <w:r>
+        <w:rPr>
+          <w:rFonts w:hint="eastAsia"/>
+        </w:rPr>
+        <w:t>2</w:t>
+      </w:r>
+      <w:r>
+        <w:rPr>
+          <w:rFonts w:hint="eastAsia"/>
+        </w:rPr>
+        <w:t>）</w:t>
+      </w:r>
+      <w:r>
+        <w:rPr>
+          <w:rFonts w:hint="eastAsia"/>
+        </w:rPr>
+        <w:t>Token</w:t>
+      </w:r>
+    </w:p>
+    <w:p>
+      <w:pPr>
+        <w:ind w:firstLine="420"/>
+      </w:pPr>
+      <w:r>
+        <w:rPr>
+          <w:rFonts w:hint="eastAsia"/>
+        </w:rPr>
+        <w:t>语法树上的每一个节点称为一个</w:t>
+      </w:r>
+      <w:r>
+        <w:rPr>
+          <w:rFonts w:hint="eastAsia"/>
+        </w:rPr>
+        <w:t>Token</w:t>
+      </w:r>
+      <w:r>
+        <w:rPr>
+          <w:rFonts w:hint="eastAsia"/>
+        </w:rPr>
+        <w:t>。</w:t>
+      </w:r>
+    </w:p>
+    <w:p>
+      <w:pPr>
+        <w:ind w:firstLine="420"/>
+      </w:pPr>
+      <w:r>
+        <w:rPr>
+          <w:rFonts w:hint="eastAsia"/>
+        </w:rPr>
+        <w:t>定义</w:t>
+      </w:r>
+      <w:r>
+        <w:rPr>
+          <w:rFonts w:hint="eastAsia"/>
+        </w:rPr>
+        <w:t>Token</w:t>
+      </w:r>
+      <w:r>
+        <w:rPr>
+          <w:rFonts w:hint="eastAsia"/>
+        </w:rPr>
+        <w:t>结构体如下：</w:t>
+      </w:r>
+    </w:p>
+    <w:tbl>
+      <w:tblPr>
+        <w:tblStyle w:val="a8"/>
+        <w:tblW w:w="0" w:type="auto"/>
+        <w:tblLook w:val="04A0" w:firstRow="1" w:lastRow="0" w:firstColumn="1" w:lastColumn="0" w:noHBand="0" w:noVBand="1"/>
+      </w:tblPr>
+      <w:tblGrid>
+        <w:gridCol w:w="8296"/>
+      </w:tblGrid>
+      <w:tr>
+        <w:tc>
+          <w:tcPr>
+            <w:tcW w:w="8296" w:type="dxa"/>
+          </w:tcPr>
+          <w:p>
+            <w:pPr>
+              <w:rPr>
+                <w:rFonts w:hint="eastAsia"/>
+              </w:rPr>
+            </w:pPr>
+          </w:p>
+        </w:tc>
+      </w:tr>
+    </w:tbl>
+    <w:p>
+      <w:r>
+        <w:rPr>
+          <w:rFonts w:hint="eastAsia"/>
+        </w:rPr>
+        <w:t>（</w:t>
+      </w:r>
+      <w:r>
+        <w:rPr>
+          <w:rFonts w:hint="eastAsia"/>
+        </w:rPr>
+        <w:t>3</w:t>
+      </w:r>
+      <w:r>
+        <w:rPr>
+          <w:rFonts w:hint="eastAsia"/>
+        </w:rPr>
+        <w:t>）其它规定</w:t>
+      </w:r>
+    </w:p>
+    <w:p>
+      <w:pPr>
+        <w:ind w:firstLine="420"/>
+        <w:rPr>
+          <w:rFonts w:hint="eastAsia"/>
+        </w:rPr>
+      </w:pPr>
+      <w:r>
+        <w:rPr>
+          <w:rFonts w:hint="eastAsia"/>
+        </w:rPr>
+        <w:t>number</w:t>
+      </w:r>
+      <w:r>
+        <w:rPr>
+          <w:rFonts w:hint="eastAsia"/>
+        </w:rPr>
+        <w:t>必为数字，</w:t>
+      </w:r>
+      <w:r>
+        <w:t>identifier</w:t>
+      </w:r>
+      <w:r>
+        <w:rPr>
+          <w:rFonts w:hint="eastAsia"/>
+        </w:rPr>
+        <w:t>必为标识符，不可</w:t>
+      </w:r>
+      <w:r>
+        <w:rPr>
+          <w:rFonts w:hint="eastAsia"/>
+        </w:rPr>
+        <w:t>设</w:t>
+      </w:r>
+      <w:r>
+        <w:rPr>
+          <w:rFonts w:hint="eastAsia"/>
+        </w:rPr>
+        <w:t>为其它非终结符。</w:t>
+      </w:r>
+    </w:p>
     <w:p>
       <w:pPr>
         <w:pStyle w:val="3"/>
       </w:pPr>
       <w:r>
+        <w:lastRenderedPageBreak/>
         <w:t>4</w:t>
       </w:r>
       <w:r>
@@ -872,7 +2049,6 @@
         <w:rPr>
           <w:rFonts w:hint="eastAsia"/>
         </w:rPr>
-        <w:lastRenderedPageBreak/>
         <w:t>（三）</w:t>
       </w:r>
       <w:r>
@@ -893,7 +2069,13 @@
         <w:rPr>
           <w:rFonts w:hint="eastAsia"/>
         </w:rPr>
-        <w:t>1、</w:t>
+        <w:t>1</w:t>
+      </w:r>
+      <w:r>
+        <w:rPr>
+          <w:rFonts w:hint="eastAsia"/>
+        </w:rPr>
+        <w:t>、</w:t>
       </w:r>
     </w:p>
     <w:p>
@@ -927,7 +2109,252 @@
         <w:rPr>
           <w:rFonts w:hint="eastAsia"/>
         </w:rPr>
-        <w:t>1、测试设计</w:t>
+        <w:t>1</w:t>
+      </w:r>
+      <w:r>
+        <w:rPr>
+          <w:rFonts w:hint="eastAsia"/>
+        </w:rPr>
+        <w:t>、测试设计</w:t>
+      </w:r>
+    </w:p>
+    <w:p>
+      <w:pPr>
+        <w:pStyle w:val="4"/>
+      </w:pPr>
+      <w:r>
+        <w:rPr>
+          <w:rFonts w:hint="eastAsia"/>
+        </w:rPr>
+        <w:t>（</w:t>
+      </w:r>
+      <w:r>
+        <w:rPr>
+          <w:rFonts w:hint="eastAsia"/>
+        </w:rPr>
+        <w:t>1</w:t>
+      </w:r>
+      <w:r>
+        <w:rPr>
+          <w:rFonts w:hint="eastAsia"/>
+        </w:rPr>
+        <w:t>）</w:t>
+      </w:r>
+      <w:r>
+        <w:t>TINY</w:t>
+      </w:r>
+    </w:p>
+    <w:tbl>
+      <w:tblPr>
+        <w:tblStyle w:val="a8"/>
+        <w:tblW w:w="0" w:type="auto"/>
+        <w:tblLook w:val="04A0" w:firstRow="1" w:lastRow="0" w:firstColumn="1" w:lastColumn="0" w:noHBand="0" w:noVBand="1"/>
+      </w:tblPr>
+      <w:tblGrid>
+        <w:gridCol w:w="8296"/>
+      </w:tblGrid>
+      <w:tr>
+        <w:tc>
+          <w:tcPr>
+            <w:tcW w:w="8296" w:type="dxa"/>
+          </w:tcPr>
+          <w:p>
+            <w:r>
+              <w:t>p</w:t>
+            </w:r>
+            <w:r>
+              <w:rPr>
+                <w:rFonts w:hint="eastAsia"/>
+              </w:rPr>
+              <w:t>ro</w:t>
+            </w:r>
+            <w:r>
+              <w:t xml:space="preserve">gram </w:t>
+            </w:r>
+            <w:r>
+              <w:t>-&gt;</w:t>
+            </w:r>
+            <w:r>
+              <w:t xml:space="preserve"> stmt-sequence</w:t>
+            </w:r>
+          </w:p>
+          <w:p>
+            <w:r>
+              <w:t xml:space="preserve">stmt-sequence </w:t>
+            </w:r>
+            <w:r>
+              <w:t>-&gt;</w:t>
+            </w:r>
+            <w:r>
+              <w:t xml:space="preserve"> statement </w:t>
+            </w:r>
+            <w:r>
+              <w:rPr>
+                <w:b/>
+                <w:bCs/>
+              </w:rPr>
+              <w:t>;</w:t>
+            </w:r>
+            <w:r>
+              <w:t xml:space="preserve"> statement </w:t>
+            </w:r>
+            <w:r>
+              <w:t>| statement</w:t>
+            </w:r>
+          </w:p>
+          <w:p>
+            <w:r>
+              <w:t xml:space="preserve">statement </w:t>
+            </w:r>
+            <w:r>
+              <w:t>-&gt;</w:t>
+            </w:r>
+            <w:r>
+              <w:t xml:space="preserve"> if-stmt | repeat-stmt | assign-stmt | read-stmt | write-stmt</w:t>
+            </w:r>
+          </w:p>
+          <w:p>
+            <w:r>
+              <w:t>if-stmt</w:t>
+            </w:r>
+            <w:r>
+              <w:t xml:space="preserve"> -&gt; if exp then stmt-sequence end | if exp then stmt-sequence else stmt-sequence end</w:t>
+            </w:r>
+          </w:p>
+          <w:p>
+            <w:r>
+              <w:t>repeat-stmt -&gt; repeat stmt-sequence until exp</w:t>
+            </w:r>
+          </w:p>
+          <w:p>
+            <w:r>
+              <w:t>assign-stmt</w:t>
+            </w:r>
+            <w:r>
+              <w:t xml:space="preserve"> </w:t>
+            </w:r>
+            <w:r>
+              <w:t>-&gt;</w:t>
+            </w:r>
+            <w:r>
+              <w:t xml:space="preserve"> identifier := exp</w:t>
+            </w:r>
+          </w:p>
+          <w:p>
+            <w:r>
+              <w:t xml:space="preserve">read-stmt </w:t>
+            </w:r>
+            <w:r>
+              <w:t>-&gt;</w:t>
+            </w:r>
+            <w:r>
+              <w:t xml:space="preserve"> read identifier</w:t>
+            </w:r>
+          </w:p>
+          <w:p>
+            <w:r>
+              <w:t>write-stmt -&gt;write exp</w:t>
+            </w:r>
+          </w:p>
+          <w:p>
+            <w:r>
+              <w:rPr>
+                <w:rFonts w:hint="eastAsia"/>
+              </w:rPr>
+              <w:t>e</w:t>
+            </w:r>
+            <w:r>
+              <w:t>xp -&gt; simple-exp comparison-exp simple-exp | simple-exp</w:t>
+            </w:r>
+          </w:p>
+          <w:p>
+            <w:r>
+              <w:t>comparison-exp -&gt; &lt; | =</w:t>
+            </w:r>
+          </w:p>
+          <w:p>
+            <w:r>
+              <w:t>simple-exp -&gt; simple-exp addop term | term</w:t>
+            </w:r>
+          </w:p>
+          <w:p>
+            <w:r>
+              <w:rPr>
+                <w:rFonts w:hint="eastAsia"/>
+              </w:rPr>
+              <w:t>a</w:t>
+            </w:r>
+            <w:r>
+              <w:t>ddop -&gt; + | -</w:t>
+            </w:r>
+          </w:p>
+          <w:p>
+            <w:r>
+              <w:rPr>
+                <w:rFonts w:hint="eastAsia"/>
+              </w:rPr>
+              <w:t>t</w:t>
+            </w:r>
+            <w:r>
+              <w:t>erm -&gt; term mulop factor | factor</w:t>
+            </w:r>
+          </w:p>
+          <w:p>
+            <w:r>
+              <w:rPr>
+                <w:rFonts w:hint="eastAsia"/>
+              </w:rPr>
+              <w:t>m</w:t>
+            </w:r>
+            <w:r>
+              <w:t>ulop -&gt; * | /</w:t>
+            </w:r>
+          </w:p>
+          <w:p>
+            <w:r>
+              <w:rPr>
+                <w:rFonts w:hint="eastAsia"/>
+              </w:rPr>
+              <w:t>f</w:t>
+            </w:r>
+            <w:r>
+              <w:t>actor -&gt; (exp) | number | identifier</w:t>
+            </w:r>
+          </w:p>
+        </w:tc>
+      </w:tr>
+    </w:tbl>
+    <w:p/>
+    <w:p>
+      <w:pPr>
+        <w:pStyle w:val="4"/>
+      </w:pPr>
+      <w:r>
+        <w:rPr>
+          <w:rFonts w:hint="eastAsia"/>
+        </w:rPr>
+        <w:t>（</w:t>
+      </w:r>
+      <w:r>
+        <w:rPr>
+          <w:rFonts w:hint="eastAsia"/>
+        </w:rPr>
+        <w:t>2</w:t>
+      </w:r>
+      <w:r>
+        <w:rPr>
+          <w:rFonts w:hint="eastAsia"/>
+        </w:rPr>
+        <w:t>）</w:t>
+      </w:r>
+      <w:r>
+        <w:rPr>
+          <w:rFonts w:hint="eastAsia"/>
+        </w:rPr>
+        <w:t>C</w:t>
+      </w:r>
+      <w:r>
+        <w:t>++</w:t>
       </w:r>
     </w:p>
     <w:p>
@@ -938,7 +2365,13 @@
         <w:rPr>
           <w:rFonts w:hint="eastAsia"/>
         </w:rPr>
-        <w:t>2、测试用例</w:t>
+        <w:t>2</w:t>
+      </w:r>
+      <w:r>
+        <w:rPr>
+          <w:rFonts w:hint="eastAsia"/>
+        </w:rPr>
+        <w:t>、测试用例</w:t>
       </w:r>
       <w:r>
         <w:rPr>
@@ -955,7 +2388,13 @@
         <w:rPr>
           <w:rFonts w:hint="eastAsia"/>
         </w:rPr>
-        <w:t>3、测试</w:t>
+        <w:t>3</w:t>
+      </w:r>
+      <w:r>
+        <w:rPr>
+          <w:rFonts w:hint="eastAsia"/>
+        </w:rPr>
+        <w:t>、测试</w:t>
       </w:r>
       <w:r>
         <w:rPr>
@@ -984,7 +2423,13 @@
         <w:t>三、项目文档：将按软件工程规范书写的文档附加在这里。该部分应该有详细的项目分析、设计、实现及测试内容，例如数据结构的选择、关键算法的设计方案等。阐述时，应该尽量使用文字或图表的方式而不是简单地把项目的源代码粘贴进去，确保源代码的行数要比非源代码的行数要少；这里也不能只是粘贴大量的测试结果图片</w:t>
       </w:r>
       <w:r>
-        <w:t>[在上交的报告书中应把这些红色字删除]</w:t>
+        <w:t>[</w:t>
+      </w:r>
+      <w:r>
+        <w:t>在上交的报告书中应把这些红色字删除</w:t>
+      </w:r>
+      <w:r>
+        <w:t>]</w:t>
       </w:r>
     </w:p>
     <w:p/>
@@ -1005,7 +2450,6 @@
         <w:rPr>
           <w:rFonts w:hint="eastAsia"/>
         </w:rPr>
-        <w:lastRenderedPageBreak/>
         <w:t>四、实验总结（心得体会）</w:t>
       </w:r>
     </w:p>
@@ -1022,6 +2466,652 @@
     </w:p>
     <w:p>
       <w:pPr>
+        <w:pStyle w:val="3"/>
+      </w:pPr>
+      <w:r>
+        <w:t>1.</w:t>
+      </w:r>
+      <w:r>
+        <w:rPr>
+          <w:rFonts w:hint="eastAsia"/>
+        </w:rPr>
+        <w:t>中文</w:t>
+      </w:r>
+      <w:r>
+        <w:rPr>
+          <w:rFonts w:hint="eastAsia"/>
+        </w:rPr>
+        <w:t>路径问题</w:t>
+      </w:r>
+    </w:p>
+    <w:p>
+      <w:pPr>
+        <w:ind w:firstLine="420"/>
+      </w:pPr>
+      <w:r>
+        <w:rPr>
+          <w:rFonts w:hint="eastAsia"/>
+        </w:rPr>
+        <w:t>在项目一的过程中，我成功实现了读取中文路径，不乱码，但突然有一天，这个代码就一直无法读取中文路径下的</w:t>
+      </w:r>
+      <w:r>
+        <w:rPr>
+          <w:rFonts w:hint="eastAsia"/>
+        </w:rPr>
+        <w:t>文件</w:t>
+      </w:r>
+      <w:r>
+        <w:rPr>
+          <w:rFonts w:hint="eastAsia"/>
+        </w:rPr>
+        <w:t>。</w:t>
+      </w:r>
+      <w:r>
+        <w:rPr>
+          <w:rFonts w:hint="eastAsia"/>
+        </w:rPr>
+        <w:t>我遇到了和</w:t>
+      </w:r>
+      <w:hyperlink r:id="rId10" w:history="1">
+        <w:r>
+          <w:rPr>
+            <w:rStyle w:val="a9"/>
+          </w:rPr>
+          <w:t>这篇博客</w:t>
+        </w:r>
+      </w:hyperlink>
+      <w:r>
+        <w:rPr>
+          <w:rFonts w:hint="eastAsia"/>
+        </w:rPr>
+        <w:t>一样的问题。考虑到实现成本太高，而且不重要，我跳过了这个功能。</w:t>
+      </w:r>
+      <w:r>
+        <w:rPr>
+          <w:rFonts w:hint="eastAsia"/>
+        </w:rPr>
+        <w:t>所以本项目不可读取中文路径。</w:t>
+      </w:r>
+    </w:p>
+    <w:p>
+      <w:pPr>
+        <w:ind w:firstLine="420"/>
+      </w:pPr>
+      <w:r>
+        <w:rPr>
+          <w:rFonts w:hint="eastAsia"/>
+        </w:rPr>
+        <w:t>另外，当单正斜杠路径</w:t>
+      </w:r>
+      <w:r>
+        <w:rPr>
+          <w:rFonts w:hint="eastAsia"/>
+        </w:rPr>
+        <w:t>/</w:t>
+      </w:r>
+      <w:r>
+        <w:rPr>
+          <w:rFonts w:hint="eastAsia"/>
+        </w:rPr>
+        <w:t>转化为双反斜杠路径</w:t>
+      </w:r>
+      <w:r>
+        <w:rPr>
+          <w:rFonts w:hint="eastAsia"/>
+        </w:rPr>
+        <w:t>\</w:t>
+      </w:r>
+      <w:r>
+        <w:t>\</w:t>
+      </w:r>
+      <w:r>
+        <w:rPr>
+          <w:rFonts w:hint="eastAsia"/>
+        </w:rPr>
+        <w:t>时，使用</w:t>
+      </w:r>
+      <w:r>
+        <w:t>QDir::toNativeSeparators</w:t>
+      </w:r>
+      <w:r>
+        <w:t>()</w:t>
+      </w:r>
+      <w:r>
+        <w:rPr>
+          <w:rFonts w:hint="eastAsia"/>
+        </w:rPr>
+        <w:t>只能得到单反斜杠结果</w:t>
+      </w:r>
+      <w:r>
+        <w:rPr>
+          <w:rFonts w:hint="eastAsia"/>
+        </w:rPr>
+        <w:t>\</w:t>
+      </w:r>
+      <w:r>
+        <w:rPr>
+          <w:rFonts w:hint="eastAsia"/>
+        </w:rPr>
+        <w:t>，这样书写的路径是非法的。</w:t>
+      </w:r>
+      <w:r>
+        <w:rPr>
+          <w:rFonts w:hint="eastAsia"/>
+        </w:rPr>
+        <w:t>不知为何这个函数功能要这样安排。</w:t>
+      </w:r>
+    </w:p>
+    <w:p>
+      <w:pPr>
+        <w:ind w:firstLine="420"/>
+      </w:pPr>
+      <w:r>
+        <w:rPr>
+          <w:rFonts w:hint="eastAsia"/>
+        </w:rPr>
+        <w:t>于是我抄到了这段代码：</w:t>
+      </w:r>
+    </w:p>
+    <w:tbl>
+      <w:tblPr>
+        <w:tblStyle w:val="a8"/>
+        <w:tblW w:w="0" w:type="auto"/>
+        <w:tblLook w:val="04A0" w:firstRow="1" w:lastRow="0" w:firstColumn="1" w:lastColumn="0" w:noHBand="0" w:noVBand="1"/>
+      </w:tblPr>
+      <w:tblGrid>
+        <w:gridCol w:w="8296"/>
+      </w:tblGrid>
+      <w:tr>
+        <w:tc>
+          <w:tcPr>
+            <w:tcW w:w="8296" w:type="dxa"/>
+          </w:tcPr>
+          <w:p>
+            <w:pPr>
+              <w:widowControl/>
+              <w:tabs>
+                <w:tab w:val="left" w:pos="916"/>
+                <w:tab w:val="left" w:pos="1832"/>
+                <w:tab w:val="left" w:pos="2748"/>
+                <w:tab w:val="left" w:pos="3664"/>
+                <w:tab w:val="left" w:pos="4580"/>
+                <w:tab w:val="left" w:pos="5496"/>
+                <w:tab w:val="left" w:pos="6412"/>
+                <w:tab w:val="left" w:pos="7328"/>
+                <w:tab w:val="left" w:pos="8244"/>
+                <w:tab w:val="left" w:pos="9160"/>
+                <w:tab w:val="left" w:pos="10076"/>
+                <w:tab w:val="left" w:pos="10992"/>
+                <w:tab w:val="left" w:pos="11908"/>
+                <w:tab w:val="left" w:pos="12824"/>
+                <w:tab w:val="left" w:pos="13740"/>
+                <w:tab w:val="left" w:pos="14656"/>
+              </w:tabs>
+              <w:jc w:val="left"/>
+              <w:rPr>
+                <w:rFonts w:ascii="仿宋" w:hAnsi="仿宋" w:cs="宋体"/>
+                <w:kern w:val="0"/>
+                <w:szCs w:val="21"/>
+              </w:rPr>
+            </w:pPr>
+            <w:r>
+              <w:rPr>
+                <w:rFonts w:ascii="仿宋" w:hAnsi="仿宋" w:cs="宋体"/>
+                <w:kern w:val="0"/>
+                <w:szCs w:val="21"/>
+              </w:rPr>
+              <w:t>#</w:t>
+            </w:r>
+            <w:r>
+              <w:rPr>
+                <w:rFonts w:ascii="仿宋" w:hAnsi="仿宋" w:cs="宋体"/>
+                <w:color w:val="000080"/>
+                <w:kern w:val="0"/>
+                <w:szCs w:val="21"/>
+              </w:rPr>
+              <w:t>ifdef</w:t>
+            </w:r>
+            <w:r>
+              <w:rPr>
+                <w:rFonts w:ascii="仿宋" w:hAnsi="仿宋" w:cs="宋体"/>
+                <w:color w:val="C0C0C0"/>
+                <w:kern w:val="0"/>
+                <w:szCs w:val="21"/>
+              </w:rPr>
+              <w:t xml:space="preserve"> </w:t>
+            </w:r>
+            <w:r>
+              <w:rPr>
+                <w:rFonts w:ascii="仿宋" w:hAnsi="仿宋" w:cs="宋体"/>
+                <w:color w:val="000080"/>
+                <w:kern w:val="0"/>
+                <w:szCs w:val="21"/>
+              </w:rPr>
+              <w:t>Q_OS_LINUX</w:t>
+            </w:r>
+          </w:p>
+          <w:p>
+            <w:pPr>
+              <w:widowControl/>
+              <w:tabs>
+                <w:tab w:val="left" w:pos="916"/>
+                <w:tab w:val="left" w:pos="1832"/>
+                <w:tab w:val="left" w:pos="2748"/>
+                <w:tab w:val="left" w:pos="3664"/>
+                <w:tab w:val="left" w:pos="4580"/>
+                <w:tab w:val="left" w:pos="5496"/>
+                <w:tab w:val="left" w:pos="6412"/>
+                <w:tab w:val="left" w:pos="7328"/>
+                <w:tab w:val="left" w:pos="8244"/>
+                <w:tab w:val="left" w:pos="9160"/>
+                <w:tab w:val="left" w:pos="10076"/>
+                <w:tab w:val="left" w:pos="10992"/>
+                <w:tab w:val="left" w:pos="11908"/>
+                <w:tab w:val="left" w:pos="12824"/>
+                <w:tab w:val="left" w:pos="13740"/>
+                <w:tab w:val="left" w:pos="14656"/>
+              </w:tabs>
+              <w:jc w:val="left"/>
+              <w:rPr>
+                <w:rFonts w:ascii="仿宋" w:hAnsi="仿宋" w:cs="宋体"/>
+                <w:kern w:val="0"/>
+                <w:szCs w:val="21"/>
+              </w:rPr>
+            </w:pPr>
+            <w:r>
+              <w:rPr>
+                <w:rFonts w:ascii="仿宋" w:hAnsi="仿宋" w:cs="宋体"/>
+                <w:color w:val="C0C0C0"/>
+                <w:kern w:val="0"/>
+                <w:szCs w:val="21"/>
+              </w:rPr>
+              <w:t xml:space="preserve">     </w:t>
+            </w:r>
+            <w:r>
+              <w:rPr>
+                <w:rFonts w:ascii="仿宋" w:hAnsi="仿宋" w:cs="宋体"/>
+                <w:kern w:val="0"/>
+                <w:szCs w:val="21"/>
+              </w:rPr>
+              <w:t>FileName</w:t>
+            </w:r>
+            <w:r>
+              <w:rPr>
+                <w:rFonts w:ascii="仿宋" w:hAnsi="仿宋" w:cs="宋体"/>
+                <w:color w:val="C0C0C0"/>
+                <w:kern w:val="0"/>
+                <w:szCs w:val="21"/>
+              </w:rPr>
+              <w:t xml:space="preserve"> </w:t>
+            </w:r>
+            <w:r>
+              <w:rPr>
+                <w:rFonts w:ascii="仿宋" w:hAnsi="仿宋" w:cs="宋体"/>
+                <w:kern w:val="0"/>
+                <w:szCs w:val="21"/>
+              </w:rPr>
+              <w:t>=</w:t>
+            </w:r>
+            <w:r>
+              <w:rPr>
+                <w:rFonts w:ascii="仿宋" w:hAnsi="仿宋" w:cs="宋体"/>
+                <w:color w:val="C0C0C0"/>
+                <w:kern w:val="0"/>
+                <w:szCs w:val="21"/>
+              </w:rPr>
+              <w:t xml:space="preserve"> </w:t>
+            </w:r>
+            <w:r>
+              <w:rPr>
+                <w:rFonts w:ascii="仿宋" w:hAnsi="仿宋" w:cs="宋体"/>
+                <w:kern w:val="0"/>
+                <w:szCs w:val="21"/>
+              </w:rPr>
+              <w:t>FileName.replace(</w:t>
+            </w:r>
+            <w:r>
+              <w:rPr>
+                <w:rFonts w:ascii="仿宋" w:hAnsi="仿宋" w:cs="宋体"/>
+                <w:color w:val="008000"/>
+                <w:kern w:val="0"/>
+                <w:szCs w:val="21"/>
+              </w:rPr>
+              <w:t>"\\\\"</w:t>
+            </w:r>
+            <w:r>
+              <w:rPr>
+                <w:rFonts w:ascii="仿宋" w:hAnsi="仿宋" w:cs="宋体"/>
+                <w:kern w:val="0"/>
+                <w:szCs w:val="21"/>
+              </w:rPr>
+              <w:t>,</w:t>
+            </w:r>
+            <w:r>
+              <w:rPr>
+                <w:rFonts w:ascii="仿宋" w:hAnsi="仿宋" w:cs="宋体"/>
+                <w:color w:val="C0C0C0"/>
+                <w:kern w:val="0"/>
+                <w:szCs w:val="21"/>
+              </w:rPr>
+              <w:t xml:space="preserve"> </w:t>
+            </w:r>
+            <w:r>
+              <w:rPr>
+                <w:rFonts w:ascii="仿宋" w:hAnsi="仿宋" w:cs="宋体"/>
+                <w:color w:val="008000"/>
+                <w:kern w:val="0"/>
+                <w:szCs w:val="21"/>
+              </w:rPr>
+              <w:t>"/"</w:t>
+            </w:r>
+            <w:r>
+              <w:rPr>
+                <w:rFonts w:ascii="仿宋" w:hAnsi="仿宋" w:cs="宋体"/>
+                <w:kern w:val="0"/>
+                <w:szCs w:val="21"/>
+              </w:rPr>
+              <w:t>);</w:t>
+            </w:r>
+          </w:p>
+          <w:p>
+            <w:pPr>
+              <w:widowControl/>
+              <w:tabs>
+                <w:tab w:val="left" w:pos="916"/>
+                <w:tab w:val="left" w:pos="1832"/>
+                <w:tab w:val="left" w:pos="2748"/>
+                <w:tab w:val="left" w:pos="3664"/>
+                <w:tab w:val="left" w:pos="4580"/>
+                <w:tab w:val="left" w:pos="5496"/>
+                <w:tab w:val="left" w:pos="6412"/>
+                <w:tab w:val="left" w:pos="7328"/>
+                <w:tab w:val="left" w:pos="8244"/>
+                <w:tab w:val="left" w:pos="9160"/>
+                <w:tab w:val="left" w:pos="10076"/>
+                <w:tab w:val="left" w:pos="10992"/>
+                <w:tab w:val="left" w:pos="11908"/>
+                <w:tab w:val="left" w:pos="12824"/>
+                <w:tab w:val="left" w:pos="13740"/>
+                <w:tab w:val="left" w:pos="14656"/>
+              </w:tabs>
+              <w:jc w:val="left"/>
+              <w:rPr>
+                <w:rFonts w:ascii="仿宋" w:hAnsi="仿宋" w:cs="宋体"/>
+                <w:kern w:val="0"/>
+                <w:szCs w:val="21"/>
+              </w:rPr>
+            </w:pPr>
+            <w:r>
+              <w:rPr>
+                <w:rFonts w:ascii="仿宋" w:hAnsi="仿宋" w:cs="宋体"/>
+                <w:kern w:val="0"/>
+                <w:szCs w:val="21"/>
+              </w:rPr>
+              <w:t>#</w:t>
+            </w:r>
+            <w:r>
+              <w:rPr>
+                <w:rFonts w:ascii="仿宋" w:hAnsi="仿宋" w:cs="宋体"/>
+                <w:color w:val="000080"/>
+                <w:kern w:val="0"/>
+                <w:szCs w:val="21"/>
+              </w:rPr>
+              <w:t>endif</w:t>
+            </w:r>
+          </w:p>
+          <w:p>
+            <w:pPr>
+              <w:widowControl/>
+              <w:tabs>
+                <w:tab w:val="left" w:pos="916"/>
+                <w:tab w:val="left" w:pos="1832"/>
+                <w:tab w:val="left" w:pos="2748"/>
+                <w:tab w:val="left" w:pos="3664"/>
+                <w:tab w:val="left" w:pos="4580"/>
+                <w:tab w:val="left" w:pos="5496"/>
+                <w:tab w:val="left" w:pos="6412"/>
+                <w:tab w:val="left" w:pos="7328"/>
+                <w:tab w:val="left" w:pos="8244"/>
+                <w:tab w:val="left" w:pos="9160"/>
+                <w:tab w:val="left" w:pos="10076"/>
+                <w:tab w:val="left" w:pos="10992"/>
+                <w:tab w:val="left" w:pos="11908"/>
+                <w:tab w:val="left" w:pos="12824"/>
+                <w:tab w:val="left" w:pos="13740"/>
+                <w:tab w:val="left" w:pos="14656"/>
+              </w:tabs>
+              <w:jc w:val="left"/>
+              <w:rPr>
+                <w:rFonts w:ascii="仿宋" w:hAnsi="仿宋" w:cs="宋体"/>
+                <w:kern w:val="0"/>
+                <w:szCs w:val="21"/>
+              </w:rPr>
+            </w:pPr>
+            <w:r>
+              <w:rPr>
+                <w:rFonts w:ascii="仿宋" w:hAnsi="仿宋" w:cs="宋体"/>
+                <w:kern w:val="0"/>
+                <w:szCs w:val="21"/>
+              </w:rPr>
+              <w:t>#</w:t>
+            </w:r>
+            <w:r>
+              <w:rPr>
+                <w:rFonts w:ascii="仿宋" w:hAnsi="仿宋" w:cs="宋体"/>
+                <w:color w:val="000080"/>
+                <w:kern w:val="0"/>
+                <w:szCs w:val="21"/>
+              </w:rPr>
+              <w:t>ifdef</w:t>
+            </w:r>
+            <w:r>
+              <w:rPr>
+                <w:rFonts w:ascii="仿宋" w:hAnsi="仿宋" w:cs="宋体"/>
+                <w:color w:val="C0C0C0"/>
+                <w:kern w:val="0"/>
+                <w:szCs w:val="21"/>
+              </w:rPr>
+              <w:t xml:space="preserve"> </w:t>
+            </w:r>
+            <w:r>
+              <w:rPr>
+                <w:rFonts w:ascii="仿宋" w:hAnsi="仿宋" w:cs="宋体"/>
+                <w:color w:val="000080"/>
+                <w:kern w:val="0"/>
+                <w:szCs w:val="21"/>
+              </w:rPr>
+              <w:t>Q_OS_WIN32</w:t>
+            </w:r>
+          </w:p>
+          <w:p>
+            <w:pPr>
+              <w:widowControl/>
+              <w:tabs>
+                <w:tab w:val="left" w:pos="916"/>
+                <w:tab w:val="left" w:pos="1832"/>
+                <w:tab w:val="left" w:pos="2748"/>
+                <w:tab w:val="left" w:pos="3664"/>
+                <w:tab w:val="left" w:pos="4580"/>
+                <w:tab w:val="left" w:pos="5496"/>
+                <w:tab w:val="left" w:pos="6412"/>
+                <w:tab w:val="left" w:pos="7328"/>
+                <w:tab w:val="left" w:pos="8244"/>
+                <w:tab w:val="left" w:pos="9160"/>
+                <w:tab w:val="left" w:pos="10076"/>
+                <w:tab w:val="left" w:pos="10992"/>
+                <w:tab w:val="left" w:pos="11908"/>
+                <w:tab w:val="left" w:pos="12824"/>
+                <w:tab w:val="left" w:pos="13740"/>
+                <w:tab w:val="left" w:pos="14656"/>
+              </w:tabs>
+              <w:jc w:val="left"/>
+              <w:rPr>
+                <w:rFonts w:ascii="仿宋" w:hAnsi="仿宋" w:cs="宋体"/>
+                <w:kern w:val="0"/>
+                <w:szCs w:val="21"/>
+              </w:rPr>
+            </w:pPr>
+            <w:r>
+              <w:rPr>
+                <w:rFonts w:ascii="仿宋" w:hAnsi="仿宋" w:cs="宋体"/>
+                <w:color w:val="C0C0C0"/>
+                <w:kern w:val="0"/>
+                <w:szCs w:val="21"/>
+              </w:rPr>
+              <w:t xml:space="preserve">     </w:t>
+            </w:r>
+            <w:r>
+              <w:rPr>
+                <w:rFonts w:ascii="仿宋" w:hAnsi="仿宋" w:cs="宋体"/>
+                <w:color w:val="092E64"/>
+                <w:kern w:val="0"/>
+                <w:szCs w:val="21"/>
+              </w:rPr>
+              <w:t>FileName</w:t>
+            </w:r>
+            <w:r>
+              <w:rPr>
+                <w:rFonts w:ascii="仿宋" w:hAnsi="仿宋" w:cs="宋体"/>
+                <w:color w:val="C0C0C0"/>
+                <w:kern w:val="0"/>
+                <w:szCs w:val="21"/>
+              </w:rPr>
+              <w:t xml:space="preserve"> </w:t>
+            </w:r>
+            <w:r>
+              <w:rPr>
+                <w:rFonts w:ascii="仿宋" w:hAnsi="仿宋" w:cs="宋体"/>
+                <w:color w:val="00677C"/>
+                <w:kern w:val="0"/>
+                <w:szCs w:val="21"/>
+              </w:rPr>
+              <w:t>=</w:t>
+            </w:r>
+            <w:r>
+              <w:rPr>
+                <w:rFonts w:ascii="仿宋" w:hAnsi="仿宋" w:cs="宋体"/>
+                <w:color w:val="C0C0C0"/>
+                <w:kern w:val="0"/>
+                <w:szCs w:val="21"/>
+              </w:rPr>
+              <w:t xml:space="preserve"> </w:t>
+            </w:r>
+            <w:r>
+              <w:rPr>
+                <w:rFonts w:ascii="仿宋" w:hAnsi="仿宋" w:cs="宋体"/>
+                <w:color w:val="092E64"/>
+                <w:kern w:val="0"/>
+                <w:szCs w:val="21"/>
+              </w:rPr>
+              <w:t>FileName</w:t>
+            </w:r>
+            <w:r>
+              <w:rPr>
+                <w:rFonts w:ascii="仿宋" w:hAnsi="仿宋" w:cs="宋体"/>
+                <w:kern w:val="0"/>
+                <w:szCs w:val="21"/>
+              </w:rPr>
+              <w:t>.</w:t>
+            </w:r>
+            <w:r>
+              <w:rPr>
+                <w:rFonts w:ascii="仿宋" w:hAnsi="仿宋" w:cs="宋体"/>
+                <w:color w:val="00677C"/>
+                <w:kern w:val="0"/>
+                <w:szCs w:val="21"/>
+              </w:rPr>
+              <w:t>replace</w:t>
+            </w:r>
+            <w:r>
+              <w:rPr>
+                <w:rFonts w:ascii="仿宋" w:hAnsi="仿宋" w:cs="宋体"/>
+                <w:kern w:val="0"/>
+                <w:szCs w:val="21"/>
+              </w:rPr>
+              <w:t>(</w:t>
+            </w:r>
+            <w:r>
+              <w:rPr>
+                <w:rFonts w:ascii="仿宋" w:hAnsi="仿宋" w:cs="宋体"/>
+                <w:color w:val="008000"/>
+                <w:kern w:val="0"/>
+                <w:szCs w:val="21"/>
+              </w:rPr>
+              <w:t>"/"</w:t>
+            </w:r>
+            <w:r>
+              <w:rPr>
+                <w:rFonts w:ascii="仿宋" w:hAnsi="仿宋" w:cs="宋体"/>
+                <w:kern w:val="0"/>
+                <w:szCs w:val="21"/>
+              </w:rPr>
+              <w:t>,</w:t>
+            </w:r>
+            <w:r>
+              <w:rPr>
+                <w:rFonts w:ascii="仿宋" w:hAnsi="仿宋" w:cs="宋体"/>
+                <w:color w:val="C0C0C0"/>
+                <w:kern w:val="0"/>
+                <w:szCs w:val="21"/>
+              </w:rPr>
+              <w:t xml:space="preserve"> </w:t>
+            </w:r>
+            <w:r>
+              <w:rPr>
+                <w:rFonts w:ascii="仿宋" w:hAnsi="仿宋" w:cs="宋体"/>
+                <w:color w:val="008000"/>
+                <w:kern w:val="0"/>
+                <w:szCs w:val="21"/>
+              </w:rPr>
+              <w:t>"\\\\"</w:t>
+            </w:r>
+            <w:r>
+              <w:rPr>
+                <w:rFonts w:ascii="仿宋" w:hAnsi="仿宋" w:cs="宋体"/>
+                <w:kern w:val="0"/>
+                <w:szCs w:val="21"/>
+              </w:rPr>
+              <w:t>);</w:t>
+            </w:r>
+          </w:p>
+          <w:p>
+            <w:r>
+              <w:rPr>
+                <w:rFonts w:ascii="仿宋" w:hAnsi="仿宋" w:cs="宋体"/>
+                <w:kern w:val="0"/>
+                <w:szCs w:val="21"/>
+              </w:rPr>
+              <w:t>#</w:t>
+            </w:r>
+            <w:r>
+              <w:rPr>
+                <w:rFonts w:ascii="仿宋" w:hAnsi="仿宋" w:cs="宋体"/>
+                <w:color w:val="000080"/>
+                <w:kern w:val="0"/>
+                <w:szCs w:val="21"/>
+              </w:rPr>
+              <w:t>endif</w:t>
+            </w:r>
+          </w:p>
+        </w:tc>
+      </w:tr>
+    </w:tbl>
+    <w:p>
+      <w:pPr>
+        <w:pStyle w:val="3"/>
+      </w:pPr>
+      <w:r>
+        <w:rPr>
+          <w:rFonts w:hint="eastAsia"/>
+        </w:rPr>
+        <w:t>2</w:t>
+      </w:r>
+      <w:r>
+        <w:t>.</w:t>
+      </w:r>
+    </w:p>
+    <w:p>
+      <w:pPr>
         <w:pStyle w:val="2"/>
       </w:pPr>
       <w:r>
@@ -1040,7 +3130,10 @@
         <w:t>每个同学的心得体会字数均不能少于</w:t>
       </w:r>
       <w:r>
-        <w:t>200字。</w:t>
+        <w:t>200</w:t>
+      </w:r>
+      <w:r>
+        <w:t>字。</w:t>
       </w:r>
     </w:p>
     <w:p/>
@@ -1063,23 +3156,41 @@
         <w:rPr>
           <w:rFonts w:hint="eastAsia"/>
         </w:rPr>
-        <w:t>1、</w:t>
-      </w:r>
-    </w:p>
-    <w:p>
-      <w:r>
-        <w:rPr>
-          <w:rFonts w:hint="eastAsia"/>
-        </w:rPr>
-        <w:t>2、</w:t>
-      </w:r>
-    </w:p>
-    <w:p>
-      <w:r>
-        <w:rPr>
-          <w:rFonts w:hint="eastAsia"/>
-        </w:rPr>
-        <w:t>3、</w:t>
+        <w:t>1</w:t>
+      </w:r>
+      <w:r>
+        <w:rPr>
+          <w:rFonts w:hint="eastAsia"/>
+        </w:rPr>
+        <w:t>、</w:t>
+      </w:r>
+    </w:p>
+    <w:p>
+      <w:r>
+        <w:rPr>
+          <w:rFonts w:hint="eastAsia"/>
+        </w:rPr>
+        <w:t>2</w:t>
+      </w:r>
+      <w:r>
+        <w:rPr>
+          <w:rFonts w:hint="eastAsia"/>
+        </w:rPr>
+        <w:t>、</w:t>
+      </w:r>
+    </w:p>
+    <w:p>
+      <w:r>
+        <w:rPr>
+          <w:rFonts w:hint="eastAsia"/>
+        </w:rPr>
+        <w:t>3</w:t>
+      </w:r>
+      <w:r>
+        <w:rPr>
+          <w:rFonts w:hint="eastAsia"/>
+        </w:rPr>
+        <w:t>、</w:t>
       </w:r>
     </w:p>
     <w:p/>
@@ -1102,7 +3213,10 @@
     </w:p>
     <w:p>
       <w:r>
-        <w:t>1.项目完成情况的自评分数以及原因说明</w:t>
+        <w:t>1.</w:t>
+      </w:r>
+      <w:r>
+        <w:t>项目完成情况的自评分数以及原因说明</w:t>
       </w:r>
     </w:p>
     <w:p/>
@@ -1124,7 +3238,7 @@
 </file>
 
 <file path=word/endnotes.xml><?xml version="1.0" encoding="utf-8"?>
-<w:endnotes xmlns:wpc="http://schemas.microsoft.com/office/word/2010/wordprocessingCanvas" xmlns:cx="http://schemas.microsoft.com/office/drawing/2014/chartex" xmlns:cx1="http://schemas.microsoft.com/office/drawing/2015/9/8/chartex" xmlns:cx2="http://schemas.microsoft.com/office/drawing/2015/10/21/chartex" xmlns:cx3="http://schemas.microsoft.com/office/drawing/2016/5/9/chartex" xmlns:cx4="http://schemas.microsoft.com/office/drawing/2016/5/10/chartex" xmlns:cx5="http://schemas.microsoft.com/office/drawing/2016/5/11/chartex" xmlns:cx6="http://schemas.microsoft.com/office/drawing/2016/5/12/chartex" xmlns:cx7="http://schemas.microsoft.com/office/drawing/2016/5/13/chartex" xmlns:cx8="http://schemas.microsoft.com/office/drawing/2016/5/14/chartex" xmlns:mc="http://schemas.openxmlformats.org/markup-compatibility/2006" xmlns:aink="http://schemas.microsoft.com/office/drawing/2016/ink" xmlns:am3d="http://schemas.microsoft.com/office/drawing/2017/model3d" xmlns:o="urn:schemas-microsoft-com:office:office" xmlns:oel="http://schemas.microsoft.com/office/2019/extlst" xmlns:r="http://schemas.openxmlformats.org/officeDocument/2006/relationships" xmlns:m="http://schemas.openxmlformats.org/officeDocument/2006/math" xmlns:v="urn:schemas-microsoft-com:vml" xmlns:wp14="http://schemas.microsoft.com/office/word/2010/wordprocessingDrawing" xmlns:wp="http://schemas.openxmlformats.org/drawingml/2006/wordprocessingDrawing" xmlns:w10="urn:schemas-microsoft-com:office:word" xmlns:w="http://schemas.openxmlformats.org/wordprocessingml/2006/main" xmlns:w14="http://schemas.microsoft.com/office/word/2010/wordml" xmlns:w15="http://schemas.microsoft.com/office/word/2012/wordml" xmlns:w16cex="http://schemas.microsoft.com/office/word/2018/wordml/cex" xmlns:w16cid="http://schemas.microsoft.com/office/word/2016/wordml/cid" xmlns:w16="http://schemas.microsoft.com/office/word/2018/wordml" xmlns:w16sdtdh="http://schemas.microsoft.com/office/word/2020/wordml/sdtdatahash" xmlns:w16se="http://schemas.microsoft.com/office/word/2015/wordml/symex" xmlns:wpg="http://schemas.microsoft.com/office/word/2010/wordprocessingGroup" xmlns:wpi="http://schemas.microsoft.com/office/word/2010/wordprocessingInk" xmlns:wne="http://schemas.microsoft.com/office/word/2006/wordml" xmlns:wps="http://schemas.microsoft.com/office/word/2010/wordprocessingShape" mc:Ignorable="w14 w15 w16se w16cid w16 w16cex w16sdtdh wp14">
+<w:endnotes xmlns:wpc="http://schemas.microsoft.com/office/word/2010/wordprocessingCanvas" xmlns:cx="http://schemas.microsoft.com/office/drawing/2014/chartex" xmlns:cx1="http://schemas.microsoft.com/office/drawing/2015/9/8/chartex" xmlns:cx2="http://schemas.microsoft.com/office/drawing/2015/10/21/chartex" xmlns:cx3="http://schemas.microsoft.com/office/drawing/2016/5/9/chartex" xmlns:cx4="http://schemas.microsoft.com/office/drawing/2016/5/10/chartex" xmlns:cx5="http://schemas.microsoft.com/office/drawing/2016/5/11/chartex" xmlns:cx6="http://schemas.microsoft.com/office/drawing/2016/5/12/chartex" xmlns:cx7="http://schemas.microsoft.com/office/drawing/2016/5/13/chartex" xmlns:cx8="http://schemas.microsoft.com/office/drawing/2016/5/14/chartex" xmlns:mc="http://schemas.openxmlformats.org/markup-compatibility/2006" xmlns:aink="http://schemas.microsoft.com/office/drawing/2016/ink" xmlns:am3d="http://schemas.microsoft.com/office/drawing/2017/model3d" xmlns:o="urn:schemas-microsoft-com:office:office" xmlns:oel="http://schemas.microsoft.com/office/2019/extlst" xmlns:r="http://schemas.openxmlformats.org/officeDocument/2006/relationships" xmlns:m="http://schemas.openxmlformats.org/officeDocument/2006/math" xmlns:v="urn:schemas-microsoft-com:vml" xmlns:wp14="http://schemas.microsoft.com/office/word/2010/wordprocessingDrawing" xmlns:wp="http://schemas.openxmlformats.org/drawingml/2006/wordprocessingDrawing" xmlns:w10="urn:schemas-microsoft-com:office:word" xmlns:w="http://schemas.openxmlformats.org/wordprocessingml/2006/main" xmlns:w14="http://schemas.microsoft.com/office/word/2010/wordml" xmlns:w15="http://schemas.microsoft.com/office/word/2012/wordml" xmlns:w16cex="http://schemas.microsoft.com/office/word/2018/wordml/cex" xmlns:w16cid="http://schemas.microsoft.com/office/word/2016/wordml/cid" xmlns:w16="http://schemas.microsoft.com/office/word/2018/wordml" xmlns:w16du="http://schemas.microsoft.com/office/word/2023/wordml/word16du" xmlns:w16sdtdh="http://schemas.microsoft.com/office/word/2020/wordml/sdtdatahash" xmlns:w16se="http://schemas.microsoft.com/office/word/2015/wordml/symex" xmlns:wpg="http://schemas.microsoft.com/office/word/2010/wordprocessingGroup" xmlns:wpi="http://schemas.microsoft.com/office/word/2010/wordprocessingInk" xmlns:wne="http://schemas.microsoft.com/office/word/2006/wordml" xmlns:wps="http://schemas.microsoft.com/office/word/2010/wordprocessingShape" mc:Ignorable="w14 w15 w16se w16cid w16 w16cex w16sdtdh wp14">
   <w:endnote w:type="separator" w:id="-1">
     <w:p>
       <w:r>
@@ -1143,7 +3257,7 @@
 </file>
 
 <file path=word/footnotes.xml><?xml version="1.0" encoding="utf-8"?>
-<w:footnotes xmlns:wpc="http://schemas.microsoft.com/office/word/2010/wordprocessingCanvas" xmlns:cx="http://schemas.microsoft.com/office/drawing/2014/chartex" xmlns:cx1="http://schemas.microsoft.com/office/drawing/2015/9/8/chartex" xmlns:cx2="http://schemas.microsoft.com/office/drawing/2015/10/21/chartex" xmlns:cx3="http://schemas.microsoft.com/office/drawing/2016/5/9/chartex" xmlns:cx4="http://schemas.microsoft.com/office/drawing/2016/5/10/chartex" xmlns:cx5="http://schemas.microsoft.com/office/drawing/2016/5/11/chartex" xmlns:cx6="http://schemas.microsoft.com/office/drawing/2016/5/12/chartex" xmlns:cx7="http://schemas.microsoft.com/office/drawing/2016/5/13/chartex" xmlns:cx8="http://schemas.microsoft.com/office/drawing/2016/5/14/chartex" xmlns:mc="http://schemas.openxmlformats.org/markup-compatibility/2006" xmlns:aink="http://schemas.microsoft.com/office/drawing/2016/ink" xmlns:am3d="http://schemas.microsoft.com/office/drawing/2017/model3d" xmlns:o="urn:schemas-microsoft-com:office:office" xmlns:oel="http://schemas.microsoft.com/office/2019/extlst" xmlns:r="http://schemas.openxmlformats.org/officeDocument/2006/relationships" xmlns:m="http://schemas.openxmlformats.org/officeDocument/2006/math" xmlns:v="urn:schemas-microsoft-com:vml" xmlns:wp14="http://schemas.microsoft.com/office/word/2010/wordprocessingDrawing" xmlns:wp="http://schemas.openxmlformats.org/drawingml/2006/wordprocessingDrawing" xmlns:w10="urn:schemas-microsoft-com:office:word" xmlns:w="http://schemas.openxmlformats.org/wordprocessingml/2006/main" xmlns:w14="http://schemas.microsoft.com/office/word/2010/wordml" xmlns:w15="http://schemas.microsoft.com/office/word/2012/wordml" xmlns:w16cex="http://schemas.microsoft.com/office/word/2018/wordml/cex" xmlns:w16cid="http://schemas.microsoft.com/office/word/2016/wordml/cid" xmlns:w16="http://schemas.microsoft.com/office/word/2018/wordml" xmlns:w16sdtdh="http://schemas.microsoft.com/office/word/2020/wordml/sdtdatahash" xmlns:w16se="http://schemas.microsoft.com/office/word/2015/wordml/symex" xmlns:wpg="http://schemas.microsoft.com/office/word/2010/wordprocessingGroup" xmlns:wpi="http://schemas.microsoft.com/office/word/2010/wordprocessingInk" xmlns:wne="http://schemas.microsoft.com/office/word/2006/wordml" xmlns:wps="http://schemas.microsoft.com/office/word/2010/wordprocessingShape" mc:Ignorable="w14 w15 w16se w16cid w16 w16cex w16sdtdh wp14">
+<w:footnotes xmlns:wpc="http://schemas.microsoft.com/office/word/2010/wordprocessingCanvas" xmlns:cx="http://schemas.microsoft.com/office/drawing/2014/chartex" xmlns:cx1="http://schemas.microsoft.com/office/drawing/2015/9/8/chartex" xmlns:cx2="http://schemas.microsoft.com/office/drawing/2015/10/21/chartex" xmlns:cx3="http://schemas.microsoft.com/office/drawing/2016/5/9/chartex" xmlns:cx4="http://schemas.microsoft.com/office/drawing/2016/5/10/chartex" xmlns:cx5="http://schemas.microsoft.com/office/drawing/2016/5/11/chartex" xmlns:cx6="http://schemas.microsoft.com/office/drawing/2016/5/12/chartex" xmlns:cx7="http://schemas.microsoft.com/office/drawing/2016/5/13/chartex" xmlns:cx8="http://schemas.microsoft.com/office/drawing/2016/5/14/chartex" xmlns:mc="http://schemas.openxmlformats.org/markup-compatibility/2006" xmlns:aink="http://schemas.microsoft.com/office/drawing/2016/ink" xmlns:am3d="http://schemas.microsoft.com/office/drawing/2017/model3d" xmlns:o="urn:schemas-microsoft-com:office:office" xmlns:oel="http://schemas.microsoft.com/office/2019/extlst" xmlns:r="http://schemas.openxmlformats.org/officeDocument/2006/relationships" xmlns:m="http://schemas.openxmlformats.org/officeDocument/2006/math" xmlns:v="urn:schemas-microsoft-com:vml" xmlns:wp14="http://schemas.microsoft.com/office/word/2010/wordprocessingDrawing" xmlns:wp="http://schemas.openxmlformats.org/drawingml/2006/wordprocessingDrawing" xmlns:w10="urn:schemas-microsoft-com:office:word" xmlns:w="http://schemas.openxmlformats.org/wordprocessingml/2006/main" xmlns:w14="http://schemas.microsoft.com/office/word/2010/wordml" xmlns:w15="http://schemas.microsoft.com/office/word/2012/wordml" xmlns:w16cex="http://schemas.microsoft.com/office/word/2018/wordml/cex" xmlns:w16cid="http://schemas.microsoft.com/office/word/2016/wordml/cid" xmlns:w16="http://schemas.microsoft.com/office/word/2018/wordml" xmlns:w16du="http://schemas.microsoft.com/office/word/2023/wordml/word16du" xmlns:w16sdtdh="http://schemas.microsoft.com/office/word/2020/wordml/sdtdatahash" xmlns:w16se="http://schemas.microsoft.com/office/word/2015/wordml/symex" xmlns:wpg="http://schemas.microsoft.com/office/word/2010/wordprocessingGroup" xmlns:wpi="http://schemas.microsoft.com/office/word/2010/wordprocessingInk" xmlns:wne="http://schemas.microsoft.com/office/word/2006/wordml" xmlns:wps="http://schemas.microsoft.com/office/word/2010/wordprocessingShape" mc:Ignorable="w14 w15 w16se w16cid w16 w16cex w16sdtdh wp14">
   <w:footnote w:type="separator" w:id="-1">
     <w:p>
       <w:r>
@@ -1162,7 +3276,7 @@
 </file>
 
 <file path=word/numbering.xml><?xml version="1.0" encoding="utf-8"?>
-<w:numbering xmlns:wpc="http://schemas.microsoft.com/office/word/2010/wordprocessingCanvas" xmlns:cx="http://schemas.microsoft.com/office/drawing/2014/chartex" xmlns:cx1="http://schemas.microsoft.com/office/drawing/2015/9/8/chartex" xmlns:cx2="http://schemas.microsoft.com/office/drawing/2015/10/21/chartex" xmlns:cx3="http://schemas.microsoft.com/office/drawing/2016/5/9/chartex" xmlns:cx4="http://schemas.microsoft.com/office/drawing/2016/5/10/chartex" xmlns:cx5="http://schemas.microsoft.com/office/drawing/2016/5/11/chartex" xmlns:cx6="http://schemas.microsoft.com/office/drawing/2016/5/12/chartex" xmlns:cx7="http://schemas.microsoft.com/office/drawing/2016/5/13/chartex" xmlns:cx8="http://schemas.microsoft.com/office/drawing/2016/5/14/chartex" xmlns:mc="http://schemas.openxmlformats.org/markup-compatibility/2006" xmlns:aink="http://schemas.microsoft.com/office/drawing/2016/ink" xmlns:am3d="http://schemas.microsoft.com/office/drawing/2017/model3d" xmlns:o="urn:schemas-microsoft-com:office:office" xmlns:oel="http://schemas.microsoft.com/office/2019/extlst" xmlns:r="http://schemas.openxmlformats.org/officeDocument/2006/relationships" xmlns:m="http://schemas.openxmlformats.org/officeDocument/2006/math" xmlns:v="urn:schemas-microsoft-com:vml" xmlns:wp14="http://schemas.microsoft.com/office/word/2010/wordprocessingDrawing" xmlns:wp="http://schemas.openxmlformats.org/drawingml/2006/wordprocessingDrawing" xmlns:w10="urn:schemas-microsoft-com:office:word" xmlns:w="http://schemas.openxmlformats.org/wordprocessingml/2006/main" xmlns:w14="http://schemas.microsoft.com/office/word/2010/wordml" xmlns:w15="http://schemas.microsoft.com/office/word/2012/wordml" xmlns:w16cex="http://schemas.microsoft.com/office/word/2018/wordml/cex" xmlns:w16cid="http://schemas.microsoft.com/office/word/2016/wordml/cid" xmlns:w16="http://schemas.microsoft.com/office/word/2018/wordml" xmlns:w16sdtdh="http://schemas.microsoft.com/office/word/2020/wordml/sdtdatahash" xmlns:w16se="http://schemas.microsoft.com/office/word/2015/wordml/symex" xmlns:wpg="http://schemas.microsoft.com/office/word/2010/wordprocessingGroup" xmlns:wpi="http://schemas.microsoft.com/office/word/2010/wordprocessingInk" xmlns:wne="http://schemas.microsoft.com/office/word/2006/wordml" xmlns:wps="http://schemas.microsoft.com/office/word/2010/wordprocessingShape" mc:Ignorable="w14 w15 w16se w16cid w16 w16cex w16sdtdh wp14">
+<w:numbering xmlns:wpc="http://schemas.microsoft.com/office/word/2010/wordprocessingCanvas" xmlns:cx="http://schemas.microsoft.com/office/drawing/2014/chartex" xmlns:cx1="http://schemas.microsoft.com/office/drawing/2015/9/8/chartex" xmlns:cx2="http://schemas.microsoft.com/office/drawing/2015/10/21/chartex" xmlns:cx3="http://schemas.microsoft.com/office/drawing/2016/5/9/chartex" xmlns:cx4="http://schemas.microsoft.com/office/drawing/2016/5/10/chartex" xmlns:cx5="http://schemas.microsoft.com/office/drawing/2016/5/11/chartex" xmlns:cx6="http://schemas.microsoft.com/office/drawing/2016/5/12/chartex" xmlns:cx7="http://schemas.microsoft.com/office/drawing/2016/5/13/chartex" xmlns:cx8="http://schemas.microsoft.com/office/drawing/2016/5/14/chartex" xmlns:mc="http://schemas.openxmlformats.org/markup-compatibility/2006" xmlns:aink="http://schemas.microsoft.com/office/drawing/2016/ink" xmlns:am3d="http://schemas.microsoft.com/office/drawing/2017/model3d" xmlns:o="urn:schemas-microsoft-com:office:office" xmlns:oel="http://schemas.microsoft.com/office/2019/extlst" xmlns:r="http://schemas.openxmlformats.org/officeDocument/2006/relationships" xmlns:m="http://schemas.openxmlformats.org/officeDocument/2006/math" xmlns:v="urn:schemas-microsoft-com:vml" xmlns:wp14="http://schemas.microsoft.com/office/word/2010/wordprocessingDrawing" xmlns:wp="http://schemas.openxmlformats.org/drawingml/2006/wordprocessingDrawing" xmlns:w10="urn:schemas-microsoft-com:office:word" xmlns:w="http://schemas.openxmlformats.org/wordprocessingml/2006/main" xmlns:w14="http://schemas.microsoft.com/office/word/2010/wordml" xmlns:w15="http://schemas.microsoft.com/office/word/2012/wordml" xmlns:w16cex="http://schemas.microsoft.com/office/word/2018/wordml/cex" xmlns:w16cid="http://schemas.microsoft.com/office/word/2016/wordml/cid" xmlns:w16="http://schemas.microsoft.com/office/word/2018/wordml" xmlns:w16du="http://schemas.microsoft.com/office/word/2023/wordml/word16du" xmlns:w16sdtdh="http://schemas.microsoft.com/office/word/2020/wordml/sdtdatahash" xmlns:w16se="http://schemas.microsoft.com/office/word/2015/wordml/symex" xmlns:wpg="http://schemas.microsoft.com/office/word/2010/wordprocessingGroup" xmlns:wpi="http://schemas.microsoft.com/office/word/2010/wordprocessingInk" xmlns:wne="http://schemas.microsoft.com/office/word/2006/wordml" xmlns:wps="http://schemas.microsoft.com/office/word/2010/wordprocessingShape" mc:Ignorable="w14 w15 w16se w16cid w16 w16cex w16sdtdh wp14">
   <w:abstractNum w:abstractNumId="0" w15:restartNumberingAfterBreak="0">
     <w:nsid w:val="45B91EDB"/>
     <w:multiLevelType w:val="hybridMultilevel"/>
@@ -1653,10 +3767,14 @@
   <w:style w:type="paragraph" w:default="1" w:styleId="a">
     <w:name w:val="Normal"/>
     <w:qFormat/>
+    <w:rsid w:val="0087749B"/>
     <w:pPr>
       <w:widowControl w:val="0"/>
       <w:jc w:val="both"/>
     </w:pPr>
+    <w:rPr>
+      <w:rFonts w:eastAsia="仿宋"/>
+    </w:rPr>
   </w:style>
   <w:style w:type="paragraph" w:styleId="1">
     <w:name w:val="heading 1"/>
@@ -1937,6 +4055,96 @@
       <w:rFonts w:eastAsia="楷体"/>
       <w:bCs/>
       <w:szCs w:val="28"/>
+    </w:rPr>
+  </w:style>
+  <w:style w:type="table" w:styleId="a8">
+    <w:name w:val="Table Grid"/>
+    <w:basedOn w:val="a1"/>
+    <w:uiPriority w:val="39"/>
+    <w:rsid w:val="00042E21"/>
+    <w:tblPr>
+      <w:tblBorders>
+        <w:top w:val="single" w:sz="4" w:space="0" w:color="auto"/>
+        <w:left w:val="single" w:sz="4" w:space="0" w:color="auto"/>
+        <w:bottom w:val="single" w:sz="4" w:space="0" w:color="auto"/>
+        <w:right w:val="single" w:sz="4" w:space="0" w:color="auto"/>
+        <w:insideH w:val="single" w:sz="4" w:space="0" w:color="auto"/>
+        <w:insideV w:val="single" w:sz="4" w:space="0" w:color="auto"/>
+      </w:tblBorders>
+    </w:tblPr>
+  </w:style>
+  <w:style w:type="paragraph" w:styleId="HTML">
+    <w:name w:val="HTML Preformatted"/>
+    <w:basedOn w:val="a"/>
+    <w:link w:val="HTML0"/>
+    <w:uiPriority w:val="99"/>
+    <w:semiHidden/>
+    <w:unhideWhenUsed/>
+    <w:rsid w:val="00BE38E5"/>
+    <w:pPr>
+      <w:widowControl/>
+      <w:tabs>
+        <w:tab w:val="left" w:pos="916"/>
+        <w:tab w:val="left" w:pos="1832"/>
+        <w:tab w:val="left" w:pos="2748"/>
+        <w:tab w:val="left" w:pos="3664"/>
+        <w:tab w:val="left" w:pos="4580"/>
+        <w:tab w:val="left" w:pos="5496"/>
+        <w:tab w:val="left" w:pos="6412"/>
+        <w:tab w:val="left" w:pos="7328"/>
+        <w:tab w:val="left" w:pos="8244"/>
+        <w:tab w:val="left" w:pos="9160"/>
+        <w:tab w:val="left" w:pos="10076"/>
+        <w:tab w:val="left" w:pos="10992"/>
+        <w:tab w:val="left" w:pos="11908"/>
+        <w:tab w:val="left" w:pos="12824"/>
+        <w:tab w:val="left" w:pos="13740"/>
+        <w:tab w:val="left" w:pos="14656"/>
+      </w:tabs>
+      <w:jc w:val="left"/>
+    </w:pPr>
+    <w:rPr>
+      <w:rFonts w:ascii="宋体" w:eastAsia="宋体" w:hAnsi="宋体" w:cs="宋体"/>
+      <w:kern w:val="0"/>
+      <w:sz w:val="24"/>
+      <w:szCs w:val="24"/>
+    </w:rPr>
+  </w:style>
+  <w:style w:type="character" w:customStyle="1" w:styleId="HTML0">
+    <w:name w:val="HTML 预设格式 字符"/>
+    <w:basedOn w:val="a0"/>
+    <w:link w:val="HTML"/>
+    <w:uiPriority w:val="99"/>
+    <w:semiHidden/>
+    <w:rsid w:val="00BE38E5"/>
+    <w:rPr>
+      <w:rFonts w:ascii="宋体" w:eastAsia="宋体" w:hAnsi="宋体" w:cs="宋体"/>
+      <w:kern w:val="0"/>
+      <w:sz w:val="24"/>
+      <w:szCs w:val="24"/>
+    </w:rPr>
+  </w:style>
+  <w:style w:type="character" w:styleId="a9">
+    <w:name w:val="Hyperlink"/>
+    <w:basedOn w:val="a0"/>
+    <w:uiPriority w:val="99"/>
+    <w:unhideWhenUsed/>
+    <w:rsid w:val="00AF4999"/>
+    <w:rPr>
+      <w:color w:val="0563C1" w:themeColor="hyperlink"/>
+      <w:u w:val="single"/>
+    </w:rPr>
+  </w:style>
+  <w:style w:type="character" w:styleId="aa">
+    <w:name w:val="Unresolved Mention"/>
+    <w:basedOn w:val="a0"/>
+    <w:uiPriority w:val="99"/>
+    <w:semiHidden/>
+    <w:unhideWhenUsed/>
+    <w:rsid w:val="00AF4999"/>
+    <w:rPr>
+      <w:color w:val="605E5C"/>
+      <w:shd w:val="clear" w:color="auto" w:fill="E1DFDD"/>
     </w:rPr>
   </w:style>
 </w:styles>

--- a/项目二.docx
+++ b/项目二.docx
@@ -877,6 +877,27 @@
         <w:pStyle w:val="5"/>
       </w:pPr>
       <w:r>
+        <w:rPr>
+          <w:rFonts w:hint="eastAsia"/>
+        </w:rPr>
+        <w:t>1</w:t>
+      </w:r>
+      <w:r>
+        <w:t xml:space="preserve">.1.0. </w:t>
+      </w:r>
+      <w:r>
+        <w:rPr>
+          <w:rFonts w:hint="eastAsia"/>
+        </w:rPr>
+        <w:t>预处理</w:t>
+      </w:r>
+    </w:p>
+    <w:p/>
+    <w:p>
+      <w:pPr>
+        <w:pStyle w:val="5"/>
+      </w:pPr>
+      <w:r>
         <w:t>1.1.1</w:t>
       </w:r>
       <w:r>
@@ -1209,11 +1230,6 @@
       </w:r>
     </w:p>
     <w:p>
-      <w:pPr>
-        <w:rPr>
-          <w:rFonts w:hint="eastAsia"/>
-        </w:rPr>
-      </w:pPr>
       <w:r>
         <w:tab/>
       </w:r>
@@ -1234,12 +1250,10 @@
       </w:r>
     </w:p>
     <w:p>
-      <w:pPr>
-        <w:rPr>
-          <w:rFonts w:hint="eastAsia"/>
-        </w:rPr>
-      </w:pPr>
-      <w:r>
+      <w:r>
+        <w:rPr>
+          <w:noProof/>
+        </w:rPr>
         <w:drawing>
           <wp:inline distT="0" distB="0" distL="0" distR="0" wp14:anchorId="0B7CECD6" wp14:editId="3E189A23">
             <wp:extent cx="5274310" cy="3311525"/>
@@ -1332,9 +1346,6 @@
     <w:p>
       <w:pPr>
         <w:ind w:firstLine="420"/>
-        <w:rPr>
-          <w:rFonts w:hint="eastAsia"/>
-        </w:rPr>
       </w:pPr>
       <w:r>
         <w:rPr>
@@ -1953,13 +1964,7 @@
           <w:tcPr>
             <w:tcW w:w="8296" w:type="dxa"/>
           </w:tcPr>
-          <w:p>
-            <w:pPr>
-              <w:rPr>
-                <w:rFonts w:hint="eastAsia"/>
-              </w:rPr>
-            </w:pPr>
-          </w:p>
+          <w:p/>
         </w:tc>
       </w:tr>
     </w:tbl>
@@ -1986,9 +1991,6 @@
     <w:p>
       <w:pPr>
         <w:ind w:firstLine="420"/>
-        <w:rPr>
-          <w:rFonts w:hint="eastAsia"/>
-        </w:rPr>
       </w:pPr>
       <w:r>
         <w:rPr>
@@ -2115,7 +2117,123 @@
         <w:rPr>
           <w:rFonts w:hint="eastAsia"/>
         </w:rPr>
-        <w:t>、测试设计</w:t>
+        <w:t>、</w:t>
+      </w:r>
+      <w:r>
+        <w:rPr>
+          <w:rFonts w:hint="eastAsia"/>
+        </w:rPr>
+        <w:t>测试用例与结果</w:t>
+      </w:r>
+    </w:p>
+    <w:p>
+      <w:pPr>
+        <w:ind w:firstLine="420"/>
+      </w:pPr>
+      <w:r>
+        <w:rPr>
+          <w:rFonts w:hint="eastAsia"/>
+        </w:rPr>
+        <w:t>输入</w:t>
+      </w:r>
+      <w:r>
+        <w:rPr>
+          <w:rFonts w:hint="eastAsia"/>
+        </w:rPr>
+        <w:t>要求：左部和右部之间用“</w:t>
+      </w:r>
+      <w:r>
+        <w:rPr>
+          <w:rFonts w:hint="eastAsia"/>
+        </w:rPr>
+        <w:t xml:space="preserve"> </w:t>
+      </w:r>
+      <w:r>
+        <w:rPr>
+          <w:rFonts w:hint="eastAsia"/>
+        </w:rPr>
+        <w:t>-</w:t>
+      </w:r>
+      <w:r>
+        <w:t>&gt;</w:t>
+      </w:r>
+      <w:r>
+        <w:t xml:space="preserve"> </w:t>
+      </w:r>
+      <w:r>
+        <w:rPr>
+          <w:rFonts w:hint="eastAsia"/>
+        </w:rPr>
+        <w:t>”连接，</w:t>
+      </w:r>
+      <w:r>
+        <w:rPr>
+          <w:rFonts w:hint="eastAsia"/>
+        </w:rPr>
+        <w:t>注意</w:t>
+      </w:r>
+      <w:r>
+        <w:rPr>
+          <w:rFonts w:hint="eastAsia"/>
+        </w:rPr>
+        <w:t>“</w:t>
+      </w:r>
+      <w:r>
+        <w:rPr>
+          <w:rFonts w:hint="eastAsia"/>
+        </w:rPr>
+        <w:t>-</w:t>
+      </w:r>
+      <w:r>
+        <w:t>&gt;</w:t>
+      </w:r>
+      <w:r>
+        <w:rPr>
+          <w:rFonts w:hint="eastAsia"/>
+        </w:rPr>
+        <w:t>”</w:t>
+      </w:r>
+      <w:r>
+        <w:rPr>
+          <w:rFonts w:hint="eastAsia"/>
+        </w:rPr>
+        <w:t>左右两边至少有一个空格。</w:t>
+      </w:r>
+      <w:r>
+        <w:rPr>
+          <w:rFonts w:hint="eastAsia"/>
+        </w:rPr>
+        <w:t>文法文本中不得出现除了空格、换行符意外的间隔符</w:t>
+      </w:r>
+      <w:r>
+        <w:rPr>
+          <w:rFonts w:hint="eastAsia"/>
+        </w:rPr>
+        <w:t>，文法中不得出现或运算</w:t>
+      </w:r>
+      <w:r>
+        <w:t>”|”</w:t>
+      </w:r>
+      <w:r>
+        <w:rPr>
+          <w:rFonts w:hint="eastAsia"/>
+        </w:rPr>
+        <w:t>，或者其它</w:t>
+      </w:r>
+      <w:r>
+        <w:rPr>
+          <w:rFonts w:hint="eastAsia"/>
+        </w:rPr>
+        <w:t>B</w:t>
+      </w:r>
+      <w:r>
+        <w:t>NF</w:t>
+      </w:r>
+      <w:r>
+        <w:rPr>
+          <w:rFonts w:hint="eastAsia"/>
+        </w:rPr>
+        <w:t>标准里的处理符号，因为写这样的转化代码意义小成本大。</w:t>
       </w:r>
     </w:p>
     <w:p>
@@ -2138,10 +2256,63 @@
         <w:rPr>
           <w:rFonts w:hint="eastAsia"/>
         </w:rPr>
-        <w:t>）</w:t>
-      </w:r>
-      <w:r>
-        <w:t>TINY</w:t>
+        <w:t>）算法测试</w:t>
+      </w:r>
+    </w:p>
+    <w:p>
+      <w:pPr>
+        <w:ind w:firstLine="420"/>
+        <w:rPr>
+          <w:rFonts w:hint="eastAsia"/>
+        </w:rPr>
+      </w:pPr>
+      <w:r>
+        <w:rPr>
+          <w:rFonts w:hint="eastAsia"/>
+        </w:rPr>
+        <w:t>测试：消除有害规则（</w:t>
+      </w:r>
+      <w:r>
+        <w:t>G-&gt;G</w:t>
+      </w:r>
+      <w:r>
+        <w:t>）、不可达规则（</w:t>
+      </w:r>
+      <w:r>
+        <w:t>D-&gt;f</w:t>
+      </w:r>
+      <w:r>
+        <w:t>）、不可终止规则（</w:t>
+      </w:r>
+      <w:r>
+        <w:t>B-&gt;Ce</w:t>
+      </w:r>
+      <w:r>
+        <w:t>、</w:t>
+      </w:r>
+      <w:r>
+        <w:t>C-&gt;Cf</w:t>
+      </w:r>
+      <w:r>
+        <w:t>），消除左公因子（</w:t>
+      </w:r>
+      <w:r>
+        <w:t>B-&gt;eb</w:t>
+      </w:r>
+      <w:r>
+        <w:t>、</w:t>
+      </w:r>
+      <w:r>
+        <w:t>B-&gt;E</w:t>
+      </w:r>
+      <w:r>
+        <w:t>、</w:t>
+      </w:r>
+      <w:r>
+        <w:t>E-&gt;e</w:t>
+      </w:r>
+      <w:r>
+        <w:t>）。</w:t>
       </w:r>
     </w:p>
     <w:tbl>
@@ -2160,6 +2331,343 @@
           </w:tcPr>
           <w:p>
             <w:r>
+              <w:t>S-&gt;B</w:t>
+            </w:r>
+            <w:r>
+              <w:t xml:space="preserve"> </w:t>
+            </w:r>
+            <w:r>
+              <w:t>e</w:t>
+            </w:r>
+          </w:p>
+          <w:p>
+            <w:r>
+              <w:t>B-&gt;C</w:t>
+            </w:r>
+            <w:r>
+              <w:t xml:space="preserve"> </w:t>
+            </w:r>
+            <w:r>
+              <w:t>e</w:t>
+            </w:r>
+          </w:p>
+          <w:p>
+            <w:r>
+              <w:t>B-&gt;A</w:t>
+            </w:r>
+            <w:r>
+              <w:t xml:space="preserve"> </w:t>
+            </w:r>
+            <w:r>
+              <w:t>f</w:t>
+            </w:r>
+          </w:p>
+          <w:p>
+            <w:r>
+              <w:t>B-&gt;e</w:t>
+            </w:r>
+            <w:r>
+              <w:t xml:space="preserve"> </w:t>
+            </w:r>
+            <w:r>
+              <w:t>b</w:t>
+            </w:r>
+          </w:p>
+          <w:p>
+            <w:r>
+              <w:t>B-&gt;E</w:t>
+            </w:r>
+          </w:p>
+          <w:p>
+            <w:r>
+              <w:t>A-&gt;E</w:t>
+            </w:r>
+          </w:p>
+          <w:p>
+            <w:r>
+              <w:t>A-&gt;d</w:t>
+            </w:r>
+            <w:r>
+              <w:t xml:space="preserve"> </w:t>
+            </w:r>
+            <w:r>
+              <w:t>e</w:t>
+            </w:r>
+          </w:p>
+          <w:p>
+            <w:r>
+              <w:t>E-&gt;e</w:t>
+            </w:r>
+          </w:p>
+          <w:p>
+            <w:r>
+              <w:t>C-&gt;C</w:t>
+            </w:r>
+            <w:r>
+              <w:t xml:space="preserve"> </w:t>
+            </w:r>
+            <w:r>
+              <w:t>f</w:t>
+            </w:r>
+          </w:p>
+          <w:p>
+            <w:r>
+              <w:t>G-&gt;G</w:t>
+            </w:r>
+          </w:p>
+          <w:p>
+            <w:pPr>
+              <w:rPr>
+                <w:rFonts w:hint="eastAsia"/>
+              </w:rPr>
+            </w:pPr>
+            <w:r>
+              <w:t>D-&gt;f</w:t>
+            </w:r>
+          </w:p>
+        </w:tc>
+      </w:tr>
+    </w:tbl>
+    <w:p>
+      <w:pPr>
+        <w:ind w:firstLine="420"/>
+      </w:pPr>
+      <w:r>
+        <w:rPr>
+          <w:rFonts w:hint="eastAsia"/>
+        </w:rPr>
+        <w:t>测试：消除左公因子（</w:t>
+      </w:r>
+      <w:r>
+        <w:t>A-&gt;dB</w:t>
+      </w:r>
+      <w:r>
+        <w:t>、</w:t>
+      </w:r>
+      <w:r>
+        <w:t>A-&gt;dC</w:t>
+      </w:r>
+      <w:r>
+        <w:t>）</w:t>
+      </w:r>
+    </w:p>
+    <w:tbl>
+      <w:tblPr>
+        <w:tblStyle w:val="a8"/>
+        <w:tblW w:w="0" w:type="auto"/>
+        <w:tblLook w:val="04A0" w:firstRow="1" w:lastRow="0" w:firstColumn="1" w:lastColumn="0" w:noHBand="0" w:noVBand="1"/>
+      </w:tblPr>
+      <w:tblGrid>
+        <w:gridCol w:w="8296"/>
+      </w:tblGrid>
+      <w:tr>
+        <w:tc>
+          <w:tcPr>
+            <w:tcW w:w="8296" w:type="dxa"/>
+          </w:tcPr>
+          <w:p>
+            <w:r>
+              <w:t>A-&gt;d</w:t>
+            </w:r>
+            <w:r>
+              <w:t xml:space="preserve"> </w:t>
+            </w:r>
+            <w:r>
+              <w:t>B</w:t>
+            </w:r>
+          </w:p>
+          <w:p>
+            <w:r>
+              <w:t>A-&gt;d</w:t>
+            </w:r>
+            <w:r>
+              <w:t xml:space="preserve"> </w:t>
+            </w:r>
+            <w:r>
+              <w:t>C</w:t>
+            </w:r>
+          </w:p>
+          <w:p>
+            <w:r>
+              <w:t>A-&gt;a</w:t>
+            </w:r>
+          </w:p>
+          <w:p>
+            <w:r>
+              <w:t>B-&gt;c</w:t>
+            </w:r>
+          </w:p>
+          <w:p>
+            <w:pPr>
+              <w:rPr>
+                <w:rFonts w:hint="eastAsia"/>
+              </w:rPr>
+            </w:pPr>
+            <w:r>
+              <w:t>C-&gt;c</w:t>
+            </w:r>
+          </w:p>
+        </w:tc>
+      </w:tr>
+    </w:tbl>
+    <w:p>
+      <w:pPr>
+        <w:ind w:firstLine="420"/>
+      </w:pPr>
+      <w:r>
+        <w:rPr>
+          <w:rFonts w:hint="eastAsia"/>
+        </w:rPr>
+        <w:t>测试：消除左递归。</w:t>
+      </w:r>
+    </w:p>
+    <w:tbl>
+      <w:tblPr>
+        <w:tblStyle w:val="a8"/>
+        <w:tblW w:w="0" w:type="auto"/>
+        <w:tblLook w:val="04A0" w:firstRow="1" w:lastRow="0" w:firstColumn="1" w:lastColumn="0" w:noHBand="0" w:noVBand="1"/>
+      </w:tblPr>
+      <w:tblGrid>
+        <w:gridCol w:w="8296"/>
+      </w:tblGrid>
+      <w:tr>
+        <w:tc>
+          <w:tcPr>
+            <w:tcW w:w="8296" w:type="dxa"/>
+          </w:tcPr>
+          <w:p>
+            <w:r>
+              <w:t>A-&gt;A</w:t>
+            </w:r>
+            <w:r>
+              <w:t xml:space="preserve"> </w:t>
+            </w:r>
+            <w:r>
+              <w:t>a</w:t>
+            </w:r>
+          </w:p>
+          <w:p>
+            <w:r>
+              <w:t>A-&gt;B</w:t>
+            </w:r>
+            <w:r>
+              <w:t xml:space="preserve"> </w:t>
+            </w:r>
+            <w:r>
+              <w:t>b</w:t>
+            </w:r>
+            <w:r>
+              <w:t xml:space="preserve"> </w:t>
+            </w:r>
+            <w:r>
+              <w:t>c</w:t>
+            </w:r>
+          </w:p>
+          <w:p>
+            <w:r>
+              <w:t>A-&gt;c</w:t>
+            </w:r>
+          </w:p>
+          <w:p>
+            <w:r>
+              <w:t>B-&gt;A</w:t>
+            </w:r>
+            <w:r>
+              <w:t xml:space="preserve"> </w:t>
+            </w:r>
+            <w:r>
+              <w:t>e</w:t>
+            </w:r>
+            <w:r>
+              <w:t xml:space="preserve"> </w:t>
+            </w:r>
+            <w:r>
+              <w:t>f</w:t>
+            </w:r>
+          </w:p>
+          <w:p>
+            <w:r>
+              <w:t>B-&gt;g</w:t>
+            </w:r>
+            <w:r>
+              <w:t xml:space="preserve"> </w:t>
+            </w:r>
+            <w:r>
+              <w:t>A</w:t>
+            </w:r>
+            <w:r>
+              <w:t xml:space="preserve"> </w:t>
+            </w:r>
+            <w:r>
+              <w:t>h</w:t>
+            </w:r>
+          </w:p>
+          <w:p>
+            <w:r>
+              <w:t>B-&gt;a</w:t>
+            </w:r>
+          </w:p>
+          <w:p>
+            <w:pPr>
+              <w:rPr>
+                <w:rFonts w:hint="eastAsia"/>
+              </w:rPr>
+            </w:pPr>
+            <w:r>
+              <w:t>C-&gt;c</w:t>
+            </w:r>
+          </w:p>
+        </w:tc>
+      </w:tr>
+    </w:tbl>
+    <w:p>
+      <w:pPr>
+        <w:ind w:firstLine="420"/>
+        <w:rPr>
+          <w:rFonts w:hint="eastAsia"/>
+        </w:rPr>
+      </w:pPr>
+    </w:p>
+    <w:p>
+      <w:pPr>
+        <w:pStyle w:val="4"/>
+      </w:pPr>
+      <w:r>
+        <w:rPr>
+          <w:rFonts w:hint="eastAsia"/>
+        </w:rPr>
+        <w:lastRenderedPageBreak/>
+        <w:t>（</w:t>
+      </w:r>
+      <w:r>
+        <w:t>2</w:t>
+      </w:r>
+      <w:r>
+        <w:rPr>
+          <w:rFonts w:hint="eastAsia"/>
+        </w:rPr>
+        <w:t>）</w:t>
+      </w:r>
+      <w:r>
+        <w:t>TINY</w:t>
+      </w:r>
+    </w:p>
+    <w:tbl>
+      <w:tblPr>
+        <w:tblStyle w:val="a8"/>
+        <w:tblW w:w="0" w:type="auto"/>
+        <w:tblLook w:val="04A0" w:firstRow="1" w:lastRow="0" w:firstColumn="1" w:lastColumn="0" w:noHBand="0" w:noVBand="1"/>
+      </w:tblPr>
+      <w:tblGrid>
+        <w:gridCol w:w="8296"/>
+      </w:tblGrid>
+      <w:tr>
+        <w:tc>
+          <w:tcPr>
+            <w:tcW w:w="8296" w:type="dxa"/>
+          </w:tcPr>
+          <w:p>
+            <w:r>
               <w:t>p</w:t>
             </w:r>
             <w:r>
@@ -2196,10 +2704,21 @@
               <w:t>;</w:t>
             </w:r>
             <w:r>
-              <w:t xml:space="preserve"> statement </w:t>
-            </w:r>
-            <w:r>
-              <w:t>| statement</w:t>
+              <w:t xml:space="preserve"> statement</w:t>
+            </w:r>
+          </w:p>
+          <w:p>
+            <w:r>
+              <w:t>stmt-sequence -</w:t>
+            </w:r>
+            <w:r>
+              <w:rPr>
+                <w:rFonts w:hint="eastAsia"/>
+              </w:rPr>
+              <w:t>&gt;</w:t>
+            </w:r>
+            <w:r>
+              <w:t xml:space="preserve"> statement</w:t>
             </w:r>
           </w:p>
           <w:p>
@@ -2210,7 +2729,51 @@
               <w:t>-&gt;</w:t>
             </w:r>
             <w:r>
-              <w:t xml:space="preserve"> if-stmt | repeat-stmt | assign-stmt | read-stmt | write-stmt</w:t>
+              <w:t xml:space="preserve"> if-stmt </w:t>
+            </w:r>
+          </w:p>
+          <w:p>
+            <w:r>
+              <w:t xml:space="preserve">statement </w:t>
+            </w:r>
+            <w:r>
+              <w:t xml:space="preserve">-&gt; </w:t>
+            </w:r>
+            <w:r>
+              <w:t>repeat-stmt</w:t>
+            </w:r>
+          </w:p>
+          <w:p>
+            <w:r>
+              <w:t xml:space="preserve">statement </w:t>
+            </w:r>
+            <w:r>
+              <w:t>-&gt;</w:t>
+            </w:r>
+            <w:r>
+              <w:t xml:space="preserve"> assign-stmt</w:t>
+            </w:r>
+          </w:p>
+          <w:p>
+            <w:r>
+              <w:t xml:space="preserve">statement </w:t>
+            </w:r>
+            <w:r>
+              <w:t>-&gt;</w:t>
+            </w:r>
+            <w:r>
+              <w:t xml:space="preserve"> read-stmt</w:t>
+            </w:r>
+          </w:p>
+          <w:p>
+            <w:r>
+              <w:t xml:space="preserve">statement </w:t>
+            </w:r>
+            <w:r>
+              <w:t>-&gt;</w:t>
+            </w:r>
+            <w:r>
+              <w:t xml:space="preserve"> write-stmt</w:t>
             </w:r>
           </w:p>
           <w:p>
@@ -2218,7 +2781,15 @@
               <w:t>if-stmt</w:t>
             </w:r>
             <w:r>
-              <w:t xml:space="preserve"> -&gt; if exp then stmt-sequence end | if exp then stmt-sequence else stmt-sequence end</w:t>
+              <w:t xml:space="preserve"> -&gt; if exp then stmt-sequence end</w:t>
+            </w:r>
+          </w:p>
+          <w:p>
+            <w:r>
+              <w:t>if-stmt</w:t>
+            </w:r>
+            <w:r>
+              <w:t xml:space="preserve"> -&gt; if exp then stmt-sequence else stmt-sequence end</w:t>
             </w:r>
           </w:p>
           <w:p>
@@ -2264,17 +2835,7 @@
               <w:t>e</w:t>
             </w:r>
             <w:r>
-              <w:t>xp -&gt; simple-exp comparison-exp simple-exp | simple-exp</w:t>
-            </w:r>
-          </w:p>
-          <w:p>
-            <w:r>
-              <w:t>comparison-exp -&gt; &lt; | =</w:t>
-            </w:r>
-          </w:p>
-          <w:p>
-            <w:r>
-              <w:t>simple-exp -&gt; simple-exp addop term | term</w:t>
+              <w:t>xp -&gt; simple-exp comparison-exp simple-exp</w:t>
             </w:r>
           </w:p>
           <w:p>
@@ -2282,10 +2843,41 @@
               <w:rPr>
                 <w:rFonts w:hint="eastAsia"/>
               </w:rPr>
+              <w:t>e</w:t>
+            </w:r>
+            <w:r>
+              <w:t>xp -&gt; simple-exp</w:t>
+            </w:r>
+          </w:p>
+          <w:p>
+            <w:r>
+              <w:t>comparison-exp -&gt; &lt;</w:t>
+            </w:r>
+          </w:p>
+          <w:p>
+            <w:r>
+              <w:t>comparison-exp -&gt; =</w:t>
+            </w:r>
+          </w:p>
+          <w:p>
+            <w:r>
+              <w:t>simple-exp -&gt; simple-exp addop term</w:t>
+            </w:r>
+          </w:p>
+          <w:p>
+            <w:r>
+              <w:t>simple-exp -&gt; term</w:t>
+            </w:r>
+          </w:p>
+          <w:p>
+            <w:r>
+              <w:rPr>
+                <w:rFonts w:hint="eastAsia"/>
+              </w:rPr>
               <w:t>a</w:t>
             </w:r>
             <w:r>
-              <w:t>ddop -&gt; + | -</w:t>
+              <w:t>ddop -&gt; +</w:t>
             </w:r>
           </w:p>
           <w:p>
@@ -2293,10 +2885,21 @@
               <w:rPr>
                 <w:rFonts w:hint="eastAsia"/>
               </w:rPr>
+              <w:t>a</w:t>
+            </w:r>
+            <w:r>
+              <w:t>ddop -&gt; -</w:t>
+            </w:r>
+          </w:p>
+          <w:p>
+            <w:r>
+              <w:rPr>
+                <w:rFonts w:hint="eastAsia"/>
+              </w:rPr>
               <w:t>t</w:t>
             </w:r>
             <w:r>
-              <w:t>erm -&gt; term mulop factor | factor</w:t>
+              <w:t>erm -&gt; term mulop factor</w:t>
             </w:r>
           </w:p>
           <w:p>
@@ -2304,10 +2907,21 @@
               <w:rPr>
                 <w:rFonts w:hint="eastAsia"/>
               </w:rPr>
+              <w:t>t</w:t>
+            </w:r>
+            <w:r>
+              <w:t>erm -&gt; factor</w:t>
+            </w:r>
+          </w:p>
+          <w:p>
+            <w:r>
+              <w:rPr>
+                <w:rFonts w:hint="eastAsia"/>
+              </w:rPr>
               <w:t>m</w:t>
             </w:r>
             <w:r>
-              <w:t>ulop -&gt; * | /</w:t>
+              <w:t>ulop -&gt; *</w:t>
             </w:r>
           </w:p>
           <w:p>
@@ -2315,10 +2929,55 @@
               <w:rPr>
                 <w:rFonts w:hint="eastAsia"/>
               </w:rPr>
+              <w:t>m</w:t>
+            </w:r>
+            <w:r>
+              <w:t>ulop -&gt; /</w:t>
+            </w:r>
+          </w:p>
+          <w:p>
+            <w:r>
+              <w:rPr>
+                <w:rFonts w:hint="eastAsia"/>
+              </w:rPr>
               <w:t>f</w:t>
             </w:r>
             <w:r>
-              <w:t>actor -&gt; (exp) | number | identifier</w:t>
+              <w:t>actor -&gt; (</w:t>
+            </w:r>
+            <w:r>
+              <w:t xml:space="preserve"> </w:t>
+            </w:r>
+            <w:r>
+              <w:t>exp</w:t>
+            </w:r>
+            <w:r>
+              <w:t xml:space="preserve"> </w:t>
+            </w:r>
+            <w:r>
+              <w:t>)</w:t>
+            </w:r>
+          </w:p>
+          <w:p>
+            <w:r>
+              <w:rPr>
+                <w:rFonts w:hint="eastAsia"/>
+              </w:rPr>
+              <w:t>f</w:t>
+            </w:r>
+            <w:r>
+              <w:t>actor -&gt; number</w:t>
+            </w:r>
+          </w:p>
+          <w:p>
+            <w:r>
+              <w:rPr>
+                <w:rFonts w:hint="eastAsia"/>
+              </w:rPr>
+              <w:t>f</w:t>
+            </w:r>
+            <w:r>
+              <w:t>actor -&gt; identifier</w:t>
             </w:r>
           </w:p>
         </w:tc>
@@ -2336,10 +2995,7 @@
         <w:t>（</w:t>
       </w:r>
       <w:r>
-        <w:rPr>
-          <w:rFonts w:hint="eastAsia"/>
-        </w:rPr>
-        <w:t>2</w:t>
+        <w:t>3</w:t>
       </w:r>
       <w:r>
         <w:rPr>
@@ -2356,6 +3012,37 @@
       <w:r>
         <w:t>++</w:t>
       </w:r>
+    </w:p>
+    <w:tbl>
+      <w:tblPr>
+        <w:tblStyle w:val="a8"/>
+        <w:tblW w:w="0" w:type="auto"/>
+        <w:tblLook w:val="04A0" w:firstRow="1" w:lastRow="0" w:firstColumn="1" w:lastColumn="0" w:noHBand="0" w:noVBand="1"/>
+      </w:tblPr>
+      <w:tblGrid>
+        <w:gridCol w:w="8296"/>
+      </w:tblGrid>
+      <w:tr>
+        <w:tc>
+          <w:tcPr>
+            <w:tcW w:w="8296" w:type="dxa"/>
+          </w:tcPr>
+          <w:p>
+            <w:pPr>
+              <w:rPr>
+                <w:rFonts w:hint="eastAsia"/>
+              </w:rPr>
+            </w:pPr>
+          </w:p>
+        </w:tc>
+      </w:tr>
+    </w:tbl>
+    <w:p>
+      <w:pPr>
+        <w:rPr>
+          <w:rFonts w:hint="eastAsia"/>
+        </w:rPr>
+      </w:pPr>
     </w:p>
     <w:p>
       <w:pPr>
@@ -3109,7 +3796,375 @@
       <w:r>
         <w:t>.</w:t>
       </w:r>
-    </w:p>
+      <w:r>
+        <w:rPr>
+          <w:rFonts w:hint="eastAsia"/>
+        </w:rPr>
+        <w:t>文件流问题</w:t>
+      </w:r>
+    </w:p>
+    <w:p>
+      <w:pPr>
+        <w:ind w:firstLine="420"/>
+      </w:pPr>
+      <w:r>
+        <w:rPr>
+          <w:rFonts w:hint="eastAsia"/>
+        </w:rPr>
+        <w:t>在读取文本文件时，会莫名其妙多出一些不存在的字符。</w:t>
+      </w:r>
+      <w:r>
+        <w:rPr>
+          <w:rFonts w:hint="eastAsia"/>
+        </w:rPr>
+        <w:t>问题暂未解决</w:t>
+      </w:r>
+      <w:r>
+        <w:rPr>
+          <w:rFonts w:hint="eastAsia"/>
+        </w:rPr>
+        <w:t>。</w:t>
+      </w:r>
+    </w:p>
+    <w:p>
+      <w:r>
+        <w:rPr>
+          <w:noProof/>
+        </w:rPr>
+        <w:lastRenderedPageBreak/>
+        <w:drawing>
+          <wp:inline distT="0" distB="0" distL="0" distR="0" wp14:anchorId="3D652BC9" wp14:editId="3487BC85">
+            <wp:extent cx="5274310" cy="1190625"/>
+            <wp:effectExtent l="0" t="0" r="2540" b="9525"/>
+            <wp:docPr id="58650447" name="图片 1"/>
+            <wp:cNvGraphicFramePr>
+              <a:graphicFrameLocks xmlns:a="http://schemas.openxmlformats.org/drawingml/2006/main" noChangeAspect="1"/>
+            </wp:cNvGraphicFramePr>
+            <a:graphic xmlns:a="http://schemas.openxmlformats.org/drawingml/2006/main">
+              <a:graphicData uri="http://schemas.openxmlformats.org/drawingml/2006/picture">
+                <pic:pic xmlns:pic="http://schemas.openxmlformats.org/drawingml/2006/picture">
+                  <pic:nvPicPr>
+                    <pic:cNvPr id="58650447" name=""/>
+                    <pic:cNvPicPr/>
+                  </pic:nvPicPr>
+                  <pic:blipFill>
+                    <a:blip r:embed="rId11"/>
+                    <a:stretch>
+                      <a:fillRect/>
+                    </a:stretch>
+                  </pic:blipFill>
+                  <pic:spPr>
+                    <a:xfrm>
+                      <a:off x="0" y="0"/>
+                      <a:ext cx="5274310" cy="1190625"/>
+                    </a:xfrm>
+                    <a:prstGeom prst="rect">
+                      <a:avLst/>
+                    </a:prstGeom>
+                  </pic:spPr>
+                </pic:pic>
+              </a:graphicData>
+            </a:graphic>
+          </wp:inline>
+        </w:drawing>
+      </w:r>
+    </w:p>
+    <w:p>
+      <w:r>
+        <w:tab/>
+      </w:r>
+      <w:r>
+        <w:rPr>
+          <w:rFonts w:hint="eastAsia"/>
+        </w:rPr>
+        <w:t>经过排查，发现需要将读取的字符串长度减</w:t>
+      </w:r>
+      <w:r>
+        <w:rPr>
+          <w:rFonts w:hint="eastAsia"/>
+        </w:rPr>
+        <w:t>1</w:t>
+      </w:r>
+      <w:r>
+        <w:t>4</w:t>
+      </w:r>
+      <w:r>
+        <w:rPr>
+          <w:rFonts w:hint="eastAsia"/>
+        </w:rPr>
+        <w:t>。</w:t>
+      </w:r>
+      <w:r>
+        <w:rPr>
+          <w:rFonts w:hint="eastAsia"/>
+        </w:rPr>
+        <w:t>原因不明。</w:t>
+      </w:r>
+    </w:p>
+    <w:p>
+      <w:pPr>
+        <w:ind w:firstLine="420"/>
+      </w:pPr>
+      <w:r>
+        <w:rPr>
+          <w:noProof/>
+        </w:rPr>
+        <w:drawing>
+          <wp:inline distT="0" distB="0" distL="0" distR="0" wp14:anchorId="1DCFB4B6" wp14:editId="39D12BBD">
+            <wp:extent cx="1967670" cy="1397000"/>
+            <wp:effectExtent l="0" t="0" r="0" b="0"/>
+            <wp:docPr id="94989803" name="图片 1"/>
+            <wp:cNvGraphicFramePr>
+              <a:graphicFrameLocks xmlns:a="http://schemas.openxmlformats.org/drawingml/2006/main" noChangeAspect="1"/>
+            </wp:cNvGraphicFramePr>
+            <a:graphic xmlns:a="http://schemas.openxmlformats.org/drawingml/2006/main">
+              <a:graphicData uri="http://schemas.openxmlformats.org/drawingml/2006/picture">
+                <pic:pic xmlns:pic="http://schemas.openxmlformats.org/drawingml/2006/picture">
+                  <pic:nvPicPr>
+                    <pic:cNvPr id="94989803" name=""/>
+                    <pic:cNvPicPr/>
+                  </pic:nvPicPr>
+                  <pic:blipFill>
+                    <a:blip r:embed="rId12"/>
+                    <a:stretch>
+                      <a:fillRect/>
+                    </a:stretch>
+                  </pic:blipFill>
+                  <pic:spPr>
+                    <a:xfrm>
+                      <a:off x="0" y="0"/>
+                      <a:ext cx="1971656" cy="1399830"/>
+                    </a:xfrm>
+                    <a:prstGeom prst="rect">
+                      <a:avLst/>
+                    </a:prstGeom>
+                  </pic:spPr>
+                </pic:pic>
+              </a:graphicData>
+            </a:graphic>
+          </wp:inline>
+        </w:drawing>
+      </w:r>
+    </w:p>
+    <w:p>
+      <w:r>
+        <w:tab/>
+      </w:r>
+      <w:r>
+        <w:rPr>
+          <w:rFonts w:hint="eastAsia"/>
+        </w:rPr>
+        <w:t>在文件中，空格和换行字符有：</w:t>
+      </w:r>
+      <w:r>
+        <w:t>’ ’</w:t>
+      </w:r>
+      <w:r>
+        <w:rPr>
+          <w:rFonts w:hint="eastAsia"/>
+        </w:rPr>
+        <w:t>，</w:t>
+      </w:r>
+      <w:r>
+        <w:rPr>
+          <w:b/>
+          <w:bCs/>
+        </w:rPr>
+        <w:t>’\r’</w:t>
+      </w:r>
+      <w:r>
+        <w:rPr>
+          <w:rFonts w:hint="eastAsia"/>
+        </w:rPr>
+        <w:t>，</w:t>
+      </w:r>
+      <w:r>
+        <w:t>’\n’</w:t>
+      </w:r>
+      <w:r>
+        <w:rPr>
+          <w:rFonts w:hint="eastAsia"/>
+        </w:rPr>
+        <w:t>，</w:t>
+      </w:r>
+      <w:r>
+        <w:t>’\t’</w:t>
+      </w:r>
+    </w:p>
+    <w:p>
+      <w:pPr>
+        <w:pStyle w:val="3"/>
+      </w:pPr>
+      <w:r>
+        <w:rPr>
+          <w:rFonts w:hint="eastAsia"/>
+        </w:rPr>
+        <w:t>3</w:t>
+      </w:r>
+      <w:r>
+        <w:t>.</w:t>
+      </w:r>
+      <w:r>
+        <w:rPr>
+          <w:rFonts w:hint="eastAsia"/>
+        </w:rPr>
+        <w:t>遍历问题</w:t>
+      </w:r>
+    </w:p>
+    <w:p>
+      <w:pPr>
+        <w:ind w:firstLine="420"/>
+      </w:pPr>
+      <w:r>
+        <w:rPr>
+          <w:rFonts w:hint="eastAsia"/>
+        </w:rPr>
+        <w:t>遍历容器一般有两种方法：①</w:t>
+      </w:r>
+      <w:r>
+        <w:rPr>
+          <w:rFonts w:hint="eastAsia"/>
+        </w:rPr>
+        <w:t>iterator</w:t>
+      </w:r>
+      <w:r>
+        <w:rPr>
+          <w:rFonts w:hint="eastAsia"/>
+        </w:rPr>
+        <w:t>迭代器；②</w:t>
+      </w:r>
+      <w:r>
+        <w:rPr>
+          <w:rFonts w:hint="eastAsia"/>
+        </w:rPr>
+        <w:t>for</w:t>
+      </w:r>
+      <w:r>
+        <w:t>(int i = 0; i &lt; size; i++){</w:t>
+      </w:r>
+      <w:r>
+        <w:rPr>
+          <w:rFonts w:hint="eastAsia"/>
+        </w:rPr>
+        <w:t>容器</w:t>
+      </w:r>
+      <w:r>
+        <w:rPr>
+          <w:rFonts w:hint="eastAsia"/>
+        </w:rPr>
+        <w:t>[</w:t>
+      </w:r>
+      <w:r>
+        <w:t>i]…}</w:t>
+      </w:r>
+      <w:r>
+        <w:rPr>
+          <w:rFonts w:hint="eastAsia"/>
+        </w:rPr>
+        <w:t>。</w:t>
+      </w:r>
+      <w:r>
+        <w:t>C</w:t>
+      </w:r>
+      <w:r>
+        <w:rPr>
+          <w:rFonts w:hint="eastAsia"/>
+        </w:rPr>
+        <w:t>++</w:t>
+      </w:r>
+      <w:r>
+        <w:t xml:space="preserve"> 11</w:t>
+      </w:r>
+      <w:r>
+        <w:rPr>
+          <w:rFonts w:hint="eastAsia"/>
+        </w:rPr>
+        <w:t>的新特性</w:t>
+      </w:r>
+      <w:r>
+        <w:rPr>
+          <w:rFonts w:hint="eastAsia"/>
+        </w:rPr>
+        <w:t>for</w:t>
+      </w:r>
+      <w:r>
+        <w:t xml:space="preserve">(auto it : </w:t>
+      </w:r>
+      <w:r>
+        <w:t>container</w:t>
+      </w:r>
+      <w:r>
+        <w:t>)</w:t>
+      </w:r>
+      <w:r>
+        <w:rPr>
+          <w:rFonts w:hint="eastAsia"/>
+        </w:rPr>
+        <w:t>的思想和迭代器差不多。三者性能相近，但如果需要在遍历的过程中剔除某个元素，则最好用②。</w:t>
+      </w:r>
+    </w:p>
+    <w:p>
+      <w:pPr>
+        <w:ind w:firstLine="420"/>
+      </w:pPr>
+      <w:r>
+        <w:rPr>
+          <w:rFonts w:hint="eastAsia"/>
+        </w:rPr>
+        <w:t>参考资料：</w:t>
+      </w:r>
+      <w:hyperlink r:id="rId13" w:history="1">
+        <w:r>
+          <w:rPr>
+            <w:rStyle w:val="a9"/>
+          </w:rPr>
+          <w:t>C++ Vector</w:t>
+        </w:r>
+        <w:r>
+          <w:rPr>
+            <w:rStyle w:val="a9"/>
+          </w:rPr>
+          <w:t>遍历的几种方式及性能对比</w:t>
+        </w:r>
+        <w:r>
+          <w:rPr>
+            <w:rStyle w:val="a9"/>
+          </w:rPr>
+          <w:t>_</w:t>
+        </w:r>
+        <w:r>
+          <w:rPr>
+            <w:rStyle w:val="a9"/>
+          </w:rPr>
+          <w:t>蜗牛</w:t>
+        </w:r>
+        <w:r>
+          <w:rPr>
+            <w:rStyle w:val="a9"/>
+          </w:rPr>
+          <w:t>lx</w:t>
+        </w:r>
+        <w:r>
+          <w:rPr>
+            <w:rStyle w:val="a9"/>
+          </w:rPr>
+          <w:t>的博客</w:t>
+        </w:r>
+        <w:r>
+          <w:rPr>
+            <w:rStyle w:val="a9"/>
+          </w:rPr>
+          <w:t>-CSDN</w:t>
+        </w:r>
+        <w:r>
+          <w:rPr>
+            <w:rStyle w:val="a9"/>
+          </w:rPr>
+          <w:t>博客</w:t>
+        </w:r>
+      </w:hyperlink>
+    </w:p>
+    <w:p/>
     <w:p>
       <w:pPr>
         <w:pStyle w:val="2"/>

--- a/项目二.docx
+++ b/项目二.docx
@@ -366,7 +366,15 @@
         <w:t>语言的所有语法以及第一项任务的测试结果</w:t>
       </w:r>
       <w:r>
-        <w:t xml:space="preserve"> sample.lex </w:t>
+        <w:t xml:space="preserve"> </w:t>
+      </w:r>
+      <w:proofErr w:type="spellStart"/>
+      <w:r>
+        <w:t>sample.lex</w:t>
+      </w:r>
+      <w:proofErr w:type="spellEnd"/>
+      <w:r>
+        <w:t xml:space="preserve"> </w:t>
       </w:r>
       <w:r>
         <w:t>作</w:t>
@@ -892,203 +900,396 @@
         <w:t>预处理</w:t>
       </w:r>
     </w:p>
-    <w:p/>
-    <w:p>
-      <w:pPr>
-        <w:pStyle w:val="5"/>
-      </w:pPr>
-      <w:r>
-        <w:t>1.1.1</w:t>
-      </w:r>
-      <w:r>
-        <w:t>.</w:t>
-      </w:r>
-      <w:r>
-        <w:rPr>
-          <w:rFonts w:hint="eastAsia"/>
-        </w:rPr>
-        <w:t>化简文法</w:t>
-      </w:r>
-    </w:p>
-    <w:p/>
-    <w:p>
-      <w:pPr>
-        <w:pStyle w:val="5"/>
-      </w:pPr>
-      <w:r>
-        <w:rPr>
-          <w:rFonts w:hint="eastAsia"/>
-        </w:rPr>
-        <w:t>1</w:t>
-      </w:r>
-      <w:r>
-        <w:t xml:space="preserve">.1.2 </w:t>
-      </w:r>
-      <w:r>
-        <w:rPr>
-          <w:rFonts w:hint="eastAsia"/>
-        </w:rPr>
-        <w:t>消除左公因子</w:t>
-      </w:r>
-    </w:p>
-    <w:p>
-      <w:pPr>
-        <w:pStyle w:val="5"/>
-      </w:pPr>
-      <w:r>
-        <w:rPr>
-          <w:rFonts w:hint="eastAsia"/>
-        </w:rPr>
-        <w:t>1</w:t>
-      </w:r>
-      <w:r>
-        <w:t xml:space="preserve">.1.3 </w:t>
-      </w:r>
-      <w:r>
-        <w:rPr>
-          <w:rFonts w:hint="eastAsia"/>
-        </w:rPr>
-        <w:t>消除左递归</w:t>
-      </w:r>
-    </w:p>
-    <w:p>
-      <w:pPr>
-        <w:pStyle w:val="5"/>
-      </w:pPr>
-      <w:r>
-        <w:rPr>
-          <w:rFonts w:hint="eastAsia"/>
-        </w:rPr>
-        <w:t>1</w:t>
-      </w:r>
-      <w:r>
-        <w:t xml:space="preserve">.1.4 </w:t>
-      </w:r>
-      <w:r>
-        <w:rPr>
-          <w:rFonts w:hint="eastAsia"/>
-        </w:rPr>
-        <w:t>求出</w:t>
-      </w:r>
-      <w:r>
-        <w:rPr>
-          <w:rFonts w:hint="eastAsia"/>
-        </w:rPr>
-        <w:t>First</w:t>
-      </w:r>
-      <w:r>
-        <w:rPr>
-          <w:rFonts w:hint="eastAsia"/>
-        </w:rPr>
-        <w:t>集合</w:t>
-      </w:r>
-    </w:p>
-    <w:p>
-      <w:pPr>
-        <w:pStyle w:val="5"/>
-      </w:pPr>
-      <w:r>
-        <w:rPr>
-          <w:rFonts w:hint="eastAsia"/>
-        </w:rPr>
-        <w:t>1</w:t>
-      </w:r>
-      <w:r>
-        <w:t>.1.5</w:t>
-      </w:r>
-      <w:r>
-        <w:rPr>
-          <w:rFonts w:hint="eastAsia"/>
-        </w:rPr>
-        <w:t xml:space="preserve"> </w:t>
-      </w:r>
-      <w:r>
-        <w:rPr>
-          <w:rFonts w:hint="eastAsia"/>
-        </w:rPr>
-        <w:t>求出</w:t>
-      </w:r>
-      <w:r>
-        <w:rPr>
-          <w:rFonts w:hint="eastAsia"/>
-        </w:rPr>
-        <w:t>Follow</w:t>
-      </w:r>
-      <w:r>
-        <w:rPr>
-          <w:rFonts w:hint="eastAsia"/>
-        </w:rPr>
-        <w:t>集合</w:t>
-      </w:r>
-    </w:p>
-    <w:p>
-      <w:pPr>
-        <w:pStyle w:val="5"/>
-      </w:pPr>
-      <w:r>
-        <w:rPr>
-          <w:rFonts w:hint="eastAsia"/>
-        </w:rPr>
-        <w:t>1</w:t>
-      </w:r>
-      <w:r>
-        <w:t>.1.6</w:t>
-      </w:r>
-      <w:r>
-        <w:rPr>
-          <w:rFonts w:hint="eastAsia"/>
-        </w:rPr>
-        <w:t xml:space="preserve"> </w:t>
-      </w:r>
-      <w:r>
-        <w:rPr>
-          <w:rFonts w:hint="eastAsia"/>
-        </w:rPr>
-        <w:t>生成</w:t>
-      </w:r>
-      <w:r>
-        <w:rPr>
-          <w:rFonts w:hint="eastAsia"/>
-        </w:rPr>
-        <w:t>L</w:t>
-      </w:r>
-      <w:r>
-        <w:t>L(1)</w:t>
-      </w:r>
-      <w:r>
-        <w:rPr>
-          <w:rFonts w:hint="eastAsia"/>
-        </w:rPr>
-        <w:t>分析表</w:t>
-      </w:r>
-    </w:p>
-    <w:p>
-      <w:pPr>
-        <w:ind w:firstLine="420"/>
-      </w:pPr>
-      <w:r>
-        <w:rPr>
-          <w:rFonts w:hint="eastAsia"/>
-        </w:rPr>
-        <w:t>若</w:t>
-      </w:r>
-      <w:r>
-        <w:t>BNF</w:t>
-      </w:r>
-      <w:r>
-        <w:t>文法是</w:t>
-      </w:r>
-      <w:r>
-        <w:t>LL(1)</w:t>
-      </w:r>
-      <w:r>
-        <w:t>文法，则同时满足以下</w:t>
-      </w:r>
-      <w:r>
-        <w:rPr>
+    <w:p>
+      <w:r>
+        <w:tab/>
+      </w:r>
+      <w:r>
+        <w:rPr>
+          <w:rFonts w:hint="eastAsia"/>
+        </w:rPr>
+        <w:t>读入的文法规则的</w:t>
+      </w:r>
+      <w:r>
+        <w:rPr>
+          <w:rFonts w:hint="eastAsia"/>
+        </w:rPr>
+        <w:t>各</w:t>
+      </w:r>
+      <w:r>
+        <w:rPr>
+          <w:rFonts w:hint="eastAsia"/>
+        </w:rPr>
+        <w:t>个字段（</w:t>
+      </w:r>
+      <w:r>
+        <w:t>S</w:t>
+      </w:r>
+      <w:r>
+        <w:rPr>
+          <w:rFonts w:hint="eastAsia"/>
+        </w:rPr>
+        <w:t>ymbol</w:t>
+      </w:r>
+      <w:r>
+        <w:rPr>
+          <w:rFonts w:hint="eastAsia"/>
+        </w:rPr>
+        <w:t>）可能很长，但在算法中，我实际处理时，我会为每个</w:t>
+      </w:r>
+      <w:r>
+        <w:rPr>
+          <w:rFonts w:hint="eastAsia"/>
+        </w:rPr>
+        <w:t>string</w:t>
+      </w:r>
+      <w:r>
+        <w:t xml:space="preserve"> S</w:t>
+      </w:r>
+      <w:r>
+        <w:rPr>
+          <w:rFonts w:hint="eastAsia"/>
+        </w:rPr>
+        <w:t>ymbol</w:t>
+      </w:r>
+      <w:r>
+        <w:rPr>
+          <w:rFonts w:hint="eastAsia"/>
+        </w:rPr>
+        <w:t>分配特定的</w:t>
+      </w:r>
+      <w:r>
+        <w:rPr>
+          <w:rFonts w:hint="eastAsia"/>
+        </w:rPr>
+        <w:t>int</w:t>
+      </w:r>
+      <w:r>
+        <w:t xml:space="preserve"> ID</w:t>
+      </w:r>
+      <w:r>
+        <w:rPr>
+          <w:rFonts w:hint="eastAsia"/>
+        </w:rPr>
+        <w:t>，对</w:t>
+      </w:r>
+      <w:r>
+        <w:rPr>
+          <w:rFonts w:hint="eastAsia"/>
+        </w:rPr>
+        <w:t>I</w:t>
+      </w:r>
+      <w:r>
+        <w:t>D</w:t>
+      </w:r>
+      <w:r>
+        <w:rPr>
+          <w:rFonts w:hint="eastAsia"/>
+        </w:rPr>
+        <w:t>做算法。</w:t>
+      </w:r>
+      <w:r>
+        <w:t>ID</w:t>
+      </w:r>
+      <w:r>
+        <w:rPr>
+          <w:rFonts w:hint="eastAsia"/>
+        </w:rPr>
+        <w:t>完全是根据读入的</w:t>
+      </w:r>
+      <w:r>
+        <w:rPr>
+          <w:rFonts w:hint="eastAsia"/>
+        </w:rPr>
+        <w:t>Rule</w:t>
+      </w:r>
+      <w:r>
+        <w:rPr>
+          <w:rFonts w:hint="eastAsia"/>
+        </w:rPr>
+        <w:t>生成的。</w:t>
+      </w:r>
+      <w:r>
+        <w:rPr>
+          <w:rFonts w:hint="eastAsia"/>
+        </w:rPr>
+        <w:t>所以读入字符串、生成文法规则</w:t>
+      </w:r>
+      <w:r>
+        <w:rPr>
+          <w:rFonts w:hint="eastAsia"/>
+        </w:rPr>
+        <w:t>l</w:t>
+      </w:r>
+      <w:r>
+        <w:t>ist&lt;Rule&gt;</w:t>
+      </w:r>
+      <w:r>
+        <w:t xml:space="preserve"> Grammar</w:t>
+      </w:r>
+      <w:r>
+        <w:rPr>
+          <w:rFonts w:hint="eastAsia"/>
+        </w:rPr>
+        <w:t>、生成</w:t>
+      </w:r>
+      <w:r>
+        <w:rPr>
+          <w:rFonts w:hint="eastAsia"/>
+        </w:rPr>
+        <w:t>map</w:t>
+      </w:r>
+      <w:r>
+        <w:t>&lt;int, string&gt; ID2W</w:t>
+      </w:r>
+      <w:r>
+        <w:rPr>
+          <w:rFonts w:hint="eastAsia"/>
+        </w:rPr>
+        <w:t>ord</w:t>
+      </w:r>
+      <w:r>
+        <w:rPr>
+          <w:rFonts w:hint="eastAsia"/>
+        </w:rPr>
+        <w:t>这三个过程</w:t>
+      </w:r>
+      <w:r>
+        <w:rPr>
+          <w:rFonts w:hint="eastAsia"/>
+        </w:rPr>
+        <w:t>可以</w:t>
+      </w:r>
+      <w:r>
+        <w:rPr>
+          <w:rFonts w:hint="eastAsia"/>
           <w:b/>
           <w:bCs/>
         </w:rPr>
+        <w:t>解耦</w:t>
+      </w:r>
+      <w:r>
+        <w:rPr>
+          <w:rFonts w:hint="eastAsia"/>
+        </w:rPr>
+        <w:t>。</w:t>
+      </w:r>
+    </w:p>
+    <w:p>
+      <w:pPr>
+        <w:rPr>
+          <w:rFonts w:hint="eastAsia"/>
+        </w:rPr>
+      </w:pPr>
+      <w:r>
+        <w:tab/>
+      </w:r>
+      <w:r>
+        <w:rPr>
+          <w:rFonts w:hint="eastAsia"/>
+        </w:rPr>
+        <w:t>规定：</w:t>
+      </w:r>
+      <w:r>
+        <w:t>ID2Word[100] = "epslion";TempID2Word[101] = "$";</w:t>
+      </w:r>
+    </w:p>
+    <w:p>
+      <w:pPr>
+        <w:pStyle w:val="5"/>
+      </w:pPr>
+      <w:r>
+        <w:t>1.1.1</w:t>
+      </w:r>
+      <w:r>
+        <w:t>.</w:t>
+      </w:r>
+      <w:r>
+        <w:rPr>
+          <w:rFonts w:hint="eastAsia"/>
+        </w:rPr>
+        <w:t>化简文法</w:t>
+      </w:r>
+    </w:p>
+    <w:p/>
+    <w:p>
+      <w:pPr>
+        <w:pStyle w:val="5"/>
+      </w:pPr>
+      <w:r>
+        <w:rPr>
+          <w:rFonts w:hint="eastAsia"/>
+        </w:rPr>
+        <w:t>1</w:t>
+      </w:r>
+      <w:r>
+        <w:t xml:space="preserve">.1.2 </w:t>
+      </w:r>
+      <w:r>
+        <w:rPr>
+          <w:rFonts w:hint="eastAsia"/>
+        </w:rPr>
+        <w:t>消除左公因子</w:t>
+      </w:r>
+    </w:p>
+    <w:p>
+      <w:pPr>
+        <w:pStyle w:val="5"/>
+      </w:pPr>
+      <w:r>
+        <w:rPr>
+          <w:rFonts w:hint="eastAsia"/>
+        </w:rPr>
+        <w:t>1</w:t>
+      </w:r>
+      <w:r>
+        <w:t xml:space="preserve">.1.3 </w:t>
+      </w:r>
+      <w:r>
+        <w:rPr>
+          <w:rFonts w:hint="eastAsia"/>
+        </w:rPr>
+        <w:t>消除左递归</w:t>
+      </w:r>
+    </w:p>
+    <w:p>
+      <w:pPr>
+        <w:pStyle w:val="5"/>
+      </w:pPr>
+      <w:r>
+        <w:rPr>
+          <w:rFonts w:hint="eastAsia"/>
+        </w:rPr>
+        <w:t>1</w:t>
+      </w:r>
+      <w:r>
+        <w:t xml:space="preserve">.1.4 </w:t>
+      </w:r>
+      <w:r>
+        <w:rPr>
+          <w:rFonts w:hint="eastAsia"/>
+        </w:rPr>
+        <w:t>求出</w:t>
+      </w:r>
+      <w:r>
+        <w:rPr>
+          <w:rFonts w:hint="eastAsia"/>
+        </w:rPr>
+        <w:t>First</w:t>
+      </w:r>
+      <w:r>
+        <w:rPr>
+          <w:rFonts w:hint="eastAsia"/>
+        </w:rPr>
+        <w:t>集合</w:t>
+      </w:r>
+    </w:p>
+    <w:p>
+      <w:pPr>
+        <w:pStyle w:val="5"/>
+      </w:pPr>
+      <w:r>
+        <w:rPr>
+          <w:rFonts w:hint="eastAsia"/>
+        </w:rPr>
+        <w:t>1</w:t>
+      </w:r>
+      <w:r>
+        <w:t>.1.5</w:t>
+      </w:r>
+      <w:r>
+        <w:rPr>
+          <w:rFonts w:hint="eastAsia"/>
+        </w:rPr>
+        <w:t xml:space="preserve"> </w:t>
+      </w:r>
+      <w:r>
+        <w:rPr>
+          <w:rFonts w:hint="eastAsia"/>
+        </w:rPr>
+        <w:t>求出</w:t>
+      </w:r>
+      <w:r>
+        <w:rPr>
+          <w:rFonts w:hint="eastAsia"/>
+        </w:rPr>
+        <w:t>Follow</w:t>
+      </w:r>
+      <w:r>
+        <w:rPr>
+          <w:rFonts w:hint="eastAsia"/>
+        </w:rPr>
+        <w:t>集合</w:t>
+      </w:r>
+    </w:p>
+    <w:p>
+      <w:pPr>
+        <w:pStyle w:val="5"/>
+      </w:pPr>
+      <w:r>
+        <w:rPr>
+          <w:rFonts w:hint="eastAsia"/>
+        </w:rPr>
+        <w:t>1</w:t>
+      </w:r>
+      <w:r>
+        <w:t>.1.6</w:t>
+      </w:r>
+      <w:r>
+        <w:rPr>
+          <w:rFonts w:hint="eastAsia"/>
+        </w:rPr>
+        <w:t xml:space="preserve"> </w:t>
+      </w:r>
+      <w:r>
+        <w:rPr>
+          <w:rFonts w:hint="eastAsia"/>
+        </w:rPr>
+        <w:t>生成</w:t>
+      </w:r>
+      <w:r>
+        <w:rPr>
+          <w:rFonts w:hint="eastAsia"/>
+        </w:rPr>
+        <w:t>L</w:t>
+      </w:r>
+      <w:r>
+        <w:t>L(1)</w:t>
+      </w:r>
+      <w:r>
+        <w:rPr>
+          <w:rFonts w:hint="eastAsia"/>
+        </w:rPr>
+        <w:t>分析表</w:t>
+      </w:r>
+    </w:p>
+    <w:p>
+      <w:pPr>
+        <w:ind w:firstLine="420"/>
+      </w:pPr>
+      <w:r>
+        <w:rPr>
+          <w:rFonts w:hint="eastAsia"/>
+        </w:rPr>
+        <w:t>若</w:t>
+      </w:r>
+      <w:r>
+        <w:t>BNF</w:t>
+      </w:r>
+      <w:r>
+        <w:t>文法是</w:t>
+      </w:r>
+      <w:r>
+        <w:t>LL(1)</w:t>
+      </w:r>
+      <w:r>
+        <w:t>文法，则同时满足以下</w:t>
+      </w:r>
+      <w:r>
+        <w:rPr>
+          <w:b/>
+          <w:bCs/>
+        </w:rPr>
         <w:t>条件</w:t>
       </w:r>
       <w:r>
@@ -1115,7 +1316,19 @@
         <w:rPr>
           <w:rFonts w:hint="eastAsia"/>
         </w:rPr>
-        <w:t>【化简文法】</w:t>
+        <w:t>【</w:t>
+      </w:r>
+      <w:r>
+        <w:rPr>
+          <w:rFonts w:hint="eastAsia"/>
+        </w:rPr>
+        <w:t>消除左公因子</w:t>
+      </w:r>
+      <w:r>
+        <w:rPr>
+          <w:rFonts w:hint="eastAsia"/>
+        </w:rPr>
+        <w:t>】</w:t>
       </w:r>
     </w:p>
     <w:p>
@@ -1150,7 +1363,329 @@
         <w:t>first(A)∩follow(A) = Ø</w:t>
       </w:r>
       <w:r>
-        <w:t>。【消除文法二义性】</w:t>
+        <w:t>。【消除</w:t>
+      </w:r>
+      <w:r>
+        <w:rPr>
+          <w:rFonts w:hint="eastAsia"/>
+        </w:rPr>
+        <w:t>左递归</w:t>
+      </w:r>
+      <w:r>
+        <w:t>】</w:t>
+      </w:r>
+    </w:p>
+    <w:p>
+      <w:pPr>
+        <w:ind w:firstLine="420"/>
+      </w:pPr>
+      <w:r>
+        <w:rPr>
+          <w:rFonts w:hint="eastAsia"/>
+        </w:rPr>
+        <w:t>步骤：</w:t>
+      </w:r>
+    </w:p>
+    <w:p>
+      <w:pPr>
+        <w:ind w:firstLine="420"/>
+      </w:pPr>
+      <w:r>
+        <w:rPr>
+          <w:rFonts w:hint="eastAsia"/>
+        </w:rPr>
+        <w:t>首先要排序文法，确保左部非终结符的</w:t>
+      </w:r>
+      <w:r>
+        <w:rPr>
+          <w:rFonts w:hint="eastAsia"/>
+        </w:rPr>
+        <w:t>I</w:t>
+      </w:r>
+      <w:r>
+        <w:t>D</w:t>
+      </w:r>
+      <w:r>
+        <w:rPr>
+          <w:rFonts w:hint="eastAsia"/>
+        </w:rPr>
+        <w:t>由小到大排序。</w:t>
+      </w:r>
+    </w:p>
+    <w:p>
+      <w:pPr>
+        <w:ind w:firstLine="420"/>
+        <w:rPr>
+          <w:rFonts w:hint="eastAsia"/>
+        </w:rPr>
+      </w:pPr>
+    </w:p>
+    <w:p>
+      <w:r>
+        <w:rPr>
+          <w:rFonts w:hint="eastAsia"/>
+        </w:rPr>
+        <w:t>1</w:t>
+      </w:r>
+      <w:r>
+        <w:t xml:space="preserve">.1.7 </w:t>
+      </w:r>
+      <w:r>
+        <w:rPr>
+          <w:rFonts w:hint="eastAsia"/>
+        </w:rPr>
+        <w:t>其它整理</w:t>
+      </w:r>
+    </w:p>
+    <w:tbl>
+      <w:tblPr>
+        <w:tblStyle w:val="a8"/>
+        <w:tblW w:w="0" w:type="auto"/>
+        <w:tblInd w:w="1129" w:type="dxa"/>
+        <w:tblLook w:val="04A0" w:firstRow="1" w:lastRow="0" w:firstColumn="1" w:lastColumn="0" w:noHBand="0" w:noVBand="1"/>
+      </w:tblPr>
+      <w:tblGrid>
+        <w:gridCol w:w="1636"/>
+        <w:gridCol w:w="1766"/>
+        <w:gridCol w:w="1701"/>
+      </w:tblGrid>
+      <w:tr>
+        <w:tc>
+          <w:tcPr>
+            <w:tcW w:w="1636" w:type="dxa"/>
+          </w:tcPr>
+          <w:p>
+            <w:pPr>
+              <w:rPr>
+                <w:rFonts w:hint="eastAsia"/>
+              </w:rPr>
+            </w:pPr>
+            <w:r>
+              <w:rPr>
+                <w:rFonts w:hint="eastAsia"/>
+              </w:rPr>
+              <w:t>过程</w:t>
+            </w:r>
+          </w:p>
+        </w:tc>
+        <w:tc>
+          <w:tcPr>
+            <w:tcW w:w="1766" w:type="dxa"/>
+          </w:tcPr>
+          <w:p>
+            <w:pPr>
+              <w:rPr>
+                <w:rFonts w:hint="eastAsia"/>
+              </w:rPr>
+            </w:pPr>
+            <w:r>
+              <w:rPr>
+                <w:rFonts w:hint="eastAsia"/>
+              </w:rPr>
+              <w:t>是否删除字符</w:t>
+            </w:r>
+          </w:p>
+        </w:tc>
+        <w:tc>
+          <w:tcPr>
+            <w:tcW w:w="1701" w:type="dxa"/>
+          </w:tcPr>
+          <w:p>
+            <w:pPr>
+              <w:rPr>
+                <w:rFonts w:hint="eastAsia"/>
+              </w:rPr>
+            </w:pPr>
+            <w:r>
+              <w:rPr>
+                <w:rFonts w:hint="eastAsia"/>
+              </w:rPr>
+              <w:t>是否增加字符</w:t>
+            </w:r>
+          </w:p>
+        </w:tc>
+      </w:tr>
+      <w:tr>
+        <w:tc>
+          <w:tcPr>
+            <w:tcW w:w="1636" w:type="dxa"/>
+          </w:tcPr>
+          <w:p>
+            <w:pPr>
+              <w:rPr>
+                <w:rFonts w:hint="eastAsia"/>
+              </w:rPr>
+            </w:pPr>
+            <w:r>
+              <w:rPr>
+                <w:rFonts w:hint="eastAsia"/>
+              </w:rPr>
+              <w:lastRenderedPageBreak/>
+              <w:t>化简文法</w:t>
+            </w:r>
+          </w:p>
+        </w:tc>
+        <w:tc>
+          <w:tcPr>
+            <w:tcW w:w="1766" w:type="dxa"/>
+          </w:tcPr>
+          <w:p>
+            <w:pPr>
+              <w:rPr>
+                <w:rFonts w:hint="eastAsia"/>
+              </w:rPr>
+            </w:pPr>
+            <w:r>
+              <w:rPr>
+                <w:rFonts w:hint="eastAsia"/>
+              </w:rPr>
+              <w:t>是</w:t>
+            </w:r>
+          </w:p>
+        </w:tc>
+        <w:tc>
+          <w:tcPr>
+            <w:tcW w:w="1701" w:type="dxa"/>
+          </w:tcPr>
+          <w:p>
+            <w:pPr>
+              <w:rPr>
+                <w:rFonts w:hint="eastAsia"/>
+              </w:rPr>
+            </w:pPr>
+            <w:r>
+              <w:rPr>
+                <w:rFonts w:hint="eastAsia"/>
+              </w:rPr>
+              <w:t>否</w:t>
+            </w:r>
+          </w:p>
+        </w:tc>
+      </w:tr>
+      <w:tr>
+        <w:tc>
+          <w:tcPr>
+            <w:tcW w:w="1636" w:type="dxa"/>
+          </w:tcPr>
+          <w:p>
+            <w:pPr>
+              <w:rPr>
+                <w:rFonts w:hint="eastAsia"/>
+              </w:rPr>
+            </w:pPr>
+            <w:r>
+              <w:rPr>
+                <w:rFonts w:hint="eastAsia"/>
+              </w:rPr>
+              <w:t>消除左公因子</w:t>
+            </w:r>
+          </w:p>
+        </w:tc>
+        <w:tc>
+          <w:tcPr>
+            <w:tcW w:w="1766" w:type="dxa"/>
+          </w:tcPr>
+          <w:p>
+            <w:pPr>
+              <w:rPr>
+                <w:rFonts w:hint="eastAsia"/>
+              </w:rPr>
+            </w:pPr>
+            <w:r>
+              <w:rPr>
+                <w:rFonts w:hint="eastAsia"/>
+              </w:rPr>
+              <w:t>否</w:t>
+            </w:r>
+          </w:p>
+        </w:tc>
+        <w:tc>
+          <w:tcPr>
+            <w:tcW w:w="1701" w:type="dxa"/>
+          </w:tcPr>
+          <w:p>
+            <w:pPr>
+              <w:rPr>
+                <w:rFonts w:hint="eastAsia"/>
+              </w:rPr>
+            </w:pPr>
+            <w:r>
+              <w:rPr>
+                <w:rFonts w:hint="eastAsia"/>
+              </w:rPr>
+              <w:t>是</w:t>
+            </w:r>
+          </w:p>
+        </w:tc>
+      </w:tr>
+      <w:tr>
+        <w:tc>
+          <w:tcPr>
+            <w:tcW w:w="1636" w:type="dxa"/>
+          </w:tcPr>
+          <w:p>
+            <w:pPr>
+              <w:rPr>
+                <w:rFonts w:hint="eastAsia"/>
+              </w:rPr>
+            </w:pPr>
+            <w:r>
+              <w:rPr>
+                <w:rFonts w:hint="eastAsia"/>
+              </w:rPr>
+              <w:t>消除左递归</w:t>
+            </w:r>
+          </w:p>
+        </w:tc>
+        <w:tc>
+          <w:tcPr>
+            <w:tcW w:w="1766" w:type="dxa"/>
+          </w:tcPr>
+          <w:p>
+            <w:pPr>
+              <w:rPr>
+                <w:rFonts w:hint="eastAsia"/>
+              </w:rPr>
+            </w:pPr>
+            <w:r>
+              <w:rPr>
+                <w:rFonts w:hint="eastAsia"/>
+              </w:rPr>
+              <w:t>否</w:t>
+            </w:r>
+          </w:p>
+        </w:tc>
+        <w:tc>
+          <w:tcPr>
+            <w:tcW w:w="1701" w:type="dxa"/>
+          </w:tcPr>
+          <w:p>
+            <w:pPr>
+              <w:rPr>
+                <w:rFonts w:hint="eastAsia"/>
+              </w:rPr>
+            </w:pPr>
+            <w:r>
+              <w:rPr>
+                <w:rFonts w:hint="eastAsia"/>
+              </w:rPr>
+              <w:t>是</w:t>
+            </w:r>
+          </w:p>
+        </w:tc>
+      </w:tr>
+    </w:tbl>
+    <w:p>
+      <w:pPr>
+        <w:rPr>
+          <w:rFonts w:hint="eastAsia"/>
+        </w:rPr>
+      </w:pPr>
+      <w:r>
+        <w:rPr>
+          <w:rFonts w:hint="eastAsia"/>
+        </w:rPr>
+        <w:t>注意事项：</w:t>
       </w:r>
     </w:p>
     <w:p>
@@ -1239,7 +1774,6 @@
         <w:pStyle w:val="3"/>
       </w:pPr>
       <w:r>
-        <w:lastRenderedPageBreak/>
         <w:t>2</w:t>
       </w:r>
       <w:r>
@@ -1371,9 +1905,11 @@
       <w:r>
         <w:t>代表着这些字符本身。而</w:t>
       </w:r>
+      <w:proofErr w:type="spellStart"/>
       <w:r>
         <w:t>double_quote</w:t>
       </w:r>
+      <w:proofErr w:type="spellEnd"/>
       <w:r>
         <w:t>用来代表双引号。</w:t>
       </w:r>
@@ -1499,8 +2035,13 @@
         </w:rPr>
         <w:t>语言的</w:t>
       </w:r>
-      <w:r>
-        <w:t>stmt-sequence</w:t>
+      <w:proofErr w:type="spellStart"/>
+      <w:r>
+        <w:t>stmt</w:t>
+      </w:r>
+      <w:proofErr w:type="spellEnd"/>
+      <w:r>
+        <w:t>-sequence</w:t>
       </w:r>
       <w:r>
         <w:rPr>
@@ -1523,8 +2064,13 @@
         </w:rPr>
         <w:t>表示为：</w:t>
       </w:r>
-      <w:r>
-        <w:t>stmt-sequence := statement { ; statement }</w:t>
+      <w:proofErr w:type="spellStart"/>
+      <w:r>
+        <w:t>stmt</w:t>
+      </w:r>
+      <w:proofErr w:type="spellEnd"/>
+      <w:r>
+        <w:t>-sequence := statement { ; statement }</w:t>
       </w:r>
       <w:r>
         <w:rPr>
@@ -1532,8 +2078,13 @@
         </w:rPr>
         <w:t>，用一般文法规则表示为：</w:t>
       </w:r>
-      <w:r>
-        <w:t>stmt-sequence -</w:t>
+      <w:proofErr w:type="spellStart"/>
+      <w:r>
+        <w:t>stmt</w:t>
+      </w:r>
+      <w:proofErr w:type="spellEnd"/>
+      <w:r>
+        <w:t>-sequence -</w:t>
       </w:r>
       <w:r>
         <w:rPr>
@@ -1542,7 +2093,31 @@
         <w:t>&gt;</w:t>
       </w:r>
       <w:r>
-        <w:t xml:space="preserve"> stmt-sequence ; stmt-sequence | stmt-sequence</w:t>
+        <w:t xml:space="preserve"> </w:t>
+      </w:r>
+      <w:proofErr w:type="spellStart"/>
+      <w:r>
+        <w:t>stmt</w:t>
+      </w:r>
+      <w:proofErr w:type="spellEnd"/>
+      <w:r>
+        <w:t xml:space="preserve">-sequence ; </w:t>
+      </w:r>
+      <w:proofErr w:type="spellStart"/>
+      <w:r>
+        <w:t>stmt</w:t>
+      </w:r>
+      <w:proofErr w:type="spellEnd"/>
+      <w:r>
+        <w:t xml:space="preserve">-sequence | </w:t>
+      </w:r>
+      <w:proofErr w:type="spellStart"/>
+      <w:r>
+        <w:t>stmt</w:t>
+      </w:r>
+      <w:proofErr w:type="spellEnd"/>
+      <w:r>
+        <w:t>-sequence</w:t>
       </w:r>
       <w:r>
         <w:rPr>
@@ -1869,6 +2444,7 @@
                 <w:sz w:val="24"/>
                 <w:szCs w:val="24"/>
               </w:rPr>
+              <w:lastRenderedPageBreak/>
               <w:t>};</w:t>
             </w:r>
           </w:p>
@@ -1883,6 +2459,7 @@
         <w:rPr>
           <w:rFonts w:hint="eastAsia"/>
         </w:rPr>
+        <w:lastRenderedPageBreak/>
         <w:t>（</w:t>
       </w:r>
       <w:r>
@@ -2031,7 +2608,6 @@
         <w:pStyle w:val="3"/>
       </w:pPr>
       <w:r>
-        <w:lastRenderedPageBreak/>
         <w:t>4</w:t>
       </w:r>
       <w:r>
@@ -2170,13 +2746,7 @@
         <w:rPr>
           <w:rFonts w:hint="eastAsia"/>
         </w:rPr>
-        <w:t>注意</w:t>
-      </w:r>
-      <w:r>
-        <w:rPr>
-          <w:rFonts w:hint="eastAsia"/>
-        </w:rPr>
-        <w:t>“</w:t>
+        <w:t>注意“</w:t>
       </w:r>
       <w:r>
         <w:rPr>
@@ -2191,13 +2761,7 @@
         <w:rPr>
           <w:rFonts w:hint="eastAsia"/>
         </w:rPr>
-        <w:t>”</w:t>
-      </w:r>
-      <w:r>
-        <w:rPr>
-          <w:rFonts w:hint="eastAsia"/>
-        </w:rPr>
-        <w:t>左右两边至少有一个空格。</w:t>
+        <w:t>”左右两边至少有一个空格。</w:t>
       </w:r>
       <w:r>
         <w:rPr>
@@ -2262,9 +2826,6 @@
     <w:p>
       <w:pPr>
         <w:ind w:firstLine="420"/>
-        <w:rPr>
-          <w:rFonts w:hint="eastAsia"/>
-        </w:rPr>
       </w:pPr>
       <w:r>
         <w:rPr>
@@ -2297,8 +2858,13 @@
         <w:t>），消除左公因子（</w:t>
       </w:r>
       <w:r>
-        <w:t>B-&gt;eb</w:t>
-      </w:r>
+        <w:t>B-&gt;</w:t>
+      </w:r>
+      <w:proofErr w:type="spellStart"/>
+      <w:r>
+        <w:t>eb</w:t>
+      </w:r>
+      <w:proofErr w:type="spellEnd"/>
       <w:r>
         <w:t>、</w:t>
       </w:r>
@@ -2331,98 +2897,57 @@
           </w:tcPr>
           <w:p>
             <w:r>
-              <w:t>S-&gt;B</w:t>
-            </w:r>
-            <w:r>
-              <w:t xml:space="preserve"> </w:t>
-            </w:r>
-            <w:r>
-              <w:t>e</w:t>
-            </w:r>
-          </w:p>
-          <w:p>
-            <w:r>
-              <w:t>B-&gt;C</w:t>
-            </w:r>
-            <w:r>
-              <w:t xml:space="preserve"> </w:t>
-            </w:r>
-            <w:r>
-              <w:t>e</w:t>
-            </w:r>
-          </w:p>
-          <w:p>
-            <w:r>
-              <w:t>B-&gt;A</w:t>
-            </w:r>
-            <w:r>
-              <w:t xml:space="preserve"> </w:t>
-            </w:r>
-            <w:r>
-              <w:t>f</w:t>
-            </w:r>
-          </w:p>
-          <w:p>
-            <w:r>
-              <w:t>B-&gt;e</w:t>
-            </w:r>
-            <w:r>
-              <w:t xml:space="preserve"> </w:t>
-            </w:r>
-            <w:r>
-              <w:t>b</w:t>
-            </w:r>
-          </w:p>
-          <w:p>
-            <w:r>
-              <w:t>B-&gt;E</w:t>
-            </w:r>
-          </w:p>
-          <w:p>
-            <w:r>
-              <w:t>A-&gt;E</w:t>
-            </w:r>
-          </w:p>
-          <w:p>
-            <w:r>
-              <w:t>A-&gt;d</w:t>
-            </w:r>
-            <w:r>
-              <w:t xml:space="preserve"> </w:t>
-            </w:r>
-            <w:r>
-              <w:t>e</w:t>
-            </w:r>
-          </w:p>
-          <w:p>
-            <w:r>
-              <w:t>E-&gt;e</w:t>
-            </w:r>
-          </w:p>
-          <w:p>
-            <w:r>
-              <w:t>C-&gt;C</w:t>
-            </w:r>
-            <w:r>
-              <w:t xml:space="preserve"> </w:t>
-            </w:r>
-            <w:r>
-              <w:t>f</w:t>
-            </w:r>
-          </w:p>
-          <w:p>
-            <w:r>
-              <w:t>G-&gt;G</w:t>
-            </w:r>
-          </w:p>
-          <w:p>
-            <w:pPr>
-              <w:rPr>
-                <w:rFonts w:hint="eastAsia"/>
-              </w:rPr>
-            </w:pPr>
-            <w:r>
-              <w:t>D-&gt;f</w:t>
+              <w:t>S -&gt; B e</w:t>
+            </w:r>
+          </w:p>
+          <w:p>
+            <w:r>
+              <w:t>B -&gt; C e</w:t>
+            </w:r>
+          </w:p>
+          <w:p>
+            <w:r>
+              <w:t>B -&gt; A f</w:t>
+            </w:r>
+          </w:p>
+          <w:p>
+            <w:r>
+              <w:t>B -&gt; e b</w:t>
+            </w:r>
+          </w:p>
+          <w:p>
+            <w:r>
+              <w:t>B -&gt; E</w:t>
+            </w:r>
+          </w:p>
+          <w:p>
+            <w:r>
+              <w:t>A -&gt; E</w:t>
+            </w:r>
+          </w:p>
+          <w:p>
+            <w:r>
+              <w:t>A -&gt; d e</w:t>
+            </w:r>
+          </w:p>
+          <w:p>
+            <w:r>
+              <w:t>E -&gt; e</w:t>
+            </w:r>
+          </w:p>
+          <w:p>
+            <w:r>
+              <w:t>C -&gt; C f</w:t>
+            </w:r>
+          </w:p>
+          <w:p>
+            <w:r>
+              <w:t>G -&gt; G</w:t>
+            </w:r>
+          </w:p>
+          <w:p>
+            <w:r>
+              <w:t>D -&gt; f</w:t>
             </w:r>
           </w:p>
         </w:tc>
@@ -2445,8 +2970,13 @@
         <w:t>、</w:t>
       </w:r>
       <w:r>
-        <w:t>A-&gt;dC</w:t>
-      </w:r>
+        <w:t>A-&gt;</w:t>
+      </w:r>
+      <w:proofErr w:type="spellStart"/>
+      <w:r>
+        <w:t>dC</w:t>
+      </w:r>
+      <w:proofErr w:type="spellEnd"/>
       <w:r>
         <w:t>）</w:t>
       </w:r>
@@ -2467,44 +2997,27 @@
           </w:tcPr>
           <w:p>
             <w:r>
-              <w:t>A-&gt;d</w:t>
-            </w:r>
-            <w:r>
-              <w:t xml:space="preserve"> </w:t>
-            </w:r>
-            <w:r>
-              <w:t>B</w:t>
-            </w:r>
-          </w:p>
-          <w:p>
-            <w:r>
-              <w:t>A-&gt;d</w:t>
-            </w:r>
-            <w:r>
-              <w:t xml:space="preserve"> </w:t>
-            </w:r>
-            <w:r>
-              <w:t>C</w:t>
-            </w:r>
-          </w:p>
-          <w:p>
-            <w:r>
-              <w:t>A-&gt;a</w:t>
-            </w:r>
-          </w:p>
-          <w:p>
-            <w:r>
-              <w:t>B-&gt;c</w:t>
-            </w:r>
-          </w:p>
-          <w:p>
-            <w:pPr>
-              <w:rPr>
-                <w:rFonts w:hint="eastAsia"/>
-              </w:rPr>
-            </w:pPr>
-            <w:r>
-              <w:t>C-&gt;c</w:t>
+              <w:t>A -&gt; d B</w:t>
+            </w:r>
+          </w:p>
+          <w:p>
+            <w:r>
+              <w:t>A -&gt; d C</w:t>
+            </w:r>
+          </w:p>
+          <w:p>
+            <w:r>
+              <w:t>A -&gt; a</w:t>
+            </w:r>
+          </w:p>
+          <w:p>
+            <w:r>
+              <w:t>B -&gt; c</w:t>
+            </w:r>
+          </w:p>
+          <w:p>
+            <w:r>
+              <w:t>C -&gt; c</w:t>
             </w:r>
           </w:p>
         </w:tc>
@@ -2537,84 +3050,51 @@
           </w:tcPr>
           <w:p>
             <w:r>
-              <w:t>A-&gt;A</w:t>
-            </w:r>
-            <w:r>
-              <w:t xml:space="preserve"> </w:t>
-            </w:r>
+              <w:lastRenderedPageBreak/>
+              <w:t xml:space="preserve">A -&gt; A </w:t>
+            </w:r>
+            <w:proofErr w:type="spellStart"/>
             <w:r>
               <w:t>a</w:t>
             </w:r>
-          </w:p>
-          <w:p>
-            <w:r>
-              <w:t>A-&gt;B</w:t>
-            </w:r>
-            <w:r>
-              <w:t xml:space="preserve"> </w:t>
-            </w:r>
+            <w:proofErr w:type="spellEnd"/>
+          </w:p>
+          <w:p>
+            <w:r>
+              <w:t xml:space="preserve">A -&gt; B </w:t>
+            </w:r>
+            <w:proofErr w:type="spellStart"/>
             <w:r>
               <w:t>b</w:t>
             </w:r>
-            <w:r>
-              <w:t xml:space="preserve"> </w:t>
-            </w:r>
-            <w:r>
-              <w:t>c</w:t>
-            </w:r>
-          </w:p>
-          <w:p>
-            <w:r>
-              <w:t>A-&gt;c</w:t>
-            </w:r>
-          </w:p>
-          <w:p>
-            <w:r>
-              <w:t>B-&gt;A</w:t>
-            </w:r>
-            <w:r>
-              <w:t xml:space="preserve"> </w:t>
-            </w:r>
-            <w:r>
-              <w:t>e</w:t>
-            </w:r>
-            <w:r>
-              <w:t xml:space="preserve"> </w:t>
-            </w:r>
-            <w:r>
-              <w:t>f</w:t>
-            </w:r>
-          </w:p>
-          <w:p>
-            <w:r>
-              <w:t>B-&gt;g</w:t>
-            </w:r>
-            <w:r>
-              <w:t xml:space="preserve"> </w:t>
-            </w:r>
-            <w:r>
-              <w:t>A</w:t>
-            </w:r>
-            <w:r>
-              <w:t xml:space="preserve"> </w:t>
-            </w:r>
-            <w:r>
-              <w:t>h</w:t>
-            </w:r>
-          </w:p>
-          <w:p>
-            <w:r>
-              <w:t>B-&gt;a</w:t>
-            </w:r>
-          </w:p>
-          <w:p>
-            <w:pPr>
-              <w:rPr>
-                <w:rFonts w:hint="eastAsia"/>
-              </w:rPr>
-            </w:pPr>
-            <w:r>
-              <w:t>C-&gt;c</w:t>
+            <w:proofErr w:type="spellEnd"/>
+            <w:r>
+              <w:t xml:space="preserve"> c</w:t>
+            </w:r>
+          </w:p>
+          <w:p>
+            <w:r>
+              <w:t>A -&gt; c</w:t>
+            </w:r>
+          </w:p>
+          <w:p>
+            <w:r>
+              <w:t>B -&gt; A e f</w:t>
+            </w:r>
+          </w:p>
+          <w:p>
+            <w:r>
+              <w:t>B -&gt; g A h</w:t>
+            </w:r>
+          </w:p>
+          <w:p>
+            <w:r>
+              <w:t>B -&gt; a</w:t>
+            </w:r>
+          </w:p>
+          <w:p>
+            <w:r>
+              <w:t>C -&gt; c</w:t>
             </w:r>
           </w:p>
         </w:tc>
@@ -2623,9 +3103,6 @@
     <w:p>
       <w:pPr>
         <w:ind w:firstLine="420"/>
-        <w:rPr>
-          <w:rFonts w:hint="eastAsia"/>
-        </w:rPr>
       </w:pPr>
     </w:p>
     <w:p>
@@ -2636,7 +3113,6 @@
         <w:rPr>
           <w:rFonts w:hint="eastAsia"/>
         </w:rPr>
-        <w:lastRenderedPageBreak/>
         <w:t>（</w:t>
       </w:r>
       <w:r>
@@ -2683,12 +3159,25 @@
               <w:t>-&gt;</w:t>
             </w:r>
             <w:r>
-              <w:t xml:space="preserve"> stmt-sequence</w:t>
-            </w:r>
-          </w:p>
-          <w:p>
-            <w:r>
-              <w:t xml:space="preserve">stmt-sequence </w:t>
+              <w:t xml:space="preserve"> </w:t>
+            </w:r>
+            <w:proofErr w:type="spellStart"/>
+            <w:r>
+              <w:t>stmt</w:t>
+            </w:r>
+            <w:proofErr w:type="spellEnd"/>
+            <w:r>
+              <w:t>-sequence</w:t>
+            </w:r>
+          </w:p>
+          <w:p>
+            <w:proofErr w:type="spellStart"/>
+            <w:r>
+              <w:t>stmt</w:t>
+            </w:r>
+            <w:proofErr w:type="spellEnd"/>
+            <w:r>
+              <w:t xml:space="preserve">-sequence </w:t>
             </w:r>
             <w:r>
               <w:t>-&gt;</w:t>
@@ -2708,8 +3197,13 @@
             </w:r>
           </w:p>
           <w:p>
-            <w:r>
-              <w:t>stmt-sequence -</w:t>
+            <w:proofErr w:type="spellStart"/>
+            <w:r>
+              <w:t>stmt</w:t>
+            </w:r>
+            <w:proofErr w:type="spellEnd"/>
+            <w:r>
+              <w:t>-sequence -</w:t>
             </w:r>
             <w:r>
               <w:rPr>
@@ -2729,7 +3223,15 @@
               <w:t>-&gt;</w:t>
             </w:r>
             <w:r>
-              <w:t xml:space="preserve"> if-stmt </w:t>
+              <w:t xml:space="preserve"> if-</w:t>
+            </w:r>
+            <w:proofErr w:type="spellStart"/>
+            <w:r>
+              <w:t>stmt</w:t>
+            </w:r>
+            <w:proofErr w:type="spellEnd"/>
+            <w:r>
+              <w:t xml:space="preserve"> </w:t>
             </w:r>
           </w:p>
           <w:p>
@@ -2740,8 +3242,13 @@
               <w:t xml:space="preserve">-&gt; </w:t>
             </w:r>
             <w:r>
-              <w:t>repeat-stmt</w:t>
-            </w:r>
+              <w:t>repeat-</w:t>
+            </w:r>
+            <w:proofErr w:type="spellStart"/>
+            <w:r>
+              <w:t>stmt</w:t>
+            </w:r>
+            <w:proofErr w:type="spellEnd"/>
           </w:p>
           <w:p>
             <w:r>
@@ -2751,8 +3258,13 @@
               <w:t>-&gt;</w:t>
             </w:r>
             <w:r>
-              <w:t xml:space="preserve"> assign-stmt</w:t>
-            </w:r>
+              <w:t xml:space="preserve"> assign-</w:t>
+            </w:r>
+            <w:proofErr w:type="spellStart"/>
+            <w:r>
+              <w:t>stmt</w:t>
+            </w:r>
+            <w:proofErr w:type="spellEnd"/>
           </w:p>
           <w:p>
             <w:r>
@@ -2762,8 +3274,13 @@
               <w:t>-&gt;</w:t>
             </w:r>
             <w:r>
-              <w:t xml:space="preserve"> read-stmt</w:t>
-            </w:r>
+              <w:t xml:space="preserve"> read-</w:t>
+            </w:r>
+            <w:proofErr w:type="spellStart"/>
+            <w:r>
+              <w:t>stmt</w:t>
+            </w:r>
+            <w:proofErr w:type="spellEnd"/>
           </w:p>
           <w:p>
             <w:r>
@@ -2773,34 +3290,94 @@
               <w:t>-&gt;</w:t>
             </w:r>
             <w:r>
-              <w:t xml:space="preserve"> write-stmt</w:t>
-            </w:r>
-          </w:p>
-          <w:p>
-            <w:r>
-              <w:t>if-stmt</w:t>
-            </w:r>
-            <w:r>
-              <w:t xml:space="preserve"> -&gt; if exp then stmt-sequence end</w:t>
-            </w:r>
-          </w:p>
-          <w:p>
-            <w:r>
-              <w:t>if-stmt</w:t>
-            </w:r>
-            <w:r>
-              <w:t xml:space="preserve"> -&gt; if exp then stmt-sequence else stmt-sequence end</w:t>
-            </w:r>
-          </w:p>
-          <w:p>
-            <w:r>
-              <w:t>repeat-stmt -&gt; repeat stmt-sequence until exp</w:t>
-            </w:r>
-          </w:p>
-          <w:p>
-            <w:r>
-              <w:t>assign-stmt</w:t>
-            </w:r>
+              <w:t xml:space="preserve"> write-</w:t>
+            </w:r>
+            <w:proofErr w:type="spellStart"/>
+            <w:r>
+              <w:t>stmt</w:t>
+            </w:r>
+            <w:proofErr w:type="spellEnd"/>
+          </w:p>
+          <w:p>
+            <w:r>
+              <w:t>if-</w:t>
+            </w:r>
+            <w:proofErr w:type="spellStart"/>
+            <w:r>
+              <w:t>stmt</w:t>
+            </w:r>
+            <w:proofErr w:type="spellEnd"/>
+            <w:r>
+              <w:t xml:space="preserve"> -&gt; if exp then </w:t>
+            </w:r>
+            <w:proofErr w:type="spellStart"/>
+            <w:r>
+              <w:t>stmt</w:t>
+            </w:r>
+            <w:proofErr w:type="spellEnd"/>
+            <w:r>
+              <w:t>-sequence end</w:t>
+            </w:r>
+          </w:p>
+          <w:p>
+            <w:r>
+              <w:t>if-</w:t>
+            </w:r>
+            <w:proofErr w:type="spellStart"/>
+            <w:r>
+              <w:t>stmt</w:t>
+            </w:r>
+            <w:proofErr w:type="spellEnd"/>
+            <w:r>
+              <w:t xml:space="preserve"> -&gt; if exp then </w:t>
+            </w:r>
+            <w:proofErr w:type="spellStart"/>
+            <w:r>
+              <w:t>stmt</w:t>
+            </w:r>
+            <w:proofErr w:type="spellEnd"/>
+            <w:r>
+              <w:t xml:space="preserve">-sequence else </w:t>
+            </w:r>
+            <w:proofErr w:type="spellStart"/>
+            <w:r>
+              <w:t>stmt</w:t>
+            </w:r>
+            <w:proofErr w:type="spellEnd"/>
+            <w:r>
+              <w:t>-sequence end</w:t>
+            </w:r>
+          </w:p>
+          <w:p>
+            <w:r>
+              <w:t>repeat-</w:t>
+            </w:r>
+            <w:proofErr w:type="spellStart"/>
+            <w:r>
+              <w:t>stmt</w:t>
+            </w:r>
+            <w:proofErr w:type="spellEnd"/>
+            <w:r>
+              <w:t xml:space="preserve"> -&gt; repeat </w:t>
+            </w:r>
+            <w:proofErr w:type="spellStart"/>
+            <w:r>
+              <w:t>stmt</w:t>
+            </w:r>
+            <w:proofErr w:type="spellEnd"/>
+            <w:r>
+              <w:t>-sequence until exp</w:t>
+            </w:r>
+          </w:p>
+          <w:p>
+            <w:r>
+              <w:t>assign-</w:t>
+            </w:r>
+            <w:proofErr w:type="spellStart"/>
+            <w:r>
+              <w:t>stmt</w:t>
+            </w:r>
+            <w:proofErr w:type="spellEnd"/>
             <w:r>
               <w:t xml:space="preserve"> </w:t>
             </w:r>
@@ -2813,7 +3390,15 @@
           </w:p>
           <w:p>
             <w:r>
-              <w:t xml:space="preserve">read-stmt </w:t>
+              <w:t>read-</w:t>
+            </w:r>
+            <w:proofErr w:type="spellStart"/>
+            <w:r>
+              <w:t>stmt</w:t>
+            </w:r>
+            <w:proofErr w:type="spellEnd"/>
+            <w:r>
+              <w:t xml:space="preserve"> </w:t>
             </w:r>
             <w:r>
               <w:t>-&gt;</w:t>
@@ -2824,7 +3409,15 @@
           </w:p>
           <w:p>
             <w:r>
-              <w:t>write-stmt -&gt;write exp</w:t>
+              <w:t>write-</w:t>
+            </w:r>
+            <w:proofErr w:type="spellStart"/>
+            <w:r>
+              <w:t>stmt</w:t>
+            </w:r>
+            <w:proofErr w:type="spellEnd"/>
+            <w:r>
+              <w:t xml:space="preserve"> -&gt;write exp</w:t>
             </w:r>
           </w:p>
           <w:p>
@@ -2861,7 +3454,15 @@
           </w:p>
           <w:p>
             <w:r>
-              <w:t>simple-exp -&gt; simple-exp addop term</w:t>
+              <w:t xml:space="preserve">simple-exp -&gt; simple-exp </w:t>
+            </w:r>
+            <w:proofErr w:type="spellStart"/>
+            <w:r>
+              <w:t>addop</w:t>
+            </w:r>
+            <w:proofErr w:type="spellEnd"/>
+            <w:r>
+              <w:t xml:space="preserve"> term</w:t>
             </w:r>
           </w:p>
           <w:p>
@@ -2870,6 +3471,7 @@
             </w:r>
           </w:p>
           <w:p>
+            <w:proofErr w:type="spellStart"/>
             <w:r>
               <w:rPr>
                 <w:rFonts w:hint="eastAsia"/>
@@ -2877,10 +3479,15 @@
               <w:t>a</w:t>
             </w:r>
             <w:r>
-              <w:t>ddop -&gt; +</w:t>
-            </w:r>
-          </w:p>
-          <w:p>
+              <w:t>ddop</w:t>
+            </w:r>
+            <w:proofErr w:type="spellEnd"/>
+            <w:r>
+              <w:t xml:space="preserve"> -&gt; +</w:t>
+            </w:r>
+          </w:p>
+          <w:p>
+            <w:proofErr w:type="spellStart"/>
             <w:r>
               <w:rPr>
                 <w:rFonts w:hint="eastAsia"/>
@@ -2888,7 +3495,11 @@
               <w:t>a</w:t>
             </w:r>
             <w:r>
-              <w:t>ddop -&gt; -</w:t>
+              <w:t>ddop</w:t>
+            </w:r>
+            <w:proofErr w:type="spellEnd"/>
+            <w:r>
+              <w:t xml:space="preserve"> -&gt; -</w:t>
             </w:r>
           </w:p>
           <w:p>
@@ -2899,7 +3510,15 @@
               <w:t>t</w:t>
             </w:r>
             <w:r>
-              <w:t>erm -&gt; term mulop factor</w:t>
+              <w:t xml:space="preserve">erm -&gt; term </w:t>
+            </w:r>
+            <w:proofErr w:type="spellStart"/>
+            <w:r>
+              <w:t>mulop</w:t>
+            </w:r>
+            <w:proofErr w:type="spellEnd"/>
+            <w:r>
+              <w:t xml:space="preserve"> factor</w:t>
             </w:r>
           </w:p>
           <w:p>
@@ -2914,6 +3533,7 @@
             </w:r>
           </w:p>
           <w:p>
+            <w:proofErr w:type="spellStart"/>
             <w:r>
               <w:rPr>
                 <w:rFonts w:hint="eastAsia"/>
@@ -2921,10 +3541,15 @@
               <w:t>m</w:t>
             </w:r>
             <w:r>
-              <w:t>ulop -&gt; *</w:t>
-            </w:r>
-          </w:p>
-          <w:p>
+              <w:t>ulop</w:t>
+            </w:r>
+            <w:proofErr w:type="spellEnd"/>
+            <w:r>
+              <w:t xml:space="preserve"> -&gt; *</w:t>
+            </w:r>
+          </w:p>
+          <w:p>
+            <w:proofErr w:type="spellStart"/>
             <w:r>
               <w:rPr>
                 <w:rFonts w:hint="eastAsia"/>
@@ -2932,7 +3557,11 @@
               <w:t>m</w:t>
             </w:r>
             <w:r>
-              <w:t>ulop -&gt; /</w:t>
+              <w:t>ulop</w:t>
+            </w:r>
+            <w:proofErr w:type="spellEnd"/>
+            <w:r>
+              <w:t xml:space="preserve"> -&gt; /</w:t>
             </w:r>
           </w:p>
           <w:p>
@@ -3027,46 +3656,12 @@
           <w:tcPr>
             <w:tcW w:w="8296" w:type="dxa"/>
           </w:tcPr>
-          <w:p>
-            <w:pPr>
-              <w:rPr>
-                <w:rFonts w:hint="eastAsia"/>
-              </w:rPr>
-            </w:pPr>
-          </w:p>
+          <w:p/>
         </w:tc>
       </w:tr>
     </w:tbl>
-    <w:p>
-      <w:pPr>
-        <w:rPr>
-          <w:rFonts w:hint="eastAsia"/>
-        </w:rPr>
-      </w:pPr>
-    </w:p>
-    <w:p>
-      <w:pPr>
-        <w:pStyle w:val="3"/>
-      </w:pPr>
-      <w:r>
-        <w:rPr>
-          <w:rFonts w:hint="eastAsia"/>
-        </w:rPr>
-        <w:t>2</w:t>
-      </w:r>
-      <w:r>
-        <w:rPr>
-          <w:rFonts w:hint="eastAsia"/>
-        </w:rPr>
-        <w:t>、测试用例</w:t>
-      </w:r>
-      <w:r>
-        <w:rPr>
-          <w:rFonts w:hint="eastAsia"/>
-        </w:rPr>
-        <w:t>与结果</w:t>
-      </w:r>
-    </w:p>
+    <w:p/>
+    <w:p/>
     <w:p>
       <w:pPr>
         <w:pStyle w:val="3"/>
@@ -3257,9 +3852,19 @@
         </w:rPr>
         <w:t>时，使用</w:t>
       </w:r>
-      <w:r>
-        <w:t>QDir::toNativeSeparators</w:t>
-      </w:r>
+      <w:proofErr w:type="spellStart"/>
+      <w:r>
+        <w:t>QDir</w:t>
+      </w:r>
+      <w:proofErr w:type="spellEnd"/>
+      <w:r>
+        <w:t>::</w:t>
+      </w:r>
+      <w:proofErr w:type="spellStart"/>
+      <w:r>
+        <w:t>toNativeSeparators</w:t>
+      </w:r>
+      <w:proofErr w:type="spellEnd"/>
       <w:r>
         <w:t>()</w:t>
       </w:r>
@@ -3412,8 +4017,10 @@
                 <w:kern w:val="0"/>
                 <w:szCs w:val="21"/>
               </w:rPr>
+              <w:lastRenderedPageBreak/>
               <w:t xml:space="preserve">     </w:t>
             </w:r>
+            <w:proofErr w:type="spellStart"/>
             <w:r>
               <w:rPr>
                 <w:rFonts w:ascii="仿宋" w:hAnsi="仿宋" w:cs="宋体"/>
@@ -3422,6 +4029,7 @@
               </w:rPr>
               <w:t>FileName</w:t>
             </w:r>
+            <w:proofErr w:type="spellEnd"/>
             <w:r>
               <w:rPr>
                 <w:rFonts w:ascii="仿宋" w:hAnsi="仿宋" w:cs="宋体"/>
@@ -3448,13 +4056,23 @@
               </w:rPr>
               <w:t xml:space="preserve"> </w:t>
             </w:r>
+            <w:proofErr w:type="spellStart"/>
             <w:r>
               <w:rPr>
                 <w:rFonts w:ascii="仿宋" w:hAnsi="仿宋" w:cs="宋体"/>
                 <w:kern w:val="0"/>
                 <w:szCs w:val="21"/>
               </w:rPr>
-              <w:t>FileName.replace(</w:t>
+              <w:t>FileName.replace</w:t>
+            </w:r>
+            <w:proofErr w:type="spellEnd"/>
+            <w:r>
+              <w:rPr>
+                <w:rFonts w:ascii="仿宋" w:hAnsi="仿宋" w:cs="宋体"/>
+                <w:kern w:val="0"/>
+                <w:szCs w:val="21"/>
+              </w:rPr>
+              <w:t>(</w:t>
             </w:r>
             <w:r>
               <w:rPr>
@@ -3647,6 +4265,7 @@
               </w:rPr>
               <w:t xml:space="preserve">     </w:t>
             </w:r>
+            <w:proofErr w:type="spellStart"/>
             <w:r>
               <w:rPr>
                 <w:rFonts w:ascii="仿宋" w:hAnsi="仿宋" w:cs="宋体"/>
@@ -3656,6 +4275,7 @@
               </w:rPr>
               <w:t>FileName</w:t>
             </w:r>
+            <w:proofErr w:type="spellEnd"/>
             <w:r>
               <w:rPr>
                 <w:rFonts w:ascii="仿宋" w:hAnsi="仿宋" w:cs="宋体"/>
@@ -3683,6 +4303,7 @@
               </w:rPr>
               <w:t xml:space="preserve"> </w:t>
             </w:r>
+            <w:proofErr w:type="spellStart"/>
             <w:r>
               <w:rPr>
                 <w:rFonts w:ascii="仿宋" w:hAnsi="仿宋" w:cs="宋体"/>
@@ -3709,6 +4330,7 @@
               </w:rPr>
               <w:t>replace</w:t>
             </w:r>
+            <w:proofErr w:type="spellEnd"/>
             <w:r>
               <w:rPr>
                 <w:rFonts w:ascii="仿宋" w:hAnsi="仿宋" w:cs="宋体"/>
@@ -3791,6 +4413,7 @@
         <w:rPr>
           <w:rFonts w:hint="eastAsia"/>
         </w:rPr>
+        <w:lastRenderedPageBreak/>
         <w:t>2</w:t>
       </w:r>
       <w:r>
@@ -3831,7 +4454,6 @@
         <w:rPr>
           <w:noProof/>
         </w:rPr>
-        <w:lastRenderedPageBreak/>
         <w:drawing>
           <wp:inline distT="0" distB="0" distL="0" distR="0" wp14:anchorId="3D652BC9" wp14:editId="3487BC85">
             <wp:extent cx="5274310" cy="1190625"/>
@@ -4040,7 +4662,31 @@
         <w:t>for</w:t>
       </w:r>
       <w:r>
-        <w:t>(int i = 0; i &lt; size; i++){</w:t>
+        <w:t xml:space="preserve">(int </w:t>
+      </w:r>
+      <w:proofErr w:type="spellStart"/>
+      <w:r>
+        <w:t>i</w:t>
+      </w:r>
+      <w:proofErr w:type="spellEnd"/>
+      <w:r>
+        <w:t xml:space="preserve"> = 0; </w:t>
+      </w:r>
+      <w:proofErr w:type="spellStart"/>
+      <w:r>
+        <w:t>i</w:t>
+      </w:r>
+      <w:proofErr w:type="spellEnd"/>
+      <w:r>
+        <w:t xml:space="preserve"> &lt; size; </w:t>
+      </w:r>
+      <w:proofErr w:type="spellStart"/>
+      <w:r>
+        <w:t>i</w:t>
+      </w:r>
+      <w:proofErr w:type="spellEnd"/>
+      <w:r>
+        <w:t>++){</w:t>
       </w:r>
       <w:r>
         <w:rPr>
@@ -4054,8 +4700,13 @@
         </w:rPr>
         <w:t>[</w:t>
       </w:r>
-      <w:r>
-        <w:t>i]…}</w:t>
+      <w:proofErr w:type="spellStart"/>
+      <w:r>
+        <w:t>i</w:t>
+      </w:r>
+      <w:proofErr w:type="spellEnd"/>
+      <w:r>
+        <w:t>]…}</w:t>
       </w:r>
       <w:r>
         <w:rPr>
@@ -4225,6 +4876,7 @@
         <w:rPr>
           <w:rFonts w:hint="eastAsia"/>
         </w:rPr>
+        <w:lastRenderedPageBreak/>
         <w:t>2</w:t>
       </w:r>
       <w:r>

--- a/项目二.docx
+++ b/项目二.docx
@@ -140,7 +140,15 @@
         <w:t>1</w:t>
       </w:r>
       <w:r>
-        <w:t>）以文本文件的方式输入某一高级程序设计语言的所有语法对应的</w:t>
+        <w:t>）以文本文件的方式输入某</w:t>
+      </w:r>
+      <w:proofErr w:type="gramStart"/>
+      <w:r>
+        <w:t>一高级</w:t>
+      </w:r>
+      <w:proofErr w:type="gramEnd"/>
+      <w:r>
+        <w:t>程序设计语言的所有语法对应的</w:t>
       </w:r>
       <w:r>
         <w:t>BNF</w:t>
@@ -856,7 +864,14 @@
         <w:rPr>
           <w:rFonts w:hint="eastAsia"/>
         </w:rPr>
-        <w:t>文法规则</w:t>
+        <w:t>文法</w:t>
+      </w:r>
+      <w:proofErr w:type="gramStart"/>
+      <w:r>
+        <w:rPr>
+          <w:rFonts w:hint="eastAsia"/>
+        </w:rPr>
+        <w:t>规则</w:t>
       </w:r>
       <w:r>
         <w:rPr>
@@ -864,6 +879,7 @@
         </w:rPr>
         <w:t>转</w:t>
       </w:r>
+      <w:proofErr w:type="gramEnd"/>
       <w:r>
         <w:t>LL(1)</w:t>
       </w:r>
@@ -1076,11 +1092,6 @@
       </w:r>
     </w:p>
     <w:p>
-      <w:pPr>
-        <w:rPr>
-          <w:rFonts w:hint="eastAsia"/>
-        </w:rPr>
-      </w:pPr>
       <w:r>
         <w:tab/>
       </w:r>
@@ -1091,7 +1102,15 @@
         <w:t>规定：</w:t>
       </w:r>
       <w:r>
-        <w:t>ID2Word[100] = "epslion";TempID2Word[101] = "$";</w:t>
+        <w:t>ID2</w:t>
+      </w:r>
+      <w:proofErr w:type="gramStart"/>
+      <w:r>
+        <w:t>Word[</w:t>
+      </w:r>
+      <w:proofErr w:type="gramEnd"/>
+      <w:r>
+        <w:t>100] = "epslion";TempID2Word[101] = "$";</w:t>
       </w:r>
     </w:p>
     <w:p>
@@ -1415,9 +1434,6 @@
     <w:p>
       <w:pPr>
         <w:ind w:firstLine="420"/>
-        <w:rPr>
-          <w:rFonts w:hint="eastAsia"/>
-        </w:rPr>
       </w:pPr>
     </w:p>
     <w:p>
@@ -1455,11 +1471,6 @@
             <w:tcW w:w="1636" w:type="dxa"/>
           </w:tcPr>
           <w:p>
-            <w:pPr>
-              <w:rPr>
-                <w:rFonts w:hint="eastAsia"/>
-              </w:rPr>
-            </w:pPr>
             <w:r>
               <w:rPr>
                 <w:rFonts w:hint="eastAsia"/>
@@ -1473,11 +1484,6 @@
             <w:tcW w:w="1766" w:type="dxa"/>
           </w:tcPr>
           <w:p>
-            <w:pPr>
-              <w:rPr>
-                <w:rFonts w:hint="eastAsia"/>
-              </w:rPr>
-            </w:pPr>
             <w:r>
               <w:rPr>
                 <w:rFonts w:hint="eastAsia"/>
@@ -1491,11 +1497,6 @@
             <w:tcW w:w="1701" w:type="dxa"/>
           </w:tcPr>
           <w:p>
-            <w:pPr>
-              <w:rPr>
-                <w:rFonts w:hint="eastAsia"/>
-              </w:rPr>
-            </w:pPr>
             <w:r>
               <w:rPr>
                 <w:rFonts w:hint="eastAsia"/>
@@ -1511,11 +1512,6 @@
             <w:tcW w:w="1636" w:type="dxa"/>
           </w:tcPr>
           <w:p>
-            <w:pPr>
-              <w:rPr>
-                <w:rFonts w:hint="eastAsia"/>
-              </w:rPr>
-            </w:pPr>
             <w:r>
               <w:rPr>
                 <w:rFonts w:hint="eastAsia"/>
@@ -1530,11 +1526,6 @@
             <w:tcW w:w="1766" w:type="dxa"/>
           </w:tcPr>
           <w:p>
-            <w:pPr>
-              <w:rPr>
-                <w:rFonts w:hint="eastAsia"/>
-              </w:rPr>
-            </w:pPr>
             <w:r>
               <w:rPr>
                 <w:rFonts w:hint="eastAsia"/>
@@ -1548,11 +1539,6 @@
             <w:tcW w:w="1701" w:type="dxa"/>
           </w:tcPr>
           <w:p>
-            <w:pPr>
-              <w:rPr>
-                <w:rFonts w:hint="eastAsia"/>
-              </w:rPr>
-            </w:pPr>
             <w:r>
               <w:rPr>
                 <w:rFonts w:hint="eastAsia"/>
@@ -1568,11 +1554,6 @@
             <w:tcW w:w="1636" w:type="dxa"/>
           </w:tcPr>
           <w:p>
-            <w:pPr>
-              <w:rPr>
-                <w:rFonts w:hint="eastAsia"/>
-              </w:rPr>
-            </w:pPr>
             <w:r>
               <w:rPr>
                 <w:rFonts w:hint="eastAsia"/>
@@ -1586,11 +1567,6 @@
             <w:tcW w:w="1766" w:type="dxa"/>
           </w:tcPr>
           <w:p>
-            <w:pPr>
-              <w:rPr>
-                <w:rFonts w:hint="eastAsia"/>
-              </w:rPr>
-            </w:pPr>
             <w:r>
               <w:rPr>
                 <w:rFonts w:hint="eastAsia"/>
@@ -1604,11 +1580,6 @@
             <w:tcW w:w="1701" w:type="dxa"/>
           </w:tcPr>
           <w:p>
-            <w:pPr>
-              <w:rPr>
-                <w:rFonts w:hint="eastAsia"/>
-              </w:rPr>
-            </w:pPr>
             <w:r>
               <w:rPr>
                 <w:rFonts w:hint="eastAsia"/>
@@ -1624,11 +1595,6 @@
             <w:tcW w:w="1636" w:type="dxa"/>
           </w:tcPr>
           <w:p>
-            <w:pPr>
-              <w:rPr>
-                <w:rFonts w:hint="eastAsia"/>
-              </w:rPr>
-            </w:pPr>
             <w:r>
               <w:rPr>
                 <w:rFonts w:hint="eastAsia"/>
@@ -1642,11 +1608,6 @@
             <w:tcW w:w="1766" w:type="dxa"/>
           </w:tcPr>
           <w:p>
-            <w:pPr>
-              <w:rPr>
-                <w:rFonts w:hint="eastAsia"/>
-              </w:rPr>
-            </w:pPr>
             <w:r>
               <w:rPr>
                 <w:rFonts w:hint="eastAsia"/>
@@ -1660,11 +1621,6 @@
             <w:tcW w:w="1701" w:type="dxa"/>
           </w:tcPr>
           <w:p>
-            <w:pPr>
-              <w:rPr>
-                <w:rFonts w:hint="eastAsia"/>
-              </w:rPr>
-            </w:pPr>
             <w:r>
               <w:rPr>
                 <w:rFonts w:hint="eastAsia"/>
@@ -1676,11 +1632,6 @@
       </w:tr>
     </w:tbl>
     <w:p>
-      <w:pPr>
-        <w:rPr>
-          <w:rFonts w:hint="eastAsia"/>
-        </w:rPr>
-      </w:pPr>
       <w:r>
         <w:rPr>
           <w:rFonts w:hint="eastAsia"/>
@@ -1731,7 +1682,21 @@
         <w:rPr>
           <w:rFonts w:hint="eastAsia"/>
         </w:rPr>
-        <w:t>程序读入的是源代码，但做词法分析的时候是</w:t>
+        <w:t>程序读入的是源代码，但</w:t>
+      </w:r>
+      <w:proofErr w:type="gramStart"/>
+      <w:r>
+        <w:rPr>
+          <w:rFonts w:hint="eastAsia"/>
+        </w:rPr>
+        <w:t>做词</w:t>
+      </w:r>
+      <w:proofErr w:type="gramEnd"/>
+      <w:r>
+        <w:rPr>
+          <w:rFonts w:hint="eastAsia"/>
+        </w:rPr>
+        <w:t>法分析的时候是</w:t>
       </w:r>
       <w:r>
         <w:rPr>
@@ -2228,6 +2193,7 @@
               </w:rPr>
               <w:t xml:space="preserve"> </w:t>
             </w:r>
+            <w:proofErr w:type="gramStart"/>
             <w:r>
               <w:rPr>
                 <w:rFonts w:ascii="宋体" w:eastAsia="宋体" w:hAnsi="宋体" w:cs="宋体"/>
@@ -2249,6 +2215,7 @@
               </w:rPr>
               <w:t>{</w:t>
             </w:r>
+            <w:proofErr w:type="gramEnd"/>
           </w:p>
           <w:p>
             <w:pPr>
@@ -2617,8 +2584,112 @@
         <w:t>、平台实现设计</w:t>
       </w:r>
     </w:p>
-    <w:p/>
-    <w:p/>
+    <w:p>
+      <w:r>
+        <w:tab/>
+      </w:r>
+      <w:r>
+        <w:rPr>
+          <w:rFonts w:hint="eastAsia"/>
+        </w:rPr>
+        <w:t>运行环境：</w:t>
+      </w:r>
+      <w:r>
+        <w:t>W</w:t>
+      </w:r>
+      <w:r>
+        <w:rPr>
+          <w:rFonts w:hint="eastAsia"/>
+        </w:rPr>
+        <w:t>indows</w:t>
+      </w:r>
+      <w:r>
+        <w:t xml:space="preserve"> </w:t>
+      </w:r>
+      <w:r>
+        <w:rPr>
+          <w:rFonts w:hint="eastAsia"/>
+        </w:rPr>
+        <w:t>x</w:t>
+      </w:r>
+      <w:r>
+        <w:t>64</w:t>
+      </w:r>
+    </w:p>
+    <w:p>
+      <w:r>
+        <w:tab/>
+      </w:r>
+      <w:r>
+        <w:rPr>
+          <w:rFonts w:hint="eastAsia"/>
+        </w:rPr>
+        <w:t>开发语言：</w:t>
+      </w:r>
+      <w:r>
+        <w:rPr>
+          <w:rFonts w:hint="eastAsia"/>
+        </w:rPr>
+        <w:t>C</w:t>
+      </w:r>
+      <w:r>
+        <w:t>++ 11</w:t>
+      </w:r>
+    </w:p>
+    <w:p>
+      <w:r>
+        <w:tab/>
+      </w:r>
+      <w:r>
+        <w:rPr>
+          <w:rFonts w:hint="eastAsia"/>
+        </w:rPr>
+        <w:t>编码工具：</w:t>
+      </w:r>
+      <w:r>
+        <w:rPr>
+          <w:rFonts w:hint="eastAsia"/>
+        </w:rPr>
+        <w:t>Qt</w:t>
+      </w:r>
+      <w:r>
+        <w:t xml:space="preserve"> 4.12.2</w:t>
+      </w:r>
+      <w:r>
+        <w:rPr>
+          <w:rFonts w:hint="eastAsia"/>
+        </w:rPr>
+        <w:t>，</w:t>
+      </w:r>
+      <w:r>
+        <w:t>V</w:t>
+      </w:r>
+      <w:r>
+        <w:rPr>
+          <w:rFonts w:hint="eastAsia"/>
+        </w:rPr>
+        <w:t>isual</w:t>
+      </w:r>
+      <w:r>
+        <w:t xml:space="preserve"> S</w:t>
+      </w:r>
+      <w:r>
+        <w:rPr>
+          <w:rFonts w:hint="eastAsia"/>
+        </w:rPr>
+        <w:t>tudio</w:t>
+      </w:r>
+      <w:r>
+        <w:t xml:space="preserve"> 2022</w:t>
+      </w:r>
+    </w:p>
+    <w:p>
+      <w:pPr>
+        <w:rPr>
+          <w:rFonts w:hint="eastAsia"/>
+        </w:rPr>
+      </w:pPr>
+    </w:p>
     <w:p>
       <w:pPr>
         <w:pStyle w:val="2"/>
@@ -2775,9 +2846,19 @@
         </w:rPr>
         <w:t>，文法中不得出现或运算</w:t>
       </w:r>
-      <w:r>
-        <w:t>”|”</w:t>
-      </w:r>
+      <w:proofErr w:type="gramStart"/>
+      <w:r>
+        <w:t>”</w:t>
+      </w:r>
+      <w:proofErr w:type="gramEnd"/>
+      <w:r>
+        <w:t>|</w:t>
+      </w:r>
+      <w:proofErr w:type="gramStart"/>
+      <w:r>
+        <w:t>”</w:t>
+      </w:r>
+      <w:proofErr w:type="gramEnd"/>
       <w:r>
         <w:rPr>
           <w:rFonts w:hint="eastAsia"/>
@@ -2821,6 +2902,23 @@
           <w:rFonts w:hint="eastAsia"/>
         </w:rPr>
         <w:t>）算法测试</w:t>
+      </w:r>
+    </w:p>
+    <w:p>
+      <w:pPr>
+        <w:ind w:firstLine="420"/>
+      </w:pPr>
+      <w:r>
+        <w:t>d</w:t>
+      </w:r>
+      <w:r>
+        <w:rPr>
+          <w:rFonts w:hint="eastAsia"/>
+        </w:rPr>
+        <w:t>ata</w:t>
+      </w:r>
+      <w:r>
+        <w:t>1.txt</w:t>
       </w:r>
     </w:p>
     <w:p>
@@ -2957,6 +3055,22 @@
       <w:pPr>
         <w:ind w:firstLine="420"/>
       </w:pPr>
+    </w:p>
+    <w:p>
+      <w:pPr>
+        <w:ind w:firstLine="420"/>
+      </w:pPr>
+      <w:r>
+        <w:t>d</w:t>
+      </w:r>
+      <w:r>
+        <w:t>ata2.txt</w:t>
+      </w:r>
+    </w:p>
+    <w:p>
+      <w:pPr>
+        <w:ind w:firstLine="420"/>
+      </w:pPr>
       <w:r>
         <w:rPr>
           <w:rFonts w:hint="eastAsia"/>
@@ -3002,6 +3116,7 @@
           </w:p>
           <w:p>
             <w:r>
+              <w:lastRenderedPageBreak/>
               <w:t>A -&gt; d C</w:t>
             </w:r>
           </w:p>
@@ -3023,6 +3138,25 @@
         </w:tc>
       </w:tr>
     </w:tbl>
+    <w:p>
+      <w:pPr>
+        <w:ind w:firstLine="420"/>
+      </w:pPr>
+    </w:p>
+    <w:p>
+      <w:pPr>
+        <w:ind w:firstLine="420"/>
+      </w:pPr>
+      <w:r>
+        <w:rPr>
+          <w:rFonts w:hint="eastAsia"/>
+        </w:rPr>
+        <w:t>d</w:t>
+      </w:r>
+      <w:r>
+        <w:t>ata3.txt</w:t>
+      </w:r>
+    </w:p>
     <w:p>
       <w:pPr>
         <w:ind w:firstLine="420"/>
@@ -3050,7 +3184,6 @@
           </w:tcPr>
           <w:p>
             <w:r>
-              <w:lastRenderedPageBreak/>
               <w:t xml:space="preserve">A -&gt; A </w:t>
             </w:r>
             <w:proofErr w:type="spellStart"/>
@@ -3183,7 +3316,11 @@
               <w:t>-&gt;</w:t>
             </w:r>
             <w:r>
-              <w:t xml:space="preserve"> statement </w:t>
+              <w:t xml:space="preserve"> </w:t>
+            </w:r>
+            <w:proofErr w:type="gramStart"/>
+            <w:r>
+              <w:t xml:space="preserve">statement </w:t>
             </w:r>
             <w:r>
               <w:rPr>
@@ -3192,6 +3329,7 @@
               </w:rPr>
               <w:t>;</w:t>
             </w:r>
+            <w:proofErr w:type="gramEnd"/>
             <w:r>
               <w:t xml:space="preserve"> statement</w:t>
             </w:r>
@@ -3385,7 +3523,15 @@
               <w:t>-&gt;</w:t>
             </w:r>
             <w:r>
-              <w:t xml:space="preserve"> identifier := exp</w:t>
+              <w:t xml:space="preserve"> </w:t>
+            </w:r>
+            <w:proofErr w:type="gramStart"/>
+            <w:r>
+              <w:t>identifier :</w:t>
+            </w:r>
+            <w:proofErr w:type="gramEnd"/>
+            <w:r>
+              <w:t>= exp</w:t>
             </w:r>
           </w:p>
           <w:p>
@@ -3572,7 +3718,11 @@
               <w:t>f</w:t>
             </w:r>
             <w:r>
-              <w:t>actor -&gt; (</w:t>
+              <w:t xml:space="preserve">actor -&gt; </w:t>
+            </w:r>
+            <w:proofErr w:type="gramStart"/>
+            <w:r>
+              <w:t>(</w:t>
             </w:r>
             <w:r>
               <w:t xml:space="preserve"> </w:t>
@@ -3580,6 +3730,7 @@
             <w:r>
               <w:t>exp</w:t>
             </w:r>
+            <w:proofErr w:type="gramEnd"/>
             <w:r>
               <w:t xml:space="preserve"> </w:t>
             </w:r>
@@ -3592,6 +3743,7 @@
               <w:rPr>
                 <w:rFonts w:hint="eastAsia"/>
               </w:rPr>
+              <w:lastRenderedPageBreak/>
               <w:t>f</w:t>
             </w:r>
             <w:r>
@@ -3656,7 +3808,683 @@
           <w:tcPr>
             <w:tcW w:w="8296" w:type="dxa"/>
           </w:tcPr>
-          <w:p/>
+          <w:p>
+            <w:pPr>
+              <w:jc w:val="left"/>
+            </w:pPr>
+            <w:r>
+              <w:t>program</w:t>
+            </w:r>
+            <w:r>
+              <w:t xml:space="preserve"> -&gt;</w:t>
+            </w:r>
+            <w:r>
+              <w:t xml:space="preserve"> definition-list</w:t>
+            </w:r>
+          </w:p>
+          <w:p>
+            <w:pPr>
+              <w:jc w:val="left"/>
+            </w:pPr>
+            <w:r>
+              <w:t>definition-list</w:t>
+            </w:r>
+            <w:r>
+              <w:t xml:space="preserve"> -&gt;</w:t>
+            </w:r>
+            <w:r>
+              <w:t xml:space="preserve"> definition-list definition</w:t>
+            </w:r>
+          </w:p>
+          <w:p>
+            <w:pPr>
+              <w:jc w:val="left"/>
+            </w:pPr>
+            <w:r>
+              <w:t>definition-list</w:t>
+            </w:r>
+            <w:r>
+              <w:t xml:space="preserve"> -&gt; </w:t>
+            </w:r>
+            <w:r>
+              <w:t>definition</w:t>
+            </w:r>
+          </w:p>
+          <w:p>
+            <w:pPr>
+              <w:jc w:val="left"/>
+            </w:pPr>
+            <w:r>
+              <w:t>definition</w:t>
+            </w:r>
+            <w:r>
+              <w:t xml:space="preserve"> -&gt;</w:t>
+            </w:r>
+            <w:r>
+              <w:t xml:space="preserve"> variable-definition | function-definition</w:t>
+            </w:r>
+          </w:p>
+          <w:p>
+            <w:pPr>
+              <w:jc w:val="left"/>
+            </w:pPr>
+            <w:r>
+              <w:t>variable-definition</w:t>
+            </w:r>
+            <w:r>
+              <w:t xml:space="preserve"> -&gt;</w:t>
+            </w:r>
+            <w:r>
+              <w:t xml:space="preserve"> type-indicator ID </w:t>
+            </w:r>
+            <w:r>
+              <w:t>；</w:t>
+            </w:r>
+            <w:r>
+              <w:t>|type-indicator ID[NUM]</w:t>
+            </w:r>
+            <w:r>
+              <w:t>；</w:t>
+            </w:r>
+          </w:p>
+          <w:p>
+            <w:pPr>
+              <w:jc w:val="left"/>
+            </w:pPr>
+            <w:r>
+              <w:t>type-indicator</w:t>
+            </w:r>
+            <w:r>
+              <w:t xml:space="preserve"> -&gt;</w:t>
+            </w:r>
+            <w:r>
+              <w:t xml:space="preserve"> int | float | void</w:t>
+            </w:r>
+          </w:p>
+          <w:p>
+            <w:pPr>
+              <w:jc w:val="left"/>
+            </w:pPr>
+            <w:r>
+              <w:t>function-definition</w:t>
+            </w:r>
+            <w:r>
+              <w:t xml:space="preserve"> -&gt;</w:t>
+            </w:r>
+            <w:r>
+              <w:t xml:space="preserve"> type-indicator ID</w:t>
+            </w:r>
+            <w:r>
+              <w:t>（</w:t>
+            </w:r>
+            <w:r>
+              <w:t>parameters</w:t>
+            </w:r>
+            <w:r>
+              <w:t>）</w:t>
+            </w:r>
+            <w:r>
+              <w:t>compound-</w:t>
+            </w:r>
+            <w:proofErr w:type="spellStart"/>
+            <w:r>
+              <w:t>stmt</w:t>
+            </w:r>
+            <w:proofErr w:type="spellEnd"/>
+          </w:p>
+          <w:p>
+            <w:pPr>
+              <w:jc w:val="left"/>
+            </w:pPr>
+            <w:r>
+              <w:t>parameters</w:t>
+            </w:r>
+            <w:r>
+              <w:t xml:space="preserve"> -&gt;</w:t>
+            </w:r>
+            <w:r>
+              <w:t>parameter-list | void</w:t>
+            </w:r>
+          </w:p>
+          <w:p>
+            <w:pPr>
+              <w:jc w:val="left"/>
+            </w:pPr>
+            <w:r>
+              <w:t>parameter-list</w:t>
+            </w:r>
+            <w:r>
+              <w:t xml:space="preserve"> -&gt;</w:t>
+            </w:r>
+            <w:r>
+              <w:t>parameter-list, parameter | parameter</w:t>
+            </w:r>
+          </w:p>
+          <w:p>
+            <w:pPr>
+              <w:jc w:val="left"/>
+            </w:pPr>
+            <w:r>
+              <w:t>parameter</w:t>
+            </w:r>
+            <w:r>
+              <w:t xml:space="preserve"> -&gt;</w:t>
+            </w:r>
+            <w:r>
+              <w:t xml:space="preserve"> type-indicator ID | type-indicator ID</w:t>
+            </w:r>
+            <w:r>
+              <w:t xml:space="preserve"> </w:t>
+            </w:r>
+            <w:proofErr w:type="gramStart"/>
+            <w:r>
+              <w:t>[ ]</w:t>
+            </w:r>
+            <w:proofErr w:type="gramEnd"/>
+          </w:p>
+          <w:p>
+            <w:pPr>
+              <w:jc w:val="left"/>
+            </w:pPr>
+            <w:r>
+              <w:t>compound-</w:t>
+            </w:r>
+            <w:proofErr w:type="spellStart"/>
+            <w:r>
+              <w:t>stmt</w:t>
+            </w:r>
+            <w:proofErr w:type="spellEnd"/>
+            <w:r>
+              <w:t xml:space="preserve"> -&gt;</w:t>
+            </w:r>
+            <w:r>
+              <w:t xml:space="preserve"> </w:t>
+            </w:r>
+            <w:proofErr w:type="gramStart"/>
+            <w:r>
+              <w:t>{ local</w:t>
+            </w:r>
+            <w:proofErr w:type="gramEnd"/>
+            <w:r>
+              <w:t>-definitions statement-list }</w:t>
+            </w:r>
+          </w:p>
+          <w:p>
+            <w:pPr>
+              <w:jc w:val="left"/>
+            </w:pPr>
+            <w:r>
+              <w:t>local-definitions</w:t>
+            </w:r>
+            <w:r>
+              <w:t xml:space="preserve"> -&gt;</w:t>
+            </w:r>
+            <w:r>
+              <w:t xml:space="preserve"> local-definitions </w:t>
+            </w:r>
+            <w:proofErr w:type="spellStart"/>
+            <w:r>
+              <w:t>variable-definition|empty</w:t>
+            </w:r>
+            <w:proofErr w:type="spellEnd"/>
+          </w:p>
+          <w:p>
+            <w:pPr>
+              <w:jc w:val="left"/>
+            </w:pPr>
+            <w:r>
+              <w:t>statement-list</w:t>
+            </w:r>
+            <w:r>
+              <w:t xml:space="preserve"> -&gt; </w:t>
+            </w:r>
+            <w:r>
+              <w:t>statement-list</w:t>
+            </w:r>
+            <w:r>
+              <w:t xml:space="preserve"> </w:t>
+            </w:r>
+            <w:proofErr w:type="spellStart"/>
+            <w:r>
+              <w:t>statement|empty</w:t>
+            </w:r>
+            <w:proofErr w:type="spellEnd"/>
+            <w:r>
+              <w:t xml:space="preserve"> </w:t>
+            </w:r>
+            <w:r>
+              <w:t>statement</w:t>
+            </w:r>
+            <w:r>
+              <w:t xml:space="preserve"> -&gt; </w:t>
+            </w:r>
+            <w:r>
+              <w:t>expression</w:t>
+            </w:r>
+            <w:r>
+              <w:t>-</w:t>
+            </w:r>
+            <w:r>
+              <w:t>stmt|compound-stmt|condition-stmt|dowhile-stmt|return-stmt</w:t>
+            </w:r>
+          </w:p>
+          <w:p>
+            <w:pPr>
+              <w:jc w:val="left"/>
+              <w:rPr>
+                <w:rFonts w:hint="eastAsia"/>
+              </w:rPr>
+            </w:pPr>
+            <w:r>
+              <w:t>expression-</w:t>
+            </w:r>
+            <w:proofErr w:type="spellStart"/>
+            <w:r>
+              <w:t>stmt</w:t>
+            </w:r>
+            <w:proofErr w:type="spellEnd"/>
+            <w:r>
+              <w:t xml:space="preserve"> -&gt;</w:t>
+            </w:r>
+            <w:r>
+              <w:t xml:space="preserve"> </w:t>
+            </w:r>
+            <w:proofErr w:type="gramStart"/>
+            <w:r>
+              <w:t xml:space="preserve">expression </w:t>
+            </w:r>
+            <w:r>
+              <w:rPr>
+                <w:rFonts w:hint="eastAsia"/>
+              </w:rPr>
+              <w:t>;</w:t>
+            </w:r>
+            <w:proofErr w:type="gramEnd"/>
+            <w:r>
+              <w:t xml:space="preserve"> </w:t>
+            </w:r>
+            <w:r>
+              <w:t>|</w:t>
+            </w:r>
+            <w:r>
+              <w:t xml:space="preserve"> ;</w:t>
+            </w:r>
+          </w:p>
+          <w:p>
+            <w:pPr>
+              <w:jc w:val="left"/>
+            </w:pPr>
+            <w:r>
+              <w:t>condition-</w:t>
+            </w:r>
+            <w:proofErr w:type="spellStart"/>
+            <w:r>
+              <w:t>stmt</w:t>
+            </w:r>
+            <w:proofErr w:type="spellEnd"/>
+            <w:r>
+              <w:t xml:space="preserve"> -&gt;</w:t>
+            </w:r>
+            <w:r>
+              <w:t xml:space="preserve"> if</w:t>
+            </w:r>
+            <w:r>
+              <w:t xml:space="preserve"> </w:t>
+            </w:r>
+            <w:r>
+              <w:t>(</w:t>
+            </w:r>
+            <w:r>
+              <w:t xml:space="preserve"> </w:t>
+            </w:r>
+            <w:r>
+              <w:t>expression</w:t>
+            </w:r>
+            <w:r>
+              <w:t xml:space="preserve"> </w:t>
+            </w:r>
+            <w:r>
+              <w:t>) statement</w:t>
+            </w:r>
+            <w:r>
+              <w:t xml:space="preserve"> </w:t>
+            </w:r>
+            <w:r>
+              <w:t>|</w:t>
+            </w:r>
+            <w:r>
+              <w:t xml:space="preserve"> </w:t>
+            </w:r>
+            <w:r>
+              <w:t>if</w:t>
+            </w:r>
+            <w:r>
+              <w:t>（</w:t>
+            </w:r>
+            <w:r>
+              <w:t>expression</w:t>
+            </w:r>
+            <w:r>
+              <w:t>）</w:t>
+            </w:r>
+            <w:r>
+              <w:t>statement else statement</w:t>
+            </w:r>
+          </w:p>
+          <w:p>
+            <w:pPr>
+              <w:jc w:val="left"/>
+              <w:rPr>
+                <w:rFonts w:hint="eastAsia"/>
+              </w:rPr>
+            </w:pPr>
+            <w:proofErr w:type="spellStart"/>
+            <w:r>
+              <w:t>dowhile-stmt</w:t>
+            </w:r>
+            <w:proofErr w:type="spellEnd"/>
+            <w:r>
+              <w:t xml:space="preserve"> -&gt;</w:t>
+            </w:r>
+            <w:r>
+              <w:t xml:space="preserve">do statement while </w:t>
+            </w:r>
+            <w:proofErr w:type="gramStart"/>
+            <w:r>
+              <w:t>( expression</w:t>
+            </w:r>
+            <w:proofErr w:type="gramEnd"/>
+            <w:r>
+              <w:t xml:space="preserve">) </w:t>
+            </w:r>
+            <w:r>
+              <w:rPr>
+                <w:rFonts w:hint="eastAsia"/>
+              </w:rPr>
+              <w:t>;</w:t>
+            </w:r>
+          </w:p>
+          <w:p>
+            <w:pPr>
+              <w:jc w:val="left"/>
+              <w:rPr>
+                <w:rFonts w:hint="eastAsia"/>
+              </w:rPr>
+            </w:pPr>
+            <w:r>
+              <w:t>return-</w:t>
+            </w:r>
+            <w:proofErr w:type="spellStart"/>
+            <w:r>
+              <w:t>stmt</w:t>
+            </w:r>
+            <w:proofErr w:type="spellEnd"/>
+            <w:r>
+              <w:t xml:space="preserve"> -&gt;</w:t>
+            </w:r>
+            <w:r>
+              <w:t xml:space="preserve">return </w:t>
+            </w:r>
+            <w:r>
+              <w:rPr>
+                <w:rFonts w:hint="eastAsia"/>
+              </w:rPr>
+              <w:t>;</w:t>
+            </w:r>
+            <w:r>
+              <w:t xml:space="preserve">| return </w:t>
+            </w:r>
+            <w:proofErr w:type="gramStart"/>
+            <w:r>
+              <w:t xml:space="preserve">expression </w:t>
+            </w:r>
+            <w:r>
+              <w:rPr>
+                <w:rFonts w:hint="eastAsia"/>
+              </w:rPr>
+              <w:t>;</w:t>
+            </w:r>
+            <w:proofErr w:type="gramEnd"/>
+          </w:p>
+          <w:p>
+            <w:pPr>
+              <w:jc w:val="left"/>
+            </w:pPr>
+            <w:r>
+              <w:t>expression</w:t>
+            </w:r>
+            <w:r>
+              <w:t xml:space="preserve"> -&gt;</w:t>
+            </w:r>
+            <w:r>
+              <w:t xml:space="preserve"> variable=expression | simple-expression</w:t>
+            </w:r>
+          </w:p>
+          <w:p>
+            <w:pPr>
+              <w:jc w:val="left"/>
+            </w:pPr>
+            <w:r>
+              <w:t>variable</w:t>
+            </w:r>
+            <w:r>
+              <w:t>-&gt;</w:t>
+            </w:r>
+            <w:r>
+              <w:t>ID |</w:t>
+            </w:r>
+            <w:proofErr w:type="gramStart"/>
+            <w:r>
+              <w:t>ID[</w:t>
+            </w:r>
+            <w:proofErr w:type="gramEnd"/>
+            <w:r>
+              <w:t>expression]</w:t>
+            </w:r>
+          </w:p>
+          <w:p>
+            <w:pPr>
+              <w:jc w:val="left"/>
+            </w:pPr>
+            <w:r>
+              <w:t>simple-expression</w:t>
+            </w:r>
+            <w:r>
+              <w:t>-&gt;</w:t>
+            </w:r>
+            <w:r>
+              <w:t xml:space="preserve">additive-expression </w:t>
+            </w:r>
+            <w:proofErr w:type="spellStart"/>
+            <w:r>
+              <w:t>relop</w:t>
+            </w:r>
+            <w:proofErr w:type="spellEnd"/>
+            <w:r>
+              <w:t xml:space="preserve"> </w:t>
+            </w:r>
+            <w:proofErr w:type="spellStart"/>
+            <w:r>
+              <w:t>additive-expression|additive-expression</w:t>
+            </w:r>
+            <w:proofErr w:type="spellEnd"/>
+          </w:p>
+          <w:p>
+            <w:pPr>
+              <w:jc w:val="left"/>
+            </w:pPr>
+            <w:proofErr w:type="spellStart"/>
+            <w:r>
+              <w:t>relop</w:t>
+            </w:r>
+            <w:proofErr w:type="spellEnd"/>
+            <w:r>
+              <w:t>-&gt;</w:t>
+            </w:r>
+            <w:r>
+              <w:t>&lt;=|&lt;|&gt;|&gt;=|==</w:t>
+            </w:r>
+            <w:proofErr w:type="gramStart"/>
+            <w:r>
+              <w:t>|!=</w:t>
+            </w:r>
+            <w:proofErr w:type="gramEnd"/>
+          </w:p>
+          <w:p>
+            <w:pPr>
+              <w:jc w:val="left"/>
+            </w:pPr>
+            <w:r>
+              <w:t>additive-expression</w:t>
+            </w:r>
+            <w:r>
+              <w:t>-&gt;</w:t>
+            </w:r>
+            <w:r>
+              <w:t xml:space="preserve">additive-expression </w:t>
+            </w:r>
+            <w:proofErr w:type="spellStart"/>
+            <w:r>
+              <w:t>addop</w:t>
+            </w:r>
+            <w:proofErr w:type="spellEnd"/>
+            <w:r>
+              <w:t xml:space="preserve"> term | term</w:t>
+            </w:r>
+          </w:p>
+          <w:p>
+            <w:pPr>
+              <w:jc w:val="left"/>
+            </w:pPr>
+            <w:proofErr w:type="spellStart"/>
+            <w:r>
+              <w:t>addop</w:t>
+            </w:r>
+            <w:proofErr w:type="spellEnd"/>
+            <w:r>
+              <w:t>-&gt;</w:t>
+            </w:r>
+            <w:r>
+              <w:t>+|-</w:t>
+            </w:r>
+          </w:p>
+          <w:p>
+            <w:pPr>
+              <w:jc w:val="left"/>
+            </w:pPr>
+            <w:r>
+              <w:t>term</w:t>
+            </w:r>
+            <w:r>
+              <w:t>-&gt;</w:t>
+            </w:r>
+            <w:r>
+              <w:t xml:space="preserve">term </w:t>
+            </w:r>
+            <w:proofErr w:type="spellStart"/>
+            <w:r>
+              <w:t>mulop</w:t>
+            </w:r>
+            <w:proofErr w:type="spellEnd"/>
+            <w:r>
+              <w:t xml:space="preserve"> factor | factor</w:t>
+            </w:r>
+          </w:p>
+          <w:p>
+            <w:pPr>
+              <w:jc w:val="left"/>
+            </w:pPr>
+            <w:proofErr w:type="spellStart"/>
+            <w:r>
+              <w:t>mulop</w:t>
+            </w:r>
+            <w:proofErr w:type="spellEnd"/>
+            <w:r>
+              <w:t>-&gt;</w:t>
+            </w:r>
+            <w:r>
+              <w:t>*|/|%</w:t>
+            </w:r>
+          </w:p>
+          <w:p>
+            <w:pPr>
+              <w:jc w:val="left"/>
+            </w:pPr>
+            <w:r>
+              <w:t>factor</w:t>
+            </w:r>
+            <w:r>
+              <w:t>-</w:t>
+            </w:r>
+            <w:proofErr w:type="gramStart"/>
+            <w:r>
+              <w:t>&gt;</w:t>
+            </w:r>
+            <w:r>
+              <w:t>(</w:t>
+            </w:r>
+            <w:proofErr w:type="gramEnd"/>
+            <w:r>
+              <w:t>expression )| variable | call | NUM</w:t>
+            </w:r>
+          </w:p>
+          <w:p>
+            <w:pPr>
+              <w:jc w:val="left"/>
+            </w:pPr>
+            <w:r>
+              <w:t>call</w:t>
+            </w:r>
+            <w:r>
+              <w:t>-&gt;</w:t>
+            </w:r>
+            <w:proofErr w:type="gramStart"/>
+            <w:r>
+              <w:t>ID(</w:t>
+            </w:r>
+            <w:proofErr w:type="gramEnd"/>
+            <w:r>
+              <w:t>arguments)</w:t>
+            </w:r>
+          </w:p>
+          <w:p>
+            <w:pPr>
+              <w:jc w:val="left"/>
+            </w:pPr>
+            <w:r>
+              <w:t>arguments</w:t>
+            </w:r>
+            <w:r>
+              <w:t>-&gt;</w:t>
+            </w:r>
+            <w:r>
+              <w:t>argument-list | empty</w:t>
+            </w:r>
+          </w:p>
+          <w:p>
+            <w:pPr>
+              <w:jc w:val="left"/>
+            </w:pPr>
+            <w:r>
+              <w:t>argument-list</w:t>
+            </w:r>
+            <w:r>
+              <w:t>-&gt;</w:t>
+            </w:r>
+            <w:r>
+              <w:t>argument-</w:t>
+            </w:r>
+            <w:proofErr w:type="spellStart"/>
+            <w:proofErr w:type="gramStart"/>
+            <w:r>
+              <w:t>list,expression</w:t>
+            </w:r>
+            <w:proofErr w:type="spellEnd"/>
+            <w:proofErr w:type="gramEnd"/>
+            <w:r>
+              <w:t xml:space="preserve"> | expression</w:t>
+            </w:r>
+          </w:p>
         </w:tc>
       </w:tr>
     </w:tbl>
@@ -3683,6 +4511,28 @@
           <w:rFonts w:hint="eastAsia"/>
         </w:rPr>
         <w:t>评估</w:t>
+      </w:r>
+    </w:p>
+    <w:p/>
+    <w:p>
+      <w:r>
+        <w:rPr>
+          <w:rFonts w:hint="eastAsia"/>
+        </w:rPr>
+        <w:t>三、项目文档：将按软件工程规范书写的文档附加在这里。该部分应该有详细的项目分析、设计、实现及测试内容，例如数据结构的选择、关键算法的设计方案等。阐述时，应该尽量使用文字或图表的方式而不是简单地把项目的源代码粘贴进去，确保源代码的行数要比非源代码的行数要少；这里也不能只是粘贴大量的测试结果图片</w:t>
+      </w:r>
+      <w:r>
+        <w:t>[</w:t>
+      </w:r>
+      <w:r>
+        <w:t>在上交的报告书中应把这些红</w:t>
+      </w:r>
+      <w:r>
+        <w:lastRenderedPageBreak/>
+        <w:t>色字删除</w:t>
+      </w:r>
+      <w:r>
+        <w:t>]</w:t>
       </w:r>
     </w:p>
     <w:p/>
@@ -3695,35 +4545,6 @@
     <w:p/>
     <w:p/>
     <w:p/>
-    <w:p/>
-    <w:p/>
-    <w:p>
-      <w:r>
-        <w:rPr>
-          <w:rFonts w:hint="eastAsia"/>
-        </w:rPr>
-        <w:t>三、项目文档：将按软件工程规范书写的文档附加在这里。该部分应该有详细的项目分析、设计、实现及测试内容，例如数据结构的选择、关键算法的设计方案等。阐述时，应该尽量使用文字或图表的方式而不是简单地把项目的源代码粘贴进去，确保源代码的行数要比非源代码的行数要少；这里也不能只是粘贴大量的测试结果图片</w:t>
-      </w:r>
-      <w:r>
-        <w:t>[</w:t>
-      </w:r>
-      <w:r>
-        <w:t>在上交的报告书中应把这些红色字删除</w:t>
-      </w:r>
-      <w:r>
-        <w:t>]</w:t>
-      </w:r>
-    </w:p>
-    <w:p/>
-    <w:p/>
-    <w:p/>
-    <w:p/>
-    <w:p/>
-    <w:p/>
-    <w:p/>
-    <w:p/>
-    <w:p/>
-    <w:p/>
     <w:p>
       <w:pPr>
         <w:pStyle w:val="1"/>
@@ -3774,7 +4595,21 @@
         <w:rPr>
           <w:rFonts w:hint="eastAsia"/>
         </w:rPr>
-        <w:t>在项目一的过程中，我成功实现了读取中文路径，不乱码，但突然有一天，这个代码就一直无法读取中文路径下的</w:t>
+        <w:t>在项目</w:t>
+      </w:r>
+      <w:proofErr w:type="gramStart"/>
+      <w:r>
+        <w:rPr>
+          <w:rFonts w:hint="eastAsia"/>
+        </w:rPr>
+        <w:t>一</w:t>
+      </w:r>
+      <w:proofErr w:type="gramEnd"/>
+      <w:r>
+        <w:rPr>
+          <w:rFonts w:hint="eastAsia"/>
+        </w:rPr>
+        <w:t>的过程中，我成功实现了读取中文路径，不乱码，但突然有一天，这个代码就一直无法读取中文路径下的</w:t>
       </w:r>
       <w:r>
         <w:rPr>
@@ -3795,12 +4630,14 @@
         <w:t>我遇到了和</w:t>
       </w:r>
       <w:hyperlink r:id="rId10" w:history="1">
+        <w:proofErr w:type="gramStart"/>
         <w:r>
           <w:rPr>
             <w:rStyle w:val="a9"/>
           </w:rPr>
           <w:t>这篇博客</w:t>
         </w:r>
+        <w:proofErr w:type="gramEnd"/>
       </w:hyperlink>
       <w:r>
         <w:rPr>
@@ -3835,7 +4672,21 @@
         <w:rPr>
           <w:rFonts w:hint="eastAsia"/>
         </w:rPr>
-        <w:t>转化为双反斜杠路径</w:t>
+        <w:t>转化</w:t>
+      </w:r>
+      <w:proofErr w:type="gramStart"/>
+      <w:r>
+        <w:rPr>
+          <w:rFonts w:hint="eastAsia"/>
+        </w:rPr>
+        <w:t>为双反斜杠</w:t>
+      </w:r>
+      <w:proofErr w:type="gramEnd"/>
+      <w:r>
+        <w:rPr>
+          <w:rFonts w:hint="eastAsia"/>
+        </w:rPr>
+        <w:t>路径</w:t>
       </w:r>
       <w:r>
         <w:rPr>
@@ -4017,7 +4868,6 @@
                 <w:kern w:val="0"/>
                 <w:szCs w:val="21"/>
               </w:rPr>
-              <w:lastRenderedPageBreak/>
               <w:t xml:space="preserve">     </w:t>
             </w:r>
             <w:proofErr w:type="spellStart"/>
@@ -4413,7 +5263,6 @@
         <w:rPr>
           <w:rFonts w:hint="eastAsia"/>
         </w:rPr>
-        <w:lastRenderedPageBreak/>
         <w:t>2</w:t>
       </w:r>
       <w:r>
@@ -4531,6 +5380,7 @@
         <w:rPr>
           <w:noProof/>
         </w:rPr>
+        <w:lastRenderedPageBreak/>
         <w:drawing>
           <wp:inline distT="0" distB="0" distL="0" distR="0" wp14:anchorId="1DCFB4B6" wp14:editId="39D12BBD">
             <wp:extent cx="1967670" cy="1397000"/>
@@ -4579,38 +5429,76 @@
         <w:t>在文件中，空格和换行字符有：</w:t>
       </w:r>
       <w:r>
-        <w:t>’ ’</w:t>
-      </w:r>
+        <w:t xml:space="preserve">’ </w:t>
+      </w:r>
+      <w:proofErr w:type="gramStart"/>
+      <w:r>
+        <w:t>’</w:t>
+      </w:r>
+      <w:proofErr w:type="gramEnd"/>
       <w:r>
         <w:rPr>
           <w:rFonts w:hint="eastAsia"/>
         </w:rPr>
         <w:t>，</w:t>
       </w:r>
+      <w:proofErr w:type="gramStart"/>
       <w:r>
         <w:rPr>
           <w:b/>
           <w:bCs/>
         </w:rPr>
-        <w:t>’\r’</w:t>
-      </w:r>
+        <w:t>’</w:t>
+      </w:r>
+      <w:proofErr w:type="gramEnd"/>
+      <w:r>
+        <w:rPr>
+          <w:b/>
+          <w:bCs/>
+        </w:rPr>
+        <w:t>\r</w:t>
+      </w:r>
+      <w:proofErr w:type="gramStart"/>
+      <w:r>
+        <w:rPr>
+          <w:b/>
+          <w:bCs/>
+        </w:rPr>
+        <w:t>’</w:t>
+      </w:r>
+      <w:proofErr w:type="gramEnd"/>
       <w:r>
         <w:rPr>
           <w:rFonts w:hint="eastAsia"/>
         </w:rPr>
         <w:t>，</w:t>
       </w:r>
-      <w:r>
-        <w:t>’\n’</w:t>
-      </w:r>
+      <w:proofErr w:type="gramStart"/>
+      <w:r>
+        <w:t>’</w:t>
+      </w:r>
+      <w:proofErr w:type="gramEnd"/>
+      <w:r>
+        <w:t>\n</w:t>
+      </w:r>
+      <w:proofErr w:type="gramStart"/>
+      <w:r>
+        <w:t>’</w:t>
+      </w:r>
+      <w:proofErr w:type="gramEnd"/>
       <w:r>
         <w:rPr>
           <w:rFonts w:hint="eastAsia"/>
         </w:rPr>
         <w:t>，</w:t>
       </w:r>
-      <w:r>
-        <w:t>’\t’</w:t>
+      <w:proofErr w:type="gramStart"/>
+      <w:r>
+        <w:t>’</w:t>
+      </w:r>
+      <w:proofErr w:type="gramEnd"/>
+      <w:r>
+        <w:t>\t’</w:t>
       </w:r>
     </w:p>
     <w:p>
@@ -4795,24 +5683,28 @@
           </w:rPr>
           <w:t>lx</w:t>
         </w:r>
+        <w:proofErr w:type="gramStart"/>
         <w:r>
           <w:rPr>
             <w:rStyle w:val="a9"/>
           </w:rPr>
           <w:t>的博客</w:t>
         </w:r>
+        <w:proofErr w:type="gramEnd"/>
         <w:r>
           <w:rPr>
             <w:rStyle w:val="a9"/>
           </w:rPr>
           <w:t>-CSDN</w:t>
         </w:r>
+        <w:proofErr w:type="gramStart"/>
         <w:r>
           <w:rPr>
             <w:rStyle w:val="a9"/>
           </w:rPr>
           <w:t>博客</w:t>
         </w:r>
+        <w:proofErr w:type="gramEnd"/>
       </w:hyperlink>
     </w:p>
     <w:p/>
@@ -4876,7 +5768,6 @@
         <w:rPr>
           <w:rFonts w:hint="eastAsia"/>
         </w:rPr>
-        <w:lastRenderedPageBreak/>
         <w:t>2</w:t>
       </w:r>
       <w:r>
@@ -4926,11 +5817,6 @@
         <w:t>项目完成情况的自评分数以及原因说明</w:t>
       </w:r>
     </w:p>
-    <w:p/>
-    <w:p/>
-    <w:p/>
-    <w:p/>
-    <w:p/>
     <w:p/>
     <w:p/>
     <w:p/>

--- a/项目二.docx
+++ b/项目二.docx
@@ -140,15 +140,7 @@
         <w:t>1</w:t>
       </w:r>
       <w:r>
-        <w:t>）以文本文件的方式输入某</w:t>
-      </w:r>
-      <w:proofErr w:type="gramStart"/>
-      <w:r>
-        <w:t>一高级</w:t>
-      </w:r>
-      <w:proofErr w:type="gramEnd"/>
-      <w:r>
-        <w:t>程序设计语言的所有语法对应的</w:t>
+        <w:t>）以文本文件的方式输入某一高级程序设计语言的所有语法对应的</w:t>
       </w:r>
       <w:r>
         <w:t>BNF</w:t>
@@ -374,15 +366,7 @@
         <w:t>语言的所有语法以及第一项任务的测试结果</w:t>
       </w:r>
       <w:r>
-        <w:t xml:space="preserve"> </w:t>
-      </w:r>
-      <w:proofErr w:type="spellStart"/>
-      <w:r>
-        <w:t>sample.lex</w:t>
-      </w:r>
-      <w:proofErr w:type="spellEnd"/>
-      <w:r>
-        <w:t xml:space="preserve"> </w:t>
+        <w:t xml:space="preserve"> sample.lex </w:t>
       </w:r>
       <w:r>
         <w:t>作</w:t>
@@ -864,14 +848,7 @@
         <w:rPr>
           <w:rFonts w:hint="eastAsia"/>
         </w:rPr>
-        <w:t>文法</w:t>
-      </w:r>
-      <w:proofErr w:type="gramStart"/>
-      <w:r>
-        <w:rPr>
-          <w:rFonts w:hint="eastAsia"/>
-        </w:rPr>
-        <w:t>规则</w:t>
+        <w:t>文法规则</w:t>
       </w:r>
       <w:r>
         <w:rPr>
@@ -879,7 +856,6 @@
         </w:rPr>
         <w:t>转</w:t>
       </w:r>
-      <w:proofErr w:type="gramEnd"/>
       <w:r>
         <w:t>LL(1)</w:t>
       </w:r>
@@ -1102,15 +1078,7 @@
         <w:t>规定：</w:t>
       </w:r>
       <w:r>
-        <w:t>ID2</w:t>
-      </w:r>
-      <w:proofErr w:type="gramStart"/>
-      <w:r>
-        <w:t>Word[</w:t>
-      </w:r>
-      <w:proofErr w:type="gramEnd"/>
-      <w:r>
-        <w:t>100] = "epslion";TempID2Word[101] = "$";</w:t>
+        <w:t>ID2Word[100] = "epslion";TempID2Word[101] = "$";</w:t>
       </w:r>
     </w:p>
     <w:p>
@@ -1682,21 +1650,7 @@
         <w:rPr>
           <w:rFonts w:hint="eastAsia"/>
         </w:rPr>
-        <w:t>程序读入的是源代码，但</w:t>
-      </w:r>
-      <w:proofErr w:type="gramStart"/>
-      <w:r>
-        <w:rPr>
-          <w:rFonts w:hint="eastAsia"/>
-        </w:rPr>
-        <w:t>做词</w:t>
-      </w:r>
-      <w:proofErr w:type="gramEnd"/>
-      <w:r>
-        <w:rPr>
-          <w:rFonts w:hint="eastAsia"/>
-        </w:rPr>
-        <w:t>法分析的时候是</w:t>
+        <w:t>程序读入的是源代码，但做词法分析的时候是</w:t>
       </w:r>
       <w:r>
         <w:rPr>
@@ -1870,11 +1824,9 @@
       <w:r>
         <w:t>代表着这些字符本身。而</w:t>
       </w:r>
-      <w:proofErr w:type="spellStart"/>
       <w:r>
         <w:t>double_quote</w:t>
       </w:r>
-      <w:proofErr w:type="spellEnd"/>
       <w:r>
         <w:t>用来代表双引号。</w:t>
       </w:r>
@@ -2000,13 +1952,8 @@
         </w:rPr>
         <w:t>语言的</w:t>
       </w:r>
-      <w:proofErr w:type="spellStart"/>
-      <w:r>
-        <w:t>stmt</w:t>
-      </w:r>
-      <w:proofErr w:type="spellEnd"/>
-      <w:r>
-        <w:t>-sequence</w:t>
+      <w:r>
+        <w:t>stmt-sequence</w:t>
       </w:r>
       <w:r>
         <w:rPr>
@@ -2029,13 +1976,8 @@
         </w:rPr>
         <w:t>表示为：</w:t>
       </w:r>
-      <w:proofErr w:type="spellStart"/>
-      <w:r>
-        <w:t>stmt</w:t>
-      </w:r>
-      <w:proofErr w:type="spellEnd"/>
-      <w:r>
-        <w:t>-sequence := statement { ; statement }</w:t>
+      <w:r>
+        <w:t>stmt-sequence := statement { ; statement }</w:t>
       </w:r>
       <w:r>
         <w:rPr>
@@ -2043,13 +1985,8 @@
         </w:rPr>
         <w:t>，用一般文法规则表示为：</w:t>
       </w:r>
-      <w:proofErr w:type="spellStart"/>
-      <w:r>
-        <w:t>stmt</w:t>
-      </w:r>
-      <w:proofErr w:type="spellEnd"/>
-      <w:r>
-        <w:t>-sequence -</w:t>
+      <w:r>
+        <w:t>stmt-sequence -</w:t>
       </w:r>
       <w:r>
         <w:rPr>
@@ -2058,31 +1995,7 @@
         <w:t>&gt;</w:t>
       </w:r>
       <w:r>
-        <w:t xml:space="preserve"> </w:t>
-      </w:r>
-      <w:proofErr w:type="spellStart"/>
-      <w:r>
-        <w:t>stmt</w:t>
-      </w:r>
-      <w:proofErr w:type="spellEnd"/>
-      <w:r>
-        <w:t xml:space="preserve">-sequence ; </w:t>
-      </w:r>
-      <w:proofErr w:type="spellStart"/>
-      <w:r>
-        <w:t>stmt</w:t>
-      </w:r>
-      <w:proofErr w:type="spellEnd"/>
-      <w:r>
-        <w:t xml:space="preserve">-sequence | </w:t>
-      </w:r>
-      <w:proofErr w:type="spellStart"/>
-      <w:r>
-        <w:t>stmt</w:t>
-      </w:r>
-      <w:proofErr w:type="spellEnd"/>
-      <w:r>
-        <w:t>-sequence</w:t>
+        <w:t xml:space="preserve"> stmt-sequence ; stmt-sequence | stmt-sequence</w:t>
       </w:r>
       <w:r>
         <w:rPr>
@@ -2193,7 +2106,6 @@
               </w:rPr>
               <w:t xml:space="preserve"> </w:t>
             </w:r>
-            <w:proofErr w:type="gramStart"/>
             <w:r>
               <w:rPr>
                 <w:rFonts w:ascii="宋体" w:eastAsia="宋体" w:hAnsi="宋体" w:cs="宋体"/>
@@ -2215,7 +2127,6 @@
               </w:rPr>
               <w:t>{</w:t>
             </w:r>
-            <w:proofErr w:type="gramEnd"/>
           </w:p>
           <w:p>
             <w:pPr>
@@ -2683,13 +2594,7 @@
         <w:t xml:space="preserve"> 2022</w:t>
       </w:r>
     </w:p>
-    <w:p>
-      <w:pPr>
-        <w:rPr>
-          <w:rFonts w:hint="eastAsia"/>
-        </w:rPr>
-      </w:pPr>
-    </w:p>
+    <w:p/>
     <w:p>
       <w:pPr>
         <w:pStyle w:val="2"/>
@@ -2846,19 +2751,9 @@
         </w:rPr>
         <w:t>，文法中不得出现或运算</w:t>
       </w:r>
-      <w:proofErr w:type="gramStart"/>
-      <w:r>
-        <w:t>”</w:t>
-      </w:r>
-      <w:proofErr w:type="gramEnd"/>
-      <w:r>
-        <w:t>|</w:t>
-      </w:r>
-      <w:proofErr w:type="gramStart"/>
-      <w:r>
-        <w:t>”</w:t>
-      </w:r>
-      <w:proofErr w:type="gramEnd"/>
+      <w:r>
+        <w:t>”|”</w:t>
+      </w:r>
       <w:r>
         <w:rPr>
           <w:rFonts w:hint="eastAsia"/>
@@ -2956,13 +2851,8 @@
         <w:t>），消除左公因子（</w:t>
       </w:r>
       <w:r>
-        <w:t>B-&gt;</w:t>
-      </w:r>
-      <w:proofErr w:type="spellStart"/>
-      <w:r>
-        <w:t>eb</w:t>
-      </w:r>
-      <w:proofErr w:type="spellEnd"/>
+        <w:t>B-&gt;eb</w:t>
+      </w:r>
       <w:r>
         <w:t>、</w:t>
       </w:r>
@@ -3084,13 +2974,8 @@
         <w:t>、</w:t>
       </w:r>
       <w:r>
-        <w:t>A-&gt;</w:t>
-      </w:r>
-      <w:proofErr w:type="spellStart"/>
-      <w:r>
-        <w:t>dC</w:t>
-      </w:r>
-      <w:proofErr w:type="spellEnd"/>
+        <w:t>A-&gt;dC</w:t>
+      </w:r>
       <w:r>
         <w:t>）</w:t>
       </w:r>
@@ -3184,25 +3069,12 @@
           </w:tcPr>
           <w:p>
             <w:r>
-              <w:t xml:space="preserve">A -&gt; A </w:t>
-            </w:r>
-            <w:proofErr w:type="spellStart"/>
-            <w:r>
-              <w:t>a</w:t>
-            </w:r>
-            <w:proofErr w:type="spellEnd"/>
-          </w:p>
-          <w:p>
-            <w:r>
-              <w:t xml:space="preserve">A -&gt; B </w:t>
-            </w:r>
-            <w:proofErr w:type="spellStart"/>
-            <w:r>
-              <w:t>b</w:t>
-            </w:r>
-            <w:proofErr w:type="spellEnd"/>
-            <w:r>
-              <w:t xml:space="preserve"> c</w:t>
+              <w:t>A -&gt; A a</w:t>
+            </w:r>
+          </w:p>
+          <w:p>
+            <w:r>
+              <w:t>A -&gt; B b c</w:t>
             </w:r>
           </w:p>
           <w:p>
@@ -3292,35 +3164,18 @@
               <w:t>-&gt;</w:t>
             </w:r>
             <w:r>
-              <w:t xml:space="preserve"> </w:t>
-            </w:r>
-            <w:proofErr w:type="spellStart"/>
-            <w:r>
-              <w:t>stmt</w:t>
-            </w:r>
-            <w:proofErr w:type="spellEnd"/>
-            <w:r>
-              <w:t>-sequence</w:t>
-            </w:r>
-          </w:p>
-          <w:p>
-            <w:proofErr w:type="spellStart"/>
-            <w:r>
-              <w:t>stmt</w:t>
-            </w:r>
-            <w:proofErr w:type="spellEnd"/>
-            <w:r>
-              <w:t xml:space="preserve">-sequence </w:t>
+              <w:t xml:space="preserve"> stmt-sequence</w:t>
+            </w:r>
+          </w:p>
+          <w:p>
+            <w:r>
+              <w:t xml:space="preserve">stmt-sequence </w:t>
             </w:r>
             <w:r>
               <w:t>-&gt;</w:t>
             </w:r>
             <w:r>
-              <w:t xml:space="preserve"> </w:t>
-            </w:r>
-            <w:proofErr w:type="gramStart"/>
-            <w:r>
-              <w:t xml:space="preserve">statement </w:t>
+              <w:t xml:space="preserve"> statement </w:t>
             </w:r>
             <w:r>
               <w:rPr>
@@ -3329,19 +3184,13 @@
               </w:rPr>
               <w:t>;</w:t>
             </w:r>
-            <w:proofErr w:type="gramEnd"/>
             <w:r>
               <w:t xml:space="preserve"> statement</w:t>
             </w:r>
           </w:p>
           <w:p>
-            <w:proofErr w:type="spellStart"/>
-            <w:r>
-              <w:t>stmt</w:t>
-            </w:r>
-            <w:proofErr w:type="spellEnd"/>
-            <w:r>
-              <w:t>-sequence -</w:t>
+            <w:r>
+              <w:t>stmt-sequence -</w:t>
             </w:r>
             <w:r>
               <w:rPr>
@@ -3361,376 +3210,228 @@
               <w:t>-&gt;</w:t>
             </w:r>
             <w:r>
-              <w:t xml:space="preserve"> if-</w:t>
-            </w:r>
-            <w:proofErr w:type="spellStart"/>
-            <w:r>
-              <w:t>stmt</w:t>
-            </w:r>
-            <w:proofErr w:type="spellEnd"/>
+              <w:t xml:space="preserve"> if-stmt </w:t>
+            </w:r>
+          </w:p>
+          <w:p>
+            <w:r>
+              <w:t xml:space="preserve">statement </w:t>
+            </w:r>
+            <w:r>
+              <w:t xml:space="preserve">-&gt; </w:t>
+            </w:r>
+            <w:r>
+              <w:t>repeat-stmt</w:t>
+            </w:r>
+          </w:p>
+          <w:p>
+            <w:r>
+              <w:t xml:space="preserve">statement </w:t>
+            </w:r>
+            <w:r>
+              <w:t>-&gt;</w:t>
+            </w:r>
+            <w:r>
+              <w:t xml:space="preserve"> assign-stmt</w:t>
+            </w:r>
+          </w:p>
+          <w:p>
+            <w:r>
+              <w:t xml:space="preserve">statement </w:t>
+            </w:r>
+            <w:r>
+              <w:t>-&gt;</w:t>
+            </w:r>
+            <w:r>
+              <w:t xml:space="preserve"> read-stmt</w:t>
+            </w:r>
+          </w:p>
+          <w:p>
+            <w:r>
+              <w:t xml:space="preserve">statement </w:t>
+            </w:r>
+            <w:r>
+              <w:t>-&gt;</w:t>
+            </w:r>
+            <w:r>
+              <w:t xml:space="preserve"> write-stmt</w:t>
+            </w:r>
+          </w:p>
+          <w:p>
+            <w:r>
+              <w:t>if-stmt</w:t>
+            </w:r>
+            <w:r>
+              <w:t xml:space="preserve"> -&gt; if exp then stmt-sequence end</w:t>
+            </w:r>
+          </w:p>
+          <w:p>
+            <w:r>
+              <w:t>if-stmt</w:t>
+            </w:r>
+            <w:r>
+              <w:t xml:space="preserve"> -&gt; if exp then stmt-sequence else stmt-sequence end</w:t>
+            </w:r>
+          </w:p>
+          <w:p>
+            <w:r>
+              <w:t>repeat-stmt -&gt; repeat stmt-sequence until exp</w:t>
+            </w:r>
+          </w:p>
+          <w:p>
+            <w:r>
+              <w:t>assign-stmt</w:t>
+            </w:r>
             <w:r>
               <w:t xml:space="preserve"> </w:t>
             </w:r>
-          </w:p>
-          <w:p>
-            <w:r>
-              <w:t xml:space="preserve">statement </w:t>
-            </w:r>
-            <w:r>
-              <w:t xml:space="preserve">-&gt; </w:t>
-            </w:r>
-            <w:r>
-              <w:t>repeat-</w:t>
-            </w:r>
-            <w:proofErr w:type="spellStart"/>
-            <w:r>
-              <w:t>stmt</w:t>
-            </w:r>
-            <w:proofErr w:type="spellEnd"/>
-          </w:p>
-          <w:p>
-            <w:r>
-              <w:t xml:space="preserve">statement </w:t>
-            </w:r>
             <w:r>
               <w:t>-&gt;</w:t>
             </w:r>
             <w:r>
-              <w:t xml:space="preserve"> assign-</w:t>
-            </w:r>
-            <w:proofErr w:type="spellStart"/>
-            <w:r>
-              <w:t>stmt</w:t>
-            </w:r>
-            <w:proofErr w:type="spellEnd"/>
-          </w:p>
-          <w:p>
-            <w:r>
-              <w:t xml:space="preserve">statement </w:t>
+              <w:t xml:space="preserve"> identifier := exp</w:t>
+            </w:r>
+          </w:p>
+          <w:p>
+            <w:r>
+              <w:t xml:space="preserve">read-stmt </w:t>
             </w:r>
             <w:r>
               <w:t>-&gt;</w:t>
             </w:r>
             <w:r>
-              <w:t xml:space="preserve"> read-</w:t>
-            </w:r>
-            <w:proofErr w:type="spellStart"/>
-            <w:r>
-              <w:t>stmt</w:t>
-            </w:r>
-            <w:proofErr w:type="spellEnd"/>
-          </w:p>
-          <w:p>
-            <w:r>
-              <w:t xml:space="preserve">statement </w:t>
-            </w:r>
-            <w:r>
-              <w:t>-&gt;</w:t>
-            </w:r>
-            <w:r>
-              <w:t xml:space="preserve"> write-</w:t>
-            </w:r>
-            <w:proofErr w:type="spellStart"/>
-            <w:r>
-              <w:t>stmt</w:t>
-            </w:r>
-            <w:proofErr w:type="spellEnd"/>
-          </w:p>
-          <w:p>
-            <w:r>
-              <w:t>if-</w:t>
-            </w:r>
-            <w:proofErr w:type="spellStart"/>
-            <w:r>
-              <w:t>stmt</w:t>
-            </w:r>
-            <w:proofErr w:type="spellEnd"/>
-            <w:r>
-              <w:t xml:space="preserve"> -&gt; if exp then </w:t>
-            </w:r>
-            <w:proofErr w:type="spellStart"/>
-            <w:r>
-              <w:t>stmt</w:t>
-            </w:r>
-            <w:proofErr w:type="spellEnd"/>
-            <w:r>
-              <w:t>-sequence end</w:t>
-            </w:r>
-          </w:p>
-          <w:p>
-            <w:r>
-              <w:t>if-</w:t>
-            </w:r>
-            <w:proofErr w:type="spellStart"/>
-            <w:r>
-              <w:t>stmt</w:t>
-            </w:r>
-            <w:proofErr w:type="spellEnd"/>
-            <w:r>
-              <w:t xml:space="preserve"> -&gt; if exp then </w:t>
-            </w:r>
-            <w:proofErr w:type="spellStart"/>
-            <w:r>
-              <w:t>stmt</w:t>
-            </w:r>
-            <w:proofErr w:type="spellEnd"/>
-            <w:r>
-              <w:t xml:space="preserve">-sequence else </w:t>
-            </w:r>
-            <w:proofErr w:type="spellStart"/>
-            <w:r>
-              <w:t>stmt</w:t>
-            </w:r>
-            <w:proofErr w:type="spellEnd"/>
-            <w:r>
-              <w:t>-sequence end</w:t>
-            </w:r>
-          </w:p>
-          <w:p>
-            <w:r>
-              <w:t>repeat-</w:t>
-            </w:r>
-            <w:proofErr w:type="spellStart"/>
-            <w:r>
-              <w:t>stmt</w:t>
-            </w:r>
-            <w:proofErr w:type="spellEnd"/>
-            <w:r>
-              <w:t xml:space="preserve"> -&gt; repeat </w:t>
-            </w:r>
-            <w:proofErr w:type="spellStart"/>
-            <w:r>
-              <w:t>stmt</w:t>
-            </w:r>
-            <w:proofErr w:type="spellEnd"/>
-            <w:r>
-              <w:t>-sequence until exp</w:t>
-            </w:r>
-          </w:p>
-          <w:p>
-            <w:r>
-              <w:t>assign-</w:t>
-            </w:r>
-            <w:proofErr w:type="spellStart"/>
-            <w:r>
-              <w:t>stmt</w:t>
-            </w:r>
-            <w:proofErr w:type="spellEnd"/>
+              <w:t xml:space="preserve"> read identifier</w:t>
+            </w:r>
+          </w:p>
+          <w:p>
+            <w:r>
+              <w:t>write-stmt -&gt;write exp</w:t>
+            </w:r>
+          </w:p>
+          <w:p>
+            <w:r>
+              <w:rPr>
+                <w:rFonts w:hint="eastAsia"/>
+              </w:rPr>
+              <w:t>e</w:t>
+            </w:r>
+            <w:r>
+              <w:t>xp -&gt; simple-exp comparison-exp simple-exp</w:t>
+            </w:r>
+          </w:p>
+          <w:p>
+            <w:r>
+              <w:rPr>
+                <w:rFonts w:hint="eastAsia"/>
+              </w:rPr>
+              <w:t>e</w:t>
+            </w:r>
+            <w:r>
+              <w:t>xp -&gt; simple-exp</w:t>
+            </w:r>
+          </w:p>
+          <w:p>
+            <w:r>
+              <w:t>comparison-exp -&gt; &lt;</w:t>
+            </w:r>
+          </w:p>
+          <w:p>
+            <w:r>
+              <w:t>comparison-exp -&gt; =</w:t>
+            </w:r>
+          </w:p>
+          <w:p>
+            <w:r>
+              <w:t>simple-exp -&gt; simple-exp addop term</w:t>
+            </w:r>
+          </w:p>
+          <w:p>
+            <w:r>
+              <w:t>simple-exp -&gt; term</w:t>
+            </w:r>
+          </w:p>
+          <w:p>
+            <w:r>
+              <w:rPr>
+                <w:rFonts w:hint="eastAsia"/>
+              </w:rPr>
+              <w:t>a</w:t>
+            </w:r>
+            <w:r>
+              <w:t>ddop -&gt; +</w:t>
+            </w:r>
+          </w:p>
+          <w:p>
+            <w:r>
+              <w:rPr>
+                <w:rFonts w:hint="eastAsia"/>
+              </w:rPr>
+              <w:t>a</w:t>
+            </w:r>
+            <w:r>
+              <w:t>ddop -&gt; -</w:t>
+            </w:r>
+          </w:p>
+          <w:p>
+            <w:r>
+              <w:rPr>
+                <w:rFonts w:hint="eastAsia"/>
+              </w:rPr>
+              <w:t>t</w:t>
+            </w:r>
+            <w:r>
+              <w:t>erm -&gt; term mulop factor</w:t>
+            </w:r>
+          </w:p>
+          <w:p>
+            <w:r>
+              <w:rPr>
+                <w:rFonts w:hint="eastAsia"/>
+              </w:rPr>
+              <w:t>t</w:t>
+            </w:r>
+            <w:r>
+              <w:t>erm -&gt; factor</w:t>
+            </w:r>
+          </w:p>
+          <w:p>
+            <w:r>
+              <w:rPr>
+                <w:rFonts w:hint="eastAsia"/>
+              </w:rPr>
+              <w:t>m</w:t>
+            </w:r>
+            <w:r>
+              <w:t>ulop -&gt; *</w:t>
+            </w:r>
+          </w:p>
+          <w:p>
+            <w:r>
+              <w:rPr>
+                <w:rFonts w:hint="eastAsia"/>
+              </w:rPr>
+              <w:t>m</w:t>
+            </w:r>
+            <w:r>
+              <w:t>ulop -&gt; /</w:t>
+            </w:r>
+          </w:p>
+          <w:p>
+            <w:r>
+              <w:rPr>
+                <w:rFonts w:hint="eastAsia"/>
+              </w:rPr>
+              <w:t>f</w:t>
+            </w:r>
+            <w:r>
+              <w:t>actor -&gt; (</w:t>
+            </w:r>
             <w:r>
               <w:t xml:space="preserve"> </w:t>
             </w:r>
             <w:r>
-              <w:t>-&gt;</w:t>
-            </w:r>
-            <w:r>
-              <w:t xml:space="preserve"> </w:t>
-            </w:r>
-            <w:proofErr w:type="gramStart"/>
-            <w:r>
-              <w:t>identifier :</w:t>
-            </w:r>
-            <w:proofErr w:type="gramEnd"/>
-            <w:r>
-              <w:t>= exp</w:t>
-            </w:r>
-          </w:p>
-          <w:p>
-            <w:r>
-              <w:t>read-</w:t>
-            </w:r>
-            <w:proofErr w:type="spellStart"/>
-            <w:r>
-              <w:t>stmt</w:t>
-            </w:r>
-            <w:proofErr w:type="spellEnd"/>
-            <w:r>
-              <w:t xml:space="preserve"> </w:t>
-            </w:r>
-            <w:r>
-              <w:t>-&gt;</w:t>
-            </w:r>
-            <w:r>
-              <w:t xml:space="preserve"> read identifier</w:t>
-            </w:r>
-          </w:p>
-          <w:p>
-            <w:r>
-              <w:t>write-</w:t>
-            </w:r>
-            <w:proofErr w:type="spellStart"/>
-            <w:r>
-              <w:t>stmt</w:t>
-            </w:r>
-            <w:proofErr w:type="spellEnd"/>
-            <w:r>
-              <w:t xml:space="preserve"> -&gt;write exp</w:t>
-            </w:r>
-          </w:p>
-          <w:p>
-            <w:r>
-              <w:rPr>
-                <w:rFonts w:hint="eastAsia"/>
-              </w:rPr>
-              <w:t>e</w:t>
-            </w:r>
-            <w:r>
-              <w:t>xp -&gt; simple-exp comparison-exp simple-exp</w:t>
-            </w:r>
-          </w:p>
-          <w:p>
-            <w:r>
-              <w:rPr>
-                <w:rFonts w:hint="eastAsia"/>
-              </w:rPr>
-              <w:t>e</w:t>
-            </w:r>
-            <w:r>
-              <w:t>xp -&gt; simple-exp</w:t>
-            </w:r>
-          </w:p>
-          <w:p>
-            <w:r>
-              <w:t>comparison-exp -&gt; &lt;</w:t>
-            </w:r>
-          </w:p>
-          <w:p>
-            <w:r>
-              <w:t>comparison-exp -&gt; =</w:t>
-            </w:r>
-          </w:p>
-          <w:p>
-            <w:r>
-              <w:t xml:space="preserve">simple-exp -&gt; simple-exp </w:t>
-            </w:r>
-            <w:proofErr w:type="spellStart"/>
-            <w:r>
-              <w:t>addop</w:t>
-            </w:r>
-            <w:proofErr w:type="spellEnd"/>
-            <w:r>
-              <w:t xml:space="preserve"> term</w:t>
-            </w:r>
-          </w:p>
-          <w:p>
-            <w:r>
-              <w:t>simple-exp -&gt; term</w:t>
-            </w:r>
-          </w:p>
-          <w:p>
-            <w:proofErr w:type="spellStart"/>
-            <w:r>
-              <w:rPr>
-                <w:rFonts w:hint="eastAsia"/>
-              </w:rPr>
-              <w:t>a</w:t>
-            </w:r>
-            <w:r>
-              <w:t>ddop</w:t>
-            </w:r>
-            <w:proofErr w:type="spellEnd"/>
-            <w:r>
-              <w:t xml:space="preserve"> -&gt; +</w:t>
-            </w:r>
-          </w:p>
-          <w:p>
-            <w:proofErr w:type="spellStart"/>
-            <w:r>
-              <w:rPr>
-                <w:rFonts w:hint="eastAsia"/>
-              </w:rPr>
-              <w:t>a</w:t>
-            </w:r>
-            <w:r>
-              <w:t>ddop</w:t>
-            </w:r>
-            <w:proofErr w:type="spellEnd"/>
-            <w:r>
-              <w:t xml:space="preserve"> -&gt; -</w:t>
-            </w:r>
-          </w:p>
-          <w:p>
-            <w:r>
-              <w:rPr>
-                <w:rFonts w:hint="eastAsia"/>
-              </w:rPr>
-              <w:t>t</w:t>
-            </w:r>
-            <w:r>
-              <w:t xml:space="preserve">erm -&gt; term </w:t>
-            </w:r>
-            <w:proofErr w:type="spellStart"/>
-            <w:r>
-              <w:t>mulop</w:t>
-            </w:r>
-            <w:proofErr w:type="spellEnd"/>
-            <w:r>
-              <w:t xml:space="preserve"> factor</w:t>
-            </w:r>
-          </w:p>
-          <w:p>
-            <w:r>
-              <w:rPr>
-                <w:rFonts w:hint="eastAsia"/>
-              </w:rPr>
-              <w:t>t</w:t>
-            </w:r>
-            <w:r>
-              <w:t>erm -&gt; factor</w:t>
-            </w:r>
-          </w:p>
-          <w:p>
-            <w:proofErr w:type="spellStart"/>
-            <w:r>
-              <w:rPr>
-                <w:rFonts w:hint="eastAsia"/>
-              </w:rPr>
-              <w:t>m</w:t>
-            </w:r>
-            <w:r>
-              <w:t>ulop</w:t>
-            </w:r>
-            <w:proofErr w:type="spellEnd"/>
-            <w:r>
-              <w:t xml:space="preserve"> -&gt; *</w:t>
-            </w:r>
-          </w:p>
-          <w:p>
-            <w:proofErr w:type="spellStart"/>
-            <w:r>
-              <w:rPr>
-                <w:rFonts w:hint="eastAsia"/>
-              </w:rPr>
-              <w:t>m</w:t>
-            </w:r>
-            <w:r>
-              <w:t>ulop</w:t>
-            </w:r>
-            <w:proofErr w:type="spellEnd"/>
-            <w:r>
-              <w:t xml:space="preserve"> -&gt; /</w:t>
-            </w:r>
-          </w:p>
-          <w:p>
-            <w:r>
-              <w:rPr>
-                <w:rFonts w:hint="eastAsia"/>
-              </w:rPr>
-              <w:t>f</w:t>
-            </w:r>
-            <w:r>
-              <w:t xml:space="preserve">actor -&gt; </w:t>
-            </w:r>
-            <w:proofErr w:type="gramStart"/>
-            <w:r>
-              <w:t>(</w:t>
-            </w:r>
-            <w:r>
-              <w:t xml:space="preserve"> </w:t>
-            </w:r>
-            <w:r>
               <w:t>exp</w:t>
             </w:r>
-            <w:proofErr w:type="gramEnd"/>
             <w:r>
               <w:t xml:space="preserve"> </w:t>
             </w:r>
@@ -3841,13 +3542,7 @@
               <w:jc w:val="left"/>
             </w:pPr>
             <w:r>
-              <w:t>definition-list</w:t>
-            </w:r>
-            <w:r>
-              <w:t xml:space="preserve"> -&gt; </w:t>
-            </w:r>
-            <w:r>
-              <w:t>definition</w:t>
+              <w:t>definition-list -&gt; definition</w:t>
             </w:r>
           </w:p>
           <w:p>
@@ -3924,13 +3619,8 @@
               <w:t>）</w:t>
             </w:r>
             <w:r>
-              <w:t>compound-</w:t>
-            </w:r>
-            <w:proofErr w:type="spellStart"/>
-            <w:r>
-              <w:t>stmt</w:t>
-            </w:r>
-            <w:proofErr w:type="spellEnd"/>
+              <w:t>compound-stmt</w:t>
+            </w:r>
           </w:p>
           <w:p>
             <w:pPr>
@@ -3976,37 +3666,22 @@
             <w:r>
               <w:t xml:space="preserve"> </w:t>
             </w:r>
-            <w:proofErr w:type="gramStart"/>
             <w:r>
               <w:t>[ ]</w:t>
             </w:r>
-            <w:proofErr w:type="gramEnd"/>
           </w:p>
           <w:p>
             <w:pPr>
               <w:jc w:val="left"/>
             </w:pPr>
             <w:r>
-              <w:t>compound-</w:t>
-            </w:r>
-            <w:proofErr w:type="spellStart"/>
-            <w:r>
-              <w:t>stmt</w:t>
-            </w:r>
-            <w:proofErr w:type="spellEnd"/>
+              <w:t>compound-stmt</w:t>
+            </w:r>
             <w:r>
               <w:t xml:space="preserve"> -&gt;</w:t>
             </w:r>
             <w:r>
-              <w:t xml:space="preserve"> </w:t>
-            </w:r>
-            <w:proofErr w:type="gramStart"/>
-            <w:r>
-              <w:t>{ local</w:t>
-            </w:r>
-            <w:proofErr w:type="gramEnd"/>
-            <w:r>
-              <w:t>-definitions statement-list }</w:t>
+              <w:t xml:space="preserve"> { local-definitions statement-list }</w:t>
             </w:r>
           </w:p>
           <w:p>
@@ -4020,13 +3695,8 @@
               <w:t xml:space="preserve"> -&gt;</w:t>
             </w:r>
             <w:r>
-              <w:t xml:space="preserve"> local-definitions </w:t>
-            </w:r>
-            <w:proofErr w:type="spellStart"/>
-            <w:r>
-              <w:t>variable-definition|empty</w:t>
-            </w:r>
-            <w:proofErr w:type="spellEnd"/>
+              <w:t xml:space="preserve"> local-definitions variable-definition|empty</w:t>
+            </w:r>
           </w:p>
           <w:p>
             <w:pPr>
@@ -4039,21 +3709,7 @@
               <w:t xml:space="preserve"> -&gt; </w:t>
             </w:r>
             <w:r>
-              <w:t>statement-list</w:t>
-            </w:r>
-            <w:r>
-              <w:t xml:space="preserve"> </w:t>
-            </w:r>
-            <w:proofErr w:type="spellStart"/>
-            <w:r>
-              <w:t>statement|empty</w:t>
-            </w:r>
-            <w:proofErr w:type="spellEnd"/>
-            <w:r>
-              <w:t xml:space="preserve"> </w:t>
-            </w:r>
-            <w:r>
-              <w:t>statement</w:t>
+              <w:t>statement-list statement|empty statement</w:t>
             </w:r>
             <w:r>
               <w:t xml:space="preserve"> -&gt; </w:t>
@@ -4066,48 +3722,6 @@
             </w:r>
             <w:r>
               <w:t>stmt|compound-stmt|condition-stmt|dowhile-stmt|return-stmt</w:t>
-            </w:r>
-          </w:p>
-          <w:p>
-            <w:pPr>
-              <w:jc w:val="left"/>
-              <w:rPr>
-                <w:rFonts w:hint="eastAsia"/>
-              </w:rPr>
-            </w:pPr>
-            <w:r>
-              <w:t>expression-</w:t>
-            </w:r>
-            <w:proofErr w:type="spellStart"/>
-            <w:r>
-              <w:t>stmt</w:t>
-            </w:r>
-            <w:proofErr w:type="spellEnd"/>
-            <w:r>
-              <w:t xml:space="preserve"> -&gt;</w:t>
-            </w:r>
-            <w:r>
-              <w:t xml:space="preserve"> </w:t>
-            </w:r>
-            <w:proofErr w:type="gramStart"/>
-            <w:r>
-              <w:t xml:space="preserve">expression </w:t>
-            </w:r>
-            <w:r>
-              <w:rPr>
-                <w:rFonts w:hint="eastAsia"/>
-              </w:rPr>
-              <w:t>;</w:t>
-            </w:r>
-            <w:proofErr w:type="gramEnd"/>
-            <w:r>
-              <w:t xml:space="preserve"> </w:t>
-            </w:r>
-            <w:r>
-              <w:t>|</w:t>
-            </w:r>
-            <w:r>
-              <w:t xml:space="preserve"> ;</w:t>
             </w:r>
           </w:p>
           <w:p>
@@ -4115,149 +3729,54 @@
               <w:jc w:val="left"/>
             </w:pPr>
             <w:r>
-              <w:t>condition-</w:t>
-            </w:r>
-            <w:proofErr w:type="spellStart"/>
-            <w:r>
-              <w:t>stmt</w:t>
-            </w:r>
-            <w:proofErr w:type="spellEnd"/>
+              <w:t>expression-stmt</w:t>
+            </w:r>
             <w:r>
               <w:t xml:space="preserve"> -&gt;</w:t>
             </w:r>
             <w:r>
-              <w:t xml:space="preserve"> if</w:t>
+              <w:t xml:space="preserve"> expression </w:t>
+            </w:r>
+            <w:r>
+              <w:rPr>
+                <w:rFonts w:hint="eastAsia"/>
+              </w:rPr>
+              <w:t>;</w:t>
             </w:r>
             <w:r>
               <w:t xml:space="preserve"> </w:t>
             </w:r>
             <w:r>
-              <w:t>(</w:t>
-            </w:r>
-            <w:r>
-              <w:t xml:space="preserve"> </w:t>
-            </w:r>
-            <w:r>
-              <w:t>expression</w:t>
-            </w:r>
-            <w:r>
-              <w:t xml:space="preserve"> </w:t>
-            </w:r>
-            <w:r>
-              <w:t>) statement</w:t>
-            </w:r>
-            <w:r>
-              <w:t xml:space="preserve"> </w:t>
-            </w:r>
-            <w:r>
               <w:t>|</w:t>
             </w:r>
             <w:r>
-              <w:t xml:space="preserve"> </w:t>
-            </w:r>
-            <w:r>
-              <w:t>if</w:t>
-            </w:r>
-            <w:r>
-              <w:t>（</w:t>
-            </w:r>
-            <w:r>
-              <w:t>expression</w:t>
-            </w:r>
-            <w:r>
-              <w:t>）</w:t>
-            </w:r>
-            <w:r>
-              <w:t>statement else statement</w:t>
-            </w:r>
-          </w:p>
-          <w:p>
-            <w:pPr>
-              <w:jc w:val="left"/>
-              <w:rPr>
-                <w:rFonts w:hint="eastAsia"/>
-              </w:rPr>
-            </w:pPr>
-            <w:proofErr w:type="spellStart"/>
-            <w:r>
-              <w:t>dowhile-stmt</w:t>
-            </w:r>
-            <w:proofErr w:type="spellEnd"/>
-            <w:r>
-              <w:t xml:space="preserve"> -&gt;</w:t>
-            </w:r>
-            <w:r>
-              <w:t xml:space="preserve">do statement while </w:t>
-            </w:r>
-            <w:proofErr w:type="gramStart"/>
-            <w:r>
-              <w:t>( expression</w:t>
-            </w:r>
-            <w:proofErr w:type="gramEnd"/>
-            <w:r>
-              <w:t xml:space="preserve">) </w:t>
-            </w:r>
-            <w:r>
-              <w:rPr>
-                <w:rFonts w:hint="eastAsia"/>
-              </w:rPr>
-              <w:t>;</w:t>
-            </w:r>
-          </w:p>
-          <w:p>
-            <w:pPr>
-              <w:jc w:val="left"/>
-              <w:rPr>
-                <w:rFonts w:hint="eastAsia"/>
-              </w:rPr>
-            </w:pPr>
-            <w:r>
-              <w:t>return-</w:t>
-            </w:r>
-            <w:proofErr w:type="spellStart"/>
-            <w:r>
-              <w:t>stmt</w:t>
-            </w:r>
-            <w:proofErr w:type="spellEnd"/>
-            <w:r>
-              <w:t xml:space="preserve"> -&gt;</w:t>
-            </w:r>
-            <w:r>
-              <w:t xml:space="preserve">return </w:t>
-            </w:r>
-            <w:r>
-              <w:rPr>
-                <w:rFonts w:hint="eastAsia"/>
-              </w:rPr>
-              <w:t>;</w:t>
-            </w:r>
-            <w:r>
-              <w:t xml:space="preserve">| return </w:t>
-            </w:r>
-            <w:proofErr w:type="gramStart"/>
-            <w:r>
-              <w:t xml:space="preserve">expression </w:t>
-            </w:r>
-            <w:r>
-              <w:rPr>
-                <w:rFonts w:hint="eastAsia"/>
-              </w:rPr>
-              <w:t>;</w:t>
-            </w:r>
-            <w:proofErr w:type="gramEnd"/>
+              <w:t xml:space="preserve"> ;</w:t>
+            </w:r>
           </w:p>
           <w:p>
             <w:pPr>
               <w:jc w:val="left"/>
             </w:pPr>
             <w:r>
+              <w:t>condition-stmt</w:t>
+            </w:r>
+            <w:r>
+              <w:t xml:space="preserve"> -&gt;</w:t>
+            </w:r>
+            <w:r>
+              <w:t xml:space="preserve"> if ( expression ) statement | if</w:t>
+            </w:r>
+            <w:r>
+              <w:t>（</w:t>
+            </w:r>
+            <w:r>
               <w:t>expression</w:t>
             </w:r>
             <w:r>
-              <w:t xml:space="preserve"> -&gt;</w:t>
-            </w:r>
-            <w:r>
-              <w:t xml:space="preserve"> variable=expression | simple-expression</w:t>
+              <w:t>）</w:t>
+            </w:r>
+            <w:r>
+              <w:t>statement else statement</w:t>
             </w:r>
           </w:p>
           <w:p>
@@ -4265,21 +3784,19 @@
               <w:jc w:val="left"/>
             </w:pPr>
             <w:r>
-              <w:t>variable</w:t>
-            </w:r>
-            <w:r>
-              <w:t>-&gt;</w:t>
-            </w:r>
-            <w:r>
-              <w:t>ID |</w:t>
-            </w:r>
-            <w:proofErr w:type="gramStart"/>
-            <w:r>
-              <w:t>ID[</w:t>
-            </w:r>
-            <w:proofErr w:type="gramEnd"/>
-            <w:r>
-              <w:t>expression]</w:t>
+              <w:t>dowhile-stmt</w:t>
+            </w:r>
+            <w:r>
+              <w:t xml:space="preserve"> -&gt;</w:t>
+            </w:r>
+            <w:r>
+              <w:t xml:space="preserve">do statement while ( expression) </w:t>
+            </w:r>
+            <w:r>
+              <w:rPr>
+                <w:rFonts w:hint="eastAsia"/>
+              </w:rPr>
+              <w:t>;</w:t>
             </w:r>
           </w:p>
           <w:p>
@@ -4287,85 +3804,70 @@
               <w:jc w:val="left"/>
             </w:pPr>
             <w:r>
-              <w:t>simple-expression</w:t>
-            </w:r>
-            <w:r>
-              <w:t>-&gt;</w:t>
-            </w:r>
-            <w:r>
-              <w:t xml:space="preserve">additive-expression </w:t>
-            </w:r>
-            <w:proofErr w:type="spellStart"/>
-            <w:r>
-              <w:t>relop</w:t>
-            </w:r>
-            <w:proofErr w:type="spellEnd"/>
-            <w:r>
-              <w:t xml:space="preserve"> </w:t>
-            </w:r>
-            <w:proofErr w:type="spellStart"/>
-            <w:r>
-              <w:t>additive-expression|additive-expression</w:t>
-            </w:r>
-            <w:proofErr w:type="spellEnd"/>
+              <w:t>return-stmt</w:t>
+            </w:r>
+            <w:r>
+              <w:t xml:space="preserve"> -&gt;</w:t>
+            </w:r>
+            <w:r>
+              <w:t xml:space="preserve">return </w:t>
+            </w:r>
+            <w:r>
+              <w:rPr>
+                <w:rFonts w:hint="eastAsia"/>
+              </w:rPr>
+              <w:t>;</w:t>
+            </w:r>
+            <w:r>
+              <w:t xml:space="preserve">| return expression </w:t>
+            </w:r>
+            <w:r>
+              <w:rPr>
+                <w:rFonts w:hint="eastAsia"/>
+              </w:rPr>
+              <w:t>;</w:t>
+            </w:r>
           </w:p>
           <w:p>
             <w:pPr>
               <w:jc w:val="left"/>
             </w:pPr>
-            <w:proofErr w:type="spellStart"/>
-            <w:r>
-              <w:t>relop</w:t>
-            </w:r>
-            <w:proofErr w:type="spellEnd"/>
-            <w:r>
-              <w:t>-&gt;</w:t>
-            </w:r>
-            <w:r>
-              <w:t>&lt;=|&lt;|&gt;|&gt;=|==</w:t>
-            </w:r>
-            <w:proofErr w:type="gramStart"/>
-            <w:r>
-              <w:t>|!=</w:t>
-            </w:r>
-            <w:proofErr w:type="gramEnd"/>
+            <w:r>
+              <w:t>expression</w:t>
+            </w:r>
+            <w:r>
+              <w:t xml:space="preserve"> -&gt;</w:t>
+            </w:r>
+            <w:r>
+              <w:t xml:space="preserve"> variable=expression | simple-expression</w:t>
+            </w:r>
           </w:p>
           <w:p>
             <w:pPr>
               <w:jc w:val="left"/>
             </w:pPr>
             <w:r>
-              <w:t>additive-expression</w:t>
+              <w:t>variable</w:t>
             </w:r>
             <w:r>
               <w:t>-&gt;</w:t>
             </w:r>
             <w:r>
-              <w:t xml:space="preserve">additive-expression </w:t>
-            </w:r>
-            <w:proofErr w:type="spellStart"/>
-            <w:r>
-              <w:t>addop</w:t>
-            </w:r>
-            <w:proofErr w:type="spellEnd"/>
-            <w:r>
-              <w:t xml:space="preserve"> term | term</w:t>
+              <w:t>ID |ID[expression]</w:t>
             </w:r>
           </w:p>
           <w:p>
             <w:pPr>
               <w:jc w:val="left"/>
             </w:pPr>
-            <w:proofErr w:type="spellStart"/>
-            <w:r>
-              <w:t>addop</w:t>
-            </w:r>
-            <w:proofErr w:type="spellEnd"/>
+            <w:r>
+              <w:t>simple-expression</w:t>
+            </w:r>
             <w:r>
               <w:t>-&gt;</w:t>
             </w:r>
             <w:r>
-              <w:t>+|-</w:t>
+              <w:t>additive-expression relop additive-expression|additive-expression</w:t>
             </w:r>
           </w:p>
           <w:p>
@@ -4373,37 +3875,27 @@
               <w:jc w:val="left"/>
             </w:pPr>
             <w:r>
-              <w:t>term</w:t>
+              <w:t>relop</w:t>
             </w:r>
             <w:r>
               <w:t>-&gt;</w:t>
             </w:r>
             <w:r>
-              <w:t xml:space="preserve">term </w:t>
-            </w:r>
-            <w:proofErr w:type="spellStart"/>
-            <w:r>
-              <w:t>mulop</w:t>
-            </w:r>
-            <w:proofErr w:type="spellEnd"/>
-            <w:r>
-              <w:t xml:space="preserve"> factor | factor</w:t>
+              <w:t>&lt;=|&lt;|&gt;|&gt;=|==|!=</w:t>
             </w:r>
           </w:p>
           <w:p>
             <w:pPr>
               <w:jc w:val="left"/>
             </w:pPr>
-            <w:proofErr w:type="spellStart"/>
-            <w:r>
-              <w:t>mulop</w:t>
-            </w:r>
-            <w:proofErr w:type="spellEnd"/>
+            <w:r>
+              <w:t>additive-expression</w:t>
+            </w:r>
             <w:r>
               <w:t>-&gt;</w:t>
             </w:r>
             <w:r>
-              <w:t>*|/|%</w:t>
+              <w:t>additive-expression addop term | term</w:t>
             </w:r>
           </w:p>
           <w:p>
@@ -4411,21 +3903,13 @@
               <w:jc w:val="left"/>
             </w:pPr>
             <w:r>
-              <w:t>factor</w:t>
-            </w:r>
-            <w:r>
-              <w:t>-</w:t>
-            </w:r>
-            <w:proofErr w:type="gramStart"/>
-            <w:r>
-              <w:t>&gt;</w:t>
-            </w:r>
-            <w:r>
-              <w:t>(</w:t>
-            </w:r>
-            <w:proofErr w:type="gramEnd"/>
-            <w:r>
-              <w:t>expression )| variable | call | NUM</w:t>
+              <w:t>addop</w:t>
+            </w:r>
+            <w:r>
+              <w:t>-&gt;</w:t>
+            </w:r>
+            <w:r>
+              <w:t>+|-</w:t>
             </w:r>
           </w:p>
           <w:p>
@@ -4433,18 +3917,13 @@
               <w:jc w:val="left"/>
             </w:pPr>
             <w:r>
-              <w:t>call</w:t>
+              <w:t>term</w:t>
             </w:r>
             <w:r>
               <w:t>-&gt;</w:t>
             </w:r>
-            <w:proofErr w:type="gramStart"/>
-            <w:r>
-              <w:t>ID(</w:t>
-            </w:r>
-            <w:proofErr w:type="gramEnd"/>
-            <w:r>
-              <w:t>arguments)</w:t>
+            <w:r>
+              <w:t>term mulop factor | factor</w:t>
             </w:r>
           </w:p>
           <w:p>
@@ -4452,13 +3931,13 @@
               <w:jc w:val="left"/>
             </w:pPr>
             <w:r>
-              <w:t>arguments</w:t>
+              <w:t>mulop</w:t>
             </w:r>
             <w:r>
               <w:t>-&gt;</w:t>
             </w:r>
             <w:r>
-              <w:t>argument-list | empty</w:t>
+              <w:t>*|/|%</w:t>
             </w:r>
           </w:p>
           <w:p>
@@ -4466,23 +3945,55 @@
               <w:jc w:val="left"/>
             </w:pPr>
             <w:r>
+              <w:t>factor</w:t>
+            </w:r>
+            <w:r>
+              <w:t>-&gt;</w:t>
+            </w:r>
+            <w:r>
+              <w:t>(expression )| variable | call | NUM</w:t>
+            </w:r>
+          </w:p>
+          <w:p>
+            <w:pPr>
+              <w:jc w:val="left"/>
+            </w:pPr>
+            <w:r>
+              <w:t>call</w:t>
+            </w:r>
+            <w:r>
+              <w:t>-&gt;</w:t>
+            </w:r>
+            <w:r>
+              <w:t>ID(arguments)</w:t>
+            </w:r>
+          </w:p>
+          <w:p>
+            <w:pPr>
+              <w:jc w:val="left"/>
+            </w:pPr>
+            <w:r>
+              <w:t>arguments</w:t>
+            </w:r>
+            <w:r>
+              <w:t>-&gt;</w:t>
+            </w:r>
+            <w:r>
+              <w:t>argument-list | empty</w:t>
+            </w:r>
+          </w:p>
+          <w:p>
+            <w:pPr>
+              <w:jc w:val="left"/>
+            </w:pPr>
+            <w:r>
               <w:t>argument-list</w:t>
             </w:r>
             <w:r>
               <w:t>-&gt;</w:t>
             </w:r>
             <w:r>
-              <w:t>argument-</w:t>
-            </w:r>
-            <w:proofErr w:type="spellStart"/>
-            <w:proofErr w:type="gramStart"/>
-            <w:r>
-              <w:t>list,expression</w:t>
-            </w:r>
-            <w:proofErr w:type="spellEnd"/>
-            <w:proofErr w:type="gramEnd"/>
-            <w:r>
-              <w:t xml:space="preserve"> | expression</w:t>
+              <w:t>argument-list,expression | expression</w:t>
             </w:r>
           </w:p>
         </w:tc>
@@ -4595,21 +4106,7 @@
         <w:rPr>
           <w:rFonts w:hint="eastAsia"/>
         </w:rPr>
-        <w:t>在项目</w:t>
-      </w:r>
-      <w:proofErr w:type="gramStart"/>
-      <w:r>
-        <w:rPr>
-          <w:rFonts w:hint="eastAsia"/>
-        </w:rPr>
-        <w:t>一</w:t>
-      </w:r>
-      <w:proofErr w:type="gramEnd"/>
-      <w:r>
-        <w:rPr>
-          <w:rFonts w:hint="eastAsia"/>
-        </w:rPr>
-        <w:t>的过程中，我成功实现了读取中文路径，不乱码，但突然有一天，这个代码就一直无法读取中文路径下的</w:t>
+        <w:t>在项目一的过程中，我成功实现了读取中文路径，不乱码，但突然有一天，这个代码就一直无法读取中文路径下的</w:t>
       </w:r>
       <w:r>
         <w:rPr>
@@ -4630,14 +4127,12 @@
         <w:t>我遇到了和</w:t>
       </w:r>
       <w:hyperlink r:id="rId10" w:history="1">
-        <w:proofErr w:type="gramStart"/>
         <w:r>
           <w:rPr>
             <w:rStyle w:val="a9"/>
           </w:rPr>
           <w:t>这篇博客</w:t>
         </w:r>
-        <w:proofErr w:type="gramEnd"/>
       </w:hyperlink>
       <w:r>
         <w:rPr>
@@ -4672,21 +4167,7 @@
         <w:rPr>
           <w:rFonts w:hint="eastAsia"/>
         </w:rPr>
-        <w:t>转化</w:t>
-      </w:r>
-      <w:proofErr w:type="gramStart"/>
-      <w:r>
-        <w:rPr>
-          <w:rFonts w:hint="eastAsia"/>
-        </w:rPr>
-        <w:t>为双反斜杠</w:t>
-      </w:r>
-      <w:proofErr w:type="gramEnd"/>
-      <w:r>
-        <w:rPr>
-          <w:rFonts w:hint="eastAsia"/>
-        </w:rPr>
-        <w:t>路径</w:t>
+        <w:t>转化为双反斜杠路径</w:t>
       </w:r>
       <w:r>
         <w:rPr>
@@ -4703,19 +4184,9 @@
         </w:rPr>
         <w:t>时，使用</w:t>
       </w:r>
-      <w:proofErr w:type="spellStart"/>
-      <w:r>
-        <w:t>QDir</w:t>
-      </w:r>
-      <w:proofErr w:type="spellEnd"/>
-      <w:r>
-        <w:t>::</w:t>
-      </w:r>
-      <w:proofErr w:type="spellStart"/>
-      <w:r>
-        <w:t>toNativeSeparators</w:t>
-      </w:r>
-      <w:proofErr w:type="spellEnd"/>
+      <w:r>
+        <w:t>QDir::toNativeSeparators</w:t>
+      </w:r>
       <w:r>
         <w:t>()</w:t>
       </w:r>
@@ -4870,7 +4341,6 @@
               </w:rPr>
               <w:t xml:space="preserve">     </w:t>
             </w:r>
-            <w:proofErr w:type="spellStart"/>
             <w:r>
               <w:rPr>
                 <w:rFonts w:ascii="仿宋" w:hAnsi="仿宋" w:cs="宋体"/>
@@ -4879,7 +4349,6 @@
               </w:rPr>
               <w:t>FileName</w:t>
             </w:r>
-            <w:proofErr w:type="spellEnd"/>
             <w:r>
               <w:rPr>
                 <w:rFonts w:ascii="仿宋" w:hAnsi="仿宋" w:cs="宋体"/>
@@ -4906,23 +4375,13 @@
               </w:rPr>
               <w:t xml:space="preserve"> </w:t>
             </w:r>
-            <w:proofErr w:type="spellStart"/>
             <w:r>
               <w:rPr>
                 <w:rFonts w:ascii="仿宋" w:hAnsi="仿宋" w:cs="宋体"/>
                 <w:kern w:val="0"/>
                 <w:szCs w:val="21"/>
               </w:rPr>
-              <w:t>FileName.replace</w:t>
-            </w:r>
-            <w:proofErr w:type="spellEnd"/>
-            <w:r>
-              <w:rPr>
-                <w:rFonts w:ascii="仿宋" w:hAnsi="仿宋" w:cs="宋体"/>
-                <w:kern w:val="0"/>
-                <w:szCs w:val="21"/>
-              </w:rPr>
-              <w:t>(</w:t>
+              <w:t>FileName.replace(</w:t>
             </w:r>
             <w:r>
               <w:rPr>
@@ -5115,7 +4574,6 @@
               </w:rPr>
               <w:t xml:space="preserve">     </w:t>
             </w:r>
-            <w:proofErr w:type="spellStart"/>
             <w:r>
               <w:rPr>
                 <w:rFonts w:ascii="仿宋" w:hAnsi="仿宋" w:cs="宋体"/>
@@ -5125,7 +4583,6 @@
               </w:rPr>
               <w:t>FileName</w:t>
             </w:r>
-            <w:proofErr w:type="spellEnd"/>
             <w:r>
               <w:rPr>
                 <w:rFonts w:ascii="仿宋" w:hAnsi="仿宋" w:cs="宋体"/>
@@ -5153,7 +4610,6 @@
               </w:rPr>
               <w:t xml:space="preserve"> </w:t>
             </w:r>
-            <w:proofErr w:type="spellStart"/>
             <w:r>
               <w:rPr>
                 <w:rFonts w:ascii="仿宋" w:hAnsi="仿宋" w:cs="宋体"/>
@@ -5180,7 +4636,6 @@
               </w:rPr>
               <w:t>replace</w:t>
             </w:r>
-            <w:proofErr w:type="spellEnd"/>
             <w:r>
               <w:rPr>
                 <w:rFonts w:ascii="仿宋" w:hAnsi="仿宋" w:cs="宋体"/>
@@ -5426,79 +4881,115 @@
         <w:rPr>
           <w:rFonts w:hint="eastAsia"/>
         </w:rPr>
-        <w:t>在文件中，空格和换行字符有：</w:t>
-      </w:r>
-      <w:r>
-        <w:t xml:space="preserve">’ </w:t>
-      </w:r>
-      <w:proofErr w:type="gramStart"/>
-      <w:r>
-        <w:t>’</w:t>
-      </w:r>
-      <w:proofErr w:type="gramEnd"/>
-      <w:r>
-        <w:rPr>
-          <w:rFonts w:hint="eastAsia"/>
-        </w:rPr>
-        <w:t>，</w:t>
-      </w:r>
-      <w:proofErr w:type="gramStart"/>
-      <w:r>
-        <w:rPr>
-          <w:b/>
-          <w:bCs/>
-        </w:rPr>
-        <w:t>’</w:t>
-      </w:r>
-      <w:proofErr w:type="gramEnd"/>
-      <w:r>
-        <w:rPr>
-          <w:b/>
-          <w:bCs/>
-        </w:rPr>
-        <w:t>\r</w:t>
-      </w:r>
-      <w:proofErr w:type="gramStart"/>
-      <w:r>
-        <w:rPr>
-          <w:b/>
-          <w:bCs/>
-        </w:rPr>
-        <w:t>’</w:t>
-      </w:r>
-      <w:proofErr w:type="gramEnd"/>
-      <w:r>
-        <w:rPr>
-          <w:rFonts w:hint="eastAsia"/>
-        </w:rPr>
-        <w:t>，</w:t>
-      </w:r>
-      <w:proofErr w:type="gramStart"/>
-      <w:r>
-        <w:t>’</w:t>
-      </w:r>
-      <w:proofErr w:type="gramEnd"/>
-      <w:r>
-        <w:t>\n</w:t>
-      </w:r>
-      <w:proofErr w:type="gramStart"/>
-      <w:r>
-        <w:t>’</w:t>
-      </w:r>
-      <w:proofErr w:type="gramEnd"/>
-      <w:r>
-        <w:rPr>
-          <w:rFonts w:hint="eastAsia"/>
-        </w:rPr>
-        <w:t>，</w:t>
-      </w:r>
-      <w:proofErr w:type="gramStart"/>
-      <w:r>
-        <w:t>’</w:t>
-      </w:r>
-      <w:proofErr w:type="gramEnd"/>
-      <w:r>
-        <w:t>\t’</w:t>
+        <w:t>经过我长达半个月的断断续续的</w:t>
+      </w:r>
+      <w:r>
+        <w:rPr>
+          <w:rFonts w:hint="eastAsia"/>
+        </w:rPr>
+        <w:t>debug</w:t>
+      </w:r>
+      <w:r>
+        <w:rPr>
+          <w:rFonts w:hint="eastAsia"/>
+        </w:rPr>
+        <w:t>，我发现应该是</w:t>
+      </w:r>
+      <w:r>
+        <w:rPr>
+          <w:rFonts w:hint="eastAsia"/>
+        </w:rPr>
+        <w:t>直接使用</w:t>
+      </w:r>
+      <w:r>
+        <w:rPr>
+          <w:rFonts w:hint="eastAsia"/>
+        </w:rPr>
+        <w:t>ifstream</w:t>
+      </w:r>
+      <w:r>
+        <w:rPr>
+          <w:rFonts w:hint="eastAsia"/>
+        </w:rPr>
+        <w:t>的读取方式不对，它总是会不确定性的读超。因此引入</w:t>
+      </w:r>
+      <w:r>
+        <w:rPr>
+          <w:rFonts w:hint="eastAsia"/>
+        </w:rPr>
+        <w:t>sstream</w:t>
+      </w:r>
+      <w:r>
+        <w:rPr>
+          <w:rFonts w:hint="eastAsia"/>
+        </w:rPr>
+        <w:t>，借助</w:t>
+      </w:r>
+      <w:r>
+        <w:rPr>
+          <w:rFonts w:hint="eastAsia"/>
+        </w:rPr>
+        <w:t>string</w:t>
+      </w:r>
+      <w:r>
+        <w:rPr>
+          <w:rFonts w:hint="eastAsia"/>
+        </w:rPr>
+        <w:t>完成字符串的创建。</w:t>
+      </w:r>
+      <w:r>
+        <w:rPr>
+          <w:rFonts w:hint="eastAsia"/>
+        </w:rPr>
+        <w:t>（曲线救国）</w:t>
+      </w:r>
+    </w:p>
+    <w:p>
+      <w:pPr>
+        <w:ind w:firstLine="420"/>
+        <w:rPr>
+          <w:rFonts w:hint="eastAsia"/>
+        </w:rPr>
+      </w:pPr>
+      <w:r>
+        <w:rPr>
+          <w:noProof/>
+        </w:rPr>
+        <w:drawing>
+          <wp:inline distT="0" distB="0" distL="0" distR="0" wp14:anchorId="6C616735" wp14:editId="293DEA49">
+            <wp:extent cx="2527935" cy="1573462"/>
+            <wp:effectExtent l="0" t="0" r="5715" b="8255"/>
+            <wp:docPr id="1134928425" name="图片 1"/>
+            <wp:cNvGraphicFramePr>
+              <a:graphicFrameLocks xmlns:a="http://schemas.openxmlformats.org/drawingml/2006/main" noChangeAspect="1"/>
+            </wp:cNvGraphicFramePr>
+            <a:graphic xmlns:a="http://schemas.openxmlformats.org/drawingml/2006/main">
+              <a:graphicData uri="http://schemas.openxmlformats.org/drawingml/2006/picture">
+                <pic:pic xmlns:pic="http://schemas.openxmlformats.org/drawingml/2006/picture">
+                  <pic:nvPicPr>
+                    <pic:cNvPr id="1134928425" name=""/>
+                    <pic:cNvPicPr/>
+                  </pic:nvPicPr>
+                  <pic:blipFill>
+                    <a:blip r:embed="rId13"/>
+                    <a:stretch>
+                      <a:fillRect/>
+                    </a:stretch>
+                  </pic:blipFill>
+                  <pic:spPr>
+                    <a:xfrm>
+                      <a:off x="0" y="0"/>
+                      <a:ext cx="2538274" cy="1579897"/>
+                    </a:xfrm>
+                    <a:prstGeom prst="rect">
+                      <a:avLst/>
+                    </a:prstGeom>
+                  </pic:spPr>
+                </pic:pic>
+              </a:graphicData>
+            </a:graphic>
+          </wp:inline>
+        </w:drawing>
       </w:r>
     </w:p>
     <w:p>
@@ -5550,31 +5041,7 @@
         <w:t>for</w:t>
       </w:r>
       <w:r>
-        <w:t xml:space="preserve">(int </w:t>
-      </w:r>
-      <w:proofErr w:type="spellStart"/>
-      <w:r>
-        <w:t>i</w:t>
-      </w:r>
-      <w:proofErr w:type="spellEnd"/>
-      <w:r>
-        <w:t xml:space="preserve"> = 0; </w:t>
-      </w:r>
-      <w:proofErr w:type="spellStart"/>
-      <w:r>
-        <w:t>i</w:t>
-      </w:r>
-      <w:proofErr w:type="spellEnd"/>
-      <w:r>
-        <w:t xml:space="preserve"> &lt; size; </w:t>
-      </w:r>
-      <w:proofErr w:type="spellStart"/>
-      <w:r>
-        <w:t>i</w:t>
-      </w:r>
-      <w:proofErr w:type="spellEnd"/>
-      <w:r>
-        <w:t>++){</w:t>
+        <w:t>(int i = 0; i &lt; size; i++){</w:t>
       </w:r>
       <w:r>
         <w:rPr>
@@ -5588,13 +5055,8 @@
         </w:rPr>
         <w:t>[</w:t>
       </w:r>
-      <w:proofErr w:type="spellStart"/>
-      <w:r>
-        <w:t>i</w:t>
-      </w:r>
-      <w:proofErr w:type="spellEnd"/>
-      <w:r>
-        <w:t>]…}</w:t>
+      <w:r>
+        <w:t>i]…}</w:t>
       </w:r>
       <w:r>
         <w:rPr>
@@ -5652,7 +5114,7 @@
         </w:rPr>
         <w:t>参考资料：</w:t>
       </w:r>
-      <w:hyperlink r:id="rId13" w:history="1">
+      <w:hyperlink r:id="rId14" w:history="1">
         <w:r>
           <w:rPr>
             <w:rStyle w:val="a9"/>
@@ -5683,28 +5145,24 @@
           </w:rPr>
           <w:t>lx</w:t>
         </w:r>
-        <w:proofErr w:type="gramStart"/>
         <w:r>
           <w:rPr>
             <w:rStyle w:val="a9"/>
           </w:rPr>
           <w:t>的博客</w:t>
         </w:r>
-        <w:proofErr w:type="gramEnd"/>
         <w:r>
           <w:rPr>
             <w:rStyle w:val="a9"/>
           </w:rPr>
           <w:t>-CSDN</w:t>
         </w:r>
-        <w:proofErr w:type="gramStart"/>
         <w:r>
           <w:rPr>
             <w:rStyle w:val="a9"/>
           </w:rPr>
           <w:t>博客</w:t>
         </w:r>
-        <w:proofErr w:type="gramEnd"/>
       </w:hyperlink>
     </w:p>
     <w:p/>

--- a/项目二.docx
+++ b/项目二.docx
@@ -140,7 +140,15 @@
         <w:t>1</w:t>
       </w:r>
       <w:r>
-        <w:t>）以文本文件的方式输入某一高级程序设计语言的所有语法对应的</w:t>
+        <w:t>）以文本文件的方式输入某</w:t>
+      </w:r>
+      <w:proofErr w:type="gramStart"/>
+      <w:r>
+        <w:t>一高级</w:t>
+      </w:r>
+      <w:proofErr w:type="gramEnd"/>
+      <w:r>
+        <w:t>程序设计语言的所有语法对应的</w:t>
       </w:r>
       <w:r>
         <w:t>BNF</w:t>
@@ -366,7 +374,15 @@
         <w:t>语言的所有语法以及第一项任务的测试结果</w:t>
       </w:r>
       <w:r>
-        <w:t xml:space="preserve"> sample.lex </w:t>
+        <w:t xml:space="preserve"> </w:t>
+      </w:r>
+      <w:proofErr w:type="spellStart"/>
+      <w:r>
+        <w:t>sample.lex</w:t>
+      </w:r>
+      <w:proofErr w:type="spellEnd"/>
+      <w:r>
+        <w:t xml:space="preserve"> </w:t>
       </w:r>
       <w:r>
         <w:t>作</w:t>
@@ -848,7 +864,14 @@
         <w:rPr>
           <w:rFonts w:hint="eastAsia"/>
         </w:rPr>
-        <w:t>文法规则</w:t>
+        <w:t>文法</w:t>
+      </w:r>
+      <w:proofErr w:type="gramStart"/>
+      <w:r>
+        <w:rPr>
+          <w:rFonts w:hint="eastAsia"/>
+        </w:rPr>
+        <w:t>规则</w:t>
       </w:r>
       <w:r>
         <w:rPr>
@@ -856,6 +879,7 @@
         </w:rPr>
         <w:t>转</w:t>
       </w:r>
+      <w:proofErr w:type="gramEnd"/>
       <w:r>
         <w:t>LL(1)</w:t>
       </w:r>
@@ -1078,7 +1102,15 @@
         <w:t>规定：</w:t>
       </w:r>
       <w:r>
-        <w:t>ID2Word[100] = "epslion";TempID2Word[101] = "$";</w:t>
+        <w:t>ID2</w:t>
+      </w:r>
+      <w:proofErr w:type="gramStart"/>
+      <w:r>
+        <w:t>Word[</w:t>
+      </w:r>
+      <w:proofErr w:type="gramEnd"/>
+      <w:r>
+        <w:t>100] = "epslion";TempID2Word[101] = "$";</w:t>
       </w:r>
     </w:p>
     <w:p>
@@ -1098,7 +1130,964 @@
         <w:t>化简文法</w:t>
       </w:r>
     </w:p>
-    <w:p/>
+    <w:p>
+      <w:pPr>
+        <w:ind w:firstLine="420"/>
+      </w:pPr>
+      <w:r>
+        <w:rPr>
+          <w:rFonts w:hint="eastAsia"/>
+        </w:rPr>
+        <w:t>化简文法就是去除其中的无效规则，其中无效规则包括了有害规则和多余规则。</w:t>
+      </w:r>
+    </w:p>
+    <w:tbl>
+      <w:tblPr>
+        <w:tblStyle w:val="a8"/>
+        <w:tblW w:w="0" w:type="auto"/>
+        <w:tblLook w:val="04A0" w:firstRow="1" w:lastRow="0" w:firstColumn="1" w:lastColumn="0" w:noHBand="0" w:noVBand="1"/>
+      </w:tblPr>
+      <w:tblGrid>
+        <w:gridCol w:w="427"/>
+        <w:gridCol w:w="426"/>
+        <w:gridCol w:w="1694"/>
+        <w:gridCol w:w="3828"/>
+        <w:gridCol w:w="1921"/>
+      </w:tblGrid>
+      <w:tr>
+        <w:tc>
+          <w:tcPr>
+            <w:tcW w:w="853" w:type="dxa"/>
+            <w:gridSpan w:val="2"/>
+            <w:shd w:val="clear" w:color="auto" w:fill="DEEAF6" w:themeFill="accent5" w:themeFillTint="33"/>
+            <w:vAlign w:val="center"/>
+          </w:tcPr>
+          <w:p>
+            <w:pPr>
+              <w:jc w:val="center"/>
+              <w:rPr>
+                <w:rFonts w:hint="eastAsia"/>
+                <w:b/>
+                <w:bCs/>
+              </w:rPr>
+            </w:pPr>
+            <w:r>
+              <w:rPr>
+                <w:rFonts w:hint="eastAsia"/>
+                <w:b/>
+                <w:bCs/>
+              </w:rPr>
+              <w:t>分类</w:t>
+            </w:r>
+          </w:p>
+        </w:tc>
+        <w:tc>
+          <w:tcPr>
+            <w:tcW w:w="1694" w:type="dxa"/>
+            <w:shd w:val="clear" w:color="auto" w:fill="DEEAF6" w:themeFill="accent5" w:themeFillTint="33"/>
+            <w:vAlign w:val="center"/>
+          </w:tcPr>
+          <w:p>
+            <w:pPr>
+              <w:jc w:val="center"/>
+              <w:rPr>
+                <w:rFonts w:hint="eastAsia"/>
+                <w:b/>
+                <w:bCs/>
+              </w:rPr>
+            </w:pPr>
+            <w:r>
+              <w:rPr>
+                <w:rFonts w:hint="eastAsia"/>
+                <w:b/>
+                <w:bCs/>
+              </w:rPr>
+              <w:t>定义</w:t>
+            </w:r>
+          </w:p>
+        </w:tc>
+        <w:tc>
+          <w:tcPr>
+            <w:tcW w:w="3828" w:type="dxa"/>
+            <w:shd w:val="clear" w:color="auto" w:fill="DEEAF6" w:themeFill="accent5" w:themeFillTint="33"/>
+            <w:vAlign w:val="center"/>
+          </w:tcPr>
+          <w:p>
+            <w:pPr>
+              <w:jc w:val="center"/>
+              <w:rPr>
+                <w:rFonts w:hint="eastAsia"/>
+                <w:b/>
+                <w:bCs/>
+              </w:rPr>
+            </w:pPr>
+            <w:r>
+              <w:rPr>
+                <w:rFonts w:hint="eastAsia"/>
+                <w:b/>
+                <w:bCs/>
+              </w:rPr>
+              <w:t>步骤</w:t>
+            </w:r>
+          </w:p>
+        </w:tc>
+        <w:tc>
+          <w:tcPr>
+            <w:tcW w:w="1921" w:type="dxa"/>
+            <w:shd w:val="clear" w:color="auto" w:fill="DEEAF6" w:themeFill="accent5" w:themeFillTint="33"/>
+            <w:vAlign w:val="center"/>
+          </w:tcPr>
+          <w:p>
+            <w:pPr>
+              <w:jc w:val="center"/>
+              <w:rPr>
+                <w:rFonts w:hint="eastAsia"/>
+                <w:b/>
+                <w:bCs/>
+              </w:rPr>
+            </w:pPr>
+            <w:r>
+              <w:rPr>
+                <w:rFonts w:hint="eastAsia"/>
+                <w:b/>
+                <w:bCs/>
+              </w:rPr>
+              <w:t>举例</w:t>
+            </w:r>
+          </w:p>
+        </w:tc>
+      </w:tr>
+      <w:tr>
+        <w:tc>
+          <w:tcPr>
+            <w:tcW w:w="853" w:type="dxa"/>
+            <w:gridSpan w:val="2"/>
+            <w:vAlign w:val="center"/>
+          </w:tcPr>
+          <w:p>
+            <w:pPr>
+              <w:rPr>
+                <w:rFonts w:hint="eastAsia"/>
+              </w:rPr>
+            </w:pPr>
+            <w:r>
+              <w:rPr>
+                <w:rFonts w:hint="eastAsia"/>
+              </w:rPr>
+              <w:t>有害规则</w:t>
+            </w:r>
+          </w:p>
+        </w:tc>
+        <w:tc>
+          <w:tcPr>
+            <w:tcW w:w="1694" w:type="dxa"/>
+            <w:vAlign w:val="center"/>
+          </w:tcPr>
+          <w:p>
+            <w:pPr>
+              <w:rPr>
+                <w:rFonts w:hint="eastAsia"/>
+              </w:rPr>
+            </w:pPr>
+            <w:r>
+              <w:rPr>
+                <w:rFonts w:hint="eastAsia"/>
+              </w:rPr>
+              <w:t>导致文法出现二义性的规则。</w:t>
+            </w:r>
+          </w:p>
+        </w:tc>
+        <w:tc>
+          <w:tcPr>
+            <w:tcW w:w="3828" w:type="dxa"/>
+            <w:vAlign w:val="center"/>
+          </w:tcPr>
+          <w:p>
+            <w:pPr>
+              <w:rPr>
+                <w:rFonts w:hint="eastAsia"/>
+              </w:rPr>
+            </w:pPr>
+            <w:r>
+              <w:rPr>
+                <w:rFonts w:hint="eastAsia"/>
+              </w:rPr>
+              <w:t>直接找左部符号和右部符号一样的文法规则结构体，</w:t>
+            </w:r>
+            <w:proofErr w:type="gramStart"/>
+            <w:r>
+              <w:rPr>
+                <w:rFonts w:hint="eastAsia"/>
+              </w:rPr>
+              <w:t>删</w:t>
+            </w:r>
+            <w:proofErr w:type="gramEnd"/>
+            <w:r>
+              <w:rPr>
+                <w:rFonts w:hint="eastAsia"/>
+              </w:rPr>
+              <w:t>了。【比较】</w:t>
+            </w:r>
+          </w:p>
+        </w:tc>
+        <w:tc>
+          <w:tcPr>
+            <w:tcW w:w="1921" w:type="dxa"/>
+            <w:vAlign w:val="center"/>
+          </w:tcPr>
+          <w:p>
+            <w:pPr>
+              <w:rPr>
+                <w:rFonts w:hint="eastAsia"/>
+              </w:rPr>
+            </w:pPr>
+            <w:r>
+              <w:rPr>
+                <w:rFonts w:hint="eastAsia"/>
+              </w:rPr>
+              <w:t>A</w:t>
+            </w:r>
+            <w:r>
+              <w:t>-</w:t>
+            </w:r>
+            <w:r>
+              <w:rPr>
+                <w:rFonts w:hint="eastAsia"/>
+              </w:rPr>
+              <w:t>&gt;</w:t>
+            </w:r>
+            <w:r>
+              <w:t>A</w:t>
+            </w:r>
+            <w:r>
+              <w:rPr>
+                <w:rFonts w:hint="eastAsia"/>
+              </w:rPr>
+              <w:t>，</w:t>
+            </w:r>
+            <w:r>
+              <w:t>B-&gt;B</w:t>
+            </w:r>
+          </w:p>
+        </w:tc>
+      </w:tr>
+      <w:tr>
+        <w:tc>
+          <w:tcPr>
+            <w:tcW w:w="427" w:type="dxa"/>
+            <w:vMerge w:val="restart"/>
+            <w:vAlign w:val="center"/>
+          </w:tcPr>
+          <w:p>
+            <w:pPr>
+              <w:rPr>
+                <w:rFonts w:hint="eastAsia"/>
+              </w:rPr>
+            </w:pPr>
+            <w:r>
+              <w:rPr>
+                <w:rFonts w:hint="eastAsia"/>
+              </w:rPr>
+              <w:t>多余规则</w:t>
+            </w:r>
+          </w:p>
+        </w:tc>
+        <w:tc>
+          <w:tcPr>
+            <w:tcW w:w="426" w:type="dxa"/>
+            <w:vAlign w:val="center"/>
+          </w:tcPr>
+          <w:p>
+            <w:pPr>
+              <w:rPr>
+                <w:rFonts w:hint="eastAsia"/>
+              </w:rPr>
+            </w:pPr>
+            <w:r>
+              <w:rPr>
+                <w:rFonts w:hint="eastAsia"/>
+              </w:rPr>
+              <w:t>不可到达规则</w:t>
+            </w:r>
+          </w:p>
+        </w:tc>
+        <w:tc>
+          <w:tcPr>
+            <w:tcW w:w="1694" w:type="dxa"/>
+            <w:vMerge w:val="restart"/>
+            <w:vAlign w:val="center"/>
+          </w:tcPr>
+          <w:p>
+            <w:pPr>
+              <w:rPr>
+                <w:rFonts w:hint="eastAsia"/>
+              </w:rPr>
+            </w:pPr>
+            <w:r>
+              <w:rPr>
+                <w:rFonts w:hint="eastAsia"/>
+              </w:rPr>
+              <w:t>文法中任何句子的推导都不会用到的规则</w:t>
+            </w:r>
+          </w:p>
+        </w:tc>
+        <w:tc>
+          <w:tcPr>
+            <w:tcW w:w="3828" w:type="dxa"/>
+            <w:vAlign w:val="center"/>
+          </w:tcPr>
+          <w:p>
+            <w:pPr>
+              <w:rPr>
+                <w:rFonts w:hint="eastAsia"/>
+              </w:rPr>
+            </w:pPr>
+            <w:r>
+              <w:rPr>
+                <w:rFonts w:hint="eastAsia"/>
+              </w:rPr>
+              <w:t>将</w:t>
+            </w:r>
+            <w:r>
+              <w:rPr>
+                <w:rFonts w:hint="eastAsia"/>
+              </w:rPr>
+              <w:t>S</w:t>
+            </w:r>
+            <w:r>
+              <w:rPr>
+                <w:rFonts w:hint="eastAsia"/>
+              </w:rPr>
+              <w:t>放入“可到达集合”中。从</w:t>
+            </w:r>
+            <w:r>
+              <w:rPr>
+                <w:rFonts w:hint="eastAsia"/>
+              </w:rPr>
+              <w:t>S</w:t>
+            </w:r>
+            <w:r>
+              <w:rPr>
+                <w:rFonts w:hint="eastAsia"/>
+              </w:rPr>
+              <w:t>开始遍历每个文法，若左部在集合中，则将右部的每个非终结符也放入“可到达集合”中。再次遍历每个文法，若左部不在集合中，则删去。【并查集】</w:t>
+            </w:r>
+          </w:p>
+        </w:tc>
+        <w:tc>
+          <w:tcPr>
+            <w:tcW w:w="1921" w:type="dxa"/>
+            <w:vAlign w:val="center"/>
+          </w:tcPr>
+          <w:p>
+            <w:pPr>
+              <w:rPr>
+                <w:rFonts w:hint="eastAsia"/>
+              </w:rPr>
+            </w:pPr>
+          </w:p>
+        </w:tc>
+      </w:tr>
+      <w:tr>
+        <w:tc>
+          <w:tcPr>
+            <w:tcW w:w="427" w:type="dxa"/>
+            <w:vMerge/>
+            <w:vAlign w:val="center"/>
+          </w:tcPr>
+          <w:p>
+            <w:pPr>
+              <w:rPr>
+                <w:rFonts w:hint="eastAsia"/>
+              </w:rPr>
+            </w:pPr>
+          </w:p>
+        </w:tc>
+        <w:tc>
+          <w:tcPr>
+            <w:tcW w:w="426" w:type="dxa"/>
+            <w:vMerge w:val="restart"/>
+            <w:vAlign w:val="center"/>
+          </w:tcPr>
+          <w:p>
+            <w:pPr>
+              <w:rPr>
+                <w:rFonts w:hint="eastAsia"/>
+              </w:rPr>
+            </w:pPr>
+            <w:r>
+              <w:rPr>
+                <w:rFonts w:hint="eastAsia"/>
+              </w:rPr>
+              <w:t>不可终止规则</w:t>
+            </w:r>
+          </w:p>
+        </w:tc>
+        <w:tc>
+          <w:tcPr>
+            <w:tcW w:w="1694" w:type="dxa"/>
+            <w:vMerge/>
+            <w:vAlign w:val="center"/>
+          </w:tcPr>
+          <w:p>
+            <w:pPr>
+              <w:rPr>
+                <w:rFonts w:hint="eastAsia"/>
+              </w:rPr>
+            </w:pPr>
+          </w:p>
+        </w:tc>
+        <w:tc>
+          <w:tcPr>
+            <w:tcW w:w="3828" w:type="dxa"/>
+            <w:vAlign w:val="center"/>
+          </w:tcPr>
+          <w:p>
+            <w:pPr>
+              <w:rPr>
+                <w:rFonts w:hint="eastAsia"/>
+              </w:rPr>
+            </w:pPr>
+            <w:r>
+              <w:rPr>
+                <w:rFonts w:hint="eastAsia"/>
+              </w:rPr>
+              <w:t>①从开始符号为左部起步，遍历其对应的每个文法。</w:t>
+            </w:r>
+            <w:proofErr w:type="gramStart"/>
+            <w:r>
+              <w:rPr>
+                <w:rFonts w:hint="eastAsia"/>
+              </w:rPr>
+              <w:t>设当前</w:t>
+            </w:r>
+            <w:proofErr w:type="gramEnd"/>
+            <w:r>
+              <w:rPr>
+                <w:rFonts w:hint="eastAsia"/>
+              </w:rPr>
+              <w:t>左部符号为</w:t>
+            </w:r>
+            <w:r>
+              <w:rPr>
+                <w:rFonts w:hint="eastAsia"/>
+              </w:rPr>
+              <w:t>A</w:t>
+            </w:r>
+            <w:r>
+              <w:rPr>
+                <w:rFonts w:hint="eastAsia"/>
+              </w:rPr>
+              <w:t>，检查是否满足</w:t>
+            </w:r>
+            <w:r>
+              <w:rPr>
+                <w:rFonts w:hint="eastAsia"/>
+              </w:rPr>
+              <w:t>A</w:t>
+            </w:r>
+            <w:r>
+              <w:t>-</w:t>
+            </w:r>
+            <w:r>
+              <w:rPr>
+                <w:rFonts w:hint="eastAsia"/>
+              </w:rPr>
+              <w:t>&gt;</w:t>
+            </w:r>
+            <w:r>
+              <w:rPr>
+                <w:rFonts w:hint="eastAsia"/>
+              </w:rPr>
+              <w:t>α</w:t>
+            </w:r>
+            <w:r>
+              <w:rPr>
+                <w:rFonts w:hint="eastAsia"/>
+              </w:rPr>
+              <w:t>A</w:t>
+            </w:r>
+            <w:r>
+              <w:rPr>
+                <w:rFonts w:hint="eastAsia"/>
+              </w:rPr>
+              <w:t>β形式。</w:t>
+            </w:r>
+          </w:p>
+        </w:tc>
+        <w:tc>
+          <w:tcPr>
+            <w:tcW w:w="1921" w:type="dxa"/>
+            <w:vMerge w:val="restart"/>
+            <w:vAlign w:val="center"/>
+          </w:tcPr>
+          <w:p>
+            <w:r>
+              <w:rPr>
+                <w:rFonts w:hint="eastAsia"/>
+              </w:rPr>
+              <w:t>S</w:t>
+            </w:r>
+            <w:r>
+              <w:t>-</w:t>
+            </w:r>
+            <w:r>
+              <w:rPr>
+                <w:rFonts w:hint="eastAsia"/>
+              </w:rPr>
+              <w:t>&gt;</w:t>
+            </w:r>
+            <w:r>
+              <w:t>B</w:t>
+            </w:r>
+            <w:r>
+              <w:rPr>
+                <w:rFonts w:hint="eastAsia"/>
+              </w:rPr>
+              <w:t>e</w:t>
+            </w:r>
+            <w:r>
+              <w:rPr>
+                <w:rFonts w:hint="eastAsia"/>
+              </w:rPr>
+              <w:t>，</w:t>
+            </w:r>
+            <w:r>
+              <w:rPr>
+                <w:rFonts w:hint="eastAsia"/>
+              </w:rPr>
+              <w:t>B</w:t>
+            </w:r>
+            <w:r>
+              <w:t>-</w:t>
+            </w:r>
+            <w:r>
+              <w:rPr>
+                <w:rFonts w:hint="eastAsia"/>
+              </w:rPr>
+              <w:t>&gt;</w:t>
+            </w:r>
+            <w:r>
+              <w:t>C</w:t>
+            </w:r>
+            <w:r>
+              <w:rPr>
+                <w:rFonts w:hint="eastAsia"/>
+              </w:rPr>
+              <w:t>e</w:t>
+            </w:r>
+            <w:r>
+              <w:rPr>
+                <w:rFonts w:hint="eastAsia"/>
+              </w:rPr>
+              <w:t>，</w:t>
+            </w:r>
+            <w:r>
+              <w:rPr>
+                <w:rFonts w:hint="eastAsia"/>
+              </w:rPr>
+              <w:t>B</w:t>
+            </w:r>
+            <w:r>
+              <w:t>-</w:t>
+            </w:r>
+            <w:r>
+              <w:rPr>
+                <w:rFonts w:hint="eastAsia"/>
+              </w:rPr>
+              <w:t>&gt;</w:t>
+            </w:r>
+            <w:proofErr w:type="spellStart"/>
+            <w:r>
+              <w:t>A</w:t>
+            </w:r>
+            <w:r>
+              <w:rPr>
+                <w:rFonts w:hint="eastAsia"/>
+              </w:rPr>
+              <w:t>f</w:t>
+            </w:r>
+            <w:proofErr w:type="spellEnd"/>
+            <w:r>
+              <w:rPr>
+                <w:rFonts w:hint="eastAsia"/>
+              </w:rPr>
+              <w:t>，</w:t>
+            </w:r>
+            <w:r>
+              <w:rPr>
+                <w:rFonts w:hint="eastAsia"/>
+              </w:rPr>
+              <w:t>A</w:t>
+            </w:r>
+            <w:r>
+              <w:t>-</w:t>
+            </w:r>
+            <w:r>
+              <w:rPr>
+                <w:rFonts w:hint="eastAsia"/>
+              </w:rPr>
+              <w:t xml:space="preserve">&gt;e </w:t>
+            </w:r>
+            <w:r>
+              <w:rPr>
+                <w:rFonts w:hint="eastAsia"/>
+              </w:rPr>
+              <w:t>，</w:t>
+            </w:r>
+            <w:r>
+              <w:rPr>
+                <w:rFonts w:hint="eastAsia"/>
+              </w:rPr>
+              <w:t>A</w:t>
+            </w:r>
+            <w:r>
+              <w:t>-</w:t>
+            </w:r>
+            <w:r>
+              <w:rPr>
+                <w:rFonts w:hint="eastAsia"/>
+              </w:rPr>
+              <w:t>&gt;</w:t>
+            </w:r>
+            <w:r>
+              <w:t>A</w:t>
+            </w:r>
+            <w:r>
+              <w:rPr>
+                <w:rFonts w:hint="eastAsia"/>
+              </w:rPr>
+              <w:t>e</w:t>
+            </w:r>
+            <w:r>
+              <w:rPr>
+                <w:rFonts w:hint="eastAsia"/>
+              </w:rPr>
+              <w:t>，</w:t>
+            </w:r>
+            <w:r>
+              <w:rPr>
+                <w:rFonts w:hint="eastAsia"/>
+              </w:rPr>
+              <w:t>A</w:t>
+            </w:r>
+            <w:r>
+              <w:t>-</w:t>
+            </w:r>
+            <w:r>
+              <w:rPr>
+                <w:rFonts w:hint="eastAsia"/>
+              </w:rPr>
+              <w:t>&gt;</w:t>
+            </w:r>
+            <w:r>
+              <w:t>E</w:t>
+            </w:r>
+            <w:r>
+              <w:rPr>
+                <w:rFonts w:hint="eastAsia"/>
+              </w:rPr>
+              <w:t>，</w:t>
+            </w:r>
+            <w:r>
+              <w:rPr>
+                <w:rFonts w:hint="eastAsia"/>
+              </w:rPr>
+              <w:t>E</w:t>
+            </w:r>
+            <w:r>
+              <w:t>-</w:t>
+            </w:r>
+            <w:r>
+              <w:rPr>
+                <w:rFonts w:hint="eastAsia"/>
+              </w:rPr>
+              <w:t>&gt;e</w:t>
+            </w:r>
+            <w:r>
+              <w:rPr>
+                <w:rFonts w:hint="eastAsia"/>
+              </w:rPr>
+              <w:t>，</w:t>
+            </w:r>
+            <w:r>
+              <w:t>C-</w:t>
+            </w:r>
+            <w:r>
+              <w:rPr>
+                <w:rFonts w:hint="eastAsia"/>
+              </w:rPr>
+              <w:t>&gt;</w:t>
+            </w:r>
+            <w:r>
+              <w:t>C</w:t>
+            </w:r>
+            <w:r>
+              <w:rPr>
+                <w:rFonts w:hint="eastAsia"/>
+              </w:rPr>
+              <w:t>f</w:t>
+            </w:r>
+            <w:r>
+              <w:rPr>
+                <w:rFonts w:hint="eastAsia"/>
+              </w:rPr>
+              <w:t>，</w:t>
+            </w:r>
+            <w:r>
+              <w:rPr>
+                <w:rFonts w:hint="eastAsia"/>
+              </w:rPr>
+              <w:t>D</w:t>
+            </w:r>
+            <w:r>
+              <w:t>-</w:t>
+            </w:r>
+            <w:r>
+              <w:rPr>
+                <w:rFonts w:hint="eastAsia"/>
+              </w:rPr>
+              <w:t>&gt;f</w:t>
+            </w:r>
+          </w:p>
+          <w:p/>
+          <w:p>
+            <w:r>
+              <w:rPr>
+                <w:rFonts w:hint="eastAsia"/>
+              </w:rPr>
+              <w:t>处理后：</w:t>
+            </w:r>
+          </w:p>
+          <w:p>
+            <w:pPr>
+              <w:rPr>
+                <w:rFonts w:hint="eastAsia"/>
+              </w:rPr>
+            </w:pPr>
+          </w:p>
+        </w:tc>
+      </w:tr>
+      <w:tr>
+        <w:tc>
+          <w:tcPr>
+            <w:tcW w:w="427" w:type="dxa"/>
+            <w:vMerge/>
+            <w:vAlign w:val="center"/>
+          </w:tcPr>
+          <w:p>
+            <w:pPr>
+              <w:rPr>
+                <w:rFonts w:hint="eastAsia"/>
+              </w:rPr>
+            </w:pPr>
+          </w:p>
+        </w:tc>
+        <w:tc>
+          <w:tcPr>
+            <w:tcW w:w="426" w:type="dxa"/>
+            <w:vMerge/>
+            <w:vAlign w:val="center"/>
+          </w:tcPr>
+          <w:p>
+            <w:pPr>
+              <w:rPr>
+                <w:rFonts w:hint="eastAsia"/>
+              </w:rPr>
+            </w:pPr>
+          </w:p>
+        </w:tc>
+        <w:tc>
+          <w:tcPr>
+            <w:tcW w:w="1694" w:type="dxa"/>
+            <w:vMerge/>
+            <w:vAlign w:val="center"/>
+          </w:tcPr>
+          <w:p>
+            <w:pPr>
+              <w:rPr>
+                <w:rFonts w:hint="eastAsia"/>
+              </w:rPr>
+            </w:pPr>
+          </w:p>
+        </w:tc>
+        <w:tc>
+          <w:tcPr>
+            <w:tcW w:w="3828" w:type="dxa"/>
+            <w:vAlign w:val="center"/>
+          </w:tcPr>
+          <w:p>
+            <w:pPr>
+              <w:rPr>
+                <w:rFonts w:hint="eastAsia"/>
+              </w:rPr>
+            </w:pPr>
+            <w:r>
+              <w:rPr>
+                <w:rFonts w:hint="eastAsia"/>
+              </w:rPr>
+              <w:t>②若满足，则标记该文法，查找以</w:t>
+            </w:r>
+            <w:r>
+              <w:rPr>
+                <w:rFonts w:hint="eastAsia"/>
+              </w:rPr>
+              <w:t>A</w:t>
+            </w:r>
+            <w:r>
+              <w:rPr>
+                <w:rFonts w:hint="eastAsia"/>
+              </w:rPr>
+              <w:t>为左部、可终止的文法。若不存在可终止，则删除所有以</w:t>
+            </w:r>
+            <w:r>
+              <w:rPr>
+                <w:rFonts w:hint="eastAsia"/>
+              </w:rPr>
+              <w:t>A</w:t>
+            </w:r>
+            <w:r>
+              <w:rPr>
+                <w:rFonts w:hint="eastAsia"/>
+              </w:rPr>
+              <w:t>为左部，或右部含有</w:t>
+            </w:r>
+            <w:r>
+              <w:rPr>
+                <w:rFonts w:hint="eastAsia"/>
+              </w:rPr>
+              <w:t>A</w:t>
+            </w:r>
+            <w:r>
+              <w:rPr>
+                <w:rFonts w:hint="eastAsia"/>
+              </w:rPr>
+              <w:t>的文法，返回。</w:t>
+            </w:r>
+          </w:p>
+        </w:tc>
+        <w:tc>
+          <w:tcPr>
+            <w:tcW w:w="1921" w:type="dxa"/>
+            <w:vMerge/>
+            <w:vAlign w:val="center"/>
+          </w:tcPr>
+          <w:p>
+            <w:pPr>
+              <w:rPr>
+                <w:rFonts w:hint="eastAsia"/>
+              </w:rPr>
+            </w:pPr>
+          </w:p>
+        </w:tc>
+      </w:tr>
+      <w:tr>
+        <w:tc>
+          <w:tcPr>
+            <w:tcW w:w="427" w:type="dxa"/>
+            <w:vMerge/>
+            <w:vAlign w:val="center"/>
+          </w:tcPr>
+          <w:p>
+            <w:pPr>
+              <w:rPr>
+                <w:rFonts w:hint="eastAsia"/>
+              </w:rPr>
+            </w:pPr>
+          </w:p>
+        </w:tc>
+        <w:tc>
+          <w:tcPr>
+            <w:tcW w:w="426" w:type="dxa"/>
+            <w:vMerge/>
+            <w:vAlign w:val="center"/>
+          </w:tcPr>
+          <w:p>
+            <w:pPr>
+              <w:rPr>
+                <w:rFonts w:hint="eastAsia"/>
+              </w:rPr>
+            </w:pPr>
+          </w:p>
+        </w:tc>
+        <w:tc>
+          <w:tcPr>
+            <w:tcW w:w="1694" w:type="dxa"/>
+            <w:vMerge/>
+            <w:vAlign w:val="center"/>
+          </w:tcPr>
+          <w:p>
+            <w:pPr>
+              <w:rPr>
+                <w:rFonts w:hint="eastAsia"/>
+              </w:rPr>
+            </w:pPr>
+          </w:p>
+        </w:tc>
+        <w:tc>
+          <w:tcPr>
+            <w:tcW w:w="3828" w:type="dxa"/>
+            <w:vAlign w:val="center"/>
+          </w:tcPr>
+          <w:p>
+            <w:pPr>
+              <w:rPr>
+                <w:rFonts w:hint="eastAsia"/>
+              </w:rPr>
+            </w:pPr>
+            <w:r>
+              <w:rPr>
+                <w:rFonts w:hint="eastAsia"/>
+              </w:rPr>
+              <w:t>③若不满足，且右部存在非终结符</w:t>
+            </w:r>
+            <w:r>
+              <w:rPr>
+                <w:rFonts w:hint="eastAsia"/>
+              </w:rPr>
+              <w:t>B</w:t>
+            </w:r>
+            <w:r>
+              <w:rPr>
+                <w:rFonts w:hint="eastAsia"/>
+              </w:rPr>
+              <w:t>，则以</w:t>
+            </w:r>
+            <w:r>
+              <w:t>B</w:t>
+            </w:r>
+            <w:r>
+              <w:rPr>
+                <w:rFonts w:hint="eastAsia"/>
+              </w:rPr>
+              <w:t>为左部重复步骤①②。</w:t>
+            </w:r>
+          </w:p>
+        </w:tc>
+        <w:tc>
+          <w:tcPr>
+            <w:tcW w:w="1921" w:type="dxa"/>
+            <w:vMerge/>
+            <w:vAlign w:val="center"/>
+          </w:tcPr>
+          <w:p>
+            <w:pPr>
+              <w:rPr>
+                <w:rFonts w:hint="eastAsia"/>
+              </w:rPr>
+            </w:pPr>
+          </w:p>
+        </w:tc>
+      </w:tr>
+    </w:tbl>
+    <w:p>
+      <w:pPr>
+        <w:ind w:firstLine="420"/>
+        <w:rPr>
+          <w:rFonts w:hint="eastAsia"/>
+        </w:rPr>
+      </w:pPr>
+    </w:p>
     <w:p>
       <w:pPr>
         <w:pStyle w:val="5"/>
@@ -1121,23 +2110,10 @@
     </w:p>
     <w:p>
       <w:pPr>
-        <w:pStyle w:val="5"/>
+        <w:rPr>
+          <w:rFonts w:hint="eastAsia"/>
+        </w:rPr>
       </w:pPr>
-      <w:r>
-        <w:rPr>
-          <w:rFonts w:hint="eastAsia"/>
-        </w:rPr>
-        <w:t>1</w:t>
-      </w:r>
-      <w:r>
-        <w:t xml:space="preserve">.1.3 </w:t>
-      </w:r>
-      <w:r>
-        <w:rPr>
-          <w:rFonts w:hint="eastAsia"/>
-        </w:rPr>
-        <w:t>消除左递归</w:t>
-      </w:r>
     </w:p>
     <w:p>
       <w:pPr>
@@ -1150,25 +2126,13 @@
         <w:t>1</w:t>
       </w:r>
       <w:r>
-        <w:t xml:space="preserve">.1.4 </w:t>
-      </w:r>
-      <w:r>
-        <w:rPr>
-          <w:rFonts w:hint="eastAsia"/>
-        </w:rPr>
-        <w:t>求出</w:t>
-      </w:r>
-      <w:r>
-        <w:rPr>
-          <w:rFonts w:hint="eastAsia"/>
-        </w:rPr>
-        <w:t>First</w:t>
-      </w:r>
-      <w:r>
-        <w:rPr>
-          <w:rFonts w:hint="eastAsia"/>
-        </w:rPr>
-        <w:t>集合</w:t>
+        <w:t xml:space="preserve">.1.3 </w:t>
+      </w:r>
+      <w:r>
+        <w:rPr>
+          <w:rFonts w:hint="eastAsia"/>
+        </w:rPr>
+        <w:t>消除左递归</w:t>
       </w:r>
     </w:p>
     <w:p>
@@ -1182,32 +2146,802 @@
         <w:t>1</w:t>
       </w:r>
       <w:r>
-        <w:t>.1.5</w:t>
-      </w:r>
-      <w:r>
-        <w:rPr>
-          <w:rFonts w:hint="eastAsia"/>
-        </w:rPr>
+        <w:t xml:space="preserve">.1.4 </w:t>
+      </w:r>
+      <w:r>
+        <w:rPr>
+          <w:rFonts w:hint="eastAsia"/>
+        </w:rPr>
+        <w:t>求出</w:t>
+      </w:r>
+      <w:r>
+        <w:rPr>
+          <w:rFonts w:hint="eastAsia"/>
+        </w:rPr>
+        <w:t>First</w:t>
+      </w:r>
+      <w:r>
+        <w:rPr>
+          <w:rFonts w:hint="eastAsia"/>
+        </w:rPr>
+        <w:t>集合</w:t>
+      </w:r>
+    </w:p>
+    <w:p>
+      <w:r>
+        <w:tab/>
+      </w:r>
+      <w:r>
+        <w:rPr>
+          <w:rFonts w:hint="eastAsia"/>
+        </w:rPr>
+        <w:t>First</w:t>
+      </w:r>
+      <w:r>
+        <w:rPr>
+          <w:rFonts w:hint="eastAsia"/>
+        </w:rPr>
+        <w:t>集合</w:t>
+      </w:r>
+      <w:r>
+        <w:rPr>
+          <w:rFonts w:hint="eastAsia"/>
+        </w:rPr>
+        <w:t>是</w:t>
+      </w:r>
+      <w:r>
+        <w:rPr>
+          <w:rFonts w:hint="eastAsia"/>
+        </w:rPr>
+        <w:t>可以</w:t>
+      </w:r>
+      <w:r>
+        <w:rPr>
+          <w:rFonts w:hint="eastAsia"/>
+        </w:rPr>
+        <w:t>从</w:t>
+      </w:r>
+      <w:r>
+        <w:rPr>
+          <w:rFonts w:hint="eastAsia"/>
+          <w:b/>
+          <w:bCs/>
+        </w:rPr>
+        <w:t>非</w:t>
+      </w:r>
+      <w:r>
+        <w:rPr>
+          <w:rFonts w:hint="eastAsia"/>
+        </w:rPr>
+        <w:t>终结符号</w:t>
+      </w:r>
+      <w:r>
+        <w:rPr>
+          <w:rFonts w:hint="eastAsia"/>
+        </w:rPr>
+        <w:t>或符号串</w:t>
+      </w:r>
+      <w:r>
+        <w:t>X</w:t>
+      </w:r>
+      <w:r>
+        <w:rPr>
+          <w:b/>
+          <w:bCs/>
+        </w:rPr>
+        <w:t>推导出</w:t>
+      </w:r>
+      <w:r>
+        <w:t>的</w:t>
+      </w:r>
+      <w:proofErr w:type="gramStart"/>
+      <w:r>
+        <w:t>所有</w:t>
+      </w:r>
+      <w:r>
+        <w:t>串首</w:t>
+      </w:r>
+      <w:r>
+        <w:rPr>
+          <w:b/>
+          <w:bCs/>
+        </w:rPr>
+        <w:t>终结符</w:t>
+      </w:r>
+      <w:proofErr w:type="gramEnd"/>
+      <w:r>
+        <w:t>构成的</w:t>
+      </w:r>
+      <w:r>
+        <w:rPr>
+          <w:b/>
+          <w:bCs/>
+        </w:rPr>
+        <w:t>集合</w:t>
+      </w:r>
+      <w:r>
+        <w:rPr>
+          <w:rFonts w:hint="eastAsia"/>
+        </w:rPr>
+        <w:t>。</w:t>
+      </w:r>
+      <w:r>
+        <w:rPr>
+          <w:rFonts w:hint="eastAsia"/>
+        </w:rPr>
+        <w:t>如果</w:t>
+      </w:r>
+      <w:r>
+        <w:t>X-&gt;</w:t>
+      </w:r>
+      <w:r>
+        <w:rPr>
+          <w:rFonts w:ascii="MS Gothic" w:eastAsia="MS Gothic" w:hAnsi="MS Gothic" w:cs="MS Gothic" w:hint="eastAsia"/>
+        </w:rPr>
+        <w:t>∗</w:t>
+      </w:r>
+      <w:r>
+        <w:rPr>
+          <w:rFonts w:ascii="等线" w:eastAsia="等线" w:hAnsi="等线" w:cs="等线" w:hint="eastAsia"/>
+        </w:rPr>
+        <w:t>ε</w:t>
+      </w:r>
+      <w:r>
+        <w:t>，那么</w:t>
+      </w:r>
+      <w:r>
         <w:t xml:space="preserve"> </w:t>
       </w:r>
       <w:r>
         <w:rPr>
-          <w:rFonts w:hint="eastAsia"/>
-        </w:rPr>
-        <w:t>求出</w:t>
-      </w:r>
-      <w:r>
-        <w:rPr>
-          <w:rFonts w:hint="eastAsia"/>
-        </w:rPr>
-        <w:t>Follow</w:t>
-      </w:r>
-      <w:r>
-        <w:rPr>
-          <w:rFonts w:hint="eastAsia"/>
-        </w:rPr>
-        <w:t>集合</w:t>
-      </w:r>
+          <w:rFonts w:ascii="等线" w:eastAsia="等线" w:hAnsi="等线" w:cs="等线" w:hint="eastAsia"/>
+        </w:rPr>
+        <w:t>ε</w:t>
+      </w:r>
+      <w:r>
+        <w:t>也</w:t>
+      </w:r>
+      <w:r>
+        <w:rPr>
+          <w:rFonts w:hint="eastAsia"/>
+        </w:rPr>
+        <w:t>在</w:t>
+      </w:r>
+      <w:r>
+        <w:t>FIRST</w:t>
+      </w:r>
+      <w:r>
+        <w:t>（</w:t>
+      </w:r>
+      <w:r>
+        <w:t>X</w:t>
+      </w:r>
+      <w:r>
+        <w:t>）中</w:t>
+      </w:r>
+      <w:r>
+        <w:rPr>
+          <w:rFonts w:hint="eastAsia"/>
+        </w:rPr>
+        <w:t>。举例：</w:t>
+      </w:r>
+    </w:p>
+    <w:p>
+      <w:r>
+        <w:rPr>
+          <w:noProof/>
+        </w:rPr>
+        <w:drawing>
+          <wp:inline distT="0" distB="0" distL="0" distR="0" wp14:anchorId="09EDE1E5" wp14:editId="05FFB3F6">
+            <wp:extent cx="1343360" cy="1736271"/>
+            <wp:effectExtent l="0" t="0" r="9525" b="0"/>
+            <wp:docPr id="723114311" name="图片 723114311"/>
+            <wp:cNvGraphicFramePr>
+              <a:graphicFrameLocks xmlns:a="http://schemas.openxmlformats.org/drawingml/2006/main" noChangeAspect="1"/>
+            </wp:cNvGraphicFramePr>
+            <a:graphic xmlns:a="http://schemas.openxmlformats.org/drawingml/2006/main">
+              <a:graphicData uri="http://schemas.openxmlformats.org/drawingml/2006/picture">
+                <pic:pic xmlns:pic="http://schemas.openxmlformats.org/drawingml/2006/picture">
+                  <pic:nvPicPr>
+                    <pic:cNvPr id="1" name=""/>
+                    <pic:cNvPicPr/>
+                  </pic:nvPicPr>
+                  <pic:blipFill rotWithShape="1">
+                    <a:blip r:embed="rId9"/>
+                    <a:srcRect r="23308"/>
+                    <a:stretch/>
+                  </pic:blipFill>
+                  <pic:spPr bwMode="auto">
+                    <a:xfrm>
+                      <a:off x="0" y="0"/>
+                      <a:ext cx="1349392" cy="1744067"/>
+                    </a:xfrm>
+                    <a:prstGeom prst="rect">
+                      <a:avLst/>
+                    </a:prstGeom>
+                    <a:ln>
+                      <a:noFill/>
+                    </a:ln>
+                    <a:extLst>
+                      <a:ext uri="{53640926-AAD7-44D8-BBD7-CCE9431645EC}">
+                        <a14:shadowObscured xmlns:a14="http://schemas.microsoft.com/office/drawing/2010/main"/>
+                      </a:ext>
+                    </a:extLst>
+                  </pic:spPr>
+                </pic:pic>
+              </a:graphicData>
+            </a:graphic>
+          </wp:inline>
+        </w:drawing>
+      </w:r>
+      <w:r>
+        <w:rPr>
+          <w:rFonts w:hint="eastAsia"/>
+        </w:rPr>
+        <w:t xml:space="preserve"> </w:t>
+      </w:r>
+      <w:r>
+        <w:t xml:space="preserve"> </w:t>
+      </w:r>
+      <w:r>
+        <w:rPr>
+          <w:noProof/>
+        </w:rPr>
+        <w:drawing>
+          <wp:inline distT="0" distB="0" distL="0" distR="0" wp14:anchorId="3DA791F6" wp14:editId="6097654A">
+            <wp:extent cx="1262743" cy="1714375"/>
+            <wp:effectExtent l="0" t="0" r="0" b="635"/>
+            <wp:docPr id="5" name="图片 5"/>
+            <wp:cNvGraphicFramePr>
+              <a:graphicFrameLocks xmlns:a="http://schemas.openxmlformats.org/drawingml/2006/main" noChangeAspect="1"/>
+            </wp:cNvGraphicFramePr>
+            <a:graphic xmlns:a="http://schemas.openxmlformats.org/drawingml/2006/main">
+              <a:graphicData uri="http://schemas.openxmlformats.org/drawingml/2006/picture">
+                <pic:pic xmlns:pic="http://schemas.openxmlformats.org/drawingml/2006/picture">
+                  <pic:nvPicPr>
+                    <pic:cNvPr id="1" name=""/>
+                    <pic:cNvPicPr/>
+                  </pic:nvPicPr>
+                  <pic:blipFill rotWithShape="1">
+                    <a:blip r:embed="rId10"/>
+                    <a:srcRect r="9198"/>
+                    <a:stretch/>
+                  </pic:blipFill>
+                  <pic:spPr bwMode="auto">
+                    <a:xfrm>
+                      <a:off x="0" y="0"/>
+                      <a:ext cx="1270110" cy="1724377"/>
+                    </a:xfrm>
+                    <a:prstGeom prst="rect">
+                      <a:avLst/>
+                    </a:prstGeom>
+                    <a:ln>
+                      <a:noFill/>
+                    </a:ln>
+                    <a:extLst>
+                      <a:ext uri="{53640926-AAD7-44D8-BBD7-CCE9431645EC}">
+                        <a14:shadowObscured xmlns:a14="http://schemas.microsoft.com/office/drawing/2010/main"/>
+                      </a:ext>
+                    </a:extLst>
+                  </pic:spPr>
+                </pic:pic>
+              </a:graphicData>
+            </a:graphic>
+          </wp:inline>
+        </w:drawing>
+      </w:r>
+      <w:r>
+        <w:t xml:space="preserve">  </w:t>
+      </w:r>
+      <w:r>
+        <w:rPr>
+          <w:noProof/>
+        </w:rPr>
+        <w:drawing>
+          <wp:inline distT="0" distB="0" distL="0" distR="0" wp14:anchorId="2B15C504" wp14:editId="7D33EAF7">
+            <wp:extent cx="1152502" cy="1714500"/>
+            <wp:effectExtent l="0" t="0" r="0" b="0"/>
+            <wp:docPr id="6" name="图片 6"/>
+            <wp:cNvGraphicFramePr>
+              <a:graphicFrameLocks xmlns:a="http://schemas.openxmlformats.org/drawingml/2006/main" noChangeAspect="1"/>
+            </wp:cNvGraphicFramePr>
+            <a:graphic xmlns:a="http://schemas.openxmlformats.org/drawingml/2006/main">
+              <a:graphicData uri="http://schemas.openxmlformats.org/drawingml/2006/picture">
+                <pic:pic xmlns:pic="http://schemas.openxmlformats.org/drawingml/2006/picture">
+                  <pic:nvPicPr>
+                    <pic:cNvPr id="1" name=""/>
+                    <pic:cNvPicPr/>
+                  </pic:nvPicPr>
+                  <pic:blipFill>
+                    <a:blip r:embed="rId11"/>
+                    <a:stretch>
+                      <a:fillRect/>
+                    </a:stretch>
+                  </pic:blipFill>
+                  <pic:spPr>
+                    <a:xfrm>
+                      <a:off x="0" y="0"/>
+                      <a:ext cx="1159347" cy="1724682"/>
+                    </a:xfrm>
+                    <a:prstGeom prst="rect">
+                      <a:avLst/>
+                    </a:prstGeom>
+                  </pic:spPr>
+                </pic:pic>
+              </a:graphicData>
+            </a:graphic>
+          </wp:inline>
+        </w:drawing>
+      </w:r>
+    </w:p>
+    <w:tbl>
+      <w:tblPr>
+        <w:tblStyle w:val="a8"/>
+        <w:tblW w:w="0" w:type="auto"/>
+        <w:tblLook w:val="04A0" w:firstRow="1" w:lastRow="0" w:firstColumn="1" w:lastColumn="0" w:noHBand="0" w:noVBand="1"/>
+      </w:tblPr>
+      <w:tblGrid>
+        <w:gridCol w:w="3964"/>
+        <w:gridCol w:w="4332"/>
+      </w:tblGrid>
+      <w:tr>
+        <w:tc>
+          <w:tcPr>
+            <w:tcW w:w="3964" w:type="dxa"/>
+            <w:shd w:val="clear" w:color="auto" w:fill="DEEAF6" w:themeFill="accent5" w:themeFillTint="33"/>
+          </w:tcPr>
+          <w:p>
+            <w:pPr>
+              <w:jc w:val="center"/>
+              <w:rPr>
+                <w:rFonts w:hint="eastAsia"/>
+                <w:b/>
+                <w:bCs/>
+              </w:rPr>
+            </w:pPr>
+            <w:r>
+              <w:rPr>
+                <w:rFonts w:hint="eastAsia"/>
+                <w:b/>
+                <w:bCs/>
+              </w:rPr>
+              <w:t>手工算法</w:t>
+            </w:r>
+          </w:p>
+        </w:tc>
+        <w:tc>
+          <w:tcPr>
+            <w:tcW w:w="4332" w:type="dxa"/>
+            <w:shd w:val="clear" w:color="auto" w:fill="DEEAF6" w:themeFill="accent5" w:themeFillTint="33"/>
+          </w:tcPr>
+          <w:p>
+            <w:pPr>
+              <w:jc w:val="center"/>
+              <w:rPr>
+                <w:b/>
+                <w:bCs/>
+              </w:rPr>
+            </w:pPr>
+            <w:r>
+              <w:rPr>
+                <w:rFonts w:hint="eastAsia"/>
+                <w:b/>
+                <w:bCs/>
+              </w:rPr>
+              <w:t>代码算法</w:t>
+            </w:r>
+          </w:p>
+        </w:tc>
+      </w:tr>
+      <w:tr>
+        <w:tc>
+          <w:tcPr>
+            <w:tcW w:w="3964" w:type="dxa"/>
+          </w:tcPr>
+          <w:p>
+            <w:pPr>
+              <w:rPr>
+                <w:rFonts w:hint="eastAsia"/>
+              </w:rPr>
+            </w:pPr>
+          </w:p>
+        </w:tc>
+        <w:tc>
+          <w:tcPr>
+            <w:tcW w:w="4332" w:type="dxa"/>
+          </w:tcPr>
+          <w:p>
+            <w:pPr>
+              <w:rPr>
+                <w:rFonts w:hint="eastAsia"/>
+              </w:rPr>
+            </w:pPr>
+            <w:r>
+              <w:rPr>
+                <w:rFonts w:hint="eastAsia"/>
+              </w:rPr>
+              <w:t>定义【递归】函数</w:t>
+            </w:r>
+            <w:proofErr w:type="spellStart"/>
+            <w:r>
+              <w:rPr>
+                <w:rFonts w:hint="eastAsia"/>
+              </w:rPr>
+              <w:t>Get</w:t>
+            </w:r>
+            <w:r>
+              <w:t>F</w:t>
+            </w:r>
+            <w:r>
+              <w:rPr>
+                <w:rFonts w:hint="eastAsia"/>
+              </w:rPr>
+              <w:t>irst</w:t>
+            </w:r>
+            <w:proofErr w:type="spellEnd"/>
+            <w:r>
+              <w:t>(int X)</w:t>
+            </w:r>
+          </w:p>
+        </w:tc>
+      </w:tr>
+      <w:tr>
+        <w:tc>
+          <w:tcPr>
+            <w:tcW w:w="3964" w:type="dxa"/>
+          </w:tcPr>
+          <w:p>
+            <w:pPr>
+              <w:rPr>
+                <w:rFonts w:hint="eastAsia"/>
+              </w:rPr>
+            </w:pPr>
+            <w:r>
+              <w:rPr>
+                <w:rFonts w:hint="eastAsia"/>
+              </w:rPr>
+              <w:t>以</w:t>
+            </w:r>
+            <w:r>
+              <w:t>X</w:t>
+            </w:r>
+            <w:r>
+              <w:rPr>
+                <w:rFonts w:hint="eastAsia"/>
+              </w:rPr>
+              <w:t>为目标，从右部符号串取第一个字符</w:t>
+            </w:r>
+            <w:r>
+              <w:rPr>
+                <w:rFonts w:hint="eastAsia"/>
+              </w:rPr>
+              <w:t>a</w:t>
+            </w:r>
+          </w:p>
+        </w:tc>
+        <w:tc>
+          <w:tcPr>
+            <w:tcW w:w="4332" w:type="dxa"/>
+          </w:tcPr>
+          <w:p>
+            <w:pPr>
+              <w:rPr>
+                <w:rFonts w:hint="eastAsia"/>
+              </w:rPr>
+            </w:pPr>
+            <w:r>
+              <w:rPr>
+                <w:rFonts w:hint="eastAsia"/>
+              </w:rPr>
+              <w:t>遍历以</w:t>
+            </w:r>
+            <w:r>
+              <w:rPr>
+                <w:rFonts w:hint="eastAsia"/>
+              </w:rPr>
+              <w:t>X</w:t>
+            </w:r>
+            <w:r>
+              <w:rPr>
+                <w:rFonts w:hint="eastAsia"/>
+              </w:rPr>
+              <w:t>为左部的文法，取文法右部第一个字符假设为</w:t>
+            </w:r>
+            <w:r>
+              <w:rPr>
+                <w:rFonts w:hint="eastAsia"/>
+              </w:rPr>
+              <w:t>a</w:t>
+            </w:r>
+          </w:p>
+        </w:tc>
+      </w:tr>
+      <w:tr>
+        <w:tc>
+          <w:tcPr>
+            <w:tcW w:w="3964" w:type="dxa"/>
+          </w:tcPr>
+          <w:p>
+            <w:pPr>
+              <w:rPr>
+                <w:rFonts w:hint="eastAsia"/>
+              </w:rPr>
+            </w:pPr>
+            <w:r>
+              <w:rPr>
+                <w:rFonts w:hint="eastAsia"/>
+              </w:rPr>
+              <w:t>若</w:t>
+            </w:r>
+            <w:r>
+              <w:rPr>
+                <w:rFonts w:hint="eastAsia"/>
+              </w:rPr>
+              <w:t>a</w:t>
+            </w:r>
+            <w:r>
+              <w:rPr>
+                <w:rFonts w:hint="eastAsia"/>
+              </w:rPr>
+              <w:t>是终结符或</w:t>
+            </w:r>
+            <w:r>
+              <w:rPr>
+                <w:rFonts w:hint="eastAsia"/>
+              </w:rPr>
+              <w:t>ε，则填入</w:t>
+            </w:r>
+            <w:r>
+              <w:rPr>
+                <w:rFonts w:hint="eastAsia"/>
+              </w:rPr>
+              <w:t>Follow</w:t>
+            </w:r>
+            <w:r>
+              <w:rPr>
+                <w:rFonts w:hint="eastAsia"/>
+              </w:rPr>
+              <w:t>集中</w:t>
+            </w:r>
+          </w:p>
+        </w:tc>
+        <w:tc>
+          <w:tcPr>
+            <w:tcW w:w="4332" w:type="dxa"/>
+          </w:tcPr>
+          <w:p>
+            <w:pPr>
+              <w:rPr>
+                <w:rFonts w:hint="eastAsia"/>
+              </w:rPr>
+            </w:pPr>
+            <w:r>
+              <w:rPr>
+                <w:rFonts w:hint="eastAsia"/>
+              </w:rPr>
+              <w:t>若</w:t>
+            </w:r>
+            <w:r>
+              <w:rPr>
+                <w:rFonts w:hint="eastAsia"/>
+              </w:rPr>
+              <w:t>a</w:t>
+            </w:r>
+            <w:r>
+              <w:rPr>
+                <w:rFonts w:hint="eastAsia"/>
+              </w:rPr>
+              <w:t>是终结符或</w:t>
+            </w:r>
+            <w:r>
+              <w:rPr>
+                <w:rFonts w:hint="eastAsia"/>
+              </w:rPr>
+              <w:t>ε</w:t>
+            </w:r>
+            <w:r>
+              <w:rPr>
+                <w:rFonts w:hint="eastAsia"/>
+              </w:rPr>
+              <w:t>，则填入当前</w:t>
+            </w:r>
+            <w:r>
+              <w:rPr>
+                <w:rFonts w:hint="eastAsia"/>
+              </w:rPr>
+              <w:t>Follow</w:t>
+            </w:r>
+            <w:r>
+              <w:rPr>
+                <w:rFonts w:hint="eastAsia"/>
+              </w:rPr>
+              <w:t>集中</w:t>
+            </w:r>
+            <w:r>
+              <w:rPr>
+                <w:rFonts w:hint="eastAsia"/>
+              </w:rPr>
+              <w:t>，返回</w:t>
+            </w:r>
+            <w:r>
+              <w:rPr>
+                <w:rFonts w:hint="eastAsia"/>
+              </w:rPr>
+              <w:t>Follow</w:t>
+            </w:r>
+            <w:r>
+              <w:rPr>
+                <w:rFonts w:hint="eastAsia"/>
+              </w:rPr>
+              <w:t>集</w:t>
+            </w:r>
+          </w:p>
+        </w:tc>
+      </w:tr>
+      <w:tr>
+        <w:tc>
+          <w:tcPr>
+            <w:tcW w:w="3964" w:type="dxa"/>
+          </w:tcPr>
+          <w:p>
+            <w:pPr>
+              <w:rPr>
+                <w:rFonts w:hint="eastAsia"/>
+              </w:rPr>
+            </w:pPr>
+            <w:r>
+              <w:rPr>
+                <w:rFonts w:hint="eastAsia"/>
+              </w:rPr>
+              <w:t>若</w:t>
+            </w:r>
+            <w:r>
+              <w:rPr>
+                <w:rFonts w:hint="eastAsia"/>
+              </w:rPr>
+              <w:t>a</w:t>
+            </w:r>
+            <w:r>
+              <w:rPr>
+                <w:rFonts w:hint="eastAsia"/>
+              </w:rPr>
+              <w:t>是非终结符，则</w:t>
+            </w:r>
+            <w:r>
+              <w:rPr>
+                <w:rFonts w:hint="eastAsia"/>
+              </w:rPr>
+              <w:t>继续重复上述步骤</w:t>
+            </w:r>
+            <w:r>
+              <w:rPr>
+                <w:rFonts w:hint="eastAsia"/>
+              </w:rPr>
+              <w:t>，</w:t>
+            </w:r>
+            <w:r>
+              <w:rPr>
+                <w:rFonts w:hint="eastAsia"/>
+              </w:rPr>
+              <w:t>直到其右部符号串</w:t>
+            </w:r>
+            <w:proofErr w:type="gramStart"/>
+            <w:r>
+              <w:rPr>
+                <w:rFonts w:hint="eastAsia"/>
+              </w:rPr>
+              <w:t>的</w:t>
+            </w:r>
+            <w:r>
+              <w:rPr>
+                <w:rFonts w:hint="eastAsia"/>
+                <w:b/>
+                <w:bCs/>
+              </w:rPr>
+              <w:t>串首</w:t>
+            </w:r>
+            <w:r>
+              <w:rPr>
+                <w:rFonts w:hint="eastAsia"/>
+              </w:rPr>
+              <w:t>是</w:t>
+            </w:r>
+            <w:proofErr w:type="gramEnd"/>
+            <w:r>
+              <w:rPr>
+                <w:rFonts w:hint="eastAsia"/>
+              </w:rPr>
+              <w:t>终结符或</w:t>
+            </w:r>
+            <w:r>
+              <w:rPr>
+                <w:rFonts w:hint="eastAsia"/>
+              </w:rPr>
+              <w:t>ε</w:t>
+            </w:r>
+          </w:p>
+        </w:tc>
+        <w:tc>
+          <w:tcPr>
+            <w:tcW w:w="4332" w:type="dxa"/>
+          </w:tcPr>
+          <w:p>
+            <w:pPr>
+              <w:rPr>
+                <w:rFonts w:hint="eastAsia"/>
+              </w:rPr>
+            </w:pPr>
+            <w:r>
+              <w:rPr>
+                <w:rFonts w:hint="eastAsia"/>
+              </w:rPr>
+              <w:t>若为非终结符且不为</w:t>
+            </w:r>
+            <w:r>
+              <w:rPr>
+                <w:rFonts w:hint="eastAsia"/>
+              </w:rPr>
+              <w:t>X</w:t>
+            </w:r>
+            <w:r>
+              <w:rPr>
+                <w:rFonts w:hint="eastAsia"/>
+              </w:rPr>
+              <w:t>（</w:t>
+            </w:r>
+            <w:r>
+              <w:rPr>
+                <w:rFonts w:hint="eastAsia"/>
+                <w:b/>
+                <w:bCs/>
+              </w:rPr>
+              <w:t>避免进入死循环</w:t>
+            </w:r>
+            <w:r>
+              <w:rPr>
+                <w:rFonts w:hint="eastAsia"/>
+              </w:rPr>
+              <w:t>），则递归进入</w:t>
+            </w:r>
+            <w:proofErr w:type="spellStart"/>
+            <w:r>
+              <w:rPr>
+                <w:rFonts w:hint="eastAsia"/>
+              </w:rPr>
+              <w:t>Get</w:t>
+            </w:r>
+            <w:r>
+              <w:t>F</w:t>
+            </w:r>
+            <w:r>
+              <w:rPr>
+                <w:rFonts w:hint="eastAsia"/>
+              </w:rPr>
+              <w:t>irst</w:t>
+            </w:r>
+            <w:proofErr w:type="spellEnd"/>
+            <w:r>
+              <w:t xml:space="preserve">(int </w:t>
+            </w:r>
+            <w:r>
+              <w:rPr>
+                <w:rFonts w:hint="eastAsia"/>
+              </w:rPr>
+              <w:t>a</w:t>
+            </w:r>
+            <w:r>
+              <w:t>)</w:t>
+            </w:r>
+          </w:p>
+        </w:tc>
+      </w:tr>
+    </w:tbl>
+    <w:p>
+      <w:pPr>
+        <w:rPr>
+          <w:rFonts w:hint="eastAsia"/>
+        </w:rPr>
+      </w:pPr>
     </w:p>
     <w:p>
       <w:pPr>
@@ -1220,6 +2954,2088 @@
         <w:t>1</w:t>
       </w:r>
       <w:r>
+        <w:t>.1.5</w:t>
+      </w:r>
+      <w:r>
+        <w:rPr>
+          <w:rFonts w:hint="eastAsia"/>
+        </w:rPr>
+        <w:t xml:space="preserve"> </w:t>
+      </w:r>
+      <w:r>
+        <w:rPr>
+          <w:rFonts w:hint="eastAsia"/>
+        </w:rPr>
+        <w:t>求出</w:t>
+      </w:r>
+      <w:r>
+        <w:rPr>
+          <w:rFonts w:hint="eastAsia"/>
+        </w:rPr>
+        <w:t>Follow</w:t>
+      </w:r>
+      <w:r>
+        <w:rPr>
+          <w:rFonts w:hint="eastAsia"/>
+        </w:rPr>
+        <w:t>集合</w:t>
+      </w:r>
+    </w:p>
+    <w:p>
+      <w:pPr>
+        <w:ind w:firstLineChars="200" w:firstLine="420"/>
+      </w:pPr>
+      <w:r>
+        <w:rPr>
+          <w:rFonts w:hint="eastAsia"/>
+        </w:rPr>
+        <w:t>给定一个在右部的非终结符</w:t>
+      </w:r>
+      <w:r>
+        <w:rPr>
+          <w:rFonts w:hint="eastAsia"/>
+        </w:rPr>
+        <w:t>A</w:t>
+      </w:r>
+      <w:r>
+        <w:rPr>
+          <w:rFonts w:hint="eastAsia"/>
+        </w:rPr>
+        <w:t>，则</w:t>
+      </w:r>
+      <w:r>
+        <w:rPr>
+          <w:rFonts w:hint="eastAsia"/>
+        </w:rPr>
+        <w:t>Follow</w:t>
+      </w:r>
+      <w:r>
+        <w:t>(</w:t>
+      </w:r>
+      <w:r>
+        <w:rPr>
+          <w:rFonts w:hint="eastAsia"/>
+        </w:rPr>
+        <w:t>A)</w:t>
+      </w:r>
+      <w:r>
+        <w:rPr>
+          <w:rFonts w:hint="eastAsia"/>
+        </w:rPr>
+        <w:t>为</w:t>
+      </w:r>
+      <w:r>
+        <w:rPr>
+          <w:rFonts w:hint="eastAsia"/>
+          <w:b/>
+          <w:bCs/>
+        </w:rPr>
+        <w:t>紧跟</w:t>
+      </w:r>
+      <w:r>
+        <w:rPr>
+          <w:rFonts w:hint="eastAsia"/>
+        </w:rPr>
+        <w:t>在其后的每个</w:t>
+      </w:r>
+      <w:r>
+        <w:rPr>
+          <w:rFonts w:hint="eastAsia"/>
+          <w:b/>
+          <w:bCs/>
+        </w:rPr>
+        <w:t>终结符号</w:t>
+      </w:r>
+      <w:r>
+        <w:rPr>
+          <w:rFonts w:hint="eastAsia"/>
+        </w:rPr>
+        <w:t>或</w:t>
+      </w:r>
+      <w:r>
+        <w:rPr>
+          <w:rFonts w:hint="eastAsia"/>
+        </w:rPr>
+        <w:t>$</w:t>
+      </w:r>
+      <w:r>
+        <w:rPr>
+          <w:rFonts w:hint="eastAsia"/>
+        </w:rPr>
+        <w:t>（右端结束标记）的</w:t>
+      </w:r>
+      <w:r>
+        <w:rPr>
+          <w:rFonts w:hint="eastAsia"/>
+          <w:b/>
+          <w:bCs/>
+        </w:rPr>
+        <w:t>集合</w:t>
+      </w:r>
+      <w:r>
+        <w:rPr>
+          <w:rFonts w:hint="eastAsia"/>
+        </w:rPr>
+        <w:t>。举例：</w:t>
+      </w:r>
+    </w:p>
+    <w:tbl>
+      <w:tblPr>
+        <w:tblStyle w:val="a8"/>
+        <w:tblW w:w="0" w:type="auto"/>
+        <w:tblInd w:w="279" w:type="dxa"/>
+        <w:tblLook w:val="04A0" w:firstRow="1" w:lastRow="0" w:firstColumn="1" w:lastColumn="0" w:noHBand="0" w:noVBand="1"/>
+      </w:tblPr>
+      <w:tblGrid>
+        <w:gridCol w:w="1843"/>
+        <w:gridCol w:w="2409"/>
+        <w:gridCol w:w="3544"/>
+      </w:tblGrid>
+      <w:tr>
+        <w:tc>
+          <w:tcPr>
+            <w:tcW w:w="1843" w:type="dxa"/>
+            <w:shd w:val="clear" w:color="auto" w:fill="DEEAF6" w:themeFill="accent5" w:themeFillTint="33"/>
+          </w:tcPr>
+          <w:p>
+            <w:pPr>
+              <w:jc w:val="center"/>
+            </w:pPr>
+            <w:r>
+              <w:rPr>
+                <w:rFonts w:hint="eastAsia"/>
+                <w:b/>
+                <w:bCs/>
+              </w:rPr>
+              <w:t>文法规则</w:t>
+            </w:r>
+          </w:p>
+        </w:tc>
+        <w:tc>
+          <w:tcPr>
+            <w:tcW w:w="2409" w:type="dxa"/>
+            <w:shd w:val="clear" w:color="auto" w:fill="DEEAF6" w:themeFill="accent5" w:themeFillTint="33"/>
+          </w:tcPr>
+          <w:p>
+            <w:pPr>
+              <w:jc w:val="center"/>
+            </w:pPr>
+            <w:r>
+              <w:rPr>
+                <w:rFonts w:hint="eastAsia"/>
+                <w:b/>
+                <w:bCs/>
+              </w:rPr>
+              <w:t>Follow</w:t>
+            </w:r>
+            <w:r>
+              <w:rPr>
+                <w:rFonts w:hint="eastAsia"/>
+                <w:b/>
+                <w:bCs/>
+              </w:rPr>
+              <w:t>集</w:t>
+            </w:r>
+          </w:p>
+        </w:tc>
+        <w:tc>
+          <w:tcPr>
+            <w:tcW w:w="3544" w:type="dxa"/>
+            <w:shd w:val="clear" w:color="auto" w:fill="DEEAF6" w:themeFill="accent5" w:themeFillTint="33"/>
+          </w:tcPr>
+          <w:p>
+            <w:pPr>
+              <w:jc w:val="center"/>
+            </w:pPr>
+            <w:r>
+              <w:rPr>
+                <w:rFonts w:hint="eastAsia"/>
+                <w:b/>
+                <w:bCs/>
+              </w:rPr>
+              <w:t>参考资料</w:t>
+            </w:r>
+          </w:p>
+        </w:tc>
+      </w:tr>
+      <w:tr>
+        <w:tc>
+          <w:tcPr>
+            <w:tcW w:w="1843" w:type="dxa"/>
+          </w:tcPr>
+          <w:p>
+            <w:proofErr w:type="gramStart"/>
+            <w:r>
+              <w:t>E  -</w:t>
+            </w:r>
+            <w:proofErr w:type="gramEnd"/>
+            <w:r>
+              <w:t>&gt; TE’</w:t>
+            </w:r>
+          </w:p>
+          <w:p>
+            <w:r>
+              <w:t>E’-&gt; +TE’| ε</w:t>
+            </w:r>
+          </w:p>
+          <w:p>
+            <w:proofErr w:type="gramStart"/>
+            <w:r>
+              <w:t>T  -</w:t>
+            </w:r>
+            <w:proofErr w:type="gramEnd"/>
+            <w:r>
+              <w:t>&gt; FT’</w:t>
+            </w:r>
+          </w:p>
+          <w:p>
+            <w:r>
+              <w:t>T’-&gt; *FT’| ε</w:t>
+            </w:r>
+          </w:p>
+          <w:p>
+            <w:proofErr w:type="gramStart"/>
+            <w:r>
+              <w:t>F  -</w:t>
+            </w:r>
+            <w:proofErr w:type="gramEnd"/>
+            <w:r>
+              <w:t xml:space="preserve">&gt; (E) | </w:t>
+            </w:r>
+            <w:r>
+              <w:rPr>
+                <w:rFonts w:hint="eastAsia"/>
+              </w:rPr>
+              <w:t>a</w:t>
+            </w:r>
+          </w:p>
+        </w:tc>
+        <w:tc>
+          <w:tcPr>
+            <w:tcW w:w="2409" w:type="dxa"/>
+          </w:tcPr>
+          <w:p>
+            <w:r>
+              <w:rPr>
+                <w:rFonts w:hint="eastAsia"/>
+              </w:rPr>
+              <w:t>Follow(</w:t>
+            </w:r>
+            <w:r>
+              <w:t>E)</w:t>
+            </w:r>
+            <w:proofErr w:type="gramStart"/>
+            <w:r>
+              <w:t>={ $</w:t>
+            </w:r>
+            <w:proofErr w:type="gramEnd"/>
+            <w:r>
+              <w:t>, ) }</w:t>
+            </w:r>
+          </w:p>
+          <w:p>
+            <w:r>
+              <w:rPr>
+                <w:rFonts w:hint="eastAsia"/>
+              </w:rPr>
+              <w:t>Follow(</w:t>
+            </w:r>
+            <w:r>
+              <w:t>E</w:t>
+            </w:r>
+            <w:proofErr w:type="gramStart"/>
+            <w:r>
+              <w:t>’)=</w:t>
+            </w:r>
+            <w:proofErr w:type="gramEnd"/>
+            <w:r>
+              <w:t>{ $, ) }</w:t>
+            </w:r>
+          </w:p>
+          <w:p>
+            <w:r>
+              <w:rPr>
+                <w:rFonts w:hint="eastAsia"/>
+              </w:rPr>
+              <w:t>Follow(</w:t>
+            </w:r>
+            <w:r>
+              <w:t>T)</w:t>
+            </w:r>
+            <w:proofErr w:type="gramStart"/>
+            <w:r>
+              <w:t>={ +</w:t>
+            </w:r>
+            <w:proofErr w:type="gramEnd"/>
+            <w:r>
+              <w:t>, $, ) }</w:t>
+            </w:r>
+          </w:p>
+          <w:p>
+            <w:r>
+              <w:rPr>
+                <w:rFonts w:hint="eastAsia"/>
+              </w:rPr>
+              <w:t>Follow(</w:t>
+            </w:r>
+            <w:r>
+              <w:t>T</w:t>
+            </w:r>
+            <w:proofErr w:type="gramStart"/>
+            <w:r>
+              <w:t>’)=</w:t>
+            </w:r>
+            <w:proofErr w:type="gramEnd"/>
+            <w:r>
+              <w:t>{ +, $, ) }</w:t>
+            </w:r>
+          </w:p>
+          <w:p>
+            <w:r>
+              <w:rPr>
+                <w:rFonts w:hint="eastAsia"/>
+              </w:rPr>
+              <w:t>Follow(</w:t>
+            </w:r>
+            <w:r>
+              <w:t>F)</w:t>
+            </w:r>
+            <w:proofErr w:type="gramStart"/>
+            <w:r>
+              <w:t>={ *</w:t>
+            </w:r>
+            <w:proofErr w:type="gramEnd"/>
+            <w:r>
+              <w:t>, +, $, ) }</w:t>
+            </w:r>
+          </w:p>
+        </w:tc>
+        <w:tc>
+          <w:tcPr>
+            <w:tcW w:w="3544" w:type="dxa"/>
+          </w:tcPr>
+          <w:p>
+            <w:hyperlink r:id="rId12" w:history="1">
+              <w:r>
+                <w:rPr>
+                  <w:rStyle w:val="a9"/>
+                </w:rPr>
+                <w:t>编译原理中</w:t>
+              </w:r>
+              <w:r>
+                <w:rPr>
+                  <w:rStyle w:val="a9"/>
+                </w:rPr>
+                <w:t>Follow</w:t>
+              </w:r>
+              <w:r>
+                <w:rPr>
+                  <w:rStyle w:val="a9"/>
+                </w:rPr>
+                <w:t>集的求法</w:t>
+              </w:r>
+              <w:r>
+                <w:rPr>
+                  <w:rStyle w:val="a9"/>
+                </w:rPr>
+                <w:t>_</w:t>
+              </w:r>
+              <w:r>
+                <w:rPr>
+                  <w:rStyle w:val="a9"/>
+                </w:rPr>
+                <w:t>杨博东的</w:t>
+              </w:r>
+              <w:proofErr w:type="gramStart"/>
+              <w:r>
+                <w:rPr>
+                  <w:rStyle w:val="a9"/>
+                </w:rPr>
+                <w:t>博客的博客</w:t>
+              </w:r>
+              <w:proofErr w:type="gramEnd"/>
+              <w:r>
+                <w:rPr>
+                  <w:rStyle w:val="a9"/>
+                </w:rPr>
+                <w:t>-CSDN</w:t>
+              </w:r>
+              <w:proofErr w:type="gramStart"/>
+              <w:r>
+                <w:rPr>
+                  <w:rStyle w:val="a9"/>
+                </w:rPr>
+                <w:t>博客</w:t>
+              </w:r>
+              <w:proofErr w:type="gramEnd"/>
+              <w:r>
+                <w:rPr>
+                  <w:rStyle w:val="a9"/>
+                </w:rPr>
+                <w:t>_follow</w:t>
+              </w:r>
+              <w:r>
+                <w:rPr>
+                  <w:rStyle w:val="a9"/>
+                </w:rPr>
+                <w:t>集</w:t>
+              </w:r>
+            </w:hyperlink>
+          </w:p>
+        </w:tc>
+      </w:tr>
+      <w:tr>
+        <w:tc>
+          <w:tcPr>
+            <w:tcW w:w="1843" w:type="dxa"/>
+          </w:tcPr>
+          <w:p>
+            <w:proofErr w:type="spellStart"/>
+            <w:r>
+              <w:t>S→ABc</w:t>
+            </w:r>
+            <w:proofErr w:type="spellEnd"/>
+          </w:p>
+          <w:p>
+            <w:proofErr w:type="spellStart"/>
+            <w:r>
+              <w:t>A→a|ε</w:t>
+            </w:r>
+            <w:proofErr w:type="spellEnd"/>
+          </w:p>
+          <w:p>
+            <w:proofErr w:type="spellStart"/>
+            <w:r>
+              <w:t>B→b|ε</w:t>
+            </w:r>
+            <w:proofErr w:type="spellEnd"/>
+          </w:p>
+        </w:tc>
+        <w:tc>
+          <w:tcPr>
+            <w:tcW w:w="2409" w:type="dxa"/>
+          </w:tcPr>
+          <w:p>
+            <w:r>
+              <w:t>Follow</w:t>
+            </w:r>
+            <w:r>
+              <w:t>（</w:t>
+            </w:r>
+            <w:r>
+              <w:t>S</w:t>
+            </w:r>
+            <w:r>
+              <w:t>）</w:t>
+            </w:r>
+            <w:r>
+              <w:t>=</w:t>
+            </w:r>
+            <w:r>
+              <w:t>｛＃｝</w:t>
+            </w:r>
+          </w:p>
+          <w:p>
+            <w:r>
+              <w:t>Follow</w:t>
+            </w:r>
+            <w:r>
+              <w:t>（</w:t>
+            </w:r>
+            <w:r>
+              <w:t>A</w:t>
+            </w:r>
+            <w:r>
+              <w:t>）</w:t>
+            </w:r>
+            <w:r>
+              <w:t>=</w:t>
+            </w:r>
+            <w:r>
+              <w:t>｛</w:t>
+            </w:r>
+            <w:r>
+              <w:t>b</w:t>
+            </w:r>
+            <w:r>
+              <w:t>，</w:t>
+            </w:r>
+            <w:r>
+              <w:t>c</w:t>
+            </w:r>
+            <w:r>
+              <w:t>｝</w:t>
+            </w:r>
+          </w:p>
+          <w:p>
+            <w:r>
+              <w:t>Follow</w:t>
+            </w:r>
+            <w:r>
+              <w:t>（</w:t>
+            </w:r>
+            <w:r>
+              <w:t>B</w:t>
+            </w:r>
+            <w:r>
+              <w:t>）</w:t>
+            </w:r>
+            <w:r>
+              <w:t>=</w:t>
+            </w:r>
+            <w:r>
+              <w:t>｛</w:t>
+            </w:r>
+            <w:r>
+              <w:t>c</w:t>
+            </w:r>
+            <w:r>
+              <w:t>｝</w:t>
+            </w:r>
+          </w:p>
+        </w:tc>
+        <w:tc>
+          <w:tcPr>
+            <w:tcW w:w="3544" w:type="dxa"/>
+          </w:tcPr>
+          <w:p>
+            <w:hyperlink r:id="rId13" w:history="1">
+              <w:r>
+                <w:rPr>
+                  <w:rStyle w:val="a9"/>
+                </w:rPr>
+                <w:t>编译原理</w:t>
+              </w:r>
+              <w:r>
+                <w:rPr>
+                  <w:rStyle w:val="a9"/>
+                </w:rPr>
+                <w:t xml:space="preserve"> First</w:t>
+              </w:r>
+              <w:r>
+                <w:rPr>
+                  <w:rStyle w:val="a9"/>
+                </w:rPr>
+                <w:t>集</w:t>
+              </w:r>
+              <w:r>
+                <w:rPr>
+                  <w:rStyle w:val="a9"/>
+                </w:rPr>
+                <w:t xml:space="preserve"> Follow</w:t>
+              </w:r>
+              <w:r>
+                <w:rPr>
+                  <w:rStyle w:val="a9"/>
+                </w:rPr>
+                <w:t>集</w:t>
+              </w:r>
+              <w:r>
+                <w:rPr>
+                  <w:rStyle w:val="a9"/>
+                </w:rPr>
+                <w:t xml:space="preserve"> select</w:t>
+              </w:r>
+              <w:r>
+                <w:rPr>
+                  <w:rStyle w:val="a9"/>
+                </w:rPr>
+                <w:t>集</w:t>
+              </w:r>
+              <w:r>
+                <w:rPr>
+                  <w:rStyle w:val="a9"/>
+                </w:rPr>
+                <w:t xml:space="preserve"> </w:t>
+              </w:r>
+              <w:r>
+                <w:rPr>
+                  <w:rStyle w:val="a9"/>
+                </w:rPr>
+                <w:t>通俗易懂的讲解</w:t>
+              </w:r>
+              <w:r>
+                <w:rPr>
+                  <w:rStyle w:val="a9"/>
+                </w:rPr>
+                <w:t xml:space="preserve"> + </w:t>
+              </w:r>
+              <w:r>
+                <w:rPr>
+                  <w:rStyle w:val="a9"/>
+                </w:rPr>
+                <w:t>实例</w:t>
+              </w:r>
+              <w:r>
+                <w:rPr>
+                  <w:rStyle w:val="a9"/>
+                </w:rPr>
+                <w:t>_CooperNiu</w:t>
+              </w:r>
+              <w:proofErr w:type="gramStart"/>
+              <w:r>
+                <w:rPr>
+                  <w:rStyle w:val="a9"/>
+                </w:rPr>
+                <w:t>的博客</w:t>
+              </w:r>
+              <w:proofErr w:type="gramEnd"/>
+              <w:r>
+                <w:rPr>
+                  <w:rStyle w:val="a9"/>
+                </w:rPr>
+                <w:t>-CSDN</w:t>
+              </w:r>
+              <w:proofErr w:type="gramStart"/>
+              <w:r>
+                <w:rPr>
+                  <w:rStyle w:val="a9"/>
+                </w:rPr>
+                <w:t>博客</w:t>
+              </w:r>
+              <w:proofErr w:type="gramEnd"/>
+              <w:r>
+                <w:rPr>
+                  <w:rStyle w:val="a9"/>
+                </w:rPr>
+                <w:t>_select</w:t>
+              </w:r>
+              <w:r>
+                <w:rPr>
+                  <w:rStyle w:val="a9"/>
+                </w:rPr>
+                <w:t>集</w:t>
+              </w:r>
+            </w:hyperlink>
+          </w:p>
+        </w:tc>
+      </w:tr>
+      <w:tr>
+        <w:tc>
+          <w:tcPr>
+            <w:tcW w:w="1843" w:type="dxa"/>
+          </w:tcPr>
+          <w:p>
+            <w:r>
+              <w:t>S→AB</w:t>
+            </w:r>
+          </w:p>
+          <w:p>
+            <w:proofErr w:type="spellStart"/>
+            <w:r>
+              <w:t>S→bC</w:t>
+            </w:r>
+            <w:proofErr w:type="spellEnd"/>
+          </w:p>
+          <w:p>
+            <w:proofErr w:type="spellStart"/>
+            <w:r>
+              <w:t>A→ε</w:t>
+            </w:r>
+            <w:proofErr w:type="spellEnd"/>
+          </w:p>
+          <w:p>
+            <w:proofErr w:type="spellStart"/>
+            <w:r>
+              <w:lastRenderedPageBreak/>
+              <w:t>A→b</w:t>
+            </w:r>
+            <w:proofErr w:type="spellEnd"/>
+          </w:p>
+          <w:p>
+            <w:proofErr w:type="spellStart"/>
+            <w:r>
+              <w:t>B→ε</w:t>
+            </w:r>
+            <w:proofErr w:type="spellEnd"/>
+          </w:p>
+          <w:p>
+            <w:proofErr w:type="spellStart"/>
+            <w:r>
+              <w:t>B→aD</w:t>
+            </w:r>
+            <w:proofErr w:type="spellEnd"/>
+          </w:p>
+          <w:p>
+            <w:r>
+              <w:t>C→AD</w:t>
+            </w:r>
+          </w:p>
+          <w:p>
+            <w:proofErr w:type="spellStart"/>
+            <w:r>
+              <w:t>C→b</w:t>
+            </w:r>
+            <w:proofErr w:type="spellEnd"/>
+          </w:p>
+          <w:p>
+            <w:proofErr w:type="spellStart"/>
+            <w:r>
+              <w:t>D→aS</w:t>
+            </w:r>
+            <w:proofErr w:type="spellEnd"/>
+          </w:p>
+          <w:p>
+            <w:proofErr w:type="spellStart"/>
+            <w:r>
+              <w:t>D→c</w:t>
+            </w:r>
+            <w:r>
+              <w:rPr>
+                <w:rFonts w:hint="eastAsia"/>
+              </w:rPr>
+              <w:t>z</w:t>
+            </w:r>
+            <w:proofErr w:type="spellEnd"/>
+          </w:p>
+        </w:tc>
+        <w:tc>
+          <w:tcPr>
+            <w:tcW w:w="2409" w:type="dxa"/>
+          </w:tcPr>
+          <w:p>
+            <w:r>
+              <w:lastRenderedPageBreak/>
+              <w:t>FOLLOW(S)</w:t>
+            </w:r>
+            <w:proofErr w:type="gramStart"/>
+            <w:r>
+              <w:t>={ $</w:t>
+            </w:r>
+            <w:proofErr w:type="gramEnd"/>
+            <w:r>
+              <w:t xml:space="preserve"> }</w:t>
+            </w:r>
+          </w:p>
+          <w:p>
+            <w:r>
+              <w:t xml:space="preserve">FOLLOW(A)= </w:t>
+            </w:r>
+            <w:proofErr w:type="gramStart"/>
+            <w:r>
+              <w:t>{ a</w:t>
+            </w:r>
+            <w:proofErr w:type="gramEnd"/>
+            <w:r>
+              <w:t>, $, c }</w:t>
+            </w:r>
+          </w:p>
+          <w:p>
+            <w:r>
+              <w:t xml:space="preserve">FOLLOW(B)= </w:t>
+            </w:r>
+            <w:proofErr w:type="gramStart"/>
+            <w:r>
+              <w:t>{ $</w:t>
+            </w:r>
+            <w:proofErr w:type="gramEnd"/>
+            <w:r>
+              <w:t xml:space="preserve"> }</w:t>
+            </w:r>
+          </w:p>
+          <w:p>
+            <w:r>
+              <w:lastRenderedPageBreak/>
+              <w:t>FOLLOW(C)</w:t>
+            </w:r>
+            <w:proofErr w:type="gramStart"/>
+            <w:r>
+              <w:t>={ $</w:t>
+            </w:r>
+            <w:proofErr w:type="gramEnd"/>
+            <w:r>
+              <w:t xml:space="preserve"> }</w:t>
+            </w:r>
+          </w:p>
+          <w:p>
+            <w:r>
+              <w:t>FOLLOW(D)</w:t>
+            </w:r>
+            <w:proofErr w:type="gramStart"/>
+            <w:r>
+              <w:t>={ $</w:t>
+            </w:r>
+            <w:proofErr w:type="gramEnd"/>
+            <w:r>
+              <w:t xml:space="preserve"> }</w:t>
+            </w:r>
+          </w:p>
+        </w:tc>
+        <w:tc>
+          <w:tcPr>
+            <w:tcW w:w="3544" w:type="dxa"/>
+          </w:tcPr>
+          <w:p>
+            <w:hyperlink r:id="rId14" w:history="1">
+              <w:r>
+                <w:rPr>
+                  <w:rStyle w:val="a9"/>
+                </w:rPr>
+                <w:t>判断</w:t>
+              </w:r>
+              <w:r>
+                <w:rPr>
+                  <w:rStyle w:val="a9"/>
+                </w:rPr>
+                <w:t>LL(1)</w:t>
+              </w:r>
+              <w:r>
+                <w:rPr>
+                  <w:rStyle w:val="a9"/>
+                </w:rPr>
+                <w:t>文法（</w:t>
+              </w:r>
+              <w:r>
+                <w:rPr>
+                  <w:rStyle w:val="a9"/>
+                </w:rPr>
+                <w:t>first</w:t>
+              </w:r>
+              <w:r>
+                <w:rPr>
+                  <w:rStyle w:val="a9"/>
+                </w:rPr>
+                <w:t>集、</w:t>
+              </w:r>
+              <w:r>
+                <w:rPr>
+                  <w:rStyle w:val="a9"/>
+                </w:rPr>
+                <w:t>follow</w:t>
+              </w:r>
+              <w:r>
+                <w:rPr>
+                  <w:rStyle w:val="a9"/>
+                </w:rPr>
+                <w:t>集、</w:t>
+              </w:r>
+              <w:r>
+                <w:rPr>
+                  <w:rStyle w:val="a9"/>
+                </w:rPr>
+                <w:t>select</w:t>
+              </w:r>
+              <w:r>
+                <w:rPr>
+                  <w:rStyle w:val="a9"/>
+                </w:rPr>
+                <w:t>集）</w:t>
+              </w:r>
+              <w:r>
+                <w:rPr>
+                  <w:rStyle w:val="a9"/>
+                </w:rPr>
+                <w:t>_</w:t>
+              </w:r>
+              <w:r>
+                <w:rPr>
+                  <w:rStyle w:val="a9"/>
+                </w:rPr>
+                <w:t>内存不足</w:t>
+              </w:r>
+              <w:r>
+                <w:rPr>
+                  <w:rStyle w:val="a9"/>
+                </w:rPr>
+                <w:t>°</w:t>
+              </w:r>
+              <w:proofErr w:type="gramStart"/>
+              <w:r>
+                <w:rPr>
+                  <w:rStyle w:val="a9"/>
+                </w:rPr>
+                <w:t>的博客</w:t>
+              </w:r>
+              <w:proofErr w:type="gramEnd"/>
+              <w:r>
+                <w:rPr>
+                  <w:rStyle w:val="a9"/>
+                </w:rPr>
+                <w:t>-CSDN</w:t>
+              </w:r>
+              <w:proofErr w:type="gramStart"/>
+              <w:r>
+                <w:rPr>
+                  <w:rStyle w:val="a9"/>
+                </w:rPr>
+                <w:t>博客</w:t>
+              </w:r>
+              <w:proofErr w:type="gramEnd"/>
+              <w:r>
+                <w:rPr>
+                  <w:rStyle w:val="a9"/>
+                </w:rPr>
+                <w:t>_</w:t>
+              </w:r>
+              <w:r>
+                <w:rPr>
+                  <w:rStyle w:val="a9"/>
+                </w:rPr>
+                <w:t>判断</w:t>
+              </w:r>
+              <w:r>
+                <w:rPr>
+                  <w:rStyle w:val="a9"/>
+                </w:rPr>
+                <w:t>ll(1)</w:t>
+              </w:r>
+              <w:r>
+                <w:rPr>
+                  <w:rStyle w:val="a9"/>
+                </w:rPr>
+                <w:t>文法</w:t>
+              </w:r>
+            </w:hyperlink>
+          </w:p>
+        </w:tc>
+      </w:tr>
+    </w:tbl>
+    <w:p>
+      <w:pPr>
+        <w:rPr>
+          <w:rFonts w:hint="eastAsia"/>
+        </w:rPr>
+      </w:pPr>
+    </w:p>
+    <w:tbl>
+      <w:tblPr>
+        <w:tblStyle w:val="a8"/>
+        <w:tblW w:w="0" w:type="auto"/>
+        <w:tblLook w:val="04A0" w:firstRow="1" w:lastRow="0" w:firstColumn="1" w:lastColumn="0" w:noHBand="0" w:noVBand="1"/>
+      </w:tblPr>
+      <w:tblGrid>
+        <w:gridCol w:w="2911"/>
+        <w:gridCol w:w="2434"/>
+        <w:gridCol w:w="2951"/>
+      </w:tblGrid>
+      <w:tr>
+        <w:tc>
+          <w:tcPr>
+            <w:tcW w:w="2911" w:type="dxa"/>
+            <w:shd w:val="clear" w:color="auto" w:fill="DEEAF6" w:themeFill="accent5" w:themeFillTint="33"/>
+          </w:tcPr>
+          <w:p>
+            <w:pPr>
+              <w:jc w:val="center"/>
+              <w:rPr>
+                <w:rFonts w:hint="eastAsia"/>
+                <w:b/>
+                <w:bCs/>
+              </w:rPr>
+            </w:pPr>
+            <w:r>
+              <w:rPr>
+                <w:rFonts w:hint="eastAsia"/>
+                <w:b/>
+                <w:bCs/>
+              </w:rPr>
+              <w:t>手工算法</w:t>
+            </w:r>
+          </w:p>
+        </w:tc>
+        <w:tc>
+          <w:tcPr>
+            <w:tcW w:w="2434" w:type="dxa"/>
+            <w:shd w:val="clear" w:color="auto" w:fill="DEEAF6" w:themeFill="accent5" w:themeFillTint="33"/>
+          </w:tcPr>
+          <w:p>
+            <w:pPr>
+              <w:jc w:val="center"/>
+              <w:rPr>
+                <w:rFonts w:hint="eastAsia"/>
+                <w:b/>
+                <w:bCs/>
+              </w:rPr>
+            </w:pPr>
+            <w:r>
+              <w:rPr>
+                <w:rFonts w:hint="eastAsia"/>
+                <w:b/>
+                <w:bCs/>
+              </w:rPr>
+              <w:t>解释</w:t>
+            </w:r>
+          </w:p>
+        </w:tc>
+        <w:tc>
+          <w:tcPr>
+            <w:tcW w:w="2951" w:type="dxa"/>
+            <w:shd w:val="clear" w:color="auto" w:fill="DEEAF6" w:themeFill="accent5" w:themeFillTint="33"/>
+          </w:tcPr>
+          <w:p>
+            <w:pPr>
+              <w:jc w:val="center"/>
+              <w:rPr>
+                <w:rFonts w:hint="eastAsia"/>
+                <w:b/>
+                <w:bCs/>
+              </w:rPr>
+            </w:pPr>
+            <w:r>
+              <w:rPr>
+                <w:rFonts w:hint="eastAsia"/>
+                <w:b/>
+                <w:bCs/>
+              </w:rPr>
+              <w:t>代码算法</w:t>
+            </w:r>
+          </w:p>
+        </w:tc>
+      </w:tr>
+      <w:tr>
+        <w:tc>
+          <w:tcPr>
+            <w:tcW w:w="2911" w:type="dxa"/>
+          </w:tcPr>
+          <w:p>
+            <w:pPr>
+              <w:rPr>
+                <w:rFonts w:hint="eastAsia"/>
+              </w:rPr>
+            </w:pPr>
+            <w:r>
+              <w:rPr>
+                <w:rFonts w:hint="eastAsia"/>
+              </w:rPr>
+              <w:t>不断应用下面的规则，直到再没有新的终结符号可以被加入到任意的</w:t>
+            </w:r>
+            <w:r>
+              <w:t>follow</w:t>
+            </w:r>
+            <w:r>
+              <w:t>集合中为止</w:t>
+            </w:r>
+            <w:r>
+              <w:rPr>
+                <w:rFonts w:hint="eastAsia"/>
+              </w:rPr>
+              <w:t>：</w:t>
+            </w:r>
+          </w:p>
+        </w:tc>
+        <w:tc>
+          <w:tcPr>
+            <w:tcW w:w="2434" w:type="dxa"/>
+          </w:tcPr>
+          <w:p>
+            <w:pPr>
+              <w:rPr>
+                <w:rFonts w:hint="eastAsia"/>
+              </w:rPr>
+            </w:pPr>
+          </w:p>
+        </w:tc>
+        <w:tc>
+          <w:tcPr>
+            <w:tcW w:w="2951" w:type="dxa"/>
+          </w:tcPr>
+          <w:p>
+            <w:pPr>
+              <w:rPr>
+                <w:rFonts w:hint="eastAsia"/>
+              </w:rPr>
+            </w:pPr>
+            <w:r>
+              <w:rPr>
+                <w:rFonts w:hint="eastAsia"/>
+              </w:rPr>
+              <w:t>定义【递归】函数</w:t>
+            </w:r>
+            <w:proofErr w:type="spellStart"/>
+            <w:r>
+              <w:rPr>
+                <w:rFonts w:hint="eastAsia"/>
+              </w:rPr>
+              <w:t>Get</w:t>
+            </w:r>
+            <w:r>
+              <w:t>F</w:t>
+            </w:r>
+            <w:r>
+              <w:rPr>
+                <w:rFonts w:hint="eastAsia"/>
+              </w:rPr>
+              <w:t>ollow</w:t>
+            </w:r>
+            <w:proofErr w:type="spellEnd"/>
+            <w:r>
+              <w:t>(int X)</w:t>
+            </w:r>
+            <w:r>
+              <w:rPr>
+                <w:rFonts w:hint="eastAsia"/>
+              </w:rPr>
+              <w:t>。遍历每个文法</w:t>
+            </w:r>
+            <w:r>
+              <w:rPr>
+                <w:rFonts w:hint="eastAsia"/>
+              </w:rPr>
+              <w:t>：</w:t>
+            </w:r>
+          </w:p>
+        </w:tc>
+      </w:tr>
+      <w:tr>
+        <w:tc>
+          <w:tcPr>
+            <w:tcW w:w="2911" w:type="dxa"/>
+          </w:tcPr>
+          <w:p>
+            <w:pPr>
+              <w:rPr>
+                <w:rFonts w:hint="eastAsia"/>
+              </w:rPr>
+            </w:pPr>
+            <w:r>
+              <w:rPr>
+                <w:rFonts w:hint="eastAsia"/>
+              </w:rPr>
+              <w:t>①</w:t>
+            </w:r>
+            <w:r>
+              <w:t>将</w:t>
+            </w:r>
+            <w:r>
+              <w:rPr>
+                <w:rFonts w:hint="eastAsia"/>
+              </w:rPr>
+              <w:t xml:space="preserve"> </w:t>
+            </w:r>
+            <w:r>
+              <w:rPr>
+                <w:b/>
+                <w:bCs/>
+              </w:rPr>
+              <w:t>$</w:t>
+            </w:r>
+            <w:r>
+              <w:rPr>
+                <w:rFonts w:hint="eastAsia"/>
+              </w:rPr>
+              <w:t xml:space="preserve"> </w:t>
+            </w:r>
+            <w:r>
+              <w:t>放到</w:t>
+            </w:r>
+            <w:r>
+              <w:t>follow</w:t>
+            </w:r>
+            <w:r>
+              <w:t>（</w:t>
+            </w:r>
+            <w:r>
+              <w:t>S</w:t>
+            </w:r>
+            <w:r>
+              <w:t>）中，其中</w:t>
+            </w:r>
+            <w:r>
+              <w:rPr>
+                <w:color w:val="2E74B5" w:themeColor="accent5" w:themeShade="BF"/>
+              </w:rPr>
+              <w:t>S</w:t>
+            </w:r>
+            <w:r>
+              <w:rPr>
+                <w:color w:val="2E74B5" w:themeColor="accent5" w:themeShade="BF"/>
+              </w:rPr>
+              <w:t>是文法的开始符号</w:t>
+            </w:r>
+            <w:r>
+              <w:t>。</w:t>
+            </w:r>
+          </w:p>
+        </w:tc>
+        <w:tc>
+          <w:tcPr>
+            <w:tcW w:w="2434" w:type="dxa"/>
+          </w:tcPr>
+          <w:p>
+            <w:pPr>
+              <w:rPr>
+                <w:rFonts w:hint="eastAsia"/>
+              </w:rPr>
+            </w:pPr>
+          </w:p>
+        </w:tc>
+        <w:tc>
+          <w:tcPr>
+            <w:tcW w:w="2951" w:type="dxa"/>
+          </w:tcPr>
+          <w:p>
+            <w:pPr>
+              <w:rPr>
+                <w:rFonts w:hint="eastAsia"/>
+              </w:rPr>
+            </w:pPr>
+            <w:r>
+              <w:rPr>
+                <w:rFonts w:hint="eastAsia"/>
+              </w:rPr>
+              <w:t>若</w:t>
+            </w:r>
+            <w:r>
+              <w:rPr>
+                <w:rFonts w:hint="eastAsia"/>
+              </w:rPr>
+              <w:t>X</w:t>
+            </w:r>
+            <w:r>
+              <w:rPr>
+                <w:rFonts w:hint="eastAsia"/>
+              </w:rPr>
+              <w:t>是文法开始符号，则将</w:t>
+            </w:r>
+            <w:r>
+              <w:t>$</w:t>
+            </w:r>
+            <w:r>
+              <w:rPr>
+                <w:rFonts w:hint="eastAsia"/>
+              </w:rPr>
+              <w:t>填入当前</w:t>
+            </w:r>
+            <w:r>
+              <w:t>F</w:t>
+            </w:r>
+            <w:r>
+              <w:rPr>
+                <w:rFonts w:hint="eastAsia"/>
+              </w:rPr>
+              <w:t>ollow</w:t>
+            </w:r>
+            <w:r>
+              <w:rPr>
+                <w:rFonts w:hint="eastAsia"/>
+              </w:rPr>
+              <w:t>集中。</w:t>
+            </w:r>
+          </w:p>
+        </w:tc>
+      </w:tr>
+      <w:tr>
+        <w:tc>
+          <w:tcPr>
+            <w:tcW w:w="2911" w:type="dxa"/>
+          </w:tcPr>
+          <w:p>
+            <w:pPr>
+              <w:rPr>
+                <w:rFonts w:hint="eastAsia"/>
+              </w:rPr>
+            </w:pPr>
+            <w:r>
+              <w:rPr>
+                <w:rFonts w:hint="eastAsia"/>
+              </w:rPr>
+              <w:t>②</w:t>
+            </w:r>
+            <w:r>
+              <w:rPr>
+                <w:rFonts w:hint="eastAsia"/>
+              </w:rPr>
+              <w:t>当</w:t>
+            </w:r>
+            <w:r>
+              <w:rPr>
+                <w:color w:val="2E74B5" w:themeColor="accent5" w:themeShade="BF"/>
+              </w:rPr>
+              <w:t>A</w:t>
+            </w:r>
+            <w:r>
+              <w:rPr>
+                <w:color w:val="2E74B5" w:themeColor="accent5" w:themeShade="BF"/>
+              </w:rPr>
+              <w:t>是最右部的时候</w:t>
+            </w:r>
+            <w:r>
+              <w:t>，将</w:t>
+            </w:r>
+            <w:r>
+              <w:rPr>
+                <w:rFonts w:hint="eastAsia"/>
+              </w:rPr>
+              <w:t xml:space="preserve"> </w:t>
+            </w:r>
+            <w:r>
+              <w:rPr>
+                <w:b/>
+                <w:bCs/>
+              </w:rPr>
+              <w:t>$</w:t>
+            </w:r>
+            <w:r>
+              <w:t xml:space="preserve"> </w:t>
+            </w:r>
+            <w:r>
+              <w:t>加入到</w:t>
+            </w:r>
+            <w:r>
+              <w:t>follow(A)</w:t>
+            </w:r>
+            <w:r>
+              <w:t>中</w:t>
+            </w:r>
+          </w:p>
+        </w:tc>
+        <w:tc>
+          <w:tcPr>
+            <w:tcW w:w="2434" w:type="dxa"/>
+          </w:tcPr>
+          <w:p>
+            <w:pPr>
+              <w:rPr>
+                <w:rFonts w:hint="eastAsia"/>
+              </w:rPr>
+            </w:pPr>
+          </w:p>
+        </w:tc>
+        <w:tc>
+          <w:tcPr>
+            <w:tcW w:w="2951" w:type="dxa"/>
+          </w:tcPr>
+          <w:p>
+            <w:pPr>
+              <w:rPr>
+                <w:rFonts w:hint="eastAsia"/>
+              </w:rPr>
+            </w:pPr>
+            <w:r>
+              <w:rPr>
+                <w:rFonts w:hint="eastAsia"/>
+              </w:rPr>
+              <w:t>若</w:t>
+            </w:r>
+            <w:r>
+              <w:t>X</w:t>
+            </w:r>
+            <w:r>
+              <w:rPr>
+                <w:rFonts w:hint="eastAsia"/>
+              </w:rPr>
+              <w:t>在文法最右部，则将</w:t>
+            </w:r>
+            <w:r>
+              <w:rPr>
+                <w:rFonts w:hint="eastAsia"/>
+              </w:rPr>
+              <w:t>$</w:t>
+            </w:r>
+            <w:r>
+              <w:rPr>
+                <w:rFonts w:hint="eastAsia"/>
+              </w:rPr>
+              <w:t>填入当前</w:t>
+            </w:r>
+            <w:r>
+              <w:t>F</w:t>
+            </w:r>
+            <w:r>
+              <w:rPr>
+                <w:rFonts w:hint="eastAsia"/>
+              </w:rPr>
+              <w:t>ollow</w:t>
+            </w:r>
+            <w:r>
+              <w:rPr>
+                <w:rFonts w:hint="eastAsia"/>
+              </w:rPr>
+              <w:t>集中。</w:t>
+            </w:r>
+          </w:p>
+        </w:tc>
+      </w:tr>
+      <w:tr>
+        <w:tc>
+          <w:tcPr>
+            <w:tcW w:w="2911" w:type="dxa"/>
+          </w:tcPr>
+          <w:p>
+            <w:pPr>
+              <w:rPr>
+                <w:rFonts w:hint="eastAsia"/>
+              </w:rPr>
+            </w:pPr>
+            <w:r>
+              <w:rPr>
+                <w:rFonts w:hint="eastAsia"/>
+              </w:rPr>
+              <w:t>③</w:t>
+            </w:r>
+            <w:r>
+              <w:t>如果存在一个产生式</w:t>
+            </w:r>
+            <w:r>
+              <w:rPr>
+                <w:color w:val="000000" w:themeColor="text1"/>
+              </w:rPr>
+              <w:t>A→α</w:t>
+            </w:r>
+            <w:r>
+              <w:rPr>
+                <w:b/>
+                <w:bCs/>
+                <w:color w:val="2E74B5" w:themeColor="accent5" w:themeShade="BF"/>
+              </w:rPr>
+              <w:t>B</w:t>
+            </w:r>
+            <w:r>
+              <w:rPr>
+                <w:color w:val="2E74B5" w:themeColor="accent5" w:themeShade="BF"/>
+              </w:rPr>
+              <w:t>β</w:t>
+            </w:r>
+            <w:r>
+              <w:t>，那么</w:t>
+            </w:r>
+            <w:r>
+              <w:t>follow</w:t>
+            </w:r>
+            <w:r>
+              <w:t>（</w:t>
+            </w:r>
+            <w:r>
+              <w:t>B</w:t>
+            </w:r>
+            <w:r>
+              <w:t>）</w:t>
+            </w:r>
+            <w:r>
+              <w:rPr>
+                <w:rFonts w:hint="eastAsia"/>
+                <w:b/>
+                <w:bCs/>
+              </w:rPr>
+              <w:t>包含</w:t>
+            </w:r>
+            <w:r>
+              <w:rPr>
+                <w:b/>
+                <w:bCs/>
+              </w:rPr>
+              <w:t>first</w:t>
+            </w:r>
+            <w:r>
+              <w:rPr>
+                <w:b/>
+                <w:bCs/>
+              </w:rPr>
+              <w:t>（</w:t>
+            </w:r>
+            <w:r>
+              <w:rPr>
+                <w:b/>
+                <w:bCs/>
+              </w:rPr>
+              <w:t>β</w:t>
+            </w:r>
+            <w:r>
+              <w:rPr>
+                <w:b/>
+                <w:bCs/>
+              </w:rPr>
+              <w:t>）</w:t>
+            </w:r>
+            <w:r>
+              <w:rPr>
+                <w:rFonts w:hint="eastAsia"/>
+                <w:b/>
+                <w:bCs/>
+              </w:rPr>
+              <w:t>-</w:t>
+            </w:r>
+            <w:r>
+              <w:rPr>
+                <w:rFonts w:hint="eastAsia"/>
+                <w:b/>
+                <w:bCs/>
+              </w:rPr>
+              <w:t>ε</w:t>
+            </w:r>
+            <w:r>
+              <w:t>。</w:t>
+            </w:r>
+          </w:p>
+        </w:tc>
+        <w:tc>
+          <w:tcPr>
+            <w:tcW w:w="2434" w:type="dxa"/>
+          </w:tcPr>
+          <w:p>
+            <w:pPr>
+              <w:rPr>
+                <w:rFonts w:hint="eastAsia"/>
+              </w:rPr>
+            </w:pPr>
+            <w:r>
+              <w:t>follow(B)</w:t>
+            </w:r>
+            <w:r>
+              <w:t>是求跟在</w:t>
+            </w:r>
+            <w:r>
+              <w:t>B</w:t>
+            </w:r>
+            <w:r>
+              <w:t>后的终结符或</w:t>
+            </w:r>
+            <w:r>
+              <w:t>$</w:t>
+            </w:r>
+            <w:r>
+              <w:t>组成的集合，因此对于跟在</w:t>
+            </w:r>
+            <w:r>
+              <w:t>B</w:t>
+            </w:r>
+            <w:r>
+              <w:t>后的</w:t>
+            </w:r>
+            <w:r>
+              <w:t>β</w:t>
+            </w:r>
+            <w:r>
+              <w:t>，它的</w:t>
+            </w:r>
+            <w:r>
+              <w:t>first</w:t>
+            </w:r>
+            <w:r>
+              <w:t>集合就是</w:t>
+            </w:r>
+            <w:r>
+              <w:t>follow(B)</w:t>
+            </w:r>
+            <w:r>
+              <w:t>的子集</w:t>
+            </w:r>
+          </w:p>
+        </w:tc>
+        <w:tc>
+          <w:tcPr>
+            <w:tcW w:w="2951" w:type="dxa"/>
+          </w:tcPr>
+          <w:p>
+            <w:pPr>
+              <w:rPr>
+                <w:rFonts w:hint="eastAsia"/>
+              </w:rPr>
+            </w:pPr>
+            <w:r>
+              <w:rPr>
+                <w:rFonts w:hint="eastAsia"/>
+              </w:rPr>
+              <w:t>若存在</w:t>
+            </w:r>
+            <w:r>
+              <w:rPr>
+                <w:rFonts w:hint="eastAsia"/>
+              </w:rPr>
+              <w:t>A</w:t>
+            </w:r>
+            <w:r>
+              <w:t>-&gt;</w:t>
+            </w:r>
+            <w:r>
+              <w:rPr>
+                <w:rFonts w:hint="eastAsia"/>
+              </w:rPr>
+              <w:t>α</w:t>
+            </w:r>
+            <w:r>
+              <w:rPr>
+                <w:rFonts w:hint="eastAsia"/>
+              </w:rPr>
+              <w:t>X</w:t>
+            </w:r>
+            <w:r>
+              <w:rPr>
+                <w:rFonts w:hint="eastAsia"/>
+              </w:rPr>
+              <w:t>β形式，则将</w:t>
+            </w:r>
+            <w:proofErr w:type="spellStart"/>
+            <w:r>
+              <w:rPr>
+                <w:rFonts w:hint="eastAsia"/>
+              </w:rPr>
+              <w:t>Get</w:t>
+            </w:r>
+            <w:r>
+              <w:t>F</w:t>
+            </w:r>
+            <w:r>
+              <w:rPr>
+                <w:rFonts w:hint="eastAsia"/>
+              </w:rPr>
+              <w:t>irst</w:t>
+            </w:r>
+            <w:proofErr w:type="spellEnd"/>
+            <w:r>
+              <w:t>(</w:t>
+            </w:r>
+            <w:r>
+              <w:rPr>
+                <w:rFonts w:hint="eastAsia"/>
+              </w:rPr>
+              <w:t>β</w:t>
+            </w:r>
+            <w:r>
+              <w:t>)-</w:t>
+            </w:r>
+            <w:r>
+              <w:rPr>
+                <w:rFonts w:hint="eastAsia"/>
+              </w:rPr>
+              <w:t>ε</w:t>
+            </w:r>
+            <w:r>
+              <w:rPr>
+                <w:rFonts w:hint="eastAsia"/>
+              </w:rPr>
+              <w:t>填入当前</w:t>
+            </w:r>
+            <w:r>
+              <w:t>F</w:t>
+            </w:r>
+            <w:r>
+              <w:rPr>
+                <w:rFonts w:hint="eastAsia"/>
+              </w:rPr>
+              <w:t>ollow</w:t>
+            </w:r>
+            <w:r>
+              <w:rPr>
+                <w:rFonts w:hint="eastAsia"/>
+              </w:rPr>
+              <w:t>集中。</w:t>
+            </w:r>
+          </w:p>
+        </w:tc>
+      </w:tr>
+      <w:tr>
+        <w:trPr>
+          <w:trHeight w:val="1003"/>
+        </w:trPr>
+        <w:tc>
+          <w:tcPr>
+            <w:tcW w:w="2911" w:type="dxa"/>
+            <w:vMerge w:val="restart"/>
+          </w:tcPr>
+          <w:p>
+            <w:pPr>
+              <w:rPr>
+                <w:rFonts w:hint="eastAsia"/>
+              </w:rPr>
+            </w:pPr>
+            <w:r>
+              <w:rPr>
+                <w:rFonts w:hint="eastAsia"/>
+              </w:rPr>
+              <w:t>④</w:t>
+            </w:r>
+            <w:r>
+              <w:t>如果存在一个产生式</w:t>
+            </w:r>
+            <w:r>
+              <w:rPr>
+                <w:color w:val="2E74B5" w:themeColor="accent5" w:themeShade="BF"/>
+              </w:rPr>
+              <w:t>A→α</w:t>
+            </w:r>
+            <w:r>
+              <w:rPr>
+                <w:b/>
+                <w:bCs/>
+                <w:color w:val="2E74B5" w:themeColor="accent5" w:themeShade="BF"/>
+              </w:rPr>
+              <w:t>B</w:t>
+            </w:r>
+            <w:r>
+              <w:t>，或存在产生式</w:t>
+            </w:r>
+            <w:r>
+              <w:rPr>
+                <w:color w:val="2E74B5" w:themeColor="accent5" w:themeShade="BF"/>
+              </w:rPr>
+              <w:t>A→αBβ</w:t>
+            </w:r>
+            <w:r>
+              <w:t>且</w:t>
+            </w:r>
+            <w:r>
+              <w:t>first</w:t>
+            </w:r>
+            <w:r>
+              <w:t>（</w:t>
+            </w:r>
+            <w:r>
+              <w:t>β</w:t>
+            </w:r>
+            <w:r>
+              <w:t>）包含</w:t>
+            </w:r>
+            <w:r>
+              <w:t>ε</w:t>
+            </w:r>
+            <w:r>
+              <w:t>，那么</w:t>
+            </w:r>
+            <w:r>
+              <w:t>follow</w:t>
+            </w:r>
+            <w:r>
+              <w:t>（</w:t>
+            </w:r>
+            <w:r>
+              <w:t>B</w:t>
+            </w:r>
+            <w:r>
+              <w:t>）</w:t>
+            </w:r>
+            <w:r>
+              <w:rPr>
+                <w:rFonts w:hint="eastAsia"/>
+                <w:b/>
+                <w:bCs/>
+              </w:rPr>
+              <w:t>包含</w:t>
+            </w:r>
+            <w:r>
+              <w:rPr>
+                <w:b/>
+                <w:bCs/>
+              </w:rPr>
+              <w:t>follow</w:t>
+            </w:r>
+            <w:r>
+              <w:rPr>
+                <w:b/>
+                <w:bCs/>
+              </w:rPr>
+              <w:t>（</w:t>
+            </w:r>
+            <w:r>
+              <w:rPr>
+                <w:b/>
+                <w:bCs/>
+              </w:rPr>
+              <w:t>A</w:t>
+            </w:r>
+            <w:r>
+              <w:rPr>
+                <w:b/>
+                <w:bCs/>
+              </w:rPr>
+              <w:t>）</w:t>
+            </w:r>
+            <w:r>
+              <w:t>。</w:t>
+            </w:r>
+          </w:p>
+        </w:tc>
+        <w:tc>
+          <w:tcPr>
+            <w:tcW w:w="2434" w:type="dxa"/>
+            <w:vMerge w:val="restart"/>
+          </w:tcPr>
+          <w:p>
+            <w:pPr>
+              <w:rPr>
+                <w:rFonts w:hint="eastAsia"/>
+              </w:rPr>
+            </w:pPr>
+            <w:r>
+              <w:t>对于</w:t>
+            </w:r>
+            <w:r>
+              <w:rPr>
+                <w:color w:val="2E74B5" w:themeColor="accent5" w:themeShade="BF"/>
+              </w:rPr>
+              <w:t>A→αBβ</w:t>
+            </w:r>
+            <w:r>
+              <w:t>,</w:t>
+            </w:r>
+            <w:r>
+              <w:t>且</w:t>
+            </w:r>
+            <w:r>
+              <w:t>β</w:t>
+            </w:r>
+            <w:r>
+              <w:t>多步推导出</w:t>
+            </w:r>
+            <w:r>
+              <w:t xml:space="preserve">ε </w:t>
+            </w:r>
+            <w:r>
+              <w:t>，那么可以用</w:t>
+            </w:r>
+            <w:r>
+              <w:t>αB</w:t>
+            </w:r>
+            <w:r>
+              <w:t>替换</w:t>
+            </w:r>
+            <w:r>
+              <w:t>A, B</w:t>
+            </w:r>
+            <w:r>
+              <w:t>后面紧跟的字符就是</w:t>
+            </w:r>
+            <w:r>
+              <w:t>A</w:t>
+            </w:r>
+            <w:r>
+              <w:t>后面紧跟的字符</w:t>
+            </w:r>
+          </w:p>
+        </w:tc>
+        <w:tc>
+          <w:tcPr>
+            <w:tcW w:w="2951" w:type="dxa"/>
+          </w:tcPr>
+          <w:p>
+            <w:pPr>
+              <w:rPr>
+                <w:rFonts w:hint="eastAsia"/>
+              </w:rPr>
+            </w:pPr>
+            <w:r>
+              <w:rPr>
+                <w:rFonts w:hint="eastAsia"/>
+              </w:rPr>
+              <w:t>若</w:t>
+            </w:r>
+            <w:proofErr w:type="spellStart"/>
+            <w:r>
+              <w:rPr>
+                <w:rFonts w:hint="eastAsia"/>
+              </w:rPr>
+              <w:t>Get</w:t>
+            </w:r>
+            <w:r>
+              <w:t>F</w:t>
+            </w:r>
+            <w:r>
+              <w:rPr>
+                <w:rFonts w:hint="eastAsia"/>
+              </w:rPr>
+              <w:t>irst</w:t>
+            </w:r>
+            <w:proofErr w:type="spellEnd"/>
+            <w:r>
+              <w:t>(</w:t>
+            </w:r>
+            <w:r>
+              <w:rPr>
+                <w:rFonts w:hint="eastAsia"/>
+              </w:rPr>
+              <w:t>β</w:t>
+            </w:r>
+            <w:r>
+              <w:t>)</w:t>
+            </w:r>
+            <w:r>
+              <w:rPr>
+                <w:rFonts w:hint="eastAsia"/>
+              </w:rPr>
+              <w:t>包含</w:t>
+            </w:r>
+            <w:r>
+              <w:rPr>
+                <w:rFonts w:hint="eastAsia"/>
+              </w:rPr>
+              <w:t>ε</w:t>
+            </w:r>
+            <w:r>
+              <w:rPr>
+                <w:rFonts w:hint="eastAsia"/>
+              </w:rPr>
+              <w:t>，则将</w:t>
+            </w:r>
+            <w:proofErr w:type="spellStart"/>
+            <w:r>
+              <w:t>GetFollow</w:t>
+            </w:r>
+            <w:proofErr w:type="spellEnd"/>
+            <w:r>
+              <w:t>(</w:t>
+            </w:r>
+            <w:r>
+              <w:rPr>
+                <w:rFonts w:hint="eastAsia"/>
+              </w:rPr>
+              <w:t>A</w:t>
+            </w:r>
+            <w:r>
+              <w:t>)</w:t>
+            </w:r>
+            <w:r>
+              <w:rPr>
+                <w:rFonts w:hint="eastAsia"/>
+              </w:rPr>
+              <w:t xml:space="preserve"> </w:t>
+            </w:r>
+            <w:r>
+              <w:rPr>
+                <w:rFonts w:hint="eastAsia"/>
+              </w:rPr>
+              <w:t>填入当前</w:t>
+            </w:r>
+            <w:r>
+              <w:t>F</w:t>
+            </w:r>
+            <w:r>
+              <w:rPr>
+                <w:rFonts w:hint="eastAsia"/>
+              </w:rPr>
+              <w:t>ollow</w:t>
+            </w:r>
+            <w:r>
+              <w:rPr>
+                <w:rFonts w:hint="eastAsia"/>
+              </w:rPr>
+              <w:t>集中</w:t>
+            </w:r>
+          </w:p>
+        </w:tc>
+      </w:tr>
+      <w:tr>
+        <w:trPr>
+          <w:trHeight w:val="557"/>
+        </w:trPr>
+        <w:tc>
+          <w:tcPr>
+            <w:tcW w:w="2911" w:type="dxa"/>
+            <w:vMerge/>
+          </w:tcPr>
+          <w:p>
+            <w:pPr>
+              <w:rPr>
+                <w:rFonts w:hint="eastAsia"/>
+              </w:rPr>
+            </w:pPr>
+          </w:p>
+        </w:tc>
+        <w:tc>
+          <w:tcPr>
+            <w:tcW w:w="2434" w:type="dxa"/>
+            <w:vMerge/>
+          </w:tcPr>
+          <w:p/>
+        </w:tc>
+        <w:tc>
+          <w:tcPr>
+            <w:tcW w:w="2951" w:type="dxa"/>
+          </w:tcPr>
+          <w:p>
+            <w:pPr>
+              <w:rPr>
+                <w:rFonts w:hint="eastAsia"/>
+              </w:rPr>
+            </w:pPr>
+            <w:r>
+              <w:rPr>
+                <w:rFonts w:hint="eastAsia"/>
+              </w:rPr>
+              <w:t>若存在</w:t>
+            </w:r>
+            <w:r>
+              <w:rPr>
+                <w:rFonts w:hint="eastAsia"/>
+              </w:rPr>
+              <w:t>A</w:t>
+            </w:r>
+            <w:r>
+              <w:t>-&gt;</w:t>
+            </w:r>
+            <w:r>
+              <w:rPr>
+                <w:rFonts w:hint="eastAsia"/>
+              </w:rPr>
+              <w:t>α</w:t>
+            </w:r>
+            <w:r>
+              <w:rPr>
+                <w:rFonts w:hint="eastAsia"/>
+              </w:rPr>
+              <w:t>X</w:t>
+            </w:r>
+            <w:r>
+              <w:rPr>
+                <w:rFonts w:hint="eastAsia"/>
+              </w:rPr>
+              <w:t>形式，则将</w:t>
+            </w:r>
+            <w:proofErr w:type="spellStart"/>
+            <w:r>
+              <w:t>GetFollow</w:t>
+            </w:r>
+            <w:proofErr w:type="spellEnd"/>
+            <w:r>
+              <w:t>(</w:t>
+            </w:r>
+            <w:r>
+              <w:rPr>
+                <w:rFonts w:hint="eastAsia"/>
+              </w:rPr>
+              <w:t>A</w:t>
+            </w:r>
+            <w:r>
+              <w:t>)</w:t>
+            </w:r>
+            <w:r>
+              <w:rPr>
+                <w:rFonts w:hint="eastAsia"/>
+              </w:rPr>
+              <w:t xml:space="preserve"> </w:t>
+            </w:r>
+            <w:r>
+              <w:rPr>
+                <w:rFonts w:hint="eastAsia"/>
+              </w:rPr>
+              <w:t>填入当前</w:t>
+            </w:r>
+            <w:r>
+              <w:t>F</w:t>
+            </w:r>
+            <w:r>
+              <w:rPr>
+                <w:rFonts w:hint="eastAsia"/>
+              </w:rPr>
+              <w:t>ollow</w:t>
+            </w:r>
+            <w:r>
+              <w:rPr>
+                <w:rFonts w:hint="eastAsia"/>
+              </w:rPr>
+              <w:t>集中</w:t>
+            </w:r>
+          </w:p>
+        </w:tc>
+      </w:tr>
+    </w:tbl>
+    <w:p>
+      <w:pPr>
+        <w:rPr>
+          <w:rFonts w:hint="eastAsia"/>
+        </w:rPr>
+      </w:pPr>
+    </w:p>
+    <w:p>
+      <w:pPr>
+        <w:pStyle w:val="5"/>
+      </w:pPr>
+      <w:r>
+        <w:rPr>
+          <w:rFonts w:hint="eastAsia"/>
+        </w:rPr>
+        <w:t>1</w:t>
+      </w:r>
+      <w:r>
         <w:t>.1.6</w:t>
       </w:r>
       <w:r>
@@ -1282,127 +5098,263 @@
       <w:r>
         <w:t>：</w:t>
       </w:r>
+      <w:r>
+        <w:rPr>
+          <w:rFonts w:hint="eastAsia"/>
+        </w:rPr>
+        <w:t>①对于相同的左部，其右部的</w:t>
+      </w:r>
+      <w:r>
+        <w:t>first</w:t>
+      </w:r>
+      <w:r>
+        <w:t>集都没有交集；</w:t>
+      </w:r>
+      <w:r>
+        <w:rPr>
+          <w:rFonts w:hint="eastAsia"/>
+        </w:rPr>
+        <w:t>【</w:t>
+      </w:r>
+      <w:r>
+        <w:rPr>
+          <w:rFonts w:hint="eastAsia"/>
+        </w:rPr>
+        <w:t>消除左公因子</w:t>
+      </w:r>
+      <w:r>
+        <w:rPr>
+          <w:rFonts w:hint="eastAsia"/>
+        </w:rPr>
+        <w:t>】</w:t>
+      </w:r>
+      <w:r>
+        <w:rPr>
+          <w:rFonts w:hint="eastAsia"/>
+        </w:rPr>
+        <w:t>；</w:t>
+      </w:r>
+      <w:r>
+        <w:rPr>
+          <w:rFonts w:hint="eastAsia"/>
+        </w:rPr>
+        <w:t>②若每个非终结符</w:t>
+      </w:r>
+      <w:r>
+        <w:t>A</w:t>
+      </w:r>
+      <w:r>
+        <w:t>的</w:t>
+      </w:r>
+      <w:r>
+        <w:t>first</w:t>
+      </w:r>
+      <w:r>
+        <w:t>集都包含了</w:t>
+      </w:r>
+      <w:r>
+        <w:t>ε</w:t>
+      </w:r>
+      <w:r>
+        <w:t>，则</w:t>
+      </w:r>
+      <w:r>
+        <w:t>first(A)∩follow(A) = Ø</w:t>
+      </w:r>
+      <w:r>
+        <w:t>。【消除</w:t>
+      </w:r>
+      <w:r>
+        <w:rPr>
+          <w:rFonts w:hint="eastAsia"/>
+        </w:rPr>
+        <w:t>左递归</w:t>
+      </w:r>
+      <w:r>
+        <w:t>】</w:t>
+      </w:r>
     </w:p>
     <w:p>
       <w:pPr>
         <w:ind w:firstLine="420"/>
+        <w:rPr>
+          <w:rFonts w:hint="eastAsia"/>
+        </w:rPr>
       </w:pPr>
       <w:r>
         <w:rPr>
           <w:rFonts w:hint="eastAsia"/>
         </w:rPr>
-        <w:t>①对于相同的左部，其右部的</w:t>
-      </w:r>
-      <w:r>
-        <w:t>first</w:t>
-      </w:r>
-      <w:r>
-        <w:t>集都没有交集；</w:t>
-      </w:r>
-      <w:r>
-        <w:rPr>
-          <w:rFonts w:hint="eastAsia"/>
-        </w:rPr>
-        <w:t>【</w:t>
-      </w:r>
-      <w:r>
-        <w:rPr>
-          <w:rFonts w:hint="eastAsia"/>
-        </w:rPr>
-        <w:t>消除左公因子</w:t>
-      </w:r>
-      <w:r>
-        <w:rPr>
-          <w:rFonts w:hint="eastAsia"/>
-        </w:rPr>
-        <w:t>】</w:t>
-      </w:r>
-    </w:p>
-    <w:p>
-      <w:pPr>
-        <w:ind w:firstLine="420"/>
-      </w:pPr>
-      <w:r>
-        <w:rPr>
-          <w:rFonts w:hint="eastAsia"/>
-        </w:rPr>
-        <w:t>②若每个非终结符</w:t>
+        <w:t>步骤</w:t>
+      </w:r>
+      <w:r>
+        <w:rPr>
+          <w:rFonts w:hint="eastAsia"/>
+        </w:rPr>
+        <w:t>：①</w:t>
+      </w:r>
+      <w:r>
+        <w:rPr>
+          <w:rFonts w:hint="eastAsia"/>
+        </w:rPr>
+        <w:t>对于</w:t>
+      </w:r>
+      <w:r>
+        <w:t>First(</w:t>
+      </w:r>
+      <w:r>
+        <w:rPr>
+          <w:rFonts w:hint="eastAsia"/>
+        </w:rPr>
+        <w:t>α</w:t>
+      </w:r>
+      <w:r>
+        <w:t>)</w:t>
+      </w:r>
+      <w:r>
+        <w:t>中的每个记号</w:t>
+      </w:r>
+      <w:r>
+        <w:t>a</w:t>
+      </w:r>
+      <w:r>
+        <w:t>，都将</w:t>
       </w:r>
       <w:r>
         <w:t>A</w:t>
       </w:r>
       <w:r>
-        <w:t>的</w:t>
-      </w:r>
-      <w:r>
-        <w:t>first</w:t>
-      </w:r>
-      <w:r>
-        <w:t>集都包含了</w:t>
-      </w:r>
-      <w:r>
+        <w:t>-&gt;</w:t>
+      </w:r>
+      <w:r>
+        <w:rPr>
+          <w:rFonts w:hint="eastAsia"/>
+        </w:rPr>
+        <w:t>α</w:t>
+      </w:r>
+      <w:r>
+        <w:t>添加到项目</w:t>
+      </w:r>
+      <w:r>
+        <w:t>M[</w:t>
+      </w:r>
+      <w:proofErr w:type="spellStart"/>
+      <w:r>
+        <w:t>A,</w:t>
+      </w:r>
+      <w:r>
+        <w:rPr>
+          <w:rFonts w:hint="eastAsia"/>
+        </w:rPr>
+        <w:t>a</w:t>
+      </w:r>
+      <w:proofErr w:type="spellEnd"/>
+      <w:r>
+        <w:t>]</w:t>
+      </w:r>
+      <w:r>
+        <w:t>中。</w:t>
+      </w:r>
+      <w:r>
+        <w:rPr>
+          <w:rFonts w:hint="eastAsia"/>
+        </w:rPr>
+        <w:t>②</w:t>
+      </w:r>
+      <w:r>
+        <w:rPr>
+          <w:rFonts w:hint="eastAsia"/>
+        </w:rPr>
+        <w:t>若</w:t>
+      </w:r>
+      <w:r>
+        <w:rPr>
+          <w:rFonts w:hint="eastAsia"/>
+          <w:b/>
+          <w:bCs/>
+        </w:rPr>
         <w:t>ε</w:t>
       </w:r>
       <w:r>
-        <w:t>，则</w:t>
-      </w:r>
-      <w:r>
-        <w:t>first(A)∩follow(A) = Ø</w:t>
-      </w:r>
-      <w:r>
-        <w:t>。【消除</w:t>
-      </w:r>
-      <w:r>
-        <w:rPr>
-          <w:rFonts w:hint="eastAsia"/>
-        </w:rPr>
-        <w:t>左递归</w:t>
-      </w:r>
-      <w:r>
-        <w:t>】</w:t>
-      </w:r>
-    </w:p>
-    <w:p>
-      <w:pPr>
-        <w:ind w:firstLine="420"/>
-      </w:pPr>
-      <w:r>
-        <w:rPr>
-          <w:rFonts w:hint="eastAsia"/>
-        </w:rPr>
-        <w:t>步骤：</w:t>
-      </w:r>
-    </w:p>
-    <w:p>
-      <w:pPr>
-        <w:ind w:firstLine="420"/>
-      </w:pPr>
-      <w:r>
-        <w:rPr>
-          <w:rFonts w:hint="eastAsia"/>
-        </w:rPr>
-        <w:t>首先要排序文法，确保左部非终结符的</w:t>
-      </w:r>
-      <w:r>
-        <w:rPr>
-          <w:rFonts w:hint="eastAsia"/>
-        </w:rPr>
-        <w:t>I</w:t>
-      </w:r>
-      <w:r>
-        <w:t>D</w:t>
-      </w:r>
-      <w:r>
-        <w:rPr>
-          <w:rFonts w:hint="eastAsia"/>
-        </w:rPr>
-        <w:t>由小到大排序。</w:t>
-      </w:r>
-    </w:p>
-    <w:p>
-      <w:pPr>
-        <w:ind w:firstLine="420"/>
-      </w:pPr>
+        <w:t>在</w:t>
+      </w:r>
+      <w:r>
+        <w:t>First(a)</w:t>
+      </w:r>
+      <w:r>
+        <w:t>中，则对于</w:t>
+      </w:r>
+      <w:r>
+        <w:t xml:space="preserve">Follow(A) </w:t>
+      </w:r>
+      <w:r>
+        <w:t>的每个元素</w:t>
+      </w:r>
+      <w:r>
+        <w:t>a</w:t>
+      </w:r>
+      <w:r>
+        <w:rPr>
+          <w:rFonts w:hint="eastAsia"/>
+        </w:rPr>
+        <w:t>（</w:t>
+      </w:r>
+      <w:r>
+        <w:t>记号或是</w:t>
+      </w:r>
+      <w:r>
+        <w:t>$</w:t>
+      </w:r>
+      <w:r>
+        <w:rPr>
+          <w:rFonts w:hint="eastAsia"/>
+        </w:rPr>
+        <w:t>）</w:t>
+      </w:r>
+      <w:r>
+        <w:t>，都将</w:t>
+      </w:r>
+      <w:r>
+        <w:t>A</w:t>
+      </w:r>
+      <w:r>
+        <w:t>-&gt;</w:t>
+      </w:r>
+      <w:r>
+        <w:rPr>
+          <w:rFonts w:hint="eastAsia"/>
+        </w:rPr>
+        <w:t>α</w:t>
+      </w:r>
+      <w:r>
+        <w:t>添加到</w:t>
+      </w:r>
+      <w:r>
+        <w:t>M</w:t>
+      </w:r>
+      <w:r>
+        <w:t>[</w:t>
+      </w:r>
+      <w:proofErr w:type="spellStart"/>
+      <w:r>
+        <w:t>A,</w:t>
+      </w:r>
+      <w:r>
+        <w:t>a</w:t>
+      </w:r>
+      <w:proofErr w:type="spellEnd"/>
+      <w:r>
+        <w:t>]</w:t>
+      </w:r>
+      <w:r>
+        <w:t>中</w:t>
+      </w:r>
+      <w:r>
+        <w:rPr>
+          <w:rFonts w:hint="eastAsia"/>
+        </w:rPr>
+        <w:t>。</w:t>
+      </w:r>
     </w:p>
     <w:p>
       <w:r>
@@ -1484,7 +5436,6 @@
               <w:rPr>
                 <w:rFonts w:hint="eastAsia"/>
               </w:rPr>
-              <w:lastRenderedPageBreak/>
               <w:t>化简文法</w:t>
             </w:r>
           </w:p>
@@ -1615,19 +5566,14 @@
         <w:rPr>
           <w:rFonts w:hint="eastAsia"/>
         </w:rPr>
-        <w:t>（</w:t>
-      </w:r>
-      <w:r>
-        <w:rPr>
-          <w:rFonts w:hint="eastAsia"/>
-        </w:rPr>
-        <w:t>2</w:t>
-      </w:r>
-      <w:r>
-        <w:rPr>
-          <w:rFonts w:hint="eastAsia"/>
-        </w:rPr>
-        <w:t>）</w:t>
+        <w:lastRenderedPageBreak/>
+        <w:t>1</w:t>
+      </w:r>
+      <w:r>
+        <w:t>.2.</w:t>
+      </w:r>
+      <w:r>
+        <w:t xml:space="preserve"> </w:t>
       </w:r>
       <w:r>
         <w:rPr>
@@ -1650,7 +5596,21 @@
         <w:rPr>
           <w:rFonts w:hint="eastAsia"/>
         </w:rPr>
-        <w:t>程序读入的是源代码，但做词法分析的时候是</w:t>
+        <w:t>程序读入的是源代码，但</w:t>
+      </w:r>
+      <w:proofErr w:type="gramStart"/>
+      <w:r>
+        <w:rPr>
+          <w:rFonts w:hint="eastAsia"/>
+        </w:rPr>
+        <w:t>做词</w:t>
+      </w:r>
+      <w:proofErr w:type="gramEnd"/>
+      <w:r>
+        <w:rPr>
+          <w:rFonts w:hint="eastAsia"/>
+        </w:rPr>
+        <w:t>法分析的时候是</w:t>
       </w:r>
       <w:r>
         <w:rPr>
@@ -1702,48 +5662,7 @@
         <w:t>、架构设计</w:t>
       </w:r>
     </w:p>
-    <w:p>
-      <w:r>
-        <w:rPr>
-          <w:noProof/>
-        </w:rPr>
-        <w:drawing>
-          <wp:inline distT="0" distB="0" distL="0" distR="0" wp14:anchorId="0B7CECD6" wp14:editId="3E189A23">
-            <wp:extent cx="5274310" cy="3311525"/>
-            <wp:effectExtent l="0" t="0" r="2540" b="3175"/>
-            <wp:docPr id="1272187414" name="图片 1"/>
-            <wp:cNvGraphicFramePr>
-              <a:graphicFrameLocks xmlns:a="http://schemas.openxmlformats.org/drawingml/2006/main" noChangeAspect="1"/>
-            </wp:cNvGraphicFramePr>
-            <a:graphic xmlns:a="http://schemas.openxmlformats.org/drawingml/2006/main">
-              <a:graphicData uri="http://schemas.openxmlformats.org/drawingml/2006/picture">
-                <pic:pic xmlns:pic="http://schemas.openxmlformats.org/drawingml/2006/picture">
-                  <pic:nvPicPr>
-                    <pic:cNvPr id="1272187414" name=""/>
-                    <pic:cNvPicPr/>
-                  </pic:nvPicPr>
-                  <pic:blipFill>
-                    <a:blip r:embed="rId9"/>
-                    <a:stretch>
-                      <a:fillRect/>
-                    </a:stretch>
-                  </pic:blipFill>
-                  <pic:spPr>
-                    <a:xfrm>
-                      <a:off x="0" y="0"/>
-                      <a:ext cx="5274310" cy="3311525"/>
-                    </a:xfrm>
-                    <a:prstGeom prst="rect">
-                      <a:avLst/>
-                    </a:prstGeom>
-                  </pic:spPr>
-                </pic:pic>
-              </a:graphicData>
-            </a:graphic>
-          </wp:inline>
-        </w:drawing>
-      </w:r>
-    </w:p>
+    <w:p/>
     <w:p>
       <w:pPr>
         <w:pStyle w:val="3"/>
@@ -1824,9 +5743,11 @@
       <w:r>
         <w:t>代表着这些字符本身。而</w:t>
       </w:r>
+      <w:proofErr w:type="spellStart"/>
       <w:r>
         <w:t>double_quote</w:t>
       </w:r>
+      <w:proofErr w:type="spellEnd"/>
       <w:r>
         <w:t>用来代表双引号。</w:t>
       </w:r>
@@ -1952,8 +5873,13 @@
         </w:rPr>
         <w:t>语言的</w:t>
       </w:r>
-      <w:r>
-        <w:t>stmt-sequence</w:t>
+      <w:proofErr w:type="spellStart"/>
+      <w:r>
+        <w:t>stmt</w:t>
+      </w:r>
+      <w:proofErr w:type="spellEnd"/>
+      <w:r>
+        <w:t>-sequence</w:t>
       </w:r>
       <w:r>
         <w:rPr>
@@ -1976,8 +5902,13 @@
         </w:rPr>
         <w:t>表示为：</w:t>
       </w:r>
-      <w:r>
-        <w:t>stmt-sequence := statement { ; statement }</w:t>
+      <w:proofErr w:type="spellStart"/>
+      <w:r>
+        <w:t>stmt</w:t>
+      </w:r>
+      <w:proofErr w:type="spellEnd"/>
+      <w:r>
+        <w:t>-sequence := statement { ; statement }</w:t>
       </w:r>
       <w:r>
         <w:rPr>
@@ -1985,8 +5916,13 @@
         </w:rPr>
         <w:t>，用一般文法规则表示为：</w:t>
       </w:r>
-      <w:r>
-        <w:t>stmt-sequence -</w:t>
+      <w:proofErr w:type="spellStart"/>
+      <w:r>
+        <w:t>stmt</w:t>
+      </w:r>
+      <w:proofErr w:type="spellEnd"/>
+      <w:r>
+        <w:t>-sequence -</w:t>
       </w:r>
       <w:r>
         <w:rPr>
@@ -1995,7 +5931,31 @@
         <w:t>&gt;</w:t>
       </w:r>
       <w:r>
-        <w:t xml:space="preserve"> stmt-sequence ; stmt-sequence | stmt-sequence</w:t>
+        <w:t xml:space="preserve"> </w:t>
+      </w:r>
+      <w:proofErr w:type="spellStart"/>
+      <w:r>
+        <w:t>stmt</w:t>
+      </w:r>
+      <w:proofErr w:type="spellEnd"/>
+      <w:r>
+        <w:t xml:space="preserve">-sequence ; </w:t>
+      </w:r>
+      <w:proofErr w:type="spellStart"/>
+      <w:r>
+        <w:t>stmt</w:t>
+      </w:r>
+      <w:proofErr w:type="spellEnd"/>
+      <w:r>
+        <w:t xml:space="preserve">-sequence | </w:t>
+      </w:r>
+      <w:proofErr w:type="spellStart"/>
+      <w:r>
+        <w:t>stmt</w:t>
+      </w:r>
+      <w:proofErr w:type="spellEnd"/>
+      <w:r>
+        <w:t>-sequence</w:t>
       </w:r>
       <w:r>
         <w:rPr>
@@ -2106,6 +6066,7 @@
               </w:rPr>
               <w:t xml:space="preserve"> </w:t>
             </w:r>
+            <w:proofErr w:type="gramStart"/>
             <w:r>
               <w:rPr>
                 <w:rFonts w:ascii="宋体" w:eastAsia="宋体" w:hAnsi="宋体" w:cs="宋体"/>
@@ -2127,6 +6088,7 @@
               </w:rPr>
               <w:t>{</w:t>
             </w:r>
+            <w:proofErr w:type="gramEnd"/>
           </w:p>
           <w:p>
             <w:pPr>
@@ -2322,7 +6284,6 @@
                 <w:sz w:val="24"/>
                 <w:szCs w:val="24"/>
               </w:rPr>
-              <w:lastRenderedPageBreak/>
               <w:t>};</w:t>
             </w:r>
           </w:p>
@@ -2337,7 +6298,6 @@
         <w:rPr>
           <w:rFonts w:hint="eastAsia"/>
         </w:rPr>
-        <w:lastRenderedPageBreak/>
         <w:t>（</w:t>
       </w:r>
       <w:r>
@@ -2640,6 +6600,7 @@
         <w:rPr>
           <w:rFonts w:hint="eastAsia"/>
         </w:rPr>
+        <w:lastRenderedPageBreak/>
         <w:t>（四）</w:t>
       </w:r>
       <w:r>
@@ -2751,9 +6712,19 @@
         </w:rPr>
         <w:t>，文法中不得出现或运算</w:t>
       </w:r>
-      <w:r>
-        <w:t>”|”</w:t>
-      </w:r>
+      <w:proofErr w:type="gramStart"/>
+      <w:r>
+        <w:t>”</w:t>
+      </w:r>
+      <w:proofErr w:type="gramEnd"/>
+      <w:r>
+        <w:t>|</w:t>
+      </w:r>
+      <w:proofErr w:type="gramStart"/>
+      <w:r>
+        <w:t>”</w:t>
+      </w:r>
+      <w:proofErr w:type="gramEnd"/>
       <w:r>
         <w:rPr>
           <w:rFonts w:hint="eastAsia"/>
@@ -2851,8 +6822,13 @@
         <w:t>），消除左公因子（</w:t>
       </w:r>
       <w:r>
-        <w:t>B-&gt;eb</w:t>
-      </w:r>
+        <w:t>B-&gt;</w:t>
+      </w:r>
+      <w:proofErr w:type="spellStart"/>
+      <w:r>
+        <w:t>eb</w:t>
+      </w:r>
+      <w:proofErr w:type="spellEnd"/>
       <w:r>
         <w:t>、</w:t>
       </w:r>
@@ -2974,8 +6950,13 @@
         <w:t>、</w:t>
       </w:r>
       <w:r>
-        <w:t>A-&gt;dC</w:t>
-      </w:r>
+        <w:t>A-&gt;</w:t>
+      </w:r>
+      <w:proofErr w:type="spellStart"/>
+      <w:r>
+        <w:t>dC</w:t>
+      </w:r>
+      <w:proofErr w:type="spellEnd"/>
       <w:r>
         <w:t>）</w:t>
       </w:r>
@@ -3001,7 +6982,6 @@
           </w:p>
           <w:p>
             <w:r>
-              <w:lastRenderedPageBreak/>
               <w:t>A -&gt; d C</w:t>
             </w:r>
           </w:p>
@@ -3069,12 +7049,25 @@
           </w:tcPr>
           <w:p>
             <w:r>
-              <w:t>A -&gt; A a</w:t>
-            </w:r>
-          </w:p>
-          <w:p>
-            <w:r>
-              <w:t>A -&gt; B b c</w:t>
+              <w:t xml:space="preserve">A -&gt; A </w:t>
+            </w:r>
+            <w:proofErr w:type="spellStart"/>
+            <w:r>
+              <w:t>a</w:t>
+            </w:r>
+            <w:proofErr w:type="spellEnd"/>
+          </w:p>
+          <w:p>
+            <w:r>
+              <w:t xml:space="preserve">A -&gt; B </w:t>
+            </w:r>
+            <w:proofErr w:type="spellStart"/>
+            <w:r>
+              <w:t>b</w:t>
+            </w:r>
+            <w:proofErr w:type="spellEnd"/>
+            <w:r>
+              <w:t xml:space="preserve"> c</w:t>
             </w:r>
           </w:p>
           <w:p>
@@ -3118,6 +7111,7 @@
         <w:rPr>
           <w:rFonts w:hint="eastAsia"/>
         </w:rPr>
+        <w:lastRenderedPageBreak/>
         <w:t>（</w:t>
       </w:r>
       <w:r>
@@ -3164,18 +7158,35 @@
               <w:t>-&gt;</w:t>
             </w:r>
             <w:r>
-              <w:t xml:space="preserve"> stmt-sequence</w:t>
-            </w:r>
-          </w:p>
-          <w:p>
-            <w:r>
-              <w:t xml:space="preserve">stmt-sequence </w:t>
+              <w:t xml:space="preserve"> </w:t>
+            </w:r>
+            <w:proofErr w:type="spellStart"/>
+            <w:r>
+              <w:t>stmt</w:t>
+            </w:r>
+            <w:proofErr w:type="spellEnd"/>
+            <w:r>
+              <w:t>-sequence</w:t>
+            </w:r>
+          </w:p>
+          <w:p>
+            <w:proofErr w:type="spellStart"/>
+            <w:r>
+              <w:t>stmt</w:t>
+            </w:r>
+            <w:proofErr w:type="spellEnd"/>
+            <w:r>
+              <w:t xml:space="preserve">-sequence </w:t>
             </w:r>
             <w:r>
               <w:t>-&gt;</w:t>
             </w:r>
             <w:r>
-              <w:t xml:space="preserve"> statement </w:t>
+              <w:t xml:space="preserve"> </w:t>
+            </w:r>
+            <w:proofErr w:type="gramStart"/>
+            <w:r>
+              <w:t xml:space="preserve">statement </w:t>
             </w:r>
             <w:r>
               <w:rPr>
@@ -3184,13 +7195,19 @@
               </w:rPr>
               <w:t>;</w:t>
             </w:r>
+            <w:proofErr w:type="gramEnd"/>
             <w:r>
               <w:t xml:space="preserve"> statement</w:t>
             </w:r>
           </w:p>
           <w:p>
-            <w:r>
-              <w:t>stmt-sequence -</w:t>
+            <w:proofErr w:type="spellStart"/>
+            <w:r>
+              <w:t>stmt</w:t>
+            </w:r>
+            <w:proofErr w:type="spellEnd"/>
+            <w:r>
+              <w:t>-sequence -</w:t>
             </w:r>
             <w:r>
               <w:rPr>
@@ -3210,7 +7227,15 @@
               <w:t>-&gt;</w:t>
             </w:r>
             <w:r>
-              <w:t xml:space="preserve"> if-stmt </w:t>
+              <w:t xml:space="preserve"> if-</w:t>
+            </w:r>
+            <w:proofErr w:type="spellStart"/>
+            <w:r>
+              <w:t>stmt</w:t>
+            </w:r>
+            <w:proofErr w:type="spellEnd"/>
+            <w:r>
+              <w:t xml:space="preserve"> </w:t>
             </w:r>
           </w:p>
           <w:p>
@@ -3221,8 +7246,13 @@
               <w:t xml:space="preserve">-&gt; </w:t>
             </w:r>
             <w:r>
-              <w:t>repeat-stmt</w:t>
-            </w:r>
+              <w:t>repeat-</w:t>
+            </w:r>
+            <w:proofErr w:type="spellStart"/>
+            <w:r>
+              <w:t>stmt</w:t>
+            </w:r>
+            <w:proofErr w:type="spellEnd"/>
           </w:p>
           <w:p>
             <w:r>
@@ -3232,8 +7262,13 @@
               <w:t>-&gt;</w:t>
             </w:r>
             <w:r>
-              <w:t xml:space="preserve"> assign-stmt</w:t>
-            </w:r>
+              <w:t xml:space="preserve"> assign-</w:t>
+            </w:r>
+            <w:proofErr w:type="spellStart"/>
+            <w:r>
+              <w:t>stmt</w:t>
+            </w:r>
+            <w:proofErr w:type="spellEnd"/>
           </w:p>
           <w:p>
             <w:r>
@@ -3243,8 +7278,13 @@
               <w:t>-&gt;</w:t>
             </w:r>
             <w:r>
-              <w:t xml:space="preserve"> read-stmt</w:t>
-            </w:r>
+              <w:t xml:space="preserve"> read-</w:t>
+            </w:r>
+            <w:proofErr w:type="spellStart"/>
+            <w:r>
+              <w:t>stmt</w:t>
+            </w:r>
+            <w:proofErr w:type="spellEnd"/>
           </w:p>
           <w:p>
             <w:r>
@@ -3254,34 +7294,94 @@
               <w:t>-&gt;</w:t>
             </w:r>
             <w:r>
-              <w:t xml:space="preserve"> write-stmt</w:t>
-            </w:r>
-          </w:p>
-          <w:p>
-            <w:r>
-              <w:t>if-stmt</w:t>
-            </w:r>
-            <w:r>
-              <w:t xml:space="preserve"> -&gt; if exp then stmt-sequence end</w:t>
-            </w:r>
-          </w:p>
-          <w:p>
-            <w:r>
-              <w:t>if-stmt</w:t>
-            </w:r>
-            <w:r>
-              <w:t xml:space="preserve"> -&gt; if exp then stmt-sequence else stmt-sequence end</w:t>
-            </w:r>
-          </w:p>
-          <w:p>
-            <w:r>
-              <w:t>repeat-stmt -&gt; repeat stmt-sequence until exp</w:t>
-            </w:r>
-          </w:p>
-          <w:p>
-            <w:r>
-              <w:t>assign-stmt</w:t>
-            </w:r>
+              <w:t xml:space="preserve"> write-</w:t>
+            </w:r>
+            <w:proofErr w:type="spellStart"/>
+            <w:r>
+              <w:t>stmt</w:t>
+            </w:r>
+            <w:proofErr w:type="spellEnd"/>
+          </w:p>
+          <w:p>
+            <w:r>
+              <w:t>if-</w:t>
+            </w:r>
+            <w:proofErr w:type="spellStart"/>
+            <w:r>
+              <w:t>stmt</w:t>
+            </w:r>
+            <w:proofErr w:type="spellEnd"/>
+            <w:r>
+              <w:t xml:space="preserve"> -&gt; if exp then </w:t>
+            </w:r>
+            <w:proofErr w:type="spellStart"/>
+            <w:r>
+              <w:t>stmt</w:t>
+            </w:r>
+            <w:proofErr w:type="spellEnd"/>
+            <w:r>
+              <w:t>-sequence end</w:t>
+            </w:r>
+          </w:p>
+          <w:p>
+            <w:r>
+              <w:t>if-</w:t>
+            </w:r>
+            <w:proofErr w:type="spellStart"/>
+            <w:r>
+              <w:t>stmt</w:t>
+            </w:r>
+            <w:proofErr w:type="spellEnd"/>
+            <w:r>
+              <w:t xml:space="preserve"> -&gt; if exp then </w:t>
+            </w:r>
+            <w:proofErr w:type="spellStart"/>
+            <w:r>
+              <w:t>stmt</w:t>
+            </w:r>
+            <w:proofErr w:type="spellEnd"/>
+            <w:r>
+              <w:t xml:space="preserve">-sequence else </w:t>
+            </w:r>
+            <w:proofErr w:type="spellStart"/>
+            <w:r>
+              <w:t>stmt</w:t>
+            </w:r>
+            <w:proofErr w:type="spellEnd"/>
+            <w:r>
+              <w:t>-sequence end</w:t>
+            </w:r>
+          </w:p>
+          <w:p>
+            <w:r>
+              <w:t>repeat-</w:t>
+            </w:r>
+            <w:proofErr w:type="spellStart"/>
+            <w:r>
+              <w:t>stmt</w:t>
+            </w:r>
+            <w:proofErr w:type="spellEnd"/>
+            <w:r>
+              <w:t xml:space="preserve"> -&gt; repeat </w:t>
+            </w:r>
+            <w:proofErr w:type="spellStart"/>
+            <w:r>
+              <w:t>stmt</w:t>
+            </w:r>
+            <w:proofErr w:type="spellEnd"/>
+            <w:r>
+              <w:t>-sequence until exp</w:t>
+            </w:r>
+          </w:p>
+          <w:p>
+            <w:r>
+              <w:t>assign-</w:t>
+            </w:r>
+            <w:proofErr w:type="spellStart"/>
+            <w:r>
+              <w:t>stmt</w:t>
+            </w:r>
+            <w:proofErr w:type="spellEnd"/>
             <w:r>
               <w:t xml:space="preserve"> </w:t>
             </w:r>
@@ -3289,12 +7389,28 @@
               <w:t>-&gt;</w:t>
             </w:r>
             <w:r>
-              <w:t xml:space="preserve"> identifier := exp</w:t>
-            </w:r>
-          </w:p>
-          <w:p>
-            <w:r>
-              <w:t xml:space="preserve">read-stmt </w:t>
+              <w:t xml:space="preserve"> </w:t>
+            </w:r>
+            <w:proofErr w:type="gramStart"/>
+            <w:r>
+              <w:t>identifier :</w:t>
+            </w:r>
+            <w:proofErr w:type="gramEnd"/>
+            <w:r>
+              <w:t>= exp</w:t>
+            </w:r>
+          </w:p>
+          <w:p>
+            <w:r>
+              <w:t>read-</w:t>
+            </w:r>
+            <w:proofErr w:type="spellStart"/>
+            <w:r>
+              <w:t>stmt</w:t>
+            </w:r>
+            <w:proofErr w:type="spellEnd"/>
+            <w:r>
+              <w:t xml:space="preserve"> </w:t>
             </w:r>
             <w:r>
               <w:t>-&gt;</w:t>
@@ -3305,7 +7421,15 @@
           </w:p>
           <w:p>
             <w:r>
-              <w:t>write-stmt -&gt;write exp</w:t>
+              <w:t>write-</w:t>
+            </w:r>
+            <w:proofErr w:type="spellStart"/>
+            <w:r>
+              <w:t>stmt</w:t>
+            </w:r>
+            <w:proofErr w:type="spellEnd"/>
+            <w:r>
+              <w:t xml:space="preserve"> -&gt;write exp</w:t>
             </w:r>
           </w:p>
           <w:p>
@@ -3342,7 +7466,15 @@
           </w:p>
           <w:p>
             <w:r>
-              <w:t>simple-exp -&gt; simple-exp addop term</w:t>
+              <w:t xml:space="preserve">simple-exp -&gt; simple-exp </w:t>
+            </w:r>
+            <w:proofErr w:type="spellStart"/>
+            <w:r>
+              <w:t>addop</w:t>
+            </w:r>
+            <w:proofErr w:type="spellEnd"/>
+            <w:r>
+              <w:t xml:space="preserve"> term</w:t>
             </w:r>
           </w:p>
           <w:p>
@@ -3351,6 +7483,7 @@
             </w:r>
           </w:p>
           <w:p>
+            <w:proofErr w:type="spellStart"/>
             <w:r>
               <w:rPr>
                 <w:rFonts w:hint="eastAsia"/>
@@ -3358,10 +7491,15 @@
               <w:t>a</w:t>
             </w:r>
             <w:r>
-              <w:t>ddop -&gt; +</w:t>
-            </w:r>
-          </w:p>
-          <w:p>
+              <w:t>ddop</w:t>
+            </w:r>
+            <w:proofErr w:type="spellEnd"/>
+            <w:r>
+              <w:t xml:space="preserve"> -&gt; +</w:t>
+            </w:r>
+          </w:p>
+          <w:p>
+            <w:proofErr w:type="spellStart"/>
             <w:r>
               <w:rPr>
                 <w:rFonts w:hint="eastAsia"/>
@@ -3369,7 +7507,11 @@
               <w:t>a</w:t>
             </w:r>
             <w:r>
-              <w:t>ddop -&gt; -</w:t>
+              <w:t>ddop</w:t>
+            </w:r>
+            <w:proofErr w:type="spellEnd"/>
+            <w:r>
+              <w:t xml:space="preserve"> -&gt; -</w:t>
             </w:r>
           </w:p>
           <w:p>
@@ -3380,7 +7522,15 @@
               <w:t>t</w:t>
             </w:r>
             <w:r>
-              <w:t>erm -&gt; term mulop factor</w:t>
+              <w:t xml:space="preserve">erm -&gt; term </w:t>
+            </w:r>
+            <w:proofErr w:type="spellStart"/>
+            <w:r>
+              <w:t>mulop</w:t>
+            </w:r>
+            <w:proofErr w:type="spellEnd"/>
+            <w:r>
+              <w:t xml:space="preserve"> factor</w:t>
             </w:r>
           </w:p>
           <w:p>
@@ -3395,6 +7545,7 @@
             </w:r>
           </w:p>
           <w:p>
+            <w:proofErr w:type="spellStart"/>
             <w:r>
               <w:rPr>
                 <w:rFonts w:hint="eastAsia"/>
@@ -3402,10 +7553,15 @@
               <w:t>m</w:t>
             </w:r>
             <w:r>
-              <w:t>ulop -&gt; *</w:t>
-            </w:r>
-          </w:p>
-          <w:p>
+              <w:t>ulop</w:t>
+            </w:r>
+            <w:proofErr w:type="spellEnd"/>
+            <w:r>
+              <w:t xml:space="preserve"> -&gt; *</w:t>
+            </w:r>
+          </w:p>
+          <w:p>
+            <w:proofErr w:type="spellStart"/>
             <w:r>
               <w:rPr>
                 <w:rFonts w:hint="eastAsia"/>
@@ -3413,7 +7569,11 @@
               <w:t>m</w:t>
             </w:r>
             <w:r>
-              <w:t>ulop -&gt; /</w:t>
+              <w:t>ulop</w:t>
+            </w:r>
+            <w:proofErr w:type="spellEnd"/>
+            <w:r>
+              <w:t xml:space="preserve"> -&gt; /</w:t>
             </w:r>
           </w:p>
           <w:p>
@@ -3424,7 +7584,11 @@
               <w:t>f</w:t>
             </w:r>
             <w:r>
-              <w:t>actor -&gt; (</w:t>
+              <w:t xml:space="preserve">actor -&gt; </w:t>
+            </w:r>
+            <w:proofErr w:type="gramStart"/>
+            <w:r>
+              <w:t>(</w:t>
             </w:r>
             <w:r>
               <w:t xml:space="preserve"> </w:t>
@@ -3432,6 +7596,7 @@
             <w:r>
               <w:t>exp</w:t>
             </w:r>
+            <w:proofErr w:type="gramEnd"/>
             <w:r>
               <w:t xml:space="preserve"> </w:t>
             </w:r>
@@ -3444,7 +7609,6 @@
               <w:rPr>
                 <w:rFonts w:hint="eastAsia"/>
               </w:rPr>
-              <w:lastRenderedPageBreak/>
               <w:t>f</w:t>
             </w:r>
             <w:r>
@@ -3619,8 +7783,13 @@
               <w:t>）</w:t>
             </w:r>
             <w:r>
-              <w:t>compound-stmt</w:t>
-            </w:r>
+              <w:t>compound-</w:t>
+            </w:r>
+            <w:proofErr w:type="spellStart"/>
+            <w:r>
+              <w:t>stmt</w:t>
+            </w:r>
+            <w:proofErr w:type="spellEnd"/>
           </w:p>
           <w:p>
             <w:pPr>
@@ -3666,22 +7835,37 @@
             <w:r>
               <w:t xml:space="preserve"> </w:t>
             </w:r>
+            <w:proofErr w:type="gramStart"/>
             <w:r>
               <w:t>[ ]</w:t>
             </w:r>
+            <w:proofErr w:type="gramEnd"/>
           </w:p>
           <w:p>
             <w:pPr>
               <w:jc w:val="left"/>
             </w:pPr>
             <w:r>
-              <w:t>compound-stmt</w:t>
-            </w:r>
+              <w:t>compound-</w:t>
+            </w:r>
+            <w:proofErr w:type="spellStart"/>
+            <w:r>
+              <w:t>stmt</w:t>
+            </w:r>
+            <w:proofErr w:type="spellEnd"/>
             <w:r>
               <w:t xml:space="preserve"> -&gt;</w:t>
             </w:r>
             <w:r>
-              <w:t xml:space="preserve"> { local-definitions statement-list }</w:t>
+              <w:t xml:space="preserve"> </w:t>
+            </w:r>
+            <w:proofErr w:type="gramStart"/>
+            <w:r>
+              <w:t>{ local</w:t>
+            </w:r>
+            <w:proofErr w:type="gramEnd"/>
+            <w:r>
+              <w:t>-definitions statement-list }</w:t>
             </w:r>
           </w:p>
           <w:p>
@@ -3689,14 +7873,20 @@
               <w:jc w:val="left"/>
             </w:pPr>
             <w:r>
+              <w:lastRenderedPageBreak/>
               <w:t>local-definitions</w:t>
             </w:r>
             <w:r>
               <w:t xml:space="preserve"> -&gt;</w:t>
             </w:r>
             <w:r>
-              <w:t xml:space="preserve"> local-definitions variable-definition|empty</w:t>
-            </w:r>
+              <w:t xml:space="preserve"> local-definitions </w:t>
+            </w:r>
+            <w:proofErr w:type="spellStart"/>
+            <w:r>
+              <w:t>variable-definition|empty</w:t>
+            </w:r>
+            <w:proofErr w:type="spellEnd"/>
           </w:p>
           <w:p>
             <w:pPr>
@@ -3709,7 +7899,15 @@
               <w:t xml:space="preserve"> -&gt; </w:t>
             </w:r>
             <w:r>
-              <w:t>statement-list statement|empty statement</w:t>
+              <w:t xml:space="preserve">statement-list </w:t>
+            </w:r>
+            <w:proofErr w:type="spellStart"/>
+            <w:r>
+              <w:t>statement|empty</w:t>
+            </w:r>
+            <w:proofErr w:type="spellEnd"/>
+            <w:r>
+              <w:t xml:space="preserve"> statement</w:t>
             </w:r>
             <w:r>
               <w:t xml:space="preserve"> -&gt; </w:t>
@@ -3729,13 +7927,22 @@
               <w:jc w:val="left"/>
             </w:pPr>
             <w:r>
-              <w:t>expression-stmt</w:t>
-            </w:r>
+              <w:t>expression-</w:t>
+            </w:r>
+            <w:proofErr w:type="spellStart"/>
+            <w:r>
+              <w:t>stmt</w:t>
+            </w:r>
+            <w:proofErr w:type="spellEnd"/>
             <w:r>
               <w:t xml:space="preserve"> -&gt;</w:t>
             </w:r>
             <w:r>
-              <w:t xml:space="preserve"> expression </w:t>
+              <w:t xml:space="preserve"> </w:t>
+            </w:r>
+            <w:proofErr w:type="gramStart"/>
+            <w:r>
+              <w:t xml:space="preserve">expression </w:t>
             </w:r>
             <w:r>
               <w:rPr>
@@ -3743,6 +7950,7 @@
               </w:rPr>
               <w:t>;</w:t>
             </w:r>
+            <w:proofErr w:type="gramEnd"/>
             <w:r>
               <w:t xml:space="preserve"> </w:t>
             </w:r>
@@ -3758,8 +7966,13 @@
               <w:jc w:val="left"/>
             </w:pPr>
             <w:r>
-              <w:t>condition-stmt</w:t>
-            </w:r>
+              <w:t>condition-</w:t>
+            </w:r>
+            <w:proofErr w:type="spellStart"/>
+            <w:r>
+              <w:t>stmt</w:t>
+            </w:r>
+            <w:proofErr w:type="spellEnd"/>
             <w:r>
               <w:t xml:space="preserve"> -&gt;</w:t>
             </w:r>
@@ -3783,14 +7996,24 @@
             <w:pPr>
               <w:jc w:val="left"/>
             </w:pPr>
+            <w:proofErr w:type="spellStart"/>
             <w:r>
               <w:t>dowhile-stmt</w:t>
             </w:r>
+            <w:proofErr w:type="spellEnd"/>
             <w:r>
               <w:t xml:space="preserve"> -&gt;</w:t>
             </w:r>
             <w:r>
-              <w:t xml:space="preserve">do statement while ( expression) </w:t>
+              <w:t xml:space="preserve">do statement while </w:t>
+            </w:r>
+            <w:proofErr w:type="gramStart"/>
+            <w:r>
+              <w:t>( expression</w:t>
+            </w:r>
+            <w:proofErr w:type="gramEnd"/>
+            <w:r>
+              <w:t xml:space="preserve">) </w:t>
             </w:r>
             <w:r>
               <w:rPr>
@@ -3804,8 +8027,13 @@
               <w:jc w:val="left"/>
             </w:pPr>
             <w:r>
-              <w:t>return-stmt</w:t>
-            </w:r>
+              <w:t>return-</w:t>
+            </w:r>
+            <w:proofErr w:type="spellStart"/>
+            <w:r>
+              <w:t>stmt</w:t>
+            </w:r>
+            <w:proofErr w:type="spellEnd"/>
             <w:r>
               <w:t xml:space="preserve"> -&gt;</w:t>
             </w:r>
@@ -3819,7 +8047,11 @@
               <w:t>;</w:t>
             </w:r>
             <w:r>
-              <w:t xml:space="preserve">| return expression </w:t>
+              <w:t xml:space="preserve">| return </w:t>
+            </w:r>
+            <w:proofErr w:type="gramStart"/>
+            <w:r>
+              <w:t xml:space="preserve">expression </w:t>
             </w:r>
             <w:r>
               <w:rPr>
@@ -3827,6 +8059,7 @@
               </w:rPr>
               <w:t>;</w:t>
             </w:r>
+            <w:proofErr w:type="gramEnd"/>
           </w:p>
           <w:p>
             <w:pPr>
@@ -3853,7 +8086,15 @@
               <w:t>-&gt;</w:t>
             </w:r>
             <w:r>
-              <w:t>ID |ID[expression]</w:t>
+              <w:t>ID |</w:t>
+            </w:r>
+            <w:proofErr w:type="gramStart"/>
+            <w:r>
+              <w:t>ID[</w:t>
+            </w:r>
+            <w:proofErr w:type="gramEnd"/>
+            <w:r>
+              <w:t>expression]</w:t>
             </w:r>
           </w:p>
           <w:p>
@@ -3867,22 +8108,42 @@
               <w:t>-&gt;</w:t>
             </w:r>
             <w:r>
-              <w:t>additive-expression relop additive-expression|additive-expression</w:t>
-            </w:r>
+              <w:t xml:space="preserve">additive-expression </w:t>
+            </w:r>
+            <w:proofErr w:type="spellStart"/>
+            <w:r>
+              <w:t>relop</w:t>
+            </w:r>
+            <w:proofErr w:type="spellEnd"/>
+            <w:r>
+              <w:t xml:space="preserve"> </w:t>
+            </w:r>
+            <w:proofErr w:type="spellStart"/>
+            <w:r>
+              <w:t>additive-expression|additive-expression</w:t>
+            </w:r>
+            <w:proofErr w:type="spellEnd"/>
           </w:p>
           <w:p>
             <w:pPr>
               <w:jc w:val="left"/>
             </w:pPr>
+            <w:proofErr w:type="spellStart"/>
             <w:r>
               <w:t>relop</w:t>
             </w:r>
+            <w:proofErr w:type="spellEnd"/>
             <w:r>
               <w:t>-&gt;</w:t>
             </w:r>
             <w:r>
-              <w:t>&lt;=|&lt;|&gt;|&gt;=|==|!=</w:t>
-            </w:r>
+              <w:t>&lt;=|&lt;|&gt;|&gt;=|==</w:t>
+            </w:r>
+            <w:proofErr w:type="gramStart"/>
+            <w:r>
+              <w:t>|!=</w:t>
+            </w:r>
+            <w:proofErr w:type="gramEnd"/>
           </w:p>
           <w:p>
             <w:pPr>
@@ -3895,16 +8156,26 @@
               <w:t>-&gt;</w:t>
             </w:r>
             <w:r>
-              <w:t>additive-expression addop term | term</w:t>
+              <w:t xml:space="preserve">additive-expression </w:t>
+            </w:r>
+            <w:proofErr w:type="spellStart"/>
+            <w:r>
+              <w:t>addop</w:t>
+            </w:r>
+            <w:proofErr w:type="spellEnd"/>
+            <w:r>
+              <w:t xml:space="preserve"> term | term</w:t>
             </w:r>
           </w:p>
           <w:p>
             <w:pPr>
               <w:jc w:val="left"/>
             </w:pPr>
+            <w:proofErr w:type="spellStart"/>
             <w:r>
               <w:t>addop</w:t>
             </w:r>
+            <w:proofErr w:type="spellEnd"/>
             <w:r>
               <w:t>-&gt;</w:t>
             </w:r>
@@ -3923,16 +8194,26 @@
               <w:t>-&gt;</w:t>
             </w:r>
             <w:r>
-              <w:t>term mulop factor | factor</w:t>
+              <w:t xml:space="preserve">term </w:t>
+            </w:r>
+            <w:proofErr w:type="spellStart"/>
+            <w:r>
+              <w:t>mulop</w:t>
+            </w:r>
+            <w:proofErr w:type="spellEnd"/>
+            <w:r>
+              <w:t xml:space="preserve"> factor | factor</w:t>
             </w:r>
           </w:p>
           <w:p>
             <w:pPr>
               <w:jc w:val="left"/>
             </w:pPr>
+            <w:proofErr w:type="spellStart"/>
             <w:r>
               <w:t>mulop</w:t>
             </w:r>
+            <w:proofErr w:type="spellEnd"/>
             <w:r>
               <w:t>-&gt;</w:t>
             </w:r>
@@ -3948,10 +8229,18 @@
               <w:t>factor</w:t>
             </w:r>
             <w:r>
-              <w:t>-&gt;</w:t>
-            </w:r>
-            <w:r>
-              <w:t>(expression )| variable | call | NUM</w:t>
+              <w:t>-</w:t>
+            </w:r>
+            <w:proofErr w:type="gramStart"/>
+            <w:r>
+              <w:t>&gt;</w:t>
+            </w:r>
+            <w:r>
+              <w:t>(</w:t>
+            </w:r>
+            <w:proofErr w:type="gramEnd"/>
+            <w:r>
+              <w:t>expression )| variable | call | NUM</w:t>
             </w:r>
           </w:p>
           <w:p>
@@ -3964,8 +8253,13 @@
             <w:r>
               <w:t>-&gt;</w:t>
             </w:r>
-            <w:r>
-              <w:t>ID(arguments)</w:t>
+            <w:proofErr w:type="gramStart"/>
+            <w:r>
+              <w:t>ID(</w:t>
+            </w:r>
+            <w:proofErr w:type="gramEnd"/>
+            <w:r>
+              <w:t>arguments)</w:t>
             </w:r>
           </w:p>
           <w:p>
@@ -3993,7 +8287,17 @@
               <w:t>-&gt;</w:t>
             </w:r>
             <w:r>
-              <w:t>argument-list,expression | expression</w:t>
+              <w:t>argument-</w:t>
+            </w:r>
+            <w:proofErr w:type="spellStart"/>
+            <w:proofErr w:type="gramStart"/>
+            <w:r>
+              <w:t>list,expression</w:t>
+            </w:r>
+            <w:proofErr w:type="spellEnd"/>
+            <w:proofErr w:type="gramEnd"/>
+            <w:r>
+              <w:t xml:space="preserve"> | expression</w:t>
             </w:r>
           </w:p>
         </w:tc>
@@ -4036,24 +8340,12 @@
         <w:t>[</w:t>
       </w:r>
       <w:r>
-        <w:t>在上交的报告书中应把这些红</w:t>
-      </w:r>
-      <w:r>
-        <w:lastRenderedPageBreak/>
-        <w:t>色字删除</w:t>
+        <w:t>在上交的报告书中应把这些红色字删除</w:t>
       </w:r>
       <w:r>
         <w:t>]</w:t>
       </w:r>
     </w:p>
-    <w:p/>
-    <w:p/>
-    <w:p/>
-    <w:p/>
-    <w:p/>
-    <w:p/>
-    <w:p/>
-    <w:p/>
     <w:p/>
     <w:p/>
     <w:p>
@@ -4106,7 +8398,21 @@
         <w:rPr>
           <w:rFonts w:hint="eastAsia"/>
         </w:rPr>
-        <w:t>在项目一的过程中，我成功实现了读取中文路径，不乱码，但突然有一天，这个代码就一直无法读取中文路径下的</w:t>
+        <w:t>在项目</w:t>
+      </w:r>
+      <w:proofErr w:type="gramStart"/>
+      <w:r>
+        <w:rPr>
+          <w:rFonts w:hint="eastAsia"/>
+        </w:rPr>
+        <w:t>一</w:t>
+      </w:r>
+      <w:proofErr w:type="gramEnd"/>
+      <w:r>
+        <w:rPr>
+          <w:rFonts w:hint="eastAsia"/>
+        </w:rPr>
+        <w:t>的过程中，我成功实现了读取中文路径，不乱码，但突然有一天，这个代码就一直无法读取中文路径下的</w:t>
       </w:r>
       <w:r>
         <w:rPr>
@@ -4126,13 +8432,15 @@
         </w:rPr>
         <w:t>我遇到了和</w:t>
       </w:r>
-      <w:hyperlink r:id="rId10" w:history="1">
+      <w:hyperlink r:id="rId15" w:history="1">
+        <w:proofErr w:type="gramStart"/>
         <w:r>
           <w:rPr>
             <w:rStyle w:val="a9"/>
           </w:rPr>
           <w:t>这篇博客</w:t>
         </w:r>
+        <w:proofErr w:type="gramEnd"/>
       </w:hyperlink>
       <w:r>
         <w:rPr>
@@ -4167,7 +8475,21 @@
         <w:rPr>
           <w:rFonts w:hint="eastAsia"/>
         </w:rPr>
-        <w:t>转化为双反斜杠路径</w:t>
+        <w:t>转化</w:t>
+      </w:r>
+      <w:proofErr w:type="gramStart"/>
+      <w:r>
+        <w:rPr>
+          <w:rFonts w:hint="eastAsia"/>
+        </w:rPr>
+        <w:t>为双反斜杠</w:t>
+      </w:r>
+      <w:proofErr w:type="gramEnd"/>
+      <w:r>
+        <w:rPr>
+          <w:rFonts w:hint="eastAsia"/>
+        </w:rPr>
+        <w:t>路径</w:t>
       </w:r>
       <w:r>
         <w:rPr>
@@ -4184,9 +8506,19 @@
         </w:rPr>
         <w:t>时，使用</w:t>
       </w:r>
-      <w:r>
-        <w:t>QDir::toNativeSeparators</w:t>
-      </w:r>
+      <w:proofErr w:type="spellStart"/>
+      <w:r>
+        <w:t>QDir</w:t>
+      </w:r>
+      <w:proofErr w:type="spellEnd"/>
+      <w:r>
+        <w:t>::</w:t>
+      </w:r>
+      <w:proofErr w:type="spellStart"/>
+      <w:r>
+        <w:t>toNativeSeparators</w:t>
+      </w:r>
+      <w:proofErr w:type="spellEnd"/>
       <w:r>
         <w:t>()</w:t>
       </w:r>
@@ -4274,6 +8606,7 @@
                 <w:kern w:val="0"/>
                 <w:szCs w:val="21"/>
               </w:rPr>
+              <w:lastRenderedPageBreak/>
               <w:t>#</w:t>
             </w:r>
             <w:r>
@@ -4341,6 +8674,7 @@
               </w:rPr>
               <w:t xml:space="preserve">     </w:t>
             </w:r>
+            <w:proofErr w:type="spellStart"/>
             <w:r>
               <w:rPr>
                 <w:rFonts w:ascii="仿宋" w:hAnsi="仿宋" w:cs="宋体"/>
@@ -4349,6 +8683,7 @@
               </w:rPr>
               <w:t>FileName</w:t>
             </w:r>
+            <w:proofErr w:type="spellEnd"/>
             <w:r>
               <w:rPr>
                 <w:rFonts w:ascii="仿宋" w:hAnsi="仿宋" w:cs="宋体"/>
@@ -4375,13 +8710,23 @@
               </w:rPr>
               <w:t xml:space="preserve"> </w:t>
             </w:r>
+            <w:proofErr w:type="spellStart"/>
             <w:r>
               <w:rPr>
                 <w:rFonts w:ascii="仿宋" w:hAnsi="仿宋" w:cs="宋体"/>
                 <w:kern w:val="0"/>
                 <w:szCs w:val="21"/>
               </w:rPr>
-              <w:t>FileName.replace(</w:t>
+              <w:t>FileName.replace</w:t>
+            </w:r>
+            <w:proofErr w:type="spellEnd"/>
+            <w:r>
+              <w:rPr>
+                <w:rFonts w:ascii="仿宋" w:hAnsi="仿宋" w:cs="宋体"/>
+                <w:kern w:val="0"/>
+                <w:szCs w:val="21"/>
+              </w:rPr>
+              <w:t>(</w:t>
             </w:r>
             <w:r>
               <w:rPr>
@@ -4574,6 +8919,7 @@
               </w:rPr>
               <w:t xml:space="preserve">     </w:t>
             </w:r>
+            <w:proofErr w:type="spellStart"/>
             <w:r>
               <w:rPr>
                 <w:rFonts w:ascii="仿宋" w:hAnsi="仿宋" w:cs="宋体"/>
@@ -4583,6 +8929,7 @@
               </w:rPr>
               <w:t>FileName</w:t>
             </w:r>
+            <w:proofErr w:type="spellEnd"/>
             <w:r>
               <w:rPr>
                 <w:rFonts w:ascii="仿宋" w:hAnsi="仿宋" w:cs="宋体"/>
@@ -4610,6 +8957,7 @@
               </w:rPr>
               <w:t xml:space="preserve"> </w:t>
             </w:r>
+            <w:proofErr w:type="spellStart"/>
             <w:r>
               <w:rPr>
                 <w:rFonts w:ascii="仿宋" w:hAnsi="仿宋" w:cs="宋体"/>
@@ -4636,6 +8984,7 @@
               </w:rPr>
               <w:t>replace</w:t>
             </w:r>
+            <w:proofErr w:type="spellEnd"/>
             <w:r>
               <w:rPr>
                 <w:rFonts w:ascii="仿宋" w:hAnsi="仿宋" w:cs="宋体"/>
@@ -4774,7 +9123,7 @@
                     <pic:cNvPicPr/>
                   </pic:nvPicPr>
                   <pic:blipFill>
-                    <a:blip r:embed="rId11"/>
+                    <a:blip r:embed="rId16"/>
                     <a:stretch>
                       <a:fillRect/>
                     </a:stretch>
@@ -4835,7 +9184,6 @@
         <w:rPr>
           <w:noProof/>
         </w:rPr>
-        <w:lastRenderedPageBreak/>
         <w:drawing>
           <wp:inline distT="0" distB="0" distL="0" distR="0" wp14:anchorId="1DCFB4B6" wp14:editId="39D12BBD">
             <wp:extent cx="1967670" cy="1397000"/>
@@ -4852,7 +9200,7 @@
                     <pic:cNvPicPr/>
                   </pic:nvPicPr>
                   <pic:blipFill>
-                    <a:blip r:embed="rId12"/>
+                    <a:blip r:embed="rId17"/>
                     <a:stretch>
                       <a:fillRect/>
                     </a:stretch>
@@ -4901,24 +9249,28 @@
         </w:rPr>
         <w:t>直接使用</w:t>
       </w:r>
+      <w:proofErr w:type="spellStart"/>
       <w:r>
         <w:rPr>
           <w:rFonts w:hint="eastAsia"/>
         </w:rPr>
         <w:t>ifstream</w:t>
       </w:r>
+      <w:proofErr w:type="spellEnd"/>
       <w:r>
         <w:rPr>
           <w:rFonts w:hint="eastAsia"/>
         </w:rPr>
         <w:t>的读取方式不对，它总是会不确定性的读超。因此引入</w:t>
       </w:r>
+      <w:proofErr w:type="spellStart"/>
       <w:r>
         <w:rPr>
           <w:rFonts w:hint="eastAsia"/>
         </w:rPr>
         <w:t>sstream</w:t>
       </w:r>
+      <w:proofErr w:type="spellEnd"/>
       <w:r>
         <w:rPr>
           <w:rFonts w:hint="eastAsia"/>
@@ -4947,9 +9299,6 @@
     <w:p>
       <w:pPr>
         <w:ind w:firstLine="420"/>
-        <w:rPr>
-          <w:rFonts w:hint="eastAsia"/>
-        </w:rPr>
       </w:pPr>
       <w:r>
         <w:rPr>
@@ -4971,7 +9320,7 @@
                     <pic:cNvPicPr/>
                   </pic:nvPicPr>
                   <pic:blipFill>
-                    <a:blip r:embed="rId13"/>
+                    <a:blip r:embed="rId18"/>
                     <a:stretch>
                       <a:fillRect/>
                     </a:stretch>
@@ -5041,7 +9390,31 @@
         <w:t>for</w:t>
       </w:r>
       <w:r>
-        <w:t>(int i = 0; i &lt; size; i++){</w:t>
+        <w:t xml:space="preserve">(int </w:t>
+      </w:r>
+      <w:proofErr w:type="spellStart"/>
+      <w:r>
+        <w:t>i</w:t>
+      </w:r>
+      <w:proofErr w:type="spellEnd"/>
+      <w:r>
+        <w:t xml:space="preserve"> = 0; </w:t>
+      </w:r>
+      <w:proofErr w:type="spellStart"/>
+      <w:r>
+        <w:t>i</w:t>
+      </w:r>
+      <w:proofErr w:type="spellEnd"/>
+      <w:r>
+        <w:t xml:space="preserve"> &lt; size; </w:t>
+      </w:r>
+      <w:proofErr w:type="spellStart"/>
+      <w:r>
+        <w:t>i</w:t>
+      </w:r>
+      <w:proofErr w:type="spellEnd"/>
+      <w:r>
+        <w:t>++){</w:t>
       </w:r>
       <w:r>
         <w:rPr>
@@ -5055,8 +9428,13 @@
         </w:rPr>
         <w:t>[</w:t>
       </w:r>
-      <w:r>
-        <w:t>i]…}</w:t>
+      <w:proofErr w:type="spellStart"/>
+      <w:r>
+        <w:t>i</w:t>
+      </w:r>
+      <w:proofErr w:type="spellEnd"/>
+      <w:r>
+        <w:t>]…}</w:t>
       </w:r>
       <w:r>
         <w:rPr>
@@ -5114,7 +9492,7 @@
         </w:rPr>
         <w:t>参考资料：</w:t>
       </w:r>
-      <w:hyperlink r:id="rId14" w:history="1">
+      <w:hyperlink r:id="rId19" w:history="1">
         <w:r>
           <w:rPr>
             <w:rStyle w:val="a9"/>
@@ -5145,24 +9523,28 @@
           </w:rPr>
           <w:t>lx</w:t>
         </w:r>
+        <w:proofErr w:type="gramStart"/>
         <w:r>
           <w:rPr>
             <w:rStyle w:val="a9"/>
           </w:rPr>
           <w:t>的博客</w:t>
         </w:r>
+        <w:proofErr w:type="gramEnd"/>
         <w:r>
           <w:rPr>
             <w:rStyle w:val="a9"/>
           </w:rPr>
           <w:t>-CSDN</w:t>
         </w:r>
+        <w:proofErr w:type="gramStart"/>
         <w:r>
           <w:rPr>
             <w:rStyle w:val="a9"/>
           </w:rPr>
           <w:t>博客</w:t>
         </w:r>
+        <w:proofErr w:type="gramEnd"/>
       </w:hyperlink>
     </w:p>
     <w:p/>
@@ -5174,6 +9556,7 @@
         <w:rPr>
           <w:rFonts w:hint="eastAsia"/>
         </w:rPr>
+        <w:lastRenderedPageBreak/>
         <w:t>（二）学习心得</w:t>
       </w:r>
     </w:p>
@@ -5249,10 +9632,6 @@
         <w:t>、</w:t>
       </w:r>
     </w:p>
-    <w:p/>
-    <w:p/>
-    <w:p/>
-    <w:p/>
     <w:p/>
     <w:p/>
     <w:p/>

--- a/项目二.docx
+++ b/项目二.docx
@@ -26,7 +26,7 @@
                     </pic:cNvPicPr>
                   </pic:nvPicPr>
                   <pic:blipFill>
-                    <a:blip r:embed="rId7" cstate="print">
+                    <a:blip r:embed="rId8" cstate="print">
                       <a:extLst>
                         <a:ext uri="{28A0092B-C50C-407E-A947-70E740481C1C}">
                           <a14:useLocalDpi xmlns:a14="http://schemas.microsoft.com/office/drawing/2010/main" val="0"/>
@@ -83,7 +83,7 @@
                     </pic:cNvPicPr>
                   </pic:nvPicPr>
                   <pic:blipFill>
-                    <a:blip r:embed="rId8" cstate="print">
+                    <a:blip r:embed="rId9" cstate="print">
                       <a:extLst>
                         <a:ext uri="{28A0092B-C50C-407E-A947-70E740481C1C}">
                           <a14:useLocalDpi xmlns:a14="http://schemas.microsoft.com/office/drawing/2010/main" val="0"/>
@@ -140,15 +140,7 @@
         <w:t>1</w:t>
       </w:r>
       <w:r>
-        <w:t>）以文本文件的方式输入某</w:t>
-      </w:r>
-      <w:proofErr w:type="gramStart"/>
-      <w:r>
-        <w:t>一高级</w:t>
-      </w:r>
-      <w:proofErr w:type="gramEnd"/>
-      <w:r>
-        <w:t>程序设计语言的所有语法对应的</w:t>
+        <w:t>）以文本文件的方式输入某一高级程序设计语言的所有语法对应的</w:t>
       </w:r>
       <w:r>
         <w:t>BNF</w:t>
@@ -374,15 +366,7 @@
         <w:t>语言的所有语法以及第一项任务的测试结果</w:t>
       </w:r>
       <w:r>
-        <w:t xml:space="preserve"> </w:t>
-      </w:r>
-      <w:proofErr w:type="spellStart"/>
-      <w:r>
-        <w:t>sample.lex</w:t>
-      </w:r>
-      <w:proofErr w:type="spellEnd"/>
-      <w:r>
-        <w:t xml:space="preserve"> </w:t>
+        <w:t xml:space="preserve"> sample.lex </w:t>
       </w:r>
       <w:r>
         <w:t>作</w:t>
@@ -864,14 +848,7 @@
         <w:rPr>
           <w:rFonts w:hint="eastAsia"/>
         </w:rPr>
-        <w:t>文法</w:t>
-      </w:r>
-      <w:proofErr w:type="gramStart"/>
-      <w:r>
-        <w:rPr>
-          <w:rFonts w:hint="eastAsia"/>
-        </w:rPr>
-        <w:t>规则</w:t>
+        <w:t>文法规则</w:t>
       </w:r>
       <w:r>
         <w:rPr>
@@ -879,7 +856,6 @@
         </w:rPr>
         <w:t>转</w:t>
       </w:r>
-      <w:proofErr w:type="gramEnd"/>
       <w:r>
         <w:t>LL(1)</w:t>
       </w:r>
@@ -1102,15 +1078,7 @@
         <w:t>规定：</w:t>
       </w:r>
       <w:r>
-        <w:t>ID2</w:t>
-      </w:r>
-      <w:proofErr w:type="gramStart"/>
-      <w:r>
-        <w:t>Word[</w:t>
-      </w:r>
-      <w:proofErr w:type="gramEnd"/>
-      <w:r>
-        <w:t>100] = "epslion";TempID2Word[101] = "$";</w:t>
+        <w:t>ID2Word[100] = "epslion";TempID2Word[101] = "$";</w:t>
       </w:r>
     </w:p>
     <w:p>
@@ -1166,7 +1134,6 @@
             <w:pPr>
               <w:jc w:val="center"/>
               <w:rPr>
-                <w:rFonts w:hint="eastAsia"/>
                 <w:b/>
                 <w:bCs/>
               </w:rPr>
@@ -1191,7 +1158,6 @@
             <w:pPr>
               <w:jc w:val="center"/>
               <w:rPr>
-                <w:rFonts w:hint="eastAsia"/>
                 <w:b/>
                 <w:bCs/>
               </w:rPr>
@@ -1216,7 +1182,6 @@
             <w:pPr>
               <w:jc w:val="center"/>
               <w:rPr>
-                <w:rFonts w:hint="eastAsia"/>
                 <w:b/>
                 <w:bCs/>
               </w:rPr>
@@ -1241,7 +1206,6 @@
             <w:pPr>
               <w:jc w:val="center"/>
               <w:rPr>
-                <w:rFonts w:hint="eastAsia"/>
                 <w:b/>
                 <w:bCs/>
               </w:rPr>
@@ -1266,15 +1230,24 @@
           </w:tcPr>
           <w:p>
             <w:pPr>
-              <w:rPr>
-                <w:rFonts w:hint="eastAsia"/>
-              </w:rPr>
+              <w:jc w:val="center"/>
             </w:pPr>
             <w:r>
               <w:rPr>
                 <w:rFonts w:hint="eastAsia"/>
               </w:rPr>
-              <w:t>有害规则</w:t>
+              <w:t>有害</w:t>
+            </w:r>
+          </w:p>
+          <w:p>
+            <w:pPr>
+              <w:jc w:val="center"/>
+            </w:pPr>
+            <w:r>
+              <w:rPr>
+                <w:rFonts w:hint="eastAsia"/>
+              </w:rPr>
+              <w:t>规则</w:t>
             </w:r>
           </w:p>
         </w:tc>
@@ -1284,11 +1257,6 @@
             <w:vAlign w:val="center"/>
           </w:tcPr>
           <w:p>
-            <w:pPr>
-              <w:rPr>
-                <w:rFonts w:hint="eastAsia"/>
-              </w:rPr>
-            </w:pPr>
             <w:r>
               <w:rPr>
                 <w:rFonts w:hint="eastAsia"/>
@@ -1303,30 +1271,11 @@
             <w:vAlign w:val="center"/>
           </w:tcPr>
           <w:p>
-            <w:pPr>
-              <w:rPr>
-                <w:rFonts w:hint="eastAsia"/>
-              </w:rPr>
-            </w:pPr>
-            <w:r>
-              <w:rPr>
-                <w:rFonts w:hint="eastAsia"/>
-              </w:rPr>
-              <w:t>直接找左部符号和右部符号一样的文法规则结构体，</w:t>
-            </w:r>
-            <w:proofErr w:type="gramStart"/>
-            <w:r>
-              <w:rPr>
-                <w:rFonts w:hint="eastAsia"/>
-              </w:rPr>
-              <w:t>删</w:t>
-            </w:r>
-            <w:proofErr w:type="gramEnd"/>
-            <w:r>
-              <w:rPr>
-                <w:rFonts w:hint="eastAsia"/>
-              </w:rPr>
-              <w:t>了。【比较】</w:t>
+            <w:r>
+              <w:rPr>
+                <w:rFonts w:hint="eastAsia"/>
+              </w:rPr>
+              <w:t>直接找左部符号和右部符号一样的文法规则结构体，删了。【比较】</w:t>
             </w:r>
           </w:p>
         </w:tc>
@@ -1336,11 +1285,6 @@
             <w:vAlign w:val="center"/>
           </w:tcPr>
           <w:p>
-            <w:pPr>
-              <w:rPr>
-                <w:rFonts w:hint="eastAsia"/>
-              </w:rPr>
-            </w:pPr>
             <w:r>
               <w:rPr>
                 <w:rFonts w:hint="eastAsia"/>
@@ -1379,11 +1323,6 @@
             <w:vAlign w:val="center"/>
           </w:tcPr>
           <w:p>
-            <w:pPr>
-              <w:rPr>
-                <w:rFonts w:hint="eastAsia"/>
-              </w:rPr>
-            </w:pPr>
             <w:r>
               <w:rPr>
                 <w:rFonts w:hint="eastAsia"/>
@@ -1398,11 +1337,6 @@
             <w:vAlign w:val="center"/>
           </w:tcPr>
           <w:p>
-            <w:pPr>
-              <w:rPr>
-                <w:rFonts w:hint="eastAsia"/>
-              </w:rPr>
-            </w:pPr>
             <w:r>
               <w:rPr>
                 <w:rFonts w:hint="eastAsia"/>
@@ -1418,11 +1352,6 @@
             <w:vAlign w:val="center"/>
           </w:tcPr>
           <w:p>
-            <w:pPr>
-              <w:rPr>
-                <w:rFonts w:hint="eastAsia"/>
-              </w:rPr>
-            </w:pPr>
             <w:r>
               <w:rPr>
                 <w:rFonts w:hint="eastAsia"/>
@@ -1437,11 +1366,6 @@
             <w:vAlign w:val="center"/>
           </w:tcPr>
           <w:p>
-            <w:pPr>
-              <w:rPr>
-                <w:rFonts w:hint="eastAsia"/>
-              </w:rPr>
-            </w:pPr>
             <w:r>
               <w:rPr>
                 <w:rFonts w:hint="eastAsia"/>
@@ -1479,13 +1403,7 @@
             <w:tcW w:w="1921" w:type="dxa"/>
             <w:vAlign w:val="center"/>
           </w:tcPr>
-          <w:p>
-            <w:pPr>
-              <w:rPr>
-                <w:rFonts w:hint="eastAsia"/>
-              </w:rPr>
-            </w:pPr>
-          </w:p>
+          <w:p/>
         </w:tc>
       </w:tr>
       <w:tr>
@@ -1495,13 +1413,7 @@
             <w:vMerge/>
             <w:vAlign w:val="center"/>
           </w:tcPr>
-          <w:p>
-            <w:pPr>
-              <w:rPr>
-                <w:rFonts w:hint="eastAsia"/>
-              </w:rPr>
-            </w:pPr>
-          </w:p>
+          <w:p/>
         </w:tc>
         <w:tc>
           <w:tcPr>
@@ -1510,11 +1422,6 @@
             <w:vAlign w:val="center"/>
           </w:tcPr>
           <w:p>
-            <w:pPr>
-              <w:rPr>
-                <w:rFonts w:hint="eastAsia"/>
-              </w:rPr>
-            </w:pPr>
             <w:r>
               <w:rPr>
                 <w:rFonts w:hint="eastAsia"/>
@@ -1529,13 +1436,7 @@
             <w:vMerge/>
             <w:vAlign w:val="center"/>
           </w:tcPr>
-          <w:p>
-            <w:pPr>
-              <w:rPr>
-                <w:rFonts w:hint="eastAsia"/>
-              </w:rPr>
-            </w:pPr>
-          </w:p>
+          <w:p/>
         </w:tc>
         <w:tc>
           <w:tcPr>
@@ -1543,30 +1444,11 @@
             <w:vAlign w:val="center"/>
           </w:tcPr>
           <w:p>
-            <w:pPr>
-              <w:rPr>
-                <w:rFonts w:hint="eastAsia"/>
-              </w:rPr>
-            </w:pPr>
-            <w:r>
-              <w:rPr>
-                <w:rFonts w:hint="eastAsia"/>
-              </w:rPr>
-              <w:t>①从开始符号为左部起步，遍历其对应的每个文法。</w:t>
-            </w:r>
-            <w:proofErr w:type="gramStart"/>
-            <w:r>
-              <w:rPr>
-                <w:rFonts w:hint="eastAsia"/>
-              </w:rPr>
-              <w:t>设当前</w:t>
-            </w:r>
-            <w:proofErr w:type="gramEnd"/>
-            <w:r>
-              <w:rPr>
-                <w:rFonts w:hint="eastAsia"/>
-              </w:rPr>
-              <w:t>左部符号为</w:t>
+            <w:r>
+              <w:rPr>
+                <w:rFonts w:hint="eastAsia"/>
+              </w:rPr>
+              <w:t>①从开始符号为左部起步，遍历其对应的每个文法。设当前左部符号为</w:t>
             </w:r>
             <w:r>
               <w:rPr>
@@ -1697,7 +1579,6 @@
               </w:rPr>
               <w:t>&gt;</w:t>
             </w:r>
-            <w:proofErr w:type="spellStart"/>
             <w:r>
               <w:t>A</w:t>
             </w:r>
@@ -1707,7 +1588,6 @@
               </w:rPr>
               <w:t>f</w:t>
             </w:r>
-            <w:proofErr w:type="spellEnd"/>
             <w:r>
               <w:rPr>
                 <w:rFonts w:hint="eastAsia"/>
@@ -1859,13 +1739,7 @@
               <w:t>处理后：</w:t>
             </w:r>
           </w:p>
-          <w:p>
-            <w:pPr>
-              <w:rPr>
-                <w:rFonts w:hint="eastAsia"/>
-              </w:rPr>
-            </w:pPr>
-          </w:p>
+          <w:p/>
         </w:tc>
       </w:tr>
       <w:tr>
@@ -1875,13 +1749,7 @@
             <w:vMerge/>
             <w:vAlign w:val="center"/>
           </w:tcPr>
-          <w:p>
-            <w:pPr>
-              <w:rPr>
-                <w:rFonts w:hint="eastAsia"/>
-              </w:rPr>
-            </w:pPr>
-          </w:p>
+          <w:p/>
         </w:tc>
         <w:tc>
           <w:tcPr>
@@ -1889,13 +1757,7 @@
             <w:vMerge/>
             <w:vAlign w:val="center"/>
           </w:tcPr>
-          <w:p>
-            <w:pPr>
-              <w:rPr>
-                <w:rFonts w:hint="eastAsia"/>
-              </w:rPr>
-            </w:pPr>
-          </w:p>
+          <w:p/>
         </w:tc>
         <w:tc>
           <w:tcPr>
@@ -1903,13 +1765,7 @@
             <w:vMerge/>
             <w:vAlign w:val="center"/>
           </w:tcPr>
-          <w:p>
-            <w:pPr>
-              <w:rPr>
-                <w:rFonts w:hint="eastAsia"/>
-              </w:rPr>
-            </w:pPr>
-          </w:p>
+          <w:p/>
         </w:tc>
         <w:tc>
           <w:tcPr>
@@ -1917,11 +1773,6 @@
             <w:vAlign w:val="center"/>
           </w:tcPr>
           <w:p>
-            <w:pPr>
-              <w:rPr>
-                <w:rFonts w:hint="eastAsia"/>
-              </w:rPr>
-            </w:pPr>
             <w:r>
               <w:rPr>
                 <w:rFonts w:hint="eastAsia"/>
@@ -1972,13 +1823,7 @@
             <w:vMerge/>
             <w:vAlign w:val="center"/>
           </w:tcPr>
-          <w:p>
-            <w:pPr>
-              <w:rPr>
-                <w:rFonts w:hint="eastAsia"/>
-              </w:rPr>
-            </w:pPr>
-          </w:p>
+          <w:p/>
         </w:tc>
       </w:tr>
       <w:tr>
@@ -1988,13 +1833,7 @@
             <w:vMerge/>
             <w:vAlign w:val="center"/>
           </w:tcPr>
-          <w:p>
-            <w:pPr>
-              <w:rPr>
-                <w:rFonts w:hint="eastAsia"/>
-              </w:rPr>
-            </w:pPr>
-          </w:p>
+          <w:p/>
         </w:tc>
         <w:tc>
           <w:tcPr>
@@ -2002,13 +1841,7 @@
             <w:vMerge/>
             <w:vAlign w:val="center"/>
           </w:tcPr>
-          <w:p>
-            <w:pPr>
-              <w:rPr>
-                <w:rFonts w:hint="eastAsia"/>
-              </w:rPr>
-            </w:pPr>
-          </w:p>
+          <w:p/>
         </w:tc>
         <w:tc>
           <w:tcPr>
@@ -2016,13 +1849,7 @@
             <w:vMerge/>
             <w:vAlign w:val="center"/>
           </w:tcPr>
-          <w:p>
-            <w:pPr>
-              <w:rPr>
-                <w:rFonts w:hint="eastAsia"/>
-              </w:rPr>
-            </w:pPr>
-          </w:p>
+          <w:p/>
         </w:tc>
         <w:tc>
           <w:tcPr>
@@ -2030,11 +1857,6 @@
             <w:vAlign w:val="center"/>
           </w:tcPr>
           <w:p>
-            <w:pPr>
-              <w:rPr>
-                <w:rFonts w:hint="eastAsia"/>
-              </w:rPr>
-            </w:pPr>
             <w:r>
               <w:rPr>
                 <w:rFonts w:hint="eastAsia"/>
@@ -2070,22 +1892,13 @@
             <w:vMerge/>
             <w:vAlign w:val="center"/>
           </w:tcPr>
-          <w:p>
-            <w:pPr>
-              <w:rPr>
-                <w:rFonts w:hint="eastAsia"/>
-              </w:rPr>
-            </w:pPr>
-          </w:p>
+          <w:p/>
         </w:tc>
       </w:tr>
     </w:tbl>
     <w:p>
       <w:pPr>
         <w:ind w:firstLine="420"/>
-        <w:rPr>
-          <w:rFonts w:hint="eastAsia"/>
-        </w:rPr>
       </w:pPr>
     </w:p>
     <w:p>
@@ -2110,11 +1923,1002 @@
     </w:p>
     <w:p>
       <w:pPr>
-        <w:rPr>
-          <w:rFonts w:hint="eastAsia"/>
-        </w:rPr>
+        <w:ind w:firstLine="420"/>
       </w:pPr>
+      <w:r>
+        <w:rPr>
+          <w:rFonts w:hint="eastAsia"/>
+        </w:rPr>
+        <w:t>左公因子</w:t>
+      </w:r>
+      <w:r>
+        <w:rPr>
+          <w:rFonts w:hint="eastAsia"/>
+        </w:rPr>
+        <w:t>就是</w:t>
+      </w:r>
+      <w:r>
+        <w:rPr>
+          <w:rFonts w:hint="eastAsia"/>
+        </w:rPr>
+        <w:t>两</w:t>
+      </w:r>
+      <w:r>
+        <w:rPr>
+          <w:rFonts w:hint="eastAsia"/>
+        </w:rPr>
+        <w:t>个或多个文法规则共享</w:t>
+      </w:r>
+      <w:r>
+        <w:rPr>
+          <w:rFonts w:hint="eastAsia"/>
+        </w:rPr>
+        <w:t>的</w:t>
+      </w:r>
+      <w:r>
+        <w:rPr>
+          <w:rFonts w:hint="eastAsia"/>
+        </w:rPr>
+        <w:t>通用前缀串。举例：</w:t>
+      </w:r>
+      <w:r>
+        <w:rPr>
+          <w:rFonts w:hint="eastAsia"/>
+        </w:rPr>
+        <w:t>A</w:t>
+      </w:r>
+      <w:r>
+        <w:t>-</w:t>
+      </w:r>
+      <w:r>
+        <w:rPr>
+          <w:rFonts w:hint="eastAsia"/>
+        </w:rPr>
+        <w:t>&gt;</w:t>
+      </w:r>
+      <w:r>
+        <w:rPr>
+          <w:rFonts w:hint="eastAsia"/>
+          <w:b/>
+          <w:bCs/>
+        </w:rPr>
+        <w:t>ab</w:t>
+      </w:r>
+      <w:r>
+        <w:rPr>
+          <w:rFonts w:hint="eastAsia"/>
+        </w:rPr>
+        <w:t>，</w:t>
+      </w:r>
+      <w:r>
+        <w:rPr>
+          <w:rFonts w:hint="eastAsia"/>
+        </w:rPr>
+        <w:t>A</w:t>
+      </w:r>
+      <w:r>
+        <w:t>-</w:t>
+      </w:r>
+      <w:r>
+        <w:rPr>
+          <w:rFonts w:hint="eastAsia"/>
+        </w:rPr>
+        <w:t>&gt;</w:t>
+      </w:r>
+      <w:r>
+        <w:rPr>
+          <w:rFonts w:hint="eastAsia"/>
+          <w:b/>
+          <w:bCs/>
+        </w:rPr>
+        <w:t>ac</w:t>
+      </w:r>
+      <w:r>
+        <w:rPr>
+          <w:rFonts w:hint="eastAsia"/>
+        </w:rPr>
+        <w:t>。</w:t>
+      </w:r>
+      <w:r>
+        <w:t>B-</w:t>
+      </w:r>
+      <w:r>
+        <w:rPr>
+          <w:rFonts w:hint="eastAsia"/>
+        </w:rPr>
+        <w:t>&gt;</w:t>
+      </w:r>
+      <w:r>
+        <w:rPr>
+          <w:rFonts w:hint="eastAsia"/>
+          <w:b/>
+          <w:bCs/>
+        </w:rPr>
+        <w:t>ac</w:t>
+      </w:r>
+      <w:r>
+        <w:rPr>
+          <w:rFonts w:hint="eastAsia"/>
+        </w:rPr>
+        <w:t>mm</w:t>
+      </w:r>
+      <w:r>
+        <w:rPr>
+          <w:rFonts w:hint="eastAsia"/>
+        </w:rPr>
+        <w:t>，</w:t>
+      </w:r>
+      <w:r>
+        <w:rPr>
+          <w:rFonts w:hint="eastAsia"/>
+        </w:rPr>
+        <w:t>B</w:t>
+      </w:r>
+      <w:r>
+        <w:t>-</w:t>
+      </w:r>
+      <w:r>
+        <w:rPr>
+          <w:rFonts w:hint="eastAsia"/>
+        </w:rPr>
+        <w:t>&gt;</w:t>
+      </w:r>
+      <w:r>
+        <w:rPr>
+          <w:rFonts w:hint="eastAsia"/>
+          <w:b/>
+          <w:bCs/>
+        </w:rPr>
+        <w:t>ac</w:t>
+      </w:r>
+      <w:r>
+        <w:rPr>
+          <w:rFonts w:hint="eastAsia"/>
+        </w:rPr>
+        <w:t>d</w:t>
+      </w:r>
+      <w:r>
+        <w:rPr>
+          <w:rFonts w:hint="eastAsia"/>
+        </w:rPr>
+        <w:t>。</w:t>
+      </w:r>
     </w:p>
+    <w:tbl>
+      <w:tblPr>
+        <w:tblStyle w:val="a8"/>
+        <w:tblW w:w="0" w:type="auto"/>
+        <w:tblLook w:val="04A0" w:firstRow="1" w:lastRow="0" w:firstColumn="1" w:lastColumn="0" w:noHBand="0" w:noVBand="1"/>
+      </w:tblPr>
+      <w:tblGrid>
+        <w:gridCol w:w="2689"/>
+        <w:gridCol w:w="5607"/>
+      </w:tblGrid>
+      <w:tr>
+        <w:tc>
+          <w:tcPr>
+            <w:tcW w:w="2689" w:type="dxa"/>
+            <w:shd w:val="clear" w:color="auto" w:fill="DEEAF6" w:themeFill="accent5" w:themeFillTint="33"/>
+          </w:tcPr>
+          <w:p>
+            <w:pPr>
+              <w:jc w:val="center"/>
+              <w:rPr>
+                <w:b/>
+                <w:bCs/>
+              </w:rPr>
+            </w:pPr>
+            <w:r>
+              <w:rPr>
+                <w:rFonts w:hint="eastAsia"/>
+                <w:b/>
+                <w:bCs/>
+              </w:rPr>
+              <w:t>手工算法</w:t>
+            </w:r>
+          </w:p>
+        </w:tc>
+        <w:tc>
+          <w:tcPr>
+            <w:tcW w:w="5607" w:type="dxa"/>
+            <w:shd w:val="clear" w:color="auto" w:fill="DEEAF6" w:themeFill="accent5" w:themeFillTint="33"/>
+          </w:tcPr>
+          <w:p>
+            <w:pPr>
+              <w:jc w:val="center"/>
+              <w:rPr>
+                <w:b/>
+                <w:bCs/>
+              </w:rPr>
+            </w:pPr>
+            <w:r>
+              <w:rPr>
+                <w:rFonts w:hint="eastAsia"/>
+                <w:b/>
+                <w:bCs/>
+              </w:rPr>
+              <w:t>代码算法</w:t>
+            </w:r>
+          </w:p>
+        </w:tc>
+      </w:tr>
+      <w:tr>
+        <w:tc>
+          <w:tcPr>
+            <w:tcW w:w="2689" w:type="dxa"/>
+          </w:tcPr>
+          <w:p>
+            <w:r>
+              <w:rPr>
+                <w:rFonts w:hint="eastAsia"/>
+              </w:rPr>
+              <w:t>提取左公因子，将后缀改为“左部符号</w:t>
+            </w:r>
+            <w:r>
+              <w:rPr>
+                <w:b/>
+                <w:bCs/>
+              </w:rPr>
+              <w:t>’</w:t>
+            </w:r>
+            <w:r>
+              <w:rPr>
+                <w:rFonts w:hint="eastAsia"/>
+              </w:rPr>
+              <w:t>”，并新增文法：左部符号</w:t>
+            </w:r>
+            <w:r>
+              <w:t>’-</w:t>
+            </w:r>
+            <w:r>
+              <w:rPr>
+                <w:rFonts w:hint="eastAsia"/>
+              </w:rPr>
+              <w:t>&gt;</w:t>
+            </w:r>
+            <w:r>
+              <w:rPr>
+                <w:rFonts w:hint="eastAsia"/>
+              </w:rPr>
+              <w:t>后缀</w:t>
+            </w:r>
+          </w:p>
+        </w:tc>
+        <w:tc>
+          <w:tcPr>
+            <w:tcW w:w="5607" w:type="dxa"/>
+          </w:tcPr>
+          <w:p>
+            <w:pPr>
+              <w:jc w:val="left"/>
+            </w:pPr>
+            <w:r>
+              <w:rPr>
+                <w:rFonts w:hint="eastAsia"/>
+              </w:rPr>
+              <w:t>定义【迭代】函数</w:t>
+            </w:r>
+            <w:r>
+              <w:t>R</w:t>
+            </w:r>
+            <w:r>
+              <w:rPr>
+                <w:rFonts w:hint="eastAsia"/>
+              </w:rPr>
+              <w:t>emove</w:t>
+            </w:r>
+            <w:r>
+              <w:t>_</w:t>
+            </w:r>
+            <w:r>
+              <w:t xml:space="preserve"> Left</w:t>
+            </w:r>
+            <w:r>
+              <w:t>_</w:t>
+            </w:r>
+            <w:r>
+              <w:t xml:space="preserve"> </w:t>
+            </w:r>
+            <w:r>
+              <w:t>C</w:t>
+            </w:r>
+            <w:r>
+              <w:t>ommon</w:t>
+            </w:r>
+            <w:r>
+              <w:rPr>
+                <w:rFonts w:hint="eastAsia"/>
+              </w:rPr>
+              <w:t>_</w:t>
+            </w:r>
+            <w:r>
+              <w:t>F</w:t>
+            </w:r>
+            <w:r>
+              <w:t xml:space="preserve">actor </w:t>
+            </w:r>
+            <w:r>
+              <w:t>()</w:t>
+            </w:r>
+            <w:r>
+              <w:rPr>
+                <w:rFonts w:hint="eastAsia"/>
+              </w:rPr>
+              <w:t>。</w:t>
+            </w:r>
+          </w:p>
+        </w:tc>
+      </w:tr>
+      <w:tr>
+        <w:tc>
+          <w:tcPr>
+            <w:tcW w:w="2689" w:type="dxa"/>
+          </w:tcPr>
+          <w:p/>
+        </w:tc>
+        <w:tc>
+          <w:tcPr>
+            <w:tcW w:w="5607" w:type="dxa"/>
+          </w:tcPr>
+          <w:p>
+            <w:r>
+              <w:rPr>
+                <w:rFonts w:hint="eastAsia"/>
+              </w:rPr>
+              <w:t>①</w:t>
+            </w:r>
+            <w:r>
+              <w:rPr>
+                <w:rFonts w:hint="eastAsia"/>
+              </w:rPr>
+              <w:t>遍历每个非终结符</w:t>
+            </w:r>
+            <w:r>
+              <w:rPr>
+                <w:rFonts w:hint="eastAsia"/>
+              </w:rPr>
+              <w:t>i</w:t>
+            </w:r>
+            <w:r>
+              <w:rPr>
+                <w:rFonts w:hint="eastAsia"/>
+              </w:rPr>
+              <w:t>，取出文法中所有以</w:t>
+            </w:r>
+            <w:r>
+              <w:rPr>
+                <w:rFonts w:hint="eastAsia"/>
+              </w:rPr>
+              <w:t>i</w:t>
+            </w:r>
+            <w:r>
+              <w:rPr>
+                <w:rFonts w:hint="eastAsia"/>
+              </w:rPr>
+              <w:t>为左部的文法，存入</w:t>
+            </w:r>
+            <w:r>
+              <w:rPr>
+                <w:rFonts w:hint="eastAsia"/>
+              </w:rPr>
+              <w:t>vector</w:t>
+            </w:r>
+            <w:r>
+              <w:t>&lt;Rule&gt;</w:t>
+            </w:r>
+          </w:p>
+        </w:tc>
+      </w:tr>
+      <w:tr>
+        <w:tc>
+          <w:tcPr>
+            <w:tcW w:w="2689" w:type="dxa"/>
+          </w:tcPr>
+          <w:p/>
+        </w:tc>
+        <w:tc>
+          <w:tcPr>
+            <w:tcW w:w="5607" w:type="dxa"/>
+          </w:tcPr>
+          <w:p>
+            <w:r>
+              <w:rPr>
+                <w:rFonts w:hint="eastAsia"/>
+              </w:rPr>
+              <w:t>②</w:t>
+            </w:r>
+            <w:r>
+              <w:rPr>
+                <w:rFonts w:hint="eastAsia"/>
+              </w:rPr>
+              <w:t>遍历以</w:t>
+            </w:r>
+            <w:r>
+              <w:rPr>
+                <w:rFonts w:hint="eastAsia"/>
+              </w:rPr>
+              <w:t>Vni</w:t>
+            </w:r>
+            <w:r>
+              <w:rPr>
+                <w:rFonts w:hint="eastAsia"/>
+              </w:rPr>
+              <w:t>为左部的文法，装入容器</w:t>
+            </w:r>
+            <w:r>
+              <w:rPr>
+                <w:rFonts w:hint="eastAsia"/>
+              </w:rPr>
+              <w:t>l</w:t>
+            </w:r>
+            <w:r>
+              <w:t>ist&lt;Rule&gt;</w:t>
+            </w:r>
+            <w:r>
+              <w:rPr>
+                <w:rFonts w:hint="eastAsia"/>
+              </w:rPr>
+              <w:t>中并统计个数</w:t>
+            </w:r>
+            <w:r>
+              <w:t>n</w:t>
+            </w:r>
+            <w:r>
+              <w:rPr>
+                <w:rFonts w:hint="eastAsia"/>
+              </w:rPr>
+              <w:t>。</w:t>
+            </w:r>
+          </w:p>
+          <w:p>
+            <w:r>
+              <w:rPr>
+                <w:rFonts w:hint="eastAsia"/>
+              </w:rPr>
+              <w:t>③若个数</w:t>
+            </w:r>
+            <w:r>
+              <w:t>n</w:t>
+            </w:r>
+            <w:r>
+              <w:rPr>
+                <w:rFonts w:hint="eastAsia"/>
+              </w:rPr>
+              <w:t>≠</w:t>
+            </w:r>
+            <w:r>
+              <w:rPr>
+                <w:rFonts w:hint="eastAsia"/>
+              </w:rPr>
+              <w:t>1</w:t>
+            </w:r>
+            <w:r>
+              <w:rPr>
+                <w:rFonts w:hint="eastAsia"/>
+              </w:rPr>
+              <w:t>，则定义字典</w:t>
+            </w:r>
+            <w:r>
+              <w:rPr>
+                <w:rFonts w:hint="eastAsia"/>
+              </w:rPr>
+              <w:t>m</w:t>
+            </w:r>
+            <w:r>
+              <w:t>ap&lt;vector, int&gt;</w:t>
+            </w:r>
+            <w:r>
+              <w:rPr>
+                <w:rFonts w:hint="eastAsia"/>
+              </w:rPr>
+              <w:t>，和数组</w:t>
+            </w:r>
+            <w:r>
+              <w:rPr>
+                <w:rFonts w:hint="eastAsia"/>
+              </w:rPr>
+              <w:t>union</w:t>
+            </w:r>
+            <w:r>
+              <w:t>[ I</w:t>
+            </w:r>
+            <w:r>
+              <w:rPr>
+                <w:rFonts w:hint="eastAsia"/>
+              </w:rPr>
+              <w:t>ndex</w:t>
+            </w:r>
+            <w:r>
+              <w:t xml:space="preserve"> ]</w:t>
+            </w:r>
+            <w:r>
+              <w:rPr>
+                <w:rFonts w:hint="eastAsia"/>
+              </w:rPr>
+              <w:t>（初始化为</w:t>
+            </w:r>
+            <w:r>
+              <w:rPr>
+                <w:rFonts w:hint="eastAsia"/>
+              </w:rPr>
+              <w:t>0</w:t>
+            </w:r>
+            <w:r>
+              <w:rPr>
+                <w:rFonts w:hint="eastAsia"/>
+              </w:rPr>
+              <w:t>）。遍历以</w:t>
+            </w:r>
+            <w:r>
+              <w:rPr>
+                <w:rFonts w:hint="eastAsia"/>
+              </w:rPr>
+              <w:t>Vni</w:t>
+            </w:r>
+            <w:r>
+              <w:rPr>
+                <w:rFonts w:hint="eastAsia"/>
+              </w:rPr>
+              <w:t>为左部的文法，若</w:t>
+            </w:r>
+            <w:r>
+              <w:rPr>
+                <w:rFonts w:hint="eastAsia"/>
+                <w:b/>
+                <w:bCs/>
+              </w:rPr>
+              <w:t>右部第一个字符</w:t>
+            </w:r>
+            <w:r>
+              <w:rPr>
+                <w:rFonts w:hint="eastAsia"/>
+              </w:rPr>
+              <w:t>为</w:t>
+            </w:r>
+            <w:r>
+              <w:rPr>
+                <w:rFonts w:hint="eastAsia"/>
+                <w:b/>
+                <w:bCs/>
+              </w:rPr>
+              <w:t>非终结字符</w:t>
+            </w:r>
+            <w:r>
+              <w:rPr>
+                <w:b/>
+                <w:bCs/>
+              </w:rPr>
+              <w:t>Vnj</w:t>
+            </w:r>
+            <w:r>
+              <w:rPr>
+                <w:rFonts w:hint="eastAsia"/>
+              </w:rPr>
+              <w:t>，则在字典添加</w:t>
+            </w:r>
+            <w:r>
+              <w:rPr>
+                <w:rFonts w:hint="eastAsia"/>
+              </w:rPr>
+              <w:t>First(</w:t>
+            </w:r>
+            <w:r>
+              <w:t>Vnj)</w:t>
+            </w:r>
+            <w:r>
+              <w:rPr>
+                <w:rFonts w:hint="eastAsia"/>
+              </w:rPr>
+              <w:t>；若为</w:t>
+            </w:r>
+            <w:r>
+              <w:rPr>
+                <w:rFonts w:hint="eastAsia"/>
+                <w:b/>
+                <w:bCs/>
+              </w:rPr>
+              <w:t>终结字符</w:t>
+            </w:r>
+            <w:r>
+              <w:rPr>
+                <w:rFonts w:hint="eastAsia"/>
+                <w:b/>
+                <w:bCs/>
+              </w:rPr>
+              <w:t>a</w:t>
+            </w:r>
+            <w:r>
+              <w:rPr>
+                <w:rFonts w:hint="eastAsia"/>
+              </w:rPr>
+              <w:t>，则在字典添加</w:t>
+            </w:r>
+            <w:r>
+              <w:rPr>
+                <w:rFonts w:hint="eastAsia"/>
+              </w:rPr>
+              <w:t>{</w:t>
+            </w:r>
+            <w:r>
+              <w:t>a}</w:t>
+            </w:r>
+            <w:r>
+              <w:rPr>
+                <w:rFonts w:hint="eastAsia"/>
+              </w:rPr>
+              <w:t>，并分别赋序号</w:t>
+            </w:r>
+            <w:r>
+              <w:t>I</w:t>
+            </w:r>
+            <w:r>
+              <w:rPr>
+                <w:rFonts w:hint="eastAsia"/>
+              </w:rPr>
+              <w:t>ndex</w:t>
+            </w:r>
+            <w:r>
+              <w:t>1, I</w:t>
+            </w:r>
+            <w:r>
+              <w:rPr>
+                <w:rFonts w:hint="eastAsia"/>
+              </w:rPr>
+              <w:t>ndex</w:t>
+            </w:r>
+            <w:r>
+              <w:t>2</w:t>
+            </w:r>
+            <w:r>
+              <w:rPr>
+                <w:rFonts w:hint="eastAsia"/>
+              </w:rPr>
+              <w:t>。若字典已有某个集合，且其对应的序号为</w:t>
+            </w:r>
+            <w:r>
+              <w:t>I</w:t>
+            </w:r>
+            <w:r>
+              <w:rPr>
+                <w:rFonts w:hint="eastAsia"/>
+              </w:rPr>
+              <w:t>ndex</w:t>
+            </w:r>
+            <w:r>
+              <w:t>3</w:t>
+            </w:r>
+            <w:r>
+              <w:rPr>
+                <w:rFonts w:hint="eastAsia"/>
+              </w:rPr>
+              <w:t>，则</w:t>
+            </w:r>
+            <w:r>
+              <w:rPr>
+                <w:rFonts w:hint="eastAsia"/>
+              </w:rPr>
+              <w:t>union</w:t>
+            </w:r>
+            <w:r>
+              <w:t>[I</w:t>
+            </w:r>
+            <w:r>
+              <w:rPr>
+                <w:rFonts w:hint="eastAsia"/>
+              </w:rPr>
+              <w:t>ndex</w:t>
+            </w:r>
+            <w:r>
+              <w:t xml:space="preserve"> 3]=</w:t>
+            </w:r>
+            <w:r>
+              <w:t xml:space="preserve"> </w:t>
+            </w:r>
+            <w:r>
+              <w:t>I</w:t>
+            </w:r>
+            <w:r>
+              <w:rPr>
+                <w:rFonts w:hint="eastAsia"/>
+              </w:rPr>
+              <w:t>ndex</w:t>
+            </w:r>
+            <w:r>
+              <w:t xml:space="preserve"> 1</w:t>
+            </w:r>
+            <w:r>
+              <w:rPr>
+                <w:rFonts w:hint="eastAsia"/>
+              </w:rPr>
+              <w:t>，</w:t>
+            </w:r>
+            <w:r>
+              <w:rPr>
+                <w:rFonts w:hint="eastAsia"/>
+              </w:rPr>
+              <w:t>union</w:t>
+            </w:r>
+            <w:r>
+              <w:t>[I</w:t>
+            </w:r>
+            <w:r>
+              <w:rPr>
+                <w:rFonts w:hint="eastAsia"/>
+              </w:rPr>
+              <w:t>ndex</w:t>
+            </w:r>
+            <w:r>
+              <w:t xml:space="preserve"> 1] = -1</w:t>
+            </w:r>
+            <w:r>
+              <w:rPr>
+                <w:rFonts w:hint="eastAsia"/>
+              </w:rPr>
+              <w:t>。【并查集】</w:t>
+            </w:r>
+          </w:p>
+          <w:p>
+            <w:r>
+              <w:rPr>
+                <w:rFonts w:hint="eastAsia"/>
+              </w:rPr>
+              <w:t>④遍历</w:t>
+            </w:r>
+            <w:r>
+              <w:rPr>
+                <w:rFonts w:hint="eastAsia"/>
+              </w:rPr>
+              <w:t>union</w:t>
+            </w:r>
+            <w:r>
+              <w:rPr>
+                <w:rFonts w:hint="eastAsia"/>
+              </w:rPr>
+              <w:t>，若发现</w:t>
+            </w:r>
+            <w:r>
+              <w:rPr>
+                <w:rFonts w:hint="eastAsia"/>
+              </w:rPr>
+              <w:t>union</w:t>
+            </w:r>
+            <w:r>
+              <w:t>[I</w:t>
+            </w:r>
+            <w:r>
+              <w:rPr>
+                <w:rFonts w:hint="eastAsia"/>
+              </w:rPr>
+              <w:t>ndex</w:t>
+            </w:r>
+            <w:r>
+              <w:t xml:space="preserve"> 1]</w:t>
+            </w:r>
+            <w:r>
+              <w:rPr>
+                <w:rFonts w:hint="eastAsia"/>
+              </w:rPr>
+              <w:t>=</w:t>
+            </w:r>
+            <w:r>
+              <w:t>-1</w:t>
+            </w:r>
+            <w:r>
+              <w:rPr>
+                <w:rFonts w:hint="eastAsia"/>
+              </w:rPr>
+              <w:t>，找到第</w:t>
+            </w:r>
+            <w:r>
+              <w:t>I</w:t>
+            </w:r>
+            <w:r>
+              <w:rPr>
+                <w:rFonts w:hint="eastAsia"/>
+              </w:rPr>
+              <w:t>ndex</w:t>
+            </w:r>
+            <w:r>
+              <w:t xml:space="preserve"> 1</w:t>
+            </w:r>
+            <w:r>
+              <w:rPr>
+                <w:rFonts w:hint="eastAsia"/>
+              </w:rPr>
+              <w:t>个文法，其原形式为</w:t>
+            </w:r>
+            <w:r>
+              <w:rPr>
+                <w:rFonts w:hint="eastAsia"/>
+              </w:rPr>
+              <w:t>A</w:t>
+            </w:r>
+            <w:r>
+              <w:t>-&gt;</w:t>
+            </w:r>
+            <w:r>
+              <w:rPr>
+                <w:rFonts w:hint="eastAsia"/>
+              </w:rPr>
+              <w:t>a</w:t>
+            </w:r>
+            <w:r>
+              <w:t>B</w:t>
+            </w:r>
+            <w:r>
+              <w:rPr>
+                <w:rFonts w:hint="eastAsia"/>
+              </w:rPr>
+              <w:t>，新增非终结符</w:t>
+            </w:r>
+            <w:r>
+              <w:rPr>
+                <w:b/>
+                <w:bCs/>
+              </w:rPr>
+              <w:t>C</w:t>
+            </w:r>
+            <w:r>
+              <w:rPr>
+                <w:rFonts w:hint="eastAsia"/>
+              </w:rPr>
+              <w:t>，将</w:t>
+            </w:r>
+            <w:r>
+              <w:rPr>
+                <w:rFonts w:hint="eastAsia"/>
+              </w:rPr>
+              <w:t>A</w:t>
+            </w:r>
+            <w:r>
+              <w:t>-&gt;</w:t>
+            </w:r>
+            <w:r>
+              <w:rPr>
+                <w:rFonts w:hint="eastAsia"/>
+              </w:rPr>
+              <w:t>a</w:t>
+            </w:r>
+            <w:r>
+              <w:t>B</w:t>
+            </w:r>
+            <w:r>
+              <w:rPr>
+                <w:rFonts w:hint="eastAsia"/>
+              </w:rPr>
+              <w:t>改为</w:t>
+            </w:r>
+            <w:r>
+              <w:rPr>
+                <w:rFonts w:hint="eastAsia"/>
+              </w:rPr>
+              <w:t>A</w:t>
+            </w:r>
+            <w:r>
+              <w:t>-</w:t>
+            </w:r>
+            <w:r>
+              <w:rPr>
+                <w:rFonts w:hint="eastAsia"/>
+              </w:rPr>
+              <w:t>&gt;</w:t>
+            </w:r>
+            <w:r>
+              <w:t>aC</w:t>
+            </w:r>
+            <w:r>
+              <w:rPr>
+                <w:rFonts w:hint="eastAsia"/>
+              </w:rPr>
+              <w:t>，新增</w:t>
+            </w:r>
+            <w:r>
+              <w:rPr>
+                <w:rFonts w:hint="eastAsia"/>
+              </w:rPr>
+              <w:t>C</w:t>
+            </w:r>
+            <w:r>
+              <w:t>-</w:t>
+            </w:r>
+            <w:r>
+              <w:rPr>
+                <w:rFonts w:hint="eastAsia"/>
+              </w:rPr>
+              <w:t>&gt;</w:t>
+            </w:r>
+            <w:r>
+              <w:t>B</w:t>
+            </w:r>
+            <w:r>
+              <w:rPr>
+                <w:rFonts w:hint="eastAsia"/>
+              </w:rPr>
+              <w:t>。找到所有</w:t>
+            </w:r>
+            <w:r>
+              <w:rPr>
+                <w:rFonts w:hint="eastAsia"/>
+              </w:rPr>
+              <w:t>union</w:t>
+            </w:r>
+            <w:r>
+              <w:t>[</w:t>
+            </w:r>
+            <w:r>
+              <w:rPr>
+                <w:rFonts w:hint="eastAsia"/>
+              </w:rPr>
+              <w:t>…</w:t>
+            </w:r>
+            <w:r>
+              <w:t>]=</w:t>
+            </w:r>
+            <w:r>
+              <w:rPr>
+                <w:rFonts w:hint="eastAsia"/>
+              </w:rPr>
+              <w:t>n</w:t>
+            </w:r>
+            <w:r>
+              <w:rPr>
+                <w:rFonts w:hint="eastAsia"/>
+              </w:rPr>
+              <w:t>的文法</w:t>
+            </w:r>
+            <w:r>
+              <w:rPr>
+                <w:rFonts w:hint="eastAsia"/>
+              </w:rPr>
+              <w:t>A</w:t>
+            </w:r>
+            <w:r>
+              <w:t>-&gt;</w:t>
+            </w:r>
+            <w:r>
+              <w:rPr>
+                <w:rFonts w:hint="eastAsia"/>
+              </w:rPr>
+              <w:t>a</w:t>
+            </w:r>
+            <w:r>
+              <w:t>B’</w:t>
+            </w:r>
+            <w:r>
+              <w:rPr>
+                <w:rFonts w:hint="eastAsia"/>
+              </w:rPr>
+              <w:t>，改为</w:t>
+            </w:r>
+            <w:r>
+              <w:rPr>
+                <w:rFonts w:hint="eastAsia"/>
+              </w:rPr>
+              <w:t>C</w:t>
+            </w:r>
+            <w:r>
+              <w:t>-</w:t>
+            </w:r>
+            <w:r>
+              <w:rPr>
+                <w:rFonts w:hint="eastAsia"/>
+              </w:rPr>
+              <w:t>&gt;</w:t>
+            </w:r>
+            <w:r>
+              <w:t>B’</w:t>
+            </w:r>
+            <w:r>
+              <w:rPr>
+                <w:rFonts w:hint="eastAsia"/>
+              </w:rPr>
+              <w:t>。</w:t>
+            </w:r>
+          </w:p>
+        </w:tc>
+      </w:tr>
+    </w:tbl>
+    <w:p/>
     <w:p>
       <w:pPr>
         <w:pStyle w:val="5"/>
@@ -2137,6 +2941,975 @@
     </w:p>
     <w:p>
       <w:pPr>
+        <w:ind w:firstLineChars="200" w:firstLine="420"/>
+      </w:pPr>
+      <w:r>
+        <w:rPr>
+          <w:rFonts w:hint="eastAsia"/>
+        </w:rPr>
+        <w:t>文法经过一次或多次推导之后，出现如下形式</w:t>
+      </w:r>
+      <w:r>
+        <w:rPr>
+          <w:rFonts w:hint="eastAsia"/>
+          <w:b/>
+          <w:bCs/>
+        </w:rPr>
+        <w:t>A</w:t>
+      </w:r>
+      <w:r>
+        <w:t>-</w:t>
+      </w:r>
+      <w:r>
+        <w:rPr>
+          <w:rFonts w:hint="eastAsia"/>
+        </w:rPr>
+        <w:t>&gt;</w:t>
+      </w:r>
+      <w:r>
+        <w:rPr>
+          <w:b/>
+          <w:bCs/>
+        </w:rPr>
+        <w:t>A</w:t>
+      </w:r>
+      <w:r>
+        <w:rPr>
+          <w:rFonts w:hint="eastAsia"/>
+        </w:rPr>
+        <w:t>α，则称该文法是左递归的。左递归会在自顶向下分析的过程中产生不好的回溯。</w:t>
+      </w:r>
+    </w:p>
+    <w:p>
+      <w:pPr>
+        <w:ind w:firstLineChars="200" w:firstLine="420"/>
+      </w:pPr>
+      <w:r>
+        <w:rPr>
+          <w:rFonts w:hint="eastAsia"/>
+        </w:rPr>
+        <w:t>①直接左递归：经过一次推导就可以看出文法存在左递归。如</w:t>
+      </w:r>
+      <w:r>
+        <w:rPr>
+          <w:rFonts w:hint="eastAsia"/>
+        </w:rPr>
+        <w:t>A</w:t>
+      </w:r>
+      <w:r>
+        <w:t>-</w:t>
+      </w:r>
+      <w:r>
+        <w:rPr>
+          <w:rFonts w:hint="eastAsia"/>
+        </w:rPr>
+        <w:t>&gt;</w:t>
+      </w:r>
+      <w:r>
+        <w:t>A</w:t>
+      </w:r>
+      <w:r>
+        <w:rPr>
+          <w:rFonts w:hint="eastAsia"/>
+        </w:rPr>
+        <w:t>α</w:t>
+      </w:r>
+      <w:r>
+        <w:rPr>
+          <w:rFonts w:hint="eastAsia"/>
+        </w:rPr>
+        <w:t>|</w:t>
+      </w:r>
+      <w:r>
+        <w:rPr>
+          <w:rFonts w:hint="eastAsia"/>
+        </w:rPr>
+        <w:t>β。递归结果为</w:t>
+      </w:r>
+      <w:r>
+        <w:rPr>
+          <w:rFonts w:hint="eastAsia"/>
+        </w:rPr>
+        <w:t>A</w:t>
+      </w:r>
+      <w:r>
+        <w:t>-</w:t>
+      </w:r>
+      <w:r>
+        <w:rPr>
+          <w:rFonts w:hint="eastAsia"/>
+        </w:rPr>
+        <w:t>&gt;</w:t>
+      </w:r>
+      <w:r>
+        <w:t>A</w:t>
+      </w:r>
+      <w:r>
+        <w:rPr>
+          <w:rFonts w:hint="eastAsia"/>
+        </w:rPr>
+        <w:t>α</w:t>
+      </w:r>
+      <w:r>
+        <w:t>-</w:t>
+      </w:r>
+      <w:r>
+        <w:rPr>
+          <w:rFonts w:hint="eastAsia"/>
+        </w:rPr>
+        <w:t>&gt;</w:t>
+      </w:r>
+      <w:r>
+        <w:t>A</w:t>
+      </w:r>
+      <w:r>
+        <w:rPr>
+          <w:rFonts w:hint="eastAsia"/>
+        </w:rPr>
+        <w:t>αα</w:t>
+      </w:r>
+      <w:r>
+        <w:t>-</w:t>
+      </w:r>
+      <w:r>
+        <w:rPr>
+          <w:rFonts w:hint="eastAsia"/>
+        </w:rPr>
+        <w:t>&gt;</w:t>
+      </w:r>
+      <w:r>
+        <w:t>A</w:t>
+      </w:r>
+      <w:r>
+        <w:rPr>
+          <w:rFonts w:hint="eastAsia"/>
+        </w:rPr>
+        <w:t>ααα（总在左边增加α）</w:t>
+      </w:r>
+      <w:r>
+        <w:t>-</w:t>
+      </w:r>
+      <w:r>
+        <w:rPr>
+          <w:rFonts w:hint="eastAsia"/>
+        </w:rPr>
+        <w:t>&gt;</w:t>
+      </w:r>
+      <w:r>
+        <w:rPr>
+          <w:rFonts w:hint="eastAsia"/>
+        </w:rPr>
+        <w:t>βααα</w:t>
+      </w:r>
+      <w:r>
+        <w:rPr>
+          <w:rFonts w:hint="eastAsia"/>
+        </w:rPr>
+        <w:t xml:space="preserve">= </w:t>
+      </w:r>
+      <w:r>
+        <w:rPr>
+          <w:rFonts w:hint="eastAsia"/>
+        </w:rPr>
+        <w:t>β</w:t>
+      </w:r>
+      <w:r>
+        <w:rPr>
+          <w:rFonts w:hint="eastAsia"/>
+        </w:rPr>
+        <w:t>{</w:t>
+      </w:r>
+      <w:r>
+        <w:rPr>
+          <w:rFonts w:hint="eastAsia"/>
+        </w:rPr>
+        <w:t>α</w:t>
+      </w:r>
+      <w:r>
+        <w:rPr>
+          <w:rFonts w:hint="eastAsia"/>
+        </w:rPr>
+        <w:t>}</w:t>
+      </w:r>
+    </w:p>
+    <w:p>
+      <w:pPr>
+        <w:ind w:firstLineChars="200" w:firstLine="420"/>
+      </w:pPr>
+      <w:r>
+        <w:rPr>
+          <w:rFonts w:hint="eastAsia"/>
+        </w:rPr>
+        <w:t>②间接左递归：需多次推导才可以看出文法存在左递归。如文法：</w:t>
+      </w:r>
+      <w:r>
+        <w:rPr>
+          <w:rFonts w:hint="eastAsia"/>
+        </w:rPr>
+        <w:t>S</w:t>
+      </w:r>
+      <w:r>
+        <w:t>-</w:t>
+      </w:r>
+      <w:r>
+        <w:rPr>
+          <w:rFonts w:hint="eastAsia"/>
+        </w:rPr>
+        <w:t>&gt;</w:t>
+      </w:r>
+      <w:r>
+        <w:t>Q</w:t>
+      </w:r>
+      <w:r>
+        <w:rPr>
+          <w:rFonts w:hint="eastAsia"/>
+        </w:rPr>
+        <w:t>c</w:t>
+      </w:r>
+      <w:r>
+        <w:t xml:space="preserve"> | </w:t>
+      </w:r>
+      <w:r>
+        <w:rPr>
+          <w:rFonts w:hint="eastAsia"/>
+        </w:rPr>
+        <w:t>c</w:t>
+      </w:r>
+      <w:r>
+        <w:rPr>
+          <w:rFonts w:hint="eastAsia"/>
+        </w:rPr>
+        <w:t>，</w:t>
+      </w:r>
+      <w:r>
+        <w:rPr>
+          <w:rFonts w:hint="eastAsia"/>
+        </w:rPr>
+        <w:t>Q</w:t>
+      </w:r>
+      <w:r>
+        <w:t>-</w:t>
+      </w:r>
+      <w:r>
+        <w:rPr>
+          <w:rFonts w:hint="eastAsia"/>
+        </w:rPr>
+        <w:t>&gt;</w:t>
+      </w:r>
+      <w:r>
+        <w:t>R</w:t>
+      </w:r>
+      <w:r>
+        <w:rPr>
+          <w:rFonts w:hint="eastAsia"/>
+        </w:rPr>
+        <w:t>b</w:t>
+      </w:r>
+      <w:r>
+        <w:t xml:space="preserve"> | </w:t>
+      </w:r>
+      <w:r>
+        <w:rPr>
+          <w:rFonts w:hint="eastAsia"/>
+        </w:rPr>
+        <w:t>b</w:t>
+      </w:r>
+      <w:r>
+        <w:rPr>
+          <w:rFonts w:hint="eastAsia"/>
+        </w:rPr>
+        <w:t>，</w:t>
+      </w:r>
+      <w:r>
+        <w:rPr>
+          <w:rFonts w:hint="eastAsia"/>
+        </w:rPr>
+        <w:t>R</w:t>
+      </w:r>
+      <w:r>
+        <w:t>-</w:t>
+      </w:r>
+      <w:r>
+        <w:rPr>
+          <w:rFonts w:hint="eastAsia"/>
+        </w:rPr>
+        <w:t>&gt;</w:t>
+      </w:r>
+      <w:r>
+        <w:t>S</w:t>
+      </w:r>
+      <w:r>
+        <w:rPr>
+          <w:rFonts w:hint="eastAsia"/>
+        </w:rPr>
+        <w:t xml:space="preserve">a </w:t>
+      </w:r>
+      <w:r>
+        <w:t>| a</w:t>
+      </w:r>
+      <w:r>
+        <w:rPr>
+          <w:rFonts w:hint="eastAsia"/>
+        </w:rPr>
+        <w:t>，有</w:t>
+      </w:r>
+      <w:r>
+        <w:rPr>
+          <w:rFonts w:hint="eastAsia"/>
+        </w:rPr>
+        <w:t>S</w:t>
+      </w:r>
+      <w:r>
+        <w:t>-</w:t>
+      </w:r>
+      <w:r>
+        <w:rPr>
+          <w:rFonts w:hint="eastAsia"/>
+        </w:rPr>
+        <w:t>&gt;</w:t>
+      </w:r>
+      <w:r>
+        <w:t>Q</w:t>
+      </w:r>
+      <w:r>
+        <w:rPr>
+          <w:rFonts w:hint="eastAsia"/>
+        </w:rPr>
+        <w:t>c</w:t>
+      </w:r>
+      <w:r>
+        <w:t>-</w:t>
+      </w:r>
+      <w:r>
+        <w:rPr>
+          <w:rFonts w:hint="eastAsia"/>
+        </w:rPr>
+        <w:t>&gt;</w:t>
+      </w:r>
+      <w:r>
+        <w:t>R</w:t>
+      </w:r>
+      <w:r>
+        <w:rPr>
+          <w:rFonts w:hint="eastAsia"/>
+        </w:rPr>
+        <w:t>bc</w:t>
+      </w:r>
+      <w:r>
+        <w:t>-</w:t>
+      </w:r>
+      <w:r>
+        <w:rPr>
+          <w:rFonts w:hint="eastAsia"/>
+        </w:rPr>
+        <w:t>&gt;</w:t>
+      </w:r>
+      <w:r>
+        <w:t>S</w:t>
+      </w:r>
+      <w:r>
+        <w:rPr>
+          <w:rFonts w:hint="eastAsia"/>
+        </w:rPr>
+        <w:t>abc</w:t>
+      </w:r>
+      <w:r>
+        <w:rPr>
+          <w:rFonts w:hint="eastAsia"/>
+        </w:rPr>
+        <w:t>。</w:t>
+      </w:r>
+    </w:p>
+    <w:tbl>
+      <w:tblPr>
+        <w:tblStyle w:val="a8"/>
+        <w:tblW w:w="0" w:type="auto"/>
+        <w:tblLook w:val="04A0" w:firstRow="1" w:lastRow="0" w:firstColumn="1" w:lastColumn="0" w:noHBand="0" w:noVBand="1"/>
+      </w:tblPr>
+      <w:tblGrid>
+        <w:gridCol w:w="2376"/>
+        <w:gridCol w:w="4116"/>
+        <w:gridCol w:w="1804"/>
+      </w:tblGrid>
+      <w:tr>
+        <w:tc>
+          <w:tcPr>
+            <w:tcW w:w="3294" w:type="dxa"/>
+            <w:shd w:val="clear" w:color="auto" w:fill="DEEAF6" w:themeFill="accent5" w:themeFillTint="33"/>
+          </w:tcPr>
+          <w:p>
+            <w:pPr>
+              <w:jc w:val="center"/>
+              <w:rPr>
+                <w:b/>
+                <w:bCs/>
+              </w:rPr>
+            </w:pPr>
+            <w:r>
+              <w:rPr>
+                <w:rFonts w:hint="eastAsia"/>
+                <w:b/>
+                <w:bCs/>
+              </w:rPr>
+              <w:t>手工算法</w:t>
+            </w:r>
+          </w:p>
+        </w:tc>
+        <w:tc>
+          <w:tcPr>
+            <w:tcW w:w="2625" w:type="dxa"/>
+            <w:shd w:val="clear" w:color="auto" w:fill="DEEAF6" w:themeFill="accent5" w:themeFillTint="33"/>
+          </w:tcPr>
+          <w:p>
+            <w:pPr>
+              <w:jc w:val="center"/>
+              <w:rPr>
+                <w:b/>
+                <w:bCs/>
+              </w:rPr>
+            </w:pPr>
+            <w:r>
+              <w:rPr>
+                <w:rFonts w:hint="eastAsia"/>
+                <w:b/>
+                <w:bCs/>
+              </w:rPr>
+              <w:t>举例</w:t>
+            </w:r>
+          </w:p>
+        </w:tc>
+        <w:tc>
+          <w:tcPr>
+            <w:tcW w:w="2377" w:type="dxa"/>
+            <w:shd w:val="clear" w:color="auto" w:fill="DEEAF6" w:themeFill="accent5" w:themeFillTint="33"/>
+          </w:tcPr>
+          <w:p>
+            <w:pPr>
+              <w:jc w:val="center"/>
+              <w:rPr>
+                <w:b/>
+                <w:bCs/>
+              </w:rPr>
+            </w:pPr>
+            <w:r>
+              <w:rPr>
+                <w:rFonts w:hint="eastAsia"/>
+                <w:b/>
+                <w:bCs/>
+              </w:rPr>
+              <w:t>代码算法</w:t>
+            </w:r>
+          </w:p>
+        </w:tc>
+      </w:tr>
+      <w:tr>
+        <w:tc>
+          <w:tcPr>
+            <w:tcW w:w="3294" w:type="dxa"/>
+          </w:tcPr>
+          <w:p>
+            <w:r>
+              <w:rPr>
+                <w:rFonts w:hint="eastAsia"/>
+              </w:rPr>
+              <w:t>①举一个最简单的例子，把</w:t>
+            </w:r>
+            <w:r>
+              <w:rPr>
+                <w:rFonts w:hint="eastAsia"/>
+              </w:rPr>
+              <w:t>A</w:t>
+            </w:r>
+            <w:r>
+              <w:t>-</w:t>
+            </w:r>
+            <w:r>
+              <w:rPr>
+                <w:rFonts w:hint="eastAsia"/>
+              </w:rPr>
+              <w:t>&gt;</w:t>
+            </w:r>
+            <w:r>
+              <w:t>A</w:t>
+            </w:r>
+            <w:r>
+              <w:rPr>
+                <w:rFonts w:hint="eastAsia"/>
+              </w:rPr>
+              <w:t>a</w:t>
+            </w:r>
+            <w:r>
+              <w:t xml:space="preserve"> | </w:t>
+            </w:r>
+            <w:r>
+              <w:rPr>
+                <w:rFonts w:hint="eastAsia"/>
+              </w:rPr>
+              <w:t>β直接改为</w:t>
+            </w:r>
+            <w:r>
+              <w:t>A-</w:t>
+            </w:r>
+            <w:r>
+              <w:rPr>
+                <w:rFonts w:hint="eastAsia"/>
+              </w:rPr>
+              <w:t>&gt;</w:t>
+            </w:r>
+            <w:r>
+              <w:rPr>
+                <w:rFonts w:hint="eastAsia"/>
+              </w:rPr>
+              <w:t>β</w:t>
+            </w:r>
+            <w:r>
+              <w:t>A’</w:t>
+            </w:r>
+            <w:r>
+              <w:rPr>
+                <w:rFonts w:hint="eastAsia"/>
+              </w:rPr>
+              <w:t>，</w:t>
+            </w:r>
+            <w:r>
+              <w:rPr>
+                <w:rFonts w:hint="eastAsia"/>
+              </w:rPr>
+              <w:t>A</w:t>
+            </w:r>
+            <w:r>
+              <w:t>’</w:t>
+            </w:r>
+            <w:r>
+              <w:t xml:space="preserve"> </w:t>
+            </w:r>
+            <w:r>
+              <w:t>-</w:t>
+            </w:r>
+            <w:r>
+              <w:rPr>
+                <w:rFonts w:hint="eastAsia"/>
+              </w:rPr>
+              <w:t>&gt;</w:t>
+            </w:r>
+            <w:r>
+              <w:t>aA’ | ε</w:t>
+            </w:r>
+            <w:r>
+              <w:rPr>
+                <w:rFonts w:hint="eastAsia"/>
+              </w:rPr>
+              <w:t>（右递归）。</w:t>
+            </w:r>
+          </w:p>
+          <w:p>
+            <w:r>
+              <w:rPr>
+                <w:rFonts w:hint="eastAsia"/>
+              </w:rPr>
+              <w:t>更一般化的形如</w:t>
+            </w:r>
+            <w:r>
+              <w:t>P → P</w:t>
+            </w:r>
+            <w:r>
+              <w:rPr>
+                <w:b/>
+                <w:bCs/>
+                <w:color w:val="FF0000"/>
+              </w:rPr>
+              <w:t>X</w:t>
+            </w:r>
+            <w:r>
+              <w:t xml:space="preserve"> </w:t>
+            </w:r>
+            <w:r>
+              <w:t>|</w:t>
+            </w:r>
+            <w:r>
+              <w:t xml:space="preserve"> </w:t>
+            </w:r>
+            <w:r>
+              <w:rPr>
+                <w:b/>
+                <w:bCs/>
+                <w:color w:val="4472C4" w:themeColor="accent1"/>
+              </w:rPr>
+              <w:t>Y</w:t>
+            </w:r>
+            <w:r>
+              <w:t>（其中</w:t>
+            </w:r>
+            <w:r>
+              <w:t>X</w:t>
+            </w:r>
+            <w:r>
+              <w:t>和</w:t>
+            </w:r>
+            <w:r>
+              <w:t>Y</w:t>
+            </w:r>
+            <w:r>
+              <w:t>看作一个整体，比如：</w:t>
+            </w:r>
+            <w:r>
+              <w:t>P → Pabc|ab|b</w:t>
+            </w:r>
+            <w:r>
+              <w:t>，</w:t>
+            </w:r>
+            <w:r>
+              <w:t>X</w:t>
+            </w:r>
+            <w:r>
+              <w:t>就是</w:t>
+            </w:r>
+            <w:r>
+              <w:t>abc</w:t>
+            </w:r>
+            <w:r>
+              <w:t>，</w:t>
+            </w:r>
+            <w:r>
+              <w:t>Y</w:t>
+            </w:r>
+            <w:r>
+              <w:t>就是</w:t>
+            </w:r>
+            <w:r>
+              <w:t>ab|b</w:t>
+            </w:r>
+            <w:r>
+              <w:t>）</w:t>
+            </w:r>
+            <w:r>
+              <w:rPr>
+                <w:rFonts w:hint="eastAsia"/>
+              </w:rPr>
+              <w:t>，可改写为</w:t>
+            </w:r>
+            <w:r>
+              <w:t>P</w:t>
+            </w:r>
+            <w:r>
+              <w:t>-&gt;</w:t>
+            </w:r>
+            <w:r>
+              <w:rPr>
+                <w:b/>
+                <w:bCs/>
+                <w:color w:val="4472C4" w:themeColor="accent1"/>
+              </w:rPr>
+              <w:t>Y</w:t>
+            </w:r>
+            <w:r>
+              <w:t>P'</w:t>
+            </w:r>
+            <w:r>
+              <w:rPr>
+                <w:rFonts w:hint="eastAsia"/>
+              </w:rPr>
+              <w:t>，</w:t>
+            </w:r>
+            <w:r>
+              <w:t>P'</w:t>
+            </w:r>
+            <w:r>
+              <w:t>-&gt;</w:t>
+            </w:r>
+            <w:r>
+              <w:rPr>
+                <w:b/>
+                <w:bCs/>
+                <w:color w:val="FF0000"/>
+              </w:rPr>
+              <w:t>X</w:t>
+            </w:r>
+            <w:r>
+              <w:t xml:space="preserve">P' | </w:t>
+            </w:r>
+            <w:r>
+              <w:rPr>
+                <w:b/>
+                <w:bCs/>
+              </w:rPr>
+              <w:t>ε</w:t>
+            </w:r>
+            <w:r>
+              <w:rPr>
+                <w:rFonts w:hint="eastAsia"/>
+              </w:rPr>
+              <w:t>。</w:t>
+            </w:r>
+          </w:p>
+        </w:tc>
+        <w:tc>
+          <w:tcPr>
+            <w:tcW w:w="2625" w:type="dxa"/>
+          </w:tcPr>
+          <w:p>
+            <w:r>
+              <w:rPr>
+                <w:noProof/>
+              </w:rPr>
+              <w:drawing>
+                <wp:inline distT="0" distB="0" distL="0" distR="0" wp14:anchorId="0C79ABF6" wp14:editId="32C6B3AA">
+                  <wp:extent cx="1529861" cy="1074046"/>
+                  <wp:effectExtent l="0" t="0" r="0" b="0"/>
+                  <wp:docPr id="7" name="图片 7"/>
+                  <wp:cNvGraphicFramePr>
+                    <a:graphicFrameLocks xmlns:a="http://schemas.openxmlformats.org/drawingml/2006/main" noChangeAspect="1"/>
+                  </wp:cNvGraphicFramePr>
+                  <a:graphic xmlns:a="http://schemas.openxmlformats.org/drawingml/2006/main">
+                    <a:graphicData uri="http://schemas.openxmlformats.org/drawingml/2006/picture">
+                      <pic:pic xmlns:pic="http://schemas.openxmlformats.org/drawingml/2006/picture">
+                        <pic:nvPicPr>
+                          <pic:cNvPr id="1" name=""/>
+                          <pic:cNvPicPr/>
+                        </pic:nvPicPr>
+                        <pic:blipFill>
+                          <a:blip r:embed="rId10"/>
+                          <a:stretch>
+                            <a:fillRect/>
+                          </a:stretch>
+                        </pic:blipFill>
+                        <pic:spPr>
+                          <a:xfrm>
+                            <a:off x="0" y="0"/>
+                            <a:ext cx="1552494" cy="1089936"/>
+                          </a:xfrm>
+                          <a:prstGeom prst="rect">
+                            <a:avLst/>
+                          </a:prstGeom>
+                        </pic:spPr>
+                      </pic:pic>
+                    </a:graphicData>
+                  </a:graphic>
+                </wp:inline>
+              </w:drawing>
+            </w:r>
+          </w:p>
+        </w:tc>
+        <w:tc>
+          <w:tcPr>
+            <w:tcW w:w="2377" w:type="dxa"/>
+          </w:tcPr>
+          <w:p>
+            <w:r>
+              <w:rPr>
+                <w:rFonts w:hint="eastAsia"/>
+              </w:rPr>
+              <w:t>①遍历每个非终结符号，设当前符号为</w:t>
+            </w:r>
+            <w:r>
+              <w:t>Vni</w:t>
+            </w:r>
+          </w:p>
+          <w:p>
+            <w:r>
+              <w:tab/>
+            </w:r>
+            <w:r>
+              <w:tab/>
+              <w:t>②</w:t>
+            </w:r>
+            <w:r>
+              <w:t>遍历该符号之前的非终结符号</w:t>
+            </w:r>
+            <w:r>
+              <w:t>Vnj</w:t>
+            </w:r>
+          </w:p>
+          <w:p>
+            <w:r>
+              <w:rPr>
+                <w:rFonts w:hint="eastAsia"/>
+              </w:rPr>
+              <w:t>③遍历以</w:t>
+            </w:r>
+            <w:r>
+              <w:t>Vnj</w:t>
+            </w:r>
+            <w:r>
+              <w:t>为左部的文法，代入到形式为</w:t>
+            </w:r>
+            <w:r>
+              <w:t>Vni→αVnj β</w:t>
+            </w:r>
+            <w:r>
+              <w:t>的文</w:t>
+            </w:r>
+            <w:r>
+              <w:lastRenderedPageBreak/>
+              <w:t>法中，得到新的</w:t>
+            </w:r>
+            <w:r>
+              <w:t>Vni</w:t>
+            </w:r>
+            <w:r>
+              <w:t>的文法</w:t>
+            </w:r>
+          </w:p>
+          <w:p>
+            <w:r>
+              <w:rPr>
+                <w:rFonts w:hint="eastAsia"/>
+              </w:rPr>
+              <w:t>④判断</w:t>
+            </w:r>
+            <w:r>
+              <w:t>Vni</w:t>
+            </w:r>
+            <w:r>
+              <w:t>是否存在形式为</w:t>
+            </w:r>
+            <w:r>
+              <w:t>A→ AX</w:t>
+            </w:r>
+            <w:r>
+              <w:t>的文法。若存在，则新增非终结符</w:t>
+            </w:r>
+            <w:r>
+              <w:t>B</w:t>
+            </w:r>
+            <w:r>
+              <w:t>，将文法</w:t>
+            </w:r>
+            <w:r>
+              <w:t>A-&gt;AX</w:t>
+            </w:r>
+            <w:r>
+              <w:t>修改为文法</w:t>
+            </w:r>
+            <w:r>
+              <w:t>B-&gt;XB</w:t>
+            </w:r>
+            <w:r>
+              <w:t>，新增文法</w:t>
+            </w:r>
+            <w:r>
+              <w:t>B-&gt;ε</w:t>
+            </w:r>
+            <w:r>
+              <w:t>。遍历其它以</w:t>
+            </w:r>
+            <w:r>
+              <w:t>Vni</w:t>
+            </w:r>
+            <w:r>
+              <w:t>为左部的文法，将</w:t>
+            </w:r>
+            <w:r>
+              <w:t>B</w:t>
+            </w:r>
+            <w:r>
+              <w:t>追加到最右部。（消除直接左递归）</w:t>
+            </w:r>
+          </w:p>
+        </w:tc>
+      </w:tr>
+      <w:tr>
+        <w:tc>
+          <w:tcPr>
+            <w:tcW w:w="3294" w:type="dxa"/>
+          </w:tcPr>
+          <w:p>
+            <w:r>
+              <w:rPr>
+                <w:rFonts w:hint="eastAsia"/>
+              </w:rPr>
+              <w:lastRenderedPageBreak/>
+              <w:t>②将消除直接左递归后的新文法代入未解决的文法中（即间接左递归），得到新的直接左递归，按照步骤①再次消除</w:t>
+            </w:r>
+          </w:p>
+        </w:tc>
+        <w:tc>
+          <w:tcPr>
+            <w:tcW w:w="2625" w:type="dxa"/>
+            <w:vMerge w:val="restart"/>
+          </w:tcPr>
+          <w:p>
+            <w:r>
+              <w:rPr>
+                <w:noProof/>
+              </w:rPr>
+              <w:drawing>
+                <wp:inline distT="0" distB="0" distL="0" distR="0" wp14:anchorId="0BE75C8C" wp14:editId="45D62DE4">
+                  <wp:extent cx="2469418" cy="1351280"/>
+                  <wp:effectExtent l="0" t="0" r="7620" b="1270"/>
+                  <wp:docPr id="8" name="图片 8"/>
+                  <wp:cNvGraphicFramePr>
+                    <a:graphicFrameLocks xmlns:a="http://schemas.openxmlformats.org/drawingml/2006/main" noChangeAspect="1"/>
+                  </wp:cNvGraphicFramePr>
+                  <a:graphic xmlns:a="http://schemas.openxmlformats.org/drawingml/2006/main">
+                    <a:graphicData uri="http://schemas.openxmlformats.org/drawingml/2006/picture">
+                      <pic:pic xmlns:pic="http://schemas.openxmlformats.org/drawingml/2006/picture">
+                        <pic:nvPicPr>
+                          <pic:cNvPr id="1" name=""/>
+                          <pic:cNvPicPr/>
+                        </pic:nvPicPr>
+                        <pic:blipFill>
+                          <a:blip r:embed="rId11"/>
+                          <a:stretch>
+                            <a:fillRect/>
+                          </a:stretch>
+                        </pic:blipFill>
+                        <pic:spPr>
+                          <a:xfrm>
+                            <a:off x="0" y="0"/>
+                            <a:ext cx="2481782" cy="1358045"/>
+                          </a:xfrm>
+                          <a:prstGeom prst="rect">
+                            <a:avLst/>
+                          </a:prstGeom>
+                        </pic:spPr>
+                      </pic:pic>
+                    </a:graphicData>
+                  </a:graphic>
+                </wp:inline>
+              </w:drawing>
+            </w:r>
+          </w:p>
+        </w:tc>
+        <w:tc>
+          <w:tcPr>
+            <w:tcW w:w="2377" w:type="dxa"/>
+          </w:tcPr>
+          <w:p/>
+        </w:tc>
+      </w:tr>
+      <w:tr>
+        <w:tc>
+          <w:tcPr>
+            <w:tcW w:w="3294" w:type="dxa"/>
+          </w:tcPr>
+          <w:p>
+            <w:r>
+              <w:rPr>
+                <w:rFonts w:hint="eastAsia"/>
+              </w:rPr>
+              <w:t>③反复实施，直到不可代入</w:t>
+            </w:r>
+          </w:p>
+        </w:tc>
+        <w:tc>
+          <w:tcPr>
+            <w:tcW w:w="2625" w:type="dxa"/>
+            <w:vMerge/>
+          </w:tcPr>
+          <w:p/>
+        </w:tc>
+        <w:tc>
+          <w:tcPr>
+            <w:tcW w:w="2377" w:type="dxa"/>
+          </w:tcPr>
+          <w:p/>
+        </w:tc>
+      </w:tr>
+    </w:tbl>
+    <w:p/>
+    <w:p>
+      <w:pPr>
         <w:pStyle w:val="5"/>
       </w:pPr>
       <w:r>
@@ -2181,13 +3954,7 @@
         <w:rPr>
           <w:rFonts w:hint="eastAsia"/>
         </w:rPr>
-        <w:t>集合</w:t>
-      </w:r>
-      <w:r>
-        <w:rPr>
-          <w:rFonts w:hint="eastAsia"/>
-        </w:rPr>
-        <w:t>是</w:t>
+        <w:t>集合是</w:t>
       </w:r>
       <w:r>
         <w:rPr>
@@ -2232,11 +3999,7 @@
         <w:t>推导出</w:t>
       </w:r>
       <w:r>
-        <w:t>的</w:t>
-      </w:r>
-      <w:proofErr w:type="gramStart"/>
-      <w:r>
-        <w:t>所有</w:t>
+        <w:t>的所有</w:t>
       </w:r>
       <w:r>
         <w:t>串首</w:t>
@@ -2248,7 +4011,6 @@
         </w:rPr>
         <w:t>终结符</w:t>
       </w:r>
-      <w:proofErr w:type="gramEnd"/>
       <w:r>
         <w:t>构成的</w:t>
       </w:r>
@@ -2347,7 +4109,7 @@
                     <pic:cNvPicPr/>
                   </pic:nvPicPr>
                   <pic:blipFill rotWithShape="1">
-                    <a:blip r:embed="rId9"/>
+                    <a:blip r:embed="rId12"/>
                     <a:srcRect r="23308"/>
                     <a:stretch/>
                   </pic:blipFill>
@@ -2403,7 +4165,7 @@
                     <pic:cNvPicPr/>
                   </pic:nvPicPr>
                   <pic:blipFill rotWithShape="1">
-                    <a:blip r:embed="rId10"/>
+                    <a:blip r:embed="rId13"/>
                     <a:srcRect r="9198"/>
                     <a:stretch/>
                   </pic:blipFill>
@@ -2453,7 +4215,7 @@
                     <pic:cNvPicPr/>
                   </pic:nvPicPr>
                   <pic:blipFill>
-                    <a:blip r:embed="rId11"/>
+                    <a:blip r:embed="rId14"/>
                     <a:stretch>
                       <a:fillRect/>
                     </a:stretch>
@@ -2494,7 +4256,6 @@
             <w:pPr>
               <w:jc w:val="center"/>
               <w:rPr>
-                <w:rFonts w:hint="eastAsia"/>
                 <w:b/>
                 <w:bCs/>
               </w:rPr>
@@ -2538,31 +4299,19 @@
           <w:tcPr>
             <w:tcW w:w="3964" w:type="dxa"/>
           </w:tcPr>
-          <w:p>
-            <w:pPr>
-              <w:rPr>
-                <w:rFonts w:hint="eastAsia"/>
-              </w:rPr>
-            </w:pPr>
-          </w:p>
+          <w:p/>
         </w:tc>
         <w:tc>
           <w:tcPr>
             <w:tcW w:w="4332" w:type="dxa"/>
           </w:tcPr>
           <w:p>
-            <w:pPr>
-              <w:rPr>
-                <w:rFonts w:hint="eastAsia"/>
-              </w:rPr>
-            </w:pPr>
             <w:r>
               <w:rPr>
                 <w:rFonts w:hint="eastAsia"/>
               </w:rPr>
               <w:t>定义【递归】函数</w:t>
             </w:r>
-            <w:proofErr w:type="spellStart"/>
             <w:r>
               <w:rPr>
                 <w:rFonts w:hint="eastAsia"/>
@@ -2578,7 +4327,6 @@
               </w:rPr>
               <w:t>irst</w:t>
             </w:r>
-            <w:proofErr w:type="spellEnd"/>
             <w:r>
               <w:t>(int X)</w:t>
             </w:r>
@@ -2591,11 +4339,6 @@
             <w:tcW w:w="3964" w:type="dxa"/>
           </w:tcPr>
           <w:p>
-            <w:pPr>
-              <w:rPr>
-                <w:rFonts w:hint="eastAsia"/>
-              </w:rPr>
-            </w:pPr>
             <w:r>
               <w:rPr>
                 <w:rFonts w:hint="eastAsia"/>
@@ -2624,11 +4367,6 @@
             <w:tcW w:w="4332" w:type="dxa"/>
           </w:tcPr>
           <w:p>
-            <w:pPr>
-              <w:rPr>
-                <w:rFonts w:hint="eastAsia"/>
-              </w:rPr>
-            </w:pPr>
             <w:r>
               <w:rPr>
                 <w:rFonts w:hint="eastAsia"/>
@@ -2662,11 +4400,6 @@
             <w:tcW w:w="3964" w:type="dxa"/>
           </w:tcPr>
           <w:p>
-            <w:pPr>
-              <w:rPr>
-                <w:rFonts w:hint="eastAsia"/>
-              </w:rPr>
-            </w:pPr>
             <w:r>
               <w:rPr>
                 <w:rFonts w:hint="eastAsia"/>
@@ -2710,11 +4443,6 @@
             <w:tcW w:w="4332" w:type="dxa"/>
           </w:tcPr>
           <w:p>
-            <w:pPr>
-              <w:rPr>
-                <w:rFonts w:hint="eastAsia"/>
-              </w:rPr>
-            </w:pPr>
             <w:r>
               <w:rPr>
                 <w:rFonts w:hint="eastAsia"/>
@@ -2784,11 +4512,6 @@
             <w:tcW w:w="3964" w:type="dxa"/>
           </w:tcPr>
           <w:p>
-            <w:pPr>
-              <w:rPr>
-                <w:rFonts w:hint="eastAsia"/>
-              </w:rPr>
-            </w:pPr>
             <w:r>
               <w:rPr>
                 <w:rFonts w:hint="eastAsia"/>
@@ -2823,14 +4546,7 @@
               <w:rPr>
                 <w:rFonts w:hint="eastAsia"/>
               </w:rPr>
-              <w:t>直到其右部符号串</w:t>
-            </w:r>
-            <w:proofErr w:type="gramStart"/>
-            <w:r>
-              <w:rPr>
-                <w:rFonts w:hint="eastAsia"/>
-              </w:rPr>
-              <w:t>的</w:t>
+              <w:t>直到其右部符号串的</w:t>
             </w:r>
             <w:r>
               <w:rPr>
@@ -2844,14 +4560,7 @@
               <w:rPr>
                 <w:rFonts w:hint="eastAsia"/>
               </w:rPr>
-              <w:t>是</w:t>
-            </w:r>
-            <w:proofErr w:type="gramEnd"/>
-            <w:r>
-              <w:rPr>
-                <w:rFonts w:hint="eastAsia"/>
-              </w:rPr>
-              <w:t>终结符或</w:t>
+              <w:t>是终结符或</w:t>
             </w:r>
             <w:r>
               <w:rPr>
@@ -2866,11 +4575,6 @@
             <w:tcW w:w="4332" w:type="dxa"/>
           </w:tcPr>
           <w:p>
-            <w:pPr>
-              <w:rPr>
-                <w:rFonts w:hint="eastAsia"/>
-              </w:rPr>
-            </w:pPr>
             <w:r>
               <w:rPr>
                 <w:rFonts w:hint="eastAsia"/>
@@ -2903,7 +4607,6 @@
               </w:rPr>
               <w:t>），则递归进入</w:t>
             </w:r>
-            <w:proofErr w:type="spellStart"/>
             <w:r>
               <w:rPr>
                 <w:rFonts w:hint="eastAsia"/>
@@ -2919,7 +4622,6 @@
               </w:rPr>
               <w:t>irst</w:t>
             </w:r>
-            <w:proofErr w:type="spellEnd"/>
             <w:r>
               <w:t xml:space="preserve">(int </w:t>
             </w:r>
@@ -2936,13 +4638,7 @@
         </w:tc>
       </w:tr>
     </w:tbl>
-    <w:p>
-      <w:pPr>
-        <w:rPr>
-          <w:rFonts w:hint="eastAsia"/>
-        </w:rPr>
-      </w:pPr>
-    </w:p>
+    <w:p/>
     <w:p>
       <w:pPr>
         <w:pStyle w:val="5"/>
@@ -3164,13 +4860,8 @@
             <w:tcW w:w="1843" w:type="dxa"/>
           </w:tcPr>
           <w:p>
-            <w:proofErr w:type="gramStart"/>
-            <w:r>
-              <w:t>E  -</w:t>
-            </w:r>
-            <w:proofErr w:type="gramEnd"/>
-            <w:r>
-              <w:t>&gt; TE’</w:t>
+            <w:r>
+              <w:t>E  -&gt; TE’</w:t>
             </w:r>
           </w:p>
           <w:p>
@@ -3179,13 +4870,8 @@
             </w:r>
           </w:p>
           <w:p>
-            <w:proofErr w:type="gramStart"/>
-            <w:r>
-              <w:t>T  -</w:t>
-            </w:r>
-            <w:proofErr w:type="gramEnd"/>
-            <w:r>
-              <w:t>&gt; FT’</w:t>
+            <w:r>
+              <w:t>T  -&gt; FT’</w:t>
             </w:r>
           </w:p>
           <w:p>
@@ -3194,13 +4880,8 @@
             </w:r>
           </w:p>
           <w:p>
-            <w:proofErr w:type="gramStart"/>
-            <w:r>
-              <w:t>F  -</w:t>
-            </w:r>
-            <w:proofErr w:type="gramEnd"/>
-            <w:r>
-              <w:t xml:space="preserve">&gt; (E) | </w:t>
+            <w:r>
+              <w:t xml:space="preserve">F  -&gt; (E) | </w:t>
             </w:r>
             <w:r>
               <w:rPr>
@@ -3222,15 +4903,7 @@
               <w:t>Follow(</w:t>
             </w:r>
             <w:r>
-              <w:t>E)</w:t>
-            </w:r>
-            <w:proofErr w:type="gramStart"/>
-            <w:r>
-              <w:t>={ $</w:t>
-            </w:r>
-            <w:proofErr w:type="gramEnd"/>
-            <w:r>
-              <w:t>, ) }</w:t>
+              <w:t>E)={ $, ) }</w:t>
             </w:r>
           </w:p>
           <w:p>
@@ -3241,15 +4914,7 @@
               <w:t>Follow(</w:t>
             </w:r>
             <w:r>
-              <w:t>E</w:t>
-            </w:r>
-            <w:proofErr w:type="gramStart"/>
-            <w:r>
-              <w:t>’)=</w:t>
-            </w:r>
-            <w:proofErr w:type="gramEnd"/>
-            <w:r>
-              <w:t>{ $, ) }</w:t>
+              <w:t>E’)={ $, ) }</w:t>
             </w:r>
           </w:p>
           <w:p>
@@ -3260,15 +4925,7 @@
               <w:t>Follow(</w:t>
             </w:r>
             <w:r>
-              <w:t>T)</w:t>
-            </w:r>
-            <w:proofErr w:type="gramStart"/>
-            <w:r>
-              <w:t>={ +</w:t>
-            </w:r>
-            <w:proofErr w:type="gramEnd"/>
-            <w:r>
-              <w:t>, $, ) }</w:t>
+              <w:t>T)={ +, $, ) }</w:t>
             </w:r>
           </w:p>
           <w:p>
@@ -3279,15 +4936,7 @@
               <w:t>Follow(</w:t>
             </w:r>
             <w:r>
-              <w:t>T</w:t>
-            </w:r>
-            <w:proofErr w:type="gramStart"/>
-            <w:r>
-              <w:t>’)=</w:t>
-            </w:r>
-            <w:proofErr w:type="gramEnd"/>
-            <w:r>
-              <w:t>{ +, $, ) }</w:t>
+              <w:t>T’)={ +, $, ) }</w:t>
             </w:r>
           </w:p>
           <w:p>
@@ -3298,15 +4947,7 @@
               <w:t>Follow(</w:t>
             </w:r>
             <w:r>
-              <w:t>F)</w:t>
-            </w:r>
-            <w:proofErr w:type="gramStart"/>
-            <w:r>
-              <w:t>={ *</w:t>
-            </w:r>
-            <w:proofErr w:type="gramEnd"/>
-            <w:r>
-              <w:t>, +, $, ) }</w:t>
+              <w:t>F)={ *, +, $, ) }</w:t>
             </w:r>
           </w:p>
         </w:tc>
@@ -3315,7 +4956,7 @@
             <w:tcW w:w="3544" w:type="dxa"/>
           </w:tcPr>
           <w:p>
-            <w:hyperlink r:id="rId12" w:history="1">
+            <w:hyperlink r:id="rId15" w:history="1">
               <w:r>
                 <w:rPr>
                   <w:rStyle w:val="a9"/>
@@ -3344,30 +4985,20 @@
                 <w:rPr>
                   <w:rStyle w:val="a9"/>
                 </w:rPr>
-                <w:t>杨博东的</w:t>
+                <w:t>杨博东的博客的博客</w:t>
               </w:r>
-              <w:proofErr w:type="gramStart"/>
-              <w:r>
-                <w:rPr>
-                  <w:rStyle w:val="a9"/>
-                </w:rPr>
-                <w:t>博客的博客</w:t>
-              </w:r>
-              <w:proofErr w:type="gramEnd"/>
               <w:r>
                 <w:rPr>
                   <w:rStyle w:val="a9"/>
                 </w:rPr>
                 <w:t>-CSDN</w:t>
               </w:r>
-              <w:proofErr w:type="gramStart"/>
               <w:r>
                 <w:rPr>
                   <w:rStyle w:val="a9"/>
                 </w:rPr>
                 <w:t>博客</w:t>
               </w:r>
-              <w:proofErr w:type="gramEnd"/>
               <w:r>
                 <w:rPr>
                   <w:rStyle w:val="a9"/>
@@ -3390,25 +5021,19 @@
             <w:tcW w:w="1843" w:type="dxa"/>
           </w:tcPr>
           <w:p>
-            <w:proofErr w:type="spellStart"/>
             <w:r>
               <w:t>S→ABc</w:t>
             </w:r>
-            <w:proofErr w:type="spellEnd"/>
-          </w:p>
-          <w:p>
-            <w:proofErr w:type="spellStart"/>
+          </w:p>
+          <w:p>
             <w:r>
               <w:t>A→a|ε</w:t>
             </w:r>
-            <w:proofErr w:type="spellEnd"/>
-          </w:p>
-          <w:p>
-            <w:proofErr w:type="spellStart"/>
+          </w:p>
+          <w:p>
             <w:r>
               <w:t>B→b|ε</w:t>
             </w:r>
-            <w:proofErr w:type="spellEnd"/>
           </w:p>
         </w:tc>
         <w:tc>
@@ -3499,7 +5124,7 @@
             <w:tcW w:w="3544" w:type="dxa"/>
           </w:tcPr>
           <w:p>
-            <w:hyperlink r:id="rId13" w:history="1">
+            <w:hyperlink r:id="rId16" w:history="1">
               <w:r>
                 <w:rPr>
                   <w:rStyle w:val="a9"/>
@@ -3572,28 +5197,24 @@
                 </w:rPr>
                 <w:t>_CooperNiu</w:t>
               </w:r>
-              <w:proofErr w:type="gramStart"/>
               <w:r>
                 <w:rPr>
                   <w:rStyle w:val="a9"/>
                 </w:rPr>
                 <w:t>的博客</w:t>
               </w:r>
-              <w:proofErr w:type="gramEnd"/>
               <w:r>
                 <w:rPr>
                   <w:rStyle w:val="a9"/>
                 </w:rPr>
                 <w:t>-CSDN</w:t>
               </w:r>
-              <w:proofErr w:type="gramStart"/>
               <w:r>
                 <w:rPr>
                   <w:rStyle w:val="a9"/>
                 </w:rPr>
                 <w:t>博客</w:t>
               </w:r>
-              <w:proofErr w:type="gramEnd"/>
               <w:r>
                 <w:rPr>
                   <w:rStyle w:val="a9"/>
@@ -3621,40 +5242,29 @@
             </w:r>
           </w:p>
           <w:p>
-            <w:proofErr w:type="spellStart"/>
             <w:r>
               <w:t>S→bC</w:t>
             </w:r>
-            <w:proofErr w:type="spellEnd"/>
-          </w:p>
-          <w:p>
-            <w:proofErr w:type="spellStart"/>
+          </w:p>
+          <w:p>
             <w:r>
               <w:t>A→ε</w:t>
             </w:r>
-            <w:proofErr w:type="spellEnd"/>
-          </w:p>
-          <w:p>
-            <w:proofErr w:type="spellStart"/>
-            <w:r>
-              <w:lastRenderedPageBreak/>
+          </w:p>
+          <w:p>
+            <w:r>
               <w:t>A→b</w:t>
             </w:r>
-            <w:proofErr w:type="spellEnd"/>
-          </w:p>
-          <w:p>
-            <w:proofErr w:type="spellStart"/>
+          </w:p>
+          <w:p>
             <w:r>
               <w:t>B→ε</w:t>
             </w:r>
-            <w:proofErr w:type="spellEnd"/>
-          </w:p>
-          <w:p>
-            <w:proofErr w:type="spellStart"/>
+          </w:p>
+          <w:p>
             <w:r>
               <w:t>B→aD</w:t>
             </w:r>
-            <w:proofErr w:type="spellEnd"/>
           </w:p>
           <w:p>
             <w:r>
@@ -3662,21 +5272,16 @@
             </w:r>
           </w:p>
           <w:p>
-            <w:proofErr w:type="spellStart"/>
             <w:r>
               <w:t>C→b</w:t>
             </w:r>
-            <w:proofErr w:type="spellEnd"/>
-          </w:p>
-          <w:p>
-            <w:proofErr w:type="spellStart"/>
+          </w:p>
+          <w:p>
             <w:r>
               <w:t>D→aS</w:t>
             </w:r>
-            <w:proofErr w:type="spellEnd"/>
-          </w:p>
-          <w:p>
-            <w:proofErr w:type="spellStart"/>
+          </w:p>
+          <w:p>
             <w:r>
               <w:t>D→c</w:t>
             </w:r>
@@ -3686,7 +5291,6 @@
               </w:rPr>
               <w:t>z</w:t>
             </w:r>
-            <w:proofErr w:type="spellEnd"/>
           </w:p>
         </w:tc>
         <w:tc>
@@ -3695,69 +5299,27 @@
           </w:tcPr>
           <w:p>
             <w:r>
-              <w:lastRenderedPageBreak/>
-              <w:t>FOLLOW(S)</w:t>
-            </w:r>
-            <w:proofErr w:type="gramStart"/>
-            <w:r>
-              <w:t>={ $</w:t>
-            </w:r>
-            <w:proofErr w:type="gramEnd"/>
-            <w:r>
-              <w:t xml:space="preserve"> }</w:t>
-            </w:r>
-          </w:p>
-          <w:p>
-            <w:r>
-              <w:t xml:space="preserve">FOLLOW(A)= </w:t>
-            </w:r>
-            <w:proofErr w:type="gramStart"/>
-            <w:r>
-              <w:t>{ a</w:t>
-            </w:r>
-            <w:proofErr w:type="gramEnd"/>
-            <w:r>
-              <w:t>, $, c }</w:t>
-            </w:r>
-          </w:p>
-          <w:p>
-            <w:r>
-              <w:t xml:space="preserve">FOLLOW(B)= </w:t>
-            </w:r>
-            <w:proofErr w:type="gramStart"/>
-            <w:r>
-              <w:t>{ $</w:t>
-            </w:r>
-            <w:proofErr w:type="gramEnd"/>
-            <w:r>
-              <w:t xml:space="preserve"> }</w:t>
-            </w:r>
-          </w:p>
-          <w:p>
-            <w:r>
-              <w:lastRenderedPageBreak/>
-              <w:t>FOLLOW(C)</w:t>
-            </w:r>
-            <w:proofErr w:type="gramStart"/>
-            <w:r>
-              <w:t>={ $</w:t>
-            </w:r>
-            <w:proofErr w:type="gramEnd"/>
-            <w:r>
-              <w:t xml:space="preserve"> }</w:t>
-            </w:r>
-          </w:p>
-          <w:p>
-            <w:r>
-              <w:t>FOLLOW(D)</w:t>
-            </w:r>
-            <w:proofErr w:type="gramStart"/>
-            <w:r>
-              <w:t>={ $</w:t>
-            </w:r>
-            <w:proofErr w:type="gramEnd"/>
-            <w:r>
-              <w:t xml:space="preserve"> }</w:t>
+              <w:t>FOLLOW(S)={ $ }</w:t>
+            </w:r>
+          </w:p>
+          <w:p>
+            <w:r>
+              <w:t>FOLLOW(A)= { a, $, c }</w:t>
+            </w:r>
+          </w:p>
+          <w:p>
+            <w:r>
+              <w:t>FOLLOW(B)= { $ }</w:t>
+            </w:r>
+          </w:p>
+          <w:p>
+            <w:r>
+              <w:t>FOLLOW(C)={ $ }</w:t>
+            </w:r>
+          </w:p>
+          <w:p>
+            <w:r>
+              <w:t>FOLLOW(D)={ $ }</w:t>
             </w:r>
           </w:p>
         </w:tc>
@@ -3766,7 +5328,7 @@
             <w:tcW w:w="3544" w:type="dxa"/>
           </w:tcPr>
           <w:p>
-            <w:hyperlink r:id="rId14" w:history="1">
+            <w:hyperlink r:id="rId17" w:history="1">
               <w:r>
                 <w:rPr>
                   <w:rStyle w:val="a9"/>
@@ -3839,28 +5401,24 @@
                 </w:rPr>
                 <w:t>°</w:t>
               </w:r>
-              <w:proofErr w:type="gramStart"/>
               <w:r>
                 <w:rPr>
                   <w:rStyle w:val="a9"/>
                 </w:rPr>
                 <w:t>的博客</w:t>
               </w:r>
-              <w:proofErr w:type="gramEnd"/>
               <w:r>
                 <w:rPr>
                   <w:rStyle w:val="a9"/>
                 </w:rPr>
                 <w:t>-CSDN</w:t>
               </w:r>
-              <w:proofErr w:type="gramStart"/>
               <w:r>
                 <w:rPr>
                   <w:rStyle w:val="a9"/>
                 </w:rPr>
                 <w:t>博客</w:t>
               </w:r>
-              <w:proofErr w:type="gramEnd"/>
               <w:r>
                 <w:rPr>
                   <w:rStyle w:val="a9"/>
@@ -3890,13 +5448,7 @@
         </w:tc>
       </w:tr>
     </w:tbl>
-    <w:p>
-      <w:pPr>
-        <w:rPr>
-          <w:rFonts w:hint="eastAsia"/>
-        </w:rPr>
-      </w:pPr>
-    </w:p>
+    <w:p/>
     <w:tbl>
       <w:tblPr>
         <w:tblStyle w:val="a8"/>
@@ -3918,7 +5470,6 @@
             <w:pPr>
               <w:jc w:val="center"/>
               <w:rPr>
-                <w:rFonts w:hint="eastAsia"/>
                 <w:b/>
                 <w:bCs/>
               </w:rPr>
@@ -3942,7 +5493,6 @@
             <w:pPr>
               <w:jc w:val="center"/>
               <w:rPr>
-                <w:rFonts w:hint="eastAsia"/>
                 <w:b/>
                 <w:bCs/>
               </w:rPr>
@@ -3966,7 +5516,6 @@
             <w:pPr>
               <w:jc w:val="center"/>
               <w:rPr>
-                <w:rFonts w:hint="eastAsia"/>
                 <w:b/>
                 <w:bCs/>
               </w:rPr>
@@ -3989,9 +5538,7 @@
           </w:tcPr>
           <w:p>
             <w:pPr>
-              <w:rPr>
-                <w:rFonts w:hint="eastAsia"/>
-              </w:rPr>
+              <w:jc w:val="left"/>
             </w:pPr>
             <w:r>
               <w:rPr>
@@ -4019,9 +5566,7 @@
           </w:tcPr>
           <w:p>
             <w:pPr>
-              <w:rPr>
-                <w:rFonts w:hint="eastAsia"/>
-              </w:rPr>
+              <w:jc w:val="left"/>
             </w:pPr>
           </w:p>
         </w:tc>
@@ -4031,9 +5576,7 @@
           </w:tcPr>
           <w:p>
             <w:pPr>
-              <w:rPr>
-                <w:rFonts w:hint="eastAsia"/>
-              </w:rPr>
+              <w:jc w:val="left"/>
             </w:pPr>
             <w:r>
               <w:rPr>
@@ -4041,7 +5584,6 @@
               </w:rPr>
               <w:t>定义【递归】函数</w:t>
             </w:r>
-            <w:proofErr w:type="spellStart"/>
             <w:r>
               <w:rPr>
                 <w:rFonts w:hint="eastAsia"/>
@@ -4057,7 +5599,6 @@
               </w:rPr>
               <w:t>ollow</w:t>
             </w:r>
-            <w:proofErr w:type="spellEnd"/>
             <w:r>
               <w:t>(int X)</w:t>
             </w:r>
@@ -4065,13 +5606,7 @@
               <w:rPr>
                 <w:rFonts w:hint="eastAsia"/>
               </w:rPr>
-              <w:t>。遍历每个文法</w:t>
-            </w:r>
-            <w:r>
-              <w:rPr>
-                <w:rFonts w:hint="eastAsia"/>
-              </w:rPr>
-              <w:t>：</w:t>
+              <w:t>。遍历每个文法：</w:t>
             </w:r>
           </w:p>
         </w:tc>
@@ -4083,9 +5618,7 @@
           </w:tcPr>
           <w:p>
             <w:pPr>
-              <w:rPr>
-                <w:rFonts w:hint="eastAsia"/>
-              </w:rPr>
+              <w:jc w:val="left"/>
             </w:pPr>
             <w:r>
               <w:rPr>
@@ -4153,9 +5686,7 @@
           </w:tcPr>
           <w:p>
             <w:pPr>
-              <w:rPr>
-                <w:rFonts w:hint="eastAsia"/>
-              </w:rPr>
+              <w:jc w:val="left"/>
             </w:pPr>
           </w:p>
         </w:tc>
@@ -4165,10 +5696,14 @@
           </w:tcPr>
           <w:p>
             <w:pPr>
-              <w:rPr>
-                <w:rFonts w:hint="eastAsia"/>
-              </w:rPr>
+              <w:jc w:val="left"/>
             </w:pPr>
+            <w:r>
+              <w:rPr>
+                <w:rFonts w:hint="eastAsia"/>
+              </w:rPr>
+              <w:t>①</w:t>
+            </w:r>
             <w:r>
               <w:rPr>
                 <w:rFonts w:hint="eastAsia"/>
@@ -4221,9 +5756,7 @@
           </w:tcPr>
           <w:p>
             <w:pPr>
-              <w:rPr>
-                <w:rFonts w:hint="eastAsia"/>
-              </w:rPr>
+              <w:jc w:val="left"/>
             </w:pPr>
             <w:r>
               <w:rPr>
@@ -4285,9 +5818,7 @@
           </w:tcPr>
           <w:p>
             <w:pPr>
-              <w:rPr>
-                <w:rFonts w:hint="eastAsia"/>
-              </w:rPr>
+              <w:jc w:val="left"/>
             </w:pPr>
           </w:p>
         </w:tc>
@@ -4297,10 +5828,14 @@
           </w:tcPr>
           <w:p>
             <w:pPr>
-              <w:rPr>
-                <w:rFonts w:hint="eastAsia"/>
-              </w:rPr>
+              <w:jc w:val="left"/>
             </w:pPr>
+            <w:r>
+              <w:rPr>
+                <w:rFonts w:hint="eastAsia"/>
+              </w:rPr>
+              <w:t>②</w:t>
+            </w:r>
             <w:r>
               <w:rPr>
                 <w:rFonts w:hint="eastAsia"/>
@@ -4353,9 +5888,7 @@
           </w:tcPr>
           <w:p>
             <w:pPr>
-              <w:rPr>
-                <w:rFonts w:hint="eastAsia"/>
-              </w:rPr>
+              <w:jc w:val="left"/>
             </w:pPr>
             <w:r>
               <w:rPr>
@@ -4464,9 +5997,7 @@
           </w:tcPr>
           <w:p>
             <w:pPr>
-              <w:rPr>
-                <w:rFonts w:hint="eastAsia"/>
-              </w:rPr>
+              <w:jc w:val="left"/>
             </w:pPr>
             <w:r>
               <w:t>follow(B)</w:t>
@@ -4518,14 +6049,18 @@
           </w:tcPr>
           <w:p>
             <w:pPr>
-              <w:rPr>
-                <w:rFonts w:hint="eastAsia"/>
-              </w:rPr>
+              <w:jc w:val="left"/>
             </w:pPr>
             <w:r>
               <w:rPr>
                 <w:rFonts w:hint="eastAsia"/>
               </w:rPr>
+              <w:t>③</w:t>
+            </w:r>
+            <w:r>
+              <w:rPr>
+                <w:rFonts w:hint="eastAsia"/>
+              </w:rPr>
               <w:t>若存在</w:t>
             </w:r>
             <w:r>
@@ -4555,7 +6090,6 @@
               </w:rPr>
               <w:t>β形式，则将</w:t>
             </w:r>
-            <w:proofErr w:type="spellStart"/>
             <w:r>
               <w:rPr>
                 <w:rFonts w:hint="eastAsia"/>
@@ -4571,7 +6105,6 @@
               </w:rPr>
               <w:t>irst</w:t>
             </w:r>
-            <w:proofErr w:type="spellEnd"/>
             <w:r>
               <w:t>(</w:t>
             </w:r>
@@ -4625,9 +6158,7 @@
           </w:tcPr>
           <w:p>
             <w:pPr>
-              <w:rPr>
-                <w:rFonts w:hint="eastAsia"/>
-              </w:rPr>
+              <w:jc w:val="left"/>
             </w:pPr>
             <w:r>
               <w:rPr>
@@ -4659,7 +6190,21 @@
               <w:rPr>
                 <w:color w:val="2E74B5" w:themeColor="accent5" w:themeShade="BF"/>
               </w:rPr>
-              <w:t>A→αBβ</w:t>
+              <w:t>A→α</w:t>
+            </w:r>
+            <w:r>
+              <w:rPr>
+                <w:b/>
+                <w:bCs/>
+                <w:color w:val="2E74B5" w:themeColor="accent5" w:themeShade="BF"/>
+              </w:rPr>
+              <w:t>B</w:t>
+            </w:r>
+            <w:r>
+              <w:rPr>
+                <w:color w:val="2E74B5" w:themeColor="accent5" w:themeShade="BF"/>
+              </w:rPr>
+              <w:t>β</w:t>
             </w:r>
             <w:r>
               <w:t>且</w:t>
@@ -4680,7 +6225,11 @@
               <w:t>ε</w:t>
             </w:r>
             <w:r>
-              <w:t>，那么</w:t>
+              <w:t>，</w:t>
+            </w:r>
+            <w:r>
+              <w:lastRenderedPageBreak/>
+              <w:t>那么</w:t>
             </w:r>
             <w:r>
               <w:t>follow</w:t>
@@ -4742,18 +6291,31 @@
           </w:tcPr>
           <w:p>
             <w:pPr>
-              <w:rPr>
-                <w:rFonts w:hint="eastAsia"/>
-              </w:rPr>
+              <w:jc w:val="left"/>
             </w:pPr>
             <w:r>
+              <w:lastRenderedPageBreak/>
               <w:t>对于</w:t>
             </w:r>
             <w:r>
               <w:rPr>
                 <w:color w:val="2E74B5" w:themeColor="accent5" w:themeShade="BF"/>
               </w:rPr>
-              <w:t>A→αBβ</w:t>
+              <w:t>A→α</w:t>
+            </w:r>
+            <w:r>
+              <w:rPr>
+                <w:b/>
+                <w:bCs/>
+                <w:color w:val="2E74B5" w:themeColor="accent5" w:themeShade="BF"/>
+              </w:rPr>
+              <w:t>B</w:t>
+            </w:r>
+            <w:r>
+              <w:rPr>
+                <w:color w:val="2E74B5" w:themeColor="accent5" w:themeShade="BF"/>
+              </w:rPr>
+              <w:t>β</w:t>
             </w:r>
             <w:r>
               <w:t>,</w:t>
@@ -4783,7 +6345,11 @@
               <w:t>A, B</w:t>
             </w:r>
             <w:r>
-              <w:t>后面紧跟的字符就是</w:t>
+              <w:t>后面紧跟</w:t>
+            </w:r>
+            <w:r>
+              <w:lastRenderedPageBreak/>
+              <w:t>的字符就是</w:t>
             </w:r>
             <w:r>
               <w:t>A</w:t>
@@ -4799,17 +6365,15 @@
           </w:tcPr>
           <w:p>
             <w:pPr>
-              <w:rPr>
-                <w:rFonts w:hint="eastAsia"/>
-              </w:rPr>
+              <w:jc w:val="left"/>
             </w:pPr>
             <w:r>
               <w:rPr>
                 <w:rFonts w:hint="eastAsia"/>
               </w:rPr>
+              <w:lastRenderedPageBreak/>
               <w:t>若</w:t>
             </w:r>
-            <w:proofErr w:type="spellStart"/>
             <w:r>
               <w:rPr>
                 <w:rFonts w:hint="eastAsia"/>
@@ -4825,7 +6389,6 @@
               </w:rPr>
               <w:t>irst</w:t>
             </w:r>
-            <w:proofErr w:type="spellEnd"/>
             <w:r>
               <w:t>(</w:t>
             </w:r>
@@ -4856,13 +6419,8 @@
               </w:rPr>
               <w:t>，则将</w:t>
             </w:r>
-            <w:proofErr w:type="spellStart"/>
-            <w:r>
-              <w:t>GetFollow</w:t>
-            </w:r>
-            <w:proofErr w:type="spellEnd"/>
-            <w:r>
-              <w:t>(</w:t>
+            <w:r>
+              <w:t>GetFollow(</w:t>
             </w:r>
             <w:r>
               <w:rPr>
@@ -4914,9 +6472,7 @@
           </w:tcPr>
           <w:p>
             <w:pPr>
-              <w:rPr>
-                <w:rFonts w:hint="eastAsia"/>
-              </w:rPr>
+              <w:jc w:val="left"/>
             </w:pPr>
           </w:p>
         </w:tc>
@@ -4925,7 +6481,11 @@
             <w:tcW w:w="2434" w:type="dxa"/>
             <w:vMerge/>
           </w:tcPr>
-          <w:p/>
+          <w:p>
+            <w:pPr>
+              <w:jc w:val="left"/>
+            </w:pPr>
+          </w:p>
         </w:tc>
         <w:tc>
           <w:tcPr>
@@ -4933,14 +6493,18 @@
           </w:tcPr>
           <w:p>
             <w:pPr>
-              <w:rPr>
-                <w:rFonts w:hint="eastAsia"/>
-              </w:rPr>
+              <w:jc w:val="left"/>
             </w:pPr>
             <w:r>
               <w:rPr>
                 <w:rFonts w:hint="eastAsia"/>
               </w:rPr>
+              <w:t>④</w:t>
+            </w:r>
+            <w:r>
+              <w:rPr>
+                <w:rFonts w:hint="eastAsia"/>
+              </w:rPr>
               <w:t>若存在</w:t>
             </w:r>
             <w:r>
@@ -4968,15 +6532,31 @@
               <w:rPr>
                 <w:rFonts w:hint="eastAsia"/>
               </w:rPr>
-              <w:t>形式，则将</w:t>
-            </w:r>
-            <w:proofErr w:type="spellStart"/>
-            <w:r>
-              <w:t>GetFollow</w:t>
-            </w:r>
-            <w:proofErr w:type="spellEnd"/>
-            <w:r>
-              <w:t>(</w:t>
+              <w:t>形式，</w:t>
+            </w:r>
+            <w:r>
+              <w:rPr>
+                <w:rFonts w:hint="eastAsia"/>
+              </w:rPr>
+              <w:t>即</w:t>
+            </w:r>
+            <w:r>
+              <w:t>X</w:t>
+            </w:r>
+            <w:r>
+              <w:rPr>
+                <w:rFonts w:hint="eastAsia"/>
+              </w:rPr>
+              <w:t>在文法最右部，</w:t>
+            </w:r>
+            <w:r>
+              <w:rPr>
+                <w:rFonts w:hint="eastAsia"/>
+              </w:rPr>
+              <w:t>则将</w:t>
+            </w:r>
+            <w:r>
+              <w:t>GetFollow(</w:t>
             </w:r>
             <w:r>
               <w:rPr>
@@ -5013,18 +6593,39 @@
                 <w:rFonts w:hint="eastAsia"/>
               </w:rPr>
               <w:t>集中</w:t>
+            </w:r>
+            <w:r>
+              <w:rPr>
+                <w:rFonts w:hint="eastAsia"/>
+              </w:rPr>
+              <w:t>。注意</w:t>
+            </w:r>
+            <w:r>
+              <w:rPr>
+                <w:rFonts w:hint="eastAsia"/>
+              </w:rPr>
+              <w:t>A</w:t>
+            </w:r>
+            <w:r>
+              <w:rPr>
+                <w:rFonts w:hint="eastAsia"/>
+              </w:rPr>
+              <w:t>≠</w:t>
+            </w:r>
+            <w:r>
+              <w:t>X</w:t>
+            </w:r>
+            <w:r>
+              <w:rPr>
+                <w:rFonts w:hint="eastAsia"/>
+              </w:rPr>
+              <w:t>，避免死循环。</w:t>
             </w:r>
           </w:p>
         </w:tc>
       </w:tr>
     </w:tbl>
-    <w:p>
-      <w:pPr>
-        <w:rPr>
-          <w:rFonts w:hint="eastAsia"/>
-        </w:rPr>
-      </w:pPr>
-    </w:p>
+    <w:p/>
     <w:p>
       <w:pPr>
         <w:pStyle w:val="5"/>
@@ -5177,9 +6778,6 @@
     <w:p>
       <w:pPr>
         <w:ind w:firstLine="420"/>
-        <w:rPr>
-          <w:rFonts w:hint="eastAsia"/>
-        </w:rPr>
       </w:pPr>
       <w:r>
         <w:rPr>
@@ -5191,7 +6789,19 @@
         <w:rPr>
           <w:rFonts w:hint="eastAsia"/>
         </w:rPr>
-        <w:t>：①</w:t>
+        <w:t>：</w:t>
+      </w:r>
+      <w:r>
+        <w:rPr>
+          <w:rFonts w:hint="eastAsia"/>
+        </w:rPr>
+        <w:t>①遍历每条文法，</w:t>
+      </w:r>
+      <w:r>
+        <w:rPr>
+          <w:rFonts w:hint="eastAsia"/>
+        </w:rPr>
+        <w:t>①</w:t>
       </w:r>
       <w:r>
         <w:rPr>
@@ -5236,11 +6846,7 @@
         <w:t>添加到项目</w:t>
       </w:r>
       <w:r>
-        <w:t>M[</w:t>
-      </w:r>
-      <w:proofErr w:type="spellStart"/>
-      <w:r>
-        <w:t>A,</w:t>
+        <w:t>M[A,</w:t>
       </w:r>
       <w:r>
         <w:rPr>
@@ -5248,7 +6854,6 @@
         </w:rPr>
         <w:t>a</w:t>
       </w:r>
-      <w:proofErr w:type="spellEnd"/>
       <w:r>
         <w:t>]</w:t>
       </w:r>
@@ -5335,16 +6940,11 @@
       <w:r>
         <w:t>[</w:t>
       </w:r>
-      <w:proofErr w:type="spellStart"/>
       <w:r>
         <w:t>A,</w:t>
       </w:r>
       <w:r>
-        <w:t>a</w:t>
-      </w:r>
-      <w:proofErr w:type="spellEnd"/>
-      <w:r>
-        <w:t>]</w:t>
+        <w:t>a]</w:t>
       </w:r>
       <w:r>
         <w:t>中</w:t>
@@ -5551,11 +7151,34 @@
       </w:tr>
     </w:tbl>
     <w:p>
+      <w:pPr>
+        <w:rPr>
+          <w:rFonts w:hint="eastAsia"/>
+        </w:rPr>
+      </w:pPr>
       <w:r>
         <w:rPr>
           <w:rFonts w:hint="eastAsia"/>
         </w:rPr>
         <w:t>注意事项：</w:t>
+      </w:r>
+      <w:r>
+        <w:rPr>
+          <w:rFonts w:hint="eastAsia"/>
+        </w:rPr>
+        <w:t>初始化时、当有字符被删除时，最好调用</w:t>
+      </w:r>
+      <w:r>
+        <w:t>OrganizeID2Word</w:t>
+      </w:r>
+      <w:r>
+        <w:t>()</w:t>
+      </w:r>
+      <w:r>
+        <w:rPr>
+          <w:rFonts w:hint="eastAsia"/>
+        </w:rPr>
+        <w:t>。其它情况不需要调用。</w:t>
       </w:r>
     </w:p>
     <w:p>
@@ -5566,7 +7189,6 @@
         <w:rPr>
           <w:rFonts w:hint="eastAsia"/>
         </w:rPr>
-        <w:lastRenderedPageBreak/>
         <w:t>1</w:t>
       </w:r>
       <w:r>
@@ -5596,21 +7218,7 @@
         <w:rPr>
           <w:rFonts w:hint="eastAsia"/>
         </w:rPr>
-        <w:t>程序读入的是源代码，但</w:t>
-      </w:r>
-      <w:proofErr w:type="gramStart"/>
-      <w:r>
-        <w:rPr>
-          <w:rFonts w:hint="eastAsia"/>
-        </w:rPr>
-        <w:t>做词</w:t>
-      </w:r>
-      <w:proofErr w:type="gramEnd"/>
-      <w:r>
-        <w:rPr>
-          <w:rFonts w:hint="eastAsia"/>
-        </w:rPr>
-        <w:t>法分析的时候是</w:t>
+        <w:t>程序读入的是源代码，但做词法分析的时候是</w:t>
       </w:r>
       <w:r>
         <w:rPr>
@@ -5743,11 +7351,9 @@
       <w:r>
         <w:t>代表着这些字符本身。而</w:t>
       </w:r>
-      <w:proofErr w:type="spellStart"/>
       <w:r>
         <w:t>double_quote</w:t>
       </w:r>
-      <w:proofErr w:type="spellEnd"/>
       <w:r>
         <w:t>用来代表双引号。</w:t>
       </w:r>
@@ -5873,13 +7479,8 @@
         </w:rPr>
         <w:t>语言的</w:t>
       </w:r>
-      <w:proofErr w:type="spellStart"/>
-      <w:r>
-        <w:t>stmt</w:t>
-      </w:r>
-      <w:proofErr w:type="spellEnd"/>
-      <w:r>
-        <w:t>-sequence</w:t>
+      <w:r>
+        <w:t>stmt-sequence</w:t>
       </w:r>
       <w:r>
         <w:rPr>
@@ -5902,13 +7503,8 @@
         </w:rPr>
         <w:t>表示为：</w:t>
       </w:r>
-      <w:proofErr w:type="spellStart"/>
-      <w:r>
-        <w:t>stmt</w:t>
-      </w:r>
-      <w:proofErr w:type="spellEnd"/>
-      <w:r>
-        <w:t>-sequence := statement { ; statement }</w:t>
+      <w:r>
+        <w:t>stmt-sequence := statement { ; statement }</w:t>
       </w:r>
       <w:r>
         <w:rPr>
@@ -5916,13 +7512,8 @@
         </w:rPr>
         <w:t>，用一般文法规则表示为：</w:t>
       </w:r>
-      <w:proofErr w:type="spellStart"/>
-      <w:r>
-        <w:t>stmt</w:t>
-      </w:r>
-      <w:proofErr w:type="spellEnd"/>
-      <w:r>
-        <w:t>-sequence -</w:t>
+      <w:r>
+        <w:t>stmt-sequence -</w:t>
       </w:r>
       <w:r>
         <w:rPr>
@@ -5931,31 +7522,7 @@
         <w:t>&gt;</w:t>
       </w:r>
       <w:r>
-        <w:t xml:space="preserve"> </w:t>
-      </w:r>
-      <w:proofErr w:type="spellStart"/>
-      <w:r>
-        <w:t>stmt</w:t>
-      </w:r>
-      <w:proofErr w:type="spellEnd"/>
-      <w:r>
-        <w:t xml:space="preserve">-sequence ; </w:t>
-      </w:r>
-      <w:proofErr w:type="spellStart"/>
-      <w:r>
-        <w:t>stmt</w:t>
-      </w:r>
-      <w:proofErr w:type="spellEnd"/>
-      <w:r>
-        <w:t xml:space="preserve">-sequence | </w:t>
-      </w:r>
-      <w:proofErr w:type="spellStart"/>
-      <w:r>
-        <w:t>stmt</w:t>
-      </w:r>
-      <w:proofErr w:type="spellEnd"/>
-      <w:r>
-        <w:t>-sequence</w:t>
+        <w:t xml:space="preserve"> stmt-sequence ; stmt-sequence | stmt-sequence</w:t>
       </w:r>
       <w:r>
         <w:rPr>
@@ -6066,7 +7633,6 @@
               </w:rPr>
               <w:t xml:space="preserve"> </w:t>
             </w:r>
-            <w:proofErr w:type="gramStart"/>
             <w:r>
               <w:rPr>
                 <w:rFonts w:ascii="宋体" w:eastAsia="宋体" w:hAnsi="宋体" w:cs="宋体"/>
@@ -6088,7 +7654,6 @@
               </w:rPr>
               <w:t>{</w:t>
             </w:r>
-            <w:proofErr w:type="gramEnd"/>
           </w:p>
           <w:p>
             <w:pPr>
@@ -6284,6 +7849,7 @@
                 <w:sz w:val="24"/>
                 <w:szCs w:val="24"/>
               </w:rPr>
+              <w:lastRenderedPageBreak/>
               <w:t>};</w:t>
             </w:r>
           </w:p>
@@ -6298,6 +7864,7 @@
         <w:rPr>
           <w:rFonts w:hint="eastAsia"/>
         </w:rPr>
+        <w:lastRenderedPageBreak/>
         <w:t>（</w:t>
       </w:r>
       <w:r>
@@ -6600,7 +8167,6 @@
         <w:rPr>
           <w:rFonts w:hint="eastAsia"/>
         </w:rPr>
-        <w:lastRenderedPageBreak/>
         <w:t>（四）</w:t>
       </w:r>
       <w:r>
@@ -6712,19 +8278,9 @@
         </w:rPr>
         <w:t>，文法中不得出现或运算</w:t>
       </w:r>
-      <w:proofErr w:type="gramStart"/>
-      <w:r>
-        <w:t>”</w:t>
-      </w:r>
-      <w:proofErr w:type="gramEnd"/>
-      <w:r>
-        <w:t>|</w:t>
-      </w:r>
-      <w:proofErr w:type="gramStart"/>
-      <w:r>
-        <w:t>”</w:t>
-      </w:r>
-      <w:proofErr w:type="gramEnd"/>
+      <w:r>
+        <w:t>”|”</w:t>
+      </w:r>
       <w:r>
         <w:rPr>
           <w:rFonts w:hint="eastAsia"/>
@@ -6822,13 +8378,8 @@
         <w:t>），消除左公因子（</w:t>
       </w:r>
       <w:r>
-        <w:t>B-&gt;</w:t>
-      </w:r>
-      <w:proofErr w:type="spellStart"/>
-      <w:r>
-        <w:t>eb</w:t>
-      </w:r>
-      <w:proofErr w:type="spellEnd"/>
+        <w:t>B-&gt;eb</w:t>
+      </w:r>
       <w:r>
         <w:t>、</w:t>
       </w:r>
@@ -6950,15 +8501,441 @@
         <w:t>、</w:t>
       </w:r>
       <w:r>
-        <w:t>A-&gt;</w:t>
-      </w:r>
-      <w:proofErr w:type="spellStart"/>
-      <w:r>
-        <w:t>dC</w:t>
-      </w:r>
-      <w:proofErr w:type="spellEnd"/>
+        <w:t>A-&gt;dC</w:t>
+      </w:r>
       <w:r>
         <w:t>）</w:t>
+      </w:r>
+    </w:p>
+    <w:tbl>
+      <w:tblPr>
+        <w:tblStyle w:val="a8"/>
+        <w:tblW w:w="0" w:type="auto"/>
+        <w:tblInd w:w="458" w:type="dxa"/>
+        <w:tblLook w:val="04A0" w:firstRow="1" w:lastRow="0" w:firstColumn="1" w:lastColumn="0" w:noHBand="0" w:noVBand="1"/>
+      </w:tblPr>
+      <w:tblGrid>
+        <w:gridCol w:w="1522"/>
+        <w:gridCol w:w="1559"/>
+        <w:gridCol w:w="1701"/>
+      </w:tblGrid>
+      <w:tr>
+        <w:tc>
+          <w:tcPr>
+            <w:tcW w:w="1522" w:type="dxa"/>
+            <w:shd w:val="clear" w:color="auto" w:fill="DEEAF6" w:themeFill="accent5" w:themeFillTint="33"/>
+          </w:tcPr>
+          <w:p>
+            <w:pPr>
+              <w:jc w:val="center"/>
+              <w:rPr>
+                <w:b/>
+                <w:bCs/>
+              </w:rPr>
+            </w:pPr>
+            <w:r>
+              <w:rPr>
+                <w:rFonts w:hint="eastAsia"/>
+                <w:b/>
+                <w:bCs/>
+              </w:rPr>
+              <w:t>测试用例</w:t>
+            </w:r>
+          </w:p>
+        </w:tc>
+        <w:tc>
+          <w:tcPr>
+            <w:tcW w:w="1559" w:type="dxa"/>
+            <w:shd w:val="clear" w:color="auto" w:fill="DEEAF6" w:themeFill="accent5" w:themeFillTint="33"/>
+          </w:tcPr>
+          <w:p>
+            <w:pPr>
+              <w:jc w:val="center"/>
+              <w:rPr>
+                <w:b/>
+                <w:bCs/>
+              </w:rPr>
+            </w:pPr>
+            <w:r>
+              <w:rPr>
+                <w:rFonts w:hint="eastAsia"/>
+                <w:b/>
+                <w:bCs/>
+              </w:rPr>
+              <w:t>预期结果</w:t>
+            </w:r>
+          </w:p>
+        </w:tc>
+        <w:tc>
+          <w:tcPr>
+            <w:tcW w:w="1701" w:type="dxa"/>
+            <w:shd w:val="clear" w:color="auto" w:fill="DEEAF6" w:themeFill="accent5" w:themeFillTint="33"/>
+          </w:tcPr>
+          <w:p>
+            <w:pPr>
+              <w:jc w:val="center"/>
+              <w:rPr>
+                <w:b/>
+                <w:bCs/>
+              </w:rPr>
+            </w:pPr>
+            <w:r>
+              <w:rPr>
+                <w:rFonts w:hint="eastAsia"/>
+                <w:b/>
+                <w:bCs/>
+              </w:rPr>
+              <w:t>实际结果</w:t>
+            </w:r>
+          </w:p>
+        </w:tc>
+      </w:tr>
+      <w:tr>
+        <w:tc>
+          <w:tcPr>
+            <w:tcW w:w="1522" w:type="dxa"/>
+          </w:tcPr>
+          <w:p>
+            <w:r>
+              <w:lastRenderedPageBreak/>
+              <w:t xml:space="preserve">A -&gt; d </w:t>
+            </w:r>
+            <w:r>
+              <w:rPr>
+                <w:rFonts w:hint="eastAsia"/>
+              </w:rPr>
+              <w:t>e</w:t>
+            </w:r>
+            <w:r>
+              <w:t xml:space="preserve"> </w:t>
+            </w:r>
+            <w:r>
+              <w:rPr>
+                <w:color w:val="A8D08D" w:themeColor="accent6" w:themeTint="99"/>
+              </w:rPr>
+              <w:t>B</w:t>
+            </w:r>
+          </w:p>
+          <w:p>
+            <w:r>
+              <w:t xml:space="preserve">A -&gt; d </w:t>
+            </w:r>
+            <w:r>
+              <w:t xml:space="preserve">e </w:t>
+            </w:r>
+            <w:r>
+              <w:rPr>
+                <w:color w:val="A8D08D" w:themeColor="accent6" w:themeTint="99"/>
+              </w:rPr>
+              <w:t>C</w:t>
+            </w:r>
+          </w:p>
+          <w:p>
+            <w:r>
+              <w:t xml:space="preserve">A -&gt; d </w:t>
+            </w:r>
+            <w:r>
+              <w:rPr>
+                <w:color w:val="A8D08D" w:themeColor="accent6" w:themeTint="99"/>
+              </w:rPr>
+              <w:t>B</w:t>
+            </w:r>
+          </w:p>
+          <w:p>
+            <w:r>
+              <w:t>A -&gt; a</w:t>
+            </w:r>
+          </w:p>
+          <w:p>
+            <w:pPr>
+              <w:rPr>
+                <w:color w:val="A8D08D" w:themeColor="accent6" w:themeTint="99"/>
+              </w:rPr>
+            </w:pPr>
+            <w:r>
+              <w:rPr>
+                <w:color w:val="A8D08D" w:themeColor="accent6" w:themeTint="99"/>
+              </w:rPr>
+              <w:t>B -&gt; c</w:t>
+            </w:r>
+            <w:r>
+              <w:rPr>
+                <w:color w:val="A8D08D" w:themeColor="accent6" w:themeTint="99"/>
+              </w:rPr>
+              <w:t xml:space="preserve"> </w:t>
+            </w:r>
+            <w:r>
+              <w:rPr>
+                <w:rFonts w:hint="eastAsia"/>
+                <w:color w:val="A8D08D" w:themeColor="accent6" w:themeTint="99"/>
+              </w:rPr>
+              <w:t>d</w:t>
+            </w:r>
+          </w:p>
+          <w:p>
+            <w:pPr>
+              <w:rPr>
+                <w:color w:val="A8D08D" w:themeColor="accent6" w:themeTint="99"/>
+              </w:rPr>
+            </w:pPr>
+            <w:r>
+              <w:rPr>
+                <w:color w:val="A8D08D" w:themeColor="accent6" w:themeTint="99"/>
+              </w:rPr>
+              <w:t>C -&gt; c</w:t>
+            </w:r>
+          </w:p>
+          <w:p>
+            <w:r>
+              <w:rPr>
+                <w:rFonts w:hint="eastAsia"/>
+                <w:color w:val="A8D08D" w:themeColor="accent6" w:themeTint="99"/>
+              </w:rPr>
+              <w:t>C</w:t>
+            </w:r>
+            <w:r>
+              <w:rPr>
+                <w:color w:val="A8D08D" w:themeColor="accent6" w:themeTint="99"/>
+              </w:rPr>
+              <w:t xml:space="preserve"> -&gt; e</w:t>
+            </w:r>
+          </w:p>
+        </w:tc>
+        <w:tc>
+          <w:tcPr>
+            <w:tcW w:w="1559" w:type="dxa"/>
+          </w:tcPr>
+          <w:p>
+            <w:r>
+              <w:t>A -&gt; d</w:t>
+            </w:r>
+            <w:r>
+              <w:t xml:space="preserve"> </w:t>
+            </w:r>
+            <w:r>
+              <w:t>A’</w:t>
+            </w:r>
+          </w:p>
+          <w:p>
+            <w:r>
+              <w:t>A -&gt; a</w:t>
+            </w:r>
+          </w:p>
+          <w:p>
+            <w:pPr>
+              <w:rPr>
+                <w:color w:val="A8D08D" w:themeColor="accent6" w:themeTint="99"/>
+              </w:rPr>
+            </w:pPr>
+            <w:r>
+              <w:rPr>
+                <w:color w:val="A8D08D" w:themeColor="accent6" w:themeTint="99"/>
+              </w:rPr>
+              <w:t>B</w:t>
+            </w:r>
+            <w:r>
+              <w:rPr>
+                <w:color w:val="A8D08D" w:themeColor="accent6" w:themeTint="99"/>
+              </w:rPr>
+              <w:t>’</w:t>
+            </w:r>
+            <w:r>
+              <w:rPr>
+                <w:color w:val="A8D08D" w:themeColor="accent6" w:themeTint="99"/>
+              </w:rPr>
+              <w:t xml:space="preserve"> -&gt; c</w:t>
+            </w:r>
+            <w:r>
+              <w:rPr>
+                <w:color w:val="A8D08D" w:themeColor="accent6" w:themeTint="99"/>
+              </w:rPr>
+              <w:t xml:space="preserve"> </w:t>
+            </w:r>
+            <w:r>
+              <w:rPr>
+                <w:color w:val="A8D08D" w:themeColor="accent6" w:themeTint="99"/>
+              </w:rPr>
+              <w:t>B’’</w:t>
+            </w:r>
+          </w:p>
+          <w:p>
+            <w:pPr>
+              <w:widowControl/>
+              <w:jc w:val="left"/>
+              <w:rPr>
+                <w:color w:val="A8D08D" w:themeColor="accent6" w:themeTint="99"/>
+              </w:rPr>
+            </w:pPr>
+            <w:r>
+              <w:rPr>
+                <w:color w:val="A8D08D" w:themeColor="accent6" w:themeTint="99"/>
+              </w:rPr>
+              <w:t>B’’ -&gt; d</w:t>
+            </w:r>
+          </w:p>
+          <w:p>
+            <w:pPr>
+              <w:widowControl/>
+              <w:jc w:val="left"/>
+              <w:rPr>
+                <w:color w:val="A8D08D" w:themeColor="accent6" w:themeTint="99"/>
+              </w:rPr>
+            </w:pPr>
+            <w:r>
+              <w:rPr>
+                <w:rFonts w:hint="eastAsia"/>
+                <w:color w:val="A8D08D" w:themeColor="accent6" w:themeTint="99"/>
+              </w:rPr>
+              <w:t>B</w:t>
+            </w:r>
+            <w:r>
+              <w:rPr>
+                <w:color w:val="A8D08D" w:themeColor="accent6" w:themeTint="99"/>
+              </w:rPr>
+              <w:t>’’ -&gt;</w:t>
+            </w:r>
+            <w:r>
+              <w:rPr>
+                <w:color w:val="A8D08D" w:themeColor="accent6" w:themeTint="99"/>
+              </w:rPr>
+              <w:t xml:space="preserve"> </w:t>
+            </w:r>
+            <w:r>
+              <w:rPr>
+                <w:color w:val="A8D08D" w:themeColor="accent6" w:themeTint="99"/>
+              </w:rPr>
+              <w:t>epslion</w:t>
+            </w:r>
+          </w:p>
+          <w:p>
+            <w:pPr>
+              <w:widowControl/>
+              <w:jc w:val="left"/>
+              <w:rPr>
+                <w:color w:val="A8D08D" w:themeColor="accent6" w:themeTint="99"/>
+              </w:rPr>
+            </w:pPr>
+            <w:r>
+              <w:rPr>
+                <w:color w:val="A8D08D" w:themeColor="accent6" w:themeTint="99"/>
+              </w:rPr>
+              <w:t>B’</w:t>
+            </w:r>
+            <w:r>
+              <w:rPr>
+                <w:color w:val="A8D08D" w:themeColor="accent6" w:themeTint="99"/>
+              </w:rPr>
+              <w:t xml:space="preserve"> -&gt; </w:t>
+            </w:r>
+            <w:r>
+              <w:rPr>
+                <w:color w:val="A8D08D" w:themeColor="accent6" w:themeTint="99"/>
+              </w:rPr>
+              <w:t>e</w:t>
+            </w:r>
+          </w:p>
+          <w:p>
+            <w:pPr>
+              <w:widowControl/>
+              <w:jc w:val="left"/>
+            </w:pPr>
+            <w:r>
+              <w:rPr>
+                <w:rFonts w:hint="eastAsia"/>
+              </w:rPr>
+              <w:t>A</w:t>
+            </w:r>
+            <w:r>
+              <w:t xml:space="preserve">’ -&gt; </w:t>
+            </w:r>
+            <w:r>
+              <w:t>B’</w:t>
+            </w:r>
+          </w:p>
+          <w:p>
+            <w:pPr>
+              <w:widowControl/>
+              <w:jc w:val="left"/>
+            </w:pPr>
+            <w:r>
+              <w:rPr>
+                <w:rFonts w:hint="eastAsia"/>
+              </w:rPr>
+              <w:t>A</w:t>
+            </w:r>
+            <w:r>
+              <w:t xml:space="preserve">’ -&gt; </w:t>
+            </w:r>
+            <w:r>
+              <w:t xml:space="preserve">e </w:t>
+            </w:r>
+            <w:r>
+              <w:t>A’’</w:t>
+            </w:r>
+          </w:p>
+          <w:p>
+            <w:pPr>
+              <w:widowControl/>
+              <w:jc w:val="left"/>
+              <w:rPr>
+                <w:rFonts w:hint="eastAsia"/>
+              </w:rPr>
+            </w:pPr>
+            <w:r>
+              <w:rPr>
+                <w:rFonts w:hint="eastAsia"/>
+              </w:rPr>
+              <w:t>A</w:t>
+            </w:r>
+            <w:r>
+              <w:t xml:space="preserve">’’ -&gt; </w:t>
+            </w:r>
+            <w:r>
+              <w:t>B’</w:t>
+            </w:r>
+          </w:p>
+        </w:tc>
+        <w:tc>
+          <w:tcPr>
+            <w:tcW w:w="1701" w:type="dxa"/>
+          </w:tcPr>
+          <w:p>
+            <w:pPr>
+              <w:widowControl/>
+              <w:jc w:val="left"/>
+            </w:pPr>
+          </w:p>
+        </w:tc>
+      </w:tr>
+    </w:tbl>
+    <w:p>
+      <w:pPr>
+        <w:ind w:firstLine="420"/>
+      </w:pPr>
+    </w:p>
+    <w:p>
+      <w:pPr>
+        <w:ind w:firstLine="420"/>
+      </w:pPr>
+      <w:r>
+        <w:rPr>
+          <w:rFonts w:hint="eastAsia"/>
+        </w:rPr>
+        <w:t>d</w:t>
+      </w:r>
+      <w:r>
+        <w:t>ata3.txt</w:t>
+      </w:r>
+    </w:p>
+    <w:p>
+      <w:pPr>
+        <w:ind w:firstLine="420"/>
+      </w:pPr>
+      <w:r>
+        <w:rPr>
+          <w:rFonts w:hint="eastAsia"/>
+        </w:rPr>
+        <w:t>测试：消除左递归。</w:t>
       </w:r>
     </w:p>
     <w:tbl>
@@ -6977,22 +8954,32 @@
           </w:tcPr>
           <w:p>
             <w:r>
-              <w:t>A -&gt; d B</w:t>
-            </w:r>
-          </w:p>
-          <w:p>
-            <w:r>
-              <w:t>A -&gt; d C</w:t>
-            </w:r>
-          </w:p>
-          <w:p>
-            <w:r>
-              <w:t>A -&gt; a</w:t>
-            </w:r>
-          </w:p>
-          <w:p>
-            <w:r>
-              <w:t>B -&gt; c</w:t>
+              <w:t>A -&gt; A a</w:t>
+            </w:r>
+          </w:p>
+          <w:p>
+            <w:r>
+              <w:t>A -&gt; B b c</w:t>
+            </w:r>
+          </w:p>
+          <w:p>
+            <w:r>
+              <w:t>A -&gt; c</w:t>
+            </w:r>
+          </w:p>
+          <w:p>
+            <w:r>
+              <w:t>B -&gt; A e f</w:t>
+            </w:r>
+          </w:p>
+          <w:p>
+            <w:r>
+              <w:t>B -&gt; g A h</w:t>
+            </w:r>
+          </w:p>
+          <w:p>
+            <w:r>
+              <w:t>B -&gt; a</w:t>
             </w:r>
           </w:p>
           <w:p>
@@ -7010,27 +8997,25 @@
     </w:p>
     <w:p>
       <w:pPr>
-        <w:ind w:firstLine="420"/>
+        <w:pStyle w:val="4"/>
       </w:pPr>
       <w:r>
         <w:rPr>
           <w:rFonts w:hint="eastAsia"/>
         </w:rPr>
-        <w:t>d</w:t>
-      </w:r>
-      <w:r>
-        <w:t>ata3.txt</w:t>
-      </w:r>
-    </w:p>
-    <w:p>
-      <w:pPr>
-        <w:ind w:firstLine="420"/>
-      </w:pPr>
-      <w:r>
-        <w:rPr>
-          <w:rFonts w:hint="eastAsia"/>
-        </w:rPr>
-        <w:t>测试：消除左递归。</w:t>
+        <w:t>（</w:t>
+      </w:r>
+      <w:r>
+        <w:t>2</w:t>
+      </w:r>
+      <w:r>
+        <w:rPr>
+          <w:rFonts w:hint="eastAsia"/>
+        </w:rPr>
+        <w:t>）</w:t>
+      </w:r>
+      <w:r>
+        <w:t>TINY</w:t>
       </w:r>
     </w:p>
     <w:tbl>
@@ -7049,60 +9034,323 @@
           </w:tcPr>
           <w:p>
             <w:r>
-              <w:t xml:space="preserve">A -&gt; A </w:t>
-            </w:r>
-            <w:proofErr w:type="spellStart"/>
-            <w:r>
+              <w:t>p</w:t>
+            </w:r>
+            <w:r>
+              <w:rPr>
+                <w:rFonts w:hint="eastAsia"/>
+              </w:rPr>
+              <w:t>ro</w:t>
+            </w:r>
+            <w:r>
+              <w:t xml:space="preserve">gram </w:t>
+            </w:r>
+            <w:r>
+              <w:t>-&gt;</w:t>
+            </w:r>
+            <w:r>
+              <w:t xml:space="preserve"> stmt-sequence</w:t>
+            </w:r>
+          </w:p>
+          <w:p>
+            <w:r>
+              <w:t xml:space="preserve">stmt-sequence </w:t>
+            </w:r>
+            <w:r>
+              <w:t>-&gt;</w:t>
+            </w:r>
+            <w:r>
+              <w:t xml:space="preserve"> statement </w:t>
+            </w:r>
+            <w:r>
+              <w:rPr>
+                <w:b/>
+                <w:bCs/>
+              </w:rPr>
+              <w:t>;</w:t>
+            </w:r>
+            <w:r>
+              <w:t xml:space="preserve"> statement</w:t>
+            </w:r>
+          </w:p>
+          <w:p>
+            <w:r>
+              <w:t>stmt-sequence -</w:t>
+            </w:r>
+            <w:r>
+              <w:rPr>
+                <w:rFonts w:hint="eastAsia"/>
+              </w:rPr>
+              <w:t>&gt;</w:t>
+            </w:r>
+            <w:r>
+              <w:t xml:space="preserve"> statement</w:t>
+            </w:r>
+          </w:p>
+          <w:p>
+            <w:r>
+              <w:t xml:space="preserve">statement </w:t>
+            </w:r>
+            <w:r>
+              <w:t>-&gt;</w:t>
+            </w:r>
+            <w:r>
+              <w:t xml:space="preserve"> if-stmt </w:t>
+            </w:r>
+          </w:p>
+          <w:p>
+            <w:r>
+              <w:t xml:space="preserve">statement </w:t>
+            </w:r>
+            <w:r>
+              <w:t xml:space="preserve">-&gt; </w:t>
+            </w:r>
+            <w:r>
+              <w:t>repeat-stmt</w:t>
+            </w:r>
+          </w:p>
+          <w:p>
+            <w:r>
+              <w:t xml:space="preserve">statement </w:t>
+            </w:r>
+            <w:r>
+              <w:t>-&gt;</w:t>
+            </w:r>
+            <w:r>
+              <w:t xml:space="preserve"> assign-stmt</w:t>
+            </w:r>
+          </w:p>
+          <w:p>
+            <w:r>
+              <w:t xml:space="preserve">statement </w:t>
+            </w:r>
+            <w:r>
+              <w:t>-&gt;</w:t>
+            </w:r>
+            <w:r>
+              <w:t xml:space="preserve"> read-stmt</w:t>
+            </w:r>
+          </w:p>
+          <w:p>
+            <w:r>
+              <w:t xml:space="preserve">statement </w:t>
+            </w:r>
+            <w:r>
+              <w:t>-&gt;</w:t>
+            </w:r>
+            <w:r>
+              <w:t xml:space="preserve"> write-stmt</w:t>
+            </w:r>
+          </w:p>
+          <w:p>
+            <w:r>
+              <w:t>if-stmt</w:t>
+            </w:r>
+            <w:r>
+              <w:t xml:space="preserve"> -&gt; if exp then stmt-sequence end</w:t>
+            </w:r>
+          </w:p>
+          <w:p>
+            <w:r>
+              <w:t>if-stmt</w:t>
+            </w:r>
+            <w:r>
+              <w:t xml:space="preserve"> -&gt; if exp then stmt-sequence else stmt-sequence end</w:t>
+            </w:r>
+          </w:p>
+          <w:p>
+            <w:r>
+              <w:t>repeat-stmt -&gt; repeat stmt-sequence until exp</w:t>
+            </w:r>
+          </w:p>
+          <w:p>
+            <w:r>
+              <w:t>assign-stmt</w:t>
+            </w:r>
+            <w:r>
+              <w:t xml:space="preserve"> </w:t>
+            </w:r>
+            <w:r>
+              <w:t>-&gt;</w:t>
+            </w:r>
+            <w:r>
+              <w:t xml:space="preserve"> identifier := exp</w:t>
+            </w:r>
+          </w:p>
+          <w:p>
+            <w:r>
+              <w:t xml:space="preserve">read-stmt </w:t>
+            </w:r>
+            <w:r>
+              <w:t>-&gt;</w:t>
+            </w:r>
+            <w:r>
+              <w:t xml:space="preserve"> read identifier</w:t>
+            </w:r>
+          </w:p>
+          <w:p>
+            <w:r>
+              <w:t>write-stmt -&gt;write exp</w:t>
+            </w:r>
+          </w:p>
+          <w:p>
+            <w:r>
+              <w:rPr>
+                <w:rFonts w:hint="eastAsia"/>
+              </w:rPr>
+              <w:t>e</w:t>
+            </w:r>
+            <w:r>
+              <w:t>xp -&gt; simple-exp comparison-exp simple-exp</w:t>
+            </w:r>
+          </w:p>
+          <w:p>
+            <w:r>
+              <w:rPr>
+                <w:rFonts w:hint="eastAsia"/>
+              </w:rPr>
+              <w:t>e</w:t>
+            </w:r>
+            <w:r>
+              <w:t>xp -&gt; simple-exp</w:t>
+            </w:r>
+          </w:p>
+          <w:p>
+            <w:r>
+              <w:t>comparison-exp -&gt; &lt;</w:t>
+            </w:r>
+          </w:p>
+          <w:p>
+            <w:r>
+              <w:t>comparison-exp -&gt; =</w:t>
+            </w:r>
+          </w:p>
+          <w:p>
+            <w:r>
+              <w:t>simple-exp -&gt; simple-exp addop term</w:t>
+            </w:r>
+          </w:p>
+          <w:p>
+            <w:r>
+              <w:t>simple-exp -&gt; term</w:t>
+            </w:r>
+          </w:p>
+          <w:p>
+            <w:r>
+              <w:rPr>
+                <w:rFonts w:hint="eastAsia"/>
+              </w:rPr>
               <w:t>a</w:t>
             </w:r>
-            <w:proofErr w:type="spellEnd"/>
-          </w:p>
-          <w:p>
-            <w:r>
-              <w:t xml:space="preserve">A -&gt; B </w:t>
-            </w:r>
-            <w:proofErr w:type="spellStart"/>
-            <w:r>
-              <w:t>b</w:t>
-            </w:r>
-            <w:proofErr w:type="spellEnd"/>
-            <w:r>
-              <w:t xml:space="preserve"> c</w:t>
-            </w:r>
-          </w:p>
-          <w:p>
-            <w:r>
-              <w:t>A -&gt; c</w:t>
-            </w:r>
-          </w:p>
-          <w:p>
-            <w:r>
-              <w:t>B -&gt; A e f</w:t>
-            </w:r>
-          </w:p>
-          <w:p>
-            <w:r>
-              <w:t>B -&gt; g A h</w:t>
-            </w:r>
-          </w:p>
-          <w:p>
-            <w:r>
-              <w:t>B -&gt; a</w:t>
-            </w:r>
-          </w:p>
-          <w:p>
-            <w:r>
-              <w:t>C -&gt; c</w:t>
+            <w:r>
+              <w:t>ddop -&gt; +</w:t>
+            </w:r>
+          </w:p>
+          <w:p>
+            <w:r>
+              <w:rPr>
+                <w:rFonts w:hint="eastAsia"/>
+              </w:rPr>
+              <w:t>a</w:t>
+            </w:r>
+            <w:r>
+              <w:t>ddop -&gt; -</w:t>
+            </w:r>
+          </w:p>
+          <w:p>
+            <w:r>
+              <w:rPr>
+                <w:rFonts w:hint="eastAsia"/>
+              </w:rPr>
+              <w:lastRenderedPageBreak/>
+              <w:t>t</w:t>
+            </w:r>
+            <w:r>
+              <w:t>erm -&gt; term mulop factor</w:t>
+            </w:r>
+          </w:p>
+          <w:p>
+            <w:r>
+              <w:rPr>
+                <w:rFonts w:hint="eastAsia"/>
+              </w:rPr>
+              <w:t>t</w:t>
+            </w:r>
+            <w:r>
+              <w:t>erm -&gt; factor</w:t>
+            </w:r>
+          </w:p>
+          <w:p>
+            <w:r>
+              <w:rPr>
+                <w:rFonts w:hint="eastAsia"/>
+              </w:rPr>
+              <w:t>m</w:t>
+            </w:r>
+            <w:r>
+              <w:t>ulop -&gt; *</w:t>
+            </w:r>
+          </w:p>
+          <w:p>
+            <w:r>
+              <w:rPr>
+                <w:rFonts w:hint="eastAsia"/>
+              </w:rPr>
+              <w:t>m</w:t>
+            </w:r>
+            <w:r>
+              <w:t>ulop -&gt; /</w:t>
+            </w:r>
+          </w:p>
+          <w:p>
+            <w:r>
+              <w:rPr>
+                <w:rFonts w:hint="eastAsia"/>
+              </w:rPr>
+              <w:t>f</w:t>
+            </w:r>
+            <w:r>
+              <w:t>actor -&gt; (</w:t>
+            </w:r>
+            <w:r>
+              <w:t xml:space="preserve"> </w:t>
+            </w:r>
+            <w:r>
+              <w:t>exp</w:t>
+            </w:r>
+            <w:r>
+              <w:t xml:space="preserve"> </w:t>
+            </w:r>
+            <w:r>
+              <w:t>)</w:t>
+            </w:r>
+          </w:p>
+          <w:p>
+            <w:r>
+              <w:rPr>
+                <w:rFonts w:hint="eastAsia"/>
+              </w:rPr>
+              <w:t>f</w:t>
+            </w:r>
+            <w:r>
+              <w:t>actor -&gt; number</w:t>
+            </w:r>
+          </w:p>
+          <w:p>
+            <w:r>
+              <w:rPr>
+                <w:rFonts w:hint="eastAsia"/>
+              </w:rPr>
+              <w:t>f</w:t>
+            </w:r>
+            <w:r>
+              <w:t>actor -&gt; identifier</w:t>
             </w:r>
           </w:p>
         </w:tc>
       </w:tr>
     </w:tbl>
-    <w:p>
-      <w:pPr>
-        <w:ind w:firstLine="420"/>
-      </w:pPr>
-    </w:p>
+    <w:p/>
     <w:p>
       <w:pPr>
         <w:pStyle w:val="4"/>
@@ -7111,11 +9359,10 @@
         <w:rPr>
           <w:rFonts w:hint="eastAsia"/>
         </w:rPr>
-        <w:lastRenderedPageBreak/>
         <w:t>（</w:t>
       </w:r>
       <w:r>
-        <w:t>2</w:t>
+        <w:t>3</w:t>
       </w:r>
       <w:r>
         <w:rPr>
@@ -7124,7 +9371,13 @@
         <w:t>）</w:t>
       </w:r>
       <w:r>
-        <w:t>TINY</w:t>
+        <w:rPr>
+          <w:rFonts w:hint="eastAsia"/>
+        </w:rPr>
+        <w:t>C</w:t>
+      </w:r>
+      <w:r>
+        <w:t>++</w:t>
       </w:r>
     </w:p>
     <w:tbl>
@@ -7142,538 +9395,6 @@
             <w:tcW w:w="8296" w:type="dxa"/>
           </w:tcPr>
           <w:p>
-            <w:r>
-              <w:t>p</w:t>
-            </w:r>
-            <w:r>
-              <w:rPr>
-                <w:rFonts w:hint="eastAsia"/>
-              </w:rPr>
-              <w:t>ro</w:t>
-            </w:r>
-            <w:r>
-              <w:t xml:space="preserve">gram </w:t>
-            </w:r>
-            <w:r>
-              <w:t>-&gt;</w:t>
-            </w:r>
-            <w:r>
-              <w:t xml:space="preserve"> </w:t>
-            </w:r>
-            <w:proofErr w:type="spellStart"/>
-            <w:r>
-              <w:t>stmt</w:t>
-            </w:r>
-            <w:proofErr w:type="spellEnd"/>
-            <w:r>
-              <w:t>-sequence</w:t>
-            </w:r>
-          </w:p>
-          <w:p>
-            <w:proofErr w:type="spellStart"/>
-            <w:r>
-              <w:t>stmt</w:t>
-            </w:r>
-            <w:proofErr w:type="spellEnd"/>
-            <w:r>
-              <w:t xml:space="preserve">-sequence </w:t>
-            </w:r>
-            <w:r>
-              <w:t>-&gt;</w:t>
-            </w:r>
-            <w:r>
-              <w:t xml:space="preserve"> </w:t>
-            </w:r>
-            <w:proofErr w:type="gramStart"/>
-            <w:r>
-              <w:t xml:space="preserve">statement </w:t>
-            </w:r>
-            <w:r>
-              <w:rPr>
-                <w:b/>
-                <w:bCs/>
-              </w:rPr>
-              <w:t>;</w:t>
-            </w:r>
-            <w:proofErr w:type="gramEnd"/>
-            <w:r>
-              <w:t xml:space="preserve"> statement</w:t>
-            </w:r>
-          </w:p>
-          <w:p>
-            <w:proofErr w:type="spellStart"/>
-            <w:r>
-              <w:t>stmt</w:t>
-            </w:r>
-            <w:proofErr w:type="spellEnd"/>
-            <w:r>
-              <w:t>-sequence -</w:t>
-            </w:r>
-            <w:r>
-              <w:rPr>
-                <w:rFonts w:hint="eastAsia"/>
-              </w:rPr>
-              <w:t>&gt;</w:t>
-            </w:r>
-            <w:r>
-              <w:t xml:space="preserve"> statement</w:t>
-            </w:r>
-          </w:p>
-          <w:p>
-            <w:r>
-              <w:t xml:space="preserve">statement </w:t>
-            </w:r>
-            <w:r>
-              <w:t>-&gt;</w:t>
-            </w:r>
-            <w:r>
-              <w:t xml:space="preserve"> if-</w:t>
-            </w:r>
-            <w:proofErr w:type="spellStart"/>
-            <w:r>
-              <w:t>stmt</w:t>
-            </w:r>
-            <w:proofErr w:type="spellEnd"/>
-            <w:r>
-              <w:t xml:space="preserve"> </w:t>
-            </w:r>
-          </w:p>
-          <w:p>
-            <w:r>
-              <w:t xml:space="preserve">statement </w:t>
-            </w:r>
-            <w:r>
-              <w:t xml:space="preserve">-&gt; </w:t>
-            </w:r>
-            <w:r>
-              <w:t>repeat-</w:t>
-            </w:r>
-            <w:proofErr w:type="spellStart"/>
-            <w:r>
-              <w:t>stmt</w:t>
-            </w:r>
-            <w:proofErr w:type="spellEnd"/>
-          </w:p>
-          <w:p>
-            <w:r>
-              <w:t xml:space="preserve">statement </w:t>
-            </w:r>
-            <w:r>
-              <w:t>-&gt;</w:t>
-            </w:r>
-            <w:r>
-              <w:t xml:space="preserve"> assign-</w:t>
-            </w:r>
-            <w:proofErr w:type="spellStart"/>
-            <w:r>
-              <w:t>stmt</w:t>
-            </w:r>
-            <w:proofErr w:type="spellEnd"/>
-          </w:p>
-          <w:p>
-            <w:r>
-              <w:t xml:space="preserve">statement </w:t>
-            </w:r>
-            <w:r>
-              <w:t>-&gt;</w:t>
-            </w:r>
-            <w:r>
-              <w:t xml:space="preserve"> read-</w:t>
-            </w:r>
-            <w:proofErr w:type="spellStart"/>
-            <w:r>
-              <w:t>stmt</w:t>
-            </w:r>
-            <w:proofErr w:type="spellEnd"/>
-          </w:p>
-          <w:p>
-            <w:r>
-              <w:t xml:space="preserve">statement </w:t>
-            </w:r>
-            <w:r>
-              <w:t>-&gt;</w:t>
-            </w:r>
-            <w:r>
-              <w:t xml:space="preserve"> write-</w:t>
-            </w:r>
-            <w:proofErr w:type="spellStart"/>
-            <w:r>
-              <w:t>stmt</w:t>
-            </w:r>
-            <w:proofErr w:type="spellEnd"/>
-          </w:p>
-          <w:p>
-            <w:r>
-              <w:t>if-</w:t>
-            </w:r>
-            <w:proofErr w:type="spellStart"/>
-            <w:r>
-              <w:t>stmt</w:t>
-            </w:r>
-            <w:proofErr w:type="spellEnd"/>
-            <w:r>
-              <w:t xml:space="preserve"> -&gt; if exp then </w:t>
-            </w:r>
-            <w:proofErr w:type="spellStart"/>
-            <w:r>
-              <w:t>stmt</w:t>
-            </w:r>
-            <w:proofErr w:type="spellEnd"/>
-            <w:r>
-              <w:t>-sequence end</w:t>
-            </w:r>
-          </w:p>
-          <w:p>
-            <w:r>
-              <w:t>if-</w:t>
-            </w:r>
-            <w:proofErr w:type="spellStart"/>
-            <w:r>
-              <w:t>stmt</w:t>
-            </w:r>
-            <w:proofErr w:type="spellEnd"/>
-            <w:r>
-              <w:t xml:space="preserve"> -&gt; if exp then </w:t>
-            </w:r>
-            <w:proofErr w:type="spellStart"/>
-            <w:r>
-              <w:t>stmt</w:t>
-            </w:r>
-            <w:proofErr w:type="spellEnd"/>
-            <w:r>
-              <w:t xml:space="preserve">-sequence else </w:t>
-            </w:r>
-            <w:proofErr w:type="spellStart"/>
-            <w:r>
-              <w:t>stmt</w:t>
-            </w:r>
-            <w:proofErr w:type="spellEnd"/>
-            <w:r>
-              <w:t>-sequence end</w:t>
-            </w:r>
-          </w:p>
-          <w:p>
-            <w:r>
-              <w:t>repeat-</w:t>
-            </w:r>
-            <w:proofErr w:type="spellStart"/>
-            <w:r>
-              <w:t>stmt</w:t>
-            </w:r>
-            <w:proofErr w:type="spellEnd"/>
-            <w:r>
-              <w:t xml:space="preserve"> -&gt; repeat </w:t>
-            </w:r>
-            <w:proofErr w:type="spellStart"/>
-            <w:r>
-              <w:t>stmt</w:t>
-            </w:r>
-            <w:proofErr w:type="spellEnd"/>
-            <w:r>
-              <w:t>-sequence until exp</w:t>
-            </w:r>
-          </w:p>
-          <w:p>
-            <w:r>
-              <w:t>assign-</w:t>
-            </w:r>
-            <w:proofErr w:type="spellStart"/>
-            <w:r>
-              <w:t>stmt</w:t>
-            </w:r>
-            <w:proofErr w:type="spellEnd"/>
-            <w:r>
-              <w:t xml:space="preserve"> </w:t>
-            </w:r>
-            <w:r>
-              <w:t>-&gt;</w:t>
-            </w:r>
-            <w:r>
-              <w:t xml:space="preserve"> </w:t>
-            </w:r>
-            <w:proofErr w:type="gramStart"/>
-            <w:r>
-              <w:t>identifier :</w:t>
-            </w:r>
-            <w:proofErr w:type="gramEnd"/>
-            <w:r>
-              <w:t>= exp</w:t>
-            </w:r>
-          </w:p>
-          <w:p>
-            <w:r>
-              <w:t>read-</w:t>
-            </w:r>
-            <w:proofErr w:type="spellStart"/>
-            <w:r>
-              <w:t>stmt</w:t>
-            </w:r>
-            <w:proofErr w:type="spellEnd"/>
-            <w:r>
-              <w:t xml:space="preserve"> </w:t>
-            </w:r>
-            <w:r>
-              <w:t>-&gt;</w:t>
-            </w:r>
-            <w:r>
-              <w:t xml:space="preserve"> read identifier</w:t>
-            </w:r>
-          </w:p>
-          <w:p>
-            <w:r>
-              <w:t>write-</w:t>
-            </w:r>
-            <w:proofErr w:type="spellStart"/>
-            <w:r>
-              <w:t>stmt</w:t>
-            </w:r>
-            <w:proofErr w:type="spellEnd"/>
-            <w:r>
-              <w:t xml:space="preserve"> -&gt;write exp</w:t>
-            </w:r>
-          </w:p>
-          <w:p>
-            <w:r>
-              <w:rPr>
-                <w:rFonts w:hint="eastAsia"/>
-              </w:rPr>
-              <w:t>e</w:t>
-            </w:r>
-            <w:r>
-              <w:t>xp -&gt; simple-exp comparison-exp simple-exp</w:t>
-            </w:r>
-          </w:p>
-          <w:p>
-            <w:r>
-              <w:rPr>
-                <w:rFonts w:hint="eastAsia"/>
-              </w:rPr>
-              <w:t>e</w:t>
-            </w:r>
-            <w:r>
-              <w:t>xp -&gt; simple-exp</w:t>
-            </w:r>
-          </w:p>
-          <w:p>
-            <w:r>
-              <w:t>comparison-exp -&gt; &lt;</w:t>
-            </w:r>
-          </w:p>
-          <w:p>
-            <w:r>
-              <w:t>comparison-exp -&gt; =</w:t>
-            </w:r>
-          </w:p>
-          <w:p>
-            <w:r>
-              <w:t xml:space="preserve">simple-exp -&gt; simple-exp </w:t>
-            </w:r>
-            <w:proofErr w:type="spellStart"/>
-            <w:r>
-              <w:t>addop</w:t>
-            </w:r>
-            <w:proofErr w:type="spellEnd"/>
-            <w:r>
-              <w:t xml:space="preserve"> term</w:t>
-            </w:r>
-          </w:p>
-          <w:p>
-            <w:r>
-              <w:t>simple-exp -&gt; term</w:t>
-            </w:r>
-          </w:p>
-          <w:p>
-            <w:proofErr w:type="spellStart"/>
-            <w:r>
-              <w:rPr>
-                <w:rFonts w:hint="eastAsia"/>
-              </w:rPr>
-              <w:t>a</w:t>
-            </w:r>
-            <w:r>
-              <w:t>ddop</w:t>
-            </w:r>
-            <w:proofErr w:type="spellEnd"/>
-            <w:r>
-              <w:t xml:space="preserve"> -&gt; +</w:t>
-            </w:r>
-          </w:p>
-          <w:p>
-            <w:proofErr w:type="spellStart"/>
-            <w:r>
-              <w:rPr>
-                <w:rFonts w:hint="eastAsia"/>
-              </w:rPr>
-              <w:t>a</w:t>
-            </w:r>
-            <w:r>
-              <w:t>ddop</w:t>
-            </w:r>
-            <w:proofErr w:type="spellEnd"/>
-            <w:r>
-              <w:t xml:space="preserve"> -&gt; -</w:t>
-            </w:r>
-          </w:p>
-          <w:p>
-            <w:r>
-              <w:rPr>
-                <w:rFonts w:hint="eastAsia"/>
-              </w:rPr>
-              <w:t>t</w:t>
-            </w:r>
-            <w:r>
-              <w:t xml:space="preserve">erm -&gt; term </w:t>
-            </w:r>
-            <w:proofErr w:type="spellStart"/>
-            <w:r>
-              <w:t>mulop</w:t>
-            </w:r>
-            <w:proofErr w:type="spellEnd"/>
-            <w:r>
-              <w:t xml:space="preserve"> factor</w:t>
-            </w:r>
-          </w:p>
-          <w:p>
-            <w:r>
-              <w:rPr>
-                <w:rFonts w:hint="eastAsia"/>
-              </w:rPr>
-              <w:t>t</w:t>
-            </w:r>
-            <w:r>
-              <w:t>erm -&gt; factor</w:t>
-            </w:r>
-          </w:p>
-          <w:p>
-            <w:proofErr w:type="spellStart"/>
-            <w:r>
-              <w:rPr>
-                <w:rFonts w:hint="eastAsia"/>
-              </w:rPr>
-              <w:t>m</w:t>
-            </w:r>
-            <w:r>
-              <w:t>ulop</w:t>
-            </w:r>
-            <w:proofErr w:type="spellEnd"/>
-            <w:r>
-              <w:t xml:space="preserve"> -&gt; *</w:t>
-            </w:r>
-          </w:p>
-          <w:p>
-            <w:proofErr w:type="spellStart"/>
-            <w:r>
-              <w:rPr>
-                <w:rFonts w:hint="eastAsia"/>
-              </w:rPr>
-              <w:t>m</w:t>
-            </w:r>
-            <w:r>
-              <w:t>ulop</w:t>
-            </w:r>
-            <w:proofErr w:type="spellEnd"/>
-            <w:r>
-              <w:t xml:space="preserve"> -&gt; /</w:t>
-            </w:r>
-          </w:p>
-          <w:p>
-            <w:r>
-              <w:rPr>
-                <w:rFonts w:hint="eastAsia"/>
-              </w:rPr>
-              <w:t>f</w:t>
-            </w:r>
-            <w:r>
-              <w:t xml:space="preserve">actor -&gt; </w:t>
-            </w:r>
-            <w:proofErr w:type="gramStart"/>
-            <w:r>
-              <w:t>(</w:t>
-            </w:r>
-            <w:r>
-              <w:t xml:space="preserve"> </w:t>
-            </w:r>
-            <w:r>
-              <w:t>exp</w:t>
-            </w:r>
-            <w:proofErr w:type="gramEnd"/>
-            <w:r>
-              <w:t xml:space="preserve"> </w:t>
-            </w:r>
-            <w:r>
-              <w:t>)</w:t>
-            </w:r>
-          </w:p>
-          <w:p>
-            <w:r>
-              <w:rPr>
-                <w:rFonts w:hint="eastAsia"/>
-              </w:rPr>
-              <w:t>f</w:t>
-            </w:r>
-            <w:r>
-              <w:t>actor -&gt; number</w:t>
-            </w:r>
-          </w:p>
-          <w:p>
-            <w:r>
-              <w:rPr>
-                <w:rFonts w:hint="eastAsia"/>
-              </w:rPr>
-              <w:t>f</w:t>
-            </w:r>
-            <w:r>
-              <w:t>actor -&gt; identifier</w:t>
-            </w:r>
-          </w:p>
-        </w:tc>
-      </w:tr>
-    </w:tbl>
-    <w:p/>
-    <w:p>
-      <w:pPr>
-        <w:pStyle w:val="4"/>
-      </w:pPr>
-      <w:r>
-        <w:rPr>
-          <w:rFonts w:hint="eastAsia"/>
-        </w:rPr>
-        <w:t>（</w:t>
-      </w:r>
-      <w:r>
-        <w:t>3</w:t>
-      </w:r>
-      <w:r>
-        <w:rPr>
-          <w:rFonts w:hint="eastAsia"/>
-        </w:rPr>
-        <w:t>）</w:t>
-      </w:r>
-      <w:r>
-        <w:rPr>
-          <w:rFonts w:hint="eastAsia"/>
-        </w:rPr>
-        <w:t>C</w:t>
-      </w:r>
-      <w:r>
-        <w:t>++</w:t>
-      </w:r>
-    </w:p>
-    <w:tbl>
-      <w:tblPr>
-        <w:tblStyle w:val="a8"/>
-        <w:tblW w:w="0" w:type="auto"/>
-        <w:tblLook w:val="04A0" w:firstRow="1" w:lastRow="0" w:firstColumn="1" w:lastColumn="0" w:noHBand="0" w:noVBand="1"/>
-      </w:tblPr>
-      <w:tblGrid>
-        <w:gridCol w:w="8296"/>
-      </w:tblGrid>
-      <w:tr>
-        <w:tc>
-          <w:tcPr>
-            <w:tcW w:w="8296" w:type="dxa"/>
-          </w:tcPr>
-          <w:p>
             <w:pPr>
               <w:jc w:val="left"/>
             </w:pPr>
@@ -7783,13 +9504,8 @@
               <w:t>）</w:t>
             </w:r>
             <w:r>
-              <w:t>compound-</w:t>
-            </w:r>
-            <w:proofErr w:type="spellStart"/>
-            <w:r>
-              <w:t>stmt</w:t>
-            </w:r>
-            <w:proofErr w:type="spellEnd"/>
+              <w:t>compound-stmt</w:t>
+            </w:r>
           </w:p>
           <w:p>
             <w:pPr>
@@ -7835,37 +9551,22 @@
             <w:r>
               <w:t xml:space="preserve"> </w:t>
             </w:r>
-            <w:proofErr w:type="gramStart"/>
             <w:r>
               <w:t>[ ]</w:t>
             </w:r>
-            <w:proofErr w:type="gramEnd"/>
           </w:p>
           <w:p>
             <w:pPr>
               <w:jc w:val="left"/>
             </w:pPr>
             <w:r>
-              <w:t>compound-</w:t>
-            </w:r>
-            <w:proofErr w:type="spellStart"/>
-            <w:r>
-              <w:t>stmt</w:t>
-            </w:r>
-            <w:proofErr w:type="spellEnd"/>
+              <w:t>compound-stmt</w:t>
+            </w:r>
             <w:r>
               <w:t xml:space="preserve"> -&gt;</w:t>
             </w:r>
             <w:r>
-              <w:t xml:space="preserve"> </w:t>
-            </w:r>
-            <w:proofErr w:type="gramStart"/>
-            <w:r>
-              <w:t>{ local</w:t>
-            </w:r>
-            <w:proofErr w:type="gramEnd"/>
-            <w:r>
-              <w:t>-definitions statement-list }</w:t>
+              <w:t xml:space="preserve"> { local-definitions statement-list }</w:t>
             </w:r>
           </w:p>
           <w:p>
@@ -7873,20 +9574,14 @@
               <w:jc w:val="left"/>
             </w:pPr>
             <w:r>
-              <w:lastRenderedPageBreak/>
               <w:t>local-definitions</w:t>
             </w:r>
             <w:r>
               <w:t xml:space="preserve"> -&gt;</w:t>
             </w:r>
             <w:r>
-              <w:t xml:space="preserve"> local-definitions </w:t>
-            </w:r>
-            <w:proofErr w:type="spellStart"/>
-            <w:r>
-              <w:t>variable-definition|empty</w:t>
-            </w:r>
-            <w:proofErr w:type="spellEnd"/>
+              <w:t xml:space="preserve"> local-definitions variable-definition|empty</w:t>
+            </w:r>
           </w:p>
           <w:p>
             <w:pPr>
@@ -7899,15 +9594,7 @@
               <w:t xml:space="preserve"> -&gt; </w:t>
             </w:r>
             <w:r>
-              <w:t xml:space="preserve">statement-list </w:t>
-            </w:r>
-            <w:proofErr w:type="spellStart"/>
-            <w:r>
-              <w:t>statement|empty</w:t>
-            </w:r>
-            <w:proofErr w:type="spellEnd"/>
-            <w:r>
-              <w:t xml:space="preserve"> statement</w:t>
+              <w:t>statement-list statement|empty statement</w:t>
             </w:r>
             <w:r>
               <w:t xml:space="preserve"> -&gt; </w:t>
@@ -7927,22 +9614,13 @@
               <w:jc w:val="left"/>
             </w:pPr>
             <w:r>
-              <w:t>expression-</w:t>
-            </w:r>
-            <w:proofErr w:type="spellStart"/>
-            <w:r>
-              <w:t>stmt</w:t>
-            </w:r>
-            <w:proofErr w:type="spellEnd"/>
+              <w:t>expression-stmt</w:t>
+            </w:r>
             <w:r>
               <w:t xml:space="preserve"> -&gt;</w:t>
             </w:r>
             <w:r>
-              <w:t xml:space="preserve"> </w:t>
-            </w:r>
-            <w:proofErr w:type="gramStart"/>
-            <w:r>
-              <w:t xml:space="preserve">expression </w:t>
+              <w:t xml:space="preserve"> expression </w:t>
             </w:r>
             <w:r>
               <w:rPr>
@@ -7950,7 +9628,6 @@
               </w:rPr>
               <w:t>;</w:t>
             </w:r>
-            <w:proofErr w:type="gramEnd"/>
             <w:r>
               <w:t xml:space="preserve"> </w:t>
             </w:r>
@@ -7966,13 +9643,8 @@
               <w:jc w:val="left"/>
             </w:pPr>
             <w:r>
-              <w:t>condition-</w:t>
-            </w:r>
-            <w:proofErr w:type="spellStart"/>
-            <w:r>
-              <w:t>stmt</w:t>
-            </w:r>
-            <w:proofErr w:type="spellEnd"/>
+              <w:t>condition-stmt</w:t>
+            </w:r>
             <w:r>
               <w:t xml:space="preserve"> -&gt;</w:t>
             </w:r>
@@ -7996,24 +9668,14 @@
             <w:pPr>
               <w:jc w:val="left"/>
             </w:pPr>
-            <w:proofErr w:type="spellStart"/>
             <w:r>
               <w:t>dowhile-stmt</w:t>
             </w:r>
-            <w:proofErr w:type="spellEnd"/>
             <w:r>
               <w:t xml:space="preserve"> -&gt;</w:t>
             </w:r>
             <w:r>
-              <w:t xml:space="preserve">do statement while </w:t>
-            </w:r>
-            <w:proofErr w:type="gramStart"/>
-            <w:r>
-              <w:t>( expression</w:t>
-            </w:r>
-            <w:proofErr w:type="gramEnd"/>
-            <w:r>
-              <w:t xml:space="preserve">) </w:t>
+              <w:t xml:space="preserve">do statement while ( expression) </w:t>
             </w:r>
             <w:r>
               <w:rPr>
@@ -8027,13 +9689,8 @@
               <w:jc w:val="left"/>
             </w:pPr>
             <w:r>
-              <w:t>return-</w:t>
-            </w:r>
-            <w:proofErr w:type="spellStart"/>
-            <w:r>
-              <w:t>stmt</w:t>
-            </w:r>
-            <w:proofErr w:type="spellEnd"/>
+              <w:t>return-stmt</w:t>
+            </w:r>
             <w:r>
               <w:t xml:space="preserve"> -&gt;</w:t>
             </w:r>
@@ -8047,11 +9704,7 @@
               <w:t>;</w:t>
             </w:r>
             <w:r>
-              <w:t xml:space="preserve">| return </w:t>
-            </w:r>
-            <w:proofErr w:type="gramStart"/>
-            <w:r>
-              <w:t xml:space="preserve">expression </w:t>
+              <w:t xml:space="preserve">| return expression </w:t>
             </w:r>
             <w:r>
               <w:rPr>
@@ -8059,7 +9712,6 @@
               </w:rPr>
               <w:t>;</w:t>
             </w:r>
-            <w:proofErr w:type="gramEnd"/>
           </w:p>
           <w:p>
             <w:pPr>
@@ -8086,15 +9738,7 @@
               <w:t>-&gt;</w:t>
             </w:r>
             <w:r>
-              <w:t>ID |</w:t>
-            </w:r>
-            <w:proofErr w:type="gramStart"/>
-            <w:r>
-              <w:t>ID[</w:t>
-            </w:r>
-            <w:proofErr w:type="gramEnd"/>
-            <w:r>
-              <w:t>expression]</w:t>
+              <w:t>ID |ID[expression]</w:t>
             </w:r>
           </w:p>
           <w:p>
@@ -8108,42 +9752,22 @@
               <w:t>-&gt;</w:t>
             </w:r>
             <w:r>
-              <w:t xml:space="preserve">additive-expression </w:t>
-            </w:r>
-            <w:proofErr w:type="spellStart"/>
-            <w:r>
-              <w:t>relop</w:t>
-            </w:r>
-            <w:proofErr w:type="spellEnd"/>
-            <w:r>
-              <w:t xml:space="preserve"> </w:t>
-            </w:r>
-            <w:proofErr w:type="spellStart"/>
-            <w:r>
-              <w:t>additive-expression|additive-expression</w:t>
-            </w:r>
-            <w:proofErr w:type="spellEnd"/>
+              <w:t>additive-expression relop additive-expression|additive-expression</w:t>
+            </w:r>
           </w:p>
           <w:p>
             <w:pPr>
               <w:jc w:val="left"/>
             </w:pPr>
-            <w:proofErr w:type="spellStart"/>
             <w:r>
               <w:t>relop</w:t>
             </w:r>
-            <w:proofErr w:type="spellEnd"/>
             <w:r>
               <w:t>-&gt;</w:t>
             </w:r>
             <w:r>
-              <w:t>&lt;=|&lt;|&gt;|&gt;=|==</w:t>
-            </w:r>
-            <w:proofErr w:type="gramStart"/>
-            <w:r>
-              <w:t>|!=</w:t>
-            </w:r>
-            <w:proofErr w:type="gramEnd"/>
+              <w:t>&lt;=|&lt;|&gt;|&gt;=|==|!=</w:t>
+            </w:r>
           </w:p>
           <w:p>
             <w:pPr>
@@ -8156,26 +9780,16 @@
               <w:t>-&gt;</w:t>
             </w:r>
             <w:r>
-              <w:t xml:space="preserve">additive-expression </w:t>
-            </w:r>
-            <w:proofErr w:type="spellStart"/>
-            <w:r>
-              <w:t>addop</w:t>
-            </w:r>
-            <w:proofErr w:type="spellEnd"/>
-            <w:r>
-              <w:t xml:space="preserve"> term | term</w:t>
+              <w:t>additive-expression addop term | term</w:t>
             </w:r>
           </w:p>
           <w:p>
             <w:pPr>
               <w:jc w:val="left"/>
             </w:pPr>
-            <w:proofErr w:type="spellStart"/>
             <w:r>
               <w:t>addop</w:t>
             </w:r>
-            <w:proofErr w:type="spellEnd"/>
             <w:r>
               <w:t>-&gt;</w:t>
             </w:r>
@@ -8194,26 +9808,16 @@
               <w:t>-&gt;</w:t>
             </w:r>
             <w:r>
-              <w:t xml:space="preserve">term </w:t>
-            </w:r>
-            <w:proofErr w:type="spellStart"/>
-            <w:r>
-              <w:t>mulop</w:t>
-            </w:r>
-            <w:proofErr w:type="spellEnd"/>
-            <w:r>
-              <w:t xml:space="preserve"> factor | factor</w:t>
+              <w:t>term mulop factor | factor</w:t>
             </w:r>
           </w:p>
           <w:p>
             <w:pPr>
               <w:jc w:val="left"/>
             </w:pPr>
-            <w:proofErr w:type="spellStart"/>
             <w:r>
               <w:t>mulop</w:t>
             </w:r>
-            <w:proofErr w:type="spellEnd"/>
             <w:r>
               <w:t>-&gt;</w:t>
             </w:r>
@@ -8229,18 +9833,10 @@
               <w:t>factor</w:t>
             </w:r>
             <w:r>
-              <w:t>-</w:t>
-            </w:r>
-            <w:proofErr w:type="gramStart"/>
-            <w:r>
-              <w:t>&gt;</w:t>
-            </w:r>
-            <w:r>
-              <w:t>(</w:t>
-            </w:r>
-            <w:proofErr w:type="gramEnd"/>
-            <w:r>
-              <w:t>expression )| variable | call | NUM</w:t>
+              <w:t>-&gt;</w:t>
+            </w:r>
+            <w:r>
+              <w:t>(expression )| variable | call | NUM</w:t>
             </w:r>
           </w:p>
           <w:p>
@@ -8253,13 +9849,8 @@
             <w:r>
               <w:t>-&gt;</w:t>
             </w:r>
-            <w:proofErr w:type="gramStart"/>
-            <w:r>
-              <w:t>ID(</w:t>
-            </w:r>
-            <w:proofErr w:type="gramEnd"/>
-            <w:r>
-              <w:t>arguments)</w:t>
+            <w:r>
+              <w:t>ID(arguments)</w:t>
             </w:r>
           </w:p>
           <w:p>
@@ -8287,17 +9878,7 @@
               <w:t>-&gt;</w:t>
             </w:r>
             <w:r>
-              <w:t>argument-</w:t>
-            </w:r>
-            <w:proofErr w:type="spellStart"/>
-            <w:proofErr w:type="gramStart"/>
-            <w:r>
-              <w:t>list,expression</w:t>
-            </w:r>
-            <w:proofErr w:type="spellEnd"/>
-            <w:proofErr w:type="gramEnd"/>
-            <w:r>
-              <w:t xml:space="preserve"> | expression</w:t>
+              <w:t>argument-list,expression | expression</w:t>
             </w:r>
           </w:p>
         </w:tc>
@@ -8313,6 +9894,7 @@
         <w:rPr>
           <w:rFonts w:hint="eastAsia"/>
         </w:rPr>
+        <w:lastRenderedPageBreak/>
         <w:t>3</w:t>
       </w:r>
       <w:r>
@@ -8398,21 +9980,7 @@
         <w:rPr>
           <w:rFonts w:hint="eastAsia"/>
         </w:rPr>
-        <w:t>在项目</w:t>
-      </w:r>
-      <w:proofErr w:type="gramStart"/>
-      <w:r>
-        <w:rPr>
-          <w:rFonts w:hint="eastAsia"/>
-        </w:rPr>
-        <w:t>一</w:t>
-      </w:r>
-      <w:proofErr w:type="gramEnd"/>
-      <w:r>
-        <w:rPr>
-          <w:rFonts w:hint="eastAsia"/>
-        </w:rPr>
-        <w:t>的过程中，我成功实现了读取中文路径，不乱码，但突然有一天，这个代码就一直无法读取中文路径下的</w:t>
+        <w:t>在项目一的过程中，我成功实现了读取中文路径，不乱码，但突然有一天，这个代码就一直无法读取中文路径下的</w:t>
       </w:r>
       <w:r>
         <w:rPr>
@@ -8432,15 +10000,13 @@
         </w:rPr>
         <w:t>我遇到了和</w:t>
       </w:r>
-      <w:hyperlink r:id="rId15" w:history="1">
-        <w:proofErr w:type="gramStart"/>
+      <w:hyperlink r:id="rId18" w:history="1">
         <w:r>
           <w:rPr>
             <w:rStyle w:val="a9"/>
           </w:rPr>
           <w:t>这篇博客</w:t>
         </w:r>
-        <w:proofErr w:type="gramEnd"/>
       </w:hyperlink>
       <w:r>
         <w:rPr>
@@ -8475,21 +10041,7 @@
         <w:rPr>
           <w:rFonts w:hint="eastAsia"/>
         </w:rPr>
-        <w:t>转化</w:t>
-      </w:r>
-      <w:proofErr w:type="gramStart"/>
-      <w:r>
-        <w:rPr>
-          <w:rFonts w:hint="eastAsia"/>
-        </w:rPr>
-        <w:t>为双反斜杠</w:t>
-      </w:r>
-      <w:proofErr w:type="gramEnd"/>
-      <w:r>
-        <w:rPr>
-          <w:rFonts w:hint="eastAsia"/>
-        </w:rPr>
-        <w:t>路径</w:t>
+        <w:t>转化为双反斜杠路径</w:t>
       </w:r>
       <w:r>
         <w:rPr>
@@ -8506,19 +10058,9 @@
         </w:rPr>
         <w:t>时，使用</w:t>
       </w:r>
-      <w:proofErr w:type="spellStart"/>
-      <w:r>
-        <w:t>QDir</w:t>
-      </w:r>
-      <w:proofErr w:type="spellEnd"/>
-      <w:r>
-        <w:t>::</w:t>
-      </w:r>
-      <w:proofErr w:type="spellStart"/>
-      <w:r>
-        <w:t>toNativeSeparators</w:t>
-      </w:r>
-      <w:proofErr w:type="spellEnd"/>
+      <w:r>
+        <w:t>QDir::toNativeSeparators</w:t>
+      </w:r>
       <w:r>
         <w:t>()</w:t>
       </w:r>
@@ -8606,7 +10148,6 @@
                 <w:kern w:val="0"/>
                 <w:szCs w:val="21"/>
               </w:rPr>
-              <w:lastRenderedPageBreak/>
               <w:t>#</w:t>
             </w:r>
             <w:r>
@@ -8674,7 +10215,6 @@
               </w:rPr>
               <w:t xml:space="preserve">     </w:t>
             </w:r>
-            <w:proofErr w:type="spellStart"/>
             <w:r>
               <w:rPr>
                 <w:rFonts w:ascii="仿宋" w:hAnsi="仿宋" w:cs="宋体"/>
@@ -8683,7 +10223,6 @@
               </w:rPr>
               <w:t>FileName</w:t>
             </w:r>
-            <w:proofErr w:type="spellEnd"/>
             <w:r>
               <w:rPr>
                 <w:rFonts w:ascii="仿宋" w:hAnsi="仿宋" w:cs="宋体"/>
@@ -8710,23 +10249,13 @@
               </w:rPr>
               <w:t xml:space="preserve"> </w:t>
             </w:r>
-            <w:proofErr w:type="spellStart"/>
             <w:r>
               <w:rPr>
                 <w:rFonts w:ascii="仿宋" w:hAnsi="仿宋" w:cs="宋体"/>
                 <w:kern w:val="0"/>
                 <w:szCs w:val="21"/>
               </w:rPr>
-              <w:t>FileName.replace</w:t>
-            </w:r>
-            <w:proofErr w:type="spellEnd"/>
-            <w:r>
-              <w:rPr>
-                <w:rFonts w:ascii="仿宋" w:hAnsi="仿宋" w:cs="宋体"/>
-                <w:kern w:val="0"/>
-                <w:szCs w:val="21"/>
-              </w:rPr>
-              <w:t>(</w:t>
+              <w:t>FileName.replace(</w:t>
             </w:r>
             <w:r>
               <w:rPr>
@@ -8919,7 +10448,6 @@
               </w:rPr>
               <w:t xml:space="preserve">     </w:t>
             </w:r>
-            <w:proofErr w:type="spellStart"/>
             <w:r>
               <w:rPr>
                 <w:rFonts w:ascii="仿宋" w:hAnsi="仿宋" w:cs="宋体"/>
@@ -8929,7 +10457,6 @@
               </w:rPr>
               <w:t>FileName</w:t>
             </w:r>
-            <w:proofErr w:type="spellEnd"/>
             <w:r>
               <w:rPr>
                 <w:rFonts w:ascii="仿宋" w:hAnsi="仿宋" w:cs="宋体"/>
@@ -8957,7 +10484,6 @@
               </w:rPr>
               <w:t xml:space="preserve"> </w:t>
             </w:r>
-            <w:proofErr w:type="spellStart"/>
             <w:r>
               <w:rPr>
                 <w:rFonts w:ascii="仿宋" w:hAnsi="仿宋" w:cs="宋体"/>
@@ -8984,7 +10510,6 @@
               </w:rPr>
               <w:t>replace</w:t>
             </w:r>
-            <w:proofErr w:type="spellEnd"/>
             <w:r>
               <w:rPr>
                 <w:rFonts w:ascii="仿宋" w:hAnsi="仿宋" w:cs="宋体"/>
@@ -9123,7 +10648,7 @@
                     <pic:cNvPicPr/>
                   </pic:nvPicPr>
                   <pic:blipFill>
-                    <a:blip r:embed="rId16"/>
+                    <a:blip r:embed="rId19"/>
                     <a:stretch>
                       <a:fillRect/>
                     </a:stretch>
@@ -9184,6 +10709,7 @@
         <w:rPr>
           <w:noProof/>
         </w:rPr>
+        <w:lastRenderedPageBreak/>
         <w:drawing>
           <wp:inline distT="0" distB="0" distL="0" distR="0" wp14:anchorId="1DCFB4B6" wp14:editId="39D12BBD">
             <wp:extent cx="1967670" cy="1397000"/>
@@ -9200,7 +10726,7 @@
                     <pic:cNvPicPr/>
                   </pic:nvPicPr>
                   <pic:blipFill>
-                    <a:blip r:embed="rId17"/>
+                    <a:blip r:embed="rId20"/>
                     <a:stretch>
                       <a:fillRect/>
                     </a:stretch>
@@ -9249,28 +10775,24 @@
         </w:rPr>
         <w:t>直接使用</w:t>
       </w:r>
-      <w:proofErr w:type="spellStart"/>
       <w:r>
         <w:rPr>
           <w:rFonts w:hint="eastAsia"/>
         </w:rPr>
         <w:t>ifstream</w:t>
       </w:r>
-      <w:proofErr w:type="spellEnd"/>
       <w:r>
         <w:rPr>
           <w:rFonts w:hint="eastAsia"/>
         </w:rPr>
         <w:t>的读取方式不对，它总是会不确定性的读超。因此引入</w:t>
       </w:r>
-      <w:proofErr w:type="spellStart"/>
       <w:r>
         <w:rPr>
           <w:rFonts w:hint="eastAsia"/>
         </w:rPr>
         <w:t>sstream</w:t>
       </w:r>
-      <w:proofErr w:type="spellEnd"/>
       <w:r>
         <w:rPr>
           <w:rFonts w:hint="eastAsia"/>
@@ -9320,7 +10842,7 @@
                     <pic:cNvPicPr/>
                   </pic:nvPicPr>
                   <pic:blipFill>
-                    <a:blip r:embed="rId18"/>
+                    <a:blip r:embed="rId21"/>
                     <a:stretch>
                       <a:fillRect/>
                     </a:stretch>
@@ -9390,31 +10912,7 @@
         <w:t>for</w:t>
       </w:r>
       <w:r>
-        <w:t xml:space="preserve">(int </w:t>
-      </w:r>
-      <w:proofErr w:type="spellStart"/>
-      <w:r>
-        <w:t>i</w:t>
-      </w:r>
-      <w:proofErr w:type="spellEnd"/>
-      <w:r>
-        <w:t xml:space="preserve"> = 0; </w:t>
-      </w:r>
-      <w:proofErr w:type="spellStart"/>
-      <w:r>
-        <w:t>i</w:t>
-      </w:r>
-      <w:proofErr w:type="spellEnd"/>
-      <w:r>
-        <w:t xml:space="preserve"> &lt; size; </w:t>
-      </w:r>
-      <w:proofErr w:type="spellStart"/>
-      <w:r>
-        <w:t>i</w:t>
-      </w:r>
-      <w:proofErr w:type="spellEnd"/>
-      <w:r>
-        <w:t>++){</w:t>
+        <w:t>(int i = 0; i &lt; size; i++){</w:t>
       </w:r>
       <w:r>
         <w:rPr>
@@ -9428,13 +10926,8 @@
         </w:rPr>
         <w:t>[</w:t>
       </w:r>
-      <w:proofErr w:type="spellStart"/>
-      <w:r>
-        <w:t>i</w:t>
-      </w:r>
-      <w:proofErr w:type="spellEnd"/>
-      <w:r>
-        <w:t>]…}</w:t>
+      <w:r>
+        <w:t>i]…}</w:t>
       </w:r>
       <w:r>
         <w:rPr>
@@ -9492,7 +10985,7 @@
         </w:rPr>
         <w:t>参考资料：</w:t>
       </w:r>
-      <w:hyperlink r:id="rId19" w:history="1">
+      <w:hyperlink r:id="rId22" w:history="1">
         <w:r>
           <w:rPr>
             <w:rStyle w:val="a9"/>
@@ -9523,28 +11016,24 @@
           </w:rPr>
           <w:t>lx</w:t>
         </w:r>
-        <w:proofErr w:type="gramStart"/>
         <w:r>
           <w:rPr>
             <w:rStyle w:val="a9"/>
           </w:rPr>
           <w:t>的博客</w:t>
         </w:r>
-        <w:proofErr w:type="gramEnd"/>
         <w:r>
           <w:rPr>
             <w:rStyle w:val="a9"/>
           </w:rPr>
           <w:t>-CSDN</w:t>
         </w:r>
-        <w:proofErr w:type="gramStart"/>
         <w:r>
           <w:rPr>
             <w:rStyle w:val="a9"/>
           </w:rPr>
           <w:t>博客</w:t>
         </w:r>
-        <w:proofErr w:type="gramEnd"/>
       </w:hyperlink>
     </w:p>
     <w:p/>
@@ -9556,7 +11045,6 @@
         <w:rPr>
           <w:rFonts w:hint="eastAsia"/>
         </w:rPr>
-        <w:lastRenderedPageBreak/>
         <w:t>（二）学习心得</w:t>
       </w:r>
     </w:p>
@@ -9643,6 +11131,7 @@
         <w:rPr>
           <w:rFonts w:hint="eastAsia"/>
         </w:rPr>
+        <w:lastRenderedPageBreak/>
         <w:t>六、项目自评</w:t>
       </w:r>
     </w:p>
@@ -10873,4 +12362,16 @@
     </a:ext>
   </a:extLst>
 </a:theme>
+</file>
+
+<file path=customXml/item1.xml><?xml version="1.0" encoding="utf-8"?>
+<b:Sources xmlns:b="http://schemas.openxmlformats.org/officeDocument/2006/bibliography" xmlns="http://schemas.openxmlformats.org/officeDocument/2006/bibliography" SelectedStyle="\APASixthEditionOfficeOnline.xsl" StyleName="APA" Version="6"/>
+</file>
+
+<file path=customXml/itemProps1.xml><?xml version="1.0" encoding="utf-8"?>
+<ds:datastoreItem xmlns:ds="http://schemas.openxmlformats.org/officeDocument/2006/customXml" ds:itemID="{7E172C7A-4BBB-4214-8EEB-A9682677EA89}">
+  <ds:schemaRefs>
+    <ds:schemaRef ds:uri="http://schemas.openxmlformats.org/officeDocument/2006/bibliography"/>
+  </ds:schemaRefs>
+</ds:datastoreItem>
 </file>
--- a/项目二.docx
+++ b/项目二.docx
@@ -9,10 +9,10 @@
           <w:noProof/>
         </w:rPr>
         <w:drawing>
-          <wp:inline distT="0" distB="0" distL="0" distR="0" wp14:anchorId="2A1B52AB" wp14:editId="72F00D85">
-            <wp:extent cx="5270500" cy="7213600"/>
-            <wp:effectExtent l="0" t="0" r="6350" b="6350"/>
-            <wp:docPr id="3" name="图片 3"/>
+          <wp:inline distT="0" distB="0" distL="0" distR="0" wp14:anchorId="3709A80B" wp14:editId="39AA98D6">
+            <wp:extent cx="5273040" cy="7208520"/>
+            <wp:effectExtent l="0" t="0" r="3810" b="0"/>
+            <wp:docPr id="95898277" name="图片 1"/>
             <wp:cNvGraphicFramePr>
               <a:graphicFrameLocks xmlns:a="http://schemas.openxmlformats.org/drawingml/2006/main" noChangeAspect="1"/>
             </wp:cNvGraphicFramePr>
@@ -20,13 +20,13 @@
               <a:graphicData uri="http://schemas.openxmlformats.org/drawingml/2006/picture">
                 <pic:pic xmlns:pic="http://schemas.openxmlformats.org/drawingml/2006/picture">
                   <pic:nvPicPr>
-                    <pic:cNvPr id="0" name="图片 1"/>
+                    <pic:cNvPr id="0" name="Picture 1"/>
                     <pic:cNvPicPr>
                       <a:picLocks noChangeAspect="1" noChangeArrowheads="1"/>
                     </pic:cNvPicPr>
                   </pic:nvPicPr>
                   <pic:blipFill>
-                    <a:blip r:embed="rId8" cstate="print">
+                    <a:blip r:embed="rId8">
                       <a:extLst>
                         <a:ext uri="{28A0092B-C50C-407E-A947-70E740481C1C}">
                           <a14:useLocalDpi xmlns:a14="http://schemas.microsoft.com/office/drawing/2010/main" val="0"/>
@@ -41,7 +41,7 @@
                   <pic:spPr bwMode="auto">
                     <a:xfrm>
                       <a:off x="0" y="0"/>
-                      <a:ext cx="5270500" cy="7213600"/>
+                      <a:ext cx="5273040" cy="7208520"/>
                     </a:xfrm>
                     <a:prstGeom prst="rect">
                       <a:avLst/>
@@ -66,10 +66,10 @@
         </w:rPr>
         <w:lastRenderedPageBreak/>
         <w:drawing>
-          <wp:inline distT="0" distB="0" distL="0" distR="0" wp14:anchorId="0BFB98DA" wp14:editId="7F922364">
-            <wp:extent cx="5270500" cy="2844800"/>
-            <wp:effectExtent l="0" t="0" r="6350" b="0"/>
-            <wp:docPr id="4" name="图片 4"/>
+          <wp:inline distT="0" distB="0" distL="0" distR="0" wp14:anchorId="7F106742" wp14:editId="39DD3909">
+            <wp:extent cx="5273040" cy="2171700"/>
+            <wp:effectExtent l="0" t="0" r="3810" b="0"/>
+            <wp:docPr id="1306014845" name="图片 1"/>
             <wp:cNvGraphicFramePr>
               <a:graphicFrameLocks xmlns:a="http://schemas.openxmlformats.org/drawingml/2006/main" noChangeAspect="1"/>
             </wp:cNvGraphicFramePr>
@@ -77,13 +77,13 @@
               <a:graphicData uri="http://schemas.openxmlformats.org/drawingml/2006/picture">
                 <pic:pic xmlns:pic="http://schemas.openxmlformats.org/drawingml/2006/picture">
                   <pic:nvPicPr>
-                    <pic:cNvPr id="0" name="图片 2"/>
+                    <pic:cNvPr id="0" name="Picture 1"/>
                     <pic:cNvPicPr>
                       <a:picLocks noChangeAspect="1" noChangeArrowheads="1"/>
                     </pic:cNvPicPr>
                   </pic:nvPicPr>
                   <pic:blipFill>
-                    <a:blip r:embed="rId9" cstate="print">
+                    <a:blip r:embed="rId9">
                       <a:extLst>
                         <a:ext uri="{28A0092B-C50C-407E-A947-70E740481C1C}">
                           <a14:useLocalDpi xmlns:a14="http://schemas.microsoft.com/office/drawing/2010/main" val="0"/>
@@ -98,7 +98,7 @@
                   <pic:spPr bwMode="auto">
                     <a:xfrm>
                       <a:off x="0" y="0"/>
-                      <a:ext cx="5270500" cy="2844800"/>
+                      <a:ext cx="5273040" cy="2171700"/>
                     </a:xfrm>
                     <a:prstGeom prst="rect">
                       <a:avLst/>
@@ -117,14 +117,1499 @@
     </w:p>
     <w:p>
       <w:pPr>
+        <w:rPr>
+          <w:rFonts w:hint="eastAsia"/>
+        </w:rPr>
+      </w:pPr>
+    </w:p>
+    <w:p>
+      <w:pPr>
+        <w:pStyle w:val="TOC1"/>
+        <w:tabs>
+          <w:tab w:val="right" w:leader="dot" w:pos="8296"/>
+        </w:tabs>
+        <w:rPr>
+          <w:rFonts w:cstheme="minorBidi"/>
+          <w:noProof/>
+          <w:kern w:val="2"/>
+          <w:sz w:val="21"/>
+          <w14:ligatures w14:val="standardContextual"/>
+        </w:rPr>
+      </w:pPr>
+      <w:r>
+        <w:fldChar w:fldCharType="begin"/>
+      </w:r>
+      <w:r>
+        <w:instrText xml:space="preserve"> </w:instrText>
+      </w:r>
+      <w:r>
+        <w:rPr>
+          <w:rFonts w:hint="eastAsia"/>
+        </w:rPr>
+        <w:instrText>TOC \o "1-3" \h \z \u</w:instrText>
+      </w:r>
+      <w:r>
+        <w:instrText xml:space="preserve"> </w:instrText>
+      </w:r>
+      <w:r>
+        <w:fldChar w:fldCharType="separate"/>
+      </w:r>
+      <w:hyperlink w:anchor="_Toc135083042" w:history="1">
+        <w:r>
+          <w:rPr>
+            <w:rStyle w:val="a9"/>
+            <w:noProof/>
+          </w:rPr>
+          <w:t>一、项目内容</w:t>
+        </w:r>
+        <w:r>
+          <w:rPr>
+            <w:noProof/>
+            <w:webHidden/>
+          </w:rPr>
+          <w:tab/>
+        </w:r>
+        <w:r>
+          <w:rPr>
+            <w:noProof/>
+            <w:webHidden/>
+          </w:rPr>
+          <w:fldChar w:fldCharType="begin"/>
+        </w:r>
+        <w:r>
+          <w:rPr>
+            <w:noProof/>
+            <w:webHidden/>
+          </w:rPr>
+          <w:instrText xml:space="preserve"> PAGEREF _Toc135083042 \h </w:instrText>
+        </w:r>
+        <w:r>
+          <w:rPr>
+            <w:noProof/>
+            <w:webHidden/>
+          </w:rPr>
+        </w:r>
+        <w:r>
+          <w:rPr>
+            <w:noProof/>
+            <w:webHidden/>
+          </w:rPr>
+          <w:fldChar w:fldCharType="separate"/>
+        </w:r>
+        <w:r>
+          <w:rPr>
+            <w:noProof/>
+            <w:webHidden/>
+          </w:rPr>
+          <w:t>3</w:t>
+        </w:r>
+        <w:r>
+          <w:rPr>
+            <w:noProof/>
+            <w:webHidden/>
+          </w:rPr>
+          <w:fldChar w:fldCharType="end"/>
+        </w:r>
+      </w:hyperlink>
+    </w:p>
+    <w:p>
+      <w:pPr>
+        <w:pStyle w:val="TOC1"/>
+        <w:tabs>
+          <w:tab w:val="right" w:leader="dot" w:pos="8296"/>
+        </w:tabs>
+        <w:rPr>
+          <w:rFonts w:cstheme="minorBidi"/>
+          <w:noProof/>
+          <w:kern w:val="2"/>
+          <w:sz w:val="21"/>
+          <w14:ligatures w14:val="standardContextual"/>
+        </w:rPr>
+      </w:pPr>
+      <w:hyperlink w:anchor="_Toc135083043" w:history="1">
+        <w:r>
+          <w:rPr>
+            <w:rStyle w:val="a9"/>
+            <w:noProof/>
+          </w:rPr>
+          <w:t>二、项目目的</w:t>
+        </w:r>
+        <w:r>
+          <w:rPr>
+            <w:noProof/>
+            <w:webHidden/>
+          </w:rPr>
+          <w:tab/>
+        </w:r>
+        <w:r>
+          <w:rPr>
+            <w:noProof/>
+            <w:webHidden/>
+          </w:rPr>
+          <w:fldChar w:fldCharType="begin"/>
+        </w:r>
+        <w:r>
+          <w:rPr>
+            <w:noProof/>
+            <w:webHidden/>
+          </w:rPr>
+          <w:instrText xml:space="preserve"> PAGEREF _Toc135083043 \h </w:instrText>
+        </w:r>
+        <w:r>
+          <w:rPr>
+            <w:noProof/>
+            <w:webHidden/>
+          </w:rPr>
+        </w:r>
+        <w:r>
+          <w:rPr>
+            <w:noProof/>
+            <w:webHidden/>
+          </w:rPr>
+          <w:fldChar w:fldCharType="separate"/>
+        </w:r>
+        <w:r>
+          <w:rPr>
+            <w:noProof/>
+            <w:webHidden/>
+          </w:rPr>
+          <w:t>3</w:t>
+        </w:r>
+        <w:r>
+          <w:rPr>
+            <w:noProof/>
+            <w:webHidden/>
+          </w:rPr>
+          <w:fldChar w:fldCharType="end"/>
+        </w:r>
+      </w:hyperlink>
+    </w:p>
+    <w:p>
+      <w:pPr>
+        <w:pStyle w:val="TOC1"/>
+        <w:tabs>
+          <w:tab w:val="right" w:leader="dot" w:pos="8296"/>
+        </w:tabs>
+        <w:rPr>
+          <w:rFonts w:cstheme="minorBidi"/>
+          <w:noProof/>
+          <w:kern w:val="2"/>
+          <w:sz w:val="21"/>
+          <w14:ligatures w14:val="standardContextual"/>
+        </w:rPr>
+      </w:pPr>
+      <w:hyperlink w:anchor="_Toc135083044" w:history="1">
+        <w:r>
+          <w:rPr>
+            <w:rStyle w:val="a9"/>
+            <w:noProof/>
+          </w:rPr>
+          <w:t>三、项目文档</w:t>
+        </w:r>
+        <w:r>
+          <w:rPr>
+            <w:noProof/>
+            <w:webHidden/>
+          </w:rPr>
+          <w:tab/>
+        </w:r>
+        <w:r>
+          <w:rPr>
+            <w:noProof/>
+            <w:webHidden/>
+          </w:rPr>
+          <w:fldChar w:fldCharType="begin"/>
+        </w:r>
+        <w:r>
+          <w:rPr>
+            <w:noProof/>
+            <w:webHidden/>
+          </w:rPr>
+          <w:instrText xml:space="preserve"> PAGEREF _Toc135083044 \h </w:instrText>
+        </w:r>
+        <w:r>
+          <w:rPr>
+            <w:noProof/>
+            <w:webHidden/>
+          </w:rPr>
+        </w:r>
+        <w:r>
+          <w:rPr>
+            <w:noProof/>
+            <w:webHidden/>
+          </w:rPr>
+          <w:fldChar w:fldCharType="separate"/>
+        </w:r>
+        <w:r>
+          <w:rPr>
+            <w:noProof/>
+            <w:webHidden/>
+          </w:rPr>
+          <w:t>3</w:t>
+        </w:r>
+        <w:r>
+          <w:rPr>
+            <w:noProof/>
+            <w:webHidden/>
+          </w:rPr>
+          <w:fldChar w:fldCharType="end"/>
+        </w:r>
+      </w:hyperlink>
+    </w:p>
+    <w:p>
+      <w:pPr>
+        <w:pStyle w:val="TOC2"/>
+        <w:tabs>
+          <w:tab w:val="right" w:leader="dot" w:pos="8296"/>
+        </w:tabs>
+        <w:rPr>
+          <w:rFonts w:cstheme="minorBidi"/>
+          <w:noProof/>
+          <w:kern w:val="2"/>
+          <w:sz w:val="21"/>
+          <w14:ligatures w14:val="standardContextual"/>
+        </w:rPr>
+      </w:pPr>
+      <w:hyperlink w:anchor="_Toc135083045" w:history="1">
+        <w:r>
+          <w:rPr>
+            <w:rStyle w:val="a9"/>
+            <w:noProof/>
+          </w:rPr>
+          <w:t>（一）需求分析</w:t>
+        </w:r>
+        <w:r>
+          <w:rPr>
+            <w:noProof/>
+            <w:webHidden/>
+          </w:rPr>
+          <w:tab/>
+        </w:r>
+        <w:r>
+          <w:rPr>
+            <w:noProof/>
+            <w:webHidden/>
+          </w:rPr>
+          <w:fldChar w:fldCharType="begin"/>
+        </w:r>
+        <w:r>
+          <w:rPr>
+            <w:noProof/>
+            <w:webHidden/>
+          </w:rPr>
+          <w:instrText xml:space="preserve"> PAGEREF _Toc135083045 \h </w:instrText>
+        </w:r>
+        <w:r>
+          <w:rPr>
+            <w:noProof/>
+            <w:webHidden/>
+          </w:rPr>
+        </w:r>
+        <w:r>
+          <w:rPr>
+            <w:noProof/>
+            <w:webHidden/>
+          </w:rPr>
+          <w:fldChar w:fldCharType="separate"/>
+        </w:r>
+        <w:r>
+          <w:rPr>
+            <w:noProof/>
+            <w:webHidden/>
+          </w:rPr>
+          <w:t>3</w:t>
+        </w:r>
+        <w:r>
+          <w:rPr>
+            <w:noProof/>
+            <w:webHidden/>
+          </w:rPr>
+          <w:fldChar w:fldCharType="end"/>
+        </w:r>
+      </w:hyperlink>
+    </w:p>
+    <w:p>
+      <w:pPr>
+        <w:pStyle w:val="TOC2"/>
+        <w:tabs>
+          <w:tab w:val="right" w:leader="dot" w:pos="8296"/>
+        </w:tabs>
+        <w:rPr>
+          <w:rFonts w:cstheme="minorBidi"/>
+          <w:noProof/>
+          <w:kern w:val="2"/>
+          <w:sz w:val="21"/>
+          <w14:ligatures w14:val="standardContextual"/>
+        </w:rPr>
+      </w:pPr>
+      <w:hyperlink w:anchor="_Toc135083046" w:history="1">
+        <w:r>
+          <w:rPr>
+            <w:rStyle w:val="a9"/>
+            <w:noProof/>
+          </w:rPr>
+          <w:t>（二）代码设计</w:t>
+        </w:r>
+        <w:r>
+          <w:rPr>
+            <w:noProof/>
+            <w:webHidden/>
+          </w:rPr>
+          <w:tab/>
+        </w:r>
+        <w:r>
+          <w:rPr>
+            <w:noProof/>
+            <w:webHidden/>
+          </w:rPr>
+          <w:fldChar w:fldCharType="begin"/>
+        </w:r>
+        <w:r>
+          <w:rPr>
+            <w:noProof/>
+            <w:webHidden/>
+          </w:rPr>
+          <w:instrText xml:space="preserve"> PAGEREF _Toc135083046 \h </w:instrText>
+        </w:r>
+        <w:r>
+          <w:rPr>
+            <w:noProof/>
+            <w:webHidden/>
+          </w:rPr>
+        </w:r>
+        <w:r>
+          <w:rPr>
+            <w:noProof/>
+            <w:webHidden/>
+          </w:rPr>
+          <w:fldChar w:fldCharType="separate"/>
+        </w:r>
+        <w:r>
+          <w:rPr>
+            <w:noProof/>
+            <w:webHidden/>
+          </w:rPr>
+          <w:t>4</w:t>
+        </w:r>
+        <w:r>
+          <w:rPr>
+            <w:noProof/>
+            <w:webHidden/>
+          </w:rPr>
+          <w:fldChar w:fldCharType="end"/>
+        </w:r>
+      </w:hyperlink>
+    </w:p>
+    <w:p>
+      <w:pPr>
+        <w:pStyle w:val="TOC3"/>
+        <w:tabs>
+          <w:tab w:val="right" w:leader="dot" w:pos="8296"/>
+        </w:tabs>
+        <w:rPr>
+          <w:rFonts w:cstheme="minorBidi"/>
+          <w:noProof/>
+          <w:kern w:val="2"/>
+          <w:sz w:val="21"/>
+          <w14:ligatures w14:val="standardContextual"/>
+        </w:rPr>
+      </w:pPr>
+      <w:hyperlink w:anchor="_Toc135083047" w:history="1">
+        <w:r>
+          <w:rPr>
+            <w:rStyle w:val="a9"/>
+            <w:noProof/>
+          </w:rPr>
+          <w:t>1. 算法设计</w:t>
+        </w:r>
+        <w:r>
+          <w:rPr>
+            <w:noProof/>
+            <w:webHidden/>
+          </w:rPr>
+          <w:tab/>
+        </w:r>
+        <w:r>
+          <w:rPr>
+            <w:noProof/>
+            <w:webHidden/>
+          </w:rPr>
+          <w:fldChar w:fldCharType="begin"/>
+        </w:r>
+        <w:r>
+          <w:rPr>
+            <w:noProof/>
+            <w:webHidden/>
+          </w:rPr>
+          <w:instrText xml:space="preserve"> PAGEREF _Toc135083047 \h </w:instrText>
+        </w:r>
+        <w:r>
+          <w:rPr>
+            <w:noProof/>
+            <w:webHidden/>
+          </w:rPr>
+        </w:r>
+        <w:r>
+          <w:rPr>
+            <w:noProof/>
+            <w:webHidden/>
+          </w:rPr>
+          <w:fldChar w:fldCharType="separate"/>
+        </w:r>
+        <w:r>
+          <w:rPr>
+            <w:noProof/>
+            <w:webHidden/>
+          </w:rPr>
+          <w:t>4</w:t>
+        </w:r>
+        <w:r>
+          <w:rPr>
+            <w:noProof/>
+            <w:webHidden/>
+          </w:rPr>
+          <w:fldChar w:fldCharType="end"/>
+        </w:r>
+      </w:hyperlink>
+    </w:p>
+    <w:p>
+      <w:pPr>
+        <w:pStyle w:val="TOC3"/>
+        <w:tabs>
+          <w:tab w:val="right" w:leader="dot" w:pos="8296"/>
+        </w:tabs>
+        <w:rPr>
+          <w:rFonts w:cstheme="minorBidi"/>
+          <w:noProof/>
+          <w:kern w:val="2"/>
+          <w:sz w:val="21"/>
+          <w14:ligatures w14:val="standardContextual"/>
+        </w:rPr>
+      </w:pPr>
+      <w:hyperlink w:anchor="_Toc135083048" w:history="1">
+        <w:r>
+          <w:rPr>
+            <w:rStyle w:val="a9"/>
+            <w:noProof/>
+          </w:rPr>
+          <w:t>2、架构设计</w:t>
+        </w:r>
+        <w:r>
+          <w:rPr>
+            <w:noProof/>
+            <w:webHidden/>
+          </w:rPr>
+          <w:tab/>
+        </w:r>
+        <w:r>
+          <w:rPr>
+            <w:noProof/>
+            <w:webHidden/>
+          </w:rPr>
+          <w:fldChar w:fldCharType="begin"/>
+        </w:r>
+        <w:r>
+          <w:rPr>
+            <w:noProof/>
+            <w:webHidden/>
+          </w:rPr>
+          <w:instrText xml:space="preserve"> PAGEREF _Toc135083048 \h </w:instrText>
+        </w:r>
+        <w:r>
+          <w:rPr>
+            <w:noProof/>
+            <w:webHidden/>
+          </w:rPr>
+        </w:r>
+        <w:r>
+          <w:rPr>
+            <w:noProof/>
+            <w:webHidden/>
+          </w:rPr>
+          <w:fldChar w:fldCharType="separate"/>
+        </w:r>
+        <w:r>
+          <w:rPr>
+            <w:noProof/>
+            <w:webHidden/>
+          </w:rPr>
+          <w:t>9</w:t>
+        </w:r>
+        <w:r>
+          <w:rPr>
+            <w:noProof/>
+            <w:webHidden/>
+          </w:rPr>
+          <w:fldChar w:fldCharType="end"/>
+        </w:r>
+      </w:hyperlink>
+    </w:p>
+    <w:p>
+      <w:pPr>
+        <w:pStyle w:val="TOC3"/>
+        <w:tabs>
+          <w:tab w:val="right" w:leader="dot" w:pos="8296"/>
+        </w:tabs>
+        <w:rPr>
+          <w:rFonts w:cstheme="minorBidi"/>
+          <w:noProof/>
+          <w:kern w:val="2"/>
+          <w:sz w:val="21"/>
+          <w14:ligatures w14:val="standardContextual"/>
+        </w:rPr>
+      </w:pPr>
+      <w:hyperlink w:anchor="_Toc135083049" w:history="1">
+        <w:r>
+          <w:rPr>
+            <w:rStyle w:val="a9"/>
+            <w:noProof/>
+          </w:rPr>
+          <w:t>3、数据结构设计</w:t>
+        </w:r>
+        <w:r>
+          <w:rPr>
+            <w:noProof/>
+            <w:webHidden/>
+          </w:rPr>
+          <w:tab/>
+        </w:r>
+        <w:r>
+          <w:rPr>
+            <w:noProof/>
+            <w:webHidden/>
+          </w:rPr>
+          <w:fldChar w:fldCharType="begin"/>
+        </w:r>
+        <w:r>
+          <w:rPr>
+            <w:noProof/>
+            <w:webHidden/>
+          </w:rPr>
+          <w:instrText xml:space="preserve"> PAGEREF _Toc135083049 \h </w:instrText>
+        </w:r>
+        <w:r>
+          <w:rPr>
+            <w:noProof/>
+            <w:webHidden/>
+          </w:rPr>
+        </w:r>
+        <w:r>
+          <w:rPr>
+            <w:noProof/>
+            <w:webHidden/>
+          </w:rPr>
+          <w:fldChar w:fldCharType="separate"/>
+        </w:r>
+        <w:r>
+          <w:rPr>
+            <w:noProof/>
+            <w:webHidden/>
+          </w:rPr>
+          <w:t>9</w:t>
+        </w:r>
+        <w:r>
+          <w:rPr>
+            <w:noProof/>
+            <w:webHidden/>
+          </w:rPr>
+          <w:fldChar w:fldCharType="end"/>
+        </w:r>
+      </w:hyperlink>
+    </w:p>
+    <w:p>
+      <w:pPr>
+        <w:pStyle w:val="TOC3"/>
+        <w:tabs>
+          <w:tab w:val="right" w:leader="dot" w:pos="8296"/>
+        </w:tabs>
+        <w:rPr>
+          <w:rFonts w:cstheme="minorBidi"/>
+          <w:noProof/>
+          <w:kern w:val="2"/>
+          <w:sz w:val="21"/>
+          <w14:ligatures w14:val="standardContextual"/>
+        </w:rPr>
+      </w:pPr>
+      <w:hyperlink w:anchor="_Toc135083050" w:history="1">
+        <w:r>
+          <w:rPr>
+            <w:rStyle w:val="a9"/>
+            <w:noProof/>
+          </w:rPr>
+          <w:t>4、平台实现设计</w:t>
+        </w:r>
+        <w:r>
+          <w:rPr>
+            <w:noProof/>
+            <w:webHidden/>
+          </w:rPr>
+          <w:tab/>
+        </w:r>
+        <w:r>
+          <w:rPr>
+            <w:noProof/>
+            <w:webHidden/>
+          </w:rPr>
+          <w:fldChar w:fldCharType="begin"/>
+        </w:r>
+        <w:r>
+          <w:rPr>
+            <w:noProof/>
+            <w:webHidden/>
+          </w:rPr>
+          <w:instrText xml:space="preserve"> PAGEREF _Toc135083050 \h </w:instrText>
+        </w:r>
+        <w:r>
+          <w:rPr>
+            <w:noProof/>
+            <w:webHidden/>
+          </w:rPr>
+        </w:r>
+        <w:r>
+          <w:rPr>
+            <w:noProof/>
+            <w:webHidden/>
+          </w:rPr>
+          <w:fldChar w:fldCharType="separate"/>
+        </w:r>
+        <w:r>
+          <w:rPr>
+            <w:noProof/>
+            <w:webHidden/>
+          </w:rPr>
+          <w:t>10</w:t>
+        </w:r>
+        <w:r>
+          <w:rPr>
+            <w:noProof/>
+            <w:webHidden/>
+          </w:rPr>
+          <w:fldChar w:fldCharType="end"/>
+        </w:r>
+      </w:hyperlink>
+    </w:p>
+    <w:p>
+      <w:pPr>
+        <w:pStyle w:val="TOC2"/>
+        <w:tabs>
+          <w:tab w:val="right" w:leader="dot" w:pos="8296"/>
+        </w:tabs>
+        <w:rPr>
+          <w:rFonts w:cstheme="minorBidi"/>
+          <w:noProof/>
+          <w:kern w:val="2"/>
+          <w:sz w:val="21"/>
+          <w14:ligatures w14:val="standardContextual"/>
+        </w:rPr>
+      </w:pPr>
+      <w:hyperlink w:anchor="_Toc135083051" w:history="1">
+        <w:r>
+          <w:rPr>
+            <w:rStyle w:val="a9"/>
+            <w:noProof/>
+          </w:rPr>
+          <w:t>（三）程序实现</w:t>
+        </w:r>
+        <w:r>
+          <w:rPr>
+            <w:noProof/>
+            <w:webHidden/>
+          </w:rPr>
+          <w:tab/>
+        </w:r>
+        <w:r>
+          <w:rPr>
+            <w:noProof/>
+            <w:webHidden/>
+          </w:rPr>
+          <w:fldChar w:fldCharType="begin"/>
+        </w:r>
+        <w:r>
+          <w:rPr>
+            <w:noProof/>
+            <w:webHidden/>
+          </w:rPr>
+          <w:instrText xml:space="preserve"> PAGEREF _Toc135083051 \h </w:instrText>
+        </w:r>
+        <w:r>
+          <w:rPr>
+            <w:noProof/>
+            <w:webHidden/>
+          </w:rPr>
+        </w:r>
+        <w:r>
+          <w:rPr>
+            <w:noProof/>
+            <w:webHidden/>
+          </w:rPr>
+          <w:fldChar w:fldCharType="separate"/>
+        </w:r>
+        <w:r>
+          <w:rPr>
+            <w:noProof/>
+            <w:webHidden/>
+          </w:rPr>
+          <w:t>10</w:t>
+        </w:r>
+        <w:r>
+          <w:rPr>
+            <w:noProof/>
+            <w:webHidden/>
+          </w:rPr>
+          <w:fldChar w:fldCharType="end"/>
+        </w:r>
+      </w:hyperlink>
+    </w:p>
+    <w:p>
+      <w:pPr>
+        <w:pStyle w:val="TOC3"/>
+        <w:tabs>
+          <w:tab w:val="right" w:leader="dot" w:pos="8296"/>
+        </w:tabs>
+        <w:rPr>
+          <w:rFonts w:cstheme="minorBidi"/>
+          <w:noProof/>
+          <w:kern w:val="2"/>
+          <w:sz w:val="21"/>
+          <w14:ligatures w14:val="standardContextual"/>
+        </w:rPr>
+      </w:pPr>
+      <w:hyperlink w:anchor="_Toc135083052" w:history="1">
+        <w:r>
+          <w:rPr>
+            <w:rStyle w:val="a9"/>
+            <w:noProof/>
+          </w:rPr>
+          <w:t>1、代码</w:t>
+        </w:r>
+        <w:r>
+          <w:rPr>
+            <w:noProof/>
+            <w:webHidden/>
+          </w:rPr>
+          <w:tab/>
+        </w:r>
+        <w:r>
+          <w:rPr>
+            <w:noProof/>
+            <w:webHidden/>
+          </w:rPr>
+          <w:fldChar w:fldCharType="begin"/>
+        </w:r>
+        <w:r>
+          <w:rPr>
+            <w:noProof/>
+            <w:webHidden/>
+          </w:rPr>
+          <w:instrText xml:space="preserve"> PAGEREF _Toc135083052 \h </w:instrText>
+        </w:r>
+        <w:r>
+          <w:rPr>
+            <w:noProof/>
+            <w:webHidden/>
+          </w:rPr>
+        </w:r>
+        <w:r>
+          <w:rPr>
+            <w:noProof/>
+            <w:webHidden/>
+          </w:rPr>
+          <w:fldChar w:fldCharType="separate"/>
+        </w:r>
+        <w:r>
+          <w:rPr>
+            <w:noProof/>
+            <w:webHidden/>
+          </w:rPr>
+          <w:t>10</w:t>
+        </w:r>
+        <w:r>
+          <w:rPr>
+            <w:noProof/>
+            <w:webHidden/>
+          </w:rPr>
+          <w:fldChar w:fldCharType="end"/>
+        </w:r>
+      </w:hyperlink>
+    </w:p>
+    <w:p>
+      <w:pPr>
+        <w:pStyle w:val="TOC3"/>
+        <w:tabs>
+          <w:tab w:val="right" w:leader="dot" w:pos="8296"/>
+        </w:tabs>
+        <w:rPr>
+          <w:rFonts w:cstheme="minorBidi"/>
+          <w:noProof/>
+          <w:kern w:val="2"/>
+          <w:sz w:val="21"/>
+          <w14:ligatures w14:val="standardContextual"/>
+        </w:rPr>
+      </w:pPr>
+      <w:hyperlink w:anchor="_Toc135083053" w:history="1">
+        <w:r>
+          <w:rPr>
+            <w:rStyle w:val="a9"/>
+            <w:noProof/>
+          </w:rPr>
+          <w:t>2、界面</w:t>
+        </w:r>
+        <w:r>
+          <w:rPr>
+            <w:noProof/>
+            <w:webHidden/>
+          </w:rPr>
+          <w:tab/>
+        </w:r>
+        <w:r>
+          <w:rPr>
+            <w:noProof/>
+            <w:webHidden/>
+          </w:rPr>
+          <w:fldChar w:fldCharType="begin"/>
+        </w:r>
+        <w:r>
+          <w:rPr>
+            <w:noProof/>
+            <w:webHidden/>
+          </w:rPr>
+          <w:instrText xml:space="preserve"> PAGEREF _Toc135083053 \h </w:instrText>
+        </w:r>
+        <w:r>
+          <w:rPr>
+            <w:noProof/>
+            <w:webHidden/>
+          </w:rPr>
+        </w:r>
+        <w:r>
+          <w:rPr>
+            <w:noProof/>
+            <w:webHidden/>
+          </w:rPr>
+          <w:fldChar w:fldCharType="separate"/>
+        </w:r>
+        <w:r>
+          <w:rPr>
+            <w:noProof/>
+            <w:webHidden/>
+          </w:rPr>
+          <w:t>10</w:t>
+        </w:r>
+        <w:r>
+          <w:rPr>
+            <w:noProof/>
+            <w:webHidden/>
+          </w:rPr>
+          <w:fldChar w:fldCharType="end"/>
+        </w:r>
+      </w:hyperlink>
+    </w:p>
+    <w:p>
+      <w:pPr>
+        <w:pStyle w:val="TOC2"/>
+        <w:tabs>
+          <w:tab w:val="right" w:leader="dot" w:pos="8296"/>
+        </w:tabs>
+        <w:rPr>
+          <w:rFonts w:cstheme="minorBidi"/>
+          <w:noProof/>
+          <w:kern w:val="2"/>
+          <w:sz w:val="21"/>
+          <w14:ligatures w14:val="standardContextual"/>
+        </w:rPr>
+      </w:pPr>
+      <w:hyperlink w:anchor="_Toc135083054" w:history="1">
+        <w:r>
+          <w:rPr>
+            <w:rStyle w:val="a9"/>
+            <w:noProof/>
+          </w:rPr>
+          <w:t>（四）程序测试</w:t>
+        </w:r>
+        <w:r>
+          <w:rPr>
+            <w:noProof/>
+            <w:webHidden/>
+          </w:rPr>
+          <w:tab/>
+        </w:r>
+        <w:r>
+          <w:rPr>
+            <w:noProof/>
+            <w:webHidden/>
+          </w:rPr>
+          <w:fldChar w:fldCharType="begin"/>
+        </w:r>
+        <w:r>
+          <w:rPr>
+            <w:noProof/>
+            <w:webHidden/>
+          </w:rPr>
+          <w:instrText xml:space="preserve"> PAGEREF _Toc135083054 \h </w:instrText>
+        </w:r>
+        <w:r>
+          <w:rPr>
+            <w:noProof/>
+            <w:webHidden/>
+          </w:rPr>
+        </w:r>
+        <w:r>
+          <w:rPr>
+            <w:noProof/>
+            <w:webHidden/>
+          </w:rPr>
+          <w:fldChar w:fldCharType="separate"/>
+        </w:r>
+        <w:r>
+          <w:rPr>
+            <w:noProof/>
+            <w:webHidden/>
+          </w:rPr>
+          <w:t>10</w:t>
+        </w:r>
+        <w:r>
+          <w:rPr>
+            <w:noProof/>
+            <w:webHidden/>
+          </w:rPr>
+          <w:fldChar w:fldCharType="end"/>
+        </w:r>
+      </w:hyperlink>
+    </w:p>
+    <w:p>
+      <w:pPr>
+        <w:pStyle w:val="TOC3"/>
+        <w:tabs>
+          <w:tab w:val="right" w:leader="dot" w:pos="8296"/>
+        </w:tabs>
+        <w:rPr>
+          <w:rFonts w:cstheme="minorBidi"/>
+          <w:noProof/>
+          <w:kern w:val="2"/>
+          <w:sz w:val="21"/>
+          <w14:ligatures w14:val="standardContextual"/>
+        </w:rPr>
+      </w:pPr>
+      <w:hyperlink w:anchor="_Toc135083055" w:history="1">
+        <w:r>
+          <w:rPr>
+            <w:rStyle w:val="a9"/>
+            <w:noProof/>
+          </w:rPr>
+          <w:t>1、测试用例与结果</w:t>
+        </w:r>
+        <w:r>
+          <w:rPr>
+            <w:noProof/>
+            <w:webHidden/>
+          </w:rPr>
+          <w:tab/>
+        </w:r>
+        <w:r>
+          <w:rPr>
+            <w:noProof/>
+            <w:webHidden/>
+          </w:rPr>
+          <w:fldChar w:fldCharType="begin"/>
+        </w:r>
+        <w:r>
+          <w:rPr>
+            <w:noProof/>
+            <w:webHidden/>
+          </w:rPr>
+          <w:instrText xml:space="preserve"> PAGEREF _Toc135083055 \h </w:instrText>
+        </w:r>
+        <w:r>
+          <w:rPr>
+            <w:noProof/>
+            <w:webHidden/>
+          </w:rPr>
+        </w:r>
+        <w:r>
+          <w:rPr>
+            <w:noProof/>
+            <w:webHidden/>
+          </w:rPr>
+          <w:fldChar w:fldCharType="separate"/>
+        </w:r>
+        <w:r>
+          <w:rPr>
+            <w:noProof/>
+            <w:webHidden/>
+          </w:rPr>
+          <w:t>10</w:t>
+        </w:r>
+        <w:r>
+          <w:rPr>
+            <w:noProof/>
+            <w:webHidden/>
+          </w:rPr>
+          <w:fldChar w:fldCharType="end"/>
+        </w:r>
+      </w:hyperlink>
+    </w:p>
+    <w:p>
+      <w:pPr>
+        <w:pStyle w:val="TOC3"/>
+        <w:tabs>
+          <w:tab w:val="right" w:leader="dot" w:pos="8296"/>
+        </w:tabs>
+        <w:rPr>
+          <w:rFonts w:cstheme="minorBidi"/>
+          <w:noProof/>
+          <w:kern w:val="2"/>
+          <w:sz w:val="21"/>
+          <w14:ligatures w14:val="standardContextual"/>
+        </w:rPr>
+      </w:pPr>
+      <w:hyperlink w:anchor="_Toc135083056" w:history="1">
+        <w:r>
+          <w:rPr>
+            <w:rStyle w:val="a9"/>
+            <w:noProof/>
+          </w:rPr>
+          <w:t>2、测试评估</w:t>
+        </w:r>
+        <w:r>
+          <w:rPr>
+            <w:noProof/>
+            <w:webHidden/>
+          </w:rPr>
+          <w:tab/>
+        </w:r>
+        <w:r>
+          <w:rPr>
+            <w:noProof/>
+            <w:webHidden/>
+          </w:rPr>
+          <w:fldChar w:fldCharType="begin"/>
+        </w:r>
+        <w:r>
+          <w:rPr>
+            <w:noProof/>
+            <w:webHidden/>
+          </w:rPr>
+          <w:instrText xml:space="preserve"> PAGEREF _Toc135083056 \h </w:instrText>
+        </w:r>
+        <w:r>
+          <w:rPr>
+            <w:noProof/>
+            <w:webHidden/>
+          </w:rPr>
+        </w:r>
+        <w:r>
+          <w:rPr>
+            <w:noProof/>
+            <w:webHidden/>
+          </w:rPr>
+          <w:fldChar w:fldCharType="separate"/>
+        </w:r>
+        <w:r>
+          <w:rPr>
+            <w:noProof/>
+            <w:webHidden/>
+          </w:rPr>
+          <w:t>13</w:t>
+        </w:r>
+        <w:r>
+          <w:rPr>
+            <w:noProof/>
+            <w:webHidden/>
+          </w:rPr>
+          <w:fldChar w:fldCharType="end"/>
+        </w:r>
+      </w:hyperlink>
+    </w:p>
+    <w:p>
+      <w:pPr>
+        <w:pStyle w:val="TOC1"/>
+        <w:tabs>
+          <w:tab w:val="right" w:leader="dot" w:pos="8296"/>
+        </w:tabs>
+        <w:rPr>
+          <w:rFonts w:cstheme="minorBidi"/>
+          <w:noProof/>
+          <w:kern w:val="2"/>
+          <w:sz w:val="21"/>
+          <w14:ligatures w14:val="standardContextual"/>
+        </w:rPr>
+      </w:pPr>
+      <w:hyperlink w:anchor="_Toc135083057" w:history="1">
+        <w:r>
+          <w:rPr>
+            <w:rStyle w:val="a9"/>
+            <w:noProof/>
+          </w:rPr>
+          <w:t>四、实验总结（心得体会）</w:t>
+        </w:r>
+        <w:r>
+          <w:rPr>
+            <w:noProof/>
+            <w:webHidden/>
+          </w:rPr>
+          <w:tab/>
+        </w:r>
+        <w:r>
+          <w:rPr>
+            <w:noProof/>
+            <w:webHidden/>
+          </w:rPr>
+          <w:fldChar w:fldCharType="begin"/>
+        </w:r>
+        <w:r>
+          <w:rPr>
+            <w:noProof/>
+            <w:webHidden/>
+          </w:rPr>
+          <w:instrText xml:space="preserve"> PAGEREF _Toc135083057 \h </w:instrText>
+        </w:r>
+        <w:r>
+          <w:rPr>
+            <w:noProof/>
+            <w:webHidden/>
+          </w:rPr>
+        </w:r>
+        <w:r>
+          <w:rPr>
+            <w:noProof/>
+            <w:webHidden/>
+          </w:rPr>
+          <w:fldChar w:fldCharType="separate"/>
+        </w:r>
+        <w:r>
+          <w:rPr>
+            <w:noProof/>
+            <w:webHidden/>
+          </w:rPr>
+          <w:t>14</w:t>
+        </w:r>
+        <w:r>
+          <w:rPr>
+            <w:noProof/>
+            <w:webHidden/>
+          </w:rPr>
+          <w:fldChar w:fldCharType="end"/>
+        </w:r>
+      </w:hyperlink>
+    </w:p>
+    <w:p>
+      <w:pPr>
+        <w:pStyle w:val="TOC2"/>
+        <w:tabs>
+          <w:tab w:val="right" w:leader="dot" w:pos="8296"/>
+        </w:tabs>
+        <w:rPr>
+          <w:rFonts w:cstheme="minorBidi"/>
+          <w:noProof/>
+          <w:kern w:val="2"/>
+          <w:sz w:val="21"/>
+          <w14:ligatures w14:val="standardContextual"/>
+        </w:rPr>
+      </w:pPr>
+      <w:hyperlink w:anchor="_Toc135083058" w:history="1">
+        <w:r>
+          <w:rPr>
+            <w:rStyle w:val="a9"/>
+            <w:noProof/>
+          </w:rPr>
+          <w:t>（一）编码心得</w:t>
+        </w:r>
+        <w:r>
+          <w:rPr>
+            <w:noProof/>
+            <w:webHidden/>
+          </w:rPr>
+          <w:tab/>
+        </w:r>
+        <w:r>
+          <w:rPr>
+            <w:noProof/>
+            <w:webHidden/>
+          </w:rPr>
+          <w:fldChar w:fldCharType="begin"/>
+        </w:r>
+        <w:r>
+          <w:rPr>
+            <w:noProof/>
+            <w:webHidden/>
+          </w:rPr>
+          <w:instrText xml:space="preserve"> PAGEREF _Toc135083058 \h </w:instrText>
+        </w:r>
+        <w:r>
+          <w:rPr>
+            <w:noProof/>
+            <w:webHidden/>
+          </w:rPr>
+        </w:r>
+        <w:r>
+          <w:rPr>
+            <w:noProof/>
+            <w:webHidden/>
+          </w:rPr>
+          <w:fldChar w:fldCharType="separate"/>
+        </w:r>
+        <w:r>
+          <w:rPr>
+            <w:noProof/>
+            <w:webHidden/>
+          </w:rPr>
+          <w:t>14</w:t>
+        </w:r>
+        <w:r>
+          <w:rPr>
+            <w:noProof/>
+            <w:webHidden/>
+          </w:rPr>
+          <w:fldChar w:fldCharType="end"/>
+        </w:r>
+      </w:hyperlink>
+    </w:p>
+    <w:p>
+      <w:pPr>
+        <w:pStyle w:val="TOC2"/>
+        <w:tabs>
+          <w:tab w:val="right" w:leader="dot" w:pos="8296"/>
+        </w:tabs>
+        <w:rPr>
+          <w:rFonts w:cstheme="minorBidi"/>
+          <w:noProof/>
+          <w:kern w:val="2"/>
+          <w:sz w:val="21"/>
+          <w14:ligatures w14:val="standardContextual"/>
+        </w:rPr>
+      </w:pPr>
+      <w:hyperlink w:anchor="_Toc135083064" w:history="1">
+        <w:r>
+          <w:rPr>
+            <w:rStyle w:val="a9"/>
+            <w:noProof/>
+          </w:rPr>
+          <w:t>（二）学习心得</w:t>
+        </w:r>
+        <w:r>
+          <w:rPr>
+            <w:noProof/>
+            <w:webHidden/>
+          </w:rPr>
+          <w:tab/>
+        </w:r>
+        <w:r>
+          <w:rPr>
+            <w:noProof/>
+            <w:webHidden/>
+          </w:rPr>
+          <w:fldChar w:fldCharType="begin"/>
+        </w:r>
+        <w:r>
+          <w:rPr>
+            <w:noProof/>
+            <w:webHidden/>
+          </w:rPr>
+          <w:instrText xml:space="preserve"> PAGEREF _Toc135083064 \h </w:instrText>
+        </w:r>
+        <w:r>
+          <w:rPr>
+            <w:noProof/>
+            <w:webHidden/>
+          </w:rPr>
+        </w:r>
+        <w:r>
+          <w:rPr>
+            <w:noProof/>
+            <w:webHidden/>
+          </w:rPr>
+          <w:fldChar w:fldCharType="separate"/>
+        </w:r>
+        <w:r>
+          <w:rPr>
+            <w:noProof/>
+            <w:webHidden/>
+          </w:rPr>
+          <w:t>15</w:t>
+        </w:r>
+        <w:r>
+          <w:rPr>
+            <w:noProof/>
+            <w:webHidden/>
+          </w:rPr>
+          <w:fldChar w:fldCharType="end"/>
+        </w:r>
+      </w:hyperlink>
+    </w:p>
+    <w:p>
+      <w:pPr>
+        <w:pStyle w:val="TOC1"/>
+        <w:tabs>
+          <w:tab w:val="right" w:leader="dot" w:pos="8296"/>
+        </w:tabs>
+        <w:rPr>
+          <w:rFonts w:cstheme="minorBidi"/>
+          <w:noProof/>
+          <w:kern w:val="2"/>
+          <w:sz w:val="21"/>
+          <w14:ligatures w14:val="standardContextual"/>
+        </w:rPr>
+      </w:pPr>
+      <w:hyperlink w:anchor="_Toc135083065" w:history="1">
+        <w:r>
+          <w:rPr>
+            <w:rStyle w:val="a9"/>
+            <w:noProof/>
+          </w:rPr>
+          <w:t>五、参考文献</w:t>
+        </w:r>
+        <w:r>
+          <w:rPr>
+            <w:noProof/>
+            <w:webHidden/>
+          </w:rPr>
+          <w:tab/>
+        </w:r>
+        <w:r>
+          <w:rPr>
+            <w:noProof/>
+            <w:webHidden/>
+          </w:rPr>
+          <w:fldChar w:fldCharType="begin"/>
+        </w:r>
+        <w:r>
+          <w:rPr>
+            <w:noProof/>
+            <w:webHidden/>
+          </w:rPr>
+          <w:instrText xml:space="preserve"> PAGEREF _Toc135083065 \h </w:instrText>
+        </w:r>
+        <w:r>
+          <w:rPr>
+            <w:noProof/>
+            <w:webHidden/>
+          </w:rPr>
+        </w:r>
+        <w:r>
+          <w:rPr>
+            <w:noProof/>
+            <w:webHidden/>
+          </w:rPr>
+          <w:fldChar w:fldCharType="separate"/>
+        </w:r>
+        <w:r>
+          <w:rPr>
+            <w:noProof/>
+            <w:webHidden/>
+          </w:rPr>
+          <w:t>15</w:t>
+        </w:r>
+        <w:r>
+          <w:rPr>
+            <w:noProof/>
+            <w:webHidden/>
+          </w:rPr>
+          <w:fldChar w:fldCharType="end"/>
+        </w:r>
+      </w:hyperlink>
+    </w:p>
+    <w:p>
+      <w:pPr>
+        <w:pStyle w:val="TOC1"/>
+        <w:tabs>
+          <w:tab w:val="right" w:leader="dot" w:pos="8296"/>
+        </w:tabs>
+        <w:rPr>
+          <w:rFonts w:cstheme="minorBidi"/>
+          <w:noProof/>
+          <w:kern w:val="2"/>
+          <w:sz w:val="21"/>
+          <w14:ligatures w14:val="standardContextual"/>
+        </w:rPr>
+      </w:pPr>
+      <w:hyperlink w:anchor="_Toc135083066" w:history="1">
+        <w:r>
+          <w:rPr>
+            <w:rStyle w:val="a9"/>
+            <w:noProof/>
+          </w:rPr>
+          <w:t>六、项目自评</w:t>
+        </w:r>
+        <w:r>
+          <w:rPr>
+            <w:noProof/>
+            <w:webHidden/>
+          </w:rPr>
+          <w:tab/>
+        </w:r>
+        <w:r>
+          <w:rPr>
+            <w:noProof/>
+            <w:webHidden/>
+          </w:rPr>
+          <w:fldChar w:fldCharType="begin"/>
+        </w:r>
+        <w:r>
+          <w:rPr>
+            <w:noProof/>
+            <w:webHidden/>
+          </w:rPr>
+          <w:instrText xml:space="preserve"> PAGEREF _Toc135083066 \h </w:instrText>
+        </w:r>
+        <w:r>
+          <w:rPr>
+            <w:noProof/>
+            <w:webHidden/>
+          </w:rPr>
+        </w:r>
+        <w:r>
+          <w:rPr>
+            <w:noProof/>
+            <w:webHidden/>
+          </w:rPr>
+          <w:fldChar w:fldCharType="separate"/>
+        </w:r>
+        <w:r>
+          <w:rPr>
+            <w:noProof/>
+            <w:webHidden/>
+          </w:rPr>
+          <w:t>16</w:t>
+        </w:r>
+        <w:r>
+          <w:rPr>
+            <w:noProof/>
+            <w:webHidden/>
+          </w:rPr>
+          <w:fldChar w:fldCharType="end"/>
+        </w:r>
+      </w:hyperlink>
+    </w:p>
+    <w:p>
+      <w:r>
+        <w:fldChar w:fldCharType="end"/>
+      </w:r>
+    </w:p>
+    <w:p>
+      <w:pPr>
+        <w:widowControl/>
+        <w:jc w:val="left"/>
+        <w:rPr>
+          <w:rFonts w:hint="eastAsia"/>
+        </w:rPr>
+      </w:pPr>
+      <w:r>
+        <w:br w:type="page"/>
+      </w:r>
+    </w:p>
+    <w:p>
+      <w:pPr>
         <w:pStyle w:val="1"/>
       </w:pPr>
-      <w:r>
-        <w:rPr>
-          <w:rFonts w:hint="eastAsia"/>
-        </w:rPr>
+      <w:bookmarkStart w:id="0" w:name="_Toc135083042"/>
+      <w:r>
+        <w:rPr>
+          <w:rFonts w:hint="eastAsia"/>
+        </w:rPr>
+        <w:lastRenderedPageBreak/>
         <w:t>一、项目内容</w:t>
       </w:r>
+      <w:bookmarkEnd w:id="0"/>
     </w:p>
     <w:p>
       <w:pPr>
@@ -140,7 +1625,15 @@
         <w:t>1</w:t>
       </w:r>
       <w:r>
-        <w:t>）以文本文件的方式输入某一高级程序设计语言的所有语法对应的</w:t>
+        <w:t>）以文本文件的方式输入某</w:t>
+      </w:r>
+      <w:proofErr w:type="gramStart"/>
+      <w:r>
+        <w:t>一高级</w:t>
+      </w:r>
+      <w:proofErr w:type="gramEnd"/>
+      <w:r>
+        <w:t>程序设计语言的所有语法对应的</w:t>
       </w:r>
       <w:r>
         <w:t>BNF</w:t>
@@ -366,7 +1859,15 @@
         <w:t>语言的所有语法以及第一项任务的测试结果</w:t>
       </w:r>
       <w:r>
-        <w:t xml:space="preserve"> sample.lex </w:t>
+        <w:t xml:space="preserve"> </w:t>
+      </w:r>
+      <w:proofErr w:type="spellStart"/>
+      <w:r>
+        <w:t>sample.lex</w:t>
+      </w:r>
+      <w:proofErr w:type="spellEnd"/>
+      <w:r>
+        <w:t xml:space="preserve"> </w:t>
       </w:r>
       <w:r>
         <w:t>作</w:t>
@@ -433,12 +1934,14 @@
       <w:pPr>
         <w:pStyle w:val="1"/>
       </w:pPr>
+      <w:bookmarkStart w:id="1" w:name="_Toc135083043"/>
       <w:r>
         <w:rPr>
           <w:rFonts w:hint="eastAsia"/>
         </w:rPr>
         <w:t>二、项目目的</w:t>
       </w:r>
+      <w:bookmarkEnd w:id="1"/>
     </w:p>
     <w:p>
       <w:pPr>
@@ -561,18 +2064,20 @@
       <w:pPr>
         <w:pStyle w:val="1"/>
       </w:pPr>
-      <w:r>
-        <w:rPr>
-          <w:rFonts w:hint="eastAsia"/>
-        </w:rPr>
-        <w:lastRenderedPageBreak/>
+      <w:bookmarkStart w:id="2" w:name="_Toc135083044"/>
+      <w:r>
+        <w:rPr>
+          <w:rFonts w:hint="eastAsia"/>
+        </w:rPr>
         <w:t>三、项目文档</w:t>
       </w:r>
+      <w:bookmarkEnd w:id="2"/>
     </w:p>
     <w:p>
       <w:pPr>
         <w:pStyle w:val="2"/>
       </w:pPr>
+      <w:bookmarkStart w:id="3" w:name="_Toc135083045"/>
       <w:r>
         <w:rPr>
           <w:rFonts w:hint="eastAsia"/>
@@ -591,6 +2096,7 @@
         </w:rPr>
         <w:t>分析</w:t>
       </w:r>
+      <w:bookmarkEnd w:id="3"/>
     </w:p>
     <w:p>
       <w:pPr>
@@ -786,10 +2292,12 @@
       <w:pPr>
         <w:pStyle w:val="2"/>
       </w:pPr>
-      <w:r>
-        <w:rPr>
-          <w:rFonts w:hint="eastAsia"/>
-        </w:rPr>
+      <w:bookmarkStart w:id="4" w:name="_Toc135083046"/>
+      <w:r>
+        <w:rPr>
+          <w:rFonts w:hint="eastAsia"/>
+        </w:rPr>
+        <w:lastRenderedPageBreak/>
         <w:t>（二）</w:t>
       </w:r>
       <w:r>
@@ -804,11 +2312,13 @@
         </w:rPr>
         <w:t>设计</w:t>
       </w:r>
+      <w:bookmarkEnd w:id="4"/>
     </w:p>
     <w:p>
       <w:pPr>
         <w:pStyle w:val="3"/>
       </w:pPr>
+      <w:bookmarkStart w:id="5" w:name="_Toc135083047"/>
       <w:r>
         <w:rPr>
           <w:rFonts w:hint="eastAsia"/>
@@ -830,6 +2340,7 @@
         </w:rPr>
         <w:t>算法设计</w:t>
       </w:r>
+      <w:bookmarkEnd w:id="5"/>
     </w:p>
     <w:p>
       <w:pPr>
@@ -848,7 +2359,14 @@
         <w:rPr>
           <w:rFonts w:hint="eastAsia"/>
         </w:rPr>
-        <w:t>文法规则</w:t>
+        <w:t>文法</w:t>
+      </w:r>
+      <w:proofErr w:type="gramStart"/>
+      <w:r>
+        <w:rPr>
+          <w:rFonts w:hint="eastAsia"/>
+        </w:rPr>
+        <w:t>规则</w:t>
       </w:r>
       <w:r>
         <w:rPr>
@@ -856,6 +2374,7 @@
         </w:rPr>
         <w:t>转</w:t>
       </w:r>
+      <w:proofErr w:type="gramEnd"/>
       <w:r>
         <w:t>LL(1)</w:t>
       </w:r>
@@ -1078,7 +2597,15 @@
         <w:t>规定：</w:t>
       </w:r>
       <w:r>
-        <w:t>ID2Word[100] = "epslion";TempID2Word[101] = "$";</w:t>
+        <w:t>ID2</w:t>
+      </w:r>
+      <w:proofErr w:type="gramStart"/>
+      <w:r>
+        <w:t>Word[</w:t>
+      </w:r>
+      <w:proofErr w:type="gramEnd"/>
+      <w:r>
+        <w:t>100] = "epslion";TempID2Word[101] = "$";</w:t>
       </w:r>
     </w:p>
     <w:p>
@@ -1275,7 +2802,21 @@
               <w:rPr>
                 <w:rFonts w:hint="eastAsia"/>
               </w:rPr>
-              <w:t>直接找左部符号和右部符号一样的文法规则结构体，删了。【比较】</w:t>
+              <w:t>直接找左部符号和右部符号一样的文法规则结构体，</w:t>
+            </w:r>
+            <w:proofErr w:type="gramStart"/>
+            <w:r>
+              <w:rPr>
+                <w:rFonts w:hint="eastAsia"/>
+              </w:rPr>
+              <w:t>删</w:t>
+            </w:r>
+            <w:proofErr w:type="gramEnd"/>
+            <w:r>
+              <w:rPr>
+                <w:rFonts w:hint="eastAsia"/>
+              </w:rPr>
+              <w:t>了。【比较】</w:t>
             </w:r>
           </w:p>
         </w:tc>
@@ -1448,7 +2989,21 @@
               <w:rPr>
                 <w:rFonts w:hint="eastAsia"/>
               </w:rPr>
-              <w:t>①从开始符号为左部起步，遍历其对应的每个文法。设当前左部符号为</w:t>
+              <w:t>①从开始符号为左部起步，遍历其对应的每个文法。</w:t>
+            </w:r>
+            <w:proofErr w:type="gramStart"/>
+            <w:r>
+              <w:rPr>
+                <w:rFonts w:hint="eastAsia"/>
+              </w:rPr>
+              <w:t>设当前</w:t>
+            </w:r>
+            <w:proofErr w:type="gramEnd"/>
+            <w:r>
+              <w:rPr>
+                <w:rFonts w:hint="eastAsia"/>
+              </w:rPr>
+              <w:t>左部符号为</w:t>
             </w:r>
             <w:r>
               <w:rPr>
@@ -1579,6 +3134,7 @@
               </w:rPr>
               <w:t>&gt;</w:t>
             </w:r>
+            <w:proofErr w:type="spellStart"/>
             <w:r>
               <w:t>A</w:t>
             </w:r>
@@ -1588,6 +3144,7 @@
               </w:rPr>
               <w:t>f</w:t>
             </w:r>
+            <w:proofErr w:type="spellEnd"/>
             <w:r>
               <w:rPr>
                 <w:rFonts w:hint="eastAsia"/>
@@ -2028,6 +3585,7 @@
         </w:rPr>
         <w:t>&gt;</w:t>
       </w:r>
+      <w:proofErr w:type="spellStart"/>
       <w:r>
         <w:rPr>
           <w:rFonts w:hint="eastAsia"/>
@@ -2042,6 +3600,7 @@
         </w:rPr>
         <w:t>mm</w:t>
       </w:r>
+      <w:proofErr w:type="spellEnd"/>
       <w:r>
         <w:rPr>
           <w:rFonts w:hint="eastAsia"/>
@@ -2063,6 +3622,7 @@
         </w:rPr>
         <w:t>&gt;</w:t>
       </w:r>
+      <w:proofErr w:type="spellStart"/>
       <w:r>
         <w:rPr>
           <w:rFonts w:hint="eastAsia"/>
@@ -2077,6 +3637,7 @@
         </w:rPr>
         <w:t>d</w:t>
       </w:r>
+      <w:proofErr w:type="spellEnd"/>
       <w:r>
         <w:rPr>
           <w:rFonts w:hint="eastAsia"/>
@@ -2167,8 +3728,13 @@
               </w:rPr>
               <w:t>”，并新增文法：左部符号</w:t>
             </w:r>
-            <w:r>
-              <w:t>’-</w:t>
+            <w:proofErr w:type="gramStart"/>
+            <w:r>
+              <w:t>’</w:t>
+            </w:r>
+            <w:proofErr w:type="gramEnd"/>
+            <w:r>
+              <w:t>-</w:t>
             </w:r>
             <w:r>
               <w:rPr>
@@ -2219,6 +3785,7 @@
             <w:r>
               <w:t xml:space="preserve"> </w:t>
             </w:r>
+            <w:proofErr w:type="spellStart"/>
             <w:r>
               <w:t>C</w:t>
             </w:r>
@@ -2235,7 +3802,11 @@
               <w:t>F</w:t>
             </w:r>
             <w:r>
-              <w:t xml:space="preserve">actor </w:t>
+              <w:t>actor</w:t>
+            </w:r>
+            <w:proofErr w:type="spellEnd"/>
+            <w:r>
+              <w:t xml:space="preserve"> </w:t>
             </w:r>
             <w:r>
               <w:t>()</w:t>
@@ -2273,24 +3844,28 @@
               </w:rPr>
               <w:t>遍历每个非终结符</w:t>
             </w:r>
+            <w:proofErr w:type="spellStart"/>
             <w:r>
               <w:rPr>
                 <w:rFonts w:hint="eastAsia"/>
               </w:rPr>
               <w:t>i</w:t>
             </w:r>
+            <w:proofErr w:type="spellEnd"/>
             <w:r>
               <w:rPr>
                 <w:rFonts w:hint="eastAsia"/>
               </w:rPr>
               <w:t>，取出文法中所有以</w:t>
             </w:r>
+            <w:proofErr w:type="spellStart"/>
             <w:r>
               <w:rPr>
                 <w:rFonts w:hint="eastAsia"/>
               </w:rPr>
               <w:t>i</w:t>
             </w:r>
+            <w:proofErr w:type="spellEnd"/>
             <w:r>
               <w:rPr>
                 <w:rFonts w:hint="eastAsia"/>
@@ -2333,12 +3908,14 @@
               </w:rPr>
               <w:t>遍历以</w:t>
             </w:r>
+            <w:proofErr w:type="spellStart"/>
             <w:r>
               <w:rPr>
                 <w:rFonts w:hint="eastAsia"/>
               </w:rPr>
               <w:t>Vni</w:t>
             </w:r>
+            <w:proofErr w:type="spellEnd"/>
             <w:r>
               <w:rPr>
                 <w:rFonts w:hint="eastAsia"/>
@@ -2449,12 +4026,14 @@
               </w:rPr>
               <w:t>）。遍历以</w:t>
             </w:r>
+            <w:proofErr w:type="spellStart"/>
             <w:r>
               <w:rPr>
                 <w:rFonts w:hint="eastAsia"/>
               </w:rPr>
               <w:t>Vni</w:t>
             </w:r>
+            <w:proofErr w:type="spellEnd"/>
             <w:r>
               <w:rPr>
                 <w:rFonts w:hint="eastAsia"/>
@@ -2483,6 +4062,7 @@
               </w:rPr>
               <w:t>非终结字符</w:t>
             </w:r>
+            <w:proofErr w:type="spellStart"/>
             <w:r>
               <w:rPr>
                 <w:b/>
@@ -2490,6 +4070,7 @@
               </w:rPr>
               <w:t>Vnj</w:t>
             </w:r>
+            <w:proofErr w:type="spellEnd"/>
             <w:r>
               <w:rPr>
                 <w:rFonts w:hint="eastAsia"/>
@@ -2502,8 +4083,13 @@
               </w:rPr>
               <w:t>First(</w:t>
             </w:r>
-            <w:r>
-              <w:t>Vnj)</w:t>
+            <w:proofErr w:type="spellStart"/>
+            <w:r>
+              <w:t>Vnj</w:t>
+            </w:r>
+            <w:proofErr w:type="spellEnd"/>
+            <w:r>
+              <w:t>)</w:t>
             </w:r>
             <w:r>
               <w:rPr>
@@ -2707,8 +4293,16 @@
               <w:rPr>
                 <w:rFonts w:hint="eastAsia"/>
               </w:rPr>
-              <w:t>，找到第</w:t>
-            </w:r>
+              <w:t>，</w:t>
+            </w:r>
+            <w:proofErr w:type="gramStart"/>
+            <w:r>
+              <w:rPr>
+                <w:rFonts w:hint="eastAsia"/>
+              </w:rPr>
+              <w:t>找到第</w:t>
+            </w:r>
+            <w:proofErr w:type="gramEnd"/>
             <w:r>
               <w:t>I</w:t>
             </w:r>
@@ -2736,6 +4330,7 @@
             <w:r>
               <w:t>-&gt;</w:t>
             </w:r>
+            <w:proofErr w:type="spellStart"/>
             <w:r>
               <w:rPr>
                 <w:rFonts w:hint="eastAsia"/>
@@ -2745,6 +4340,7 @@
             <w:r>
               <w:t>B</w:t>
             </w:r>
+            <w:proofErr w:type="spellEnd"/>
             <w:r>
               <w:rPr>
                 <w:rFonts w:hint="eastAsia"/>
@@ -2773,6 +4369,7 @@
             <w:r>
               <w:t>-&gt;</w:t>
             </w:r>
+            <w:proofErr w:type="spellStart"/>
             <w:r>
               <w:rPr>
                 <w:rFonts w:hint="eastAsia"/>
@@ -2782,6 +4379,7 @@
             <w:r>
               <w:t>B</w:t>
             </w:r>
+            <w:proofErr w:type="spellEnd"/>
             <w:r>
               <w:rPr>
                 <w:rFonts w:hint="eastAsia"/>
@@ -2803,9 +4401,11 @@
               </w:rPr>
               <w:t>&gt;</w:t>
             </w:r>
+            <w:proofErr w:type="spellStart"/>
             <w:r>
               <w:t>aC</w:t>
             </w:r>
+            <w:proofErr w:type="spellEnd"/>
             <w:r>
               <w:rPr>
                 <w:rFonts w:hint="eastAsia"/>
@@ -2875,6 +4475,7 @@
             <w:r>
               <w:t>-&gt;</w:t>
             </w:r>
+            <w:proofErr w:type="spellStart"/>
             <w:r>
               <w:rPr>
                 <w:rFonts w:hint="eastAsia"/>
@@ -2882,8 +4483,14 @@
               <w:t>a</w:t>
             </w:r>
             <w:r>
-              <w:t>B’</w:t>
-            </w:r>
+              <w:t>B</w:t>
+            </w:r>
+            <w:proofErr w:type="spellEnd"/>
+            <w:proofErr w:type="gramStart"/>
+            <w:r>
+              <w:t>’</w:t>
+            </w:r>
+            <w:proofErr w:type="gramEnd"/>
             <w:r>
               <w:rPr>
                 <w:rFonts w:hint="eastAsia"/>
@@ -2906,8 +4513,13 @@
               <w:t>&gt;</w:t>
             </w:r>
             <w:r>
-              <w:t>B’</w:t>
-            </w:r>
+              <w:t>B</w:t>
+            </w:r>
+            <w:proofErr w:type="gramStart"/>
+            <w:r>
+              <w:t>’</w:t>
+            </w:r>
+            <w:proofErr w:type="gramEnd"/>
             <w:r>
               <w:rPr>
                 <w:rFonts w:hint="eastAsia"/>
@@ -3286,6 +4898,7 @@
         </w:rPr>
         <w:t>&gt;</w:t>
       </w:r>
+      <w:proofErr w:type="spellStart"/>
       <w:r>
         <w:t>R</w:t>
       </w:r>
@@ -3295,6 +4908,7 @@
         </w:rPr>
         <w:t>bc</w:t>
       </w:r>
+      <w:proofErr w:type="spellEnd"/>
       <w:r>
         <w:t>-</w:t>
       </w:r>
@@ -3304,6 +4918,7 @@
         </w:rPr>
         <w:t>&gt;</w:t>
       </w:r>
+      <w:proofErr w:type="spellStart"/>
       <w:r>
         <w:t>S</w:t>
       </w:r>
@@ -3313,6 +4928,7 @@
         </w:rPr>
         <w:t>abc</w:t>
       </w:r>
+      <w:proofErr w:type="spellEnd"/>
       <w:r>
         <w:rPr>
           <w:rFonts w:hint="eastAsia"/>
@@ -3463,8 +5079,13 @@
               <w:t>β</w:t>
             </w:r>
             <w:r>
-              <w:t>A’</w:t>
-            </w:r>
+              <w:t>A</w:t>
+            </w:r>
+            <w:proofErr w:type="gramStart"/>
+            <w:r>
+              <w:t>’</w:t>
+            </w:r>
+            <w:proofErr w:type="gramEnd"/>
             <w:r>
               <w:rPr>
                 <w:rFonts w:hint="eastAsia"/>
@@ -3477,9 +5098,11 @@
               </w:rPr>
               <w:t>A</w:t>
             </w:r>
+            <w:proofErr w:type="gramStart"/>
             <w:r>
               <w:t>’</w:t>
             </w:r>
+            <w:proofErr w:type="gramEnd"/>
             <w:r>
               <w:t xml:space="preserve"> </w:t>
             </w:r>
@@ -3492,8 +5115,18 @@
               </w:rPr>
               <w:t>&gt;</w:t>
             </w:r>
-            <w:r>
-              <w:t>aA’ | ε</w:t>
+            <w:proofErr w:type="spellStart"/>
+            <w:r>
+              <w:t>aA</w:t>
+            </w:r>
+            <w:proofErr w:type="spellEnd"/>
+            <w:proofErr w:type="gramStart"/>
+            <w:r>
+              <w:t>’</w:t>
+            </w:r>
+            <w:proofErr w:type="gramEnd"/>
+            <w:r>
+              <w:t xml:space="preserve"> | ε</w:t>
             </w:r>
             <w:r>
               <w:rPr>
@@ -3553,8 +5186,13 @@
               <w:t>看作一个整体，比如：</w:t>
             </w:r>
             <w:r>
-              <w:t>P → Pabc|ab|b</w:t>
-            </w:r>
+              <w:t xml:space="preserve">P → </w:t>
+            </w:r>
+            <w:proofErr w:type="spellStart"/>
+            <w:r>
+              <w:t>Pabc|ab|b</w:t>
+            </w:r>
+            <w:proofErr w:type="spellEnd"/>
             <w:r>
               <w:t>，</w:t>
             </w:r>
@@ -3564,9 +5202,11 @@
             <w:r>
               <w:t>就是</w:t>
             </w:r>
+            <w:proofErr w:type="spellStart"/>
             <w:r>
               <w:t>abc</w:t>
             </w:r>
+            <w:proofErr w:type="spellEnd"/>
             <w:r>
               <w:t>，</w:t>
             </w:r>
@@ -3576,9 +5216,11 @@
             <w:r>
               <w:t>就是</w:t>
             </w:r>
+            <w:proofErr w:type="spellStart"/>
             <w:r>
               <w:t>ab|b</w:t>
             </w:r>
+            <w:proofErr w:type="spellEnd"/>
             <w:r>
               <w:t>）</w:t>
             </w:r>
@@ -3699,11 +5341,27 @@
               <w:rPr>
                 <w:rFonts w:hint="eastAsia"/>
               </w:rPr>
-              <w:t>①遍历每个非终结符号，设当前符号为</w:t>
-            </w:r>
+              <w:t>①遍历每个非终结符号，</w:t>
+            </w:r>
+            <w:proofErr w:type="gramStart"/>
+            <w:r>
+              <w:rPr>
+                <w:rFonts w:hint="eastAsia"/>
+              </w:rPr>
+              <w:t>设当前</w:t>
+            </w:r>
+            <w:proofErr w:type="gramEnd"/>
+            <w:r>
+              <w:rPr>
+                <w:rFonts w:hint="eastAsia"/>
+              </w:rPr>
+              <w:t>符号为</w:t>
+            </w:r>
+            <w:proofErr w:type="spellStart"/>
             <w:r>
               <w:t>Vni</w:t>
             </w:r>
+            <w:proofErr w:type="spellEnd"/>
           </w:p>
           <w:p>
             <w:r>
@@ -3716,9 +5374,11 @@
             <w:r>
               <w:t>遍历该符号之前的非终结符号</w:t>
             </w:r>
+            <w:proofErr w:type="spellStart"/>
             <w:r>
               <w:t>Vnj</w:t>
             </w:r>
+            <w:proofErr w:type="spellEnd"/>
           </w:p>
           <w:p>
             <w:r>
@@ -3727,83 +5387,104 @@
               </w:rPr>
               <w:t>③遍历以</w:t>
             </w:r>
+            <w:proofErr w:type="spellStart"/>
             <w:r>
               <w:t>Vnj</w:t>
             </w:r>
+            <w:proofErr w:type="spellEnd"/>
             <w:r>
               <w:t>为左部的文法，代入到形式为</w:t>
             </w:r>
-            <w:r>
-              <w:t>Vni→αVnj β</w:t>
-            </w:r>
-            <w:r>
-              <w:t>的文</w:t>
+            <w:proofErr w:type="spellStart"/>
+            <w:r>
+              <w:t>Vni</w:t>
+            </w:r>
+            <w:proofErr w:type="spellEnd"/>
+            <w:r>
+              <w:t>→α</w:t>
+            </w:r>
+            <w:proofErr w:type="spellStart"/>
+            <w:r>
+              <w:t>Vnj</w:t>
+            </w:r>
+            <w:proofErr w:type="spellEnd"/>
+            <w:r>
+              <w:t xml:space="preserve"> β</w:t>
+            </w:r>
+            <w:r>
+              <w:t>的文法中，得到新的</w:t>
+            </w:r>
+            <w:proofErr w:type="spellStart"/>
+            <w:r>
+              <w:t>Vni</w:t>
+            </w:r>
+            <w:proofErr w:type="spellEnd"/>
+            <w:r>
+              <w:t>的文法</w:t>
+            </w:r>
+          </w:p>
+          <w:p>
+            <w:r>
+              <w:rPr>
+                <w:rFonts w:hint="eastAsia"/>
+              </w:rPr>
+              <w:t>④判断</w:t>
+            </w:r>
+            <w:proofErr w:type="spellStart"/>
+            <w:r>
+              <w:t>Vni</w:t>
+            </w:r>
+            <w:proofErr w:type="spellEnd"/>
+            <w:r>
+              <w:t>是否存在形式为</w:t>
+            </w:r>
+            <w:r>
+              <w:t>A→ AX</w:t>
+            </w:r>
+            <w:r>
+              <w:t>的文法。若存在，则新增非终结符</w:t>
+            </w:r>
+            <w:r>
+              <w:t>B</w:t>
+            </w:r>
+            <w:r>
+              <w:t>，将文法</w:t>
+            </w:r>
+            <w:r>
+              <w:t>A-&gt;AX</w:t>
+            </w:r>
+            <w:r>
+              <w:t>修改为文法</w:t>
+            </w:r>
+            <w:r>
+              <w:t>B-&gt;XB</w:t>
+            </w:r>
+            <w:r>
+              <w:t>，新增文法</w:t>
+            </w:r>
+            <w:r>
+              <w:t>B-&gt;ε</w:t>
+            </w:r>
+            <w:r>
+              <w:t>。遍历其它以</w:t>
+            </w:r>
+            <w:proofErr w:type="spellStart"/>
+            <w:r>
+              <w:t>Vni</w:t>
+            </w:r>
+            <w:proofErr w:type="spellEnd"/>
+            <w:r>
+              <w:t>为左部的文法，将</w:t>
+            </w:r>
+            <w:r>
+              <w:t>B</w:t>
+            </w:r>
+            <w:r>
+              <w:t>追加到最右部。（消除</w:t>
             </w:r>
             <w:r>
               <w:lastRenderedPageBreak/>
-              <w:t>法中，得到新的</w:t>
-            </w:r>
-            <w:r>
-              <w:t>Vni</w:t>
-            </w:r>
-            <w:r>
-              <w:t>的文法</w:t>
-            </w:r>
-          </w:p>
-          <w:p>
-            <w:r>
-              <w:rPr>
-                <w:rFonts w:hint="eastAsia"/>
-              </w:rPr>
-              <w:t>④判断</w:t>
-            </w:r>
-            <w:r>
-              <w:t>Vni</w:t>
-            </w:r>
-            <w:r>
-              <w:t>是否存在形式为</w:t>
-            </w:r>
-            <w:r>
-              <w:t>A→ AX</w:t>
-            </w:r>
-            <w:r>
-              <w:t>的文法。若存在，则新增非终结符</w:t>
-            </w:r>
-            <w:r>
-              <w:t>B</w:t>
-            </w:r>
-            <w:r>
-              <w:t>，将文法</w:t>
-            </w:r>
-            <w:r>
-              <w:t>A-&gt;AX</w:t>
-            </w:r>
-            <w:r>
-              <w:t>修改为文法</w:t>
-            </w:r>
-            <w:r>
-              <w:t>B-&gt;XB</w:t>
-            </w:r>
-            <w:r>
-              <w:t>，新增文法</w:t>
-            </w:r>
-            <w:r>
-              <w:t>B-&gt;ε</w:t>
-            </w:r>
-            <w:r>
-              <w:t>。遍历其它以</w:t>
-            </w:r>
-            <w:r>
-              <w:t>Vni</w:t>
-            </w:r>
-            <w:r>
-              <w:t>为左部的文法，将</w:t>
-            </w:r>
-            <w:r>
-              <w:t>B</w:t>
-            </w:r>
-            <w:r>
-              <w:t>追加到最右部。（消除直接左递归）</w:t>
+              <w:t>直接左递归）</w:t>
             </w:r>
           </w:p>
         </w:tc>
@@ -3999,7 +5680,11 @@
         <w:t>推导出</w:t>
       </w:r>
       <w:r>
-        <w:t>的所有</w:t>
+        <w:t>的</w:t>
+      </w:r>
+      <w:proofErr w:type="gramStart"/>
+      <w:r>
+        <w:t>所有</w:t>
       </w:r>
       <w:r>
         <w:t>串首</w:t>
@@ -4011,6 +5696,7 @@
         </w:rPr>
         <w:t>终结符</w:t>
       </w:r>
+      <w:proofErr w:type="gramEnd"/>
       <w:r>
         <w:t>构成的</w:t>
       </w:r>
@@ -4312,6 +5998,7 @@
               </w:rPr>
               <w:t>定义【递归】函数</w:t>
             </w:r>
+            <w:proofErr w:type="spellStart"/>
             <w:r>
               <w:rPr>
                 <w:rFonts w:hint="eastAsia"/>
@@ -4327,6 +6014,7 @@
               </w:rPr>
               <w:t>irst</w:t>
             </w:r>
+            <w:proofErr w:type="spellEnd"/>
             <w:r>
               <w:t>(int X)</w:t>
             </w:r>
@@ -4546,7 +6234,14 @@
               <w:rPr>
                 <w:rFonts w:hint="eastAsia"/>
               </w:rPr>
-              <w:t>直到其右部符号串的</w:t>
+              <w:t>直到其右部符号串</w:t>
+            </w:r>
+            <w:proofErr w:type="gramStart"/>
+            <w:r>
+              <w:rPr>
+                <w:rFonts w:hint="eastAsia"/>
+              </w:rPr>
+              <w:t>的</w:t>
             </w:r>
             <w:r>
               <w:rPr>
@@ -4560,7 +6255,14 @@
               <w:rPr>
                 <w:rFonts w:hint="eastAsia"/>
               </w:rPr>
-              <w:t>是终结符或</w:t>
+              <w:t>是</w:t>
+            </w:r>
+            <w:proofErr w:type="gramEnd"/>
+            <w:r>
+              <w:rPr>
+                <w:rFonts w:hint="eastAsia"/>
+              </w:rPr>
+              <w:t>终结符或</w:t>
             </w:r>
             <w:r>
               <w:rPr>
@@ -4607,6 +6309,7 @@
               </w:rPr>
               <w:t>），则递归进入</w:t>
             </w:r>
+            <w:proofErr w:type="spellStart"/>
             <w:r>
               <w:rPr>
                 <w:rFonts w:hint="eastAsia"/>
@@ -4622,6 +6325,7 @@
               </w:rPr>
               <w:t>irst</w:t>
             </w:r>
+            <w:proofErr w:type="spellEnd"/>
             <w:r>
               <w:t xml:space="preserve">(int </w:t>
             </w:r>
@@ -4860,8 +6564,13 @@
             <w:tcW w:w="1843" w:type="dxa"/>
           </w:tcPr>
           <w:p>
-            <w:r>
-              <w:t>E  -&gt; TE’</w:t>
+            <w:proofErr w:type="gramStart"/>
+            <w:r>
+              <w:t>E  -</w:t>
+            </w:r>
+            <w:proofErr w:type="gramEnd"/>
+            <w:r>
+              <w:t>&gt; TE’</w:t>
             </w:r>
           </w:p>
           <w:p>
@@ -4870,8 +6579,13 @@
             </w:r>
           </w:p>
           <w:p>
-            <w:r>
-              <w:t>T  -&gt; FT’</w:t>
+            <w:proofErr w:type="gramStart"/>
+            <w:r>
+              <w:t>T  -</w:t>
+            </w:r>
+            <w:proofErr w:type="gramEnd"/>
+            <w:r>
+              <w:t>&gt; FT’</w:t>
             </w:r>
           </w:p>
           <w:p>
@@ -4880,8 +6594,13 @@
             </w:r>
           </w:p>
           <w:p>
-            <w:r>
-              <w:t xml:space="preserve">F  -&gt; (E) | </w:t>
+            <w:proofErr w:type="gramStart"/>
+            <w:r>
+              <w:t>F  -</w:t>
+            </w:r>
+            <w:proofErr w:type="gramEnd"/>
+            <w:r>
+              <w:t xml:space="preserve">&gt; (E) | </w:t>
             </w:r>
             <w:r>
               <w:rPr>
@@ -4903,7 +6622,15 @@
               <w:t>Follow(</w:t>
             </w:r>
             <w:r>
-              <w:t>E)={ $, ) }</w:t>
+              <w:t>E)</w:t>
+            </w:r>
+            <w:proofErr w:type="gramStart"/>
+            <w:r>
+              <w:t>={ $</w:t>
+            </w:r>
+            <w:proofErr w:type="gramEnd"/>
+            <w:r>
+              <w:t>, ) }</w:t>
             </w:r>
           </w:p>
           <w:p>
@@ -4914,7 +6641,15 @@
               <w:t>Follow(</w:t>
             </w:r>
             <w:r>
-              <w:t>E’)={ $, ) }</w:t>
+              <w:t>E</w:t>
+            </w:r>
+            <w:proofErr w:type="gramStart"/>
+            <w:r>
+              <w:t>’)=</w:t>
+            </w:r>
+            <w:proofErr w:type="gramEnd"/>
+            <w:r>
+              <w:t>{ $, ) }</w:t>
             </w:r>
           </w:p>
           <w:p>
@@ -4925,7 +6660,15 @@
               <w:t>Follow(</w:t>
             </w:r>
             <w:r>
-              <w:t>T)={ +, $, ) }</w:t>
+              <w:t>T)</w:t>
+            </w:r>
+            <w:proofErr w:type="gramStart"/>
+            <w:r>
+              <w:t>={ +</w:t>
+            </w:r>
+            <w:proofErr w:type="gramEnd"/>
+            <w:r>
+              <w:t>, $, ) }</w:t>
             </w:r>
           </w:p>
           <w:p>
@@ -4936,7 +6679,15 @@
               <w:t>Follow(</w:t>
             </w:r>
             <w:r>
-              <w:t>T’)={ +, $, ) }</w:t>
+              <w:t>T</w:t>
+            </w:r>
+            <w:proofErr w:type="gramStart"/>
+            <w:r>
+              <w:t>’)=</w:t>
+            </w:r>
+            <w:proofErr w:type="gramEnd"/>
+            <w:r>
+              <w:t>{ +, $, ) }</w:t>
             </w:r>
           </w:p>
           <w:p>
@@ -4947,7 +6698,15 @@
               <w:t>Follow(</w:t>
             </w:r>
             <w:r>
-              <w:t>F)={ *, +, $, ) }</w:t>
+              <w:t>F)</w:t>
+            </w:r>
+            <w:proofErr w:type="gramStart"/>
+            <w:r>
+              <w:t>={ *</w:t>
+            </w:r>
+            <w:proofErr w:type="gramEnd"/>
+            <w:r>
+              <w:t>, +, $, ) }</w:t>
             </w:r>
           </w:p>
         </w:tc>
@@ -4985,20 +6744,30 @@
                 <w:rPr>
                   <w:rStyle w:val="a9"/>
                 </w:rPr>
-                <w:t>杨博东的博客的博客</w:t>
+                <w:t>杨博东的</w:t>
               </w:r>
+              <w:proofErr w:type="gramStart"/>
+              <w:r>
+                <w:rPr>
+                  <w:rStyle w:val="a9"/>
+                </w:rPr>
+                <w:t>博客的博客</w:t>
+              </w:r>
+              <w:proofErr w:type="gramEnd"/>
               <w:r>
                 <w:rPr>
                   <w:rStyle w:val="a9"/>
                 </w:rPr>
                 <w:t>-CSDN</w:t>
               </w:r>
+              <w:proofErr w:type="gramStart"/>
               <w:r>
                 <w:rPr>
                   <w:rStyle w:val="a9"/>
                 </w:rPr>
                 <w:t>博客</w:t>
               </w:r>
+              <w:proofErr w:type="gramEnd"/>
               <w:r>
                 <w:rPr>
                   <w:rStyle w:val="a9"/>
@@ -5021,19 +6790,25 @@
             <w:tcW w:w="1843" w:type="dxa"/>
           </w:tcPr>
           <w:p>
+            <w:proofErr w:type="spellStart"/>
             <w:r>
               <w:t>S→ABc</w:t>
             </w:r>
-          </w:p>
-          <w:p>
+            <w:proofErr w:type="spellEnd"/>
+          </w:p>
+          <w:p>
+            <w:proofErr w:type="spellStart"/>
             <w:r>
               <w:t>A→a|ε</w:t>
             </w:r>
-          </w:p>
-          <w:p>
+            <w:proofErr w:type="spellEnd"/>
+          </w:p>
+          <w:p>
+            <w:proofErr w:type="spellStart"/>
             <w:r>
               <w:t>B→b|ε</w:t>
             </w:r>
+            <w:proofErr w:type="spellEnd"/>
           </w:p>
         </w:tc>
         <w:tc>
@@ -5197,24 +6972,28 @@
                 </w:rPr>
                 <w:t>_CooperNiu</w:t>
               </w:r>
+              <w:proofErr w:type="gramStart"/>
               <w:r>
                 <w:rPr>
                   <w:rStyle w:val="a9"/>
                 </w:rPr>
                 <w:t>的博客</w:t>
               </w:r>
+              <w:proofErr w:type="gramEnd"/>
               <w:r>
                 <w:rPr>
                   <w:rStyle w:val="a9"/>
                 </w:rPr>
                 <w:t>-CSDN</w:t>
               </w:r>
+              <w:proofErr w:type="gramStart"/>
               <w:r>
                 <w:rPr>
                   <w:rStyle w:val="a9"/>
                 </w:rPr>
                 <w:t>博客</w:t>
               </w:r>
+              <w:proofErr w:type="gramEnd"/>
               <w:r>
                 <w:rPr>
                   <w:rStyle w:val="a9"/>
@@ -5238,33 +7017,44 @@
           </w:tcPr>
           <w:p>
             <w:r>
+              <w:lastRenderedPageBreak/>
               <w:t>S→AB</w:t>
             </w:r>
           </w:p>
           <w:p>
+            <w:proofErr w:type="spellStart"/>
             <w:r>
               <w:t>S→bC</w:t>
             </w:r>
-          </w:p>
-          <w:p>
+            <w:proofErr w:type="spellEnd"/>
+          </w:p>
+          <w:p>
+            <w:proofErr w:type="spellStart"/>
             <w:r>
               <w:t>A→ε</w:t>
             </w:r>
-          </w:p>
-          <w:p>
+            <w:proofErr w:type="spellEnd"/>
+          </w:p>
+          <w:p>
+            <w:proofErr w:type="spellStart"/>
             <w:r>
               <w:t>A→b</w:t>
             </w:r>
-          </w:p>
-          <w:p>
+            <w:proofErr w:type="spellEnd"/>
+          </w:p>
+          <w:p>
+            <w:proofErr w:type="spellStart"/>
             <w:r>
               <w:t>B→ε</w:t>
             </w:r>
-          </w:p>
-          <w:p>
+            <w:proofErr w:type="spellEnd"/>
+          </w:p>
+          <w:p>
+            <w:proofErr w:type="spellStart"/>
             <w:r>
               <w:t>B→aD</w:t>
             </w:r>
+            <w:proofErr w:type="spellEnd"/>
           </w:p>
           <w:p>
             <w:r>
@@ -5272,16 +7062,21 @@
             </w:r>
           </w:p>
           <w:p>
+            <w:proofErr w:type="spellStart"/>
             <w:r>
               <w:t>C→b</w:t>
             </w:r>
-          </w:p>
-          <w:p>
+            <w:proofErr w:type="spellEnd"/>
+          </w:p>
+          <w:p>
+            <w:proofErr w:type="spellStart"/>
             <w:r>
               <w:t>D→aS</w:t>
             </w:r>
-          </w:p>
-          <w:p>
+            <w:proofErr w:type="spellEnd"/>
+          </w:p>
+          <w:p>
+            <w:proofErr w:type="spellStart"/>
             <w:r>
               <w:t>D→c</w:t>
             </w:r>
@@ -5291,6 +7086,7 @@
               </w:rPr>
               <w:t>z</w:t>
             </w:r>
+            <w:proofErr w:type="spellEnd"/>
           </w:p>
         </w:tc>
         <w:tc>
@@ -5299,27 +7095,67 @@
           </w:tcPr>
           <w:p>
             <w:r>
-              <w:t>FOLLOW(S)={ $ }</w:t>
-            </w:r>
-          </w:p>
-          <w:p>
-            <w:r>
-              <w:t>FOLLOW(A)= { a, $, c }</w:t>
-            </w:r>
-          </w:p>
-          <w:p>
-            <w:r>
-              <w:t>FOLLOW(B)= { $ }</w:t>
-            </w:r>
-          </w:p>
-          <w:p>
-            <w:r>
-              <w:t>FOLLOW(C)={ $ }</w:t>
-            </w:r>
-          </w:p>
-          <w:p>
-            <w:r>
-              <w:t>FOLLOW(D)={ $ }</w:t>
+              <w:t>FOLLOW(S)</w:t>
+            </w:r>
+            <w:proofErr w:type="gramStart"/>
+            <w:r>
+              <w:t>={ $</w:t>
+            </w:r>
+            <w:proofErr w:type="gramEnd"/>
+            <w:r>
+              <w:t xml:space="preserve"> }</w:t>
+            </w:r>
+          </w:p>
+          <w:p>
+            <w:r>
+              <w:t xml:space="preserve">FOLLOW(A)= </w:t>
+            </w:r>
+            <w:proofErr w:type="gramStart"/>
+            <w:r>
+              <w:t>{ a</w:t>
+            </w:r>
+            <w:proofErr w:type="gramEnd"/>
+            <w:r>
+              <w:t>, $, c }</w:t>
+            </w:r>
+          </w:p>
+          <w:p>
+            <w:r>
+              <w:t xml:space="preserve">FOLLOW(B)= </w:t>
+            </w:r>
+            <w:proofErr w:type="gramStart"/>
+            <w:r>
+              <w:t>{ $</w:t>
+            </w:r>
+            <w:proofErr w:type="gramEnd"/>
+            <w:r>
+              <w:t xml:space="preserve"> }</w:t>
+            </w:r>
+          </w:p>
+          <w:p>
+            <w:r>
+              <w:t>FOLLOW(C)</w:t>
+            </w:r>
+            <w:proofErr w:type="gramStart"/>
+            <w:r>
+              <w:t>={ $</w:t>
+            </w:r>
+            <w:proofErr w:type="gramEnd"/>
+            <w:r>
+              <w:t xml:space="preserve"> }</w:t>
+            </w:r>
+          </w:p>
+          <w:p>
+            <w:r>
+              <w:t>FOLLOW(D)</w:t>
+            </w:r>
+            <w:proofErr w:type="gramStart"/>
+            <w:r>
+              <w:t>={ $</w:t>
+            </w:r>
+            <w:proofErr w:type="gramEnd"/>
+            <w:r>
+              <w:t xml:space="preserve"> }</w:t>
             </w:r>
           </w:p>
         </w:tc>
@@ -5401,24 +7237,28 @@
                 </w:rPr>
                 <w:t>°</w:t>
               </w:r>
+              <w:proofErr w:type="gramStart"/>
               <w:r>
                 <w:rPr>
                   <w:rStyle w:val="a9"/>
                 </w:rPr>
                 <w:t>的博客</w:t>
               </w:r>
+              <w:proofErr w:type="gramEnd"/>
               <w:r>
                 <w:rPr>
                   <w:rStyle w:val="a9"/>
                 </w:rPr>
                 <w:t>-CSDN</w:t>
               </w:r>
+              <w:proofErr w:type="gramStart"/>
               <w:r>
                 <w:rPr>
                   <w:rStyle w:val="a9"/>
                 </w:rPr>
                 <w:t>博客</w:t>
               </w:r>
+              <w:proofErr w:type="gramEnd"/>
               <w:r>
                 <w:rPr>
                   <w:rStyle w:val="a9"/>
@@ -5584,6 +7424,7 @@
               </w:rPr>
               <w:t>定义【递归】函数</w:t>
             </w:r>
+            <w:proofErr w:type="spellStart"/>
             <w:r>
               <w:rPr>
                 <w:rFonts w:hint="eastAsia"/>
@@ -5599,6 +7440,7 @@
               </w:rPr>
               <w:t>ollow</w:t>
             </w:r>
+            <w:proofErr w:type="spellEnd"/>
             <w:r>
               <w:t>(int X)</w:t>
             </w:r>
@@ -6090,6 +7932,7 @@
               </w:rPr>
               <w:t>β形式，则将</w:t>
             </w:r>
+            <w:proofErr w:type="spellStart"/>
             <w:r>
               <w:rPr>
                 <w:rFonts w:hint="eastAsia"/>
@@ -6105,6 +7948,7 @@
               </w:rPr>
               <w:t>irst</w:t>
             </w:r>
+            <w:proofErr w:type="spellEnd"/>
             <w:r>
               <w:t>(</w:t>
             </w:r>
@@ -6225,11 +8069,7 @@
               <w:t>ε</w:t>
             </w:r>
             <w:r>
-              <w:t>，</w:t>
-            </w:r>
-            <w:r>
-              <w:lastRenderedPageBreak/>
-              <w:t>那么</w:t>
+              <w:t>，那么</w:t>
             </w:r>
             <w:r>
               <w:t>follow</w:t>
@@ -6294,7 +8134,6 @@
               <w:jc w:val="left"/>
             </w:pPr>
             <w:r>
-              <w:lastRenderedPageBreak/>
               <w:t>对于</w:t>
             </w:r>
             <w:r>
@@ -6345,11 +8184,7 @@
               <w:t>A, B</w:t>
             </w:r>
             <w:r>
-              <w:t>后面紧跟</w:t>
-            </w:r>
-            <w:r>
-              <w:lastRenderedPageBreak/>
-              <w:t>的字符就是</w:t>
+              <w:t>后面紧跟的字符就是</w:t>
             </w:r>
             <w:r>
               <w:t>A</w:t>
@@ -6371,9 +8206,9 @@
               <w:rPr>
                 <w:rFonts w:hint="eastAsia"/>
               </w:rPr>
-              <w:lastRenderedPageBreak/>
               <w:t>若</w:t>
             </w:r>
+            <w:proofErr w:type="spellStart"/>
             <w:r>
               <w:rPr>
                 <w:rFonts w:hint="eastAsia"/>
@@ -6389,6 +8224,7 @@
               </w:rPr>
               <w:t>irst</w:t>
             </w:r>
+            <w:proofErr w:type="spellEnd"/>
             <w:r>
               <w:t>(</w:t>
             </w:r>
@@ -6419,8 +8255,13 @@
               </w:rPr>
               <w:t>，则将</w:t>
             </w:r>
-            <w:r>
-              <w:t>GetFollow(</w:t>
+            <w:proofErr w:type="spellStart"/>
+            <w:r>
+              <w:t>GetFollow</w:t>
+            </w:r>
+            <w:proofErr w:type="spellEnd"/>
+            <w:r>
+              <w:t>(</w:t>
             </w:r>
             <w:r>
               <w:rPr>
@@ -6555,8 +8396,13 @@
               </w:rPr>
               <w:t>则将</w:t>
             </w:r>
-            <w:r>
-              <w:t>GetFollow(</w:t>
+            <w:proofErr w:type="spellStart"/>
+            <w:r>
+              <w:t>GetFollow</w:t>
+            </w:r>
+            <w:proofErr w:type="spellEnd"/>
+            <w:r>
+              <w:t>(</w:t>
             </w:r>
             <w:r>
               <w:rPr>
@@ -6846,7 +8692,11 @@
         <w:t>添加到项目</w:t>
       </w:r>
       <w:r>
-        <w:t>M[A,</w:t>
+        <w:t>M[</w:t>
+      </w:r>
+      <w:proofErr w:type="spellStart"/>
+      <w:r>
+        <w:t>A,</w:t>
       </w:r>
       <w:r>
         <w:rPr>
@@ -6854,6 +8704,7 @@
         </w:rPr>
         <w:t>a</w:t>
       </w:r>
+      <w:proofErr w:type="spellEnd"/>
       <w:r>
         <w:t>]</w:t>
       </w:r>
@@ -6940,11 +8791,16 @@
       <w:r>
         <w:t>[</w:t>
       </w:r>
+      <w:proofErr w:type="spellStart"/>
       <w:r>
         <w:t>A,</w:t>
       </w:r>
       <w:r>
-        <w:t>a]</w:t>
+        <w:t>a</w:t>
+      </w:r>
+      <w:proofErr w:type="spellEnd"/>
+      <w:r>
+        <w:t>]</w:t>
       </w:r>
       <w:r>
         <w:t>中</w:t>
@@ -6957,10 +8813,14 @@
       </w:r>
     </w:p>
     <w:p>
-      <w:r>
-        <w:rPr>
-          <w:rFonts w:hint="eastAsia"/>
-        </w:rPr>
+      <w:pPr>
+        <w:pStyle w:val="5"/>
+      </w:pPr>
+      <w:r>
+        <w:rPr>
+          <w:rFonts w:hint="eastAsia"/>
+        </w:rPr>
+        <w:lastRenderedPageBreak/>
         <w:t>1</w:t>
       </w:r>
       <w:r>
@@ -7152,9 +9012,7 @@
     </w:tbl>
     <w:p>
       <w:pPr>
-        <w:rPr>
-          <w:rFonts w:hint="eastAsia"/>
-        </w:rPr>
+        <w:ind w:firstLine="420"/>
       </w:pPr>
       <w:r>
         <w:rPr>
@@ -7211,6 +9069,20 @@
       </w:r>
     </w:p>
     <w:p>
+      <w:pPr>
+        <w:pStyle w:val="5"/>
+      </w:pPr>
+      <w:r>
+        <w:t xml:space="preserve">1.2.1 </w:t>
+      </w:r>
+      <w:r>
+        <w:rPr>
+          <w:rFonts w:hint="eastAsia"/>
+        </w:rPr>
+        <w:t>语法树</w:t>
+      </w:r>
+    </w:p>
+    <w:p>
       <w:r>
         <w:tab/>
       </w:r>
@@ -7218,7 +9090,343 @@
         <w:rPr>
           <w:rFonts w:hint="eastAsia"/>
         </w:rPr>
-        <w:t>程序读入的是源代码，但做词法分析的时候是</w:t>
+        <w:t>一般的语法树，以文法左部为树的根节点，文法右部为树的子节点。</w:t>
+      </w:r>
+    </w:p>
+    <w:p>
+      <w:r>
+        <w:tab/>
+      </w:r>
+      <w:r>
+        <w:rPr>
+          <w:rFonts w:hint="eastAsia"/>
+        </w:rPr>
+        <w:t>抽象语法树，全部以非终结符作为树的节点，其中文法右部的第一个非终结符是根节点，其余非终结符是子节点。</w:t>
+      </w:r>
+    </w:p>
+    <w:tbl>
+      <w:tblPr>
+        <w:tblStyle w:val="a8"/>
+        <w:tblW w:w="0" w:type="auto"/>
+        <w:tblLook w:val="04A0" w:firstRow="1" w:lastRow="0" w:firstColumn="1" w:lastColumn="0" w:noHBand="0" w:noVBand="1"/>
+      </w:tblPr>
+      <w:tblGrid>
+        <w:gridCol w:w="1838"/>
+        <w:gridCol w:w="1418"/>
+        <w:gridCol w:w="2551"/>
+        <w:gridCol w:w="2489"/>
+      </w:tblGrid>
+      <w:tr>
+        <w:tc>
+          <w:tcPr>
+            <w:tcW w:w="1838" w:type="dxa"/>
+          </w:tcPr>
+          <w:p>
+            <w:r>
+              <w:rPr>
+                <w:rFonts w:hint="eastAsia"/>
+              </w:rPr>
+              <w:t>文法规则</w:t>
+            </w:r>
+          </w:p>
+        </w:tc>
+        <w:tc>
+          <w:tcPr>
+            <w:tcW w:w="1418" w:type="dxa"/>
+          </w:tcPr>
+          <w:p>
+            <w:r>
+              <w:rPr>
+                <w:rFonts w:hint="eastAsia"/>
+              </w:rPr>
+              <w:t>读入字符串</w:t>
+            </w:r>
+          </w:p>
+        </w:tc>
+        <w:tc>
+          <w:tcPr>
+            <w:tcW w:w="2551" w:type="dxa"/>
+          </w:tcPr>
+          <w:p>
+            <w:r>
+              <w:rPr>
+                <w:rFonts w:hint="eastAsia"/>
+              </w:rPr>
+              <w:t>一般语法树</w:t>
+            </w:r>
+          </w:p>
+        </w:tc>
+        <w:tc>
+          <w:tcPr>
+            <w:tcW w:w="2489" w:type="dxa"/>
+          </w:tcPr>
+          <w:p>
+            <w:r>
+              <w:rPr>
+                <w:rFonts w:hint="eastAsia"/>
+              </w:rPr>
+              <w:t>抽象语法树</w:t>
+            </w:r>
+          </w:p>
+        </w:tc>
+      </w:tr>
+      <w:tr>
+        <w:tc>
+          <w:tcPr>
+            <w:tcW w:w="1838" w:type="dxa"/>
+          </w:tcPr>
+          <w:p>
+            <w:r>
+              <w:rPr>
+                <w:rFonts w:hint="eastAsia"/>
+              </w:rPr>
+              <w:t>S</w:t>
+            </w:r>
+            <w:r>
+              <w:t xml:space="preserve"> -&gt; A </w:t>
+            </w:r>
+            <w:proofErr w:type="spellStart"/>
+            <w:r>
+              <w:t>a</w:t>
+            </w:r>
+            <w:proofErr w:type="spellEnd"/>
+            <w:r>
+              <w:t xml:space="preserve"> </w:t>
+            </w:r>
+            <w:proofErr w:type="spellStart"/>
+            <w:r>
+              <w:t>A</w:t>
+            </w:r>
+            <w:proofErr w:type="spellEnd"/>
+          </w:p>
+          <w:p>
+            <w:r>
+              <w:rPr>
+                <w:rFonts w:hint="eastAsia"/>
+              </w:rPr>
+              <w:t>A</w:t>
+            </w:r>
+            <w:r>
+              <w:t xml:space="preserve"> -&gt; B</w:t>
+            </w:r>
+          </w:p>
+          <w:p>
+            <w:r>
+              <w:t>A -&gt; a</w:t>
+            </w:r>
+          </w:p>
+          <w:p>
+            <w:r>
+              <w:rPr>
+                <w:rFonts w:hint="eastAsia"/>
+              </w:rPr>
+              <w:t>B</w:t>
+            </w:r>
+            <w:r>
+              <w:t xml:space="preserve"> -&gt; b</w:t>
+            </w:r>
+            <w:r>
+              <w:t xml:space="preserve"> </w:t>
+            </w:r>
+            <w:r>
+              <w:t>A</w:t>
+            </w:r>
+          </w:p>
+        </w:tc>
+        <w:tc>
+          <w:tcPr>
+            <w:tcW w:w="1418" w:type="dxa"/>
+          </w:tcPr>
+          <w:p>
+            <w:proofErr w:type="spellStart"/>
+            <w:r>
+              <w:rPr>
+                <w:rFonts w:hint="eastAsia"/>
+              </w:rPr>
+              <w:t>a</w:t>
+            </w:r>
+            <w:r>
+              <w:t>aba</w:t>
+            </w:r>
+            <w:proofErr w:type="spellEnd"/>
+          </w:p>
+        </w:tc>
+        <w:tc>
+          <w:tcPr>
+            <w:tcW w:w="2551" w:type="dxa"/>
+          </w:tcPr>
+          <w:p>
+            <w:r>
+              <w:rPr>
+                <w:noProof/>
+              </w:rPr>
+              <w:drawing>
+                <wp:inline distT="0" distB="0" distL="0" distR="0" wp14:anchorId="3636F31C" wp14:editId="02E8E4B2">
+                  <wp:extent cx="1197428" cy="1573173"/>
+                  <wp:effectExtent l="0" t="0" r="3175" b="8255"/>
+                  <wp:docPr id="828420383" name="图片 1"/>
+                  <wp:cNvGraphicFramePr>
+                    <a:graphicFrameLocks xmlns:a="http://schemas.openxmlformats.org/drawingml/2006/main" noChangeAspect="1"/>
+                  </wp:cNvGraphicFramePr>
+                  <a:graphic xmlns:a="http://schemas.openxmlformats.org/drawingml/2006/main">
+                    <a:graphicData uri="http://schemas.openxmlformats.org/drawingml/2006/picture">
+                      <pic:pic xmlns:pic="http://schemas.openxmlformats.org/drawingml/2006/picture">
+                        <pic:nvPicPr>
+                          <pic:cNvPr id="828420383" name=""/>
+                          <pic:cNvPicPr/>
+                        </pic:nvPicPr>
+                        <pic:blipFill>
+                          <a:blip r:embed="rId18"/>
+                          <a:stretch>
+                            <a:fillRect/>
+                          </a:stretch>
+                        </pic:blipFill>
+                        <pic:spPr>
+                          <a:xfrm>
+                            <a:off x="0" y="0"/>
+                            <a:ext cx="1203663" cy="1581365"/>
+                          </a:xfrm>
+                          <a:prstGeom prst="rect">
+                            <a:avLst/>
+                          </a:prstGeom>
+                        </pic:spPr>
+                      </pic:pic>
+                    </a:graphicData>
+                  </a:graphic>
+                </wp:inline>
+              </w:drawing>
+            </w:r>
+          </w:p>
+        </w:tc>
+        <w:tc>
+          <w:tcPr>
+            <w:tcW w:w="2489" w:type="dxa"/>
+          </w:tcPr>
+          <w:p>
+            <w:r>
+              <w:rPr>
+                <w:noProof/>
+              </w:rPr>
+              <w:drawing>
+                <wp:inline distT="0" distB="0" distL="0" distR="0" wp14:anchorId="456A5985" wp14:editId="56571ED1">
+                  <wp:extent cx="798315" cy="1142877"/>
+                  <wp:effectExtent l="0" t="0" r="1905" b="635"/>
+                  <wp:docPr id="1324851102" name="图片 1"/>
+                  <wp:cNvGraphicFramePr>
+                    <a:graphicFrameLocks xmlns:a="http://schemas.openxmlformats.org/drawingml/2006/main" noChangeAspect="1"/>
+                  </wp:cNvGraphicFramePr>
+                  <a:graphic xmlns:a="http://schemas.openxmlformats.org/drawingml/2006/main">
+                    <a:graphicData uri="http://schemas.openxmlformats.org/drawingml/2006/picture">
+                      <pic:pic xmlns:pic="http://schemas.openxmlformats.org/drawingml/2006/picture">
+                        <pic:nvPicPr>
+                          <pic:cNvPr id="1324851102" name=""/>
+                          <pic:cNvPicPr/>
+                        </pic:nvPicPr>
+                        <pic:blipFill>
+                          <a:blip r:embed="rId19"/>
+                          <a:stretch>
+                            <a:fillRect/>
+                          </a:stretch>
+                        </pic:blipFill>
+                        <pic:spPr>
+                          <a:xfrm>
+                            <a:off x="0" y="0"/>
+                            <a:ext cx="805621" cy="1153336"/>
+                          </a:xfrm>
+                          <a:prstGeom prst="rect">
+                            <a:avLst/>
+                          </a:prstGeom>
+                        </pic:spPr>
+                      </pic:pic>
+                    </a:graphicData>
+                  </a:graphic>
+                </wp:inline>
+              </w:drawing>
+            </w:r>
+          </w:p>
+        </w:tc>
+      </w:tr>
+      <w:tr>
+        <w:tc>
+          <w:tcPr>
+            <w:tcW w:w="1838" w:type="dxa"/>
+          </w:tcPr>
+          <w:p/>
+        </w:tc>
+        <w:tc>
+          <w:tcPr>
+            <w:tcW w:w="1418" w:type="dxa"/>
+          </w:tcPr>
+          <w:p/>
+        </w:tc>
+        <w:tc>
+          <w:tcPr>
+            <w:tcW w:w="2551" w:type="dxa"/>
+          </w:tcPr>
+          <w:p/>
+        </w:tc>
+        <w:tc>
+          <w:tcPr>
+            <w:tcW w:w="2489" w:type="dxa"/>
+          </w:tcPr>
+          <w:p/>
+        </w:tc>
+      </w:tr>
+    </w:tbl>
+    <w:p>
+      <w:r>
+        <w:tab/>
+      </w:r>
+      <w:r>
+        <w:rPr>
+          <w:rFonts w:hint="eastAsia"/>
+        </w:rPr>
+        <w:t>在实际测试的过程中，可能出现应为兄弟关系的两个节点，变成了父子关系的两个节点，这是因为消除左公因子的时候把右部的连贯性打断了。</w:t>
+      </w:r>
+    </w:p>
+    <w:p>
+      <w:pPr>
+        <w:pStyle w:val="5"/>
+      </w:pPr>
+      <w:r>
+        <w:rPr>
+          <w:rFonts w:hint="eastAsia"/>
+        </w:rPr>
+        <w:t>1</w:t>
+      </w:r>
+      <w:r>
+        <w:t xml:space="preserve">.2.2 </w:t>
+      </w:r>
+      <w:r>
+        <w:rPr>
+          <w:rFonts w:hint="eastAsia"/>
+        </w:rPr>
+        <w:t>语法分析</w:t>
+      </w:r>
+    </w:p>
+    <w:p>
+      <w:r>
+        <w:tab/>
+      </w:r>
+      <w:r>
+        <w:rPr>
+          <w:rFonts w:hint="eastAsia"/>
+        </w:rPr>
+        <w:t>程序读入的是源代码，但</w:t>
+      </w:r>
+      <w:proofErr w:type="gramStart"/>
+      <w:r>
+        <w:rPr>
+          <w:rFonts w:hint="eastAsia"/>
+        </w:rPr>
+        <w:t>做词</w:t>
+      </w:r>
+      <w:proofErr w:type="gramEnd"/>
+      <w:r>
+        <w:rPr>
+          <w:rFonts w:hint="eastAsia"/>
+        </w:rPr>
+        <w:t>法分析的时候是</w:t>
       </w:r>
       <w:r>
         <w:rPr>
@@ -7254,13 +9462,320 @@
     <w:p>
       <w:r>
         <w:tab/>
+      </w:r>
+      <w:r>
+        <w:t xml:space="preserve">1. </w:t>
+      </w:r>
+      <w:r>
+        <w:rPr>
+          <w:rFonts w:hint="eastAsia"/>
+        </w:rPr>
+        <w:t>读入源码，取当前字符</w:t>
+      </w:r>
+      <w:r>
+        <w:rPr>
+          <w:rFonts w:hint="eastAsia"/>
+        </w:rPr>
+        <w:t>Buffer</w:t>
+      </w:r>
+      <w:r>
+        <w:t>[Pos]</w:t>
+      </w:r>
+      <w:r>
+        <w:rPr>
+          <w:rFonts w:hint="eastAsia"/>
+        </w:rPr>
+        <w:t>，并以此匹配终结符，得到</w:t>
+      </w:r>
+      <w:r>
+        <w:rPr>
+          <w:rFonts w:hint="eastAsia"/>
+        </w:rPr>
+        <w:t>Token</w:t>
+      </w:r>
+      <w:r>
+        <w:rPr>
+          <w:rFonts w:hint="eastAsia"/>
+        </w:rPr>
+        <w:t>。如果任何非终结符都不能匹配，则报错。</w:t>
+      </w:r>
+    </w:p>
+    <w:p>
+      <w:r>
+        <w:tab/>
+        <w:t xml:space="preserve">2. </w:t>
+      </w:r>
+      <w:r>
+        <w:rPr>
+          <w:rFonts w:hint="eastAsia"/>
+        </w:rPr>
+        <w:t>执行递归。从起始符号</w:t>
+      </w:r>
+      <w:r>
+        <w:t>S</w:t>
+      </w:r>
+      <w:r>
+        <w:rPr>
+          <w:rFonts w:hint="eastAsia"/>
+        </w:rPr>
+        <w:t>开始，根据非终结符</w:t>
+      </w:r>
+      <w:r>
+        <w:rPr>
+          <w:rFonts w:hint="eastAsia"/>
+        </w:rPr>
+        <w:t>a</w:t>
+      </w:r>
+      <w:r>
+        <w:rPr>
+          <w:rFonts w:hint="eastAsia"/>
+        </w:rPr>
+        <w:t>所在的列，查询</w:t>
+      </w:r>
+      <w:r>
+        <w:rPr>
+          <w:rFonts w:hint="eastAsia"/>
+        </w:rPr>
+        <w:t>L</w:t>
+      </w:r>
+      <w:r>
+        <w:t>L1</w:t>
+      </w:r>
+      <w:r>
+        <w:rPr>
+          <w:rFonts w:hint="eastAsia"/>
+        </w:rPr>
+        <w:t>分析表，得到文法规则，假设为</w:t>
+      </w:r>
+      <w:r>
+        <w:rPr>
+          <w:rFonts w:hint="eastAsia"/>
+        </w:rPr>
+        <w:t>S</w:t>
+      </w:r>
+      <w:r>
+        <w:t xml:space="preserve"> -&gt; A B</w:t>
+      </w:r>
+      <w:r>
+        <w:rPr>
+          <w:rFonts w:hint="eastAsia"/>
+        </w:rPr>
+        <w:t>。</w:t>
+      </w:r>
+      <w:r>
+        <w:rPr>
+          <w:rFonts w:hint="eastAsia"/>
+        </w:rPr>
+        <w:t>以</w:t>
+      </w:r>
+      <w:r>
+        <w:rPr>
+          <w:rFonts w:hint="eastAsia"/>
+        </w:rPr>
+        <w:t>A</w:t>
+      </w:r>
+      <w:r>
+        <w:rPr>
+          <w:rFonts w:hint="eastAsia"/>
+        </w:rPr>
+        <w:t>所在的行、非终结符所在的</w:t>
+      </w:r>
+      <w:proofErr w:type="gramStart"/>
+      <w:r>
+        <w:rPr>
+          <w:rFonts w:hint="eastAsia"/>
+        </w:rPr>
+        <w:t>列再次</w:t>
+      </w:r>
+      <w:proofErr w:type="gramEnd"/>
+      <w:r>
+        <w:rPr>
+          <w:rFonts w:hint="eastAsia"/>
+        </w:rPr>
+        <w:t>查表，直到遇到终结符，则执行</w:t>
+      </w:r>
+      <w:r>
+        <w:rPr>
+          <w:rFonts w:hint="eastAsia"/>
+        </w:rPr>
+        <w:t>match</w:t>
+      </w:r>
+      <w:r>
+        <w:rPr>
+          <w:rFonts w:hint="eastAsia"/>
+        </w:rPr>
+        <w:t>函数。若匹配，则返回，查询</w:t>
+      </w:r>
+      <w:r>
+        <w:rPr>
+          <w:rFonts w:hint="eastAsia"/>
+        </w:rPr>
+        <w:t>B</w:t>
+      </w:r>
+      <w:r>
+        <w:rPr>
+          <w:rFonts w:hint="eastAsia"/>
+        </w:rPr>
+        <w:t>；若不匹配，则报错。</w:t>
+      </w:r>
+    </w:p>
+    <w:p>
+      <w:r>
+        <w:tab/>
+      </w:r>
+      <w:r>
+        <w:rPr>
+          <w:rFonts w:hint="eastAsia"/>
+        </w:rPr>
+        <w:t>会存在得不到文法规则的情况</w:t>
+      </w:r>
+      <w:r>
+        <w:rPr>
+          <w:rFonts w:hint="eastAsia"/>
+        </w:rPr>
+        <w:t>：</w:t>
+      </w:r>
+      <w:r>
+        <w:rPr>
+          <w:rFonts w:hint="eastAsia"/>
+        </w:rPr>
+        <w:t>例如</w:t>
+      </w:r>
+      <w:r>
+        <w:t>S -</w:t>
+      </w:r>
+      <w:r>
+        <w:rPr>
+          <w:rFonts w:hint="eastAsia"/>
+        </w:rPr>
+        <w:t>&gt;</w:t>
+      </w:r>
+      <w:r>
+        <w:t xml:space="preserve"> T A, T -&gt; epsilon</w:t>
+      </w:r>
+      <w:r>
+        <w:t xml:space="preserve">, T -&gt; </w:t>
+      </w:r>
+      <w:r>
+        <w:rPr>
+          <w:rFonts w:hint="eastAsia"/>
+        </w:rPr>
+        <w:t>b</w:t>
+      </w:r>
+      <w:r>
+        <w:t xml:space="preserve">, A -&gt; </w:t>
+      </w:r>
+      <w:r>
+        <w:rPr>
+          <w:rFonts w:hint="eastAsia"/>
+        </w:rPr>
+        <w:t>a</w:t>
+      </w:r>
+      <w:r>
+        <w:rPr>
+          <w:rFonts w:hint="eastAsia"/>
+        </w:rPr>
+        <w:t>，当以</w:t>
+      </w:r>
+      <w:r>
+        <w:t>T</w:t>
+      </w:r>
+      <w:r>
+        <w:rPr>
+          <w:rFonts w:hint="eastAsia"/>
+        </w:rPr>
+        <w:t>所在的行、</w:t>
+      </w:r>
+      <w:r>
+        <w:rPr>
+          <w:rFonts w:hint="eastAsia"/>
+        </w:rPr>
+        <w:t>a</w:t>
+      </w:r>
+      <w:r>
+        <w:rPr>
+          <w:rFonts w:hint="eastAsia"/>
+        </w:rPr>
+        <w:t>所在的列查表时，会直接返回</w:t>
+      </w:r>
+      <w:r>
+        <w:rPr>
+          <w:rFonts w:hint="eastAsia"/>
+        </w:rPr>
+        <w:t>空值，进入</w:t>
+      </w:r>
+      <w:r>
+        <w:rPr>
+          <w:rFonts w:hint="eastAsia"/>
+        </w:rPr>
+        <w:t>对</w:t>
+      </w:r>
+      <w:r>
+        <w:rPr>
+          <w:rFonts w:hint="eastAsia"/>
+        </w:rPr>
+        <w:t>A</w:t>
+      </w:r>
+      <w:r>
+        <w:rPr>
+          <w:rFonts w:hint="eastAsia"/>
+        </w:rPr>
+        <w:t>的查询</w:t>
+      </w:r>
+      <w:r>
+        <w:rPr>
+          <w:rFonts w:hint="eastAsia"/>
+        </w:rPr>
+        <w:t>。</w:t>
+      </w:r>
+    </w:p>
+    <w:p>
+      <w:r>
+        <w:tab/>
+        <w:t xml:space="preserve">3. </w:t>
+      </w:r>
+      <w:r>
+        <w:rPr>
+          <w:rFonts w:hint="eastAsia"/>
+        </w:rPr>
+        <w:t>在递归过程中构造语法树，以文法的</w:t>
+      </w:r>
+      <w:r>
+        <w:rPr>
+          <w:rFonts w:hint="eastAsia"/>
+          <w:b/>
+          <w:bCs/>
+        </w:rPr>
+        <w:t>非终结符</w:t>
+      </w:r>
+      <w:r>
+        <w:rPr>
+          <w:rFonts w:hint="eastAsia"/>
+        </w:rPr>
+        <w:t>为根节点，终结符所对应的</w:t>
+      </w:r>
+      <w:r>
+        <w:rPr>
+          <w:rFonts w:hint="eastAsia"/>
+          <w:b/>
+          <w:bCs/>
+        </w:rPr>
+        <w:t>代码中的字符</w:t>
+      </w:r>
+      <w:r>
+        <w:rPr>
+          <w:rFonts w:hint="eastAsia"/>
+        </w:rPr>
+        <w:t>为子节点，最后返回树的根节点。</w:t>
       </w:r>
     </w:p>
     <w:p>
       <w:pPr>
         <w:pStyle w:val="3"/>
       </w:pPr>
-      <w:r>
+      <w:bookmarkStart w:id="6" w:name="_Toc135083048"/>
+      <w:r>
+        <w:lastRenderedPageBreak/>
         <w:t>2</w:t>
       </w:r>
       <w:r>
@@ -7269,12 +9784,55 @@
         </w:rPr>
         <w:t>、架构设计</w:t>
       </w:r>
-    </w:p>
-    <w:p/>
+      <w:bookmarkEnd w:id="6"/>
+    </w:p>
+    <w:p>
+      <w:r>
+        <w:rPr>
+          <w:noProof/>
+        </w:rPr>
+        <w:drawing>
+          <wp:inline distT="0" distB="0" distL="0" distR="0" wp14:anchorId="21327B74" wp14:editId="60C9121D">
+            <wp:extent cx="5274310" cy="3620770"/>
+            <wp:effectExtent l="0" t="0" r="2540" b="0"/>
+            <wp:docPr id="1017132424" name="图片 1"/>
+            <wp:cNvGraphicFramePr>
+              <a:graphicFrameLocks xmlns:a="http://schemas.openxmlformats.org/drawingml/2006/main" noChangeAspect="1"/>
+            </wp:cNvGraphicFramePr>
+            <a:graphic xmlns:a="http://schemas.openxmlformats.org/drawingml/2006/main">
+              <a:graphicData uri="http://schemas.openxmlformats.org/drawingml/2006/picture">
+                <pic:pic xmlns:pic="http://schemas.openxmlformats.org/drawingml/2006/picture">
+                  <pic:nvPicPr>
+                    <pic:cNvPr id="1017132424" name=""/>
+                    <pic:cNvPicPr/>
+                  </pic:nvPicPr>
+                  <pic:blipFill>
+                    <a:blip r:embed="rId20"/>
+                    <a:stretch>
+                      <a:fillRect/>
+                    </a:stretch>
+                  </pic:blipFill>
+                  <pic:spPr>
+                    <a:xfrm>
+                      <a:off x="0" y="0"/>
+                      <a:ext cx="5274310" cy="3620770"/>
+                    </a:xfrm>
+                    <a:prstGeom prst="rect">
+                      <a:avLst/>
+                    </a:prstGeom>
+                  </pic:spPr>
+                </pic:pic>
+              </a:graphicData>
+            </a:graphic>
+          </wp:inline>
+        </w:drawing>
+      </w:r>
+    </w:p>
     <w:p>
       <w:pPr>
         <w:pStyle w:val="3"/>
       </w:pPr>
+      <w:bookmarkStart w:id="7" w:name="_Toc135083049"/>
       <w:r>
         <w:t>3</w:t>
       </w:r>
@@ -7284,6 +9842,7 @@
         </w:rPr>
         <w:t>、数据结构设计</w:t>
       </w:r>
+      <w:bookmarkEnd w:id="7"/>
     </w:p>
     <w:p>
       <w:pPr>
@@ -7351,9 +9910,11 @@
       <w:r>
         <w:t>代表着这些字符本身。而</w:t>
       </w:r>
+      <w:proofErr w:type="spellStart"/>
       <w:r>
         <w:t>double_quote</w:t>
       </w:r>
+      <w:proofErr w:type="spellEnd"/>
       <w:r>
         <w:t>用来代表双引号。</w:t>
       </w:r>
@@ -7479,8 +10040,13 @@
         </w:rPr>
         <w:t>语言的</w:t>
       </w:r>
-      <w:r>
-        <w:t>stmt-sequence</w:t>
+      <w:proofErr w:type="spellStart"/>
+      <w:r>
+        <w:t>stmt</w:t>
+      </w:r>
+      <w:proofErr w:type="spellEnd"/>
+      <w:r>
+        <w:t>-sequence</w:t>
       </w:r>
       <w:r>
         <w:rPr>
@@ -7503,8 +10069,13 @@
         </w:rPr>
         <w:t>表示为：</w:t>
       </w:r>
-      <w:r>
-        <w:t>stmt-sequence := statement { ; statement }</w:t>
+      <w:proofErr w:type="spellStart"/>
+      <w:r>
+        <w:t>stmt</w:t>
+      </w:r>
+      <w:proofErr w:type="spellEnd"/>
+      <w:r>
+        <w:t>-sequence := statement { ; statement }</w:t>
       </w:r>
       <w:r>
         <w:rPr>
@@ -7512,8 +10083,13 @@
         </w:rPr>
         <w:t>，用一般文法规则表示为：</w:t>
       </w:r>
-      <w:r>
-        <w:t>stmt-sequence -</w:t>
+      <w:proofErr w:type="spellStart"/>
+      <w:r>
+        <w:t>stmt</w:t>
+      </w:r>
+      <w:proofErr w:type="spellEnd"/>
+      <w:r>
+        <w:t>-sequence -</w:t>
       </w:r>
       <w:r>
         <w:rPr>
@@ -7522,7 +10098,31 @@
         <w:t>&gt;</w:t>
       </w:r>
       <w:r>
-        <w:t xml:space="preserve"> stmt-sequence ; stmt-sequence | stmt-sequence</w:t>
+        <w:t xml:space="preserve"> </w:t>
+      </w:r>
+      <w:proofErr w:type="spellStart"/>
+      <w:r>
+        <w:t>stmt</w:t>
+      </w:r>
+      <w:proofErr w:type="spellEnd"/>
+      <w:r>
+        <w:t xml:space="preserve">-sequence ; </w:t>
+      </w:r>
+      <w:proofErr w:type="spellStart"/>
+      <w:r>
+        <w:t>stmt</w:t>
+      </w:r>
+      <w:proofErr w:type="spellEnd"/>
+      <w:r>
+        <w:t xml:space="preserve">-sequence | </w:t>
+      </w:r>
+      <w:proofErr w:type="spellStart"/>
+      <w:r>
+        <w:t>stmt</w:t>
+      </w:r>
+      <w:proofErr w:type="spellEnd"/>
+      <w:r>
+        <w:t>-sequence</w:t>
       </w:r>
       <w:r>
         <w:rPr>
@@ -7633,6 +10233,7 @@
               </w:rPr>
               <w:t xml:space="preserve"> </w:t>
             </w:r>
+            <w:proofErr w:type="gramStart"/>
             <w:r>
               <w:rPr>
                 <w:rFonts w:ascii="宋体" w:eastAsia="宋体" w:hAnsi="宋体" w:cs="宋体"/>
@@ -7654,6 +10255,7 @@
               </w:rPr>
               <w:t>{</w:t>
             </w:r>
+            <w:proofErr w:type="gramEnd"/>
           </w:p>
           <w:p>
             <w:pPr>
@@ -7849,7 +10451,6 @@
                 <w:sz w:val="24"/>
                 <w:szCs w:val="24"/>
               </w:rPr>
-              <w:lastRenderedPageBreak/>
               <w:t>};</w:t>
             </w:r>
           </w:p>
@@ -7864,7 +10465,6 @@
         <w:rPr>
           <w:rFonts w:hint="eastAsia"/>
         </w:rPr>
-        <w:lastRenderedPageBreak/>
         <w:t>（</w:t>
       </w:r>
       <w:r>
@@ -7930,2174 +10530,6 @@
           <w:rFonts w:hint="eastAsia"/>
         </w:rPr>
         <w:t>结构体如下：</w:t>
-      </w:r>
-    </w:p>
-    <w:tbl>
-      <w:tblPr>
-        <w:tblStyle w:val="a8"/>
-        <w:tblW w:w="0" w:type="auto"/>
-        <w:tblLook w:val="04A0" w:firstRow="1" w:lastRow="0" w:firstColumn="1" w:lastColumn="0" w:noHBand="0" w:noVBand="1"/>
-      </w:tblPr>
-      <w:tblGrid>
-        <w:gridCol w:w="8296"/>
-      </w:tblGrid>
-      <w:tr>
-        <w:tc>
-          <w:tcPr>
-            <w:tcW w:w="8296" w:type="dxa"/>
-          </w:tcPr>
-          <w:p/>
-        </w:tc>
-      </w:tr>
-    </w:tbl>
-    <w:p>
-      <w:r>
-        <w:rPr>
-          <w:rFonts w:hint="eastAsia"/>
-        </w:rPr>
-        <w:t>（</w:t>
-      </w:r>
-      <w:r>
-        <w:rPr>
-          <w:rFonts w:hint="eastAsia"/>
-        </w:rPr>
-        <w:t>3</w:t>
-      </w:r>
-      <w:r>
-        <w:rPr>
-          <w:rFonts w:hint="eastAsia"/>
-        </w:rPr>
-        <w:t>）其它规定</w:t>
-      </w:r>
-    </w:p>
-    <w:p>
-      <w:pPr>
-        <w:ind w:firstLine="420"/>
-      </w:pPr>
-      <w:r>
-        <w:rPr>
-          <w:rFonts w:hint="eastAsia"/>
-        </w:rPr>
-        <w:t>number</w:t>
-      </w:r>
-      <w:r>
-        <w:rPr>
-          <w:rFonts w:hint="eastAsia"/>
-        </w:rPr>
-        <w:t>必为数字，</w:t>
-      </w:r>
-      <w:r>
-        <w:t>identifier</w:t>
-      </w:r>
-      <w:r>
-        <w:rPr>
-          <w:rFonts w:hint="eastAsia"/>
-        </w:rPr>
-        <w:t>必为标识符，不可</w:t>
-      </w:r>
-      <w:r>
-        <w:rPr>
-          <w:rFonts w:hint="eastAsia"/>
-        </w:rPr>
-        <w:t>设</w:t>
-      </w:r>
-      <w:r>
-        <w:rPr>
-          <w:rFonts w:hint="eastAsia"/>
-        </w:rPr>
-        <w:t>为其它非终结符。</w:t>
-      </w:r>
-    </w:p>
-    <w:p>
-      <w:pPr>
-        <w:pStyle w:val="3"/>
-      </w:pPr>
-      <w:r>
-        <w:t>4</w:t>
-      </w:r>
-      <w:r>
-        <w:rPr>
-          <w:rFonts w:hint="eastAsia"/>
-        </w:rPr>
-        <w:t>、平台实现设计</w:t>
-      </w:r>
-    </w:p>
-    <w:p>
-      <w:r>
-        <w:tab/>
-      </w:r>
-      <w:r>
-        <w:rPr>
-          <w:rFonts w:hint="eastAsia"/>
-        </w:rPr>
-        <w:t>运行环境：</w:t>
-      </w:r>
-      <w:r>
-        <w:t>W</w:t>
-      </w:r>
-      <w:r>
-        <w:rPr>
-          <w:rFonts w:hint="eastAsia"/>
-        </w:rPr>
-        <w:t>indows</w:t>
-      </w:r>
-      <w:r>
-        <w:t xml:space="preserve"> </w:t>
-      </w:r>
-      <w:r>
-        <w:rPr>
-          <w:rFonts w:hint="eastAsia"/>
-        </w:rPr>
-        <w:t>x</w:t>
-      </w:r>
-      <w:r>
-        <w:t>64</w:t>
-      </w:r>
-    </w:p>
-    <w:p>
-      <w:r>
-        <w:tab/>
-      </w:r>
-      <w:r>
-        <w:rPr>
-          <w:rFonts w:hint="eastAsia"/>
-        </w:rPr>
-        <w:t>开发语言：</w:t>
-      </w:r>
-      <w:r>
-        <w:rPr>
-          <w:rFonts w:hint="eastAsia"/>
-        </w:rPr>
-        <w:t>C</w:t>
-      </w:r>
-      <w:r>
-        <w:t>++ 11</w:t>
-      </w:r>
-    </w:p>
-    <w:p>
-      <w:r>
-        <w:tab/>
-      </w:r>
-      <w:r>
-        <w:rPr>
-          <w:rFonts w:hint="eastAsia"/>
-        </w:rPr>
-        <w:t>编码工具：</w:t>
-      </w:r>
-      <w:r>
-        <w:rPr>
-          <w:rFonts w:hint="eastAsia"/>
-        </w:rPr>
-        <w:t>Qt</w:t>
-      </w:r>
-      <w:r>
-        <w:t xml:space="preserve"> 4.12.2</w:t>
-      </w:r>
-      <w:r>
-        <w:rPr>
-          <w:rFonts w:hint="eastAsia"/>
-        </w:rPr>
-        <w:t>，</w:t>
-      </w:r>
-      <w:r>
-        <w:t>V</w:t>
-      </w:r>
-      <w:r>
-        <w:rPr>
-          <w:rFonts w:hint="eastAsia"/>
-        </w:rPr>
-        <w:t>isual</w:t>
-      </w:r>
-      <w:r>
-        <w:t xml:space="preserve"> S</w:t>
-      </w:r>
-      <w:r>
-        <w:rPr>
-          <w:rFonts w:hint="eastAsia"/>
-        </w:rPr>
-        <w:t>tudio</w:t>
-      </w:r>
-      <w:r>
-        <w:t xml:space="preserve"> 2022</w:t>
-      </w:r>
-    </w:p>
-    <w:p/>
-    <w:p>
-      <w:pPr>
-        <w:pStyle w:val="2"/>
-      </w:pPr>
-      <w:r>
-        <w:rPr>
-          <w:rFonts w:hint="eastAsia"/>
-        </w:rPr>
-        <w:t>（三）</w:t>
-      </w:r>
-      <w:r>
-        <w:rPr>
-          <w:rFonts w:hint="eastAsia"/>
-        </w:rPr>
-        <w:t>程序</w:t>
-      </w:r>
-      <w:r>
-        <w:rPr>
-          <w:rFonts w:hint="eastAsia"/>
-        </w:rPr>
-        <w:t>实现</w:t>
-      </w:r>
-    </w:p>
-    <w:p>
-      <w:r>
-        <w:rPr>
-          <w:rFonts w:hint="eastAsia"/>
-        </w:rPr>
-        <w:t>1</w:t>
-      </w:r>
-      <w:r>
-        <w:rPr>
-          <w:rFonts w:hint="eastAsia"/>
-        </w:rPr>
-        <w:t>、</w:t>
-      </w:r>
-    </w:p>
-    <w:p>
-      <w:pPr>
-        <w:pStyle w:val="2"/>
-      </w:pPr>
-      <w:r>
-        <w:rPr>
-          <w:rFonts w:hint="eastAsia"/>
-        </w:rPr>
-        <w:t>（四）</w:t>
-      </w:r>
-      <w:r>
-        <w:rPr>
-          <w:rFonts w:hint="eastAsia"/>
-        </w:rPr>
-        <w:t>程序</w:t>
-      </w:r>
-      <w:r>
-        <w:rPr>
-          <w:rFonts w:hint="eastAsia"/>
-        </w:rPr>
-        <w:t>测试</w:t>
-      </w:r>
-    </w:p>
-    <w:p>
-      <w:pPr>
-        <w:pStyle w:val="3"/>
-      </w:pPr>
-      <w:r>
-        <w:rPr>
-          <w:rFonts w:hint="eastAsia"/>
-        </w:rPr>
-        <w:t>1</w:t>
-      </w:r>
-      <w:r>
-        <w:rPr>
-          <w:rFonts w:hint="eastAsia"/>
-        </w:rPr>
-        <w:t>、</w:t>
-      </w:r>
-      <w:r>
-        <w:rPr>
-          <w:rFonts w:hint="eastAsia"/>
-        </w:rPr>
-        <w:t>测试用例与结果</w:t>
-      </w:r>
-    </w:p>
-    <w:p>
-      <w:pPr>
-        <w:ind w:firstLine="420"/>
-      </w:pPr>
-      <w:r>
-        <w:rPr>
-          <w:rFonts w:hint="eastAsia"/>
-        </w:rPr>
-        <w:t>输入</w:t>
-      </w:r>
-      <w:r>
-        <w:rPr>
-          <w:rFonts w:hint="eastAsia"/>
-        </w:rPr>
-        <w:t>要求：左部和右部之间用“</w:t>
-      </w:r>
-      <w:r>
-        <w:rPr>
-          <w:rFonts w:hint="eastAsia"/>
-        </w:rPr>
-        <w:t xml:space="preserve"> </w:t>
-      </w:r>
-      <w:r>
-        <w:rPr>
-          <w:rFonts w:hint="eastAsia"/>
-        </w:rPr>
-        <w:t>-</w:t>
-      </w:r>
-      <w:r>
-        <w:t>&gt;</w:t>
-      </w:r>
-      <w:r>
-        <w:t xml:space="preserve"> </w:t>
-      </w:r>
-      <w:r>
-        <w:rPr>
-          <w:rFonts w:hint="eastAsia"/>
-        </w:rPr>
-        <w:t>”连接，</w:t>
-      </w:r>
-      <w:r>
-        <w:rPr>
-          <w:rFonts w:hint="eastAsia"/>
-        </w:rPr>
-        <w:t>注意“</w:t>
-      </w:r>
-      <w:r>
-        <w:rPr>
-          <w:rFonts w:hint="eastAsia"/>
-        </w:rPr>
-        <w:t>-</w:t>
-      </w:r>
-      <w:r>
-        <w:t>&gt;</w:t>
-      </w:r>
-      <w:r>
-        <w:rPr>
-          <w:rFonts w:hint="eastAsia"/>
-        </w:rPr>
-        <w:t>”左右两边至少有一个空格。</w:t>
-      </w:r>
-      <w:r>
-        <w:rPr>
-          <w:rFonts w:hint="eastAsia"/>
-        </w:rPr>
-        <w:t>文法文本中不得出现除了空格、换行符意外的间隔符</w:t>
-      </w:r>
-      <w:r>
-        <w:rPr>
-          <w:rFonts w:hint="eastAsia"/>
-        </w:rPr>
-        <w:t>，文法中不得出现或运算</w:t>
-      </w:r>
-      <w:r>
-        <w:t>”|”</w:t>
-      </w:r>
-      <w:r>
-        <w:rPr>
-          <w:rFonts w:hint="eastAsia"/>
-        </w:rPr>
-        <w:t>，或者其它</w:t>
-      </w:r>
-      <w:r>
-        <w:rPr>
-          <w:rFonts w:hint="eastAsia"/>
-        </w:rPr>
-        <w:t>B</w:t>
-      </w:r>
-      <w:r>
-        <w:t>NF</w:t>
-      </w:r>
-      <w:r>
-        <w:rPr>
-          <w:rFonts w:hint="eastAsia"/>
-        </w:rPr>
-        <w:t>标准里的处理符号，因为写这样的转化代码意义小成本大。</w:t>
-      </w:r>
-    </w:p>
-    <w:p>
-      <w:pPr>
-        <w:pStyle w:val="4"/>
-      </w:pPr>
-      <w:r>
-        <w:rPr>
-          <w:rFonts w:hint="eastAsia"/>
-        </w:rPr>
-        <w:t>（</w:t>
-      </w:r>
-      <w:r>
-        <w:rPr>
-          <w:rFonts w:hint="eastAsia"/>
-        </w:rPr>
-        <w:t>1</w:t>
-      </w:r>
-      <w:r>
-        <w:rPr>
-          <w:rFonts w:hint="eastAsia"/>
-        </w:rPr>
-        <w:t>）算法测试</w:t>
-      </w:r>
-    </w:p>
-    <w:p>
-      <w:pPr>
-        <w:ind w:firstLine="420"/>
-      </w:pPr>
-      <w:r>
-        <w:t>d</w:t>
-      </w:r>
-      <w:r>
-        <w:rPr>
-          <w:rFonts w:hint="eastAsia"/>
-        </w:rPr>
-        <w:t>ata</w:t>
-      </w:r>
-      <w:r>
-        <w:t>1.txt</w:t>
-      </w:r>
-    </w:p>
-    <w:p>
-      <w:pPr>
-        <w:ind w:firstLine="420"/>
-      </w:pPr>
-      <w:r>
-        <w:rPr>
-          <w:rFonts w:hint="eastAsia"/>
-        </w:rPr>
-        <w:t>测试：消除有害规则（</w:t>
-      </w:r>
-      <w:r>
-        <w:t>G-&gt;G</w:t>
-      </w:r>
-      <w:r>
-        <w:t>）、不可达规则（</w:t>
-      </w:r>
-      <w:r>
-        <w:t>D-&gt;f</w:t>
-      </w:r>
-      <w:r>
-        <w:t>）、不可终止规则（</w:t>
-      </w:r>
-      <w:r>
-        <w:t>B-&gt;Ce</w:t>
-      </w:r>
-      <w:r>
-        <w:t>、</w:t>
-      </w:r>
-      <w:r>
-        <w:t>C-&gt;Cf</w:t>
-      </w:r>
-      <w:r>
-        <w:t>），消除左公因子（</w:t>
-      </w:r>
-      <w:r>
-        <w:t>B-&gt;eb</w:t>
-      </w:r>
-      <w:r>
-        <w:t>、</w:t>
-      </w:r>
-      <w:r>
-        <w:t>B-&gt;E</w:t>
-      </w:r>
-      <w:r>
-        <w:t>、</w:t>
-      </w:r>
-      <w:r>
-        <w:t>E-&gt;e</w:t>
-      </w:r>
-      <w:r>
-        <w:t>）。</w:t>
-      </w:r>
-    </w:p>
-    <w:tbl>
-      <w:tblPr>
-        <w:tblStyle w:val="a8"/>
-        <w:tblW w:w="0" w:type="auto"/>
-        <w:tblLook w:val="04A0" w:firstRow="1" w:lastRow="0" w:firstColumn="1" w:lastColumn="0" w:noHBand="0" w:noVBand="1"/>
-      </w:tblPr>
-      <w:tblGrid>
-        <w:gridCol w:w="8296"/>
-      </w:tblGrid>
-      <w:tr>
-        <w:tc>
-          <w:tcPr>
-            <w:tcW w:w="8296" w:type="dxa"/>
-          </w:tcPr>
-          <w:p>
-            <w:r>
-              <w:t>S -&gt; B e</w:t>
-            </w:r>
-          </w:p>
-          <w:p>
-            <w:r>
-              <w:t>B -&gt; C e</w:t>
-            </w:r>
-          </w:p>
-          <w:p>
-            <w:r>
-              <w:t>B -&gt; A f</w:t>
-            </w:r>
-          </w:p>
-          <w:p>
-            <w:r>
-              <w:t>B -&gt; e b</w:t>
-            </w:r>
-          </w:p>
-          <w:p>
-            <w:r>
-              <w:t>B -&gt; E</w:t>
-            </w:r>
-          </w:p>
-          <w:p>
-            <w:r>
-              <w:t>A -&gt; E</w:t>
-            </w:r>
-          </w:p>
-          <w:p>
-            <w:r>
-              <w:t>A -&gt; d e</w:t>
-            </w:r>
-          </w:p>
-          <w:p>
-            <w:r>
-              <w:t>E -&gt; e</w:t>
-            </w:r>
-          </w:p>
-          <w:p>
-            <w:r>
-              <w:t>C -&gt; C f</w:t>
-            </w:r>
-          </w:p>
-          <w:p>
-            <w:r>
-              <w:t>G -&gt; G</w:t>
-            </w:r>
-          </w:p>
-          <w:p>
-            <w:r>
-              <w:t>D -&gt; f</w:t>
-            </w:r>
-          </w:p>
-        </w:tc>
-      </w:tr>
-    </w:tbl>
-    <w:p>
-      <w:pPr>
-        <w:ind w:firstLine="420"/>
-      </w:pPr>
-    </w:p>
-    <w:p>
-      <w:pPr>
-        <w:ind w:firstLine="420"/>
-      </w:pPr>
-      <w:r>
-        <w:t>d</w:t>
-      </w:r>
-      <w:r>
-        <w:t>ata2.txt</w:t>
-      </w:r>
-    </w:p>
-    <w:p>
-      <w:pPr>
-        <w:ind w:firstLine="420"/>
-      </w:pPr>
-      <w:r>
-        <w:rPr>
-          <w:rFonts w:hint="eastAsia"/>
-        </w:rPr>
-        <w:t>测试：消除左公因子（</w:t>
-      </w:r>
-      <w:r>
-        <w:t>A-&gt;dB</w:t>
-      </w:r>
-      <w:r>
-        <w:t>、</w:t>
-      </w:r>
-      <w:r>
-        <w:t>A-&gt;dC</w:t>
-      </w:r>
-      <w:r>
-        <w:t>）</w:t>
-      </w:r>
-    </w:p>
-    <w:tbl>
-      <w:tblPr>
-        <w:tblStyle w:val="a8"/>
-        <w:tblW w:w="0" w:type="auto"/>
-        <w:tblInd w:w="458" w:type="dxa"/>
-        <w:tblLook w:val="04A0" w:firstRow="1" w:lastRow="0" w:firstColumn="1" w:lastColumn="0" w:noHBand="0" w:noVBand="1"/>
-      </w:tblPr>
-      <w:tblGrid>
-        <w:gridCol w:w="1522"/>
-        <w:gridCol w:w="1559"/>
-        <w:gridCol w:w="1701"/>
-      </w:tblGrid>
-      <w:tr>
-        <w:tc>
-          <w:tcPr>
-            <w:tcW w:w="1522" w:type="dxa"/>
-            <w:shd w:val="clear" w:color="auto" w:fill="DEEAF6" w:themeFill="accent5" w:themeFillTint="33"/>
-          </w:tcPr>
-          <w:p>
-            <w:pPr>
-              <w:jc w:val="center"/>
-              <w:rPr>
-                <w:b/>
-                <w:bCs/>
-              </w:rPr>
-            </w:pPr>
-            <w:r>
-              <w:rPr>
-                <w:rFonts w:hint="eastAsia"/>
-                <w:b/>
-                <w:bCs/>
-              </w:rPr>
-              <w:t>测试用例</w:t>
-            </w:r>
-          </w:p>
-        </w:tc>
-        <w:tc>
-          <w:tcPr>
-            <w:tcW w:w="1559" w:type="dxa"/>
-            <w:shd w:val="clear" w:color="auto" w:fill="DEEAF6" w:themeFill="accent5" w:themeFillTint="33"/>
-          </w:tcPr>
-          <w:p>
-            <w:pPr>
-              <w:jc w:val="center"/>
-              <w:rPr>
-                <w:b/>
-                <w:bCs/>
-              </w:rPr>
-            </w:pPr>
-            <w:r>
-              <w:rPr>
-                <w:rFonts w:hint="eastAsia"/>
-                <w:b/>
-                <w:bCs/>
-              </w:rPr>
-              <w:t>预期结果</w:t>
-            </w:r>
-          </w:p>
-        </w:tc>
-        <w:tc>
-          <w:tcPr>
-            <w:tcW w:w="1701" w:type="dxa"/>
-            <w:shd w:val="clear" w:color="auto" w:fill="DEEAF6" w:themeFill="accent5" w:themeFillTint="33"/>
-          </w:tcPr>
-          <w:p>
-            <w:pPr>
-              <w:jc w:val="center"/>
-              <w:rPr>
-                <w:b/>
-                <w:bCs/>
-              </w:rPr>
-            </w:pPr>
-            <w:r>
-              <w:rPr>
-                <w:rFonts w:hint="eastAsia"/>
-                <w:b/>
-                <w:bCs/>
-              </w:rPr>
-              <w:t>实际结果</w:t>
-            </w:r>
-          </w:p>
-        </w:tc>
-      </w:tr>
-      <w:tr>
-        <w:tc>
-          <w:tcPr>
-            <w:tcW w:w="1522" w:type="dxa"/>
-          </w:tcPr>
-          <w:p>
-            <w:r>
-              <w:lastRenderedPageBreak/>
-              <w:t xml:space="preserve">A -&gt; d </w:t>
-            </w:r>
-            <w:r>
-              <w:rPr>
-                <w:rFonts w:hint="eastAsia"/>
-              </w:rPr>
-              <w:t>e</w:t>
-            </w:r>
-            <w:r>
-              <w:t xml:space="preserve"> </w:t>
-            </w:r>
-            <w:r>
-              <w:rPr>
-                <w:color w:val="A8D08D" w:themeColor="accent6" w:themeTint="99"/>
-              </w:rPr>
-              <w:t>B</w:t>
-            </w:r>
-          </w:p>
-          <w:p>
-            <w:r>
-              <w:t xml:space="preserve">A -&gt; d </w:t>
-            </w:r>
-            <w:r>
-              <w:t xml:space="preserve">e </w:t>
-            </w:r>
-            <w:r>
-              <w:rPr>
-                <w:color w:val="A8D08D" w:themeColor="accent6" w:themeTint="99"/>
-              </w:rPr>
-              <w:t>C</w:t>
-            </w:r>
-          </w:p>
-          <w:p>
-            <w:r>
-              <w:t xml:space="preserve">A -&gt; d </w:t>
-            </w:r>
-            <w:r>
-              <w:rPr>
-                <w:color w:val="A8D08D" w:themeColor="accent6" w:themeTint="99"/>
-              </w:rPr>
-              <w:t>B</w:t>
-            </w:r>
-          </w:p>
-          <w:p>
-            <w:r>
-              <w:t>A -&gt; a</w:t>
-            </w:r>
-          </w:p>
-          <w:p>
-            <w:pPr>
-              <w:rPr>
-                <w:color w:val="A8D08D" w:themeColor="accent6" w:themeTint="99"/>
-              </w:rPr>
-            </w:pPr>
-            <w:r>
-              <w:rPr>
-                <w:color w:val="A8D08D" w:themeColor="accent6" w:themeTint="99"/>
-              </w:rPr>
-              <w:t>B -&gt; c</w:t>
-            </w:r>
-            <w:r>
-              <w:rPr>
-                <w:color w:val="A8D08D" w:themeColor="accent6" w:themeTint="99"/>
-              </w:rPr>
-              <w:t xml:space="preserve"> </w:t>
-            </w:r>
-            <w:r>
-              <w:rPr>
-                <w:rFonts w:hint="eastAsia"/>
-                <w:color w:val="A8D08D" w:themeColor="accent6" w:themeTint="99"/>
-              </w:rPr>
-              <w:t>d</w:t>
-            </w:r>
-          </w:p>
-          <w:p>
-            <w:pPr>
-              <w:rPr>
-                <w:color w:val="A8D08D" w:themeColor="accent6" w:themeTint="99"/>
-              </w:rPr>
-            </w:pPr>
-            <w:r>
-              <w:rPr>
-                <w:color w:val="A8D08D" w:themeColor="accent6" w:themeTint="99"/>
-              </w:rPr>
-              <w:t>C -&gt; c</w:t>
-            </w:r>
-          </w:p>
-          <w:p>
-            <w:r>
-              <w:rPr>
-                <w:rFonts w:hint="eastAsia"/>
-                <w:color w:val="A8D08D" w:themeColor="accent6" w:themeTint="99"/>
-              </w:rPr>
-              <w:t>C</w:t>
-            </w:r>
-            <w:r>
-              <w:rPr>
-                <w:color w:val="A8D08D" w:themeColor="accent6" w:themeTint="99"/>
-              </w:rPr>
-              <w:t xml:space="preserve"> -&gt; e</w:t>
-            </w:r>
-          </w:p>
-        </w:tc>
-        <w:tc>
-          <w:tcPr>
-            <w:tcW w:w="1559" w:type="dxa"/>
-          </w:tcPr>
-          <w:p>
-            <w:r>
-              <w:t>A -&gt; d</w:t>
-            </w:r>
-            <w:r>
-              <w:t xml:space="preserve"> </w:t>
-            </w:r>
-            <w:r>
-              <w:t>A’</w:t>
-            </w:r>
-          </w:p>
-          <w:p>
-            <w:r>
-              <w:t>A -&gt; a</w:t>
-            </w:r>
-          </w:p>
-          <w:p>
-            <w:pPr>
-              <w:rPr>
-                <w:color w:val="A8D08D" w:themeColor="accent6" w:themeTint="99"/>
-              </w:rPr>
-            </w:pPr>
-            <w:r>
-              <w:rPr>
-                <w:color w:val="A8D08D" w:themeColor="accent6" w:themeTint="99"/>
-              </w:rPr>
-              <w:t>B</w:t>
-            </w:r>
-            <w:r>
-              <w:rPr>
-                <w:color w:val="A8D08D" w:themeColor="accent6" w:themeTint="99"/>
-              </w:rPr>
-              <w:t>’</w:t>
-            </w:r>
-            <w:r>
-              <w:rPr>
-                <w:color w:val="A8D08D" w:themeColor="accent6" w:themeTint="99"/>
-              </w:rPr>
-              <w:t xml:space="preserve"> -&gt; c</w:t>
-            </w:r>
-            <w:r>
-              <w:rPr>
-                <w:color w:val="A8D08D" w:themeColor="accent6" w:themeTint="99"/>
-              </w:rPr>
-              <w:t xml:space="preserve"> </w:t>
-            </w:r>
-            <w:r>
-              <w:rPr>
-                <w:color w:val="A8D08D" w:themeColor="accent6" w:themeTint="99"/>
-              </w:rPr>
-              <w:t>B’’</w:t>
-            </w:r>
-          </w:p>
-          <w:p>
-            <w:pPr>
-              <w:widowControl/>
-              <w:jc w:val="left"/>
-              <w:rPr>
-                <w:color w:val="A8D08D" w:themeColor="accent6" w:themeTint="99"/>
-              </w:rPr>
-            </w:pPr>
-            <w:r>
-              <w:rPr>
-                <w:color w:val="A8D08D" w:themeColor="accent6" w:themeTint="99"/>
-              </w:rPr>
-              <w:t>B’’ -&gt; d</w:t>
-            </w:r>
-          </w:p>
-          <w:p>
-            <w:pPr>
-              <w:widowControl/>
-              <w:jc w:val="left"/>
-              <w:rPr>
-                <w:color w:val="A8D08D" w:themeColor="accent6" w:themeTint="99"/>
-              </w:rPr>
-            </w:pPr>
-            <w:r>
-              <w:rPr>
-                <w:rFonts w:hint="eastAsia"/>
-                <w:color w:val="A8D08D" w:themeColor="accent6" w:themeTint="99"/>
-              </w:rPr>
-              <w:t>B</w:t>
-            </w:r>
-            <w:r>
-              <w:rPr>
-                <w:color w:val="A8D08D" w:themeColor="accent6" w:themeTint="99"/>
-              </w:rPr>
-              <w:t>’’ -&gt;</w:t>
-            </w:r>
-            <w:r>
-              <w:rPr>
-                <w:color w:val="A8D08D" w:themeColor="accent6" w:themeTint="99"/>
-              </w:rPr>
-              <w:t xml:space="preserve"> </w:t>
-            </w:r>
-            <w:r>
-              <w:rPr>
-                <w:color w:val="A8D08D" w:themeColor="accent6" w:themeTint="99"/>
-              </w:rPr>
-              <w:t>epslion</w:t>
-            </w:r>
-          </w:p>
-          <w:p>
-            <w:pPr>
-              <w:widowControl/>
-              <w:jc w:val="left"/>
-              <w:rPr>
-                <w:color w:val="A8D08D" w:themeColor="accent6" w:themeTint="99"/>
-              </w:rPr>
-            </w:pPr>
-            <w:r>
-              <w:rPr>
-                <w:color w:val="A8D08D" w:themeColor="accent6" w:themeTint="99"/>
-              </w:rPr>
-              <w:t>B’</w:t>
-            </w:r>
-            <w:r>
-              <w:rPr>
-                <w:color w:val="A8D08D" w:themeColor="accent6" w:themeTint="99"/>
-              </w:rPr>
-              <w:t xml:space="preserve"> -&gt; </w:t>
-            </w:r>
-            <w:r>
-              <w:rPr>
-                <w:color w:val="A8D08D" w:themeColor="accent6" w:themeTint="99"/>
-              </w:rPr>
-              <w:t>e</w:t>
-            </w:r>
-          </w:p>
-          <w:p>
-            <w:pPr>
-              <w:widowControl/>
-              <w:jc w:val="left"/>
-            </w:pPr>
-            <w:r>
-              <w:rPr>
-                <w:rFonts w:hint="eastAsia"/>
-              </w:rPr>
-              <w:t>A</w:t>
-            </w:r>
-            <w:r>
-              <w:t xml:space="preserve">’ -&gt; </w:t>
-            </w:r>
-            <w:r>
-              <w:t>B’</w:t>
-            </w:r>
-          </w:p>
-          <w:p>
-            <w:pPr>
-              <w:widowControl/>
-              <w:jc w:val="left"/>
-            </w:pPr>
-            <w:r>
-              <w:rPr>
-                <w:rFonts w:hint="eastAsia"/>
-              </w:rPr>
-              <w:t>A</w:t>
-            </w:r>
-            <w:r>
-              <w:t xml:space="preserve">’ -&gt; </w:t>
-            </w:r>
-            <w:r>
-              <w:t xml:space="preserve">e </w:t>
-            </w:r>
-            <w:r>
-              <w:t>A’’</w:t>
-            </w:r>
-          </w:p>
-          <w:p>
-            <w:pPr>
-              <w:widowControl/>
-              <w:jc w:val="left"/>
-              <w:rPr>
-                <w:rFonts w:hint="eastAsia"/>
-              </w:rPr>
-            </w:pPr>
-            <w:r>
-              <w:rPr>
-                <w:rFonts w:hint="eastAsia"/>
-              </w:rPr>
-              <w:t>A</w:t>
-            </w:r>
-            <w:r>
-              <w:t xml:space="preserve">’’ -&gt; </w:t>
-            </w:r>
-            <w:r>
-              <w:t>B’</w:t>
-            </w:r>
-          </w:p>
-        </w:tc>
-        <w:tc>
-          <w:tcPr>
-            <w:tcW w:w="1701" w:type="dxa"/>
-          </w:tcPr>
-          <w:p>
-            <w:pPr>
-              <w:widowControl/>
-              <w:jc w:val="left"/>
-            </w:pPr>
-          </w:p>
-        </w:tc>
-      </w:tr>
-    </w:tbl>
-    <w:p>
-      <w:pPr>
-        <w:ind w:firstLine="420"/>
-      </w:pPr>
-    </w:p>
-    <w:p>
-      <w:pPr>
-        <w:ind w:firstLine="420"/>
-      </w:pPr>
-      <w:r>
-        <w:rPr>
-          <w:rFonts w:hint="eastAsia"/>
-        </w:rPr>
-        <w:t>d</w:t>
-      </w:r>
-      <w:r>
-        <w:t>ata3.txt</w:t>
-      </w:r>
-    </w:p>
-    <w:p>
-      <w:pPr>
-        <w:ind w:firstLine="420"/>
-      </w:pPr>
-      <w:r>
-        <w:rPr>
-          <w:rFonts w:hint="eastAsia"/>
-        </w:rPr>
-        <w:t>测试：消除左递归。</w:t>
-      </w:r>
-    </w:p>
-    <w:tbl>
-      <w:tblPr>
-        <w:tblStyle w:val="a8"/>
-        <w:tblW w:w="0" w:type="auto"/>
-        <w:tblLook w:val="04A0" w:firstRow="1" w:lastRow="0" w:firstColumn="1" w:lastColumn="0" w:noHBand="0" w:noVBand="1"/>
-      </w:tblPr>
-      <w:tblGrid>
-        <w:gridCol w:w="8296"/>
-      </w:tblGrid>
-      <w:tr>
-        <w:tc>
-          <w:tcPr>
-            <w:tcW w:w="8296" w:type="dxa"/>
-          </w:tcPr>
-          <w:p>
-            <w:r>
-              <w:t>A -&gt; A a</w:t>
-            </w:r>
-          </w:p>
-          <w:p>
-            <w:r>
-              <w:t>A -&gt; B b c</w:t>
-            </w:r>
-          </w:p>
-          <w:p>
-            <w:r>
-              <w:t>A -&gt; c</w:t>
-            </w:r>
-          </w:p>
-          <w:p>
-            <w:r>
-              <w:t>B -&gt; A e f</w:t>
-            </w:r>
-          </w:p>
-          <w:p>
-            <w:r>
-              <w:t>B -&gt; g A h</w:t>
-            </w:r>
-          </w:p>
-          <w:p>
-            <w:r>
-              <w:t>B -&gt; a</w:t>
-            </w:r>
-          </w:p>
-          <w:p>
-            <w:r>
-              <w:t>C -&gt; c</w:t>
-            </w:r>
-          </w:p>
-        </w:tc>
-      </w:tr>
-    </w:tbl>
-    <w:p>
-      <w:pPr>
-        <w:ind w:firstLine="420"/>
-      </w:pPr>
-    </w:p>
-    <w:p>
-      <w:pPr>
-        <w:pStyle w:val="4"/>
-      </w:pPr>
-      <w:r>
-        <w:rPr>
-          <w:rFonts w:hint="eastAsia"/>
-        </w:rPr>
-        <w:t>（</w:t>
-      </w:r>
-      <w:r>
-        <w:t>2</w:t>
-      </w:r>
-      <w:r>
-        <w:rPr>
-          <w:rFonts w:hint="eastAsia"/>
-        </w:rPr>
-        <w:t>）</w:t>
-      </w:r>
-      <w:r>
-        <w:t>TINY</w:t>
-      </w:r>
-    </w:p>
-    <w:tbl>
-      <w:tblPr>
-        <w:tblStyle w:val="a8"/>
-        <w:tblW w:w="0" w:type="auto"/>
-        <w:tblLook w:val="04A0" w:firstRow="1" w:lastRow="0" w:firstColumn="1" w:lastColumn="0" w:noHBand="0" w:noVBand="1"/>
-      </w:tblPr>
-      <w:tblGrid>
-        <w:gridCol w:w="8296"/>
-      </w:tblGrid>
-      <w:tr>
-        <w:tc>
-          <w:tcPr>
-            <w:tcW w:w="8296" w:type="dxa"/>
-          </w:tcPr>
-          <w:p>
-            <w:r>
-              <w:t>p</w:t>
-            </w:r>
-            <w:r>
-              <w:rPr>
-                <w:rFonts w:hint="eastAsia"/>
-              </w:rPr>
-              <w:t>ro</w:t>
-            </w:r>
-            <w:r>
-              <w:t xml:space="preserve">gram </w:t>
-            </w:r>
-            <w:r>
-              <w:t>-&gt;</w:t>
-            </w:r>
-            <w:r>
-              <w:t xml:space="preserve"> stmt-sequence</w:t>
-            </w:r>
-          </w:p>
-          <w:p>
-            <w:r>
-              <w:t xml:space="preserve">stmt-sequence </w:t>
-            </w:r>
-            <w:r>
-              <w:t>-&gt;</w:t>
-            </w:r>
-            <w:r>
-              <w:t xml:space="preserve"> statement </w:t>
-            </w:r>
-            <w:r>
-              <w:rPr>
-                <w:b/>
-                <w:bCs/>
-              </w:rPr>
-              <w:t>;</w:t>
-            </w:r>
-            <w:r>
-              <w:t xml:space="preserve"> statement</w:t>
-            </w:r>
-          </w:p>
-          <w:p>
-            <w:r>
-              <w:t>stmt-sequence -</w:t>
-            </w:r>
-            <w:r>
-              <w:rPr>
-                <w:rFonts w:hint="eastAsia"/>
-              </w:rPr>
-              <w:t>&gt;</w:t>
-            </w:r>
-            <w:r>
-              <w:t xml:space="preserve"> statement</w:t>
-            </w:r>
-          </w:p>
-          <w:p>
-            <w:r>
-              <w:t xml:space="preserve">statement </w:t>
-            </w:r>
-            <w:r>
-              <w:t>-&gt;</w:t>
-            </w:r>
-            <w:r>
-              <w:t xml:space="preserve"> if-stmt </w:t>
-            </w:r>
-          </w:p>
-          <w:p>
-            <w:r>
-              <w:t xml:space="preserve">statement </w:t>
-            </w:r>
-            <w:r>
-              <w:t xml:space="preserve">-&gt; </w:t>
-            </w:r>
-            <w:r>
-              <w:t>repeat-stmt</w:t>
-            </w:r>
-          </w:p>
-          <w:p>
-            <w:r>
-              <w:t xml:space="preserve">statement </w:t>
-            </w:r>
-            <w:r>
-              <w:t>-&gt;</w:t>
-            </w:r>
-            <w:r>
-              <w:t xml:space="preserve"> assign-stmt</w:t>
-            </w:r>
-          </w:p>
-          <w:p>
-            <w:r>
-              <w:t xml:space="preserve">statement </w:t>
-            </w:r>
-            <w:r>
-              <w:t>-&gt;</w:t>
-            </w:r>
-            <w:r>
-              <w:t xml:space="preserve"> read-stmt</w:t>
-            </w:r>
-          </w:p>
-          <w:p>
-            <w:r>
-              <w:t xml:space="preserve">statement </w:t>
-            </w:r>
-            <w:r>
-              <w:t>-&gt;</w:t>
-            </w:r>
-            <w:r>
-              <w:t xml:space="preserve"> write-stmt</w:t>
-            </w:r>
-          </w:p>
-          <w:p>
-            <w:r>
-              <w:t>if-stmt</w:t>
-            </w:r>
-            <w:r>
-              <w:t xml:space="preserve"> -&gt; if exp then stmt-sequence end</w:t>
-            </w:r>
-          </w:p>
-          <w:p>
-            <w:r>
-              <w:t>if-stmt</w:t>
-            </w:r>
-            <w:r>
-              <w:t xml:space="preserve"> -&gt; if exp then stmt-sequence else stmt-sequence end</w:t>
-            </w:r>
-          </w:p>
-          <w:p>
-            <w:r>
-              <w:t>repeat-stmt -&gt; repeat stmt-sequence until exp</w:t>
-            </w:r>
-          </w:p>
-          <w:p>
-            <w:r>
-              <w:t>assign-stmt</w:t>
-            </w:r>
-            <w:r>
-              <w:t xml:space="preserve"> </w:t>
-            </w:r>
-            <w:r>
-              <w:t>-&gt;</w:t>
-            </w:r>
-            <w:r>
-              <w:t xml:space="preserve"> identifier := exp</w:t>
-            </w:r>
-          </w:p>
-          <w:p>
-            <w:r>
-              <w:t xml:space="preserve">read-stmt </w:t>
-            </w:r>
-            <w:r>
-              <w:t>-&gt;</w:t>
-            </w:r>
-            <w:r>
-              <w:t xml:space="preserve"> read identifier</w:t>
-            </w:r>
-          </w:p>
-          <w:p>
-            <w:r>
-              <w:t>write-stmt -&gt;write exp</w:t>
-            </w:r>
-          </w:p>
-          <w:p>
-            <w:r>
-              <w:rPr>
-                <w:rFonts w:hint="eastAsia"/>
-              </w:rPr>
-              <w:t>e</w:t>
-            </w:r>
-            <w:r>
-              <w:t>xp -&gt; simple-exp comparison-exp simple-exp</w:t>
-            </w:r>
-          </w:p>
-          <w:p>
-            <w:r>
-              <w:rPr>
-                <w:rFonts w:hint="eastAsia"/>
-              </w:rPr>
-              <w:t>e</w:t>
-            </w:r>
-            <w:r>
-              <w:t>xp -&gt; simple-exp</w:t>
-            </w:r>
-          </w:p>
-          <w:p>
-            <w:r>
-              <w:t>comparison-exp -&gt; &lt;</w:t>
-            </w:r>
-          </w:p>
-          <w:p>
-            <w:r>
-              <w:t>comparison-exp -&gt; =</w:t>
-            </w:r>
-          </w:p>
-          <w:p>
-            <w:r>
-              <w:t>simple-exp -&gt; simple-exp addop term</w:t>
-            </w:r>
-          </w:p>
-          <w:p>
-            <w:r>
-              <w:t>simple-exp -&gt; term</w:t>
-            </w:r>
-          </w:p>
-          <w:p>
-            <w:r>
-              <w:rPr>
-                <w:rFonts w:hint="eastAsia"/>
-              </w:rPr>
-              <w:t>a</w:t>
-            </w:r>
-            <w:r>
-              <w:t>ddop -&gt; +</w:t>
-            </w:r>
-          </w:p>
-          <w:p>
-            <w:r>
-              <w:rPr>
-                <w:rFonts w:hint="eastAsia"/>
-              </w:rPr>
-              <w:t>a</w:t>
-            </w:r>
-            <w:r>
-              <w:t>ddop -&gt; -</w:t>
-            </w:r>
-          </w:p>
-          <w:p>
-            <w:r>
-              <w:rPr>
-                <w:rFonts w:hint="eastAsia"/>
-              </w:rPr>
-              <w:lastRenderedPageBreak/>
-              <w:t>t</w:t>
-            </w:r>
-            <w:r>
-              <w:t>erm -&gt; term mulop factor</w:t>
-            </w:r>
-          </w:p>
-          <w:p>
-            <w:r>
-              <w:rPr>
-                <w:rFonts w:hint="eastAsia"/>
-              </w:rPr>
-              <w:t>t</w:t>
-            </w:r>
-            <w:r>
-              <w:t>erm -&gt; factor</w:t>
-            </w:r>
-          </w:p>
-          <w:p>
-            <w:r>
-              <w:rPr>
-                <w:rFonts w:hint="eastAsia"/>
-              </w:rPr>
-              <w:t>m</w:t>
-            </w:r>
-            <w:r>
-              <w:t>ulop -&gt; *</w:t>
-            </w:r>
-          </w:p>
-          <w:p>
-            <w:r>
-              <w:rPr>
-                <w:rFonts w:hint="eastAsia"/>
-              </w:rPr>
-              <w:t>m</w:t>
-            </w:r>
-            <w:r>
-              <w:t>ulop -&gt; /</w:t>
-            </w:r>
-          </w:p>
-          <w:p>
-            <w:r>
-              <w:rPr>
-                <w:rFonts w:hint="eastAsia"/>
-              </w:rPr>
-              <w:t>f</w:t>
-            </w:r>
-            <w:r>
-              <w:t>actor -&gt; (</w:t>
-            </w:r>
-            <w:r>
-              <w:t xml:space="preserve"> </w:t>
-            </w:r>
-            <w:r>
-              <w:t>exp</w:t>
-            </w:r>
-            <w:r>
-              <w:t xml:space="preserve"> </w:t>
-            </w:r>
-            <w:r>
-              <w:t>)</w:t>
-            </w:r>
-          </w:p>
-          <w:p>
-            <w:r>
-              <w:rPr>
-                <w:rFonts w:hint="eastAsia"/>
-              </w:rPr>
-              <w:t>f</w:t>
-            </w:r>
-            <w:r>
-              <w:t>actor -&gt; number</w:t>
-            </w:r>
-          </w:p>
-          <w:p>
-            <w:r>
-              <w:rPr>
-                <w:rFonts w:hint="eastAsia"/>
-              </w:rPr>
-              <w:t>f</w:t>
-            </w:r>
-            <w:r>
-              <w:t>actor -&gt; identifier</w:t>
-            </w:r>
-          </w:p>
-        </w:tc>
-      </w:tr>
-    </w:tbl>
-    <w:p/>
-    <w:p>
-      <w:pPr>
-        <w:pStyle w:val="4"/>
-      </w:pPr>
-      <w:r>
-        <w:rPr>
-          <w:rFonts w:hint="eastAsia"/>
-        </w:rPr>
-        <w:t>（</w:t>
-      </w:r>
-      <w:r>
-        <w:t>3</w:t>
-      </w:r>
-      <w:r>
-        <w:rPr>
-          <w:rFonts w:hint="eastAsia"/>
-        </w:rPr>
-        <w:t>）</w:t>
-      </w:r>
-      <w:r>
-        <w:rPr>
-          <w:rFonts w:hint="eastAsia"/>
-        </w:rPr>
-        <w:t>C</w:t>
-      </w:r>
-      <w:r>
-        <w:t>++</w:t>
-      </w:r>
-    </w:p>
-    <w:tbl>
-      <w:tblPr>
-        <w:tblStyle w:val="a8"/>
-        <w:tblW w:w="0" w:type="auto"/>
-        <w:tblLook w:val="04A0" w:firstRow="1" w:lastRow="0" w:firstColumn="1" w:lastColumn="0" w:noHBand="0" w:noVBand="1"/>
-      </w:tblPr>
-      <w:tblGrid>
-        <w:gridCol w:w="8296"/>
-      </w:tblGrid>
-      <w:tr>
-        <w:tc>
-          <w:tcPr>
-            <w:tcW w:w="8296" w:type="dxa"/>
-          </w:tcPr>
-          <w:p>
-            <w:pPr>
-              <w:jc w:val="left"/>
-            </w:pPr>
-            <w:r>
-              <w:t>program</w:t>
-            </w:r>
-            <w:r>
-              <w:t xml:space="preserve"> -&gt;</w:t>
-            </w:r>
-            <w:r>
-              <w:t xml:space="preserve"> definition-list</w:t>
-            </w:r>
-          </w:p>
-          <w:p>
-            <w:pPr>
-              <w:jc w:val="left"/>
-            </w:pPr>
-            <w:r>
-              <w:t>definition-list</w:t>
-            </w:r>
-            <w:r>
-              <w:t xml:space="preserve"> -&gt;</w:t>
-            </w:r>
-            <w:r>
-              <w:t xml:space="preserve"> definition-list definition</w:t>
-            </w:r>
-          </w:p>
-          <w:p>
-            <w:pPr>
-              <w:jc w:val="left"/>
-            </w:pPr>
-            <w:r>
-              <w:t>definition-list -&gt; definition</w:t>
-            </w:r>
-          </w:p>
-          <w:p>
-            <w:pPr>
-              <w:jc w:val="left"/>
-            </w:pPr>
-            <w:r>
-              <w:t>definition</w:t>
-            </w:r>
-            <w:r>
-              <w:t xml:space="preserve"> -&gt;</w:t>
-            </w:r>
-            <w:r>
-              <w:t xml:space="preserve"> variable-definition | function-definition</w:t>
-            </w:r>
-          </w:p>
-          <w:p>
-            <w:pPr>
-              <w:jc w:val="left"/>
-            </w:pPr>
-            <w:r>
-              <w:t>variable-definition</w:t>
-            </w:r>
-            <w:r>
-              <w:t xml:space="preserve"> -&gt;</w:t>
-            </w:r>
-            <w:r>
-              <w:t xml:space="preserve"> type-indicator ID </w:t>
-            </w:r>
-            <w:r>
-              <w:t>；</w:t>
-            </w:r>
-            <w:r>
-              <w:t>|type-indicator ID[NUM]</w:t>
-            </w:r>
-            <w:r>
-              <w:t>；</w:t>
-            </w:r>
-          </w:p>
-          <w:p>
-            <w:pPr>
-              <w:jc w:val="left"/>
-            </w:pPr>
-            <w:r>
-              <w:t>type-indicator</w:t>
-            </w:r>
-            <w:r>
-              <w:t xml:space="preserve"> -&gt;</w:t>
-            </w:r>
-            <w:r>
-              <w:t xml:space="preserve"> int | float | void</w:t>
-            </w:r>
-          </w:p>
-          <w:p>
-            <w:pPr>
-              <w:jc w:val="left"/>
-            </w:pPr>
-            <w:r>
-              <w:t>function-definition</w:t>
-            </w:r>
-            <w:r>
-              <w:t xml:space="preserve"> -&gt;</w:t>
-            </w:r>
-            <w:r>
-              <w:t xml:space="preserve"> type-indicator ID</w:t>
-            </w:r>
-            <w:r>
-              <w:t>（</w:t>
-            </w:r>
-            <w:r>
-              <w:t>parameters</w:t>
-            </w:r>
-            <w:r>
-              <w:t>）</w:t>
-            </w:r>
-            <w:r>
-              <w:t>compound-stmt</w:t>
-            </w:r>
-          </w:p>
-          <w:p>
-            <w:pPr>
-              <w:jc w:val="left"/>
-            </w:pPr>
-            <w:r>
-              <w:t>parameters</w:t>
-            </w:r>
-            <w:r>
-              <w:t xml:space="preserve"> -&gt;</w:t>
-            </w:r>
-            <w:r>
-              <w:t>parameter-list | void</w:t>
-            </w:r>
-          </w:p>
-          <w:p>
-            <w:pPr>
-              <w:jc w:val="left"/>
-            </w:pPr>
-            <w:r>
-              <w:t>parameter-list</w:t>
-            </w:r>
-            <w:r>
-              <w:t xml:space="preserve"> -&gt;</w:t>
-            </w:r>
-            <w:r>
-              <w:t>parameter-list, parameter | parameter</w:t>
-            </w:r>
-          </w:p>
-          <w:p>
-            <w:pPr>
-              <w:jc w:val="left"/>
-            </w:pPr>
-            <w:r>
-              <w:t>parameter</w:t>
-            </w:r>
-            <w:r>
-              <w:t xml:space="preserve"> -&gt;</w:t>
-            </w:r>
-            <w:r>
-              <w:t xml:space="preserve"> type-indicator ID | type-indicator ID</w:t>
-            </w:r>
-            <w:r>
-              <w:t xml:space="preserve"> </w:t>
-            </w:r>
-            <w:r>
-              <w:t>[ ]</w:t>
-            </w:r>
-          </w:p>
-          <w:p>
-            <w:pPr>
-              <w:jc w:val="left"/>
-            </w:pPr>
-            <w:r>
-              <w:t>compound-stmt</w:t>
-            </w:r>
-            <w:r>
-              <w:t xml:space="preserve"> -&gt;</w:t>
-            </w:r>
-            <w:r>
-              <w:t xml:space="preserve"> { local-definitions statement-list }</w:t>
-            </w:r>
-          </w:p>
-          <w:p>
-            <w:pPr>
-              <w:jc w:val="left"/>
-            </w:pPr>
-            <w:r>
-              <w:t>local-definitions</w:t>
-            </w:r>
-            <w:r>
-              <w:t xml:space="preserve"> -&gt;</w:t>
-            </w:r>
-            <w:r>
-              <w:t xml:space="preserve"> local-definitions variable-definition|empty</w:t>
-            </w:r>
-          </w:p>
-          <w:p>
-            <w:pPr>
-              <w:jc w:val="left"/>
-            </w:pPr>
-            <w:r>
-              <w:t>statement-list</w:t>
-            </w:r>
-            <w:r>
-              <w:t xml:space="preserve"> -&gt; </w:t>
-            </w:r>
-            <w:r>
-              <w:t>statement-list statement|empty statement</w:t>
-            </w:r>
-            <w:r>
-              <w:t xml:space="preserve"> -&gt; </w:t>
-            </w:r>
-            <w:r>
-              <w:t>expression</w:t>
-            </w:r>
-            <w:r>
-              <w:t>-</w:t>
-            </w:r>
-            <w:r>
-              <w:t>stmt|compound-stmt|condition-stmt|dowhile-stmt|return-stmt</w:t>
-            </w:r>
-          </w:p>
-          <w:p>
-            <w:pPr>
-              <w:jc w:val="left"/>
-            </w:pPr>
-            <w:r>
-              <w:t>expression-stmt</w:t>
-            </w:r>
-            <w:r>
-              <w:t xml:space="preserve"> -&gt;</w:t>
-            </w:r>
-            <w:r>
-              <w:t xml:space="preserve"> expression </w:t>
-            </w:r>
-            <w:r>
-              <w:rPr>
-                <w:rFonts w:hint="eastAsia"/>
-              </w:rPr>
-              <w:t>;</w:t>
-            </w:r>
-            <w:r>
-              <w:t xml:space="preserve"> </w:t>
-            </w:r>
-            <w:r>
-              <w:t>|</w:t>
-            </w:r>
-            <w:r>
-              <w:t xml:space="preserve"> ;</w:t>
-            </w:r>
-          </w:p>
-          <w:p>
-            <w:pPr>
-              <w:jc w:val="left"/>
-            </w:pPr>
-            <w:r>
-              <w:t>condition-stmt</w:t>
-            </w:r>
-            <w:r>
-              <w:t xml:space="preserve"> -&gt;</w:t>
-            </w:r>
-            <w:r>
-              <w:t xml:space="preserve"> if ( expression ) statement | if</w:t>
-            </w:r>
-            <w:r>
-              <w:t>（</w:t>
-            </w:r>
-            <w:r>
-              <w:t>expression</w:t>
-            </w:r>
-            <w:r>
-              <w:t>）</w:t>
-            </w:r>
-            <w:r>
-              <w:t>statement else statement</w:t>
-            </w:r>
-          </w:p>
-          <w:p>
-            <w:pPr>
-              <w:jc w:val="left"/>
-            </w:pPr>
-            <w:r>
-              <w:t>dowhile-stmt</w:t>
-            </w:r>
-            <w:r>
-              <w:t xml:space="preserve"> -&gt;</w:t>
-            </w:r>
-            <w:r>
-              <w:t xml:space="preserve">do statement while ( expression) </w:t>
-            </w:r>
-            <w:r>
-              <w:rPr>
-                <w:rFonts w:hint="eastAsia"/>
-              </w:rPr>
-              <w:t>;</w:t>
-            </w:r>
-          </w:p>
-          <w:p>
-            <w:pPr>
-              <w:jc w:val="left"/>
-            </w:pPr>
-            <w:r>
-              <w:t>return-stmt</w:t>
-            </w:r>
-            <w:r>
-              <w:t xml:space="preserve"> -&gt;</w:t>
-            </w:r>
-            <w:r>
-              <w:t xml:space="preserve">return </w:t>
-            </w:r>
-            <w:r>
-              <w:rPr>
-                <w:rFonts w:hint="eastAsia"/>
-              </w:rPr>
-              <w:t>;</w:t>
-            </w:r>
-            <w:r>
-              <w:t xml:space="preserve">| return expression </w:t>
-            </w:r>
-            <w:r>
-              <w:rPr>
-                <w:rFonts w:hint="eastAsia"/>
-              </w:rPr>
-              <w:t>;</w:t>
-            </w:r>
-          </w:p>
-          <w:p>
-            <w:pPr>
-              <w:jc w:val="left"/>
-            </w:pPr>
-            <w:r>
-              <w:t>expression</w:t>
-            </w:r>
-            <w:r>
-              <w:t xml:space="preserve"> -&gt;</w:t>
-            </w:r>
-            <w:r>
-              <w:t xml:space="preserve"> variable=expression | simple-expression</w:t>
-            </w:r>
-          </w:p>
-          <w:p>
-            <w:pPr>
-              <w:jc w:val="left"/>
-            </w:pPr>
-            <w:r>
-              <w:t>variable</w:t>
-            </w:r>
-            <w:r>
-              <w:t>-&gt;</w:t>
-            </w:r>
-            <w:r>
-              <w:t>ID |ID[expression]</w:t>
-            </w:r>
-          </w:p>
-          <w:p>
-            <w:pPr>
-              <w:jc w:val="left"/>
-            </w:pPr>
-            <w:r>
-              <w:t>simple-expression</w:t>
-            </w:r>
-            <w:r>
-              <w:t>-&gt;</w:t>
-            </w:r>
-            <w:r>
-              <w:t>additive-expression relop additive-expression|additive-expression</w:t>
-            </w:r>
-          </w:p>
-          <w:p>
-            <w:pPr>
-              <w:jc w:val="left"/>
-            </w:pPr>
-            <w:r>
-              <w:t>relop</w:t>
-            </w:r>
-            <w:r>
-              <w:t>-&gt;</w:t>
-            </w:r>
-            <w:r>
-              <w:t>&lt;=|&lt;|&gt;|&gt;=|==|!=</w:t>
-            </w:r>
-          </w:p>
-          <w:p>
-            <w:pPr>
-              <w:jc w:val="left"/>
-            </w:pPr>
-            <w:r>
-              <w:t>additive-expression</w:t>
-            </w:r>
-            <w:r>
-              <w:t>-&gt;</w:t>
-            </w:r>
-            <w:r>
-              <w:t>additive-expression addop term | term</w:t>
-            </w:r>
-          </w:p>
-          <w:p>
-            <w:pPr>
-              <w:jc w:val="left"/>
-            </w:pPr>
-            <w:r>
-              <w:t>addop</w:t>
-            </w:r>
-            <w:r>
-              <w:t>-&gt;</w:t>
-            </w:r>
-            <w:r>
-              <w:t>+|-</w:t>
-            </w:r>
-          </w:p>
-          <w:p>
-            <w:pPr>
-              <w:jc w:val="left"/>
-            </w:pPr>
-            <w:r>
-              <w:t>term</w:t>
-            </w:r>
-            <w:r>
-              <w:t>-&gt;</w:t>
-            </w:r>
-            <w:r>
-              <w:t>term mulop factor | factor</w:t>
-            </w:r>
-          </w:p>
-          <w:p>
-            <w:pPr>
-              <w:jc w:val="left"/>
-            </w:pPr>
-            <w:r>
-              <w:t>mulop</w:t>
-            </w:r>
-            <w:r>
-              <w:t>-&gt;</w:t>
-            </w:r>
-            <w:r>
-              <w:t>*|/|%</w:t>
-            </w:r>
-          </w:p>
-          <w:p>
-            <w:pPr>
-              <w:jc w:val="left"/>
-            </w:pPr>
-            <w:r>
-              <w:t>factor</w:t>
-            </w:r>
-            <w:r>
-              <w:t>-&gt;</w:t>
-            </w:r>
-            <w:r>
-              <w:t>(expression )| variable | call | NUM</w:t>
-            </w:r>
-          </w:p>
-          <w:p>
-            <w:pPr>
-              <w:jc w:val="left"/>
-            </w:pPr>
-            <w:r>
-              <w:t>call</w:t>
-            </w:r>
-            <w:r>
-              <w:t>-&gt;</w:t>
-            </w:r>
-            <w:r>
-              <w:t>ID(arguments)</w:t>
-            </w:r>
-          </w:p>
-          <w:p>
-            <w:pPr>
-              <w:jc w:val="left"/>
-            </w:pPr>
-            <w:r>
-              <w:t>arguments</w:t>
-            </w:r>
-            <w:r>
-              <w:t>-&gt;</w:t>
-            </w:r>
-            <w:r>
-              <w:t>argument-list | empty</w:t>
-            </w:r>
-          </w:p>
-          <w:p>
-            <w:pPr>
-              <w:jc w:val="left"/>
-            </w:pPr>
-            <w:r>
-              <w:t>argument-list</w:t>
-            </w:r>
-            <w:r>
-              <w:t>-&gt;</w:t>
-            </w:r>
-            <w:r>
-              <w:t>argument-list,expression | expression</w:t>
-            </w:r>
-          </w:p>
-        </w:tc>
-      </w:tr>
-    </w:tbl>
-    <w:p/>
-    <w:p/>
-    <w:p>
-      <w:pPr>
-        <w:pStyle w:val="3"/>
-      </w:pPr>
-      <w:r>
-        <w:rPr>
-          <w:rFonts w:hint="eastAsia"/>
-        </w:rPr>
-        <w:lastRenderedPageBreak/>
-        <w:t>3</w:t>
-      </w:r>
-      <w:r>
-        <w:rPr>
-          <w:rFonts w:hint="eastAsia"/>
-        </w:rPr>
-        <w:t>、测试</w:t>
-      </w:r>
-      <w:r>
-        <w:rPr>
-          <w:rFonts w:hint="eastAsia"/>
-        </w:rPr>
-        <w:t>评估</w:t>
-      </w:r>
-    </w:p>
-    <w:p/>
-    <w:p>
-      <w:r>
-        <w:rPr>
-          <w:rFonts w:hint="eastAsia"/>
-        </w:rPr>
-        <w:t>三、项目文档：将按软件工程规范书写的文档附加在这里。该部分应该有详细的项目分析、设计、实现及测试内容，例如数据结构的选择、关键算法的设计方案等。阐述时，应该尽量使用文字或图表的方式而不是简单地把项目的源代码粘贴进去，确保源代码的行数要比非源代码的行数要少；这里也不能只是粘贴大量的测试结果图片</w:t>
-      </w:r>
-      <w:r>
-        <w:t>[</w:t>
-      </w:r>
-      <w:r>
-        <w:t>在上交的报告书中应把这些红色字删除</w:t>
-      </w:r>
-      <w:r>
-        <w:t>]</w:t>
-      </w:r>
-    </w:p>
-    <w:p/>
-    <w:p/>
-    <w:p>
-      <w:pPr>
-        <w:pStyle w:val="1"/>
-      </w:pPr>
-      <w:r>
-        <w:rPr>
-          <w:rFonts w:hint="eastAsia"/>
-        </w:rPr>
-        <w:t>四、实验总结（心得体会）</w:t>
-      </w:r>
-    </w:p>
-    <w:p>
-      <w:pPr>
-        <w:pStyle w:val="2"/>
-      </w:pPr>
-      <w:r>
-        <w:rPr>
-          <w:rFonts w:hint="eastAsia"/>
-        </w:rPr>
-        <w:t>（一）编码心得</w:t>
-      </w:r>
-    </w:p>
-    <w:p>
-      <w:pPr>
-        <w:pStyle w:val="3"/>
-      </w:pPr>
-      <w:r>
-        <w:t>1.</w:t>
-      </w:r>
-      <w:r>
-        <w:rPr>
-          <w:rFonts w:hint="eastAsia"/>
-        </w:rPr>
-        <w:t>中文</w:t>
-      </w:r>
-      <w:r>
-        <w:rPr>
-          <w:rFonts w:hint="eastAsia"/>
-        </w:rPr>
-        <w:t>路径问题</w:t>
-      </w:r>
-    </w:p>
-    <w:p>
-      <w:pPr>
-        <w:ind w:firstLine="420"/>
-      </w:pPr>
-      <w:r>
-        <w:rPr>
-          <w:rFonts w:hint="eastAsia"/>
-        </w:rPr>
-        <w:t>在项目一的过程中，我成功实现了读取中文路径，不乱码，但突然有一天，这个代码就一直无法读取中文路径下的</w:t>
-      </w:r>
-      <w:r>
-        <w:rPr>
-          <w:rFonts w:hint="eastAsia"/>
-        </w:rPr>
-        <w:t>文件</w:t>
-      </w:r>
-      <w:r>
-        <w:rPr>
-          <w:rFonts w:hint="eastAsia"/>
-        </w:rPr>
-        <w:t>。</w:t>
-      </w:r>
-      <w:r>
-        <w:rPr>
-          <w:rFonts w:hint="eastAsia"/>
-        </w:rPr>
-        <w:t>我遇到了和</w:t>
-      </w:r>
-      <w:hyperlink r:id="rId18" w:history="1">
-        <w:r>
-          <w:rPr>
-            <w:rStyle w:val="a9"/>
-          </w:rPr>
-          <w:t>这篇博客</w:t>
-        </w:r>
-      </w:hyperlink>
-      <w:r>
-        <w:rPr>
-          <w:rFonts w:hint="eastAsia"/>
-        </w:rPr>
-        <w:t>一样的问题。考虑到实现成本太高，而且不重要，我跳过了这个功能。</w:t>
-      </w:r>
-      <w:r>
-        <w:rPr>
-          <w:rFonts w:hint="eastAsia"/>
-        </w:rPr>
-        <w:t>所以本项目不可读取中文路径。</w:t>
-      </w:r>
-    </w:p>
-    <w:p>
-      <w:pPr>
-        <w:ind w:firstLine="420"/>
-      </w:pPr>
-      <w:r>
-        <w:rPr>
-          <w:rFonts w:hint="eastAsia"/>
-        </w:rPr>
-        <w:t>另外，当单正斜杠路径</w:t>
-      </w:r>
-      <w:r>
-        <w:rPr>
-          <w:rFonts w:hint="eastAsia"/>
-        </w:rPr>
-        <w:t>/</w:t>
-      </w:r>
-      <w:r>
-        <w:rPr>
-          <w:rFonts w:hint="eastAsia"/>
-        </w:rPr>
-        <w:t>转化为双反斜杠路径</w:t>
-      </w:r>
-      <w:r>
-        <w:rPr>
-          <w:rFonts w:hint="eastAsia"/>
-        </w:rPr>
-        <w:t>\</w:t>
-      </w:r>
-      <w:r>
-        <w:t>\</w:t>
-      </w:r>
-      <w:r>
-        <w:rPr>
-          <w:rFonts w:hint="eastAsia"/>
-        </w:rPr>
-        <w:t>时，使用</w:t>
-      </w:r>
-      <w:r>
-        <w:t>QDir::toNativeSeparators</w:t>
-      </w:r>
-      <w:r>
-        <w:t>()</w:t>
-      </w:r>
-      <w:r>
-        <w:rPr>
-          <w:rFonts w:hint="eastAsia"/>
-        </w:rPr>
-        <w:t>只能得到单反斜杠结果</w:t>
-      </w:r>
-      <w:r>
-        <w:rPr>
-          <w:rFonts w:hint="eastAsia"/>
-        </w:rPr>
-        <w:t>\</w:t>
-      </w:r>
-      <w:r>
-        <w:rPr>
-          <w:rFonts w:hint="eastAsia"/>
-        </w:rPr>
-        <w:t>，这样书写的路径是非法的。</w:t>
-      </w:r>
-      <w:r>
-        <w:rPr>
-          <w:rFonts w:hint="eastAsia"/>
-        </w:rPr>
-        <w:t>不知为何这个函数功能要这样安排。</w:t>
-      </w:r>
-    </w:p>
-    <w:p>
-      <w:pPr>
-        <w:ind w:firstLine="420"/>
-      </w:pPr>
-      <w:r>
-        <w:rPr>
-          <w:rFonts w:hint="eastAsia"/>
-        </w:rPr>
-        <w:t>于是我抄到了这段代码：</w:t>
       </w:r>
     </w:p>
     <w:tbl>
@@ -10137,45 +10569,50 @@
               </w:tabs>
               <w:jc w:val="left"/>
               <w:rPr>
-                <w:rFonts w:ascii="仿宋" w:hAnsi="仿宋" w:cs="宋体"/>
+                <w:rFonts w:ascii="宋体" w:eastAsia="宋体" w:hAnsi="宋体" w:cs="宋体"/>
                 <w:kern w:val="0"/>
-                <w:szCs w:val="21"/>
+                <w:sz w:val="24"/>
+                <w:szCs w:val="24"/>
               </w:rPr>
             </w:pPr>
             <w:r>
               <w:rPr>
-                <w:rFonts w:ascii="仿宋" w:hAnsi="仿宋" w:cs="宋体"/>
-                <w:kern w:val="0"/>
-                <w:szCs w:val="21"/>
-              </w:rPr>
-              <w:t>#</w:t>
-            </w:r>
-            <w:r>
-              <w:rPr>
-                <w:rFonts w:ascii="仿宋" w:hAnsi="仿宋" w:cs="宋体"/>
-                <w:color w:val="000080"/>
-                <w:kern w:val="0"/>
-                <w:szCs w:val="21"/>
-              </w:rPr>
-              <w:t>ifdef</w:t>
-            </w:r>
-            <w:r>
-              <w:rPr>
-                <w:rFonts w:ascii="仿宋" w:hAnsi="仿宋" w:cs="宋体"/>
+                <w:rFonts w:ascii="宋体" w:eastAsia="宋体" w:hAnsi="宋体" w:cs="宋体"/>
                 <w:color w:val="C0C0C0"/>
                 <w:kern w:val="0"/>
-                <w:szCs w:val="21"/>
+                <w:sz w:val="24"/>
+                <w:szCs w:val="24"/>
+              </w:rPr>
+              <w:t xml:space="preserve">    </w:t>
+            </w:r>
+            <w:r>
+              <w:rPr>
+                <w:rFonts w:ascii="宋体" w:eastAsia="宋体" w:hAnsi="宋体" w:cs="宋体"/>
+                <w:color w:val="808000"/>
+                <w:kern w:val="0"/>
+                <w:sz w:val="24"/>
+                <w:szCs w:val="24"/>
+              </w:rPr>
+              <w:t>struct</w:t>
+            </w:r>
+            <w:r>
+              <w:rPr>
+                <w:rFonts w:ascii="宋体" w:eastAsia="宋体" w:hAnsi="宋体" w:cs="宋体"/>
+                <w:color w:val="C0C0C0"/>
+                <w:kern w:val="0"/>
+                <w:sz w:val="24"/>
+                <w:szCs w:val="24"/>
               </w:rPr>
               <w:t xml:space="preserve"> </w:t>
             </w:r>
             <w:r>
               <w:rPr>
-                <w:rFonts w:ascii="仿宋" w:hAnsi="仿宋" w:cs="宋体"/>
-                <w:color w:val="000080"/>
+                <w:rFonts w:ascii="宋体" w:eastAsia="宋体" w:hAnsi="宋体" w:cs="宋体"/>
                 <w:kern w:val="0"/>
-                <w:szCs w:val="21"/>
-              </w:rPr>
-              <w:t>Q_OS_LINUX</w:t>
+                <w:sz w:val="24"/>
+                <w:szCs w:val="24"/>
+              </w:rPr>
+              <w:t>{</w:t>
             </w:r>
           </w:p>
           <w:p>
@@ -10201,104 +10638,60 @@
               </w:tabs>
               <w:jc w:val="left"/>
               <w:rPr>
-                <w:rFonts w:ascii="仿宋" w:hAnsi="仿宋" w:cs="宋体"/>
+                <w:rFonts w:ascii="宋体" w:eastAsia="宋体" w:hAnsi="宋体" w:cs="宋体"/>
                 <w:kern w:val="0"/>
-                <w:szCs w:val="21"/>
+                <w:sz w:val="24"/>
+                <w:szCs w:val="24"/>
               </w:rPr>
             </w:pPr>
             <w:r>
               <w:rPr>
-                <w:rFonts w:ascii="仿宋" w:hAnsi="仿宋" w:cs="宋体"/>
+                <w:rFonts w:ascii="宋体" w:eastAsia="宋体" w:hAnsi="宋体" w:cs="宋体"/>
                 <w:color w:val="C0C0C0"/>
                 <w:kern w:val="0"/>
-                <w:szCs w:val="21"/>
-              </w:rPr>
-              <w:t xml:space="preserve">     </w:t>
-            </w:r>
-            <w:r>
-              <w:rPr>
-                <w:rFonts w:ascii="仿宋" w:hAnsi="仿宋" w:cs="宋体"/>
+                <w:sz w:val="24"/>
+                <w:szCs w:val="24"/>
+              </w:rPr>
+              <w:t xml:space="preserve">      </w:t>
+            </w:r>
+            <w:r>
+              <w:rPr>
+                <w:rFonts w:ascii="宋体" w:eastAsia="宋体" w:hAnsi="宋体" w:cs="宋体"/>
+                <w:color w:val="808000"/>
                 <w:kern w:val="0"/>
-                <w:szCs w:val="21"/>
-              </w:rPr>
-              <w:t>FileName</w:t>
-            </w:r>
-            <w:r>
-              <w:rPr>
-                <w:rFonts w:ascii="仿宋" w:hAnsi="仿宋" w:cs="宋体"/>
+                <w:sz w:val="24"/>
+                <w:szCs w:val="24"/>
+              </w:rPr>
+              <w:t>int</w:t>
+            </w:r>
+            <w:r>
+              <w:rPr>
+                <w:rFonts w:ascii="宋体" w:eastAsia="宋体" w:hAnsi="宋体" w:cs="宋体"/>
                 <w:color w:val="C0C0C0"/>
                 <w:kern w:val="0"/>
-                <w:szCs w:val="21"/>
+                <w:sz w:val="24"/>
+                <w:szCs w:val="24"/>
               </w:rPr>
               <w:t xml:space="preserve"> </w:t>
             </w:r>
             <w:r>
               <w:rPr>
-                <w:rFonts w:ascii="仿宋" w:hAnsi="仿宋" w:cs="宋体"/>
+                <w:rFonts w:ascii="宋体" w:eastAsia="宋体" w:hAnsi="宋体" w:cs="宋体"/>
+                <w:color w:val="800000"/>
                 <w:kern w:val="0"/>
-                <w:szCs w:val="21"/>
-              </w:rPr>
-              <w:t>=</w:t>
-            </w:r>
-            <w:r>
-              <w:rPr>
-                <w:rFonts w:ascii="仿宋" w:hAnsi="仿宋" w:cs="宋体"/>
-                <w:color w:val="C0C0C0"/>
+                <w:sz w:val="24"/>
+                <w:szCs w:val="24"/>
+              </w:rPr>
+              <w:t>ID</w:t>
+            </w:r>
+            <w:r>
+              <w:rPr>
+                <w:rFonts w:ascii="宋体" w:eastAsia="宋体" w:hAnsi="宋体" w:cs="宋体"/>
                 <w:kern w:val="0"/>
-                <w:szCs w:val="21"/>
-              </w:rPr>
-              <w:t xml:space="preserve"> </w:t>
-            </w:r>
-            <w:r>
-              <w:rPr>
-                <w:rFonts w:ascii="仿宋" w:hAnsi="仿宋" w:cs="宋体"/>
-                <w:kern w:val="0"/>
-                <w:szCs w:val="21"/>
-              </w:rPr>
-              <w:t>FileName.replace(</w:t>
-            </w:r>
-            <w:r>
-              <w:rPr>
-                <w:rFonts w:ascii="仿宋" w:hAnsi="仿宋" w:cs="宋体"/>
-                <w:color w:val="008000"/>
-                <w:kern w:val="0"/>
-                <w:szCs w:val="21"/>
-              </w:rPr>
-              <w:t>"\\\\"</w:t>
-            </w:r>
-            <w:r>
-              <w:rPr>
-                <w:rFonts w:ascii="仿宋" w:hAnsi="仿宋" w:cs="宋体"/>
-                <w:kern w:val="0"/>
-                <w:szCs w:val="21"/>
-              </w:rPr>
-              <w:t>,</w:t>
-            </w:r>
-            <w:r>
-              <w:rPr>
-                <w:rFonts w:ascii="仿宋" w:hAnsi="仿宋" w:cs="宋体"/>
-                <w:color w:val="C0C0C0"/>
-                <w:kern w:val="0"/>
-                <w:szCs w:val="21"/>
-              </w:rPr>
-              <w:t xml:space="preserve"> </w:t>
-            </w:r>
-            <w:r>
-              <w:rPr>
-                <w:rFonts w:ascii="仿宋" w:hAnsi="仿宋" w:cs="宋体"/>
-                <w:color w:val="008000"/>
-                <w:kern w:val="0"/>
-                <w:szCs w:val="21"/>
-              </w:rPr>
-              <w:t>"/"</w:t>
-            </w:r>
-            <w:r>
-              <w:rPr>
-                <w:rFonts w:ascii="仿宋" w:hAnsi="仿宋" w:cs="宋体"/>
-                <w:kern w:val="0"/>
-                <w:szCs w:val="21"/>
-              </w:rPr>
-              <w:t>);</w:t>
+                <w:sz w:val="24"/>
+                <w:szCs w:val="24"/>
+              </w:rPr>
+              <w:t>;</w:t>
             </w:r>
           </w:p>
           <w:p>
@@ -10324,29 +10717,1963 @@
               </w:tabs>
               <w:jc w:val="left"/>
               <w:rPr>
-                <w:rFonts w:ascii="仿宋" w:hAnsi="仿宋" w:cs="宋体"/>
+                <w:rFonts w:ascii="宋体" w:eastAsia="宋体" w:hAnsi="宋体" w:cs="宋体"/>
                 <w:kern w:val="0"/>
-                <w:szCs w:val="21"/>
+                <w:sz w:val="24"/>
+                <w:szCs w:val="24"/>
               </w:rPr>
             </w:pPr>
             <w:r>
               <w:rPr>
-                <w:rFonts w:ascii="仿宋" w:hAnsi="仿宋" w:cs="宋体"/>
+                <w:rFonts w:ascii="宋体" w:eastAsia="宋体" w:hAnsi="宋体" w:cs="宋体"/>
+                <w:color w:val="C0C0C0"/>
                 <w:kern w:val="0"/>
-                <w:szCs w:val="21"/>
-              </w:rPr>
-              <w:t>#</w:t>
-            </w:r>
-            <w:r>
-              <w:rPr>
-                <w:rFonts w:ascii="仿宋" w:hAnsi="仿宋" w:cs="宋体"/>
-                <w:color w:val="000080"/>
+                <w:sz w:val="24"/>
+                <w:szCs w:val="24"/>
+              </w:rPr>
+              <w:lastRenderedPageBreak/>
+              <w:t xml:space="preserve">      </w:t>
+            </w:r>
+            <w:r>
+              <w:rPr>
+                <w:rFonts w:ascii="宋体" w:eastAsia="宋体" w:hAnsi="宋体" w:cs="宋体"/>
+                <w:color w:val="800080"/>
                 <w:kern w:val="0"/>
-                <w:szCs w:val="21"/>
-              </w:rPr>
-              <w:t>endif</w:t>
-            </w:r>
-          </w:p>
+                <w:sz w:val="24"/>
+                <w:szCs w:val="24"/>
+              </w:rPr>
+              <w:t>string</w:t>
+            </w:r>
+            <w:r>
+              <w:rPr>
+                <w:rFonts w:ascii="宋体" w:eastAsia="宋体" w:hAnsi="宋体" w:cs="宋体"/>
+                <w:color w:val="C0C0C0"/>
+                <w:kern w:val="0"/>
+                <w:sz w:val="24"/>
+                <w:szCs w:val="24"/>
+              </w:rPr>
+              <w:t xml:space="preserve"> </w:t>
+            </w:r>
+            <w:r>
+              <w:rPr>
+                <w:rFonts w:ascii="宋体" w:eastAsia="宋体" w:hAnsi="宋体" w:cs="宋体"/>
+                <w:color w:val="800000"/>
+                <w:kern w:val="0"/>
+                <w:sz w:val="24"/>
+                <w:szCs w:val="24"/>
+              </w:rPr>
+              <w:t>Word</w:t>
+            </w:r>
+            <w:r>
+              <w:rPr>
+                <w:rFonts w:ascii="宋体" w:eastAsia="宋体" w:hAnsi="宋体" w:cs="宋体"/>
+                <w:kern w:val="0"/>
+                <w:sz w:val="24"/>
+                <w:szCs w:val="24"/>
+              </w:rPr>
+              <w:t>;</w:t>
+            </w:r>
+          </w:p>
+          <w:p>
+            <w:r>
+              <w:rPr>
+                <w:rFonts w:ascii="宋体" w:eastAsia="宋体" w:hAnsi="宋体" w:cs="宋体"/>
+                <w:color w:val="C0C0C0"/>
+                <w:kern w:val="0"/>
+                <w:sz w:val="24"/>
+                <w:szCs w:val="24"/>
+              </w:rPr>
+              <w:t xml:space="preserve">    </w:t>
+            </w:r>
+            <w:r>
+              <w:rPr>
+                <w:rFonts w:ascii="宋体" w:eastAsia="宋体" w:hAnsi="宋体" w:cs="宋体"/>
+                <w:kern w:val="0"/>
+                <w:sz w:val="24"/>
+                <w:szCs w:val="24"/>
+              </w:rPr>
+              <w:t>}</w:t>
+            </w:r>
+            <w:r>
+              <w:rPr>
+                <w:rFonts w:ascii="宋体" w:eastAsia="宋体" w:hAnsi="宋体" w:cs="宋体"/>
+                <w:color w:val="C0C0C0"/>
+                <w:kern w:val="0"/>
+                <w:sz w:val="24"/>
+                <w:szCs w:val="24"/>
+              </w:rPr>
+              <w:t xml:space="preserve"> </w:t>
+            </w:r>
+            <w:r>
+              <w:rPr>
+                <w:rFonts w:ascii="宋体" w:eastAsia="宋体" w:hAnsi="宋体" w:cs="宋体"/>
+                <w:color w:val="800000"/>
+                <w:kern w:val="0"/>
+                <w:sz w:val="24"/>
+                <w:szCs w:val="24"/>
+              </w:rPr>
+              <w:t>Token</w:t>
+            </w:r>
+            <w:r>
+              <w:rPr>
+                <w:rFonts w:ascii="宋体" w:eastAsia="宋体" w:hAnsi="宋体" w:cs="宋体"/>
+                <w:kern w:val="0"/>
+                <w:sz w:val="24"/>
+                <w:szCs w:val="24"/>
+              </w:rPr>
+              <w:t>;</w:t>
+            </w:r>
+          </w:p>
+        </w:tc>
+      </w:tr>
+    </w:tbl>
+    <w:p>
+      <w:r>
+        <w:rPr>
+          <w:rFonts w:hint="eastAsia"/>
+        </w:rPr>
+        <w:lastRenderedPageBreak/>
+        <w:t>（</w:t>
+      </w:r>
+      <w:r>
+        <w:rPr>
+          <w:rFonts w:hint="eastAsia"/>
+        </w:rPr>
+        <w:t>3</w:t>
+      </w:r>
+      <w:r>
+        <w:rPr>
+          <w:rFonts w:hint="eastAsia"/>
+        </w:rPr>
+        <w:t>）其它规定</w:t>
+      </w:r>
+    </w:p>
+    <w:p>
+      <w:pPr>
+        <w:ind w:firstLine="420"/>
+      </w:pPr>
+      <w:r>
+        <w:rPr>
+          <w:rFonts w:hint="eastAsia"/>
+        </w:rPr>
+        <w:t>number</w:t>
+      </w:r>
+      <w:r>
+        <w:rPr>
+          <w:rFonts w:hint="eastAsia"/>
+        </w:rPr>
+        <w:t>必为数字，</w:t>
+      </w:r>
+      <w:r>
+        <w:t>identifier</w:t>
+      </w:r>
+      <w:r>
+        <w:rPr>
+          <w:rFonts w:hint="eastAsia"/>
+        </w:rPr>
+        <w:t>必为标识符，不可</w:t>
+      </w:r>
+      <w:r>
+        <w:rPr>
+          <w:rFonts w:hint="eastAsia"/>
+        </w:rPr>
+        <w:t>设</w:t>
+      </w:r>
+      <w:r>
+        <w:rPr>
+          <w:rFonts w:hint="eastAsia"/>
+        </w:rPr>
+        <w:t>为其它非终结符。</w:t>
+      </w:r>
+    </w:p>
+    <w:p>
+      <w:pPr>
+        <w:pStyle w:val="3"/>
+      </w:pPr>
+      <w:bookmarkStart w:id="8" w:name="_Toc135083050"/>
+      <w:r>
+        <w:t>4</w:t>
+      </w:r>
+      <w:r>
+        <w:rPr>
+          <w:rFonts w:hint="eastAsia"/>
+        </w:rPr>
+        <w:t>、平台实现设计</w:t>
+      </w:r>
+      <w:bookmarkEnd w:id="8"/>
+    </w:p>
+    <w:p>
+      <w:r>
+        <w:tab/>
+      </w:r>
+      <w:r>
+        <w:rPr>
+          <w:rFonts w:hint="eastAsia"/>
+        </w:rPr>
+        <w:t>运行环境：</w:t>
+      </w:r>
+      <w:r>
+        <w:t>W</w:t>
+      </w:r>
+      <w:r>
+        <w:rPr>
+          <w:rFonts w:hint="eastAsia"/>
+        </w:rPr>
+        <w:t>indows</w:t>
+      </w:r>
+      <w:r>
+        <w:t xml:space="preserve"> </w:t>
+      </w:r>
+      <w:r>
+        <w:rPr>
+          <w:rFonts w:hint="eastAsia"/>
+        </w:rPr>
+        <w:t>x</w:t>
+      </w:r>
+      <w:r>
+        <w:t>64</w:t>
+      </w:r>
+    </w:p>
+    <w:p>
+      <w:r>
+        <w:tab/>
+      </w:r>
+      <w:r>
+        <w:rPr>
+          <w:rFonts w:hint="eastAsia"/>
+        </w:rPr>
+        <w:t>开发语言：</w:t>
+      </w:r>
+      <w:r>
+        <w:rPr>
+          <w:rFonts w:hint="eastAsia"/>
+        </w:rPr>
+        <w:t>C</w:t>
+      </w:r>
+      <w:r>
+        <w:t>++ 11</w:t>
+      </w:r>
+    </w:p>
+    <w:p>
+      <w:r>
+        <w:tab/>
+      </w:r>
+      <w:r>
+        <w:rPr>
+          <w:rFonts w:hint="eastAsia"/>
+        </w:rPr>
+        <w:t>编码工具：</w:t>
+      </w:r>
+      <w:r>
+        <w:rPr>
+          <w:rFonts w:hint="eastAsia"/>
+        </w:rPr>
+        <w:t>Qt</w:t>
+      </w:r>
+      <w:r>
+        <w:t xml:space="preserve"> 4.12.2</w:t>
+      </w:r>
+      <w:r>
+        <w:rPr>
+          <w:rFonts w:hint="eastAsia"/>
+        </w:rPr>
+        <w:t>，</w:t>
+      </w:r>
+      <w:r>
+        <w:t>V</w:t>
+      </w:r>
+      <w:r>
+        <w:rPr>
+          <w:rFonts w:hint="eastAsia"/>
+        </w:rPr>
+        <w:t>isual</w:t>
+      </w:r>
+      <w:r>
+        <w:t xml:space="preserve"> S</w:t>
+      </w:r>
+      <w:r>
+        <w:rPr>
+          <w:rFonts w:hint="eastAsia"/>
+        </w:rPr>
+        <w:t>tudio</w:t>
+      </w:r>
+      <w:r>
+        <w:t xml:space="preserve"> 2022</w:t>
+      </w:r>
+    </w:p>
+    <w:p/>
+    <w:p>
+      <w:pPr>
+        <w:pStyle w:val="2"/>
+      </w:pPr>
+      <w:bookmarkStart w:id="9" w:name="_Toc135083051"/>
+      <w:r>
+        <w:rPr>
+          <w:rFonts w:hint="eastAsia"/>
+        </w:rPr>
+        <w:t>（三）</w:t>
+      </w:r>
+      <w:r>
+        <w:rPr>
+          <w:rFonts w:hint="eastAsia"/>
+        </w:rPr>
+        <w:t>程序</w:t>
+      </w:r>
+      <w:r>
+        <w:rPr>
+          <w:rFonts w:hint="eastAsia"/>
+        </w:rPr>
+        <w:t>实现</w:t>
+      </w:r>
+      <w:bookmarkEnd w:id="9"/>
+    </w:p>
+    <w:p>
+      <w:pPr>
+        <w:pStyle w:val="3"/>
+      </w:pPr>
+      <w:bookmarkStart w:id="10" w:name="_Toc135083052"/>
+      <w:r>
+        <w:rPr>
+          <w:rFonts w:hint="eastAsia"/>
+        </w:rPr>
+        <w:t>1</w:t>
+      </w:r>
+      <w:r>
+        <w:rPr>
+          <w:rFonts w:hint="eastAsia"/>
+        </w:rPr>
+        <w:t>、</w:t>
+      </w:r>
+      <w:r>
+        <w:rPr>
+          <w:rFonts w:hint="eastAsia"/>
+        </w:rPr>
+        <w:t>代码</w:t>
+      </w:r>
+      <w:bookmarkEnd w:id="10"/>
+    </w:p>
+    <w:p>
+      <w:pPr>
+        <w:pStyle w:val="3"/>
+      </w:pPr>
+      <w:bookmarkStart w:id="11" w:name="_Toc135083053"/>
+      <w:r>
+        <w:rPr>
+          <w:rFonts w:hint="eastAsia"/>
+        </w:rPr>
+        <w:t>2</w:t>
+      </w:r>
+      <w:r>
+        <w:rPr>
+          <w:rFonts w:hint="eastAsia"/>
+        </w:rPr>
+        <w:t>、界面</w:t>
+      </w:r>
+      <w:bookmarkEnd w:id="11"/>
+    </w:p>
+    <w:p/>
+    <w:p>
+      <w:pPr>
+        <w:pStyle w:val="2"/>
+      </w:pPr>
+      <w:bookmarkStart w:id="12" w:name="_Toc135083054"/>
+      <w:r>
+        <w:rPr>
+          <w:rFonts w:hint="eastAsia"/>
+        </w:rPr>
+        <w:t>（四）</w:t>
+      </w:r>
+      <w:r>
+        <w:rPr>
+          <w:rFonts w:hint="eastAsia"/>
+        </w:rPr>
+        <w:t>程序</w:t>
+      </w:r>
+      <w:r>
+        <w:rPr>
+          <w:rFonts w:hint="eastAsia"/>
+        </w:rPr>
+        <w:t>测试</w:t>
+      </w:r>
+      <w:bookmarkEnd w:id="12"/>
+    </w:p>
+    <w:p>
+      <w:pPr>
+        <w:pStyle w:val="3"/>
+      </w:pPr>
+      <w:bookmarkStart w:id="13" w:name="_Toc135083055"/>
+      <w:r>
+        <w:rPr>
+          <w:rFonts w:hint="eastAsia"/>
+        </w:rPr>
+        <w:t>1</w:t>
+      </w:r>
+      <w:r>
+        <w:rPr>
+          <w:rFonts w:hint="eastAsia"/>
+        </w:rPr>
+        <w:t>、</w:t>
+      </w:r>
+      <w:r>
+        <w:rPr>
+          <w:rFonts w:hint="eastAsia"/>
+        </w:rPr>
+        <w:t>测试用例与结果</w:t>
+      </w:r>
+      <w:bookmarkEnd w:id="13"/>
+    </w:p>
+    <w:p>
+      <w:pPr>
+        <w:ind w:firstLine="420"/>
+      </w:pPr>
+      <w:r>
+        <w:rPr>
+          <w:rFonts w:hint="eastAsia"/>
+        </w:rPr>
+        <w:t>输入</w:t>
+      </w:r>
+      <w:r>
+        <w:rPr>
+          <w:rFonts w:hint="eastAsia"/>
+        </w:rPr>
+        <w:t>要求：左部和右部之间用“</w:t>
+      </w:r>
+      <w:r>
+        <w:rPr>
+          <w:rFonts w:hint="eastAsia"/>
+        </w:rPr>
+        <w:t xml:space="preserve"> </w:t>
+      </w:r>
+      <w:r>
+        <w:rPr>
+          <w:rFonts w:hint="eastAsia"/>
+        </w:rPr>
+        <w:t>-</w:t>
+      </w:r>
+      <w:r>
+        <w:t>&gt;</w:t>
+      </w:r>
+      <w:r>
+        <w:t xml:space="preserve"> </w:t>
+      </w:r>
+      <w:r>
+        <w:rPr>
+          <w:rFonts w:hint="eastAsia"/>
+        </w:rPr>
+        <w:t>”连接</w:t>
+      </w:r>
+      <w:r>
+        <w:rPr>
+          <w:rFonts w:hint="eastAsia"/>
+        </w:rPr>
+        <w:t>。</w:t>
+      </w:r>
+      <w:r>
+        <w:rPr>
+          <w:rFonts w:hint="eastAsia"/>
+        </w:rPr>
+        <w:t>文法文本中不得出现除了空格、换行符</w:t>
+      </w:r>
+      <w:r>
+        <w:rPr>
+          <w:rFonts w:hint="eastAsia"/>
+        </w:rPr>
+        <w:t>、制表符</w:t>
+      </w:r>
+      <w:r>
+        <w:rPr>
+          <w:rFonts w:hint="eastAsia"/>
+        </w:rPr>
+        <w:t>以</w:t>
+      </w:r>
+      <w:r>
+        <w:rPr>
+          <w:rFonts w:hint="eastAsia"/>
+        </w:rPr>
+        <w:t>外的间隔符</w:t>
+      </w:r>
+      <w:r>
+        <w:rPr>
+          <w:rFonts w:hint="eastAsia"/>
+        </w:rPr>
+        <w:t>，文法中不得出现或运算</w:t>
+      </w:r>
+      <w:proofErr w:type="gramStart"/>
+      <w:r>
+        <w:t>”</w:t>
+      </w:r>
+      <w:proofErr w:type="gramEnd"/>
+      <w:r>
+        <w:t>|</w:t>
+      </w:r>
+      <w:proofErr w:type="gramStart"/>
+      <w:r>
+        <w:t>”</w:t>
+      </w:r>
+      <w:proofErr w:type="gramEnd"/>
+      <w:r>
+        <w:rPr>
+          <w:rFonts w:hint="eastAsia"/>
+        </w:rPr>
+        <w:t>，或者其它</w:t>
+      </w:r>
+      <w:r>
+        <w:rPr>
+          <w:rFonts w:hint="eastAsia"/>
+        </w:rPr>
+        <w:t>B</w:t>
+      </w:r>
+      <w:r>
+        <w:t>NF</w:t>
+      </w:r>
+      <w:r>
+        <w:rPr>
+          <w:rFonts w:hint="eastAsia"/>
+        </w:rPr>
+        <w:t>标准里的处理符号，因为写这样的转化代码意义小成本大。</w:t>
+      </w:r>
+    </w:p>
+    <w:p>
+      <w:pPr>
+        <w:pStyle w:val="4"/>
+      </w:pPr>
+      <w:r>
+        <w:rPr>
+          <w:rFonts w:hint="eastAsia"/>
+        </w:rPr>
+        <w:t>（</w:t>
+      </w:r>
+      <w:r>
+        <w:rPr>
+          <w:rFonts w:hint="eastAsia"/>
+        </w:rPr>
+        <w:t>1</w:t>
+      </w:r>
+      <w:r>
+        <w:rPr>
+          <w:rFonts w:hint="eastAsia"/>
+        </w:rPr>
+        <w:t>）算法测试</w:t>
+      </w:r>
+    </w:p>
+    <w:p>
+      <w:pPr>
+        <w:ind w:firstLine="420"/>
+      </w:pPr>
+      <w:r>
+        <w:t>…</w:t>
+      </w:r>
+      <w:r>
+        <w:t>\ComprehensiveExp</w:t>
+      </w:r>
+      <w:r>
+        <w:t>2</w:t>
+      </w:r>
+      <w:r>
+        <w:t>\</w:t>
+      </w:r>
+      <w:proofErr w:type="spellStart"/>
+      <w:r>
+        <w:t>TestData</w:t>
+      </w:r>
+      <w:proofErr w:type="spellEnd"/>
+      <w:r>
+        <w:t>\</w:t>
+      </w:r>
+      <w:r>
+        <w:t>d</w:t>
+      </w:r>
+      <w:r>
+        <w:rPr>
+          <w:rFonts w:hint="eastAsia"/>
+        </w:rPr>
+        <w:t>ata</w:t>
+      </w:r>
+      <w:r>
+        <w:t>1.txt</w:t>
+      </w:r>
+    </w:p>
+    <w:p>
+      <w:pPr>
+        <w:ind w:firstLine="420"/>
+      </w:pPr>
+      <w:r>
+        <w:rPr>
+          <w:rFonts w:hint="eastAsia"/>
+        </w:rPr>
+        <w:t>测试：消除有害规则（</w:t>
+      </w:r>
+      <w:r>
+        <w:t>G-&gt;G</w:t>
+      </w:r>
+      <w:r>
+        <w:t>）、不可达规则（</w:t>
+      </w:r>
+      <w:r>
+        <w:t>D-&gt;f</w:t>
+      </w:r>
+      <w:r>
+        <w:t>）、不可终止规则（</w:t>
+      </w:r>
+      <w:r>
+        <w:t>B-&gt;Ce</w:t>
+      </w:r>
+      <w:r>
+        <w:t>、</w:t>
+      </w:r>
+      <w:r>
+        <w:t>C-&gt;Cf</w:t>
+      </w:r>
+      <w:r>
+        <w:t>），消除左公因子（</w:t>
+      </w:r>
+      <w:r>
+        <w:t>B-&gt;</w:t>
+      </w:r>
+      <w:proofErr w:type="spellStart"/>
+      <w:r>
+        <w:t>eb</w:t>
+      </w:r>
+      <w:proofErr w:type="spellEnd"/>
+      <w:r>
+        <w:t>、</w:t>
+      </w:r>
+      <w:r>
+        <w:t>B-&gt;E</w:t>
+      </w:r>
+      <w:r>
+        <w:t>、</w:t>
+      </w:r>
+      <w:r>
+        <w:t>E-&gt;e</w:t>
+      </w:r>
+      <w:r>
+        <w:t>）。</w:t>
+      </w:r>
+    </w:p>
+    <w:tbl>
+      <w:tblPr>
+        <w:tblStyle w:val="a8"/>
+        <w:tblW w:w="0" w:type="auto"/>
+        <w:tblLook w:val="04A0" w:firstRow="1" w:lastRow="0" w:firstColumn="1" w:lastColumn="0" w:noHBand="0" w:noVBand="1"/>
+      </w:tblPr>
+      <w:tblGrid>
+        <w:gridCol w:w="8296"/>
+      </w:tblGrid>
+      <w:tr>
+        <w:tc>
+          <w:tcPr>
+            <w:tcW w:w="8296" w:type="dxa"/>
+          </w:tcPr>
+          <w:p>
+            <w:r>
+              <w:t>S -&gt; B e</w:t>
+            </w:r>
+          </w:p>
+          <w:p>
+            <w:r>
+              <w:t>B -&gt; C e</w:t>
+            </w:r>
+          </w:p>
+          <w:p>
+            <w:r>
+              <w:t>B -&gt; A f</w:t>
+            </w:r>
+          </w:p>
+          <w:p>
+            <w:r>
+              <w:t>B -&gt; e b</w:t>
+            </w:r>
+          </w:p>
+          <w:p>
+            <w:r>
+              <w:t>B -&gt; E</w:t>
+            </w:r>
+          </w:p>
+          <w:p>
+            <w:r>
+              <w:t>A -&gt; E</w:t>
+            </w:r>
+          </w:p>
+          <w:p>
+            <w:r>
+              <w:t>A -&gt; d e</w:t>
+            </w:r>
+          </w:p>
+          <w:p>
+            <w:r>
+              <w:t>E -&gt; e</w:t>
+            </w:r>
+          </w:p>
+          <w:p>
+            <w:r>
+              <w:t>C -&gt; C f</w:t>
+            </w:r>
+          </w:p>
+          <w:p>
+            <w:r>
+              <w:t>G -&gt; G</w:t>
+            </w:r>
+          </w:p>
+          <w:p>
+            <w:r>
+              <w:t>D -&gt; f</w:t>
+            </w:r>
+          </w:p>
+        </w:tc>
+      </w:tr>
+    </w:tbl>
+    <w:p>
+      <w:pPr>
+        <w:ind w:firstLine="420"/>
+      </w:pPr>
+    </w:p>
+    <w:p>
+      <w:pPr>
+        <w:ind w:firstLine="420"/>
+      </w:pPr>
+      <w:r>
+        <w:t>…</w:t>
+      </w:r>
+      <w:r>
+        <w:t>\ComprehensiveExp</w:t>
+      </w:r>
+      <w:r>
+        <w:t>2</w:t>
+      </w:r>
+      <w:r>
+        <w:t>\</w:t>
+      </w:r>
+      <w:proofErr w:type="spellStart"/>
+      <w:r>
+        <w:t>TestData</w:t>
+      </w:r>
+      <w:proofErr w:type="spellEnd"/>
+      <w:r>
+        <w:t>\</w:t>
+      </w:r>
+      <w:r>
+        <w:t>d</w:t>
+      </w:r>
+      <w:r>
+        <w:t>ata2.txt</w:t>
+      </w:r>
+    </w:p>
+    <w:p>
+      <w:pPr>
+        <w:ind w:firstLine="420"/>
+      </w:pPr>
+      <w:r>
+        <w:rPr>
+          <w:rFonts w:hint="eastAsia"/>
+        </w:rPr>
+        <w:t>测试：消除左公因子（</w:t>
+      </w:r>
+      <w:r>
+        <w:t>A-&gt;dB</w:t>
+      </w:r>
+      <w:r>
+        <w:t>、</w:t>
+      </w:r>
+      <w:r>
+        <w:t>A-&gt;</w:t>
+      </w:r>
+      <w:proofErr w:type="spellStart"/>
+      <w:r>
+        <w:t>dC</w:t>
+      </w:r>
+      <w:proofErr w:type="spellEnd"/>
+      <w:r>
+        <w:t>）</w:t>
+      </w:r>
+    </w:p>
+    <w:tbl>
+      <w:tblPr>
+        <w:tblStyle w:val="a8"/>
+        <w:tblW w:w="0" w:type="auto"/>
+        <w:tblInd w:w="458" w:type="dxa"/>
+        <w:tblLook w:val="04A0" w:firstRow="1" w:lastRow="0" w:firstColumn="1" w:lastColumn="0" w:noHBand="0" w:noVBand="1"/>
+      </w:tblPr>
+      <w:tblGrid>
+        <w:gridCol w:w="1522"/>
+        <w:gridCol w:w="1559"/>
+        <w:gridCol w:w="1701"/>
+      </w:tblGrid>
+      <w:tr>
+        <w:tc>
+          <w:tcPr>
+            <w:tcW w:w="1522" w:type="dxa"/>
+            <w:shd w:val="clear" w:color="auto" w:fill="DEEAF6" w:themeFill="accent5" w:themeFillTint="33"/>
+          </w:tcPr>
+          <w:p>
+            <w:pPr>
+              <w:jc w:val="center"/>
+              <w:rPr>
+                <w:b/>
+                <w:bCs/>
+                <w:color w:val="000000" w:themeColor="text1"/>
+              </w:rPr>
+            </w:pPr>
+            <w:r>
+              <w:rPr>
+                <w:rFonts w:hint="eastAsia"/>
+                <w:b/>
+                <w:bCs/>
+                <w:color w:val="000000" w:themeColor="text1"/>
+              </w:rPr>
+              <w:t>测试用例</w:t>
+            </w:r>
+          </w:p>
+        </w:tc>
+        <w:tc>
+          <w:tcPr>
+            <w:tcW w:w="1559" w:type="dxa"/>
+            <w:shd w:val="clear" w:color="auto" w:fill="DEEAF6" w:themeFill="accent5" w:themeFillTint="33"/>
+          </w:tcPr>
+          <w:p>
+            <w:pPr>
+              <w:jc w:val="center"/>
+              <w:rPr>
+                <w:b/>
+                <w:bCs/>
+                <w:color w:val="000000" w:themeColor="text1"/>
+              </w:rPr>
+            </w:pPr>
+            <w:r>
+              <w:rPr>
+                <w:rFonts w:hint="eastAsia"/>
+                <w:b/>
+                <w:bCs/>
+                <w:color w:val="000000" w:themeColor="text1"/>
+              </w:rPr>
+              <w:t>预期结果</w:t>
+            </w:r>
+          </w:p>
+        </w:tc>
+        <w:tc>
+          <w:tcPr>
+            <w:tcW w:w="1701" w:type="dxa"/>
+            <w:shd w:val="clear" w:color="auto" w:fill="DEEAF6" w:themeFill="accent5" w:themeFillTint="33"/>
+          </w:tcPr>
+          <w:p>
+            <w:pPr>
+              <w:jc w:val="center"/>
+              <w:rPr>
+                <w:b/>
+                <w:bCs/>
+                <w:color w:val="000000" w:themeColor="text1"/>
+              </w:rPr>
+            </w:pPr>
+            <w:r>
+              <w:rPr>
+                <w:rFonts w:hint="eastAsia"/>
+                <w:b/>
+                <w:bCs/>
+                <w:color w:val="000000" w:themeColor="text1"/>
+              </w:rPr>
+              <w:t>实际结果</w:t>
+            </w:r>
+          </w:p>
+        </w:tc>
+      </w:tr>
+      <w:tr>
+        <w:tc>
+          <w:tcPr>
+            <w:tcW w:w="1522" w:type="dxa"/>
+          </w:tcPr>
+          <w:p>
+            <w:pPr>
+              <w:rPr>
+                <w:color w:val="000000" w:themeColor="text1"/>
+              </w:rPr>
+            </w:pPr>
+            <w:r>
+              <w:rPr>
+                <w:color w:val="000000" w:themeColor="text1"/>
+              </w:rPr>
+              <w:lastRenderedPageBreak/>
+              <w:t xml:space="preserve">A -&gt; d </w:t>
+            </w:r>
+            <w:r>
+              <w:rPr>
+                <w:rFonts w:hint="eastAsia"/>
+                <w:color w:val="000000" w:themeColor="text1"/>
+              </w:rPr>
+              <w:t>e</w:t>
+            </w:r>
+            <w:r>
+              <w:rPr>
+                <w:color w:val="000000" w:themeColor="text1"/>
+              </w:rPr>
+              <w:t xml:space="preserve"> </w:t>
+            </w:r>
+            <w:r>
+              <w:rPr>
+                <w:color w:val="000000" w:themeColor="text1"/>
+              </w:rPr>
+              <w:t>B</w:t>
+            </w:r>
+          </w:p>
+          <w:p>
+            <w:pPr>
+              <w:rPr>
+                <w:color w:val="000000" w:themeColor="text1"/>
+              </w:rPr>
+            </w:pPr>
+            <w:r>
+              <w:rPr>
+                <w:color w:val="000000" w:themeColor="text1"/>
+              </w:rPr>
+              <w:t xml:space="preserve">A -&gt; d </w:t>
+            </w:r>
+            <w:r>
+              <w:rPr>
+                <w:color w:val="000000" w:themeColor="text1"/>
+              </w:rPr>
+              <w:t xml:space="preserve">e </w:t>
+            </w:r>
+            <w:r>
+              <w:rPr>
+                <w:color w:val="000000" w:themeColor="text1"/>
+              </w:rPr>
+              <w:t>C</w:t>
+            </w:r>
+          </w:p>
+          <w:p>
+            <w:pPr>
+              <w:rPr>
+                <w:color w:val="000000" w:themeColor="text1"/>
+              </w:rPr>
+            </w:pPr>
+            <w:r>
+              <w:rPr>
+                <w:color w:val="000000" w:themeColor="text1"/>
+              </w:rPr>
+              <w:t>A -&gt; d B</w:t>
+            </w:r>
+          </w:p>
+          <w:p>
+            <w:pPr>
+              <w:rPr>
+                <w:color w:val="000000" w:themeColor="text1"/>
+              </w:rPr>
+            </w:pPr>
+            <w:r>
+              <w:rPr>
+                <w:color w:val="000000" w:themeColor="text1"/>
+              </w:rPr>
+              <w:t>A -&gt; a</w:t>
+            </w:r>
+          </w:p>
+          <w:p>
+            <w:pPr>
+              <w:rPr>
+                <w:color w:val="000000" w:themeColor="text1"/>
+              </w:rPr>
+            </w:pPr>
+            <w:r>
+              <w:rPr>
+                <w:color w:val="000000" w:themeColor="text1"/>
+              </w:rPr>
+              <w:t>B -&gt; c</w:t>
+            </w:r>
+            <w:r>
+              <w:rPr>
+                <w:color w:val="000000" w:themeColor="text1"/>
+              </w:rPr>
+              <w:t xml:space="preserve"> </w:t>
+            </w:r>
+            <w:r>
+              <w:rPr>
+                <w:rFonts w:hint="eastAsia"/>
+                <w:color w:val="000000" w:themeColor="text1"/>
+              </w:rPr>
+              <w:t>d</w:t>
+            </w:r>
+          </w:p>
+          <w:p>
+            <w:pPr>
+              <w:rPr>
+                <w:color w:val="000000" w:themeColor="text1"/>
+              </w:rPr>
+            </w:pPr>
+            <w:r>
+              <w:rPr>
+                <w:color w:val="000000" w:themeColor="text1"/>
+              </w:rPr>
+              <w:t xml:space="preserve">C -&gt; </w:t>
+            </w:r>
+            <w:r>
+              <w:rPr>
+                <w:color w:val="000000" w:themeColor="text1"/>
+              </w:rPr>
+              <w:t>e</w:t>
+            </w:r>
+          </w:p>
+        </w:tc>
+        <w:tc>
+          <w:tcPr>
+            <w:tcW w:w="1559" w:type="dxa"/>
+          </w:tcPr>
+          <w:p>
+            <w:pPr>
+              <w:widowControl/>
+              <w:jc w:val="left"/>
+              <w:rPr>
+                <w:color w:val="000000" w:themeColor="text1"/>
+              </w:rPr>
+            </w:pPr>
+          </w:p>
+        </w:tc>
+        <w:tc>
+          <w:tcPr>
+            <w:tcW w:w="1701" w:type="dxa"/>
+          </w:tcPr>
+          <w:p>
+            <w:pPr>
+              <w:widowControl/>
+              <w:jc w:val="left"/>
+              <w:rPr>
+                <w:color w:val="000000" w:themeColor="text1"/>
+              </w:rPr>
+            </w:pPr>
+          </w:p>
+        </w:tc>
+      </w:tr>
+    </w:tbl>
+    <w:p>
+      <w:pPr>
+        <w:ind w:firstLine="420"/>
+      </w:pPr>
+    </w:p>
+    <w:p>
+      <w:pPr>
+        <w:ind w:firstLine="420"/>
+      </w:pPr>
+      <w:r>
+        <w:t>…</w:t>
+      </w:r>
+      <w:r>
+        <w:t>\ComprehensiveExp</w:t>
+      </w:r>
+      <w:r>
+        <w:t>2</w:t>
+      </w:r>
+      <w:r>
+        <w:t>\</w:t>
+      </w:r>
+      <w:proofErr w:type="spellStart"/>
+      <w:r>
+        <w:t>TestData</w:t>
+      </w:r>
+      <w:proofErr w:type="spellEnd"/>
+      <w:r>
+        <w:t>\</w:t>
+      </w:r>
+      <w:r>
+        <w:rPr>
+          <w:rFonts w:hint="eastAsia"/>
+        </w:rPr>
+        <w:t>d</w:t>
+      </w:r>
+      <w:r>
+        <w:t>ata3.txt</w:t>
+      </w:r>
+    </w:p>
+    <w:p>
+      <w:pPr>
+        <w:ind w:firstLine="420"/>
+      </w:pPr>
+      <w:r>
+        <w:rPr>
+          <w:rFonts w:hint="eastAsia"/>
+        </w:rPr>
+        <w:t>测试：消除左递归。</w:t>
+      </w:r>
+    </w:p>
+    <w:tbl>
+      <w:tblPr>
+        <w:tblStyle w:val="a8"/>
+        <w:tblW w:w="0" w:type="auto"/>
+        <w:tblLook w:val="04A0" w:firstRow="1" w:lastRow="0" w:firstColumn="1" w:lastColumn="0" w:noHBand="0" w:noVBand="1"/>
+      </w:tblPr>
+      <w:tblGrid>
+        <w:gridCol w:w="8296"/>
+      </w:tblGrid>
+      <w:tr>
+        <w:tc>
+          <w:tcPr>
+            <w:tcW w:w="8296" w:type="dxa"/>
+          </w:tcPr>
+          <w:p>
+            <w:r>
+              <w:t xml:space="preserve">A -&gt; A </w:t>
+            </w:r>
+            <w:proofErr w:type="spellStart"/>
+            <w:r>
+              <w:t>a</w:t>
+            </w:r>
+            <w:proofErr w:type="spellEnd"/>
+          </w:p>
+          <w:p>
+            <w:r>
+              <w:t xml:space="preserve">A -&gt; B </w:t>
+            </w:r>
+            <w:proofErr w:type="spellStart"/>
+            <w:r>
+              <w:t>b</w:t>
+            </w:r>
+            <w:proofErr w:type="spellEnd"/>
+            <w:r>
+              <w:t xml:space="preserve"> c</w:t>
+            </w:r>
+          </w:p>
+          <w:p>
+            <w:r>
+              <w:t>A -&gt; c</w:t>
+            </w:r>
+          </w:p>
+          <w:p>
+            <w:r>
+              <w:t>B -&gt; A e f</w:t>
+            </w:r>
+          </w:p>
+          <w:p>
+            <w:r>
+              <w:t>B -&gt; g A h</w:t>
+            </w:r>
+          </w:p>
+          <w:p>
+            <w:r>
+              <w:t>B -&gt; a</w:t>
+            </w:r>
+          </w:p>
+          <w:p>
+            <w:r>
+              <w:t>C -&gt; c</w:t>
+            </w:r>
+          </w:p>
+        </w:tc>
+      </w:tr>
+    </w:tbl>
+    <w:p>
+      <w:pPr>
+        <w:ind w:firstLine="420"/>
+      </w:pPr>
+    </w:p>
+    <w:p>
+      <w:pPr>
+        <w:pStyle w:val="4"/>
+      </w:pPr>
+      <w:r>
+        <w:rPr>
+          <w:rFonts w:hint="eastAsia"/>
+        </w:rPr>
+        <w:t>（</w:t>
+      </w:r>
+      <w:r>
+        <w:t>2</w:t>
+      </w:r>
+      <w:r>
+        <w:rPr>
+          <w:rFonts w:hint="eastAsia"/>
+        </w:rPr>
+        <w:t>）</w:t>
+      </w:r>
+      <w:r>
+        <w:t>TINY</w:t>
+      </w:r>
+    </w:p>
+    <w:tbl>
+      <w:tblPr>
+        <w:tblStyle w:val="a8"/>
+        <w:tblW w:w="0" w:type="auto"/>
+        <w:tblLook w:val="04A0" w:firstRow="1" w:lastRow="0" w:firstColumn="1" w:lastColumn="0" w:noHBand="0" w:noVBand="1"/>
+      </w:tblPr>
+      <w:tblGrid>
+        <w:gridCol w:w="8296"/>
+      </w:tblGrid>
+      <w:tr>
+        <w:tc>
+          <w:tcPr>
+            <w:tcW w:w="8296" w:type="dxa"/>
+          </w:tcPr>
+          <w:p>
+            <w:r>
+              <w:t>p</w:t>
+            </w:r>
+            <w:r>
+              <w:rPr>
+                <w:rFonts w:hint="eastAsia"/>
+              </w:rPr>
+              <w:t>ro</w:t>
+            </w:r>
+            <w:r>
+              <w:t xml:space="preserve">gram </w:t>
+            </w:r>
+            <w:r>
+              <w:t>-&gt;</w:t>
+            </w:r>
+            <w:r>
+              <w:t xml:space="preserve"> </w:t>
+            </w:r>
+            <w:proofErr w:type="spellStart"/>
+            <w:r>
+              <w:t>stmt</w:t>
+            </w:r>
+            <w:proofErr w:type="spellEnd"/>
+            <w:r>
+              <w:t>-sequence</w:t>
+            </w:r>
+          </w:p>
+          <w:p>
+            <w:proofErr w:type="spellStart"/>
+            <w:r>
+              <w:t>stmt</w:t>
+            </w:r>
+            <w:proofErr w:type="spellEnd"/>
+            <w:r>
+              <w:t xml:space="preserve">-sequence </w:t>
+            </w:r>
+            <w:r>
+              <w:t>-&gt;</w:t>
+            </w:r>
+            <w:r>
+              <w:t xml:space="preserve"> </w:t>
+            </w:r>
+            <w:proofErr w:type="spellStart"/>
+            <w:r>
+              <w:t>stmt</w:t>
+            </w:r>
+            <w:proofErr w:type="spellEnd"/>
+            <w:r>
+              <w:t>-</w:t>
+            </w:r>
+            <w:proofErr w:type="gramStart"/>
+            <w:r>
+              <w:t>sequence</w:t>
+            </w:r>
+            <w:r>
+              <w:t xml:space="preserve"> </w:t>
+            </w:r>
+            <w:r>
+              <w:rPr>
+                <w:b/>
+                <w:bCs/>
+              </w:rPr>
+              <w:t>;</w:t>
+            </w:r>
+            <w:proofErr w:type="gramEnd"/>
+            <w:r>
+              <w:t xml:space="preserve"> statement</w:t>
+            </w:r>
+          </w:p>
+          <w:p>
+            <w:proofErr w:type="spellStart"/>
+            <w:r>
+              <w:t>stmt</w:t>
+            </w:r>
+            <w:proofErr w:type="spellEnd"/>
+            <w:r>
+              <w:t>-sequence -</w:t>
+            </w:r>
+            <w:r>
+              <w:rPr>
+                <w:rFonts w:hint="eastAsia"/>
+              </w:rPr>
+              <w:t>&gt;</w:t>
+            </w:r>
+            <w:r>
+              <w:t xml:space="preserve"> statement</w:t>
+            </w:r>
+          </w:p>
+          <w:p>
+            <w:r>
+              <w:t xml:space="preserve">statement </w:t>
+            </w:r>
+            <w:r>
+              <w:t>-&gt;</w:t>
+            </w:r>
+            <w:r>
+              <w:t xml:space="preserve"> if-</w:t>
+            </w:r>
+            <w:proofErr w:type="spellStart"/>
+            <w:r>
+              <w:t>stmt</w:t>
+            </w:r>
+            <w:proofErr w:type="spellEnd"/>
+          </w:p>
+          <w:p>
+            <w:r>
+              <w:t xml:space="preserve">statement </w:t>
+            </w:r>
+            <w:r>
+              <w:t xml:space="preserve">-&gt; </w:t>
+            </w:r>
+            <w:r>
+              <w:t>repeat-</w:t>
+            </w:r>
+            <w:proofErr w:type="spellStart"/>
+            <w:r>
+              <w:t>stmt</w:t>
+            </w:r>
+            <w:proofErr w:type="spellEnd"/>
+          </w:p>
+          <w:p>
+            <w:r>
+              <w:t xml:space="preserve">statement </w:t>
+            </w:r>
+            <w:r>
+              <w:t>-&gt;</w:t>
+            </w:r>
+            <w:r>
+              <w:t xml:space="preserve"> assign-</w:t>
+            </w:r>
+            <w:proofErr w:type="spellStart"/>
+            <w:r>
+              <w:t>stmt</w:t>
+            </w:r>
+            <w:proofErr w:type="spellEnd"/>
+          </w:p>
+          <w:p>
+            <w:r>
+              <w:t xml:space="preserve">statement </w:t>
+            </w:r>
+            <w:r>
+              <w:t>-&gt;</w:t>
+            </w:r>
+            <w:r>
+              <w:t xml:space="preserve"> read-</w:t>
+            </w:r>
+            <w:proofErr w:type="spellStart"/>
+            <w:r>
+              <w:t>stmt</w:t>
+            </w:r>
+            <w:proofErr w:type="spellEnd"/>
+          </w:p>
+          <w:p>
+            <w:r>
+              <w:t xml:space="preserve">statement </w:t>
+            </w:r>
+            <w:r>
+              <w:t>-&gt;</w:t>
+            </w:r>
+            <w:r>
+              <w:t xml:space="preserve"> write-</w:t>
+            </w:r>
+            <w:proofErr w:type="spellStart"/>
+            <w:r>
+              <w:t>stmt</w:t>
+            </w:r>
+            <w:proofErr w:type="spellEnd"/>
+          </w:p>
+          <w:p>
+            <w:r>
+              <w:t>if-</w:t>
+            </w:r>
+            <w:proofErr w:type="spellStart"/>
+            <w:r>
+              <w:t>stmt</w:t>
+            </w:r>
+            <w:proofErr w:type="spellEnd"/>
+            <w:r>
+              <w:t xml:space="preserve"> -&gt; if exp then </w:t>
+            </w:r>
+            <w:proofErr w:type="spellStart"/>
+            <w:r>
+              <w:t>stmt</w:t>
+            </w:r>
+            <w:proofErr w:type="spellEnd"/>
+            <w:r>
+              <w:t>-sequence end</w:t>
+            </w:r>
+          </w:p>
+          <w:p>
+            <w:r>
+              <w:t>if-</w:t>
+            </w:r>
+            <w:proofErr w:type="spellStart"/>
+            <w:r>
+              <w:t>stmt</w:t>
+            </w:r>
+            <w:proofErr w:type="spellEnd"/>
+            <w:r>
+              <w:t xml:space="preserve"> -&gt; if exp then </w:t>
+            </w:r>
+            <w:proofErr w:type="spellStart"/>
+            <w:r>
+              <w:t>stmt</w:t>
+            </w:r>
+            <w:proofErr w:type="spellEnd"/>
+            <w:r>
+              <w:t xml:space="preserve">-sequence else </w:t>
+            </w:r>
+            <w:proofErr w:type="spellStart"/>
+            <w:r>
+              <w:t>stmt</w:t>
+            </w:r>
+            <w:proofErr w:type="spellEnd"/>
+            <w:r>
+              <w:t>-sequence end</w:t>
+            </w:r>
+          </w:p>
+          <w:p>
+            <w:r>
+              <w:t>repeat-</w:t>
+            </w:r>
+            <w:proofErr w:type="spellStart"/>
+            <w:r>
+              <w:t>stmt</w:t>
+            </w:r>
+            <w:proofErr w:type="spellEnd"/>
+            <w:r>
+              <w:t xml:space="preserve"> -&gt; repeat </w:t>
+            </w:r>
+            <w:proofErr w:type="spellStart"/>
+            <w:r>
+              <w:t>stmt</w:t>
+            </w:r>
+            <w:proofErr w:type="spellEnd"/>
+            <w:r>
+              <w:t>-sequence until exp</w:t>
+            </w:r>
+          </w:p>
+          <w:p>
+            <w:r>
+              <w:t>assign-</w:t>
+            </w:r>
+            <w:proofErr w:type="spellStart"/>
+            <w:r>
+              <w:t>stmt</w:t>
+            </w:r>
+            <w:proofErr w:type="spellEnd"/>
+            <w:r>
+              <w:t xml:space="preserve"> </w:t>
+            </w:r>
+            <w:r>
+              <w:t>-&gt;</w:t>
+            </w:r>
+            <w:r>
+              <w:t xml:space="preserve"> </w:t>
+            </w:r>
+            <w:proofErr w:type="gramStart"/>
+            <w:r>
+              <w:t>identifier :</w:t>
+            </w:r>
+            <w:proofErr w:type="gramEnd"/>
+            <w:r>
+              <w:t>= exp</w:t>
+            </w:r>
+          </w:p>
+          <w:p>
+            <w:r>
+              <w:t>read-</w:t>
+            </w:r>
+            <w:proofErr w:type="spellStart"/>
+            <w:r>
+              <w:t>stmt</w:t>
+            </w:r>
+            <w:proofErr w:type="spellEnd"/>
+            <w:r>
+              <w:t xml:space="preserve"> </w:t>
+            </w:r>
+            <w:r>
+              <w:t>-&gt;</w:t>
+            </w:r>
+            <w:r>
+              <w:t xml:space="preserve"> read identifier</w:t>
+            </w:r>
+          </w:p>
+          <w:p>
+            <w:r>
+              <w:t>write-</w:t>
+            </w:r>
+            <w:proofErr w:type="spellStart"/>
+            <w:r>
+              <w:t>stmt</w:t>
+            </w:r>
+            <w:proofErr w:type="spellEnd"/>
+            <w:r>
+              <w:t xml:space="preserve"> -&gt;write exp</w:t>
+            </w:r>
+          </w:p>
+          <w:p>
+            <w:r>
+              <w:rPr>
+                <w:rFonts w:hint="eastAsia"/>
+              </w:rPr>
+              <w:t>e</w:t>
+            </w:r>
+            <w:r>
+              <w:t>xp -&gt; simple-exp comparison-exp simple-exp</w:t>
+            </w:r>
+          </w:p>
+          <w:p>
+            <w:r>
+              <w:rPr>
+                <w:rFonts w:hint="eastAsia"/>
+              </w:rPr>
+              <w:t>e</w:t>
+            </w:r>
+            <w:r>
+              <w:t>xp -&gt; simple-exp</w:t>
+            </w:r>
+          </w:p>
+          <w:p>
+            <w:r>
+              <w:t>comparison-exp -&gt; &lt;</w:t>
+            </w:r>
+          </w:p>
+          <w:p>
+            <w:r>
+              <w:t>comparison-exp -&gt; =</w:t>
+            </w:r>
+          </w:p>
+          <w:p>
+            <w:r>
+              <w:t xml:space="preserve">simple-exp -&gt; simple-exp </w:t>
+            </w:r>
+            <w:proofErr w:type="spellStart"/>
+            <w:r>
+              <w:t>addop</w:t>
+            </w:r>
+            <w:proofErr w:type="spellEnd"/>
+            <w:r>
+              <w:t xml:space="preserve"> term</w:t>
+            </w:r>
+          </w:p>
+          <w:p>
+            <w:r>
+              <w:t>simple-exp -&gt; term</w:t>
+            </w:r>
+          </w:p>
+          <w:p>
+            <w:proofErr w:type="spellStart"/>
+            <w:r>
+              <w:rPr>
+                <w:rFonts w:hint="eastAsia"/>
+              </w:rPr>
+              <w:t>a</w:t>
+            </w:r>
+            <w:r>
+              <w:t>ddop</w:t>
+            </w:r>
+            <w:proofErr w:type="spellEnd"/>
+            <w:r>
+              <w:t xml:space="preserve"> -&gt; +</w:t>
+            </w:r>
+          </w:p>
+          <w:p>
+            <w:proofErr w:type="spellStart"/>
+            <w:r>
+              <w:rPr>
+                <w:rFonts w:hint="eastAsia"/>
+              </w:rPr>
+              <w:t>a</w:t>
+            </w:r>
+            <w:r>
+              <w:t>ddop</w:t>
+            </w:r>
+            <w:proofErr w:type="spellEnd"/>
+            <w:r>
+              <w:t xml:space="preserve"> -&gt; -</w:t>
+            </w:r>
+          </w:p>
+          <w:p>
+            <w:r>
+              <w:rPr>
+                <w:rFonts w:hint="eastAsia"/>
+              </w:rPr>
+              <w:t>t</w:t>
+            </w:r>
+            <w:r>
+              <w:t xml:space="preserve">erm -&gt; term </w:t>
+            </w:r>
+            <w:proofErr w:type="spellStart"/>
+            <w:r>
+              <w:t>mulop</w:t>
+            </w:r>
+            <w:proofErr w:type="spellEnd"/>
+            <w:r>
+              <w:t xml:space="preserve"> factor</w:t>
+            </w:r>
+          </w:p>
+          <w:p>
+            <w:r>
+              <w:rPr>
+                <w:rFonts w:hint="eastAsia"/>
+              </w:rPr>
+              <w:t>t</w:t>
+            </w:r>
+            <w:r>
+              <w:t>erm -&gt; factor</w:t>
+            </w:r>
+          </w:p>
+          <w:p>
+            <w:proofErr w:type="spellStart"/>
+            <w:r>
+              <w:rPr>
+                <w:rFonts w:hint="eastAsia"/>
+              </w:rPr>
+              <w:t>m</w:t>
+            </w:r>
+            <w:r>
+              <w:t>ulop</w:t>
+            </w:r>
+            <w:proofErr w:type="spellEnd"/>
+            <w:r>
+              <w:t xml:space="preserve"> -&gt; *</w:t>
+            </w:r>
+          </w:p>
+          <w:p>
+            <w:proofErr w:type="spellStart"/>
+            <w:r>
+              <w:rPr>
+                <w:rFonts w:hint="eastAsia"/>
+              </w:rPr>
+              <w:lastRenderedPageBreak/>
+              <w:t>m</w:t>
+            </w:r>
+            <w:r>
+              <w:t>ulop</w:t>
+            </w:r>
+            <w:proofErr w:type="spellEnd"/>
+            <w:r>
+              <w:t xml:space="preserve"> -&gt; /</w:t>
+            </w:r>
+          </w:p>
+          <w:p>
+            <w:r>
+              <w:rPr>
+                <w:rFonts w:hint="eastAsia"/>
+              </w:rPr>
+              <w:t>f</w:t>
+            </w:r>
+            <w:r>
+              <w:t xml:space="preserve">actor -&gt; </w:t>
+            </w:r>
+            <w:proofErr w:type="gramStart"/>
+            <w:r>
+              <w:t>(</w:t>
+            </w:r>
+            <w:r>
+              <w:t xml:space="preserve"> </w:t>
+            </w:r>
+            <w:r>
+              <w:t>exp</w:t>
+            </w:r>
+            <w:proofErr w:type="gramEnd"/>
+            <w:r>
+              <w:t xml:space="preserve"> </w:t>
+            </w:r>
+            <w:r>
+              <w:t>)</w:t>
+            </w:r>
+          </w:p>
+          <w:p>
+            <w:r>
+              <w:rPr>
+                <w:rFonts w:hint="eastAsia"/>
+              </w:rPr>
+              <w:t>f</w:t>
+            </w:r>
+            <w:r>
+              <w:t>actor -&gt; number</w:t>
+            </w:r>
+          </w:p>
+          <w:p>
+            <w:r>
+              <w:rPr>
+                <w:rFonts w:hint="eastAsia"/>
+              </w:rPr>
+              <w:t>f</w:t>
+            </w:r>
+            <w:r>
+              <w:t>actor -&gt; identifier</w:t>
+            </w:r>
+          </w:p>
+        </w:tc>
+      </w:tr>
+    </w:tbl>
+    <w:p>
+      <w:pPr>
+        <w:rPr>
+          <w:rFonts w:hint="eastAsia"/>
+        </w:rPr>
+      </w:pPr>
+    </w:p>
+    <w:p>
+      <w:pPr>
+        <w:pStyle w:val="3"/>
+      </w:pPr>
+      <w:bookmarkStart w:id="14" w:name="_Toc135083056"/>
+      <w:r>
+        <w:t>2</w:t>
+      </w:r>
+      <w:r>
+        <w:rPr>
+          <w:rFonts w:hint="eastAsia"/>
+        </w:rPr>
+        <w:t>、测试</w:t>
+      </w:r>
+      <w:r>
+        <w:rPr>
+          <w:rFonts w:hint="eastAsia"/>
+        </w:rPr>
+        <w:t>评估</w:t>
+      </w:r>
+      <w:bookmarkEnd w:id="14"/>
+    </w:p>
+    <w:p/>
+    <w:p>
+      <w:r>
+        <w:rPr>
+          <w:rFonts w:hint="eastAsia"/>
+        </w:rPr>
+        <w:t>三、项目文档：将按软件工程规范书写的文档附加在这里。该部分应该有详细的项目分析、设计、实现及测试内容，例如数据结构的选择、关键算法的设计方案等。阐述时，应该尽量使用文字或图表的方式而不是简单地把项目的源代码粘贴进去，确保源代码的行数要比非源代码的行数要少；这里也不能只是粘贴大量的测试结果图片</w:t>
+      </w:r>
+      <w:r>
+        <w:t>[</w:t>
+      </w:r>
+      <w:r>
+        <w:t>在上交的报告书中应把这些红色字删除</w:t>
+      </w:r>
+      <w:r>
+        <w:t>]</w:t>
+      </w:r>
+    </w:p>
+    <w:p/>
+    <w:p/>
+    <w:p>
+      <w:pPr>
+        <w:pStyle w:val="1"/>
+      </w:pPr>
+      <w:bookmarkStart w:id="15" w:name="_Toc135083057"/>
+      <w:r>
+        <w:rPr>
+          <w:rFonts w:hint="eastAsia"/>
+        </w:rPr>
+        <w:t>四、实验总结（心得体会）</w:t>
+      </w:r>
+      <w:bookmarkEnd w:id="15"/>
+    </w:p>
+    <w:p>
+      <w:pPr>
+        <w:pStyle w:val="2"/>
+      </w:pPr>
+      <w:bookmarkStart w:id="16" w:name="_Toc135083058"/>
+      <w:r>
+        <w:rPr>
+          <w:rFonts w:hint="eastAsia"/>
+        </w:rPr>
+        <w:t>（一）编码心得</w:t>
+      </w:r>
+      <w:bookmarkEnd w:id="16"/>
+    </w:p>
+    <w:p>
+      <w:pPr>
+        <w:pStyle w:val="3"/>
+      </w:pPr>
+      <w:bookmarkStart w:id="17" w:name="_Toc135083059"/>
+      <w:r>
+        <w:t>1.</w:t>
+      </w:r>
+      <w:r>
+        <w:rPr>
+          <w:rFonts w:hint="eastAsia"/>
+        </w:rPr>
+        <w:t>中文</w:t>
+      </w:r>
+      <w:r>
+        <w:rPr>
+          <w:rFonts w:hint="eastAsia"/>
+        </w:rPr>
+        <w:t>路径问题</w:t>
+      </w:r>
+      <w:bookmarkEnd w:id="17"/>
+    </w:p>
+    <w:p>
+      <w:pPr>
+        <w:ind w:firstLine="420"/>
+      </w:pPr>
+      <w:r>
+        <w:rPr>
+          <w:rFonts w:hint="eastAsia"/>
+        </w:rPr>
+        <w:t>在项目</w:t>
+      </w:r>
+      <w:proofErr w:type="gramStart"/>
+      <w:r>
+        <w:rPr>
+          <w:rFonts w:hint="eastAsia"/>
+        </w:rPr>
+        <w:t>一</w:t>
+      </w:r>
+      <w:proofErr w:type="gramEnd"/>
+      <w:r>
+        <w:rPr>
+          <w:rFonts w:hint="eastAsia"/>
+        </w:rPr>
+        <w:t>的过程中，我成功实现了读取中文路径，不乱码，但突然有一天，这个代码就一直无法读取中文路径下的</w:t>
+      </w:r>
+      <w:r>
+        <w:rPr>
+          <w:rFonts w:hint="eastAsia"/>
+        </w:rPr>
+        <w:t>文件</w:t>
+      </w:r>
+      <w:r>
+        <w:rPr>
+          <w:rFonts w:hint="eastAsia"/>
+        </w:rPr>
+        <w:t>。</w:t>
+      </w:r>
+      <w:r>
+        <w:rPr>
+          <w:rFonts w:hint="eastAsia"/>
+        </w:rPr>
+        <w:t>我遇到了和</w:t>
+      </w:r>
+      <w:hyperlink r:id="rId21" w:history="1">
+        <w:proofErr w:type="gramStart"/>
+        <w:r>
+          <w:rPr>
+            <w:rStyle w:val="a9"/>
+          </w:rPr>
+          <w:t>这篇博客</w:t>
+        </w:r>
+        <w:proofErr w:type="gramEnd"/>
+      </w:hyperlink>
+      <w:r>
+        <w:rPr>
+          <w:rFonts w:hint="eastAsia"/>
+        </w:rPr>
+        <w:t>一样的问题。考虑到实现成本太高，而且不重要，我跳过了这个功能。</w:t>
+      </w:r>
+      <w:r>
+        <w:rPr>
+          <w:rFonts w:hint="eastAsia"/>
+        </w:rPr>
+        <w:t>所以本项目不可读取中文路径。</w:t>
+      </w:r>
+    </w:p>
+    <w:p>
+      <w:pPr>
+        <w:ind w:firstLine="420"/>
+      </w:pPr>
+      <w:r>
+        <w:rPr>
+          <w:rFonts w:hint="eastAsia"/>
+        </w:rPr>
+        <w:t>另外，当单正斜杠路径</w:t>
+      </w:r>
+      <w:r>
+        <w:rPr>
+          <w:rFonts w:hint="eastAsia"/>
+        </w:rPr>
+        <w:t>/</w:t>
+      </w:r>
+      <w:r>
+        <w:rPr>
+          <w:rFonts w:hint="eastAsia"/>
+        </w:rPr>
+        <w:t>转化</w:t>
+      </w:r>
+      <w:proofErr w:type="gramStart"/>
+      <w:r>
+        <w:rPr>
+          <w:rFonts w:hint="eastAsia"/>
+        </w:rPr>
+        <w:t>为双反斜杠</w:t>
+      </w:r>
+      <w:proofErr w:type="gramEnd"/>
+      <w:r>
+        <w:rPr>
+          <w:rFonts w:hint="eastAsia"/>
+        </w:rPr>
+        <w:t>路径</w:t>
+      </w:r>
+      <w:r>
+        <w:rPr>
+          <w:rFonts w:hint="eastAsia"/>
+        </w:rPr>
+        <w:t>\</w:t>
+      </w:r>
+      <w:r>
+        <w:t>\</w:t>
+      </w:r>
+      <w:r>
+        <w:rPr>
+          <w:rFonts w:hint="eastAsia"/>
+        </w:rPr>
+        <w:t>时，使用</w:t>
+      </w:r>
+      <w:proofErr w:type="spellStart"/>
+      <w:r>
+        <w:t>QDir</w:t>
+      </w:r>
+      <w:proofErr w:type="spellEnd"/>
+      <w:r>
+        <w:t>::</w:t>
+      </w:r>
+      <w:proofErr w:type="spellStart"/>
+      <w:r>
+        <w:t>toNativeSeparators</w:t>
+      </w:r>
+      <w:proofErr w:type="spellEnd"/>
+      <w:r>
+        <w:t>()</w:t>
+      </w:r>
+      <w:r>
+        <w:rPr>
+          <w:rFonts w:hint="eastAsia"/>
+        </w:rPr>
+        <w:t>只能得到单反斜杠结果</w:t>
+      </w:r>
+      <w:r>
+        <w:rPr>
+          <w:rFonts w:hint="eastAsia"/>
+        </w:rPr>
+        <w:t>\</w:t>
+      </w:r>
+      <w:r>
+        <w:rPr>
+          <w:rFonts w:hint="eastAsia"/>
+        </w:rPr>
+        <w:t>，这样书写的路径是非法的。</w:t>
+      </w:r>
+      <w:r>
+        <w:rPr>
+          <w:rFonts w:hint="eastAsia"/>
+        </w:rPr>
+        <w:t>不知为何这个函数功能要这样安排。</w:t>
+      </w:r>
+    </w:p>
+    <w:p>
+      <w:pPr>
+        <w:ind w:firstLine="420"/>
+      </w:pPr>
+      <w:r>
+        <w:rPr>
+          <w:rFonts w:hint="eastAsia"/>
+        </w:rPr>
+        <w:t>于是我抄到了这段代码：</w:t>
+      </w:r>
+    </w:p>
+    <w:tbl>
+      <w:tblPr>
+        <w:tblStyle w:val="a8"/>
+        <w:tblW w:w="0" w:type="auto"/>
+        <w:tblLook w:val="04A0" w:firstRow="1" w:lastRow="0" w:firstColumn="1" w:lastColumn="0" w:noHBand="0" w:noVBand="1"/>
+      </w:tblPr>
+      <w:tblGrid>
+        <w:gridCol w:w="8296"/>
+      </w:tblGrid>
+      <w:tr>
+        <w:tc>
+          <w:tcPr>
+            <w:tcW w:w="8296" w:type="dxa"/>
+          </w:tcPr>
           <w:p>
             <w:pPr>
               <w:widowControl/>
@@ -10408,7 +12735,7 @@
                 <w:kern w:val="0"/>
                 <w:szCs w:val="21"/>
               </w:rPr>
-              <w:t>Q_OS_WIN32</w:t>
+              <w:t>Q_OS_LINUX</w:t>
             </w:r>
           </w:p>
           <w:p>
@@ -10448,6 +12775,252 @@
               </w:rPr>
               <w:t xml:space="preserve">     </w:t>
             </w:r>
+            <w:proofErr w:type="spellStart"/>
+            <w:r>
+              <w:rPr>
+                <w:rFonts w:ascii="仿宋" w:hAnsi="仿宋" w:cs="宋体"/>
+                <w:kern w:val="0"/>
+                <w:szCs w:val="21"/>
+              </w:rPr>
+              <w:t>FileName</w:t>
+            </w:r>
+            <w:proofErr w:type="spellEnd"/>
+            <w:r>
+              <w:rPr>
+                <w:rFonts w:ascii="仿宋" w:hAnsi="仿宋" w:cs="宋体"/>
+                <w:color w:val="C0C0C0"/>
+                <w:kern w:val="0"/>
+                <w:szCs w:val="21"/>
+              </w:rPr>
+              <w:t xml:space="preserve"> </w:t>
+            </w:r>
+            <w:r>
+              <w:rPr>
+                <w:rFonts w:ascii="仿宋" w:hAnsi="仿宋" w:cs="宋体"/>
+                <w:kern w:val="0"/>
+                <w:szCs w:val="21"/>
+              </w:rPr>
+              <w:t>=</w:t>
+            </w:r>
+            <w:r>
+              <w:rPr>
+                <w:rFonts w:ascii="仿宋" w:hAnsi="仿宋" w:cs="宋体"/>
+                <w:color w:val="C0C0C0"/>
+                <w:kern w:val="0"/>
+                <w:szCs w:val="21"/>
+              </w:rPr>
+              <w:t xml:space="preserve"> </w:t>
+            </w:r>
+            <w:proofErr w:type="spellStart"/>
+            <w:r>
+              <w:rPr>
+                <w:rFonts w:ascii="仿宋" w:hAnsi="仿宋" w:cs="宋体"/>
+                <w:kern w:val="0"/>
+                <w:szCs w:val="21"/>
+              </w:rPr>
+              <w:t>FileName.replace</w:t>
+            </w:r>
+            <w:proofErr w:type="spellEnd"/>
+            <w:r>
+              <w:rPr>
+                <w:rFonts w:ascii="仿宋" w:hAnsi="仿宋" w:cs="宋体"/>
+                <w:kern w:val="0"/>
+                <w:szCs w:val="21"/>
+              </w:rPr>
+              <w:t>(</w:t>
+            </w:r>
+            <w:r>
+              <w:rPr>
+                <w:rFonts w:ascii="仿宋" w:hAnsi="仿宋" w:cs="宋体"/>
+                <w:color w:val="008000"/>
+                <w:kern w:val="0"/>
+                <w:szCs w:val="21"/>
+              </w:rPr>
+              <w:t>"\\\\"</w:t>
+            </w:r>
+            <w:r>
+              <w:rPr>
+                <w:rFonts w:ascii="仿宋" w:hAnsi="仿宋" w:cs="宋体"/>
+                <w:kern w:val="0"/>
+                <w:szCs w:val="21"/>
+              </w:rPr>
+              <w:t>,</w:t>
+            </w:r>
+            <w:r>
+              <w:rPr>
+                <w:rFonts w:ascii="仿宋" w:hAnsi="仿宋" w:cs="宋体"/>
+                <w:color w:val="C0C0C0"/>
+                <w:kern w:val="0"/>
+                <w:szCs w:val="21"/>
+              </w:rPr>
+              <w:t xml:space="preserve"> </w:t>
+            </w:r>
+            <w:r>
+              <w:rPr>
+                <w:rFonts w:ascii="仿宋" w:hAnsi="仿宋" w:cs="宋体"/>
+                <w:color w:val="008000"/>
+                <w:kern w:val="0"/>
+                <w:szCs w:val="21"/>
+              </w:rPr>
+              <w:t>"/"</w:t>
+            </w:r>
+            <w:r>
+              <w:rPr>
+                <w:rFonts w:ascii="仿宋" w:hAnsi="仿宋" w:cs="宋体"/>
+                <w:kern w:val="0"/>
+                <w:szCs w:val="21"/>
+              </w:rPr>
+              <w:t>);</w:t>
+            </w:r>
+          </w:p>
+          <w:p>
+            <w:pPr>
+              <w:widowControl/>
+              <w:tabs>
+                <w:tab w:val="left" w:pos="916"/>
+                <w:tab w:val="left" w:pos="1832"/>
+                <w:tab w:val="left" w:pos="2748"/>
+                <w:tab w:val="left" w:pos="3664"/>
+                <w:tab w:val="left" w:pos="4580"/>
+                <w:tab w:val="left" w:pos="5496"/>
+                <w:tab w:val="left" w:pos="6412"/>
+                <w:tab w:val="left" w:pos="7328"/>
+                <w:tab w:val="left" w:pos="8244"/>
+                <w:tab w:val="left" w:pos="9160"/>
+                <w:tab w:val="left" w:pos="10076"/>
+                <w:tab w:val="left" w:pos="10992"/>
+                <w:tab w:val="left" w:pos="11908"/>
+                <w:tab w:val="left" w:pos="12824"/>
+                <w:tab w:val="left" w:pos="13740"/>
+                <w:tab w:val="left" w:pos="14656"/>
+              </w:tabs>
+              <w:jc w:val="left"/>
+              <w:rPr>
+                <w:rFonts w:ascii="仿宋" w:hAnsi="仿宋" w:cs="宋体"/>
+                <w:kern w:val="0"/>
+                <w:szCs w:val="21"/>
+              </w:rPr>
+            </w:pPr>
+            <w:r>
+              <w:rPr>
+                <w:rFonts w:ascii="仿宋" w:hAnsi="仿宋" w:cs="宋体"/>
+                <w:kern w:val="0"/>
+                <w:szCs w:val="21"/>
+              </w:rPr>
+              <w:t>#</w:t>
+            </w:r>
+            <w:r>
+              <w:rPr>
+                <w:rFonts w:ascii="仿宋" w:hAnsi="仿宋" w:cs="宋体"/>
+                <w:color w:val="000080"/>
+                <w:kern w:val="0"/>
+                <w:szCs w:val="21"/>
+              </w:rPr>
+              <w:t>endif</w:t>
+            </w:r>
+          </w:p>
+          <w:p>
+            <w:pPr>
+              <w:widowControl/>
+              <w:tabs>
+                <w:tab w:val="left" w:pos="916"/>
+                <w:tab w:val="left" w:pos="1832"/>
+                <w:tab w:val="left" w:pos="2748"/>
+                <w:tab w:val="left" w:pos="3664"/>
+                <w:tab w:val="left" w:pos="4580"/>
+                <w:tab w:val="left" w:pos="5496"/>
+                <w:tab w:val="left" w:pos="6412"/>
+                <w:tab w:val="left" w:pos="7328"/>
+                <w:tab w:val="left" w:pos="8244"/>
+                <w:tab w:val="left" w:pos="9160"/>
+                <w:tab w:val="left" w:pos="10076"/>
+                <w:tab w:val="left" w:pos="10992"/>
+                <w:tab w:val="left" w:pos="11908"/>
+                <w:tab w:val="left" w:pos="12824"/>
+                <w:tab w:val="left" w:pos="13740"/>
+                <w:tab w:val="left" w:pos="14656"/>
+              </w:tabs>
+              <w:jc w:val="left"/>
+              <w:rPr>
+                <w:rFonts w:ascii="仿宋" w:hAnsi="仿宋" w:cs="宋体"/>
+                <w:kern w:val="0"/>
+                <w:szCs w:val="21"/>
+              </w:rPr>
+            </w:pPr>
+            <w:r>
+              <w:rPr>
+                <w:rFonts w:ascii="仿宋" w:hAnsi="仿宋" w:cs="宋体"/>
+                <w:kern w:val="0"/>
+                <w:szCs w:val="21"/>
+              </w:rPr>
+              <w:t>#</w:t>
+            </w:r>
+            <w:r>
+              <w:rPr>
+                <w:rFonts w:ascii="仿宋" w:hAnsi="仿宋" w:cs="宋体"/>
+                <w:color w:val="000080"/>
+                <w:kern w:val="0"/>
+                <w:szCs w:val="21"/>
+              </w:rPr>
+              <w:t>ifdef</w:t>
+            </w:r>
+            <w:r>
+              <w:rPr>
+                <w:rFonts w:ascii="仿宋" w:hAnsi="仿宋" w:cs="宋体"/>
+                <w:color w:val="C0C0C0"/>
+                <w:kern w:val="0"/>
+                <w:szCs w:val="21"/>
+              </w:rPr>
+              <w:t xml:space="preserve"> </w:t>
+            </w:r>
+            <w:r>
+              <w:rPr>
+                <w:rFonts w:ascii="仿宋" w:hAnsi="仿宋" w:cs="宋体"/>
+                <w:color w:val="000080"/>
+                <w:kern w:val="0"/>
+                <w:szCs w:val="21"/>
+              </w:rPr>
+              <w:t>Q_OS_WIN32</w:t>
+            </w:r>
+          </w:p>
+          <w:p>
+            <w:pPr>
+              <w:widowControl/>
+              <w:tabs>
+                <w:tab w:val="left" w:pos="916"/>
+                <w:tab w:val="left" w:pos="1832"/>
+                <w:tab w:val="left" w:pos="2748"/>
+                <w:tab w:val="left" w:pos="3664"/>
+                <w:tab w:val="left" w:pos="4580"/>
+                <w:tab w:val="left" w:pos="5496"/>
+                <w:tab w:val="left" w:pos="6412"/>
+                <w:tab w:val="left" w:pos="7328"/>
+                <w:tab w:val="left" w:pos="8244"/>
+                <w:tab w:val="left" w:pos="9160"/>
+                <w:tab w:val="left" w:pos="10076"/>
+                <w:tab w:val="left" w:pos="10992"/>
+                <w:tab w:val="left" w:pos="11908"/>
+                <w:tab w:val="left" w:pos="12824"/>
+                <w:tab w:val="left" w:pos="13740"/>
+                <w:tab w:val="left" w:pos="14656"/>
+              </w:tabs>
+              <w:jc w:val="left"/>
+              <w:rPr>
+                <w:rFonts w:ascii="仿宋" w:hAnsi="仿宋" w:cs="宋体"/>
+                <w:kern w:val="0"/>
+                <w:szCs w:val="21"/>
+              </w:rPr>
+            </w:pPr>
+            <w:r>
+              <w:rPr>
+                <w:rFonts w:ascii="仿宋" w:hAnsi="仿宋" w:cs="宋体"/>
+                <w:color w:val="C0C0C0"/>
+                <w:kern w:val="0"/>
+                <w:szCs w:val="21"/>
+              </w:rPr>
+              <w:t xml:space="preserve">     </w:t>
+            </w:r>
+            <w:proofErr w:type="spellStart"/>
             <w:r>
               <w:rPr>
                 <w:rFonts w:ascii="仿宋" w:hAnsi="仿宋" w:cs="宋体"/>
@@ -10457,6 +13030,7 @@
               </w:rPr>
               <w:t>FileName</w:t>
             </w:r>
+            <w:proofErr w:type="spellEnd"/>
             <w:r>
               <w:rPr>
                 <w:rFonts w:ascii="仿宋" w:hAnsi="仿宋" w:cs="宋体"/>
@@ -10484,6 +13058,7 @@
               </w:rPr>
               <w:t xml:space="preserve"> </w:t>
             </w:r>
+            <w:proofErr w:type="spellStart"/>
             <w:r>
               <w:rPr>
                 <w:rFonts w:ascii="仿宋" w:hAnsi="仿宋" w:cs="宋体"/>
@@ -10510,6 +13085,7 @@
               </w:rPr>
               <w:t>replace</w:t>
             </w:r>
+            <w:proofErr w:type="spellEnd"/>
             <w:r>
               <w:rPr>
                 <w:rFonts w:ascii="仿宋" w:hAnsi="仿宋" w:cs="宋体"/>
@@ -10588,6 +13164,7 @@
       <w:pPr>
         <w:pStyle w:val="3"/>
       </w:pPr>
+      <w:bookmarkStart w:id="18" w:name="_Toc135083060"/>
       <w:r>
         <w:rPr>
           <w:rFonts w:hint="eastAsia"/>
@@ -10603,6 +13180,7 @@
         </w:rPr>
         <w:t>文件流问题</w:t>
       </w:r>
+      <w:bookmarkEnd w:id="18"/>
     </w:p>
     <w:p>
       <w:pPr>
@@ -10648,7 +13226,7 @@
                     <pic:cNvPicPr/>
                   </pic:nvPicPr>
                   <pic:blipFill>
-                    <a:blip r:embed="rId19"/>
+                    <a:blip r:embed="rId22"/>
                     <a:stretch>
                       <a:fillRect/>
                     </a:stretch>
@@ -10671,6 +13249,7 @@
     </w:p>
     <w:p>
       <w:r>
+        <w:lastRenderedPageBreak/>
         <w:tab/>
       </w:r>
       <w:r>
@@ -10709,7 +13288,6 @@
         <w:rPr>
           <w:noProof/>
         </w:rPr>
-        <w:lastRenderedPageBreak/>
         <w:drawing>
           <wp:inline distT="0" distB="0" distL="0" distR="0" wp14:anchorId="1DCFB4B6" wp14:editId="39D12BBD">
             <wp:extent cx="1967670" cy="1397000"/>
@@ -10726,7 +13304,7 @@
                     <pic:cNvPicPr/>
                   </pic:nvPicPr>
                   <pic:blipFill>
-                    <a:blip r:embed="rId20"/>
+                    <a:blip r:embed="rId23"/>
                     <a:stretch>
                       <a:fillRect/>
                     </a:stretch>
@@ -10775,24 +13353,28 @@
         </w:rPr>
         <w:t>直接使用</w:t>
       </w:r>
+      <w:proofErr w:type="spellStart"/>
       <w:r>
         <w:rPr>
           <w:rFonts w:hint="eastAsia"/>
         </w:rPr>
         <w:t>ifstream</w:t>
       </w:r>
+      <w:proofErr w:type="spellEnd"/>
       <w:r>
         <w:rPr>
           <w:rFonts w:hint="eastAsia"/>
         </w:rPr>
         <w:t>的读取方式不对，它总是会不确定性的读超。因此引入</w:t>
       </w:r>
+      <w:proofErr w:type="spellStart"/>
       <w:r>
         <w:rPr>
           <w:rFonts w:hint="eastAsia"/>
         </w:rPr>
         <w:t>sstream</w:t>
       </w:r>
+      <w:proofErr w:type="spellEnd"/>
       <w:r>
         <w:rPr>
           <w:rFonts w:hint="eastAsia"/>
@@ -10842,7 +13424,7 @@
                     <pic:cNvPicPr/>
                   </pic:nvPicPr>
                   <pic:blipFill>
-                    <a:blip r:embed="rId21"/>
+                    <a:blip r:embed="rId24"/>
                     <a:stretch>
                       <a:fillRect/>
                     </a:stretch>
@@ -10867,6 +13449,7 @@
       <w:pPr>
         <w:pStyle w:val="3"/>
       </w:pPr>
+      <w:bookmarkStart w:id="19" w:name="_Toc135083061"/>
       <w:r>
         <w:rPr>
           <w:rFonts w:hint="eastAsia"/>
@@ -10882,6 +13465,7 @@
         </w:rPr>
         <w:t>遍历问题</w:t>
       </w:r>
+      <w:bookmarkEnd w:id="19"/>
     </w:p>
     <w:p>
       <w:pPr>
@@ -10912,7 +13496,31 @@
         <w:t>for</w:t>
       </w:r>
       <w:r>
-        <w:t>(int i = 0; i &lt; size; i++){</w:t>
+        <w:t xml:space="preserve">(int </w:t>
+      </w:r>
+      <w:proofErr w:type="spellStart"/>
+      <w:r>
+        <w:t>i</w:t>
+      </w:r>
+      <w:proofErr w:type="spellEnd"/>
+      <w:r>
+        <w:t xml:space="preserve"> = 0; </w:t>
+      </w:r>
+      <w:proofErr w:type="spellStart"/>
+      <w:r>
+        <w:t>i</w:t>
+      </w:r>
+      <w:proofErr w:type="spellEnd"/>
+      <w:r>
+        <w:t xml:space="preserve"> &lt; size; </w:t>
+      </w:r>
+      <w:proofErr w:type="spellStart"/>
+      <w:r>
+        <w:t>i</w:t>
+      </w:r>
+      <w:proofErr w:type="spellEnd"/>
+      <w:r>
+        <w:t>++){</w:t>
       </w:r>
       <w:r>
         <w:rPr>
@@ -10926,8 +13534,13 @@
         </w:rPr>
         <w:t>[</w:t>
       </w:r>
-      <w:r>
-        <w:t>i]…}</w:t>
+      <w:proofErr w:type="spellStart"/>
+      <w:r>
+        <w:t>i</w:t>
+      </w:r>
+      <w:proofErr w:type="spellEnd"/>
+      <w:r>
+        <w:t>]…}</w:t>
       </w:r>
       <w:r>
         <w:rPr>
@@ -10985,7 +13598,7 @@
         </w:rPr>
         <w:t>参考资料：</w:t>
       </w:r>
-      <w:hyperlink r:id="rId22" w:history="1">
+      <w:hyperlink r:id="rId25" w:history="1">
         <w:r>
           <w:rPr>
             <w:rStyle w:val="a9"/>
@@ -11016,37 +13629,346 @@
           </w:rPr>
           <w:t>lx</w:t>
         </w:r>
+        <w:proofErr w:type="gramStart"/>
         <w:r>
           <w:rPr>
             <w:rStyle w:val="a9"/>
           </w:rPr>
           <w:t>的博客</w:t>
         </w:r>
+        <w:proofErr w:type="gramEnd"/>
         <w:r>
           <w:rPr>
             <w:rStyle w:val="a9"/>
           </w:rPr>
           <w:t>-CSDN</w:t>
         </w:r>
+        <w:proofErr w:type="gramStart"/>
         <w:r>
           <w:rPr>
             <w:rStyle w:val="a9"/>
           </w:rPr>
           <w:t>博客</w:t>
         </w:r>
+        <w:proofErr w:type="gramEnd"/>
       </w:hyperlink>
     </w:p>
-    <w:p/>
+    <w:p>
+      <w:pPr>
+        <w:pStyle w:val="3"/>
+      </w:pPr>
+      <w:bookmarkStart w:id="20" w:name="_Toc135083062"/>
+      <w:r>
+        <w:rPr>
+          <w:rFonts w:hint="eastAsia"/>
+        </w:rPr>
+        <w:t>4</w:t>
+      </w:r>
+      <w:r>
+        <w:t xml:space="preserve">. </w:t>
+      </w:r>
+      <w:r>
+        <w:rPr>
+          <w:rFonts w:hint="eastAsia"/>
+        </w:rPr>
+        <w:t>控制台打印问题</w:t>
+      </w:r>
+      <w:bookmarkEnd w:id="20"/>
+    </w:p>
+    <w:p>
+      <w:r>
+        <w:tab/>
+      </w:r>
+      <w:r>
+        <w:rPr>
+          <w:rFonts w:hint="eastAsia"/>
+        </w:rPr>
+        <w:t>因为觉得</w:t>
+      </w:r>
+      <w:r>
+        <w:rPr>
+          <w:rFonts w:hint="eastAsia"/>
+        </w:rPr>
+        <w:t>Qt</w:t>
+      </w:r>
+      <w:r>
+        <w:rPr>
+          <w:rFonts w:hint="eastAsia"/>
+        </w:rPr>
+        <w:t>的</w:t>
+      </w:r>
+      <w:r>
+        <w:rPr>
+          <w:rFonts w:hint="eastAsia"/>
+        </w:rPr>
+        <w:t>debug</w:t>
+      </w:r>
+      <w:r>
+        <w:rPr>
+          <w:rFonts w:hint="eastAsia"/>
+        </w:rPr>
+        <w:t>环境不友好，所以我尽量用</w:t>
+      </w:r>
+      <w:proofErr w:type="spellStart"/>
+      <w:r>
+        <w:rPr>
+          <w:rFonts w:hint="eastAsia"/>
+        </w:rPr>
+        <w:t>c++</w:t>
+      </w:r>
+      <w:proofErr w:type="spellEnd"/>
+      <w:r>
+        <w:rPr>
+          <w:rFonts w:hint="eastAsia"/>
+        </w:rPr>
+        <w:t>原生语法写算法，这样即使出大问题也可以搬回</w:t>
+      </w:r>
+      <w:r>
+        <w:rPr>
+          <w:rFonts w:hint="eastAsia"/>
+        </w:rPr>
+        <w:t>V</w:t>
+      </w:r>
+      <w:r>
+        <w:t>S 2022</w:t>
+      </w:r>
+      <w:r>
+        <w:rPr>
+          <w:rFonts w:hint="eastAsia"/>
+        </w:rPr>
+        <w:t>里调试。</w:t>
+      </w:r>
+    </w:p>
+    <w:p>
+      <w:r>
+        <w:tab/>
+      </w:r>
+      <w:r>
+        <w:rPr>
+          <w:rFonts w:hint="eastAsia"/>
+        </w:rPr>
+        <w:t>在</w:t>
+      </w:r>
+      <w:r>
+        <w:rPr>
+          <w:rFonts w:hint="eastAsia"/>
+        </w:rPr>
+        <w:t>Qt</w:t>
+      </w:r>
+      <w:r>
+        <w:rPr>
+          <w:rFonts w:hint="eastAsia"/>
+        </w:rPr>
+        <w:t>，</w:t>
+      </w:r>
+      <w:proofErr w:type="spellStart"/>
+      <w:r>
+        <w:rPr>
+          <w:rFonts w:hint="eastAsia"/>
+        </w:rPr>
+        <w:t>cout</w:t>
+      </w:r>
+      <w:proofErr w:type="spellEnd"/>
+      <w:r>
+        <w:rPr>
+          <w:rFonts w:hint="eastAsia"/>
+        </w:rPr>
+        <w:t>经常会不输出，因为它是先存储到缓冲区，等满了再输出。可是当出现</w:t>
+      </w:r>
+      <w:r>
+        <w:rPr>
+          <w:rFonts w:hint="eastAsia"/>
+        </w:rPr>
+        <w:t>crash</w:t>
+      </w:r>
+      <w:r>
+        <w:rPr>
+          <w:rFonts w:hint="eastAsia"/>
+        </w:rPr>
+        <w:t>时，会导致几乎没有任何输出，程序就终止了。</w:t>
+      </w:r>
+      <w:r>
+        <w:rPr>
+          <w:rFonts w:hint="eastAsia"/>
+        </w:rPr>
+        <w:t>因此被迫用上</w:t>
+      </w:r>
+      <w:proofErr w:type="spellStart"/>
+      <w:r>
+        <w:rPr>
+          <w:rFonts w:hint="eastAsia"/>
+        </w:rPr>
+        <w:t>cout</w:t>
+      </w:r>
+      <w:r>
+        <w:t>.</w:t>
+      </w:r>
+      <w:r>
+        <w:rPr>
+          <w:rFonts w:hint="eastAsia"/>
+        </w:rPr>
+        <w:t>flush</w:t>
+      </w:r>
+      <w:proofErr w:type="spellEnd"/>
+      <w:r>
+        <w:t>()</w:t>
+      </w:r>
+      <w:r>
+        <w:rPr>
+          <w:rFonts w:hint="eastAsia"/>
+        </w:rPr>
+        <w:t>。</w:t>
+      </w:r>
+    </w:p>
+    <w:p>
+      <w:pPr>
+        <w:pStyle w:val="3"/>
+      </w:pPr>
+      <w:bookmarkStart w:id="21" w:name="_Toc135083063"/>
+      <w:r>
+        <w:rPr>
+          <w:rFonts w:hint="eastAsia"/>
+        </w:rPr>
+        <w:t>5.</w:t>
+      </w:r>
+      <w:r>
+        <w:t xml:space="preserve"> </w:t>
+      </w:r>
+      <w:r>
+        <w:rPr>
+          <w:rFonts w:hint="eastAsia"/>
+        </w:rPr>
+        <w:t>未知死递归</w:t>
+      </w:r>
+      <w:bookmarkEnd w:id="21"/>
+    </w:p>
+    <w:p>
+      <w:r>
+        <w:tab/>
+      </w:r>
+      <w:r>
+        <w:rPr>
+          <w:rFonts w:hint="eastAsia"/>
+        </w:rPr>
+        <w:t>使用手写的数据测试</w:t>
+      </w:r>
+      <w:r>
+        <w:rPr>
+          <w:rFonts w:hint="eastAsia"/>
+        </w:rPr>
+        <w:t>Follow</w:t>
+      </w:r>
+      <w:r>
+        <w:rPr>
+          <w:rFonts w:hint="eastAsia"/>
+        </w:rPr>
+        <w:t>集时，结果正确。使用</w:t>
+      </w:r>
+      <w:r>
+        <w:rPr>
+          <w:rFonts w:hint="eastAsia"/>
+        </w:rPr>
+        <w:t>Tiny</w:t>
+      </w:r>
+      <w:r>
+        <w:rPr>
+          <w:rFonts w:hint="eastAsia"/>
+        </w:rPr>
+        <w:t>文法测试</w:t>
+      </w:r>
+      <w:r>
+        <w:rPr>
+          <w:rFonts w:hint="eastAsia"/>
+        </w:rPr>
+        <w:t>Follow</w:t>
+      </w:r>
+      <w:r>
+        <w:rPr>
+          <w:rFonts w:hint="eastAsia"/>
+        </w:rPr>
+        <w:t>集时，进入死递归。我百思不得其解，</w:t>
+      </w:r>
+      <w:r>
+        <w:rPr>
+          <w:rFonts w:hint="eastAsia"/>
+        </w:rPr>
+        <w:t>深夜</w:t>
+      </w:r>
+      <w:r>
+        <w:rPr>
+          <w:rFonts w:hint="eastAsia"/>
+        </w:rPr>
+        <w:t>“看”了并打断点</w:t>
+      </w:r>
+      <w:r>
+        <w:rPr>
+          <w:rFonts w:hint="eastAsia"/>
+        </w:rPr>
+        <w:t>1</w:t>
+      </w:r>
+      <w:r>
+        <w:rPr>
+          <w:rFonts w:hint="eastAsia"/>
+        </w:rPr>
+        <w:t>小时之后，</w:t>
+      </w:r>
+      <w:r>
+        <w:rPr>
+          <w:rFonts w:hint="eastAsia"/>
+        </w:rPr>
+        <w:t>我被绕</w:t>
+      </w:r>
+      <w:proofErr w:type="gramStart"/>
+      <w:r>
+        <w:rPr>
+          <w:rFonts w:hint="eastAsia"/>
+        </w:rPr>
+        <w:t>懵</w:t>
+      </w:r>
+      <w:proofErr w:type="gramEnd"/>
+      <w:r>
+        <w:rPr>
+          <w:rFonts w:hint="eastAsia"/>
+        </w:rPr>
+        <w:t>了</w:t>
+      </w:r>
+      <w:r>
+        <w:rPr>
+          <w:rFonts w:hint="eastAsia"/>
+        </w:rPr>
+        <w:t>。第二天</w:t>
+      </w:r>
+      <w:r>
+        <w:rPr>
+          <w:rFonts w:hint="eastAsia"/>
+        </w:rPr>
+        <w:t>，</w:t>
+      </w:r>
+      <w:r>
+        <w:rPr>
+          <w:rFonts w:hint="eastAsia"/>
+        </w:rPr>
+        <w:t>我在草稿纸上</w:t>
+      </w:r>
+      <w:r>
+        <w:rPr>
+          <w:rFonts w:hint="eastAsia"/>
+        </w:rPr>
+        <w:t>思路清晰地推理了过程，在不作任何修改的情况下，再次打断点，进入的时机、返回的结果都是正确的。直接运行，结果也是对的。</w:t>
+      </w:r>
+    </w:p>
     <w:p>
       <w:pPr>
         <w:pStyle w:val="2"/>
       </w:pPr>
+      <w:bookmarkStart w:id="22" w:name="_Toc135083064"/>
       <w:r>
         <w:rPr>
           <w:rFonts w:hint="eastAsia"/>
         </w:rPr>
         <w:t>（二）学习心得</w:t>
       </w:r>
+      <w:bookmarkEnd w:id="22"/>
     </w:p>
     <w:p/>
     <w:p>
@@ -11071,12 +13993,14 @@
       <w:pPr>
         <w:pStyle w:val="1"/>
       </w:pPr>
+      <w:bookmarkStart w:id="23" w:name="_Toc135083065"/>
       <w:r>
         <w:rPr>
           <w:rFonts w:hint="eastAsia"/>
         </w:rPr>
         <w:t>五、参考文献</w:t>
       </w:r>
+      <w:bookmarkEnd w:id="23"/>
     </w:p>
     <w:p>
       <w:r>
@@ -11090,6 +14014,9 @@
           <w:rFonts w:hint="eastAsia"/>
         </w:rPr>
         <w:t>、</w:t>
+      </w:r>
+      <w:r>
+        <w:t>https://blog.csdn.net/XMPTFQ/article/details/111412023</w:t>
       </w:r>
     </w:p>
     <w:p>
@@ -11127,20 +14054,66 @@
       <w:pPr>
         <w:pStyle w:val="1"/>
       </w:pPr>
-      <w:r>
-        <w:rPr>
-          <w:rFonts w:hint="eastAsia"/>
-        </w:rPr>
-        <w:lastRenderedPageBreak/>
+      <w:bookmarkStart w:id="24" w:name="_Toc135083066"/>
+      <w:r>
+        <w:rPr>
+          <w:rFonts w:hint="eastAsia"/>
+        </w:rPr>
         <w:t>六、项目自评</w:t>
       </w:r>
-    </w:p>
-    <w:p>
-      <w:r>
-        <w:t>1.</w:t>
-      </w:r>
-      <w:r>
-        <w:t>项目完成情况的自评分数以及原因说明</w:t>
+      <w:bookmarkEnd w:id="24"/>
+    </w:p>
+    <w:p>
+      <w:r>
+        <w:rPr>
+          <w:rFonts w:hint="eastAsia"/>
+        </w:rPr>
+        <w:t>1</w:t>
+      </w:r>
+      <w:r>
+        <w:t xml:space="preserve">. </w:t>
+      </w:r>
+      <w:r>
+        <w:rPr>
+          <w:rFonts w:hint="eastAsia"/>
+        </w:rPr>
+        <w:t>项目完成情况</w:t>
+      </w:r>
+    </w:p>
+    <w:p/>
+    <w:p>
+      <w:r>
+        <w:rPr>
+          <w:rFonts w:hint="eastAsia"/>
+        </w:rPr>
+        <w:t>2</w:t>
+      </w:r>
+      <w:r>
+        <w:t xml:space="preserve">. </w:t>
+      </w:r>
+      <w:r>
+        <w:rPr>
+          <w:rFonts w:hint="eastAsia"/>
+        </w:rPr>
+        <w:t>自评分数</w:t>
+      </w:r>
+    </w:p>
+    <w:p/>
+    <w:p>
+      <w:r>
+        <w:rPr>
+          <w:rFonts w:hint="eastAsia"/>
+        </w:rPr>
+        <w:t>3</w:t>
+      </w:r>
+      <w:r>
+        <w:t xml:space="preserve">. </w:t>
+      </w:r>
+      <w:r>
+        <w:rPr>
+          <w:rFonts w:hint="eastAsia"/>
+        </w:rPr>
+        <w:t>原因说明</w:t>
       </w:r>
     </w:p>
     <w:p/>
@@ -12066,6 +15039,88 @@
       <w:shd w:val="clear" w:color="auto" w:fill="E1DFDD"/>
     </w:rPr>
   </w:style>
+  <w:style w:type="paragraph" w:styleId="TOC">
+    <w:name w:val="TOC Heading"/>
+    <w:basedOn w:val="1"/>
+    <w:next w:val="a"/>
+    <w:uiPriority w:val="39"/>
+    <w:unhideWhenUsed/>
+    <w:qFormat/>
+    <w:rsid w:val="00F55216"/>
+    <w:pPr>
+      <w:widowControl/>
+      <w:spacing w:before="240" w:after="0" w:line="259" w:lineRule="auto"/>
+      <w:jc w:val="left"/>
+      <w:outlineLvl w:val="9"/>
+    </w:pPr>
+    <w:rPr>
+      <w:rFonts w:asciiTheme="majorHAnsi" w:eastAsiaTheme="majorEastAsia" w:hAnsiTheme="majorHAnsi" w:cstheme="majorBidi"/>
+      <w:b w:val="0"/>
+      <w:bCs w:val="0"/>
+      <w:color w:val="2F5496" w:themeColor="accent1" w:themeShade="BF"/>
+      <w:kern w:val="0"/>
+      <w:szCs w:val="32"/>
+    </w:rPr>
+  </w:style>
+  <w:style w:type="paragraph" w:styleId="TOC2">
+    <w:name w:val="toc 2"/>
+    <w:basedOn w:val="a"/>
+    <w:next w:val="a"/>
+    <w:autoRedefine/>
+    <w:uiPriority w:val="39"/>
+    <w:unhideWhenUsed/>
+    <w:rsid w:val="00F55216"/>
+    <w:pPr>
+      <w:widowControl/>
+      <w:spacing w:after="100" w:line="259" w:lineRule="auto"/>
+      <w:ind w:left="220"/>
+      <w:jc w:val="left"/>
+    </w:pPr>
+    <w:rPr>
+      <w:rFonts w:eastAsiaTheme="minorEastAsia" w:cs="Times New Roman"/>
+      <w:kern w:val="0"/>
+      <w:sz w:val="22"/>
+    </w:rPr>
+  </w:style>
+  <w:style w:type="paragraph" w:styleId="TOC1">
+    <w:name w:val="toc 1"/>
+    <w:basedOn w:val="a"/>
+    <w:next w:val="a"/>
+    <w:autoRedefine/>
+    <w:uiPriority w:val="39"/>
+    <w:unhideWhenUsed/>
+    <w:rsid w:val="00F55216"/>
+    <w:pPr>
+      <w:widowControl/>
+      <w:spacing w:after="100" w:line="259" w:lineRule="auto"/>
+      <w:jc w:val="left"/>
+    </w:pPr>
+    <w:rPr>
+      <w:rFonts w:eastAsiaTheme="minorEastAsia" w:cs="Times New Roman"/>
+      <w:kern w:val="0"/>
+      <w:sz w:val="22"/>
+    </w:rPr>
+  </w:style>
+  <w:style w:type="paragraph" w:styleId="TOC3">
+    <w:name w:val="toc 3"/>
+    <w:basedOn w:val="a"/>
+    <w:next w:val="a"/>
+    <w:autoRedefine/>
+    <w:uiPriority w:val="39"/>
+    <w:unhideWhenUsed/>
+    <w:rsid w:val="00F55216"/>
+    <w:pPr>
+      <w:widowControl/>
+      <w:spacing w:after="100" w:line="259" w:lineRule="auto"/>
+      <w:ind w:left="440"/>
+      <w:jc w:val="left"/>
+    </w:pPr>
+    <w:rPr>
+      <w:rFonts w:eastAsiaTheme="minorEastAsia" w:cs="Times New Roman"/>
+      <w:kern w:val="0"/>
+      <w:sz w:val="22"/>
+    </w:rPr>
+  </w:style>
 </w:styles>
 </file>
 
